--- a/user_guide_inference.docx
+++ b/user_guide_inference.docx
@@ -1242,7 +1242,15 @@
     <w:p/>
     <w:p>
       <w:r>
-        <w:t>As of December 22, 2021 there are four ways to run a demo of the software:</w:t>
+        <w:t xml:space="preserve">As of December 22, </w:t>
+      </w:r>
+      <w:proofErr w:type="gramStart"/>
+      <w:r>
+        <w:t>2021</w:t>
+      </w:r>
+      <w:proofErr w:type="gramEnd"/>
+      <w:r>
+        <w:t xml:space="preserve"> there are four ways to run a demo of the software:</w:t>
       </w:r>
     </w:p>
     <w:p>
@@ -1295,7 +1303,15 @@
     </w:p>
     <w:p>
       <w:r>
-        <w:t>The primary goal is to run inference on MRI scans from three mice included in the package: two from Jax, one from UF. There are a total of 11 scans. The dataset includes masks output from the default set of parameters, to provide an idea of what the final output should look like. Running clean_test_dataset.sh will reset test_dataset/ to its initial state. It is necessary to do this before each run. The following sections will go into greater detail about each of the four methods to run the demo.</w:t>
+        <w:t xml:space="preserve">The primary goal is to run inference on MRI scans from three mice included in the package: two from Jax, one from UF. There are a total of 11 scans. The dataset includes masks output from the default set of parameters, to provide an idea of what the final output should look like. Running clean_test_dataset.sh will reset </w:t>
+      </w:r>
+      <w:proofErr w:type="spellStart"/>
+      <w:r>
+        <w:t>test_dataset</w:t>
+      </w:r>
+      <w:proofErr w:type="spellEnd"/>
+      <w:r>
+        <w:t>/ to its initial state. It is necessary to do this before each run. The following sections will go into greater detail about each of the four methods to run the demo.</w:t>
       </w:r>
     </w:p>
     <w:p/>
@@ -1365,8 +1381,21 @@
           <w:numId w:val="8"/>
         </w:numPr>
       </w:pPr>
-      <w:r>
-        <w:t>Take a look at pre-generated masks in demo/test_dataset/</w:t>
+      <w:proofErr w:type="gramStart"/>
+      <w:r>
+        <w:t>Take a look</w:t>
+      </w:r>
+      <w:proofErr w:type="gramEnd"/>
+      <w:r>
+        <w:t xml:space="preserve"> at pre-generated masks in demo/</w:t>
+      </w:r>
+      <w:proofErr w:type="spellStart"/>
+      <w:r>
+        <w:t>test_dataset</w:t>
+      </w:r>
+      <w:proofErr w:type="spellEnd"/>
+      <w:r>
+        <w:t>/</w:t>
       </w:r>
     </w:p>
     <w:p>
@@ -1404,19 +1433,35 @@
         <w:t>-</w:t>
       </w:r>
       <w:r>
-        <w:t>-i</w:t>
-      </w:r>
-      <w:r>
-        <w:t xml:space="preserve">nput_type dataset </w:t>
-      </w:r>
-      <w:r>
         <w:t>-</w:t>
       </w:r>
+      <w:proofErr w:type="spellStart"/>
+      <w:r>
+        <w:t>i</w:t>
+      </w:r>
+      <w:r>
+        <w:t>nput_type</w:t>
+      </w:r>
+      <w:proofErr w:type="spellEnd"/>
+      <w:r>
+        <w:t xml:space="preserve"> dataset </w:t>
+      </w:r>
+      <w:r>
+        <w:t>-</w:t>
+      </w:r>
       <w:r>
         <w:t>-input</w:t>
       </w:r>
       <w:r>
-        <w:t xml:space="preserve"> demo/test_dataset/</w:t>
+        <w:t xml:space="preserve"> demo/</w:t>
+      </w:r>
+      <w:proofErr w:type="spellStart"/>
+      <w:r>
+        <w:t>test_dataset</w:t>
+      </w:r>
+      <w:proofErr w:type="spellEnd"/>
+      <w:r>
+        <w:t>/</w:t>
       </w:r>
     </w:p>
     <w:p>
@@ -1428,7 +1473,15 @@
         </w:numPr>
       </w:pPr>
       <w:r>
-        <w:t>View the results in demo/test_dataset/</w:t>
+        <w:t>View the results in demo/</w:t>
+      </w:r>
+      <w:proofErr w:type="spellStart"/>
+      <w:r>
+        <w:t>test_dataset</w:t>
+      </w:r>
+      <w:proofErr w:type="spellEnd"/>
+      <w:r>
+        <w:t>/</w:t>
       </w:r>
     </w:p>
     <w:p>
@@ -1485,15 +1538,20 @@
           <w:numId w:val="9"/>
         </w:numPr>
       </w:pPr>
+      <w:proofErr w:type="gramStart"/>
       <w:r>
         <w:t>cd  /</w:t>
       </w:r>
+      <w:proofErr w:type="gramEnd"/>
       <w:r>
         <w:rPr>
           <w:rFonts w:cstheme="minorHAnsi"/>
           <w:color w:val="000000" w:themeColor="text1"/>
         </w:rPr>
-        <w:t>projects/compsci/neural_imaging_ssif_data/aim-2-demo-1/msUNET_release_pep8</w:t>
+        <w:t>projects/compsci/neural_imaging_ssif_data/aim-2-demo-1/</w:t>
+      </w:r>
+      <w:r>
+        <w:t>seg-for-4modalities</w:t>
       </w:r>
     </w:p>
     <w:p>
@@ -1504,8 +1562,24 @@
           <w:numId w:val="9"/>
         </w:numPr>
       </w:pPr>
-      <w:r>
-        <w:t>Take a look at pre-generated masks in test_dataset/</w:t>
+      <w:proofErr w:type="gramStart"/>
+      <w:r>
+        <w:t>Take a look</w:t>
+      </w:r>
+      <w:proofErr w:type="gramEnd"/>
+      <w:r>
+        <w:t xml:space="preserve"> at pre-generated masks in </w:t>
+      </w:r>
+      <w:r>
+        <w:t>demo/</w:t>
+      </w:r>
+      <w:proofErr w:type="spellStart"/>
+      <w:r>
+        <w:t>test_dataset</w:t>
+      </w:r>
+      <w:proofErr w:type="spellEnd"/>
+      <w:r>
+        <w:t>/</w:t>
       </w:r>
     </w:p>
     <w:p>
@@ -1517,7 +1591,13 @@
         </w:numPr>
       </w:pPr>
       <w:r>
-        <w:t>Clean dataset via ./clean_test_dataset.sh to reset the dataset</w:t>
+        <w:t>Clean dataset via ./</w:t>
+      </w:r>
+      <w:r>
+        <w:t>demo/</w:t>
+      </w:r>
+      <w:r>
+        <w:t>clean_test_dataset.sh to reset the dataset</w:t>
       </w:r>
     </w:p>
     <w:p>
@@ -1536,8 +1616,19 @@
       <w:pPr>
         <w:pStyle w:val="ListParagraph"/>
       </w:pPr>
-      <w:r>
-        <w:t>sbatch segment_brain_hpc.sh</w:t>
+      <w:proofErr w:type="spellStart"/>
+      <w:r>
+        <w:t>sbatch</w:t>
+      </w:r>
+      <w:proofErr w:type="spellEnd"/>
+      <w:r>
+        <w:t xml:space="preserve"> </w:t>
+      </w:r>
+      <w:r>
+        <w:t>demo/</w:t>
+      </w:r>
+      <w:r>
+        <w:t>segment_brain_hpc.sh</w:t>
       </w:r>
     </w:p>
     <w:p>
@@ -1549,7 +1640,18 @@
         </w:numPr>
       </w:pPr>
       <w:r>
-        <w:t>View the results in test_dataset/</w:t>
+        <w:t xml:space="preserve">View the results in </w:t>
+      </w:r>
+      <w:r>
+        <w:t>demo/</w:t>
+      </w:r>
+      <w:proofErr w:type="spellStart"/>
+      <w:r>
+        <w:t>test_dataset</w:t>
+      </w:r>
+      <w:proofErr w:type="spellEnd"/>
+      <w:r>
+        <w:t>/</w:t>
       </w:r>
     </w:p>
     <w:p>
@@ -1573,7 +1675,13 @@
         </w:numPr>
       </w:pPr>
       <w:r>
-        <w:t>Clean dataset via ./clean_test_dataset.sh to reset the dataset before each inference run</w:t>
+        <w:t>Clean dataset via ./</w:t>
+      </w:r>
+      <w:r>
+        <w:t>demo/</w:t>
+      </w:r>
+      <w:r>
+        <w:t>clean_test_dataset.sh to reset the dataset before each inference run</w:t>
       </w:r>
     </w:p>
     <w:p>
@@ -1646,7 +1754,7 @@
           <w:rFonts w:cstheme="minorHAnsi"/>
           <w:color w:val="000000" w:themeColor="text1"/>
         </w:rPr>
-        <w:t>/tensorflow2003.sif\</w:t>
+        <w:t>/tensorflow2003.sif</w:t>
       </w:r>
     </w:p>
     <w:p>
@@ -1666,7 +1774,23 @@
           <w:rFonts w:cstheme="minorHAnsi"/>
           <w:color w:val="000000" w:themeColor="text1"/>
         </w:rPr>
-        <w:t>Place the singularity image ‘tensorflow2003.sif in seg-for-4modalities/msUNET/</w:t>
+        <w:t>Place the singularity image ‘tensorflow2003.sif in seg-for-4modalities/</w:t>
+      </w:r>
+      <w:proofErr w:type="spellStart"/>
+      <w:r>
+        <w:rPr>
+          <w:rFonts w:cstheme="minorHAnsi"/>
+          <w:color w:val="000000" w:themeColor="text1"/>
+        </w:rPr>
+        <w:t>msUNET</w:t>
+      </w:r>
+      <w:proofErr w:type="spellEnd"/>
+      <w:r>
+        <w:rPr>
+          <w:rFonts w:cstheme="minorHAnsi"/>
+          <w:color w:val="000000" w:themeColor="text1"/>
+        </w:rPr>
+        <w:t>/</w:t>
       </w:r>
     </w:p>
     <w:p>
@@ -1677,8 +1801,21 @@
           <w:numId w:val="11"/>
         </w:numPr>
       </w:pPr>
-      <w:r>
-        <w:t>Take a look at pre-generated masks in demo/test_dataset/</w:t>
+      <w:proofErr w:type="gramStart"/>
+      <w:r>
+        <w:t>Take a look</w:t>
+      </w:r>
+      <w:proofErr w:type="gramEnd"/>
+      <w:r>
+        <w:t xml:space="preserve"> at pre-generated masks in demo/</w:t>
+      </w:r>
+      <w:proofErr w:type="spellStart"/>
+      <w:r>
+        <w:t>test_dataset</w:t>
+      </w:r>
+      <w:proofErr w:type="spellEnd"/>
+      <w:r>
+        <w:t>/</w:t>
       </w:r>
     </w:p>
     <w:p>
@@ -1717,7 +1854,23 @@
           <w:rFonts w:cstheme="minorHAnsi"/>
           <w:color w:val="000000" w:themeColor="text1"/>
         </w:rPr>
-        <w:t>singularity exec msUNET/tensorflow2003.sif</w:t>
+        <w:t xml:space="preserve">singularity exec </w:t>
+      </w:r>
+      <w:proofErr w:type="spellStart"/>
+      <w:r>
+        <w:rPr>
+          <w:rFonts w:cstheme="minorHAnsi"/>
+          <w:color w:val="000000" w:themeColor="text1"/>
+        </w:rPr>
+        <w:t>msUNET</w:t>
+      </w:r>
+      <w:proofErr w:type="spellEnd"/>
+      <w:r>
+        <w:rPr>
+          <w:rFonts w:cstheme="minorHAnsi"/>
+          <w:color w:val="000000" w:themeColor="text1"/>
+        </w:rPr>
+        <w:t>/tensorflow2003.sif</w:t>
       </w:r>
       <w:r>
         <w:rPr>
@@ -1734,10 +1887,26 @@
         <w:t xml:space="preserve">python3 msUNET/segment_brain.py </w:t>
       </w:r>
       <w:r>
-        <w:t>--input_type dataset --input</w:t>
-      </w:r>
-      <w:r>
-        <w:t xml:space="preserve"> demo/test_dataset/</w:t>
+        <w:t>--</w:t>
+      </w:r>
+      <w:proofErr w:type="spellStart"/>
+      <w:r>
+        <w:t>input_type</w:t>
+      </w:r>
+      <w:proofErr w:type="spellEnd"/>
+      <w:r>
+        <w:t xml:space="preserve"> dataset --input</w:t>
+      </w:r>
+      <w:r>
+        <w:t xml:space="preserve"> demo/</w:t>
+      </w:r>
+      <w:proofErr w:type="spellStart"/>
+      <w:r>
+        <w:t>test_dataset</w:t>
+      </w:r>
+      <w:proofErr w:type="spellEnd"/>
+      <w:r>
+        <w:t>/</w:t>
       </w:r>
       <w:commentRangeEnd w:id="4"/>
       <w:r>
@@ -1763,7 +1932,15 @@
         </w:numPr>
       </w:pPr>
       <w:r>
-        <w:t>View the results in demo/test_dataset/</w:t>
+        <w:t>View the results in demo/</w:t>
+      </w:r>
+      <w:proofErr w:type="spellStart"/>
+      <w:r>
+        <w:t>test_dataset</w:t>
+      </w:r>
+      <w:proofErr w:type="spellEnd"/>
+      <w:r>
+        <w:t>/</w:t>
       </w:r>
     </w:p>
     <w:p>
@@ -1800,10 +1977,18 @@
       </w:pPr>
       <w:bookmarkStart w:id="6" w:name="_Toc93583103"/>
       <w:r>
-        <w:t>Run Docker Image Locally</w:t>
-      </w:r>
-      <w:r>
-        <w:t xml:space="preserve">  - </w:t>
+        <w:t xml:space="preserve">Run Docker Image </w:t>
+      </w:r>
+      <w:proofErr w:type="gramStart"/>
+      <w:r>
+        <w:t>Locally</w:t>
+      </w:r>
+      <w:r>
+        <w:t xml:space="preserve">  -</w:t>
+      </w:r>
+      <w:proofErr w:type="gramEnd"/>
+      <w:r>
+        <w:t xml:space="preserve"> </w:t>
       </w:r>
       <w:r>
         <w:t>Recommended</w:t>
@@ -1881,7 +2066,15 @@
         <w:ind w:left="720"/>
       </w:pPr>
       <w:r>
-        <w:t>docker run -it seg-for-4modalities:demo1</w:t>
+        <w:t>docker run -it seg-for-4</w:t>
+      </w:r>
+      <w:proofErr w:type="gramStart"/>
+      <w:r>
+        <w:t>modalities:demo</w:t>
+      </w:r>
+      <w:proofErr w:type="gramEnd"/>
+      <w:r>
+        <w:t>1</w:t>
       </w:r>
     </w:p>
     <w:p>
@@ -1893,7 +2086,13 @@
         </w:numPr>
       </w:pPr>
       <w:r>
-        <w:t>cd msUNET_release_pep8/</w:t>
+        <w:t xml:space="preserve">cd </w:t>
+      </w:r>
+      <w:r>
+        <w:t>seg-for-4modalities</w:t>
+      </w:r>
+      <w:r>
+        <w:t>/</w:t>
       </w:r>
     </w:p>
     <w:p>
@@ -1904,8 +2103,24 @@
           <w:numId w:val="10"/>
         </w:numPr>
       </w:pPr>
-      <w:r>
-        <w:t>Take a look at pre-generated masks in test_dataset/</w:t>
+      <w:proofErr w:type="gramStart"/>
+      <w:r>
+        <w:t>Take a look</w:t>
+      </w:r>
+      <w:proofErr w:type="gramEnd"/>
+      <w:r>
+        <w:t xml:space="preserve"> at pre-generated masks in </w:t>
+      </w:r>
+      <w:r>
+        <w:t>demo/</w:t>
+      </w:r>
+      <w:proofErr w:type="spellStart"/>
+      <w:r>
+        <w:t>test_dataset</w:t>
+      </w:r>
+      <w:proofErr w:type="spellEnd"/>
+      <w:r>
+        <w:t>/</w:t>
       </w:r>
     </w:p>
     <w:p>
@@ -1917,7 +2132,14 @@
         </w:numPr>
       </w:pPr>
       <w:r>
-        <w:t>Clean dataset via ./clean_test_dataset.sh to reset the dataset</w:t>
+        <w:lastRenderedPageBreak/>
+        <w:t>Clean dataset via ./</w:t>
+      </w:r>
+      <w:r>
+        <w:t>demo/</w:t>
+      </w:r>
+      <w:r>
+        <w:t>clean_test_dataset.sh to reset the dataset</w:t>
       </w:r>
     </w:p>
     <w:p>
@@ -1929,8 +2151,13 @@
         </w:numPr>
       </w:pPr>
       <w:r>
-        <w:lastRenderedPageBreak/>
-        <w:t>Run inference with the following command, from msUNET_release_pep8/:</w:t>
+        <w:t xml:space="preserve">Run inference with the following command, from </w:t>
+      </w:r>
+      <w:r>
+        <w:t>seg-for-4modalities</w:t>
+      </w:r>
+      <w:r>
+        <w:t>/:</w:t>
       </w:r>
     </w:p>
     <w:p>
@@ -1941,10 +2168,29 @@
         <w:t>python3 msUNET/segment_brain.py</w:t>
       </w:r>
       <w:r>
-        <w:t xml:space="preserve"> --input_type dataset --input</w:t>
-      </w:r>
-      <w:r>
-        <w:t xml:space="preserve"> test_dataset/</w:t>
+        <w:t xml:space="preserve"> --</w:t>
+      </w:r>
+      <w:proofErr w:type="spellStart"/>
+      <w:r>
+        <w:t>input_type</w:t>
+      </w:r>
+      <w:proofErr w:type="spellEnd"/>
+      <w:r>
+        <w:t xml:space="preserve"> dataset --input</w:t>
+      </w:r>
+      <w:r>
+        <w:t xml:space="preserve"> </w:t>
+      </w:r>
+      <w:r>
+        <w:t>demo/</w:t>
+      </w:r>
+      <w:proofErr w:type="spellStart"/>
+      <w:r>
+        <w:t>test_dataset</w:t>
+      </w:r>
+      <w:proofErr w:type="spellEnd"/>
+      <w:r>
+        <w:t>/</w:t>
       </w:r>
     </w:p>
     <w:p>
@@ -1956,7 +2202,18 @@
         </w:numPr>
       </w:pPr>
       <w:r>
-        <w:t>View the results in test_dataset/</w:t>
+        <w:t xml:space="preserve">View the results in </w:t>
+      </w:r>
+      <w:r>
+        <w:t>demo/</w:t>
+      </w:r>
+      <w:proofErr w:type="spellStart"/>
+      <w:r>
+        <w:t>test_dataset</w:t>
+      </w:r>
+      <w:proofErr w:type="spellEnd"/>
+      <w:r>
+        <w:t>/</w:t>
       </w:r>
     </w:p>
     <w:p>
@@ -1980,7 +2237,21 @@
         </w:numPr>
       </w:pPr>
       <w:r>
-        <w:t>Clean dataset via . /clean_test_dataset.sh to reset the dataset before each inference run</w:t>
+        <w:t xml:space="preserve">Clean dataset </w:t>
+      </w:r>
+      <w:proofErr w:type="gramStart"/>
+      <w:r>
+        <w:t>via .</w:t>
+      </w:r>
+      <w:proofErr w:type="gramEnd"/>
+      <w:r>
+        <w:t xml:space="preserve"> /</w:t>
+      </w:r>
+      <w:r>
+        <w:t>demo/</w:t>
+      </w:r>
+      <w:r>
+        <w:t>clean_test_dataset.sh to reset the dataset before each inference run</w:t>
       </w:r>
     </w:p>
     <w:p>
@@ -2010,9 +2281,19 @@
       <w:bookmarkEnd w:id="10"/>
     </w:p>
     <w:p>
-      <w:r>
-        <w:t>msUNET-RAM -&gt;  train</w:t>
-      </w:r>
+      <w:proofErr w:type="spellStart"/>
+      <w:r>
+        <w:t>msUNET</w:t>
+      </w:r>
+      <w:proofErr w:type="spellEnd"/>
+      <w:r>
+        <w:t>-RAM -</w:t>
+      </w:r>
+      <w:proofErr w:type="gramStart"/>
+      <w:r>
+        <w:t>&gt;  train</w:t>
+      </w:r>
+      <w:proofErr w:type="gramEnd"/>
     </w:p>
     <w:p>
       <w:r>
@@ -2051,8 +2332,13 @@
         <w:t xml:space="preserve">      </w:t>
       </w:r>
       <w:r>
-        <w:t>156mice_noregwarp_norotatedaffine_inmemory.hdf</w:t>
-      </w:r>
+        <w:t>156mice_noregwarp_norotatedaffine_</w:t>
+      </w:r>
+      <w:proofErr w:type="gramStart"/>
+      <w:r>
+        <w:t>inmemory.hdf</w:t>
+      </w:r>
+      <w:proofErr w:type="gramEnd"/>
       <w:r>
         <w:t>5</w:t>
       </w:r>
@@ -2078,8 +2364,13 @@
         <w:t xml:space="preserve">For inference, the relevant handler function is contained in segment_brain.py. It requires the contents of predict/ to function. The only user specified file here is the model. The model defaults to </w:t>
       </w:r>
       <w:r>
-        <w:t>156mice_noregwarp_norotatedaffine_inmemory.hdf</w:t>
-      </w:r>
+        <w:t>156mice_noregwarp_norotatedaffine_</w:t>
+      </w:r>
+      <w:proofErr w:type="gramStart"/>
+      <w:r>
+        <w:t>inmemory.hdf</w:t>
+      </w:r>
+      <w:proofErr w:type="gramEnd"/>
       <w:r>
         <w:t>5, the current best stable model. If the user would like to specify a different model, there are a few things to take into consideration. First, ensure that the model</w:t>
       </w:r>
@@ -2112,11 +2403,24 @@
     </w:p>
     <w:p>
       <w:r>
-        <w:t xml:space="preserve">*Dataset_name* -&gt; </w:t>
-      </w:r>
-      <w:r>
-        <w:t>*mouse1_name* -&gt; *modality_1* -&gt; *mouse_1_modality_1*.nii</w:t>
-      </w:r>
+        <w:t>*</w:t>
+      </w:r>
+      <w:proofErr w:type="spellStart"/>
+      <w:r>
+        <w:t>Dataset_name</w:t>
+      </w:r>
+      <w:proofErr w:type="spellEnd"/>
+      <w:r>
+        <w:t xml:space="preserve">* -&gt; </w:t>
+      </w:r>
+      <w:r>
+        <w:t>*mouse1_name* -&gt; *modality_1* -&gt; *mouse_1_modality_1*.</w:t>
+      </w:r>
+      <w:proofErr w:type="spellStart"/>
+      <w:r>
+        <w:t>nii</w:t>
+      </w:r>
+      <w:proofErr w:type="spellEnd"/>
     </w:p>
     <w:p>
       <w:r>
@@ -2137,8 +2441,13 @@
       </w:r>
       <w:r>
         <w:tab/>
-        <w:t xml:space="preserve">  -&gt; *modality_2* -&gt; *mouse_1_modality_2*.nii</w:t>
-      </w:r>
+        <w:t xml:space="preserve">  -&gt; *modality_2* -&gt; *mouse_1_modality_2*.</w:t>
+      </w:r>
+      <w:proofErr w:type="spellStart"/>
+      <w:r>
+        <w:t>nii</w:t>
+      </w:r>
+      <w:proofErr w:type="spellEnd"/>
     </w:p>
     <w:p>
       <w:r>
@@ -2164,8 +2473,13 @@
       </w:r>
       <w:r>
         <w:tab/>
-        <w:t xml:space="preserve">    -&gt; *mouse_2_name* -&gt; *modality_2* -&gt; *mouse_2_modality_1*.nii</w:t>
-      </w:r>
+        <w:t xml:space="preserve">    -&gt; *mouse_2_name* -&gt; *modality_2* -&gt; *mouse_2_modality_1*.</w:t>
+      </w:r>
+      <w:proofErr w:type="spellStart"/>
+      <w:r>
+        <w:t>nii</w:t>
+      </w:r>
+      <w:proofErr w:type="spellEnd"/>
     </w:p>
     <w:p>
       <w:r>
@@ -2179,16 +2493,66 @@
     <w:p/>
     <w:p>
       <w:r>
-        <w:t xml:space="preserve">This assumes that the input type (-i, --input_type) is set to dataset. To learn about other options, see the inference arguments section. </w:t>
-      </w:r>
-      <w:r>
-        <w:t xml:space="preserve">To summarize, the input dataset must be structured in the following way. Inside the dataset directory, there should exist one directory for each mouse. Inside each mouse directory should be one directory per modality. Inside each modality directory should be exactly one file, the raw data file in .nii format, corresponding to the mouse and modality specified in the above folders. The file itself should have no ‘.’ In its name, with the exception of the .nii </w:t>
+        <w:t>This assumes that the input type (-</w:t>
+      </w:r>
+      <w:proofErr w:type="spellStart"/>
+      <w:r>
+        <w:t>i</w:t>
+      </w:r>
+      <w:proofErr w:type="spellEnd"/>
+      <w:r>
+        <w:t>, --</w:t>
+      </w:r>
+      <w:proofErr w:type="spellStart"/>
+      <w:r>
+        <w:t>input_type</w:t>
+      </w:r>
+      <w:proofErr w:type="spellEnd"/>
+      <w:r>
+        <w:t xml:space="preserve">) is set to dataset. To learn about other options, see the inference arguments section. </w:t>
+      </w:r>
+      <w:r>
+        <w:t xml:space="preserve">To summarize, the input dataset must be structured in the following way. Inside the dataset directory, there should exist one directory for each mouse. Inside each mouse directory should be one directory per modality. Inside each modality directory should be exactly one file, the raw data file </w:t>
+      </w:r>
+      <w:proofErr w:type="gramStart"/>
+      <w:r>
+        <w:t>in .</w:t>
+      </w:r>
+      <w:proofErr w:type="spellStart"/>
+      <w:r>
+        <w:t>nii</w:t>
+      </w:r>
+      <w:proofErr w:type="spellEnd"/>
+      <w:proofErr w:type="gramEnd"/>
+      <w:r>
+        <w:t xml:space="preserve"> format, corresponding to the mouse and modality specified in the above folders. The file itself should have no ‘.’ In its name, with the exception of </w:t>
+      </w:r>
+      <w:proofErr w:type="gramStart"/>
+      <w:r>
+        <w:t>the .</w:t>
+      </w:r>
+      <w:proofErr w:type="spellStart"/>
+      <w:r>
+        <w:t>nii</w:t>
+      </w:r>
+      <w:proofErr w:type="spellEnd"/>
+      <w:proofErr w:type="gramEnd"/>
+      <w:r>
+        <w:t xml:space="preserve"> </w:t>
       </w:r>
       <w:r>
         <w:t xml:space="preserve">or .nii.gz </w:t>
       </w:r>
       <w:r>
-        <w:t>suffix. The .nii file can be named whatever is most convenient for the user – that name will be used as a base for creating all other output files.</w:t>
+        <w:t>suffix. The .</w:t>
+      </w:r>
+      <w:proofErr w:type="spellStart"/>
+      <w:r>
+        <w:t>nii</w:t>
+      </w:r>
+      <w:proofErr w:type="spellEnd"/>
+      <w:r>
+        <w:t xml:space="preserve"> file can be named whatever is most convenient for the user – that name will be used as a base for creating all other output files.</w:t>
       </w:r>
     </w:p>
     <w:p/>
@@ -2198,6 +2562,7 @@
       </w:pPr>
       <w:bookmarkStart w:id="12" w:name="_Toc93583107"/>
       <w:r>
+        <w:lastRenderedPageBreak/>
         <w:t>Basic Function Call</w:t>
       </w:r>
       <w:r>
@@ -2214,7 +2579,15 @@
         </w:numPr>
       </w:pPr>
       <w:r>
-        <w:t>cd *install_directory*</w:t>
+        <w:t>cd *</w:t>
+      </w:r>
+      <w:proofErr w:type="spellStart"/>
+      <w:r>
+        <w:t>install_directory</w:t>
+      </w:r>
+      <w:proofErr w:type="spellEnd"/>
+      <w:r>
+        <w:t>*</w:t>
       </w:r>
     </w:p>
     <w:p>
@@ -2226,14 +2599,29 @@
         </w:numPr>
       </w:pPr>
       <w:r>
-        <w:lastRenderedPageBreak/>
         <w:t xml:space="preserve">python3 segment_brain.py </w:t>
       </w:r>
       <w:r>
-        <w:t>--input_type dataset --input</w:t>
-      </w:r>
-      <w:r>
-        <w:t xml:space="preserve"> *input_folder_name*</w:t>
+        <w:t>--</w:t>
+      </w:r>
+      <w:proofErr w:type="spellStart"/>
+      <w:r>
+        <w:t>input_type</w:t>
+      </w:r>
+      <w:proofErr w:type="spellEnd"/>
+      <w:r>
+        <w:t xml:space="preserve"> dataset --input</w:t>
+      </w:r>
+      <w:r>
+        <w:t xml:space="preserve"> *</w:t>
+      </w:r>
+      <w:proofErr w:type="spellStart"/>
+      <w:r>
+        <w:t>input_folder_name</w:t>
+      </w:r>
+      <w:proofErr w:type="spellEnd"/>
+      <w:r>
+        <w:t>*</w:t>
       </w:r>
     </w:p>
     <w:p>
@@ -2265,7 +2653,15 @@
         </w:numPr>
       </w:pPr>
       <w:r>
-        <w:t>cd Documents/msUNET-RAM/</w:t>
+        <w:t>cd Documents/</w:t>
+      </w:r>
+      <w:proofErr w:type="spellStart"/>
+      <w:r>
+        <w:t>msUNET</w:t>
+      </w:r>
+      <w:proofErr w:type="spellEnd"/>
+      <w:r>
+        <w:t>-RAM/</w:t>
       </w:r>
     </w:p>
     <w:p>
@@ -2280,11 +2676,24 @@
         <w:t xml:space="preserve">python3 segment_brain.py </w:t>
       </w:r>
       <w:r>
-        <w:t>--input_type dataset --input</w:t>
-      </w:r>
-      <w:r>
-        <w:t xml:space="preserve"> test_dataset</w:t>
-      </w:r>
+        <w:t>--</w:t>
+      </w:r>
+      <w:proofErr w:type="spellStart"/>
+      <w:r>
+        <w:t>input_type</w:t>
+      </w:r>
+      <w:proofErr w:type="spellEnd"/>
+      <w:r>
+        <w:t xml:space="preserve"> dataset --input</w:t>
+      </w:r>
+      <w:r>
+        <w:t xml:space="preserve"> </w:t>
+      </w:r>
+      <w:proofErr w:type="spellStart"/>
+      <w:r>
+        <w:t>test_dataset</w:t>
+      </w:r>
+      <w:proofErr w:type="spellEnd"/>
     </w:p>
     <w:p/>
     <w:p>
@@ -2292,7 +2701,15 @@
         <w:t xml:space="preserve">The basic function call requires </w:t>
       </w:r>
       <w:r>
-        <w:t>two inputs. First, the structure the data takes. For quickstart purposes, it is assumed that the data is structed as a ‘dataset’ as defined above. Refer to the inference arguments section for other options. Second is</w:t>
+        <w:t xml:space="preserve">two inputs. First, the structure the data takes. For </w:t>
+      </w:r>
+      <w:proofErr w:type="spellStart"/>
+      <w:r>
+        <w:t>quickstart</w:t>
+      </w:r>
+      <w:proofErr w:type="spellEnd"/>
+      <w:r>
+        <w:t xml:space="preserve"> purposes, it is assumed that the data is structed as a ‘dataset’ as defined above. Refer to the inference arguments section for other options. Second is</w:t>
       </w:r>
       <w:r>
         <w:t xml:space="preserve"> the location of the dataset you would like to run inference on. All other options are not </w:t>
@@ -2329,7 +2746,20 @@
         <w:t xml:space="preserve">All outputs are contained to </w:t>
       </w:r>
       <w:r>
-        <w:t xml:space="preserve">the input dataset folder. At the top level, you will find a file called quality_check.txt, if slice quality checks are enabled. This file contains information about all slices which have been flagged for manual review for all mice/modality combinations in the dataset directory. The output files for each mouse/modality combination can be found in the corresponding mouse/modality directory, right next to the input file. The files always generated, no matter the options, are the predicted mask and a likelihood map. Both are in ‘.nii’ format. Other files will be generated depending on the options selected at runtime. For example, if Z-Axis correction is performed, the Z-Axis corrected data will be saved for reference. </w:t>
+        <w:t xml:space="preserve">the input dataset folder. At the top level, you will find a file called quality_check.txt, if slice quality checks are enabled. This file contains information about all slices which have been flagged for manual review for all mice/modality combinations in the dataset directory. The output files for each mouse/modality combination can be found in the corresponding mouse/modality directory, right next to the input file. The files always generated, no matter the options, are the predicted mask and a likelihood map. Both are in </w:t>
+      </w:r>
+      <w:proofErr w:type="gramStart"/>
+      <w:r>
+        <w:t>‘.</w:t>
+      </w:r>
+      <w:proofErr w:type="spellStart"/>
+      <w:r>
+        <w:t>nii</w:t>
+      </w:r>
+      <w:proofErr w:type="spellEnd"/>
+      <w:proofErr w:type="gramEnd"/>
+      <w:r>
+        <w:t xml:space="preserve">’ format. Other files will be generated depending on the options selected at runtime. For example, if Z-Axis correction is performed, the Z-Axis corrected data will be saved for reference. </w:t>
       </w:r>
     </w:p>
     <w:p/>
@@ -2359,7 +2789,15 @@
     </w:p>
     <w:p>
       <w:r>
-        <w:t>-it, --input_type: Keyword corresponding to the structure of the data. String, choices ‘dataset’, ‘directory’, and ‘file’.</w:t>
+        <w:t>-it, --</w:t>
+      </w:r>
+      <w:proofErr w:type="spellStart"/>
+      <w:r>
+        <w:t>input_type</w:t>
+      </w:r>
+      <w:proofErr w:type="spellEnd"/>
+      <w:r>
+        <w:t>: Keyword corresponding to the structure of the data. String, choices ‘dataset’, ‘directory’, and ‘file’.</w:t>
       </w:r>
     </w:p>
     <w:p>
@@ -2381,8 +2819,21 @@
     </w:p>
     <w:p>
       <w:r>
-        <w:t>*Dataset_name* -&gt; *mouse1_name* -&gt; *modality_1* -&gt; *mouse_1_modality_1*.nii</w:t>
-      </w:r>
+        <w:t>*</w:t>
+      </w:r>
+      <w:proofErr w:type="spellStart"/>
+      <w:r>
+        <w:t>Dataset_name</w:t>
+      </w:r>
+      <w:proofErr w:type="spellEnd"/>
+      <w:r>
+        <w:t>* -&gt; *mouse1_name* -&gt; *modality_1* -&gt; *mouse_1_modality_1*.</w:t>
+      </w:r>
+      <w:proofErr w:type="spellStart"/>
+      <w:r>
+        <w:t>nii</w:t>
+      </w:r>
+      <w:proofErr w:type="spellEnd"/>
     </w:p>
     <w:p>
       <w:r>
@@ -2403,8 +2854,13 @@
       </w:r>
       <w:r>
         <w:tab/>
-        <w:t xml:space="preserve">  -&gt; *modality_2* -&gt; *mouse_1_modality_2*.nii</w:t>
-      </w:r>
+        <w:t xml:space="preserve">  -&gt; *modality_2* -&gt; *mouse_1_modality_2*.</w:t>
+      </w:r>
+      <w:proofErr w:type="spellStart"/>
+      <w:r>
+        <w:t>nii</w:t>
+      </w:r>
+      <w:proofErr w:type="spellEnd"/>
     </w:p>
     <w:p>
       <w:r>
@@ -2430,8 +2886,13 @@
       </w:r>
       <w:r>
         <w:tab/>
-        <w:t xml:space="preserve">    -&gt; *mouse_2_name* -&gt; *modality_2* -&gt; *mouse_2_modality_1*.nii</w:t>
-      </w:r>
+        <w:t xml:space="preserve">    -&gt; *mouse_2_name* -&gt; *modality_2* -&gt; *mouse_2_modality_1*.</w:t>
+      </w:r>
+      <w:proofErr w:type="spellStart"/>
+      <w:r>
+        <w:t>nii</w:t>
+      </w:r>
+      <w:proofErr w:type="spellEnd"/>
     </w:p>
     <w:p>
       <w:r>
@@ -2444,16 +2905,66 @@
     </w:p>
     <w:p>
       <w:r>
-        <w:t xml:space="preserve">Inside the dataset directory, there should exist one directory for each mouse. Inside each mouse directory should be one directory per modality. Inside each modality directory should be exactly one file, the raw data file in .nii format, corresponding to the mouse and modality specified in the above folders. The file itself should have no ‘.’ In its name, with the exception of </w:t>
+        <w:t xml:space="preserve">Inside the dataset directory, there should exist one directory for each mouse. Inside each mouse directory should be one directory per modality. Inside each modality directory should be </w:t>
       </w:r>
       <w:r>
         <w:lastRenderedPageBreak/>
-        <w:t>the .nii or .nii.gz suffix. The .nii file can be named whatever is most convenient for the user – that name will be used as a base for creating all other output files.</w:t>
-      </w:r>
-    </w:p>
-    <w:p>
-      <w:r>
-        <w:t>EX: --input_type dataset --input test_dataset/</w:t>
+        <w:t xml:space="preserve">exactly one file, the raw data file </w:t>
+      </w:r>
+      <w:proofErr w:type="gramStart"/>
+      <w:r>
+        <w:t>in .</w:t>
+      </w:r>
+      <w:proofErr w:type="spellStart"/>
+      <w:r>
+        <w:t>nii</w:t>
+      </w:r>
+      <w:proofErr w:type="spellEnd"/>
+      <w:proofErr w:type="gramEnd"/>
+      <w:r>
+        <w:t xml:space="preserve"> format, corresponding to the mouse and modality specified in the above folders. The file itself should have no ‘.’ In its name, with the exception of </w:t>
+      </w:r>
+      <w:proofErr w:type="gramStart"/>
+      <w:r>
+        <w:t>the .</w:t>
+      </w:r>
+      <w:proofErr w:type="spellStart"/>
+      <w:r>
+        <w:t>nii</w:t>
+      </w:r>
+      <w:proofErr w:type="spellEnd"/>
+      <w:proofErr w:type="gramEnd"/>
+      <w:r>
+        <w:t xml:space="preserve"> or .nii.gz suffix. The .</w:t>
+      </w:r>
+      <w:proofErr w:type="spellStart"/>
+      <w:r>
+        <w:t>nii</w:t>
+      </w:r>
+      <w:proofErr w:type="spellEnd"/>
+      <w:r>
+        <w:t xml:space="preserve"> file can be named whatever is most convenient for the user – that name will be used as a base for creating all other output files.</w:t>
+      </w:r>
+    </w:p>
+    <w:p>
+      <w:r>
+        <w:t>EX: --</w:t>
+      </w:r>
+      <w:proofErr w:type="spellStart"/>
+      <w:r>
+        <w:t>input_type</w:t>
+      </w:r>
+      <w:proofErr w:type="spellEnd"/>
+      <w:r>
+        <w:t xml:space="preserve"> dataset --input </w:t>
+      </w:r>
+      <w:proofErr w:type="spellStart"/>
+      <w:r>
+        <w:t>test_dataset</w:t>
+      </w:r>
+      <w:proofErr w:type="spellEnd"/>
+      <w:r>
+        <w:t>/</w:t>
       </w:r>
     </w:p>
     <w:p>
@@ -2463,8 +2974,21 @@
     </w:p>
     <w:p>
       <w:r>
-        <w:t>*Directory_name* -&gt; *mouse_1_modality_1*.nii</w:t>
-      </w:r>
+        <w:t>*</w:t>
+      </w:r>
+      <w:proofErr w:type="spellStart"/>
+      <w:r>
+        <w:t>Directory_name</w:t>
+      </w:r>
+      <w:proofErr w:type="spellEnd"/>
+      <w:r>
+        <w:t>* -&gt; *mouse_1_modality_1*.</w:t>
+      </w:r>
+      <w:proofErr w:type="spellStart"/>
+      <w:r>
+        <w:t>nii</w:t>
+      </w:r>
+      <w:proofErr w:type="spellEnd"/>
     </w:p>
     <w:p>
       <w:r>
@@ -2472,8 +2996,13 @@
       </w:r>
       <w:r>
         <w:tab/>
-        <w:t xml:space="preserve">        -&gt; *mouse_1_modality_2*.nii</w:t>
-      </w:r>
+        <w:t xml:space="preserve">        -&gt; *mouse_1_modality_2*.</w:t>
+      </w:r>
+      <w:proofErr w:type="spellStart"/>
+      <w:r>
+        <w:t>nii</w:t>
+      </w:r>
+      <w:proofErr w:type="spellEnd"/>
     </w:p>
     <w:p>
       <w:r>
@@ -2484,8 +3013,13 @@
       </w:r>
       <w:r>
         <w:tab/>
-        <w:t xml:space="preserve">        -&gt; *mouse_2_modality_1*.nii</w:t>
-      </w:r>
+        <w:t xml:space="preserve">        -&gt; *mouse_2_modality_1*.</w:t>
+      </w:r>
+      <w:proofErr w:type="spellStart"/>
+      <w:r>
+        <w:t>nii</w:t>
+      </w:r>
+      <w:proofErr w:type="spellEnd"/>
     </w:p>
     <w:p>
       <w:r>
@@ -2498,12 +3032,57 @@
     </w:p>
     <w:p>
       <w:r>
-        <w:t>The directory of interest should only contain all .nii files on which inference is to be run. The file itself should have no ‘.’ In its name, with the exception of the .nii or .nii.gz suffix. The .nii file can be named whatever is most convenient for the user – that name will be used as a base for creating all other output files. All output files will be found in the directory of interest after inference.</w:t>
-      </w:r>
-    </w:p>
-    <w:p>
-      <w:r>
-        <w:t>EX: --input_type directory --input test_directory/</w:t>
+        <w:t>The directory of interest should only contain all .</w:t>
+      </w:r>
+      <w:proofErr w:type="spellStart"/>
+      <w:r>
+        <w:t>nii</w:t>
+      </w:r>
+      <w:proofErr w:type="spellEnd"/>
+      <w:r>
+        <w:t xml:space="preserve"> files on which inference is to be run. The file itself should have no ‘.’ In its name, with the exception of </w:t>
+      </w:r>
+      <w:proofErr w:type="gramStart"/>
+      <w:r>
+        <w:t>the .</w:t>
+      </w:r>
+      <w:proofErr w:type="spellStart"/>
+      <w:r>
+        <w:t>nii</w:t>
+      </w:r>
+      <w:proofErr w:type="spellEnd"/>
+      <w:proofErr w:type="gramEnd"/>
+      <w:r>
+        <w:t xml:space="preserve"> or .nii.gz suffix. The .</w:t>
+      </w:r>
+      <w:proofErr w:type="spellStart"/>
+      <w:r>
+        <w:t>nii</w:t>
+      </w:r>
+      <w:proofErr w:type="spellEnd"/>
+      <w:r>
+        <w:t xml:space="preserve"> file can be named whatever is most convenient for the user – that name will be used as a base for creating all other output files. All output files will be found in the directory of interest after inference.</w:t>
+      </w:r>
+    </w:p>
+    <w:p>
+      <w:r>
+        <w:t>EX: --</w:t>
+      </w:r>
+      <w:proofErr w:type="spellStart"/>
+      <w:r>
+        <w:t>input_type</w:t>
+      </w:r>
+      <w:proofErr w:type="spellEnd"/>
+      <w:r>
+        <w:t xml:space="preserve"> directory --input </w:t>
+      </w:r>
+      <w:proofErr w:type="spellStart"/>
+      <w:r>
+        <w:t>test_directory</w:t>
+      </w:r>
+      <w:proofErr w:type="spellEnd"/>
+      <w:r>
+        <w:t>/</w:t>
       </w:r>
     </w:p>
     <w:p>
@@ -2518,6 +3097,7 @@
       <w:r>
         <w:t xml:space="preserve">full or relative path to the file on which inference should be run. The file should be in </w:t>
       </w:r>
+      <w:proofErr w:type="spellStart"/>
       <w:r>
         <w:rPr>
           <w:rFonts w:eastAsia="Times New Roman" w:cstheme="minorHAnsi"/>
@@ -2526,6 +3106,7 @@
         </w:rPr>
         <w:t>NIfTI</w:t>
       </w:r>
+      <w:proofErr w:type="spellEnd"/>
       <w:r>
         <w:rPr>
           <w:rFonts w:eastAsia="Times New Roman" w:cstheme="minorHAnsi"/>
@@ -2544,20 +3125,69 @@
         <w:rPr>
           <w:rFonts w:eastAsia="Times New Roman" w:cstheme="minorHAnsi"/>
         </w:rPr>
-        <w:t>EX: --input_type file --input test_directory/test_file.nii</w:t>
-      </w:r>
+        <w:t>EX: --</w:t>
+      </w:r>
+      <w:proofErr w:type="spellStart"/>
+      <w:r>
+        <w:rPr>
+          <w:rFonts w:eastAsia="Times New Roman" w:cstheme="minorHAnsi"/>
+        </w:rPr>
+        <w:t>input_type</w:t>
+      </w:r>
+      <w:proofErr w:type="spellEnd"/>
+      <w:r>
+        <w:rPr>
+          <w:rFonts w:eastAsia="Times New Roman" w:cstheme="minorHAnsi"/>
+        </w:rPr>
+        <w:t xml:space="preserve"> file --input </w:t>
+      </w:r>
+      <w:proofErr w:type="spellStart"/>
+      <w:r>
+        <w:rPr>
+          <w:rFonts w:eastAsia="Times New Roman" w:cstheme="minorHAnsi"/>
+        </w:rPr>
+        <w:t>test_directory</w:t>
+      </w:r>
+      <w:proofErr w:type="spellEnd"/>
+      <w:r>
+        <w:rPr>
+          <w:rFonts w:eastAsia="Times New Roman" w:cstheme="minorHAnsi"/>
+        </w:rPr>
+        <w:t>/</w:t>
+      </w:r>
+      <w:proofErr w:type="spellStart"/>
+      <w:r>
+        <w:rPr>
+          <w:rFonts w:eastAsia="Times New Roman" w:cstheme="minorHAnsi"/>
+        </w:rPr>
+        <w:t>test_file.nii</w:t>
+      </w:r>
+      <w:proofErr w:type="spellEnd"/>
     </w:p>
     <w:p/>
     <w:p>
       <w:r>
-        <w:t xml:space="preserve">-i, --input: </w:t>
+        <w:t>-</w:t>
+      </w:r>
+      <w:proofErr w:type="spellStart"/>
+      <w:r>
+        <w:t>i</w:t>
+      </w:r>
+      <w:proofErr w:type="spellEnd"/>
+      <w:r>
+        <w:t xml:space="preserve">, --input: </w:t>
       </w:r>
       <w:r>
         <w:t xml:space="preserve">Input data for inference. Exactly what is to be specified depends on </w:t>
       </w:r>
       <w:r>
-        <w:t>the choice for -it --input_type</w:t>
-      </w:r>
+        <w:t>the choice for -it --</w:t>
+      </w:r>
+      <w:proofErr w:type="spellStart"/>
+      <w:r>
+        <w:t>input_type</w:t>
+      </w:r>
+      <w:proofErr w:type="spellEnd"/>
       <w:r>
         <w:t>.</w:t>
       </w:r>
@@ -2577,29 +3207,111 @@
         <w:t>/file</w:t>
       </w:r>
       <w:r>
-        <w:t xml:space="preserve"> located in msUNET/.</w:t>
-      </w:r>
-    </w:p>
-    <w:p>
-      <w:r>
-        <w:t>EX: -i test_dataset</w:t>
-      </w:r>
+        <w:t xml:space="preserve"> located in </w:t>
+      </w:r>
+      <w:proofErr w:type="spellStart"/>
+      <w:r>
+        <w:t>msUNET</w:t>
+      </w:r>
+      <w:proofErr w:type="spellEnd"/>
+      <w:r>
+        <w:t>/.</w:t>
+      </w:r>
+    </w:p>
+    <w:p>
+      <w:r>
+        <w:t>EX: -</w:t>
+      </w:r>
+      <w:proofErr w:type="spellStart"/>
+      <w:r>
+        <w:t>i</w:t>
+      </w:r>
+      <w:proofErr w:type="spellEnd"/>
+      <w:r>
+        <w:t xml:space="preserve"> </w:t>
+      </w:r>
+      <w:proofErr w:type="spellStart"/>
+      <w:r>
+        <w:t>test_dataset</w:t>
+      </w:r>
+      <w:proofErr w:type="spellEnd"/>
       <w:r>
         <w:t>/</w:t>
       </w:r>
     </w:p>
     <w:p>
       <w:r>
-        <w:t xml:space="preserve">       -i test_file.nii</w:t>
-      </w:r>
+        <w:t xml:space="preserve">       -</w:t>
+      </w:r>
+      <w:proofErr w:type="spellStart"/>
+      <w:r>
+        <w:t>i</w:t>
+      </w:r>
+      <w:proofErr w:type="spellEnd"/>
+      <w:r>
+        <w:t xml:space="preserve"> </w:t>
+      </w:r>
+      <w:proofErr w:type="spellStart"/>
+      <w:r>
+        <w:t>test_file.nii</w:t>
+      </w:r>
+      <w:proofErr w:type="spellEnd"/>
     </w:p>
     <w:p/>
     <w:p>
       <w:r>
-        <w:t xml:space="preserve">-m, --model: Filename of the model to be used for inference. Must be located in msUNET/predict/core. </w:t>
-      </w:r>
-      <w:r>
-        <w:t>In testing, all models were contained in ‘.hdf5’ files. It is possible other Keras saved model file types could work, but their use is not recommended. The model chosen determines the required value of one other input parameter, -ip –image_patch.</w:t>
+        <w:t xml:space="preserve">-m, --model: Filename of the model to be used for inference. Must </w:t>
+      </w:r>
+      <w:proofErr w:type="gramStart"/>
+      <w:r>
+        <w:t>be located in</w:t>
+      </w:r>
+      <w:proofErr w:type="gramEnd"/>
+      <w:r>
+        <w:t xml:space="preserve"> </w:t>
+      </w:r>
+      <w:proofErr w:type="spellStart"/>
+      <w:r>
+        <w:t>msUNET</w:t>
+      </w:r>
+      <w:proofErr w:type="spellEnd"/>
+      <w:r>
+        <w:t xml:space="preserve">/predict/core. </w:t>
+      </w:r>
+      <w:r>
+        <w:t xml:space="preserve">In testing, all models were contained in </w:t>
+      </w:r>
+      <w:proofErr w:type="gramStart"/>
+      <w:r>
+        <w:t>‘.hdf</w:t>
+      </w:r>
+      <w:proofErr w:type="gramEnd"/>
+      <w:r>
+        <w:t xml:space="preserve">5’ files. It is possible other </w:t>
+      </w:r>
+      <w:proofErr w:type="spellStart"/>
+      <w:r>
+        <w:t>Keras</w:t>
+      </w:r>
+      <w:proofErr w:type="spellEnd"/>
+      <w:r>
+        <w:t xml:space="preserve"> saved model file types could work, but their use is not recommended. The model chosen determines the required value of one other input parameter, -</w:t>
+      </w:r>
+      <w:proofErr w:type="spellStart"/>
+      <w:r>
+        <w:t>ip</w:t>
+      </w:r>
+      <w:proofErr w:type="spellEnd"/>
+      <w:r>
+        <w:t xml:space="preserve"> –</w:t>
+      </w:r>
+      <w:proofErr w:type="spellStart"/>
+      <w:r>
+        <w:t>image_patch</w:t>
+      </w:r>
+      <w:proofErr w:type="spellEnd"/>
+      <w:r>
+        <w:t>.</w:t>
       </w:r>
     </w:p>
     <w:p>
@@ -2607,13 +3319,29 @@
         <w:t xml:space="preserve">EX: -m </w:t>
       </w:r>
       <w:r>
-        <w:t>156mice_noregwarp_norotatedaffine_inmemory.hdf5</w:t>
+        <w:t>156mice_noregwarp_norotatedaffine_</w:t>
+      </w:r>
+      <w:proofErr w:type="gramStart"/>
+      <w:r>
+        <w:t>inmemory.hdf</w:t>
+      </w:r>
+      <w:proofErr w:type="gramEnd"/>
+      <w:r>
+        <w:t>5</w:t>
       </w:r>
     </w:p>
     <w:p/>
     <w:p>
       <w:r>
-        <w:t xml:space="preserve">-th, --threshold: Set the threshold above which the model output is categorized as brain. </w:t>
+        <w:t>-</w:t>
+      </w:r>
+      <w:proofErr w:type="spellStart"/>
+      <w:r>
+        <w:t>th</w:t>
+      </w:r>
+      <w:proofErr w:type="spellEnd"/>
+      <w:r>
+        <w:t xml:space="preserve">, --threshold: Set the threshold above which the model output is categorized as brain. </w:t>
       </w:r>
       <w:r>
         <w:t xml:space="preserve">Float [0,1]. </w:t>
@@ -2627,26 +3355,63 @@
     </w:p>
     <w:p>
       <w:r>
-        <w:t>EX: -th 0.5</w:t>
+        <w:t>EX: -</w:t>
+      </w:r>
+      <w:proofErr w:type="spellStart"/>
+      <w:r>
+        <w:t>th</w:t>
+      </w:r>
+      <w:proofErr w:type="spellEnd"/>
+      <w:r>
+        <w:t xml:space="preserve"> 0.5</w:t>
       </w:r>
     </w:p>
     <w:p/>
     <w:p>
       <w:r>
-        <w:t xml:space="preserve">-cl, --channel_location: Whether input channels are the first or last dimension. String, either ‘channels_first’ or ‘channels_last’. This option pertains to the structure of the image data. In the case of Jax and UF data, the dimension corresponding to channel appears last. It is possible that other data could have this first by default. </w:t>
-      </w:r>
-      <w:r>
-        <w:t xml:space="preserve">It is unlikely that users at one institution will have to </w:t>
+        <w:t>-cl, --</w:t>
+      </w:r>
+      <w:proofErr w:type="spellStart"/>
+      <w:r>
+        <w:t>channel_location</w:t>
+      </w:r>
+      <w:proofErr w:type="spellEnd"/>
+      <w:r>
+        <w:t>: Whether input channels are the first or last dimension. String, either ‘</w:t>
+      </w:r>
+      <w:proofErr w:type="spellStart"/>
+      <w:r>
+        <w:t>channels_first</w:t>
+      </w:r>
+      <w:proofErr w:type="spellEnd"/>
+      <w:r>
+        <w:t>’ or ‘</w:t>
+      </w:r>
+      <w:proofErr w:type="spellStart"/>
+      <w:r>
+        <w:t>channels_last</w:t>
+      </w:r>
+      <w:proofErr w:type="spellEnd"/>
+      <w:r>
+        <w:t xml:space="preserve">’. This option pertains to the structure of the image data. In the </w:t>
       </w:r>
       <w:r>
         <w:lastRenderedPageBreak/>
-        <w:t xml:space="preserve">change this value once it has been set, assuming their data conforms to a single standard. If it is set incorrectly, the inference will fail. </w:t>
-      </w:r>
-    </w:p>
-    <w:p>
-      <w:r>
-        <w:t>EX: -cl channels_first</w:t>
-      </w:r>
+        <w:t xml:space="preserve">case of Jax and UF data, the dimension corresponding to channel appears last. It is possible that other data could have this first by default. </w:t>
+      </w:r>
+      <w:r>
+        <w:t xml:space="preserve">It is unlikely that users at one institution will have to change this value once it has been set, assuming their data conforms to a single standard. If it is set incorrectly, the inference will fail. </w:t>
+      </w:r>
+    </w:p>
+    <w:p>
+      <w:r>
+        <w:t xml:space="preserve">EX: -cl </w:t>
+      </w:r>
+      <w:proofErr w:type="spellStart"/>
+      <w:r>
+        <w:t>channels_first</w:t>
+      </w:r>
+      <w:proofErr w:type="spellEnd"/>
     </w:p>
     <w:p/>
     <w:p>
@@ -2664,7 +3429,23 @@
     </w:p>
     <w:p>
       <w:r>
-        <w:t>-zc, --z_axis_correction: Whether to perform z-axis correction on input images before inference. String, either True or False. If true, z-axis correction will be performed on raw images before inference. Z-Axis correction roughly determines brain region in all slices, then normalized intensity by slice such that the mean intensity in the preliminarily selected brain region is a constant. If Z-Axis corrections are to be applied, inference will take around twice as long, as inference is being run twice: once to determine a rough brain region for z-axis correction, once to create the final mask. If Z-Axis corrections are applied, additional output files will be created.</w:t>
+        <w:t>-</w:t>
+      </w:r>
+      <w:proofErr w:type="spellStart"/>
+      <w:r>
+        <w:t>zc</w:t>
+      </w:r>
+      <w:proofErr w:type="spellEnd"/>
+      <w:r>
+        <w:t>, --</w:t>
+      </w:r>
+      <w:proofErr w:type="spellStart"/>
+      <w:r>
+        <w:t>z_axis_correction</w:t>
+      </w:r>
+      <w:proofErr w:type="spellEnd"/>
+      <w:r>
+        <w:t>: Whether to perform z-axis correction on input images before inference. String, either True or False. If true, z-axis correction will be performed on raw images before inference. Z-Axis correction roughly determines brain region in all slices, then normalized intensity by slice such that the mean intensity in the preliminarily selected brain region is a constant. If Z-Axis corrections are to be applied, inference will take around twice as long, as inference is being run twice: once to determine a rough brain region for z-axis correction, once to create the final mask. If Z-Axis corrections are applied, additional output files will be created.</w:t>
       </w:r>
       <w:r>
         <w:t xml:space="preserve"> The additional output files are the preliminary mask created to determine rough brain region for Z-Axis correction and its corresponding likelihood map, a </w:t>
@@ -2675,24 +3456,72 @@
     </w:p>
     <w:p>
       <w:r>
-        <w:t>EX: -zc True</w:t>
+        <w:t>EX: -</w:t>
+      </w:r>
+      <w:proofErr w:type="spellStart"/>
+      <w:r>
+        <w:t>zc</w:t>
+      </w:r>
+      <w:proofErr w:type="spellEnd"/>
+      <w:r>
+        <w:t xml:space="preserve"> True</w:t>
       </w:r>
     </w:p>
     <w:p/>
     <w:p>
       <w:r>
-        <w:t>-yc, --y_axis_correction: Whether to apply Y-Axis correction to raw images before inference or not. String, True or False. If True, Y-axis corrections will be applied to raw images before inference. Y-Axis correction normalizes image intensity within a single slice along the vertical axis. Applying Z-axis corrections should not radically increase computation time. If Y-Axis corrections are applied, additional output files will be created. Those additional output files are the mask used to select pixel to apply Y-axis correction to (if applicable), and the Y-Axis corrected data file. Use Y-Axis correction if there is a dip in intensity across individual slices along the vertical axis.</w:t>
-      </w:r>
-    </w:p>
-    <w:p>
-      <w:r>
-        <w:t>EX: -yc True</w:t>
+        <w:t>-</w:t>
+      </w:r>
+      <w:proofErr w:type="spellStart"/>
+      <w:r>
+        <w:t>yc</w:t>
+      </w:r>
+      <w:proofErr w:type="spellEnd"/>
+      <w:r>
+        <w:t>, --</w:t>
+      </w:r>
+      <w:proofErr w:type="spellStart"/>
+      <w:r>
+        <w:t>y_axis_correction</w:t>
+      </w:r>
+      <w:proofErr w:type="spellEnd"/>
+      <w:r>
+        <w:t>: Whether to apply Y-Axis correction to raw images before inference or not. String, True or False. If True, Y-axis corrections will be applied to raw images before inference. Y-Axis correction normalizes image intensity within a single slice along the vertical axis. Applying Z-axis corrections should not radically increase computation time. If Y-Axis corrections are applied, additional output files will be created. Those additional output files are the mask used to select pixel to apply Y-axis correction to (if applicable), and the Y-Axis corrected data file. Use Y-Axis correction if there is a dip in intensity across individual slices along the vertical axis.</w:t>
+      </w:r>
+    </w:p>
+    <w:p>
+      <w:r>
+        <w:t>EX: -</w:t>
+      </w:r>
+      <w:proofErr w:type="spellStart"/>
+      <w:r>
+        <w:t>yc</w:t>
+      </w:r>
+      <w:proofErr w:type="spellEnd"/>
+      <w:r>
+        <w:t xml:space="preserve"> True</w:t>
       </w:r>
     </w:p>
     <w:p/>
     <w:p>
       <w:r>
-        <w:t xml:space="preserve">-ym, --y_axis_mask: Whether to use a mask to determine approximate foreground areas before applying Y-Axis corrections. </w:t>
+        <w:t>-</w:t>
+      </w:r>
+      <w:proofErr w:type="spellStart"/>
+      <w:r>
+        <w:t>ym</w:t>
+      </w:r>
+      <w:proofErr w:type="spellEnd"/>
+      <w:r>
+        <w:t>, --</w:t>
+      </w:r>
+      <w:proofErr w:type="spellStart"/>
+      <w:r>
+        <w:t>y_axis_mask</w:t>
+      </w:r>
+      <w:proofErr w:type="spellEnd"/>
+      <w:r>
+        <w:t xml:space="preserve">: Whether to use a mask to determine approximate foreground areas before applying Y-Axis corrections. </w:t>
       </w:r>
       <w:r>
         <w:t>Boolean</w:t>
@@ -2703,26 +3532,111 @@
     </w:p>
     <w:p>
       <w:r>
-        <w:t>EX: -ym True</w:t>
+        <w:t>EX: -</w:t>
+      </w:r>
+      <w:proofErr w:type="spellStart"/>
+      <w:r>
+        <w:t>ym</w:t>
+      </w:r>
+      <w:proofErr w:type="spellEnd"/>
+      <w:r>
+        <w:t xml:space="preserve"> True</w:t>
       </w:r>
     </w:p>
     <w:p/>
     <w:p>
       <w:r>
-        <w:t>-nt, --normalization_mode: Determines which normalization mode raw data should be subjected to before being input into inference mechanism. String, either ‘by_slice’ or ‘by_image’. When image data is input into neural networks, it is normalized to the range [0,1]. Since we are working with 2D slices of 3D data, there are two schemes by which that normalization can occur, either over the entire 3D image or over each 2D slice.</w:t>
-      </w:r>
-      <w:r>
-        <w:t xml:space="preserve"> If ‘by_image’ is set, the model will normalize an entire 3D image. If ‘by_slice’ is selected normalization will occur over each 2D slice. In general, models are trained using ‘by_image’ normalization, so that mode is recommended. It is possible to use ‘by_slice’ normalization to limit the effect of outlier pixels. In some cases, images have a small number of pixels with an intensity many standard </w:t>
+        <w:t>-</w:t>
+      </w:r>
+      <w:proofErr w:type="spellStart"/>
+      <w:r>
+        <w:t>nt</w:t>
+      </w:r>
+      <w:proofErr w:type="spellEnd"/>
+      <w:r>
+        <w:t>, --</w:t>
+      </w:r>
+      <w:proofErr w:type="spellStart"/>
+      <w:r>
+        <w:t>normalization_mode</w:t>
+      </w:r>
+      <w:proofErr w:type="spellEnd"/>
+      <w:r>
+        <w:t>: Determines which normalization mode raw data should be subjected to before being input into inference mechanism. String, either ‘</w:t>
+      </w:r>
+      <w:proofErr w:type="spellStart"/>
+      <w:r>
+        <w:t>by_slice</w:t>
+      </w:r>
+      <w:proofErr w:type="spellEnd"/>
+      <w:r>
+        <w:t>’ or ‘</w:t>
+      </w:r>
+      <w:proofErr w:type="spellStart"/>
+      <w:r>
+        <w:t>by_image</w:t>
+      </w:r>
+      <w:proofErr w:type="spellEnd"/>
+      <w:r>
+        <w:t>’. When image data is input into neural networks, it is normalized to the range [0,1]. Since we are working with 2D slices of 3D data, there are two schemes by which that normalization can occur, either over the entire 3D image or over each 2D slice.</w:t>
+      </w:r>
+      <w:r>
+        <w:t xml:space="preserve"> If ‘</w:t>
+      </w:r>
+      <w:proofErr w:type="spellStart"/>
+      <w:r>
+        <w:t>by_image</w:t>
+      </w:r>
+      <w:proofErr w:type="spellEnd"/>
+      <w:r>
+        <w:t>’ is set, the model will normalize an entire 3D image. If ‘</w:t>
+      </w:r>
+      <w:proofErr w:type="spellStart"/>
+      <w:r>
+        <w:t>by_slice</w:t>
+      </w:r>
+      <w:proofErr w:type="spellEnd"/>
+      <w:r>
+        <w:t>’ is selected normalization will occur over each 2D slice. In general, models are trained using ‘</w:t>
+      </w:r>
+      <w:proofErr w:type="spellStart"/>
+      <w:r>
+        <w:t>by_image</w:t>
+      </w:r>
+      <w:proofErr w:type="spellEnd"/>
+      <w:r>
+        <w:t xml:space="preserve">’ normalization, so that </w:t>
       </w:r>
       <w:r>
         <w:lastRenderedPageBreak/>
-        <w:t>deviations above the mean. When normalized, those large intensity pixels will squish the rest of the data very close to zero. Normalizing by slice in this case will limit this damaging effect to a single slice. By slice normalization can also serve as an alternative to Z-Axis correction. If data has vastly different intensity by slice, consider trying both.</w:t>
-      </w:r>
-    </w:p>
-    <w:p>
-      <w:r>
-        <w:t>EX: -nt by_image</w:t>
-      </w:r>
+        <w:t>mode is recommended. It is possible to use ‘</w:t>
+      </w:r>
+      <w:proofErr w:type="spellStart"/>
+      <w:r>
+        <w:t>by_slice</w:t>
+      </w:r>
+      <w:proofErr w:type="spellEnd"/>
+      <w:r>
+        <w:t>’ normalization to limit the effect of outlier pixels. In some cases, images have a small number of pixels with an intensity many standard deviations above the mean. When normalized, those large intensity pixels will squish the rest of the data very close to zero. Normalizing by slice in this case will limit this damaging effect to a single slice. By slice normalization can also serve as an alternative to Z-Axis correction. If data has vastly different intensity by slice, consider trying both.</w:t>
+      </w:r>
+    </w:p>
+    <w:p>
+      <w:r>
+        <w:t>EX: -</w:t>
+      </w:r>
+      <w:proofErr w:type="spellStart"/>
+      <w:r>
+        <w:t>nt</w:t>
+      </w:r>
+      <w:proofErr w:type="spellEnd"/>
+      <w:r>
+        <w:t xml:space="preserve"> </w:t>
+      </w:r>
+      <w:proofErr w:type="spellStart"/>
+      <w:r>
+        <w:t>by_image</w:t>
+      </w:r>
+      <w:proofErr w:type="spellEnd"/>
     </w:p>
     <w:p/>
     <w:p>
@@ -2732,12 +3646,44 @@
     </w:p>
     <w:p>
       <w:r>
-        <w:t>-ip, --image_patch: Dimensions of the image patches into which an image is broken for inference. Integer, [1,min(Slice_Dimension-1)). This value is defined by the model to be used for inference. In general, the model filename will have some information about the image patch size used during training. The training value must be replicated here. Common values taken by image patch are 256, 128, and 64.</w:t>
-      </w:r>
-    </w:p>
-    <w:p>
-      <w:r>
-        <w:t>EX: -ip 128</w:t>
+        <w:t>-</w:t>
+      </w:r>
+      <w:proofErr w:type="spellStart"/>
+      <w:r>
+        <w:t>ip</w:t>
+      </w:r>
+      <w:proofErr w:type="spellEnd"/>
+      <w:r>
+        <w:t>, --</w:t>
+      </w:r>
+      <w:proofErr w:type="spellStart"/>
+      <w:r>
+        <w:t>image_patch</w:t>
+      </w:r>
+      <w:proofErr w:type="spellEnd"/>
+      <w:r>
+        <w:t>: Dimensions of the image patches into which an image is broken for inference. Integer, [</w:t>
+      </w:r>
+      <w:proofErr w:type="gramStart"/>
+      <w:r>
+        <w:t>1,min</w:t>
+      </w:r>
+      <w:proofErr w:type="gramEnd"/>
+      <w:r>
+        <w:t>(Slice_Dimension-1)). This value is defined by the model to be used for inference. In general, the model filename will have some information about the image patch size used during training. The training value must be replicated here. Common values taken by image patch are 256, 128, and 64.</w:t>
+      </w:r>
+    </w:p>
+    <w:p>
+      <w:r>
+        <w:t>EX: -</w:t>
+      </w:r>
+      <w:proofErr w:type="spellStart"/>
+      <w:r>
+        <w:t>ip</w:t>
+      </w:r>
+      <w:proofErr w:type="spellEnd"/>
+      <w:r>
+        <w:t xml:space="preserve"> 128</w:t>
       </w:r>
     </w:p>
     <w:p/>
@@ -2763,7 +3709,15 @@
         </w:rPr>
       </w:pPr>
       <w:r>
-        <w:t xml:space="preserve">-ns, --new_spacing: </w:t>
+        <w:t>-ns, --</w:t>
+      </w:r>
+      <w:proofErr w:type="spellStart"/>
+      <w:r>
+        <w:t>new_spacing</w:t>
+      </w:r>
+      <w:proofErr w:type="spellEnd"/>
+      <w:r>
+        <w:t xml:space="preserve">: </w:t>
       </w:r>
       <w:r>
         <w:t xml:space="preserve">A multiplicative factor by which images are divided before patching and inference are performed. Three floats on the interval (0,1]. Understanding this option requires some background on the inference method used by this program. Images are not passed through the model whole. Instead, they are chopped up into many smaller, overlapping patches. Those patches are fed into the model, then reassembled into something the same dimension as the input image. Due to the structure of our model, the size of the patches into which the images are divided must be constant for a given model. Since the dimensions of MRI images can vary significantly by modality, it is possible that a patch size that leads to a reasonable number of patches in a </w:t>
@@ -2775,7 +3729,15 @@
         <w:t xml:space="preserve"> anatomical MRI image would be larger than the entire input image for the corresponding fMRI image. Since this would not work, it is essential to increase the size of small images such that the constant patch size works well will all relevant modalities. Setting the value of </w:t>
       </w:r>
       <w:r>
-        <w:t xml:space="preserve">‘new_spacing’ is one such way to accomplish that task. The input dimensions of a given MRI image are divided by one of the three values passed to this option. Consider an fMRI image with dimensions [64, 64, 17]. Say the original spacing was [1, 1, 1]. If we were to pass new spacing options of [0.25, 0.25, 1], the image sent to patching would be of dimensions [256, 256, 17]. This expansion is accomplished by linear interpolation. The new image size would now allow for reasonable use of a 128 by 128 image patch, which is larger than the original image size. </w:t>
+        <w:t>‘</w:t>
+      </w:r>
+      <w:proofErr w:type="spellStart"/>
+      <w:r>
+        <w:t>new_spacing</w:t>
+      </w:r>
+      <w:proofErr w:type="spellEnd"/>
+      <w:r>
+        <w:t xml:space="preserve">’ is one such way to accomplish that task. The input dimensions of a given MRI image are divided by one of the three values passed to this option. Consider an fMRI image with dimensions [64, 64, 17]. Say the original spacing was [1, 1, 1]. If we were to pass new spacing options of [0.25, 0.25, 1], the image sent to patching would be of dimensions [256, 256, 17]. This expansion is accomplished by linear interpolation. The new image size would now allow for reasonable use of a 128 by 128 image patch, which is larger than the original image size. </w:t>
       </w:r>
     </w:p>
     <w:p>
@@ -2783,7 +3745,15 @@
         <w:t xml:space="preserve">NOTE: This option is not recommended. It is the primary mechanism by which the original </w:t>
       </w:r>
       <w:r>
-        <w:t>CAMRI at UNC model adjusted image dimensions, but more clear and consistent options have since been developed. We leave this option here for completeness, but it is not recommended. Consider using ‘target_size’ instead!</w:t>
+        <w:t>CAMRI at UNC model adjusted image dimensions, but more clear and consistent options have since been developed. We leave this option here for completeness, but it is not recommended. Consider using ‘</w:t>
+      </w:r>
+      <w:proofErr w:type="spellStart"/>
+      <w:r>
+        <w:t>target_size</w:t>
+      </w:r>
+      <w:proofErr w:type="spellEnd"/>
+      <w:r>
+        <w:t>’ instead!</w:t>
       </w:r>
     </w:p>
     <w:p>
@@ -2794,17 +3764,46 @@
     <w:p/>
     <w:p>
       <w:r>
-        <w:t xml:space="preserve">-is, --image_stride: </w:t>
-      </w:r>
-      <w:r>
-        <w:t xml:space="preserve">Distance along either axis image patches translate. Integer [1,min(Slice_Dimension-1)). This value defines the amount of overlap neighboring patches will have. On average, we have seen that increasing overlap leads to increasing performance. Correspondingly, increasing overlap will also increase inference time. Common stride values are </w:t>
+        <w:t>-is, --</w:t>
+      </w:r>
+      <w:proofErr w:type="spellStart"/>
+      <w:r>
+        <w:t>image_stride</w:t>
+      </w:r>
+      <w:proofErr w:type="spellEnd"/>
+      <w:r>
+        <w:t xml:space="preserve">: </w:t>
+      </w:r>
+      <w:r>
+        <w:t>Distance along either axis image patches translate. Integer [</w:t>
+      </w:r>
+      <w:proofErr w:type="gramStart"/>
+      <w:r>
+        <w:t>1,min</w:t>
+      </w:r>
+      <w:proofErr w:type="gramEnd"/>
+      <w:r>
+        <w:t xml:space="preserve">(Slice_Dimension-1)). This value defines the amount of overlap neighboring patches will </w:t>
       </w:r>
       <w:r>
         <w:lastRenderedPageBreak/>
-        <w:t>0.5*image_patch and 0.25*</w:t>
-      </w:r>
-      <w:r>
-        <w:t>image_patch. For an image patch 128 pixels by 128 pixels, the most common stride value is 32.</w:t>
+        <w:t>have. On average, we have seen that increasing overlap leads to increasing performance. Correspondingly, increasing overlap will also increase inference time. Common stride values are 0.5*</w:t>
+      </w:r>
+      <w:proofErr w:type="spellStart"/>
+      <w:r>
+        <w:t>image_patch</w:t>
+      </w:r>
+      <w:proofErr w:type="spellEnd"/>
+      <w:r>
+        <w:t xml:space="preserve"> and 0.25*</w:t>
+      </w:r>
+      <w:proofErr w:type="spellStart"/>
+      <w:r>
+        <w:t>image_patch</w:t>
+      </w:r>
+      <w:proofErr w:type="spellEnd"/>
+      <w:r>
+        <w:t>. For an image patch 128 pixels by 128 pixels, the most common stride value is 32.</w:t>
       </w:r>
     </w:p>
     <w:p>
@@ -2825,10 +3824,34 @@
     </w:p>
     <w:p>
       <w:r>
-        <w:t>-ts, --target_size: Whether to set all input images to have a single constant input dimension before inference. String, True or False. This option serves the same purpose as new_</w:t>
-      </w:r>
-      <w:r>
-        <w:t>spacing but</w:t>
+        <w:t>-</w:t>
+      </w:r>
+      <w:proofErr w:type="spellStart"/>
+      <w:r>
+        <w:t>ts</w:t>
+      </w:r>
+      <w:proofErr w:type="spellEnd"/>
+      <w:r>
+        <w:t>, --</w:t>
+      </w:r>
+      <w:proofErr w:type="spellStart"/>
+      <w:r>
+        <w:t>target_size</w:t>
+      </w:r>
+      <w:proofErr w:type="spellEnd"/>
+      <w:r>
+        <w:t xml:space="preserve">: Whether to set all input images to have a single constant input dimension before inference. String, True or False. This option serves the same purpose as </w:t>
+      </w:r>
+      <w:proofErr w:type="spellStart"/>
+      <w:r>
+        <w:t>new_</w:t>
+      </w:r>
+      <w:r>
+        <w:t>spacing</w:t>
+      </w:r>
+      <w:proofErr w:type="spellEnd"/>
+      <w:r>
+        <w:t xml:space="preserve"> but</w:t>
       </w:r>
       <w:r>
         <w:t xml:space="preserve"> allows for more transparent behavior and consistent operation. If True, the algorithm will use target</w:t>
@@ -2857,13 +3880,29 @@
     </w:p>
     <w:p>
       <w:r>
-        <w:t>EX: -ts True</w:t>
+        <w:t>EX: -</w:t>
+      </w:r>
+      <w:proofErr w:type="spellStart"/>
+      <w:r>
+        <w:t>ts</w:t>
+      </w:r>
+      <w:proofErr w:type="spellEnd"/>
+      <w:r>
+        <w:t xml:space="preserve"> True</w:t>
       </w:r>
     </w:p>
     <w:p/>
     <w:p>
       <w:r>
-        <w:t xml:space="preserve">-cs, --constant_size: Size to which all input images should be adjusted before </w:t>
+        <w:t>-cs, --</w:t>
+      </w:r>
+      <w:proofErr w:type="spellStart"/>
+      <w:r>
+        <w:t>constant_size</w:t>
+      </w:r>
+      <w:proofErr w:type="spellEnd"/>
+      <w:r>
+        <w:t xml:space="preserve">: Size to which all input images should be adjusted before </w:t>
       </w:r>
       <w:r>
         <w:t xml:space="preserve">they are sent to inference. </w:t>
@@ -2872,7 +3911,15 @@
         <w:t>Three integers</w:t>
       </w:r>
       <w:r>
-        <w:t>, [1,inf)</w:t>
+        <w:t>, [</w:t>
+      </w:r>
+      <w:proofErr w:type="gramStart"/>
+      <w:r>
+        <w:t>1,inf</w:t>
+      </w:r>
+      <w:proofErr w:type="gramEnd"/>
+      <w:r>
+        <w:t>)</w:t>
       </w:r>
       <w:r>
         <w:t xml:space="preserve">. An alternative method of increasing the size of images to ensure successful patching. </w:t>
@@ -2904,7 +3951,23 @@
     <w:p/>
     <w:p>
       <w:r>
-        <w:t xml:space="preserve">-ufp, --use_frac_patch: Whether to </w:t>
+        <w:t>-</w:t>
+      </w:r>
+      <w:proofErr w:type="spellStart"/>
+      <w:r>
+        <w:t>ufp</w:t>
+      </w:r>
+      <w:proofErr w:type="spellEnd"/>
+      <w:r>
+        <w:t>, --</w:t>
+      </w:r>
+      <w:proofErr w:type="spellStart"/>
+      <w:r>
+        <w:t>use_frac_patch</w:t>
+      </w:r>
+      <w:proofErr w:type="spellEnd"/>
+      <w:r>
+        <w:t xml:space="preserve">: Whether to </w:t>
       </w:r>
       <w:r>
         <w:t xml:space="preserve">define patch size as a fraction of input image size. </w:t>
@@ -2918,31 +3981,87 @@
     </w:p>
     <w:p>
       <w:r>
-        <w:t>EX: -ufp True</w:t>
+        <w:t>EX: -</w:t>
+      </w:r>
+      <w:proofErr w:type="spellStart"/>
+      <w:r>
+        <w:t>ufp</w:t>
+      </w:r>
+      <w:proofErr w:type="spellEnd"/>
+      <w:r>
+        <w:t xml:space="preserve"> True</w:t>
       </w:r>
     </w:p>
     <w:p/>
     <w:p>
       <w:r>
-        <w:t xml:space="preserve">-fp, --frac_patch: Dimension of images patches on which inference is run, as a fraction of resampled input image dimensions. Float, (0,1). </w:t>
-      </w:r>
-      <w:r>
-        <w:t>This value is defined by the model used for inference. This value is only checked if use_frac_patch is true.</w:t>
-      </w:r>
-      <w:r>
-        <w:t xml:space="preserve"> Currently, this value is not essential, and input dimension information is input via image_patch -ip.</w:t>
+        <w:t>-</w:t>
+      </w:r>
+      <w:proofErr w:type="spellStart"/>
+      <w:r>
+        <w:t>fp</w:t>
+      </w:r>
+      <w:proofErr w:type="spellEnd"/>
+      <w:r>
+        <w:t>, --</w:t>
+      </w:r>
+      <w:proofErr w:type="spellStart"/>
+      <w:r>
+        <w:t>frac_patch</w:t>
+      </w:r>
+      <w:proofErr w:type="spellEnd"/>
+      <w:r>
+        <w:t xml:space="preserve">: Dimension of images patches on which inference is run, as a fraction of resampled input image dimensions. Float, (0,1). </w:t>
+      </w:r>
+      <w:r>
+        <w:t xml:space="preserve">This value is defined by the model used for inference. This value is only checked if </w:t>
+      </w:r>
+      <w:proofErr w:type="spellStart"/>
+      <w:r>
+        <w:t>use_frac_patch</w:t>
+      </w:r>
+      <w:proofErr w:type="spellEnd"/>
+      <w:r>
+        <w:t xml:space="preserve"> is true.</w:t>
+      </w:r>
+      <w:r>
+        <w:t xml:space="preserve"> Currently, this value is not essential, and input dimension information is input via </w:t>
+      </w:r>
+      <w:proofErr w:type="spellStart"/>
+      <w:r>
+        <w:t>image_patch</w:t>
+      </w:r>
+      <w:proofErr w:type="spellEnd"/>
+      <w:r>
+        <w:t xml:space="preserve"> -</w:t>
+      </w:r>
+      <w:proofErr w:type="spellStart"/>
+      <w:r>
+        <w:t>ip</w:t>
+      </w:r>
+      <w:proofErr w:type="spellEnd"/>
+      <w:r>
+        <w:t>.</w:t>
       </w:r>
     </w:p>
     <w:p/>
     <w:p>
       <w:r>
-        <w:t>-fs, --frac_stri</w:t>
+        <w:t>-fs, --</w:t>
+      </w:r>
+      <w:proofErr w:type="spellStart"/>
+      <w:r>
+        <w:t>frac_stri</w:t>
       </w:r>
       <w:r>
         <w:t>d</w:t>
       </w:r>
       <w:r>
-        <w:t>e:</w:t>
+        <w:t>e</w:t>
+      </w:r>
+      <w:proofErr w:type="spellEnd"/>
+      <w:r>
+        <w:t>:</w:t>
       </w:r>
       <w:r>
         <w:t xml:space="preserve"> </w:t>
@@ -2965,7 +4084,15 @@
     </w:p>
     <w:p>
       <w:r>
-        <w:t>-qc, --quality_checks: Whether to perform by-slice quality checks</w:t>
+        <w:t>-qc, --</w:t>
+      </w:r>
+      <w:proofErr w:type="spellStart"/>
+      <w:r>
+        <w:t>quality_checks</w:t>
+      </w:r>
+      <w:proofErr w:type="spellEnd"/>
+      <w:r>
+        <w:t>: Whether to perform by-slice quality checks</w:t>
       </w:r>
       <w:r>
         <w:t xml:space="preserve">. </w:t>
@@ -2985,7 +4112,15 @@
     <w:p/>
     <w:p>
       <w:r>
-        <w:t xml:space="preserve">-se, --qc_skip_edges: Whether to skip </w:t>
+        <w:t>-se, --</w:t>
+      </w:r>
+      <w:proofErr w:type="spellStart"/>
+      <w:r>
+        <w:t>qc_skip_edges</w:t>
+      </w:r>
+      <w:proofErr w:type="spellEnd"/>
+      <w:r>
+        <w:t xml:space="preserve">: Whether to skip </w:t>
       </w:r>
       <w:r>
         <w:t>running quality checks on the first and last slice of each scan. Boolean. If False, all slices will be evaluated for their need for manual intervention. If True, all but the first and last slices will be evaluated. In either case, all slices will be segmented.</w:t>
@@ -3044,7 +4179,15 @@
         <w:annotationRef/>
       </w:r>
       <w:r>
-        <w:t>It wouldn’t have! Did not include the key bit where it acutally talks to the container</w:t>
+        <w:t xml:space="preserve">It wouldn’t have! Did not include the key bit where it </w:t>
+      </w:r>
+      <w:proofErr w:type="spellStart"/>
+      <w:r>
+        <w:t>acutally</w:t>
+      </w:r>
+      <w:proofErr w:type="spellEnd"/>
+      <w:r>
+        <w:t xml:space="preserve"> talks to the container</w:t>
       </w:r>
     </w:p>
   </w:comment>

--- a/user_guide_inference.docx
+++ b/user_guide_inference.docx
@@ -1250,7 +1250,13 @@
       </w:r>
       <w:proofErr w:type="gramEnd"/>
       <w:r>
-        <w:t xml:space="preserve"> there are four ways to run a demo of the software:</w:t>
+        <w:t xml:space="preserve"> there are four ways to run a demo of the software</w:t>
+      </w:r>
+      <w:r>
+        <w:t>. It is recommended to use the fourth method</w:t>
+      </w:r>
+      <w:r>
+        <w:t>:</w:t>
       </w:r>
     </w:p>
     <w:p>
@@ -1357,6 +1363,7 @@
         </w:numPr>
       </w:pPr>
       <w:r>
+        <w:lastRenderedPageBreak/>
         <w:t>Create a virtual environment, install packages as specified in requirements.txt</w:t>
       </w:r>
     </w:p>
@@ -1369,7 +1376,6 @@
         </w:numPr>
       </w:pPr>
       <w:r>
-        <w:lastRenderedPageBreak/>
         <w:t>Activate the virtual environment and navigate to seg-for-4modalities/</w:t>
       </w:r>
     </w:p>
@@ -1407,7 +1413,13 @@
         </w:numPr>
       </w:pPr>
       <w:r>
-        <w:t>Clean dataset via ./demo/clean_test_dataset.sh to reset the dataset</w:t>
+        <w:t>Clean dataset via ./</w:t>
+      </w:r>
+      <w:r>
+        <w:t>demo/</w:t>
+      </w:r>
+      <w:r>
+        <w:t>clean_test_dataset.sh to reset the dataset</w:t>
       </w:r>
     </w:p>
     <w:p>
@@ -1419,7 +1431,16 @@
         </w:numPr>
       </w:pPr>
       <w:r>
-        <w:t>Run inference with the following command:</w:t>
+        <w:t>Run inference with the following command</w:t>
+      </w:r>
+      <w:r>
+        <w:t xml:space="preserve"> from </w:t>
+      </w:r>
+      <w:r>
+        <w:t>seg-for-4modalities/</w:t>
+      </w:r>
+      <w:r>
+        <w:t>:</w:t>
       </w:r>
     </w:p>
     <w:p>
@@ -1527,7 +1548,13 @@
         </w:numPr>
       </w:pPr>
       <w:r>
-        <w:t>Login to Winter</w:t>
+        <w:t>Log</w:t>
+      </w:r>
+      <w:r>
+        <w:t xml:space="preserve"> </w:t>
+      </w:r>
+      <w:r>
+        <w:t>in to Winter</w:t>
       </w:r>
     </w:p>
     <w:p>
@@ -1558,28 +1585,15 @@
       <w:pPr>
         <w:pStyle w:val="ListParagraph"/>
         <w:numPr>
-          <w:ilvl w:val="0"/>
+          <w:ilvl w:val="1"/>
           <w:numId w:val="9"/>
         </w:numPr>
       </w:pPr>
-      <w:proofErr w:type="gramStart"/>
-      <w:r>
-        <w:t>Take a look</w:t>
-      </w:r>
-      <w:proofErr w:type="gramEnd"/>
-      <w:r>
-        <w:t xml:space="preserve"> at pre-generated masks in </w:t>
-      </w:r>
-      <w:r>
-        <w:t>demo/</w:t>
-      </w:r>
-      <w:proofErr w:type="spellStart"/>
-      <w:r>
-        <w:t>test_dataset</w:t>
-      </w:r>
-      <w:proofErr w:type="spellEnd"/>
-      <w:r>
-        <w:t>/</w:t>
+      <w:r>
+        <w:t>Th</w:t>
+      </w:r>
+      <w:r>
+        <w:t>is directory requires group membership to access. Contact IT for access.</w:t>
       </w:r>
     </w:p>
     <w:p>
@@ -1590,14 +1604,84 @@
           <w:numId w:val="9"/>
         </w:numPr>
       </w:pPr>
-      <w:r>
-        <w:t>Clean dataset via ./</w:t>
+      <w:proofErr w:type="gramStart"/>
+      <w:r>
+        <w:t>Take a look</w:t>
+      </w:r>
+      <w:proofErr w:type="gramEnd"/>
+      <w:r>
+        <w:t xml:space="preserve"> at pre-generated masks in </w:t>
       </w:r>
       <w:r>
         <w:t>demo/</w:t>
       </w:r>
-      <w:r>
-        <w:t>clean_test_dataset.sh to reset the dataset</w:t>
+      <w:proofErr w:type="spellStart"/>
+      <w:r>
+        <w:t>test_dataset</w:t>
+      </w:r>
+      <w:proofErr w:type="spellEnd"/>
+      <w:r>
+        <w:t>/</w:t>
+      </w:r>
+    </w:p>
+    <w:p>
+      <w:pPr>
+        <w:pStyle w:val="ListParagraph"/>
+        <w:numPr>
+          <w:ilvl w:val="1"/>
+          <w:numId w:val="9"/>
+        </w:numPr>
+      </w:pPr>
+      <w:r>
+        <w:t xml:space="preserve">Copy files to a local machine with </w:t>
+      </w:r>
+      <w:proofErr w:type="spellStart"/>
+      <w:r>
+        <w:t>rsync</w:t>
+      </w:r>
+      <w:proofErr w:type="spellEnd"/>
+      <w:r>
+        <w:t xml:space="preserve"> – in a new command prompt: </w:t>
+      </w:r>
+      <w:proofErr w:type="spellStart"/>
+      <w:r>
+        <w:t>rsync</w:t>
+      </w:r>
+      <w:proofErr w:type="spellEnd"/>
+      <w:r>
+        <w:t xml:space="preserve"> -</w:t>
+      </w:r>
+      <w:proofErr w:type="spellStart"/>
+      <w:r>
+        <w:t>avp</w:t>
+      </w:r>
+      <w:proofErr w:type="spellEnd"/>
+      <w:r>
+        <w:t xml:space="preserve"> *short_ID*@login.winter.jax.org:</w:t>
+      </w:r>
+      <w:r>
+        <w:t>/</w:t>
+      </w:r>
+      <w:r>
+        <w:rPr>
+          <w:rFonts w:cstheme="minorHAnsi"/>
+          <w:color w:val="000000" w:themeColor="text1"/>
+        </w:rPr>
+        <w:t>projects/compsci/neural_imaging_ssif_data/aim-2-demo-1/</w:t>
+      </w:r>
+      <w:r>
+        <w:t>seg-for-4modalities</w:t>
+      </w:r>
+      <w:r>
+        <w:t>/demo/test_</w:t>
+      </w:r>
+      <w:proofErr w:type="gramStart"/>
+      <w:r>
+        <w:t>dataset .</w:t>
+      </w:r>
+      <w:proofErr w:type="gramEnd"/>
+      <w:r>
+        <w:t>/</w:t>
       </w:r>
     </w:p>
     <w:p>
@@ -1609,26 +1693,13 @@
         </w:numPr>
       </w:pPr>
       <w:r>
-        <w:t>Run inference with the following command:</w:t>
-      </w:r>
-    </w:p>
-    <w:p>
-      <w:pPr>
-        <w:pStyle w:val="ListParagraph"/>
-      </w:pPr>
-      <w:proofErr w:type="spellStart"/>
-      <w:r>
-        <w:t>sbatch</w:t>
-      </w:r>
-      <w:proofErr w:type="spellEnd"/>
-      <w:r>
-        <w:t xml:space="preserve"> </w:t>
+        <w:t>Clean dataset via ./</w:t>
       </w:r>
       <w:r>
         <w:t>demo/</w:t>
       </w:r>
       <w:r>
-        <w:t>segment_brain_hpc.sh</w:t>
+        <w:t>clean_test_dataset.sh to reset the dataset</w:t>
       </w:r>
     </w:p>
     <w:p>
@@ -1640,18 +1711,55 @@
         </w:numPr>
       </w:pPr>
       <w:r>
-        <w:t xml:space="preserve">View the results in </w:t>
-      </w:r>
-      <w:r>
-        <w:t>demo/</w:t>
-      </w:r>
-      <w:proofErr w:type="spellStart"/>
-      <w:r>
-        <w:t>test_dataset</w:t>
-      </w:r>
-      <w:proofErr w:type="spellEnd"/>
-      <w:r>
-        <w:t>/</w:t>
+        <w:t>Run inference with the following command</w:t>
+      </w:r>
+      <w:r>
+        <w:t xml:space="preserve"> from </w:t>
+      </w:r>
+      <w:r>
+        <w:t>seg-for-4modalities/</w:t>
+      </w:r>
+      <w:r>
+        <w:t>:</w:t>
+      </w:r>
+      <w:r>
+        <w:t xml:space="preserve"> </w:t>
+      </w:r>
+      <w:proofErr w:type="spellStart"/>
+      <w:r>
+        <w:t>sbatch</w:t>
+      </w:r>
+      <w:proofErr w:type="spellEnd"/>
+      <w:r>
+        <w:t xml:space="preserve"> demo/segment_brain_hpc.sh</w:t>
+      </w:r>
+    </w:p>
+    <w:p>
+      <w:pPr>
+        <w:pStyle w:val="ListParagraph"/>
+        <w:numPr>
+          <w:ilvl w:val="1"/>
+          <w:numId w:val="9"/>
+        </w:numPr>
+      </w:pPr>
+      <w:r>
+        <w:t xml:space="preserve">Output will, by default, be written to </w:t>
+      </w:r>
+      <w:proofErr w:type="spellStart"/>
+      <w:r>
+        <w:t>slurm</w:t>
+      </w:r>
+      <w:proofErr w:type="spellEnd"/>
+      <w:r>
+        <w:t>-*</w:t>
+      </w:r>
+      <w:proofErr w:type="spellStart"/>
+      <w:r>
+        <w:t>job_ID</w:t>
+      </w:r>
+      <w:proofErr w:type="spellEnd"/>
+      <w:r>
+        <w:t>*.out</w:t>
       </w:r>
     </w:p>
     <w:p>
@@ -1663,7 +1771,39 @@
         </w:numPr>
       </w:pPr>
       <w:r>
-        <w:t>If desired, alter options by way of segment_brain_hpc.sh, line 13</w:t>
+        <w:t xml:space="preserve">View the results in </w:t>
+      </w:r>
+      <w:r>
+        <w:t>demo/</w:t>
+      </w:r>
+      <w:proofErr w:type="spellStart"/>
+      <w:r>
+        <w:t>test_dataset</w:t>
+      </w:r>
+      <w:proofErr w:type="spellEnd"/>
+      <w:r>
+        <w:t>/</w:t>
+      </w:r>
+    </w:p>
+    <w:p>
+      <w:pPr>
+        <w:pStyle w:val="ListParagraph"/>
+        <w:numPr>
+          <w:ilvl w:val="0"/>
+          <w:numId w:val="9"/>
+        </w:numPr>
+      </w:pPr>
+      <w:r>
+        <w:t xml:space="preserve">If desired, alter options by way of </w:t>
+      </w:r>
+      <w:r>
+        <w:t>demo/</w:t>
+      </w:r>
+      <w:r>
+        <w:t>segment_brain_hpc.sh, line 13</w:t>
+      </w:r>
+      <w:r>
+        <w:t>. See ‘inference argument information’ later in this document for help.</w:t>
       </w:r>
     </w:p>
     <w:p>
@@ -1827,7 +1967,13 @@
         </w:numPr>
       </w:pPr>
       <w:r>
-        <w:t>Clean dataset via ./demo/clean_test_dataset.sh to reset the dataset</w:t>
+        <w:t>Clean dataset via ./</w:t>
+      </w:r>
+      <w:r>
+        <w:t>demo/</w:t>
+      </w:r>
+      <w:r>
+        <w:t>clean_test_dataset.sh to reset the dataset</w:t>
       </w:r>
     </w:p>
     <w:p>
@@ -1839,7 +1985,16 @@
         </w:numPr>
       </w:pPr>
       <w:r>
-        <w:t>Run inference with the following command:</w:t>
+        <w:t>Run inference with the following command</w:t>
+      </w:r>
+      <w:r>
+        <w:t xml:space="preserve"> from </w:t>
+      </w:r>
+      <w:r>
+        <w:t>seg-for-4modalities/</w:t>
+      </w:r>
+      <w:r>
+        <w:t>:</w:t>
       </w:r>
     </w:p>
     <w:p>
@@ -1977,6 +2132,7 @@
       </w:pPr>
       <w:bookmarkStart w:id="6" w:name="_Toc93583103"/>
       <w:r>
+        <w:lastRenderedPageBreak/>
         <w:t xml:space="preserve">Run Docker Image </w:t>
       </w:r>
       <w:proofErr w:type="gramStart"/>
@@ -1994,6 +2150,11 @@
         <w:t>Recommended</w:t>
       </w:r>
       <w:bookmarkEnd w:id="6"/>
+    </w:p>
+    <w:p>
+      <w:r>
+        <w:t>In addition to the instructions below, there exists a video detailing the steps required to get the first demo running using docker on a personal computer. That video should be distributed alongside this user guide, in a zip archive titled ‘SSIF_Aim2_demo1_documentation.zip’. Everything below is covered in greater detail in that video, particularly the docker install.</w:t>
+      </w:r>
     </w:p>
     <w:p>
       <w:pPr>
@@ -2004,18 +2165,7 @@
         </w:numPr>
       </w:pPr>
       <w:r>
-        <w:t>Download the docker image ‘seg-for-4modalities-demo1.tar’ from Sumner/Winter:</w:t>
-      </w:r>
-    </w:p>
-    <w:p>
-      <w:pPr>
-        <w:pStyle w:val="ListParagraph"/>
-      </w:pPr>
-      <w:r>
-        <w:t>/projects/compsci/neural_imaging_ssif_data/containers</w:t>
-      </w:r>
-      <w:r>
-        <w:t>/seg-for-4modalities-demo1.tar</w:t>
+        <w:t>Install docker on your computer</w:t>
       </w:r>
     </w:p>
     <w:p>
@@ -2027,7 +2177,33 @@
         </w:numPr>
       </w:pPr>
       <w:r>
-        <w:t>Load the image via ‘docker load {path to seg-for-4modalities-demo1.tar}’</w:t>
+        <w:t>Download the docker image ‘seg-for-4modalities-demo1.</w:t>
+      </w:r>
+      <w:r>
+        <w:t>zip</w:t>
+      </w:r>
+      <w:r>
+        <w:t xml:space="preserve">’ from </w:t>
+      </w:r>
+      <w:r>
+        <w:t>Box using the following link</w:t>
+      </w:r>
+      <w:r>
+        <w:t>:</w:t>
+      </w:r>
+      <w:r>
+        <w:t xml:space="preserve"> </w:t>
+      </w:r>
+      <w:hyperlink r:id="rId12" w:history="1">
+        <w:r>
+          <w:rPr>
+            <w:rStyle w:val="Hyperlink"/>
+          </w:rPr>
+          <w:t>https://thejacksonlaboratory.box.com/s/x6c6f6cc1na6ghj9s6b1snu6t7837kfn</w:t>
+        </w:r>
+      </w:hyperlink>
+      <w:r>
+        <w:t xml:space="preserve">. </w:t>
       </w:r>
     </w:p>
     <w:p>
@@ -2038,43 +2214,14 @@
           <w:numId w:val="10"/>
         </w:numPr>
       </w:pPr>
-      <w:commentRangeStart w:id="7"/>
-      <w:commentRangeStart w:id="8"/>
-      <w:r>
-        <w:t>Run a container with an interactive shell from the image</w:t>
-      </w:r>
-      <w:commentRangeEnd w:id="7"/>
-      <w:r>
-        <w:rPr>
-          <w:rStyle w:val="CommentReference"/>
-        </w:rPr>
-        <w:commentReference w:id="7"/>
-      </w:r>
-      <w:commentRangeEnd w:id="8"/>
-      <w:r>
-        <w:rPr>
-          <w:rStyle w:val="CommentReference"/>
-        </w:rPr>
-        <w:commentReference w:id="8"/>
-      </w:r>
-      <w:r>
-        <w:t xml:space="preserve"> with the following command:</w:t>
-      </w:r>
-    </w:p>
-    <w:p>
-      <w:pPr>
-        <w:ind w:left="720"/>
-      </w:pPr>
-      <w:r>
-        <w:t>docker run -it seg-for-4</w:t>
-      </w:r>
-      <w:proofErr w:type="gramStart"/>
-      <w:r>
-        <w:t>modalities:demo</w:t>
-      </w:r>
-      <w:proofErr w:type="gramEnd"/>
-      <w:r>
-        <w:t>1</w:t>
+      <w:r>
+        <w:t>Unzip the archive to extract the docker image ‘</w:t>
+      </w:r>
+      <w:r>
+        <w:t>seg-for-4modalities-demo1.</w:t>
+      </w:r>
+      <w:r>
+        <w:t>tar’</w:t>
       </w:r>
     </w:p>
     <w:p>
@@ -2086,13 +2233,21 @@
         </w:numPr>
       </w:pPr>
       <w:r>
-        <w:t xml:space="preserve">cd </w:t>
-      </w:r>
-      <w:r>
-        <w:t>seg-for-4modalities</w:t>
-      </w:r>
-      <w:r>
-        <w:t>/</w:t>
+        <w:t xml:space="preserve">Load the image via ‘docker load </w:t>
+      </w:r>
+      <w:r>
+        <w:t>-</w:t>
+      </w:r>
+      <w:proofErr w:type="spellStart"/>
+      <w:r>
+        <w:t>i</w:t>
+      </w:r>
+      <w:proofErr w:type="spellEnd"/>
+      <w:r>
+        <w:t xml:space="preserve"> </w:t>
+      </w:r>
+      <w:r>
+        <w:t>{path to seg-for-4modalities-demo1.tar}’</w:t>
       </w:r>
     </w:p>
     <w:p>
@@ -2103,24 +2258,43 @@
           <w:numId w:val="10"/>
         </w:numPr>
       </w:pPr>
+      <w:commentRangeStart w:id="7"/>
+      <w:commentRangeStart w:id="8"/>
+      <w:r>
+        <w:t>Run a container with an interactive shell from the image</w:t>
+      </w:r>
+      <w:commentRangeEnd w:id="7"/>
+      <w:r>
+        <w:rPr>
+          <w:rStyle w:val="CommentReference"/>
+        </w:rPr>
+        <w:commentReference w:id="7"/>
+      </w:r>
+      <w:commentRangeEnd w:id="8"/>
+      <w:r>
+        <w:rPr>
+          <w:rStyle w:val="CommentReference"/>
+        </w:rPr>
+        <w:commentReference w:id="8"/>
+      </w:r>
+      <w:r>
+        <w:t xml:space="preserve"> with the following command:</w:t>
+      </w:r>
+    </w:p>
+    <w:p>
+      <w:pPr>
+        <w:ind w:left="720"/>
+      </w:pPr>
+      <w:r>
+        <w:t>docker run -it seg-for-4</w:t>
+      </w:r>
       <w:proofErr w:type="gramStart"/>
       <w:r>
-        <w:t>Take a look</w:t>
+        <w:t>modalities:demo</w:t>
       </w:r>
       <w:proofErr w:type="gramEnd"/>
       <w:r>
-        <w:t xml:space="preserve"> at pre-generated masks in </w:t>
-      </w:r>
-      <w:r>
-        <w:t>demo/</w:t>
-      </w:r>
-      <w:proofErr w:type="spellStart"/>
-      <w:r>
-        <w:t>test_dataset</w:t>
-      </w:r>
-      <w:proofErr w:type="spellEnd"/>
-      <w:r>
-        <w:t>/</w:t>
+        <w:t>1</w:t>
       </w:r>
     </w:p>
     <w:p>
@@ -2132,14 +2306,10 @@
         </w:numPr>
       </w:pPr>
       <w:r>
-        <w:lastRenderedPageBreak/>
-        <w:t>Clean dataset via ./</w:t>
-      </w:r>
-      <w:r>
-        <w:t>demo/</w:t>
-      </w:r>
-      <w:r>
-        <w:t>clean_test_dataset.sh to reset the dataset</w:t>
+        <w:t xml:space="preserve">cd </w:t>
+      </w:r>
+      <w:r>
+        <w:t>seg-for-4modalities/</w:t>
       </w:r>
     </w:p>
     <w:p>
@@ -2150,36 +2320,13 @@
           <w:numId w:val="10"/>
         </w:numPr>
       </w:pPr>
-      <w:r>
-        <w:t xml:space="preserve">Run inference with the following command, from </w:t>
-      </w:r>
-      <w:r>
-        <w:t>seg-for-4modalities</w:t>
-      </w:r>
-      <w:r>
-        <w:t>/:</w:t>
-      </w:r>
-    </w:p>
-    <w:p>
-      <w:pPr>
-        <w:ind w:left="720"/>
-      </w:pPr>
-      <w:r>
-        <w:t>python3 msUNET/segment_brain.py</w:t>
-      </w:r>
-      <w:r>
-        <w:t xml:space="preserve"> --</w:t>
-      </w:r>
-      <w:proofErr w:type="spellStart"/>
-      <w:r>
-        <w:t>input_type</w:t>
-      </w:r>
-      <w:proofErr w:type="spellEnd"/>
-      <w:r>
-        <w:t xml:space="preserve"> dataset --input</w:t>
-      </w:r>
-      <w:r>
-        <w:t xml:space="preserve"> </w:t>
+      <w:proofErr w:type="gramStart"/>
+      <w:r>
+        <w:t>Take a look</w:t>
+      </w:r>
+      <w:proofErr w:type="gramEnd"/>
+      <w:r>
+        <w:t xml:space="preserve"> at pre-generated masks in </w:t>
       </w:r>
       <w:r>
         <w:t>demo/</w:t>
@@ -2189,6 +2336,32 @@
         <w:t>test_dataset</w:t>
       </w:r>
       <w:proofErr w:type="spellEnd"/>
+      <w:r>
+        <w:t>/</w:t>
+      </w:r>
+    </w:p>
+    <w:p>
+      <w:pPr>
+        <w:pStyle w:val="ListParagraph"/>
+        <w:numPr>
+          <w:ilvl w:val="1"/>
+          <w:numId w:val="10"/>
+        </w:numPr>
+      </w:pPr>
+      <w:r>
+        <w:t>Copy files from the docker container to host machine with docker cp, example</w:t>
+      </w:r>
+      <w:r>
+        <w:t xml:space="preserve"> in a new command prompt window</w:t>
+      </w:r>
+      <w:r>
+        <w:t>: docker cp *container_name*:/workspace/seg-for-4modalities/demo/test_</w:t>
+      </w:r>
+      <w:proofErr w:type="gramStart"/>
+      <w:r>
+        <w:t>dataset .</w:t>
+      </w:r>
+      <w:proofErr w:type="gramEnd"/>
       <w:r>
         <w:t>/</w:t>
       </w:r>
@@ -2202,18 +2375,13 @@
         </w:numPr>
       </w:pPr>
       <w:r>
-        <w:t xml:space="preserve">View the results in </w:t>
+        <w:t>Clean dataset via ./</w:t>
       </w:r>
       <w:r>
         <w:t>demo/</w:t>
       </w:r>
-      <w:proofErr w:type="spellStart"/>
-      <w:r>
-        <w:t>test_dataset</w:t>
-      </w:r>
-      <w:proofErr w:type="spellEnd"/>
-      <w:r>
-        <w:t>/</w:t>
+      <w:r>
+        <w:t>clean_test_dataset.sh to reset the dataset</w:t>
       </w:r>
     </w:p>
     <w:p>
@@ -2225,7 +2393,46 @@
         </w:numPr>
       </w:pPr>
       <w:r>
-        <w:t>If desired, alter options in command line – refer to ‘inference argument information’</w:t>
+        <w:t xml:space="preserve">Run inference with the following command, from </w:t>
+      </w:r>
+      <w:r>
+        <w:t>seg-for-4modalities</w:t>
+      </w:r>
+      <w:r>
+        <w:t>/:</w:t>
+      </w:r>
+    </w:p>
+    <w:p>
+      <w:pPr>
+        <w:ind w:left="720"/>
+      </w:pPr>
+      <w:r>
+        <w:t>python3 msUNET/segment_brain.py</w:t>
+      </w:r>
+      <w:r>
+        <w:t xml:space="preserve"> --</w:t>
+      </w:r>
+      <w:proofErr w:type="spellStart"/>
+      <w:r>
+        <w:t>input_type</w:t>
+      </w:r>
+      <w:proofErr w:type="spellEnd"/>
+      <w:r>
+        <w:t xml:space="preserve"> dataset --input</w:t>
+      </w:r>
+      <w:r>
+        <w:t xml:space="preserve"> </w:t>
+      </w:r>
+      <w:r>
+        <w:t>demo/</w:t>
+      </w:r>
+      <w:proofErr w:type="spellStart"/>
+      <w:r>
+        <w:t>test_dataset</w:t>
+      </w:r>
+      <w:proofErr w:type="spellEnd"/>
+      <w:r>
+        <w:t>/</w:t>
       </w:r>
     </w:p>
     <w:p>
@@ -2237,6 +2444,41 @@
         </w:numPr>
       </w:pPr>
       <w:r>
+        <w:t xml:space="preserve">View the results in </w:t>
+      </w:r>
+      <w:r>
+        <w:t>demo/</w:t>
+      </w:r>
+      <w:proofErr w:type="spellStart"/>
+      <w:r>
+        <w:t>test_dataset</w:t>
+      </w:r>
+      <w:proofErr w:type="spellEnd"/>
+      <w:r>
+        <w:t>/</w:t>
+      </w:r>
+    </w:p>
+    <w:p>
+      <w:pPr>
+        <w:pStyle w:val="ListParagraph"/>
+        <w:numPr>
+          <w:ilvl w:val="0"/>
+          <w:numId w:val="10"/>
+        </w:numPr>
+      </w:pPr>
+      <w:r>
+        <w:t>If desired, alter options in command line – refer to ‘inference argument information’</w:t>
+      </w:r>
+    </w:p>
+    <w:p>
+      <w:pPr>
+        <w:pStyle w:val="ListParagraph"/>
+        <w:numPr>
+          <w:ilvl w:val="0"/>
+          <w:numId w:val="10"/>
+        </w:numPr>
+      </w:pPr>
+      <w:r>
         <w:t xml:space="preserve">Clean dataset </w:t>
       </w:r>
       <w:proofErr w:type="gramStart"/>
@@ -2252,6 +2494,72 @@
       </w:r>
       <w:r>
         <w:t>clean_test_dataset.sh to reset the dataset before each inference run</w:t>
+      </w:r>
+    </w:p>
+    <w:p>
+      <w:pPr>
+        <w:pStyle w:val="ListParagraph"/>
+        <w:numPr>
+          <w:ilvl w:val="0"/>
+          <w:numId w:val="10"/>
+        </w:numPr>
+      </w:pPr>
+      <w:r>
+        <w:t xml:space="preserve">If desired, copy personal data into the docker container to evaluate performance. </w:t>
+      </w:r>
+    </w:p>
+    <w:p>
+      <w:pPr>
+        <w:pStyle w:val="ListParagraph"/>
+        <w:numPr>
+          <w:ilvl w:val="1"/>
+          <w:numId w:val="10"/>
+        </w:numPr>
+      </w:pPr>
+      <w:r>
+        <w:t xml:space="preserve">Can use docker cp to copy files from host machine to container as well: docker </w:t>
+      </w:r>
+      <w:proofErr w:type="gramStart"/>
+      <w:r>
+        <w:t>cp .</w:t>
+      </w:r>
+      <w:proofErr w:type="gramEnd"/>
+      <w:r>
+        <w:t>/*</w:t>
+      </w:r>
+      <w:proofErr w:type="spellStart"/>
+      <w:r>
+        <w:t>personal_dataset_name</w:t>
+      </w:r>
+      <w:proofErr w:type="spellEnd"/>
+      <w:r>
+        <w:t xml:space="preserve">* </w:t>
+      </w:r>
+      <w:r>
+        <w:t>*</w:t>
+      </w:r>
+      <w:proofErr w:type="spellStart"/>
+      <w:r>
+        <w:t>container_name</w:t>
+      </w:r>
+      <w:proofErr w:type="spellEnd"/>
+      <w:r>
+        <w:t>*:/workspace/seg-for-4modalities/demo</w:t>
+      </w:r>
+    </w:p>
+    <w:p>
+      <w:pPr>
+        <w:pStyle w:val="ListParagraph"/>
+        <w:numPr>
+          <w:ilvl w:val="1"/>
+          <w:numId w:val="10"/>
+        </w:numPr>
+      </w:pPr>
+      <w:r>
+        <w:t>Consider looking at ‘inference argument</w:t>
+      </w:r>
+      <w:r>
+        <w:t xml:space="preserve"> information’ to maximize performance</w:t>
       </w:r>
     </w:p>
     <w:p>
@@ -2361,7 +2669,11 @@
     <w:p/>
     <w:p>
       <w:r>
-        <w:t xml:space="preserve">For inference, the relevant handler function is contained in segment_brain.py. It requires the contents of predict/ to function. The only user specified file here is the model. The model defaults to </w:t>
+        <w:t xml:space="preserve">For inference, the relevant handler function is contained in segment_brain.py. It requires the contents of predict/ to function. The only user specified file here is the model. The model </w:t>
+      </w:r>
+      <w:r>
+        <w:lastRenderedPageBreak/>
+        <w:t xml:space="preserve">defaults to </w:t>
       </w:r>
       <w:r>
         <w:t>156mice_noregwarp_norotatedaffine_</w:t>
@@ -2562,7 +2874,6 @@
       </w:pPr>
       <w:bookmarkStart w:id="12" w:name="_Toc93583107"/>
       <w:r>
-        <w:lastRenderedPageBreak/>
         <w:t>Basic Function Call</w:t>
       </w:r>
       <w:r>
@@ -2737,6 +3048,7 @@
       </w:pPr>
       <w:bookmarkStart w:id="13" w:name="_Toc93583108"/>
       <w:r>
+        <w:lastRenderedPageBreak/>
         <w:t>Outputs</w:t>
       </w:r>
       <w:bookmarkEnd w:id="13"/>
@@ -2905,11 +3217,7 @@
     </w:p>
     <w:p>
       <w:r>
-        <w:t xml:space="preserve">Inside the dataset directory, there should exist one directory for each mouse. Inside each mouse directory should be one directory per modality. Inside each modality directory should be </w:t>
-      </w:r>
-      <w:r>
-        <w:lastRenderedPageBreak/>
-        <w:t xml:space="preserve">exactly one file, the raw data file </w:t>
+        <w:t xml:space="preserve">Inside the dataset directory, there should exist one directory for each mouse. Inside each mouse directory should be one directory per modality. Inside each modality directory should be exactly one file, the raw data file </w:t>
       </w:r>
       <w:proofErr w:type="gramStart"/>
       <w:r>
@@ -3092,6 +3400,7 @@
         </w:rPr>
       </w:pPr>
       <w:r>
+        <w:lastRenderedPageBreak/>
         <w:t xml:space="preserve">‘file’: Specify the </w:t>
       </w:r>
       <w:r>
@@ -3393,47 +3702,104 @@
       </w:r>
       <w:proofErr w:type="spellEnd"/>
       <w:r>
-        <w:t xml:space="preserve">’. This option pertains to the structure of the image data. In the </w:t>
-      </w:r>
+        <w:t xml:space="preserve">’. This option pertains to the structure of the image data. In the case of Jax and UF data, the dimension corresponding to channel appears last. It is possible that other data could have this first by default. </w:t>
+      </w:r>
+      <w:r>
+        <w:t xml:space="preserve">It is unlikely that users at one institution will have to change this value once it has been set, assuming their data conforms to a single standard. If it is set incorrectly, the inference will fail. </w:t>
+      </w:r>
+    </w:p>
+    <w:p>
+      <w:r>
+        <w:t xml:space="preserve">EX: -cl </w:t>
+      </w:r>
+      <w:proofErr w:type="spellStart"/>
+      <w:r>
+        <w:t>channels_first</w:t>
+      </w:r>
+      <w:proofErr w:type="spellEnd"/>
+    </w:p>
+    <w:p/>
+    <w:p>
+      <w:r>
+        <w:t>-lc, --</w:t>
+      </w:r>
+      <w:proofErr w:type="spellStart"/>
+      <w:r>
+        <w:t>likelihood_categorization</w:t>
+      </w:r>
+      <w:proofErr w:type="spellEnd"/>
+      <w:r>
+        <w:t>: Which binarization method to use to go from inference on multiple patches to final binary mask. Boolean. If True, the final mask will be created in the following way. Each pixel in the final image has assigned to it a likelihood value. That likelihood value is the mean value of the likelihood for that pixel in each small patch containing that pixel. If False, instead of the mean value we take the maximum value. It is highly recommended to use True, as choosing the max value often leads to categorizing more pixels as brain than should be. The difference is particularly evident in regions distant from the true brain.</w:t>
+      </w:r>
+    </w:p>
+    <w:p>
+      <w:r>
+        <w:t>EX: -lc True</w:t>
+      </w:r>
+    </w:p>
+    <w:p/>
+    <w:p>
+      <w:pPr>
+        <w:pStyle w:val="Heading2"/>
+      </w:pPr>
       <w:r>
         <w:lastRenderedPageBreak/>
-        <w:t xml:space="preserve">case of Jax and UF data, the dimension corresponding to channel appears last. It is possible that other data could have this first by default. </w:t>
-      </w:r>
-      <w:r>
-        <w:t xml:space="preserve">It is unlikely that users at one institution will have to change this value once it has been set, assuming their data conforms to a single standard. If it is set incorrectly, the inference will fail. </w:t>
-      </w:r>
-    </w:p>
-    <w:p>
-      <w:r>
-        <w:t xml:space="preserve">EX: -cl </w:t>
-      </w:r>
-      <w:proofErr w:type="spellStart"/>
-      <w:r>
-        <w:t>channels_first</w:t>
-      </w:r>
-      <w:proofErr w:type="spellEnd"/>
+        <w:t xml:space="preserve"> </w:t>
+      </w:r>
+      <w:bookmarkStart w:id="16" w:name="_Toc93583111"/>
+      <w:r>
+        <w:t>Corrections Options</w:t>
+      </w:r>
+      <w:bookmarkEnd w:id="16"/>
+    </w:p>
+    <w:p>
+      <w:r>
+        <w:t>-</w:t>
+      </w:r>
+      <w:proofErr w:type="spellStart"/>
+      <w:r>
+        <w:t>zc</w:t>
+      </w:r>
+      <w:proofErr w:type="spellEnd"/>
+      <w:r>
+        <w:t>, --</w:t>
+      </w:r>
+      <w:proofErr w:type="spellStart"/>
+      <w:r>
+        <w:t>z_axis_correction</w:t>
+      </w:r>
+      <w:proofErr w:type="spellEnd"/>
+      <w:r>
+        <w:t>: Whether to perform z-axis correction on input images before inference. String, either True or False. If true, z-axis correction will be performed on raw images before inference. Z-Axis correction roughly determines brain region in all slices, then normalized intensity by slice such that the mean intensity in the preliminarily selected brain region is a constant. If Z-Axis corrections are to be applied, inference will take around twice as long, as inference is being run twice: once to determine a rough brain region for z-axis correction, once to create the final mask. If Z-Axis corrections are applied, additional output files will be created.</w:t>
+      </w:r>
+      <w:r>
+        <w:t xml:space="preserve"> The additional output files are the preliminary mask created to determine rough brain region for Z-Axis correction and its corresponding likelihood map, a </w:t>
+      </w:r>
+      <w:r>
+        <w:t>plot of the intensity by slice before and after Z-Axis correction, and the Z-Axis corrected data file. Use Z-Axis correction if there is a large difference in intensity between slices in a single image.</w:t>
+      </w:r>
+    </w:p>
+    <w:p>
+      <w:r>
+        <w:t>EX: -</w:t>
+      </w:r>
+      <w:proofErr w:type="spellStart"/>
+      <w:r>
+        <w:t>zc</w:t>
+      </w:r>
+      <w:proofErr w:type="spellEnd"/>
+      <w:r>
+        <w:t xml:space="preserve"> True</w:t>
+      </w:r>
     </w:p>
     <w:p/>
     <w:p>
-      <w:pPr>
-        <w:pStyle w:val="Heading2"/>
-      </w:pPr>
-      <w:r>
-        <w:t xml:space="preserve"> </w:t>
-      </w:r>
-      <w:bookmarkStart w:id="16" w:name="_Toc93583111"/>
-      <w:r>
-        <w:t>Corrections Options</w:t>
-      </w:r>
-      <w:bookmarkEnd w:id="16"/>
-    </w:p>
-    <w:p>
       <w:r>
         <w:t>-</w:t>
       </w:r>
       <w:proofErr w:type="spellStart"/>
       <w:r>
-        <w:t>zc</w:t>
+        <w:t>yc</w:t>
       </w:r>
       <w:proofErr w:type="spellEnd"/>
       <w:r>
@@ -3441,17 +3807,11 @@
       </w:r>
       <w:proofErr w:type="spellStart"/>
       <w:r>
-        <w:t>z_axis_correction</w:t>
-      </w:r>
-      <w:proofErr w:type="spellEnd"/>
-      <w:r>
-        <w:t>: Whether to perform z-axis correction on input images before inference. String, either True or False. If true, z-axis correction will be performed on raw images before inference. Z-Axis correction roughly determines brain region in all slices, then normalized intensity by slice such that the mean intensity in the preliminarily selected brain region is a constant. If Z-Axis corrections are to be applied, inference will take around twice as long, as inference is being run twice: once to determine a rough brain region for z-axis correction, once to create the final mask. If Z-Axis corrections are applied, additional output files will be created.</w:t>
-      </w:r>
-      <w:r>
-        <w:t xml:space="preserve"> The additional output files are the preliminary mask created to determine rough brain region for Z-Axis correction and its corresponding likelihood map, a </w:t>
-      </w:r>
-      <w:r>
-        <w:t>plot of the intensity by slice before and after Z-Axis correction, and the Z-Axis corrected data file. Use Z-Axis correction if there is a large difference in intensity between slices in a single image.</w:t>
+        <w:t>y_axis_correction</w:t>
+      </w:r>
+      <w:proofErr w:type="spellEnd"/>
+      <w:r>
+        <w:t>: Whether to apply Y-Axis correction to raw images before inference or not. String, True or False. If True, Y-axis corrections will be applied to raw images before inference. Y-Axis correction normalizes image intensity within a single slice along the vertical axis. Applying Z-axis corrections should not radically increase computation time. If Y-Axis corrections are applied, additional output files will be created. Those additional output files are the mask used to select pixel to apply Y-axis correction to (if applicable), and the Y-Axis corrected data file. Use Y-Axis correction if there is a dip in intensity across individual slices along the vertical axis.</w:t>
       </w:r>
     </w:p>
     <w:p>
@@ -3460,7 +3820,7 @@
       </w:r>
       <w:proofErr w:type="spellStart"/>
       <w:r>
-        <w:t>zc</w:t>
+        <w:t>yc</w:t>
       </w:r>
       <w:proofErr w:type="spellEnd"/>
       <w:r>
@@ -3474,7 +3834,7 @@
       </w:r>
       <w:proofErr w:type="spellStart"/>
       <w:r>
-        <w:t>yc</w:t>
+        <w:t>ym</w:t>
       </w:r>
       <w:proofErr w:type="spellEnd"/>
       <w:r>
@@ -3482,11 +3842,17 @@
       </w:r>
       <w:proofErr w:type="spellStart"/>
       <w:r>
-        <w:t>y_axis_correction</w:t>
-      </w:r>
-      <w:proofErr w:type="spellEnd"/>
-      <w:r>
-        <w:t>: Whether to apply Y-Axis correction to raw images before inference or not. String, True or False. If True, Y-axis corrections will be applied to raw images before inference. Y-Axis correction normalizes image intensity within a single slice along the vertical axis. Applying Z-axis corrections should not radically increase computation time. If Y-Axis corrections are applied, additional output files will be created. Those additional output files are the mask used to select pixel to apply Y-axis correction to (if applicable), and the Y-Axis corrected data file. Use Y-Axis correction if there is a dip in intensity across individual slices along the vertical axis.</w:t>
+        <w:t>y_axis_mask</w:t>
+      </w:r>
+      <w:proofErr w:type="spellEnd"/>
+      <w:r>
+        <w:t xml:space="preserve">: Whether to use a mask to determine approximate foreground areas before applying Y-Axis corrections. </w:t>
+      </w:r>
+      <w:r>
+        <w:t>Boolean</w:t>
+      </w:r>
+      <w:r>
+        <w:t xml:space="preserve">. This option is only relevant if Y-Axis corrections have been enabled. If True, Y-Axis corrections will only be applied to the foreground of an image, estimated by Otsu binarization. It is possible that this could reduce the increase of noise due to applying Y-Axis corrections to low signal regions outside the brain. </w:t>
       </w:r>
     </w:p>
     <w:p>
@@ -3495,7 +3861,7 @@
       </w:r>
       <w:proofErr w:type="spellStart"/>
       <w:r>
-        <w:t>yc</w:t>
+        <w:t>ym</w:t>
       </w:r>
       <w:proofErr w:type="spellEnd"/>
       <w:r>
@@ -3509,7 +3875,7 @@
       </w:r>
       <w:proofErr w:type="spellStart"/>
       <w:r>
-        <w:t>ym</w:t>
+        <w:t>nt</w:t>
       </w:r>
       <w:proofErr w:type="spellEnd"/>
       <w:r>
@@ -3517,47 +3883,6 @@
       </w:r>
       <w:proofErr w:type="spellStart"/>
       <w:r>
-        <w:t>y_axis_mask</w:t>
-      </w:r>
-      <w:proofErr w:type="spellEnd"/>
-      <w:r>
-        <w:t xml:space="preserve">: Whether to use a mask to determine approximate foreground areas before applying Y-Axis corrections. </w:t>
-      </w:r>
-      <w:r>
-        <w:t>Boolean</w:t>
-      </w:r>
-      <w:r>
-        <w:t xml:space="preserve">. This option is only relevant if Y-Axis corrections have been enabled. If True, Y-Axis corrections will only be applied to the foreground of an image, estimated by Otsu binarization. It is possible that this could reduce the increase of noise due to applying Y-Axis corrections to low signal regions outside the brain. </w:t>
-      </w:r>
-    </w:p>
-    <w:p>
-      <w:r>
-        <w:t>EX: -</w:t>
-      </w:r>
-      <w:proofErr w:type="spellStart"/>
-      <w:r>
-        <w:t>ym</w:t>
-      </w:r>
-      <w:proofErr w:type="spellEnd"/>
-      <w:r>
-        <w:t xml:space="preserve"> True</w:t>
-      </w:r>
-    </w:p>
-    <w:p/>
-    <w:p>
-      <w:r>
-        <w:t>-</w:t>
-      </w:r>
-      <w:proofErr w:type="spellStart"/>
-      <w:r>
-        <w:t>nt</w:t>
-      </w:r>
-      <w:proofErr w:type="spellEnd"/>
-      <w:r>
-        <w:t>, --</w:t>
-      </w:r>
-      <w:proofErr w:type="spellStart"/>
-      <w:r>
         <w:t>normalization_mode</w:t>
       </w:r>
       <w:proofErr w:type="spellEnd"/>
@@ -3605,23 +3930,20 @@
       </w:r>
       <w:proofErr w:type="spellEnd"/>
       <w:r>
-        <w:t xml:space="preserve">’ normalization, so that </w:t>
-      </w:r>
+        <w:t>’ normalization, so that mode is recommended. It is possible to use ‘</w:t>
+      </w:r>
+      <w:proofErr w:type="spellStart"/>
+      <w:r>
+        <w:t>by_slice</w:t>
+      </w:r>
+      <w:proofErr w:type="spellEnd"/>
+      <w:r>
+        <w:t>’ normalization to limit the effect of outlier pixels. In some cases, images have a small number of pixels with an intensity many standard deviations above the mean. When normalized, those large intensity pixels will squish the rest of the data very close to zero. Normalizing by slice in this case will limit this damaging effect to a single slice. By slice normalization can also serve as an alternative to Z-Axis correction. If data has vastly different intensity by slice, consider trying both.</w:t>
+      </w:r>
+    </w:p>
+    <w:p>
       <w:r>
         <w:lastRenderedPageBreak/>
-        <w:t>mode is recommended. It is possible to use ‘</w:t>
-      </w:r>
-      <w:proofErr w:type="spellStart"/>
-      <w:r>
-        <w:t>by_slice</w:t>
-      </w:r>
-      <w:proofErr w:type="spellEnd"/>
-      <w:r>
-        <w:t>’ normalization to limit the effect of outlier pixels. In some cases, images have a small number of pixels with an intensity many standard deviations above the mean. When normalized, those large intensity pixels will squish the rest of the data very close to zero. Normalizing by slice in this case will limit this damaging effect to a single slice. By slice normalization can also serve as an alternative to Z-Axis correction. If data has vastly different intensity by slice, consider trying both.</w:t>
-      </w:r>
-    </w:p>
-    <w:p>
-      <w:r>
         <w:t>EX: -</w:t>
       </w:r>
       <w:proofErr w:type="spellStart"/>
@@ -3783,11 +4105,246 @@
       </w:r>
       <w:proofErr w:type="gramEnd"/>
       <w:r>
-        <w:t xml:space="preserve">(Slice_Dimension-1)). This value defines the amount of overlap neighboring patches will </w:t>
-      </w:r>
+        <w:t>(Slice_Dimension-1)). This value defines the amount of overlap neighboring patches will have. On average, we have seen that increasing overlap leads to increasing performance. Correspondingly, increasing overlap will also increase inference time. Common stride values are 0.5*</w:t>
+      </w:r>
+      <w:proofErr w:type="spellStart"/>
+      <w:r>
+        <w:t>image_patch</w:t>
+      </w:r>
+      <w:proofErr w:type="spellEnd"/>
+      <w:r>
+        <w:t xml:space="preserve"> and 0.25*</w:t>
+      </w:r>
+      <w:proofErr w:type="spellStart"/>
+      <w:r>
+        <w:t>image_patch</w:t>
+      </w:r>
+      <w:proofErr w:type="spellEnd"/>
+      <w:r>
+        <w:t>. For an image patch 128 pixels by 128 pixels, the most common stride value is 32.</w:t>
+      </w:r>
+    </w:p>
+    <w:p>
+      <w:r>
+        <w:t>EX: -is 32</w:t>
+      </w:r>
+    </w:p>
+    <w:p/>
+    <w:p>
+      <w:pPr>
+        <w:pStyle w:val="Heading2"/>
+      </w:pPr>
+      <w:bookmarkStart w:id="18" w:name="_Toc93583113"/>
       <w:r>
         <w:lastRenderedPageBreak/>
-        <w:t>have. On average, we have seen that increasing overlap leads to increasing performance. Correspondingly, increasing overlap will also increase inference time. Common stride values are 0.5*</w:t>
+        <w:t>Image Preprocessing Options – Mode 2</w:t>
+      </w:r>
+      <w:bookmarkEnd w:id="18"/>
+    </w:p>
+    <w:p>
+      <w:r>
+        <w:t>-</w:t>
+      </w:r>
+      <w:proofErr w:type="spellStart"/>
+      <w:r>
+        <w:t>ts</w:t>
+      </w:r>
+      <w:proofErr w:type="spellEnd"/>
+      <w:r>
+        <w:t>, --</w:t>
+      </w:r>
+      <w:proofErr w:type="spellStart"/>
+      <w:r>
+        <w:t>target_size</w:t>
+      </w:r>
+      <w:proofErr w:type="spellEnd"/>
+      <w:r>
+        <w:t xml:space="preserve">: Whether to set all input images to have a single constant input dimension before inference. String, True or False. This option serves the same purpose as </w:t>
+      </w:r>
+      <w:proofErr w:type="spellStart"/>
+      <w:r>
+        <w:t>new_</w:t>
+      </w:r>
+      <w:r>
+        <w:t>spacing</w:t>
+      </w:r>
+      <w:proofErr w:type="spellEnd"/>
+      <w:r>
+        <w:t xml:space="preserve"> but</w:t>
+      </w:r>
+      <w:r>
+        <w:t xml:space="preserve"> allows for more transparent behavior and consistent operation. If True, the algorithm will use target</w:t>
+      </w:r>
+      <w:r>
+        <w:t>-</w:t>
+      </w:r>
+      <w:r>
+        <w:t>size</w:t>
+      </w:r>
+      <w:r>
+        <w:t xml:space="preserve"> based</w:t>
+      </w:r>
+      <w:r>
+        <w:t xml:space="preserve"> </w:t>
+      </w:r>
+      <w:r>
+        <w:t xml:space="preserve">resampling instead of new-spacing based resampling. In target-size based resampling, one number is provided to a function. That function sets one dimension of an input image to that value. The second dimension is set to preserve the aspect ratio of the input image. The number of slices is not adjusted. This is the recommended mode of image resampling </w:t>
+      </w:r>
+      <w:r>
+        <w:t>currently</w:t>
+      </w:r>
+      <w:r>
+        <w:t>.</w:t>
+      </w:r>
+    </w:p>
+    <w:p>
+      <w:r>
+        <w:t>EX: -</w:t>
+      </w:r>
+      <w:proofErr w:type="spellStart"/>
+      <w:r>
+        <w:t>ts</w:t>
+      </w:r>
+      <w:proofErr w:type="spellEnd"/>
+      <w:r>
+        <w:t xml:space="preserve"> True</w:t>
+      </w:r>
+    </w:p>
+    <w:p/>
+    <w:p>
+      <w:r>
+        <w:t>-cs, --</w:t>
+      </w:r>
+      <w:proofErr w:type="spellStart"/>
+      <w:r>
+        <w:t>constant_size</w:t>
+      </w:r>
+      <w:proofErr w:type="spellEnd"/>
+      <w:r>
+        <w:t xml:space="preserve">: Size to which all input images should be adjusted before </w:t>
+      </w:r>
+      <w:r>
+        <w:t xml:space="preserve">they are sent to inference. </w:t>
+      </w:r>
+      <w:r>
+        <w:t>Three integers</w:t>
+      </w:r>
+      <w:r>
+        <w:t>, [</w:t>
+      </w:r>
+      <w:proofErr w:type="gramStart"/>
+      <w:r>
+        <w:t>1,inf</w:t>
+      </w:r>
+      <w:proofErr w:type="gramEnd"/>
+      <w:r>
+        <w:t>)</w:t>
+      </w:r>
+      <w:r>
+        <w:t xml:space="preserve">. An alternative method of increasing the size of images to ensure successful patching. </w:t>
+      </w:r>
+      <w:r>
+        <w:t xml:space="preserve">Determines the </w:t>
+      </w:r>
+      <w:r>
+        <w:t>dimensions to which images will be resampled for inference</w:t>
+      </w:r>
+      <w:r>
+        <w:t xml:space="preserve">. </w:t>
+      </w:r>
+      <w:r>
+        <w:t>The second input dimension is adjusted such that aspect ratio will be preserved</w:t>
+      </w:r>
+      <w:r>
+        <w:t>. It is generally recommended to set this value to roughly twice the image patch size defined by the model of choice. It is also recommended that the value not be below the largest dimension of any input image.</w:t>
+      </w:r>
+    </w:p>
+    <w:p>
+      <w:r>
+        <w:t>EX: -cs 256</w:t>
+      </w:r>
+      <w:r>
+        <w:t xml:space="preserve"> 256 17</w:t>
+      </w:r>
+    </w:p>
+    <w:p/>
+    <w:p>
+      <w:r>
+        <w:t>-</w:t>
+      </w:r>
+      <w:proofErr w:type="spellStart"/>
+      <w:r>
+        <w:t>ufp</w:t>
+      </w:r>
+      <w:proofErr w:type="spellEnd"/>
+      <w:r>
+        <w:t>, --</w:t>
+      </w:r>
+      <w:proofErr w:type="spellStart"/>
+      <w:r>
+        <w:t>use_frac_patch</w:t>
+      </w:r>
+      <w:proofErr w:type="spellEnd"/>
+      <w:r>
+        <w:t xml:space="preserve">: Whether to </w:t>
+      </w:r>
+      <w:r>
+        <w:t xml:space="preserve">define patch size as a fraction of input image size. </w:t>
+      </w:r>
+      <w:r>
+        <w:t>Boolean</w:t>
+      </w:r>
+      <w:r>
+        <w:t>. If true, enables use of fractional patch sizes. Fractional patch sizing is an alternative to the traditional user-defined patch size. If the model was trained using fractional patch size, then this value should be set to true.</w:t>
+      </w:r>
+    </w:p>
+    <w:p>
+      <w:r>
+        <w:t>EX: -</w:t>
+      </w:r>
+      <w:proofErr w:type="spellStart"/>
+      <w:r>
+        <w:t>ufp</w:t>
+      </w:r>
+      <w:proofErr w:type="spellEnd"/>
+      <w:r>
+        <w:t xml:space="preserve"> True</w:t>
+      </w:r>
+    </w:p>
+    <w:p/>
+    <w:p>
+      <w:r>
+        <w:t>-</w:t>
+      </w:r>
+      <w:proofErr w:type="spellStart"/>
+      <w:r>
+        <w:t>fp</w:t>
+      </w:r>
+      <w:proofErr w:type="spellEnd"/>
+      <w:r>
+        <w:t>, --</w:t>
+      </w:r>
+      <w:proofErr w:type="spellStart"/>
+      <w:r>
+        <w:t>frac_patch</w:t>
+      </w:r>
+      <w:proofErr w:type="spellEnd"/>
+      <w:r>
+        <w:t xml:space="preserve">: Dimension of images patches on which inference is run, as a fraction of resampled input image dimensions. Float, (0,1). </w:t>
+      </w:r>
+      <w:r>
+        <w:t xml:space="preserve">This value is defined by the model used for inference. This value is only checked if </w:t>
+      </w:r>
+      <w:proofErr w:type="spellStart"/>
+      <w:r>
+        <w:t>use_frac_patch</w:t>
+      </w:r>
+      <w:proofErr w:type="spellEnd"/>
+      <w:r>
+        <w:t xml:space="preserve"> is true.</w:t>
+      </w:r>
+      <w:r>
+        <w:t xml:space="preserve"> Currently, this value is not essential, and input dimension information is input via </w:t>
       </w:r>
       <w:proofErr w:type="spellStart"/>
       <w:r>
@@ -3795,289 +4352,50 @@
       </w:r>
       <w:proofErr w:type="spellEnd"/>
       <w:r>
-        <w:t xml:space="preserve"> and 0.25*</w:t>
-      </w:r>
-      <w:proofErr w:type="spellStart"/>
-      <w:r>
-        <w:t>image_patch</w:t>
-      </w:r>
-      <w:proofErr w:type="spellEnd"/>
-      <w:r>
-        <w:t>. For an image patch 128 pixels by 128 pixels, the most common stride value is 32.</w:t>
-      </w:r>
-    </w:p>
-    <w:p>
-      <w:r>
-        <w:t>EX: -is 32</w:t>
+        <w:t xml:space="preserve"> -</w:t>
+      </w:r>
+      <w:proofErr w:type="spellStart"/>
+      <w:r>
+        <w:t>ip</w:t>
+      </w:r>
+      <w:proofErr w:type="spellEnd"/>
+      <w:r>
+        <w:t>.</w:t>
       </w:r>
     </w:p>
     <w:p/>
     <w:p>
+      <w:r>
+        <w:t>-fs, --</w:t>
+      </w:r>
+      <w:proofErr w:type="spellStart"/>
+      <w:r>
+        <w:t>frac_stri</w:t>
+      </w:r>
+      <w:r>
+        <w:t>d</w:t>
+      </w:r>
+      <w:r>
+        <w:t>e</w:t>
+      </w:r>
+      <w:proofErr w:type="spellEnd"/>
+      <w:r>
+        <w:t>:</w:t>
+      </w:r>
+      <w:r>
+        <w:t xml:space="preserve"> </w:t>
+      </w:r>
+      <w:r>
+        <w:t>Distance neighboring image patches translate within a slice as a fraction of resampled input image dimensions. Float, (0,1). This value defines the amount of overlap neighboring patches will have. On average, we have seen that increasing overlap leads to increasing performance. Correspondingly, increasing overlap will also increase inference time. Common fractional stride values are 0.75, 0.5, and 0.25.</w:t>
+      </w:r>
+    </w:p>
+    <w:p/>
+    <w:p>
       <w:pPr>
         <w:pStyle w:val="Heading2"/>
       </w:pPr>
-      <w:bookmarkStart w:id="18" w:name="_Toc93583113"/>
-      <w:r>
-        <w:t>Image Preprocessing Options – Mode 2</w:t>
-      </w:r>
-      <w:bookmarkEnd w:id="18"/>
-    </w:p>
-    <w:p>
-      <w:r>
-        <w:t>-</w:t>
-      </w:r>
-      <w:proofErr w:type="spellStart"/>
-      <w:r>
-        <w:t>ts</w:t>
-      </w:r>
-      <w:proofErr w:type="spellEnd"/>
-      <w:r>
-        <w:t>, --</w:t>
-      </w:r>
-      <w:proofErr w:type="spellStart"/>
-      <w:r>
-        <w:t>target_size</w:t>
-      </w:r>
-      <w:proofErr w:type="spellEnd"/>
-      <w:r>
-        <w:t xml:space="preserve">: Whether to set all input images to have a single constant input dimension before inference. String, True or False. This option serves the same purpose as </w:t>
-      </w:r>
-      <w:proofErr w:type="spellStart"/>
-      <w:r>
-        <w:t>new_</w:t>
-      </w:r>
-      <w:r>
-        <w:t>spacing</w:t>
-      </w:r>
-      <w:proofErr w:type="spellEnd"/>
-      <w:r>
-        <w:t xml:space="preserve"> but</w:t>
-      </w:r>
-      <w:r>
-        <w:t xml:space="preserve"> allows for more transparent behavior and consistent operation. If True, the algorithm will use target</w:t>
-      </w:r>
-      <w:r>
-        <w:t>-</w:t>
-      </w:r>
-      <w:r>
-        <w:t>size</w:t>
-      </w:r>
-      <w:r>
-        <w:t xml:space="preserve"> based</w:t>
-      </w:r>
-      <w:r>
-        <w:t xml:space="preserve"> </w:t>
-      </w:r>
-      <w:r>
-        <w:t xml:space="preserve">resampling instead of new-spacing based resampling. In target-size based resampling, one number is provided to a function. That function sets one dimension of an input image to that value. The second dimension is set to preserve the aspect ratio of the input image. The number of slices is not adjusted. This is the recommended mode of image resampling </w:t>
-      </w:r>
-      <w:r>
-        <w:t>currently</w:t>
-      </w:r>
-      <w:r>
-        <w:t>.</w:t>
-      </w:r>
-    </w:p>
-    <w:p>
-      <w:r>
-        <w:t>EX: -</w:t>
-      </w:r>
-      <w:proofErr w:type="spellStart"/>
-      <w:r>
-        <w:t>ts</w:t>
-      </w:r>
-      <w:proofErr w:type="spellEnd"/>
-      <w:r>
-        <w:t xml:space="preserve"> True</w:t>
-      </w:r>
-    </w:p>
-    <w:p/>
-    <w:p>
-      <w:r>
-        <w:t>-cs, --</w:t>
-      </w:r>
-      <w:proofErr w:type="spellStart"/>
-      <w:r>
-        <w:t>constant_size</w:t>
-      </w:r>
-      <w:proofErr w:type="spellEnd"/>
-      <w:r>
-        <w:t xml:space="preserve">: Size to which all input images should be adjusted before </w:t>
-      </w:r>
-      <w:r>
-        <w:t xml:space="preserve">they are sent to inference. </w:t>
-      </w:r>
-      <w:r>
-        <w:t>Three integers</w:t>
-      </w:r>
-      <w:r>
-        <w:t>, [</w:t>
-      </w:r>
-      <w:proofErr w:type="gramStart"/>
-      <w:r>
-        <w:t>1,inf</w:t>
-      </w:r>
-      <w:proofErr w:type="gramEnd"/>
-      <w:r>
-        <w:t>)</w:t>
-      </w:r>
-      <w:r>
-        <w:t xml:space="preserve">. An alternative method of increasing the size of images to ensure successful patching. </w:t>
-      </w:r>
-      <w:r>
-        <w:t xml:space="preserve">Determines the </w:t>
-      </w:r>
-      <w:r>
-        <w:t>dimensions to which images will be resampled for inference</w:t>
-      </w:r>
-      <w:r>
-        <w:t xml:space="preserve">. </w:t>
-      </w:r>
-      <w:r>
-        <w:t>The second input dimension is adjusted such that aspect ratio will be preserved</w:t>
-      </w:r>
-      <w:r>
-        <w:t>. It is generally recommended to set this value to roughly twice the image patch size defined by the model of choice. It is also recommended that the value not be below the largest dimension of any input image.</w:t>
-      </w:r>
-    </w:p>
-    <w:p>
-      <w:r>
-        <w:t>EX: -cs 256</w:t>
-      </w:r>
-      <w:r>
-        <w:t xml:space="preserve"> 256 17</w:t>
-      </w:r>
-    </w:p>
-    <w:p/>
-    <w:p>
-      <w:r>
-        <w:t>-</w:t>
-      </w:r>
-      <w:proofErr w:type="spellStart"/>
-      <w:r>
-        <w:t>ufp</w:t>
-      </w:r>
-      <w:proofErr w:type="spellEnd"/>
-      <w:r>
-        <w:t>, --</w:t>
-      </w:r>
-      <w:proofErr w:type="spellStart"/>
-      <w:r>
-        <w:t>use_frac_patch</w:t>
-      </w:r>
-      <w:proofErr w:type="spellEnd"/>
-      <w:r>
-        <w:t xml:space="preserve">: Whether to </w:t>
-      </w:r>
-      <w:r>
-        <w:t xml:space="preserve">define patch size as a fraction of input image size. </w:t>
-      </w:r>
-      <w:r>
-        <w:t>Boolean</w:t>
-      </w:r>
-      <w:r>
-        <w:t>. If true, enables use of fractional patch sizes. Fractional patch sizing is an alternative to the traditional user-defined patch size. If the model was trained using fractional patch size, then this value should be set to true.</w:t>
-      </w:r>
-    </w:p>
-    <w:p>
-      <w:r>
-        <w:t>EX: -</w:t>
-      </w:r>
-      <w:proofErr w:type="spellStart"/>
-      <w:r>
-        <w:t>ufp</w:t>
-      </w:r>
-      <w:proofErr w:type="spellEnd"/>
-      <w:r>
-        <w:t xml:space="preserve"> True</w:t>
-      </w:r>
-    </w:p>
-    <w:p/>
-    <w:p>
-      <w:r>
-        <w:t>-</w:t>
-      </w:r>
-      <w:proofErr w:type="spellStart"/>
-      <w:r>
-        <w:t>fp</w:t>
-      </w:r>
-      <w:proofErr w:type="spellEnd"/>
-      <w:r>
-        <w:t>, --</w:t>
-      </w:r>
-      <w:proofErr w:type="spellStart"/>
-      <w:r>
-        <w:t>frac_patch</w:t>
-      </w:r>
-      <w:proofErr w:type="spellEnd"/>
-      <w:r>
-        <w:t xml:space="preserve">: Dimension of images patches on which inference is run, as a fraction of resampled input image dimensions. Float, (0,1). </w:t>
-      </w:r>
-      <w:r>
-        <w:t xml:space="preserve">This value is defined by the model used for inference. This value is only checked if </w:t>
-      </w:r>
-      <w:proofErr w:type="spellStart"/>
-      <w:r>
-        <w:t>use_frac_patch</w:t>
-      </w:r>
-      <w:proofErr w:type="spellEnd"/>
-      <w:r>
-        <w:t xml:space="preserve"> is true.</w:t>
-      </w:r>
-      <w:r>
-        <w:t xml:space="preserve"> Currently, this value is not essential, and input dimension information is input via </w:t>
-      </w:r>
-      <w:proofErr w:type="spellStart"/>
-      <w:r>
-        <w:t>image_patch</w:t>
-      </w:r>
-      <w:proofErr w:type="spellEnd"/>
-      <w:r>
-        <w:t xml:space="preserve"> -</w:t>
-      </w:r>
-      <w:proofErr w:type="spellStart"/>
-      <w:r>
-        <w:t>ip</w:t>
-      </w:r>
-      <w:proofErr w:type="spellEnd"/>
-      <w:r>
-        <w:t>.</w:t>
-      </w:r>
-    </w:p>
-    <w:p/>
-    <w:p>
-      <w:r>
-        <w:t>-fs, --</w:t>
-      </w:r>
-      <w:proofErr w:type="spellStart"/>
-      <w:r>
-        <w:t>frac_stri</w:t>
-      </w:r>
-      <w:r>
-        <w:t>d</w:t>
-      </w:r>
-      <w:r>
-        <w:t>e</w:t>
-      </w:r>
-      <w:proofErr w:type="spellEnd"/>
-      <w:r>
-        <w:t>:</w:t>
-      </w:r>
-      <w:r>
-        <w:t xml:space="preserve"> </w:t>
-      </w:r>
-      <w:r>
-        <w:t>Distance neighboring image patches translate within a slice as a fraction of resampled input image dimensions. Float, (0,1). This value defines the amount of overlap neighboring patches will have. On average, we have seen that increasing overlap leads to increasing performance. Correspondingly, increasing overlap will also increase inference time. Common fractional stride values are 0.75, 0.5, and 0.25.</w:t>
-      </w:r>
-    </w:p>
-    <w:p/>
-    <w:p>
-      <w:pPr>
-        <w:pStyle w:val="Heading2"/>
-      </w:pPr>
       <w:bookmarkStart w:id="19" w:name="_Toc93583114"/>
       <w:r>
-        <w:lastRenderedPageBreak/>
         <w:t>Quality Check Options</w:t>
       </w:r>
       <w:bookmarkEnd w:id="19"/>
@@ -4874,7 +5192,7 @@
         <w:rFonts w:hint="default"/>
       </w:rPr>
     </w:lvl>
-    <w:lvl w:ilvl="1" w:tplc="04090019" w:tentative="1">
+    <w:lvl w:ilvl="1" w:tplc="04090019">
       <w:start w:val="1"/>
       <w:numFmt w:val="lowerLetter"/>
       <w:lvlText w:val="%2."/>
@@ -5151,9 +5469,8 @@
   <w:abstractNum w:abstractNumId="9" w15:restartNumberingAfterBreak="0">
     <w:nsid w:val="673941AB"/>
     <w:multiLevelType w:val="hybridMultilevel"/>
-    <w:tmpl w:val="55586FC8"/>
+    <w:tmpl w:val="AA4492AA"/>
     <w:lvl w:ilvl="0" w:tplc="0409000F">
-      <w:start w:val="1"/>
       <w:numFmt w:val="decimal"/>
       <w:lvlText w:val="%1."/>
       <w:lvlJc w:val="left"/>

--- a/user_guide_inference.docx
+++ b/user_guide_inference.docx
@@ -64,13 +64,13 @@
             </w:rPr>
             <w:fldChar w:fldCharType="separate"/>
           </w:r>
-          <w:hyperlink w:anchor="_Toc93583099" w:history="1">
+          <w:hyperlink w:anchor="_Toc98850807" w:history="1">
             <w:r>
               <w:rPr>
                 <w:rStyle w:val="Hyperlink"/>
                 <w:noProof/>
               </w:rPr>
-              <w:t>Demo 1 Information</w:t>
+              <w:t>Demo 2 Information</w:t>
             </w:r>
             <w:r>
               <w:rPr>
@@ -91,7 +91,7 @@
                 <w:noProof/>
                 <w:webHidden/>
               </w:rPr>
-              <w:instrText xml:space="preserve"> PAGEREF _Toc93583099 \h </w:instrText>
+              <w:instrText xml:space="preserve"> PAGEREF _Toc98850807 \h </w:instrText>
             </w:r>
             <w:r>
               <w:rPr>
@@ -137,7 +137,7 @@
               <w:szCs w:val="24"/>
             </w:rPr>
           </w:pPr>
-          <w:hyperlink w:anchor="_Toc93583100" w:history="1">
+          <w:hyperlink w:anchor="_Toc98850808" w:history="1">
             <w:r>
               <w:rPr>
                 <w:rStyle w:val="Hyperlink"/>
@@ -164,7 +164,7 @@
                 <w:noProof/>
                 <w:webHidden/>
               </w:rPr>
-              <w:instrText xml:space="preserve"> PAGEREF _Toc93583100 \h </w:instrText>
+              <w:instrText xml:space="preserve"> PAGEREF _Toc98850808 \h </w:instrText>
             </w:r>
             <w:r>
               <w:rPr>
@@ -210,7 +210,7 @@
               <w:szCs w:val="24"/>
             </w:rPr>
           </w:pPr>
-          <w:hyperlink w:anchor="_Toc93583101" w:history="1">
+          <w:hyperlink w:anchor="_Toc98850809" w:history="1">
             <w:r>
               <w:rPr>
                 <w:rStyle w:val="Hyperlink"/>
@@ -237,7 +237,80 @@
                 <w:noProof/>
                 <w:webHidden/>
               </w:rPr>
-              <w:instrText xml:space="preserve"> PAGEREF _Toc93583101 \h </w:instrText>
+              <w:instrText xml:space="preserve"> PAGEREF _Toc98850809 \h </w:instrText>
+            </w:r>
+            <w:r>
+              <w:rPr>
+                <w:noProof/>
+                <w:webHidden/>
+              </w:rPr>
+            </w:r>
+            <w:r>
+              <w:rPr>
+                <w:noProof/>
+                <w:webHidden/>
+              </w:rPr>
+              <w:fldChar w:fldCharType="separate"/>
+            </w:r>
+            <w:r>
+              <w:rPr>
+                <w:noProof/>
+                <w:webHidden/>
+              </w:rPr>
+              <w:t>2</w:t>
+            </w:r>
+            <w:r>
+              <w:rPr>
+                <w:noProof/>
+                <w:webHidden/>
+              </w:rPr>
+              <w:fldChar w:fldCharType="end"/>
+            </w:r>
+          </w:hyperlink>
+        </w:p>
+        <w:p>
+          <w:pPr>
+            <w:pStyle w:val="TOC1"/>
+            <w:tabs>
+              <w:tab w:val="right" w:leader="dot" w:pos="9350"/>
+            </w:tabs>
+            <w:rPr>
+              <w:rFonts w:eastAsiaTheme="minorEastAsia" w:cstheme="minorBidi"/>
+              <w:b w:val="0"/>
+              <w:bCs w:val="0"/>
+              <w:i w:val="0"/>
+              <w:iCs w:val="0"/>
+              <w:noProof/>
+            </w:rPr>
+          </w:pPr>
+          <w:hyperlink w:anchor="_Toc98850810" w:history="1">
+            <w:r>
+              <w:rPr>
+                <w:rStyle w:val="Hyperlink"/>
+                <w:noProof/>
+              </w:rPr>
+              <w:t>Demo 1 Information</w:t>
+            </w:r>
+            <w:r>
+              <w:rPr>
+                <w:noProof/>
+                <w:webHidden/>
+              </w:rPr>
+              <w:tab/>
+            </w:r>
+            <w:r>
+              <w:rPr>
+                <w:noProof/>
+                <w:webHidden/>
+              </w:rPr>
+              <w:fldChar w:fldCharType="begin"/>
+            </w:r>
+            <w:r>
+              <w:rPr>
+                <w:noProof/>
+                <w:webHidden/>
+              </w:rPr>
+              <w:instrText xml:space="preserve"> PAGEREF _Toc98850810 \h </w:instrText>
             </w:r>
             <w:r>
               <w:rPr>
@@ -283,13 +356,13 @@
               <w:szCs w:val="24"/>
             </w:rPr>
           </w:pPr>
-          <w:hyperlink w:anchor="_Toc93583102" w:history="1">
+          <w:hyperlink w:anchor="_Toc98850811" w:history="1">
             <w:r>
               <w:rPr>
                 <w:rStyle w:val="Hyperlink"/>
                 <w:noProof/>
               </w:rPr>
-              <w:t>Run Singularity Container Locally</w:t>
+              <w:t>Local Environment</w:t>
             </w:r>
             <w:r>
               <w:rPr>
@@ -310,7 +383,7 @@
                 <w:noProof/>
                 <w:webHidden/>
               </w:rPr>
-              <w:instrText xml:space="preserve"> PAGEREF _Toc93583102 \h </w:instrText>
+              <w:instrText xml:space="preserve"> PAGEREF _Toc98850811 \h </w:instrText>
             </w:r>
             <w:r>
               <w:rPr>
@@ -330,7 +403,7 @@
                 <w:noProof/>
                 <w:webHidden/>
               </w:rPr>
-              <w:t>2</w:t>
+              <w:t>3</w:t>
             </w:r>
             <w:r>
               <w:rPr>
@@ -356,12 +429,158 @@
               <w:szCs w:val="24"/>
             </w:rPr>
           </w:pPr>
-          <w:hyperlink w:anchor="_Toc93583103" w:history="1">
+          <w:hyperlink w:anchor="_Toc98850812" w:history="1">
             <w:r>
               <w:rPr>
                 <w:rStyle w:val="Hyperlink"/>
                 <w:noProof/>
               </w:rPr>
+              <w:t>Run Singularity Container at JAX HPC</w:t>
+            </w:r>
+            <w:r>
+              <w:rPr>
+                <w:noProof/>
+                <w:webHidden/>
+              </w:rPr>
+              <w:tab/>
+            </w:r>
+            <w:r>
+              <w:rPr>
+                <w:noProof/>
+                <w:webHidden/>
+              </w:rPr>
+              <w:fldChar w:fldCharType="begin"/>
+            </w:r>
+            <w:r>
+              <w:rPr>
+                <w:noProof/>
+                <w:webHidden/>
+              </w:rPr>
+              <w:instrText xml:space="preserve"> PAGEREF _Toc98850812 \h </w:instrText>
+            </w:r>
+            <w:r>
+              <w:rPr>
+                <w:noProof/>
+                <w:webHidden/>
+              </w:rPr>
+            </w:r>
+            <w:r>
+              <w:rPr>
+                <w:noProof/>
+                <w:webHidden/>
+              </w:rPr>
+              <w:fldChar w:fldCharType="separate"/>
+            </w:r>
+            <w:r>
+              <w:rPr>
+                <w:noProof/>
+                <w:webHidden/>
+              </w:rPr>
+              <w:t>3</w:t>
+            </w:r>
+            <w:r>
+              <w:rPr>
+                <w:noProof/>
+                <w:webHidden/>
+              </w:rPr>
+              <w:fldChar w:fldCharType="end"/>
+            </w:r>
+          </w:hyperlink>
+        </w:p>
+        <w:p>
+          <w:pPr>
+            <w:pStyle w:val="TOC2"/>
+            <w:tabs>
+              <w:tab w:val="right" w:leader="dot" w:pos="9350"/>
+            </w:tabs>
+            <w:rPr>
+              <w:rFonts w:eastAsiaTheme="minorEastAsia" w:cstheme="minorBidi"/>
+              <w:b w:val="0"/>
+              <w:bCs w:val="0"/>
+              <w:noProof/>
+              <w:sz w:val="24"/>
+              <w:szCs w:val="24"/>
+            </w:rPr>
+          </w:pPr>
+          <w:hyperlink w:anchor="_Toc98850813" w:history="1">
+            <w:r>
+              <w:rPr>
+                <w:rStyle w:val="Hyperlink"/>
+                <w:noProof/>
+              </w:rPr>
+              <w:t>Run Singularity Container Locally</w:t>
+            </w:r>
+            <w:r>
+              <w:rPr>
+                <w:noProof/>
+                <w:webHidden/>
+              </w:rPr>
+              <w:tab/>
+            </w:r>
+            <w:r>
+              <w:rPr>
+                <w:noProof/>
+                <w:webHidden/>
+              </w:rPr>
+              <w:fldChar w:fldCharType="begin"/>
+            </w:r>
+            <w:r>
+              <w:rPr>
+                <w:noProof/>
+                <w:webHidden/>
+              </w:rPr>
+              <w:instrText xml:space="preserve"> PAGEREF _Toc98850813 \h </w:instrText>
+            </w:r>
+            <w:r>
+              <w:rPr>
+                <w:noProof/>
+                <w:webHidden/>
+              </w:rPr>
+            </w:r>
+            <w:r>
+              <w:rPr>
+                <w:noProof/>
+                <w:webHidden/>
+              </w:rPr>
+              <w:fldChar w:fldCharType="separate"/>
+            </w:r>
+            <w:r>
+              <w:rPr>
+                <w:noProof/>
+                <w:webHidden/>
+              </w:rPr>
+              <w:t>3</w:t>
+            </w:r>
+            <w:r>
+              <w:rPr>
+                <w:noProof/>
+                <w:webHidden/>
+              </w:rPr>
+              <w:fldChar w:fldCharType="end"/>
+            </w:r>
+          </w:hyperlink>
+        </w:p>
+        <w:p>
+          <w:pPr>
+            <w:pStyle w:val="TOC2"/>
+            <w:tabs>
+              <w:tab w:val="right" w:leader="dot" w:pos="9350"/>
+            </w:tabs>
+            <w:rPr>
+              <w:rFonts w:eastAsiaTheme="minorEastAsia" w:cstheme="minorBidi"/>
+              <w:b w:val="0"/>
+              <w:bCs w:val="0"/>
+              <w:noProof/>
+              <w:sz w:val="24"/>
+              <w:szCs w:val="24"/>
+            </w:rPr>
+          </w:pPr>
+          <w:hyperlink w:anchor="_Toc98850814" w:history="1">
+            <w:r>
+              <w:rPr>
+                <w:rStyle w:val="Hyperlink"/>
+                <w:noProof/>
+              </w:rPr>
               <w:t>Run Docker Image Locally  - Recommended</w:t>
             </w:r>
             <w:r>
@@ -383,7 +602,7 @@
                 <w:noProof/>
                 <w:webHidden/>
               </w:rPr>
-              <w:instrText xml:space="preserve"> PAGEREF _Toc93583103 \h </w:instrText>
+              <w:instrText xml:space="preserve"> PAGEREF _Toc98850814 \h </w:instrText>
             </w:r>
             <w:r>
               <w:rPr>
@@ -403,7 +622,7 @@
                 <w:noProof/>
                 <w:webHidden/>
               </w:rPr>
-              <w:t>2</w:t>
+              <w:t>4</w:t>
             </w:r>
             <w:r>
               <w:rPr>
@@ -429,7 +648,7 @@
               <w:noProof/>
             </w:rPr>
           </w:pPr>
-          <w:hyperlink w:anchor="_Toc93583104" w:history="1">
+          <w:hyperlink w:anchor="_Toc98850815" w:history="1">
             <w:r>
               <w:rPr>
                 <w:rStyle w:val="Hyperlink"/>
@@ -456,7 +675,7 @@
                 <w:noProof/>
                 <w:webHidden/>
               </w:rPr>
-              <w:instrText xml:space="preserve"> PAGEREF _Toc93583104 \h </w:instrText>
+              <w:instrText xml:space="preserve"> PAGEREF _Toc98850815 \h </w:instrText>
             </w:r>
             <w:r>
               <w:rPr>
@@ -476,7 +695,7 @@
                 <w:noProof/>
                 <w:webHidden/>
               </w:rPr>
-              <w:t>3</w:t>
+              <w:t>4</w:t>
             </w:r>
             <w:r>
               <w:rPr>
@@ -502,7 +721,7 @@
               <w:szCs w:val="24"/>
             </w:rPr>
           </w:pPr>
-          <w:hyperlink w:anchor="_Toc93583105" w:history="1">
+          <w:hyperlink w:anchor="_Toc98850816" w:history="1">
             <w:r>
               <w:rPr>
                 <w:rStyle w:val="Hyperlink"/>
@@ -529,7 +748,7 @@
                 <w:noProof/>
                 <w:webHidden/>
               </w:rPr>
-              <w:instrText xml:space="preserve"> PAGEREF _Toc93583105 \h </w:instrText>
+              <w:instrText xml:space="preserve"> PAGEREF _Toc98850816 \h </w:instrText>
             </w:r>
             <w:r>
               <w:rPr>
@@ -549,7 +768,7 @@
                 <w:noProof/>
                 <w:webHidden/>
               </w:rPr>
-              <w:t>3</w:t>
+              <w:t>4</w:t>
             </w:r>
             <w:r>
               <w:rPr>
@@ -575,7 +794,7 @@
               <w:szCs w:val="24"/>
             </w:rPr>
           </w:pPr>
-          <w:hyperlink w:anchor="_Toc93583106" w:history="1">
+          <w:hyperlink w:anchor="_Toc98850817" w:history="1">
             <w:r>
               <w:rPr>
                 <w:rStyle w:val="Hyperlink"/>
@@ -602,7 +821,7 @@
                 <w:noProof/>
                 <w:webHidden/>
               </w:rPr>
-              <w:instrText xml:space="preserve"> PAGEREF _Toc93583106 \h </w:instrText>
+              <w:instrText xml:space="preserve"> PAGEREF _Toc98850817 \h </w:instrText>
             </w:r>
             <w:r>
               <w:rPr>
@@ -622,7 +841,7 @@
                 <w:noProof/>
                 <w:webHidden/>
               </w:rPr>
-              <w:t>3</w:t>
+              <w:t>5</w:t>
             </w:r>
             <w:r>
               <w:rPr>
@@ -648,7 +867,7 @@
               <w:szCs w:val="24"/>
             </w:rPr>
           </w:pPr>
-          <w:hyperlink w:anchor="_Toc93583107" w:history="1">
+          <w:hyperlink w:anchor="_Toc98850818" w:history="1">
             <w:r>
               <w:rPr>
                 <w:rStyle w:val="Hyperlink"/>
@@ -675,7 +894,7 @@
                 <w:noProof/>
                 <w:webHidden/>
               </w:rPr>
-              <w:instrText xml:space="preserve"> PAGEREF _Toc93583107 \h </w:instrText>
+              <w:instrText xml:space="preserve"> PAGEREF _Toc98850818 \h </w:instrText>
             </w:r>
             <w:r>
               <w:rPr>
@@ -695,7 +914,7 @@
                 <w:noProof/>
                 <w:webHidden/>
               </w:rPr>
-              <w:t>3</w:t>
+              <w:t>5</w:t>
             </w:r>
             <w:r>
               <w:rPr>
@@ -721,7 +940,7 @@
               <w:szCs w:val="24"/>
             </w:rPr>
           </w:pPr>
-          <w:hyperlink w:anchor="_Toc93583108" w:history="1">
+          <w:hyperlink w:anchor="_Toc98850819" w:history="1">
             <w:r>
               <w:rPr>
                 <w:rStyle w:val="Hyperlink"/>
@@ -748,7 +967,7 @@
                 <w:noProof/>
                 <w:webHidden/>
               </w:rPr>
-              <w:instrText xml:space="preserve"> PAGEREF _Toc93583108 \h </w:instrText>
+              <w:instrText xml:space="preserve"> PAGEREF _Toc98850819 \h </w:instrText>
             </w:r>
             <w:r>
               <w:rPr>
@@ -768,7 +987,7 @@
                 <w:noProof/>
                 <w:webHidden/>
               </w:rPr>
-              <w:t>4</w:t>
+              <w:t>6</w:t>
             </w:r>
             <w:r>
               <w:rPr>
@@ -794,7 +1013,7 @@
               <w:noProof/>
             </w:rPr>
           </w:pPr>
-          <w:hyperlink w:anchor="_Toc93583109" w:history="1">
+          <w:hyperlink w:anchor="_Toc98850820" w:history="1">
             <w:r>
               <w:rPr>
                 <w:rStyle w:val="Hyperlink"/>
@@ -821,7 +1040,7 @@
                 <w:noProof/>
                 <w:webHidden/>
               </w:rPr>
-              <w:instrText xml:space="preserve"> PAGEREF _Toc93583109 \h </w:instrText>
+              <w:instrText xml:space="preserve"> PAGEREF _Toc98850820 \h </w:instrText>
             </w:r>
             <w:r>
               <w:rPr>
@@ -841,7 +1060,7 @@
                 <w:noProof/>
                 <w:webHidden/>
               </w:rPr>
-              <w:t>4</w:t>
+              <w:t>6</w:t>
             </w:r>
             <w:r>
               <w:rPr>
@@ -867,7 +1086,7 @@
               <w:szCs w:val="24"/>
             </w:rPr>
           </w:pPr>
-          <w:hyperlink w:anchor="_Toc93583110" w:history="1">
+          <w:hyperlink w:anchor="_Toc98850821" w:history="1">
             <w:r>
               <w:rPr>
                 <w:rStyle w:val="Hyperlink"/>
@@ -894,7 +1113,7 @@
                 <w:noProof/>
                 <w:webHidden/>
               </w:rPr>
-              <w:instrText xml:space="preserve"> PAGEREF _Toc93583110 \h </w:instrText>
+              <w:instrText xml:space="preserve"> PAGEREF _Toc98850821 \h </w:instrText>
             </w:r>
             <w:r>
               <w:rPr>
@@ -914,7 +1133,7 @@
                 <w:noProof/>
                 <w:webHidden/>
               </w:rPr>
-              <w:t>4</w:t>
+              <w:t>6</w:t>
             </w:r>
             <w:r>
               <w:rPr>
@@ -940,7 +1159,7 @@
               <w:szCs w:val="24"/>
             </w:rPr>
           </w:pPr>
-          <w:hyperlink w:anchor="_Toc93583111" w:history="1">
+          <w:hyperlink w:anchor="_Toc98850822" w:history="1">
             <w:r>
               <w:rPr>
                 <w:rStyle w:val="Hyperlink"/>
@@ -967,7 +1186,7 @@
                 <w:noProof/>
                 <w:webHidden/>
               </w:rPr>
-              <w:instrText xml:space="preserve"> PAGEREF _Toc93583111 \h </w:instrText>
+              <w:instrText xml:space="preserve"> PAGEREF _Toc98850822 \h </w:instrText>
             </w:r>
             <w:r>
               <w:rPr>
@@ -987,7 +1206,7 @@
                 <w:noProof/>
                 <w:webHidden/>
               </w:rPr>
-              <w:t>6</w:t>
+              <w:t>8</w:t>
             </w:r>
             <w:r>
               <w:rPr>
@@ -1013,7 +1232,7 @@
               <w:szCs w:val="24"/>
             </w:rPr>
           </w:pPr>
-          <w:hyperlink w:anchor="_Toc93583112" w:history="1">
+          <w:hyperlink w:anchor="_Toc98850823" w:history="1">
             <w:r>
               <w:rPr>
                 <w:rStyle w:val="Hyperlink"/>
@@ -1040,7 +1259,7 @@
                 <w:noProof/>
                 <w:webHidden/>
               </w:rPr>
-              <w:instrText xml:space="preserve"> PAGEREF _Toc93583112 \h </w:instrText>
+              <w:instrText xml:space="preserve"> PAGEREF _Toc98850823 \h </w:instrText>
             </w:r>
             <w:r>
               <w:rPr>
@@ -1060,7 +1279,7 @@
                 <w:noProof/>
                 <w:webHidden/>
               </w:rPr>
-              <w:t>7</w:t>
+              <w:t>9</w:t>
             </w:r>
             <w:r>
               <w:rPr>
@@ -1086,7 +1305,7 @@
               <w:szCs w:val="24"/>
             </w:rPr>
           </w:pPr>
-          <w:hyperlink w:anchor="_Toc93583113" w:history="1">
+          <w:hyperlink w:anchor="_Toc98850824" w:history="1">
             <w:r>
               <w:rPr>
                 <w:rStyle w:val="Hyperlink"/>
@@ -1113,7 +1332,7 @@
                 <w:noProof/>
                 <w:webHidden/>
               </w:rPr>
-              <w:instrText xml:space="preserve"> PAGEREF _Toc93583113 \h </w:instrText>
+              <w:instrText xml:space="preserve"> PAGEREF _Toc98850824 \h </w:instrText>
             </w:r>
             <w:r>
               <w:rPr>
@@ -1133,7 +1352,7 @@
                 <w:noProof/>
                 <w:webHidden/>
               </w:rPr>
-              <w:t>8</w:t>
+              <w:t>10</w:t>
             </w:r>
             <w:r>
               <w:rPr>
@@ -1159,7 +1378,7 @@
               <w:szCs w:val="24"/>
             </w:rPr>
           </w:pPr>
-          <w:hyperlink w:anchor="_Toc93583114" w:history="1">
+          <w:hyperlink w:anchor="_Toc98850825" w:history="1">
             <w:r>
               <w:rPr>
                 <w:rStyle w:val="Hyperlink"/>
@@ -1186,7 +1405,7 @@
                 <w:noProof/>
                 <w:webHidden/>
               </w:rPr>
-              <w:instrText xml:space="preserve"> PAGEREF _Toc93583114 \h </w:instrText>
+              <w:instrText xml:space="preserve"> PAGEREF _Toc98850825 \h </w:instrText>
             </w:r>
             <w:r>
               <w:rPr>
@@ -1206,7 +1425,7 @@
                 <w:noProof/>
                 <w:webHidden/>
               </w:rPr>
-              <w:t>9</w:t>
+              <w:t>10</w:t>
             </w:r>
             <w:r>
               <w:rPr>
@@ -1233,11 +1452,561 @@
       <w:pPr>
         <w:pStyle w:val="Heading1"/>
       </w:pPr>
-      <w:bookmarkStart w:id="0" w:name="_Toc93583099"/>
+      <w:bookmarkStart w:id="0" w:name="_Toc98850807"/>
+    </w:p>
+    <w:p>
+      <w:pPr>
+        <w:pStyle w:val="Heading1"/>
+      </w:pPr>
+      <w:r>
+        <w:t>Demo 2 Information</w:t>
+      </w:r>
+      <w:bookmarkEnd w:id="0"/>
+    </w:p>
+    <w:p/>
+    <w:p>
+      <w:r>
+        <w:t xml:space="preserve">As of March 22, </w:t>
+      </w:r>
+      <w:proofErr w:type="gramStart"/>
+      <w:r>
+        <w:t>2021</w:t>
+      </w:r>
+      <w:proofErr w:type="gramEnd"/>
+      <w:r>
+        <w:t xml:space="preserve"> there are two recommended ways to run a demo of the software:</w:t>
+      </w:r>
+    </w:p>
+    <w:p>
+      <w:pPr>
+        <w:pStyle w:val="ListParagraph"/>
+        <w:numPr>
+          <w:ilvl w:val="0"/>
+          <w:numId w:val="14"/>
+        </w:numPr>
+      </w:pPr>
+      <w:r>
+        <w:t>Local environment</w:t>
+      </w:r>
+    </w:p>
+    <w:p>
+      <w:pPr>
+        <w:pStyle w:val="ListParagraph"/>
+        <w:numPr>
+          <w:ilvl w:val="0"/>
+          <w:numId w:val="14"/>
+        </w:numPr>
+      </w:pPr>
+      <w:r>
+        <w:t>HPC singularity container</w:t>
+      </w:r>
+    </w:p>
+    <w:p/>
+    <w:p>
+      <w:pPr>
+        <w:pStyle w:val="Heading2"/>
+      </w:pPr>
+      <w:bookmarkStart w:id="1" w:name="_Toc98850808"/>
+      <w:r>
+        <w:t>Local Environment</w:t>
+      </w:r>
+      <w:bookmarkEnd w:id="1"/>
+    </w:p>
+    <w:p>
+      <w:pPr>
+        <w:pStyle w:val="ListParagraph"/>
+        <w:numPr>
+          <w:ilvl w:val="0"/>
+          <w:numId w:val="16"/>
+        </w:numPr>
+      </w:pPr>
+      <w:r>
+        <w:t xml:space="preserve">Ensure that </w:t>
+      </w:r>
+      <w:hyperlink r:id="rId6" w:history="1">
+        <w:proofErr w:type="spellStart"/>
+        <w:r>
+          <w:rPr>
+            <w:rStyle w:val="Hyperlink"/>
+          </w:rPr>
+          <w:t>c</w:t>
+        </w:r>
+        <w:r>
+          <w:rPr>
+            <w:rStyle w:val="Hyperlink"/>
+          </w:rPr>
+          <w:t>onda</w:t>
+        </w:r>
+        <w:proofErr w:type="spellEnd"/>
+      </w:hyperlink>
+      <w:r>
+        <w:t xml:space="preserve"> is installed on your machine</w:t>
+      </w:r>
+    </w:p>
+    <w:p>
+      <w:pPr>
+        <w:pStyle w:val="ListParagraph"/>
+        <w:numPr>
+          <w:ilvl w:val="0"/>
+          <w:numId w:val="16"/>
+        </w:numPr>
+      </w:pPr>
+      <w:r>
+        <w:t>Download the following Box directory to a convenient location:</w:t>
+      </w:r>
+    </w:p>
+    <w:p>
+      <w:pPr>
+        <w:pStyle w:val="ListParagraph"/>
+      </w:pPr>
+      <w:hyperlink r:id="rId7" w:history="1">
+        <w:r>
+          <w:rPr>
+            <w:rStyle w:val="Hyperlink"/>
+          </w:rPr>
+          <w:t>https://thejacksonlaboratory.box.com/s/yzkwjulrc1kgtzu3nooh53wfu2tuiz5g</w:t>
+        </w:r>
+      </w:hyperlink>
+      <w:r>
+        <w:t xml:space="preserve"> </w:t>
+      </w:r>
+    </w:p>
+    <w:p>
+      <w:pPr>
+        <w:pStyle w:val="ListParagraph"/>
+        <w:numPr>
+          <w:ilvl w:val="0"/>
+          <w:numId w:val="16"/>
+        </w:numPr>
+      </w:pPr>
+      <w:r>
+        <w:lastRenderedPageBreak/>
+        <w:t>In a local terminal window, navigate to the directory downloaded from Box</w:t>
+      </w:r>
+      <w:r>
+        <w:t>. It should contain the subdirecto</w:t>
+      </w:r>
+      <w:r>
+        <w:t>ries</w:t>
+      </w:r>
+      <w:r>
+        <w:t xml:space="preserve"> </w:t>
+      </w:r>
+      <w:proofErr w:type="spellStart"/>
+      <w:r>
+        <w:t>dist</w:t>
+      </w:r>
+      <w:proofErr w:type="spellEnd"/>
+      <w:r>
+        <w:t>/</w:t>
+      </w:r>
+      <w:r>
+        <w:t xml:space="preserve"> and demo/, along with</w:t>
+      </w:r>
+      <w:r>
+        <w:t xml:space="preserve"> demo2.yaml</w:t>
+      </w:r>
+    </w:p>
+    <w:p>
+      <w:pPr>
+        <w:pStyle w:val="ListParagraph"/>
+        <w:numPr>
+          <w:ilvl w:val="0"/>
+          <w:numId w:val="16"/>
+        </w:numPr>
+      </w:pPr>
+      <w:r>
+        <w:t xml:space="preserve">Run the following command to create a </w:t>
+      </w:r>
+      <w:proofErr w:type="spellStart"/>
+      <w:r>
+        <w:t>conda</w:t>
+      </w:r>
+      <w:proofErr w:type="spellEnd"/>
+      <w:r>
+        <w:t xml:space="preserve"> environment ‘ssif-aim2-demo2’ and install seg-for-4modalities from the local repository ‘</w:t>
+      </w:r>
+      <w:proofErr w:type="spellStart"/>
+      <w:r>
+        <w:t>dist</w:t>
+      </w:r>
+      <w:proofErr w:type="spellEnd"/>
+      <w:r>
+        <w:t>/’:</w:t>
+      </w:r>
+    </w:p>
+    <w:p>
+      <w:pPr>
+        <w:ind w:left="720"/>
+      </w:pPr>
+      <w:proofErr w:type="spellStart"/>
+      <w:r>
+        <w:t>conda</w:t>
+      </w:r>
+      <w:proofErr w:type="spellEnd"/>
+      <w:r>
+        <w:t xml:space="preserve"> env create -f demo2.yaml</w:t>
+      </w:r>
+    </w:p>
+    <w:p>
+      <w:pPr>
+        <w:pStyle w:val="ListParagraph"/>
+        <w:numPr>
+          <w:ilvl w:val="0"/>
+          <w:numId w:val="16"/>
+        </w:numPr>
+      </w:pPr>
+      <w:r>
+        <w:t xml:space="preserve">Activate the </w:t>
+      </w:r>
+      <w:proofErr w:type="spellStart"/>
+      <w:r>
+        <w:t>conda</w:t>
+      </w:r>
+      <w:proofErr w:type="spellEnd"/>
+      <w:r>
+        <w:t xml:space="preserve"> environment:</w:t>
+      </w:r>
+    </w:p>
+    <w:p>
+      <w:pPr>
+        <w:pStyle w:val="ListParagraph"/>
+      </w:pPr>
+      <w:proofErr w:type="spellStart"/>
+      <w:r>
+        <w:t>conda</w:t>
+      </w:r>
+      <w:proofErr w:type="spellEnd"/>
+      <w:r>
+        <w:t xml:space="preserve"> activate ssif-aim2-demo</w:t>
+      </w:r>
+      <w:r>
+        <w:t>2</w:t>
+      </w:r>
+    </w:p>
+    <w:p>
+      <w:pPr>
+        <w:pStyle w:val="ListParagraph"/>
+        <w:numPr>
+          <w:ilvl w:val="0"/>
+          <w:numId w:val="16"/>
+        </w:numPr>
+      </w:pPr>
+      <w:r>
+        <w:t>In the same terminal window, cd into demo/</w:t>
+      </w:r>
+    </w:p>
+    <w:p>
+      <w:pPr>
+        <w:pStyle w:val="ListParagraph"/>
+      </w:pPr>
+      <w:r>
+        <w:t>cd demo</w:t>
+      </w:r>
+    </w:p>
+    <w:p>
+      <w:pPr>
+        <w:pStyle w:val="ListParagraph"/>
+        <w:numPr>
+          <w:ilvl w:val="0"/>
+          <w:numId w:val="16"/>
+        </w:numPr>
+      </w:pPr>
+      <w:proofErr w:type="gramStart"/>
+      <w:r>
+        <w:t>Take a look</w:t>
+      </w:r>
+      <w:proofErr w:type="gramEnd"/>
+      <w:r>
+        <w:t xml:space="preserve"> at the pre-generated results using the default parameters</w:t>
+      </w:r>
+    </w:p>
+    <w:p>
+      <w:pPr>
+        <w:pStyle w:val="ListParagraph"/>
+        <w:numPr>
+          <w:ilvl w:val="0"/>
+          <w:numId w:val="16"/>
+        </w:numPr>
+      </w:pPr>
+      <w:r>
+        <w:t xml:space="preserve">Clean the results from the </w:t>
+      </w:r>
+      <w:proofErr w:type="spellStart"/>
+      <w:r>
+        <w:t>test_dataset</w:t>
+      </w:r>
+      <w:proofErr w:type="spellEnd"/>
+      <w:r>
+        <w:t xml:space="preserve"> using the following command:</w:t>
+      </w:r>
+    </w:p>
+    <w:p>
+      <w:pPr>
+        <w:pStyle w:val="ListParagraph"/>
+      </w:pPr>
+      <w:r>
+        <w:t>./clean_test_dataset.sh</w:t>
+      </w:r>
+    </w:p>
+    <w:p>
+      <w:pPr>
+        <w:pStyle w:val="ListParagraph"/>
+        <w:numPr>
+          <w:ilvl w:val="1"/>
+          <w:numId w:val="16"/>
+        </w:numPr>
+      </w:pPr>
+      <w:r>
+        <w:t>It may be necessary to adjust the permissions for this file to allow it to be executed. Do so with the following command:</w:t>
+      </w:r>
+    </w:p>
+    <w:p>
+      <w:pPr>
+        <w:pStyle w:val="ListParagraph"/>
+        <w:ind w:left="1440"/>
+      </w:pPr>
+      <w:proofErr w:type="spellStart"/>
+      <w:r>
+        <w:t>chmod</w:t>
+      </w:r>
+      <w:proofErr w:type="spellEnd"/>
+      <w:r>
+        <w:t xml:space="preserve"> </w:t>
+      </w:r>
+      <w:proofErr w:type="spellStart"/>
+      <w:r>
+        <w:t>u+rx</w:t>
+      </w:r>
+      <w:proofErr w:type="spellEnd"/>
+      <w:r>
+        <w:t xml:space="preserve"> ./clean_test_dataset.sh</w:t>
+      </w:r>
+    </w:p>
+    <w:p>
+      <w:pPr>
+        <w:pStyle w:val="ListParagraph"/>
+        <w:numPr>
+          <w:ilvl w:val="0"/>
+          <w:numId w:val="16"/>
+        </w:numPr>
+      </w:pPr>
+      <w:r>
+        <w:t>Run inference with the following command – refer to ‘inference argument information’ for full options list:</w:t>
+      </w:r>
+    </w:p>
+    <w:p>
+      <w:pPr>
+        <w:pStyle w:val="ListParagraph"/>
+      </w:pPr>
+      <w:r>
+        <w:t xml:space="preserve">python -m seg-for-4modalities.segment_brain </w:t>
+      </w:r>
+      <w:r>
+        <w:t>--</w:t>
+      </w:r>
+      <w:proofErr w:type="spellStart"/>
+      <w:r>
+        <w:t>i</w:t>
+      </w:r>
+      <w:r>
+        <w:t>nput_type</w:t>
+      </w:r>
+      <w:proofErr w:type="spellEnd"/>
+      <w:r>
+        <w:t xml:space="preserve"> </w:t>
+      </w:r>
+      <w:r>
+        <w:t>dataset</w:t>
+      </w:r>
+      <w:r>
+        <w:t xml:space="preserve"> </w:t>
+      </w:r>
+      <w:r>
+        <w:t>--input</w:t>
+      </w:r>
+      <w:r>
+        <w:t xml:space="preserve"> </w:t>
+      </w:r>
+      <w:proofErr w:type="spellStart"/>
+      <w:r>
+        <w:t>test_dataset</w:t>
+      </w:r>
+      <w:proofErr w:type="spellEnd"/>
+    </w:p>
+    <w:p/>
+    <w:p>
+      <w:pPr>
+        <w:pStyle w:val="Heading2"/>
+      </w:pPr>
+      <w:bookmarkStart w:id="2" w:name="_Toc98850809"/>
+      <w:r>
+        <w:t>Run Singularity Container at JAX HPC</w:t>
+      </w:r>
+      <w:bookmarkEnd w:id="2"/>
+    </w:p>
+    <w:p>
+      <w:pPr>
+        <w:pStyle w:val="ListParagraph"/>
+        <w:numPr>
+          <w:ilvl w:val="0"/>
+          <w:numId w:val="9"/>
+        </w:numPr>
+      </w:pPr>
+      <w:r>
+        <w:t>Log in to Winter</w:t>
+      </w:r>
+      <w:r>
+        <w:t>/Sumner</w:t>
+      </w:r>
+    </w:p>
+    <w:p>
+      <w:pPr>
+        <w:pStyle w:val="ListParagraph"/>
+        <w:numPr>
+          <w:ilvl w:val="0"/>
+          <w:numId w:val="9"/>
+        </w:numPr>
+      </w:pPr>
+      <w:proofErr w:type="gramStart"/>
+      <w:r>
+        <w:t xml:space="preserve">cd  </w:t>
+      </w:r>
+      <w:r>
+        <w:t>/</w:t>
+      </w:r>
+      <w:proofErr w:type="gramEnd"/>
+      <w:r>
+        <w:t>projects/compsci/neural_imaging_ssif_data/aim-2-demo-2/seg-for-4modalities</w:t>
+      </w:r>
+    </w:p>
+    <w:p>
+      <w:pPr>
+        <w:pStyle w:val="ListParagraph"/>
+        <w:numPr>
+          <w:ilvl w:val="1"/>
+          <w:numId w:val="9"/>
+        </w:numPr>
+      </w:pPr>
+      <w:r>
+        <w:t>This directory requires group membership to access. Contact IT for access.</w:t>
+      </w:r>
+    </w:p>
+    <w:p>
+      <w:pPr>
+        <w:pStyle w:val="ListParagraph"/>
+        <w:numPr>
+          <w:ilvl w:val="0"/>
+          <w:numId w:val="9"/>
+        </w:numPr>
+      </w:pPr>
+      <w:proofErr w:type="gramStart"/>
+      <w:r>
+        <w:t>Take a look</w:t>
+      </w:r>
+      <w:proofErr w:type="gramEnd"/>
+      <w:r>
+        <w:t xml:space="preserve"> at the pre-generated results using default parameters in demo/</w:t>
+      </w:r>
+      <w:proofErr w:type="spellStart"/>
+      <w:r>
+        <w:t>test_dataset</w:t>
+      </w:r>
+      <w:proofErr w:type="spellEnd"/>
+    </w:p>
+    <w:p>
+      <w:pPr>
+        <w:pStyle w:val="ListParagraph"/>
+        <w:numPr>
+          <w:ilvl w:val="0"/>
+          <w:numId w:val="9"/>
+        </w:numPr>
+      </w:pPr>
+      <w:r>
+        <w:t>From demo/ clean the results from the test dataset using the following command:</w:t>
+      </w:r>
+    </w:p>
+    <w:p>
+      <w:pPr>
+        <w:pStyle w:val="ListParagraph"/>
+      </w:pPr>
+      <w:r>
+        <w:t>./clean_test_dataset.sh</w:t>
+      </w:r>
+    </w:p>
+    <w:p>
+      <w:pPr>
+        <w:pStyle w:val="ListParagraph"/>
+        <w:numPr>
+          <w:ilvl w:val="0"/>
+          <w:numId w:val="9"/>
+        </w:numPr>
+      </w:pPr>
+      <w:r>
+        <w:t xml:space="preserve">Run inference with one of the following commands, depending on the selected </w:t>
+      </w:r>
+      <w:proofErr w:type="spellStart"/>
+      <w:r>
+        <w:t>hpc</w:t>
+      </w:r>
+      <w:proofErr w:type="spellEnd"/>
+      <w:r>
+        <w:t xml:space="preserve"> entry point</w:t>
+      </w:r>
+    </w:p>
+    <w:p>
+      <w:pPr>
+        <w:pStyle w:val="ListParagraph"/>
+        <w:numPr>
+          <w:ilvl w:val="1"/>
+          <w:numId w:val="9"/>
+        </w:numPr>
+      </w:pPr>
+      <w:r>
+        <w:t xml:space="preserve">Winter: </w:t>
+      </w:r>
+      <w:proofErr w:type="spellStart"/>
+      <w:r>
+        <w:t>sbatch</w:t>
+      </w:r>
+      <w:proofErr w:type="spellEnd"/>
+      <w:r>
+        <w:t xml:space="preserve"> segment_brain_hpc.sh</w:t>
+      </w:r>
+    </w:p>
+    <w:p>
+      <w:pPr>
+        <w:pStyle w:val="ListParagraph"/>
+        <w:numPr>
+          <w:ilvl w:val="1"/>
+          <w:numId w:val="9"/>
+        </w:numPr>
+      </w:pPr>
+      <w:r>
+        <w:t xml:space="preserve">Sumner: </w:t>
+      </w:r>
+      <w:proofErr w:type="spellStart"/>
+      <w:r>
+        <w:t>srun</w:t>
+      </w:r>
+      <w:proofErr w:type="spellEnd"/>
+      <w:r>
+        <w:t xml:space="preserve"> segment_brain_sumner.s</w:t>
+      </w:r>
+      <w:r>
+        <w:t>h</w:t>
+      </w:r>
+    </w:p>
+    <w:p/>
+    <w:p>
+      <w:pPr>
+        <w:pStyle w:val="Heading1"/>
+      </w:pPr>
+      <w:bookmarkStart w:id="3" w:name="_Toc98850810"/>
       <w:r>
         <w:t>Demo 1 Information</w:t>
       </w:r>
-      <w:bookmarkEnd w:id="0"/>
+      <w:bookmarkEnd w:id="3"/>
     </w:p>
     <w:p/>
     <w:p>
@@ -1309,7 +2078,11 @@
     </w:p>
     <w:p>
       <w:r>
-        <w:t xml:space="preserve">The primary goal is to run inference on MRI scans from three mice included in the package: two from Jax, one from UF. There are a total of 11 scans. The dataset includes masks output from the default set of parameters, to provide an idea of what the final output should look like. Running clean_test_dataset.sh will reset </w:t>
+        <w:t xml:space="preserve">The primary goal is to run inference on MRI scans from three mice included in the package: two from Jax, one from UF. There are a total of 11 scans. The dataset includes masks output from the default set of parameters, to provide an idea of what the final output should look like. </w:t>
+      </w:r>
+      <w:r>
+        <w:lastRenderedPageBreak/>
+        <w:t xml:space="preserve">Running clean_test_dataset.sh will reset </w:t>
       </w:r>
       <w:proofErr w:type="spellStart"/>
       <w:r>
@@ -1325,11 +2098,11 @@
       <w:pPr>
         <w:pStyle w:val="Heading2"/>
       </w:pPr>
-      <w:bookmarkStart w:id="1" w:name="_Toc93583100"/>
+      <w:bookmarkStart w:id="4" w:name="_Toc98850811"/>
       <w:r>
         <w:t>Local Environment</w:t>
       </w:r>
-      <w:bookmarkEnd w:id="1"/>
+      <w:bookmarkEnd w:id="4"/>
     </w:p>
     <w:p>
       <w:pPr>
@@ -1342,7 +2115,7 @@
       <w:r>
         <w:t xml:space="preserve">Clone repo at </w:t>
       </w:r>
-      <w:hyperlink r:id="rId6" w:history="1">
+      <w:hyperlink r:id="rId8" w:history="1">
         <w:r>
           <w:rPr>
             <w:rStyle w:val="Hyperlink"/>
@@ -1363,7 +2136,6 @@
         </w:numPr>
       </w:pPr>
       <w:r>
-        <w:lastRenderedPageBreak/>
         <w:t>Create a virtual environment, install packages as specified in requirements.txt</w:t>
       </w:r>
     </w:p>
@@ -1434,10 +2206,7 @@
         <w:t>Run inference with the following command</w:t>
       </w:r>
       <w:r>
-        <w:t xml:space="preserve"> from </w:t>
-      </w:r>
-      <w:r>
-        <w:t>seg-for-4modalities/</w:t>
+        <w:t xml:space="preserve"> from seg-for-4modalities/</w:t>
       </w:r>
       <w:r>
         <w:t>:</w:t>
@@ -1533,11 +2302,11 @@
       <w:pPr>
         <w:pStyle w:val="Heading2"/>
       </w:pPr>
-      <w:bookmarkStart w:id="2" w:name="_Toc93583101"/>
+      <w:bookmarkStart w:id="5" w:name="_Toc98850812"/>
       <w:r>
         <w:t>Run Singularity Container at JAX HPC</w:t>
       </w:r>
-      <w:bookmarkEnd w:id="2"/>
+      <w:bookmarkEnd w:id="5"/>
     </w:p>
     <w:p>
       <w:pPr>
@@ -1657,10 +2426,7 @@
       </w:r>
       <w:proofErr w:type="spellEnd"/>
       <w:r>
-        <w:t xml:space="preserve"> *short_ID*@login.winter.jax.org:</w:t>
-      </w:r>
-      <w:r>
-        <w:t>/</w:t>
+        <w:t xml:space="preserve"> *short_ID*@login.winter.jax.org:/</w:t>
       </w:r>
       <w:r>
         <w:rPr>
@@ -1670,10 +2436,7 @@
         <w:t>projects/compsci/neural_imaging_ssif_data/aim-2-demo-1/</w:t>
       </w:r>
       <w:r>
-        <w:t>seg-for-4modalities</w:t>
-      </w:r>
-      <w:r>
-        <w:t>/demo/test_</w:t>
+        <w:t>seg-for-4modalities/demo/test_</w:t>
       </w:r>
       <w:proofErr w:type="gramStart"/>
       <w:r>
@@ -1714,10 +2477,7 @@
         <w:t>Run inference with the following command</w:t>
       </w:r>
       <w:r>
-        <w:t xml:space="preserve"> from </w:t>
-      </w:r>
-      <w:r>
-        <w:t>seg-for-4modalities/</w:t>
+        <w:t xml:space="preserve"> from seg-for-4modalities/</w:t>
       </w:r>
       <w:r>
         <w:t>:</w:t>
@@ -1828,11 +2588,11 @@
       <w:pPr>
         <w:pStyle w:val="Heading2"/>
       </w:pPr>
-      <w:bookmarkStart w:id="3" w:name="_Toc93583102"/>
+      <w:bookmarkStart w:id="6" w:name="_Toc98850813"/>
       <w:r>
         <w:t>Run Singularity Container Locally</w:t>
       </w:r>
-      <w:bookmarkEnd w:id="3"/>
+      <w:bookmarkEnd w:id="6"/>
     </w:p>
     <w:p>
       <w:r>
@@ -1850,7 +2610,7 @@
       <w:r>
         <w:t xml:space="preserve">Clone repo at </w:t>
       </w:r>
-      <w:hyperlink r:id="rId7" w:history="1">
+      <w:hyperlink r:id="rId9" w:history="1">
         <w:r>
           <w:rPr>
             <w:rStyle w:val="Hyperlink"/>
@@ -1988,10 +2748,7 @@
         <w:t>Run inference with the following command</w:t>
       </w:r>
       <w:r>
-        <w:t xml:space="preserve"> from </w:t>
-      </w:r>
-      <w:r>
-        <w:t>seg-for-4modalities/</w:t>
+        <w:t xml:space="preserve"> from seg-for-4modalities/</w:t>
       </w:r>
       <w:r>
         <w:t>:</w:t>
@@ -2002,6 +2759,7 @@
         <w:pStyle w:val="ListParagraph"/>
       </w:pPr>
       <w:r>
+        <w:lastRenderedPageBreak/>
         <w:t xml:space="preserve"> </w:t>
       </w:r>
       <w:r>
@@ -2036,8 +2794,8 @@
         </w:rPr>
         <w:t xml:space="preserve"> </w:t>
       </w:r>
-      <w:commentRangeStart w:id="4"/>
-      <w:commentRangeStart w:id="5"/>
+      <w:commentRangeStart w:id="7"/>
+      <w:commentRangeStart w:id="8"/>
       <w:r>
         <w:t xml:space="preserve">python3 msUNET/segment_brain.py </w:t>
       </w:r>
@@ -2063,19 +2821,19 @@
       <w:r>
         <w:t>/</w:t>
       </w:r>
-      <w:commentRangeEnd w:id="4"/>
+      <w:commentRangeEnd w:id="7"/>
       <w:r>
         <w:rPr>
           <w:rStyle w:val="CommentReference"/>
         </w:rPr>
-        <w:commentReference w:id="4"/>
-      </w:r>
-      <w:commentRangeEnd w:id="5"/>
+        <w:commentReference w:id="7"/>
+      </w:r>
+      <w:commentRangeEnd w:id="8"/>
       <w:r>
         <w:rPr>
           <w:rStyle w:val="CommentReference"/>
         </w:rPr>
-        <w:commentReference w:id="5"/>
+        <w:commentReference w:id="8"/>
       </w:r>
     </w:p>
     <w:p>
@@ -2130,9 +2888,8 @@
       <w:pPr>
         <w:pStyle w:val="Heading2"/>
       </w:pPr>
-      <w:bookmarkStart w:id="6" w:name="_Toc93583103"/>
-      <w:r>
-        <w:lastRenderedPageBreak/>
+      <w:bookmarkStart w:id="9" w:name="_Toc98850814"/>
+      <w:r>
         <w:t xml:space="preserve">Run Docker Image </w:t>
       </w:r>
       <w:proofErr w:type="gramStart"/>
@@ -2149,7 +2906,7 @@
       <w:r>
         <w:t>Recommended</w:t>
       </w:r>
-      <w:bookmarkEnd w:id="6"/>
+      <w:bookmarkEnd w:id="9"/>
     </w:p>
     <w:p>
       <w:r>
@@ -2194,7 +2951,7 @@
       <w:r>
         <w:t xml:space="preserve"> </w:t>
       </w:r>
-      <w:hyperlink r:id="rId12" w:history="1">
+      <w:hyperlink r:id="rId14" w:history="1">
         <w:r>
           <w:rPr>
             <w:rStyle w:val="Hyperlink"/>
@@ -2215,13 +2972,7 @@
         </w:numPr>
       </w:pPr>
       <w:r>
-        <w:t>Unzip the archive to extract the docker image ‘</w:t>
-      </w:r>
-      <w:r>
-        <w:t>seg-for-4modalities-demo1.</w:t>
-      </w:r>
-      <w:r>
-        <w:t>tar’</w:t>
+        <w:t>Unzip the archive to extract the docker image ‘seg-for-4modalities-demo1.tar’</w:t>
       </w:r>
     </w:p>
     <w:p>
@@ -2258,24 +3009,24 @@
           <w:numId w:val="10"/>
         </w:numPr>
       </w:pPr>
-      <w:commentRangeStart w:id="7"/>
-      <w:commentRangeStart w:id="8"/>
+      <w:commentRangeStart w:id="10"/>
+      <w:commentRangeStart w:id="11"/>
       <w:r>
         <w:t>Run a container with an interactive shell from the image</w:t>
       </w:r>
-      <w:commentRangeEnd w:id="7"/>
+      <w:commentRangeEnd w:id="10"/>
       <w:r>
         <w:rPr>
           <w:rStyle w:val="CommentReference"/>
         </w:rPr>
-        <w:commentReference w:id="7"/>
-      </w:r>
-      <w:commentRangeEnd w:id="8"/>
+        <w:commentReference w:id="10"/>
+      </w:r>
+      <w:commentRangeEnd w:id="11"/>
       <w:r>
         <w:rPr>
           <w:rStyle w:val="CommentReference"/>
         </w:rPr>
-        <w:commentReference w:id="8"/>
+        <w:commentReference w:id="11"/>
       </w:r>
       <w:r>
         <w:t xml:space="preserve"> with the following command:</w:t>
@@ -2349,13 +3100,7 @@
         </w:numPr>
       </w:pPr>
       <w:r>
-        <w:t>Copy files from the docker container to host machine with docker cp, example</w:t>
-      </w:r>
-      <w:r>
-        <w:t xml:space="preserve"> in a new command prompt window</w:t>
-      </w:r>
-      <w:r>
-        <w:t>: docker cp *container_name*:/workspace/seg-for-4modalities/demo/test_</w:t>
+        <w:t>Copy files from the docker container to host machine with docker cp, example in a new command prompt window: docker cp *container_name*:/workspace/seg-for-4modalities/demo/test_</w:t>
       </w:r>
       <w:proofErr w:type="gramStart"/>
       <w:r>
@@ -2533,10 +3278,7 @@
       </w:r>
       <w:proofErr w:type="spellEnd"/>
       <w:r>
-        <w:t xml:space="preserve">* </w:t>
-      </w:r>
-      <w:r>
-        <w:t>*</w:t>
+        <w:t>* *</w:t>
       </w:r>
       <w:proofErr w:type="spellStart"/>
       <w:r>
@@ -2571,22 +3313,22 @@
       <w:pPr>
         <w:pStyle w:val="Heading1"/>
       </w:pPr>
-      <w:bookmarkStart w:id="9" w:name="_Toc93583104"/>
+      <w:bookmarkStart w:id="12" w:name="_Toc98850815"/>
       <w:r>
         <w:t>Inference Quick Start</w:t>
       </w:r>
-      <w:bookmarkEnd w:id="9"/>
+      <w:bookmarkEnd w:id="12"/>
     </w:p>
     <w:p/>
     <w:p>
       <w:pPr>
         <w:pStyle w:val="Heading2"/>
       </w:pPr>
-      <w:bookmarkStart w:id="10" w:name="_Toc93583105"/>
+      <w:bookmarkStart w:id="13" w:name="_Toc98850816"/>
       <w:r>
         <w:t>Relevant Package File Structure for Inference</w:t>
       </w:r>
-      <w:bookmarkEnd w:id="10"/>
+      <w:bookmarkEnd w:id="13"/>
     </w:p>
     <w:p>
       <w:proofErr w:type="spellStart"/>
@@ -2620,6 +3362,7 @@
         <w:ind w:left="1440" w:firstLine="720"/>
       </w:pPr>
       <w:r>
+        <w:lastRenderedPageBreak/>
         <w:t xml:space="preserve">   </w:t>
       </w:r>
       <w:r>
@@ -2669,11 +3412,7 @@
     <w:p/>
     <w:p>
       <w:r>
-        <w:t xml:space="preserve">For inference, the relevant handler function is contained in segment_brain.py. It requires the contents of predict/ to function. The only user specified file here is the model. The model </w:t>
-      </w:r>
-      <w:r>
-        <w:lastRenderedPageBreak/>
-        <w:t xml:space="preserve">defaults to </w:t>
+        <w:t xml:space="preserve">For inference, the relevant handler function is contained in segment_brain.py. It requires the contents of predict/ to function. The only user specified file here is the model. The model defaults to </w:t>
       </w:r>
       <w:r>
         <w:t>156mice_noregwarp_norotatedaffine_</w:t>
@@ -2707,11 +3446,11 @@
       <w:pPr>
         <w:pStyle w:val="Heading2"/>
       </w:pPr>
-      <w:bookmarkStart w:id="11" w:name="_Toc93583106"/>
+      <w:bookmarkStart w:id="14" w:name="_Toc98850817"/>
       <w:r>
         <w:t>Input directory required structure for inference</w:t>
       </w:r>
-      <w:bookmarkEnd w:id="11"/>
+      <w:bookmarkEnd w:id="14"/>
     </w:p>
     <w:p>
       <w:r>
@@ -2872,14 +3611,14 @@
       <w:pPr>
         <w:pStyle w:val="Heading2"/>
       </w:pPr>
-      <w:bookmarkStart w:id="12" w:name="_Toc93583107"/>
+      <w:bookmarkStart w:id="15" w:name="_Toc98850818"/>
       <w:r>
         <w:t>Basic Function Call</w:t>
       </w:r>
       <w:r>
         <w:t xml:space="preserve"> - Inference</w:t>
       </w:r>
-      <w:bookmarkEnd w:id="12"/>
+      <w:bookmarkEnd w:id="15"/>
     </w:p>
     <w:p>
       <w:pPr>
@@ -3035,7 +3774,11 @@
         <w:t>remain</w:t>
       </w:r>
       <w:r>
-        <w:t xml:space="preserve"> at their default values unless otherwise specified. Ensure that the ‘/’ after the dataset name has been removed. It is possible that leaving it in will cause an error. It is recommended that the dataset directory be backed up before running inference. Although the program will create a </w:t>
+        <w:t xml:space="preserve"> at their default values unless otherwise specified. Ensure that the ‘/’ after the dataset name has been removed. It is possible that leaving it in will cause an error. It is recommended that the dataset directory </w:t>
+      </w:r>
+      <w:r>
+        <w:lastRenderedPageBreak/>
+        <w:t xml:space="preserve">be backed up before running inference. Although the program will create a </w:t>
       </w:r>
       <w:r>
         <w:t>backup of the raw data file before it runs, thus limiting data loss, the files left behind in case of a crash will not be conveniently placed to run again.</w:t>
@@ -3046,12 +3789,11 @@
       <w:pPr>
         <w:pStyle w:val="Heading2"/>
       </w:pPr>
-      <w:bookmarkStart w:id="13" w:name="_Toc93583108"/>
-      <w:r>
-        <w:lastRenderedPageBreak/>
+      <w:bookmarkStart w:id="16" w:name="_Toc98850819"/>
+      <w:r>
         <w:t>Outputs</w:t>
       </w:r>
-      <w:bookmarkEnd w:id="13"/>
+      <w:bookmarkEnd w:id="16"/>
     </w:p>
     <w:p>
       <w:r>
@@ -3079,25 +3821,25 @@
       <w:pPr>
         <w:pStyle w:val="Heading1"/>
       </w:pPr>
-      <w:bookmarkStart w:id="14" w:name="_Toc93583109"/>
+      <w:bookmarkStart w:id="17" w:name="_Toc98850820"/>
       <w:r>
         <w:t>Inference Argument Information</w:t>
       </w:r>
-      <w:bookmarkEnd w:id="14"/>
+      <w:bookmarkEnd w:id="17"/>
     </w:p>
     <w:p/>
     <w:p>
       <w:pPr>
         <w:pStyle w:val="Heading2"/>
       </w:pPr>
-      <w:bookmarkStart w:id="15" w:name="_Toc93583110"/>
+      <w:bookmarkStart w:id="18" w:name="_Toc98850821"/>
       <w:r>
         <w:t xml:space="preserve">Basic </w:t>
       </w:r>
       <w:r>
         <w:t>Options</w:t>
       </w:r>
-      <w:bookmarkEnd w:id="15"/>
+      <w:bookmarkEnd w:id="18"/>
     </w:p>
     <w:p>
       <w:r>
@@ -3369,7 +4111,11 @@
       </w:r>
       <w:proofErr w:type="spellEnd"/>
       <w:r>
-        <w:t xml:space="preserve"> file can be named whatever is most convenient for the user – that name will be used as a base for creating all other output files. All output files will be found in the directory of interest after inference.</w:t>
+        <w:t xml:space="preserve"> file can be named whatever is most convenient for the user – that name will be used as a base for </w:t>
+      </w:r>
+      <w:r>
+        <w:lastRenderedPageBreak/>
+        <w:t>creating all other output files. All output files will be found in the directory of interest after inference.</w:t>
       </w:r>
     </w:p>
     <w:p>
@@ -3400,7 +4146,6 @@
         </w:rPr>
       </w:pPr>
       <w:r>
-        <w:lastRenderedPageBreak/>
         <w:t xml:space="preserve">‘file’: Specify the </w:t>
       </w:r>
       <w:r>
@@ -3743,207 +4488,209 @@
         <w:pStyle w:val="Heading2"/>
       </w:pPr>
       <w:r>
+        <w:t xml:space="preserve"> </w:t>
+      </w:r>
+      <w:bookmarkStart w:id="19" w:name="_Toc98850822"/>
+      <w:r>
+        <w:t>Corrections Options</w:t>
+      </w:r>
+      <w:bookmarkEnd w:id="19"/>
+    </w:p>
+    <w:p>
+      <w:r>
+        <w:t>-</w:t>
+      </w:r>
+      <w:proofErr w:type="spellStart"/>
+      <w:r>
+        <w:t>zc</w:t>
+      </w:r>
+      <w:proofErr w:type="spellEnd"/>
+      <w:r>
+        <w:t>, --</w:t>
+      </w:r>
+      <w:proofErr w:type="spellStart"/>
+      <w:r>
+        <w:t>z_axis_correction</w:t>
+      </w:r>
+      <w:proofErr w:type="spellEnd"/>
+      <w:r>
+        <w:t>: Whether to perform z-axis correction on input images before inference. String, either True or False. If true, z-axis correction will be performed on raw images before inference. Z-Axis correction roughly determines brain region in all slices, then normalized intensity by slice such that the mean intensity in the preliminarily selected brain region is a constant. If Z-Axis corrections are to be applied, inference will take around twice as long, as inference is being run twice: once to determine a rough brain region for z-axis correction, once to create the final mask. If Z-Axis corrections are applied, additional output files will be created.</w:t>
+      </w:r>
+      <w:r>
+        <w:t xml:space="preserve"> The additional output files are the preliminary mask created to determine rough brain region for Z-Axis correction and its corresponding likelihood map, a </w:t>
+      </w:r>
+      <w:r>
+        <w:t>plot of the intensity by slice before and after Z-Axis correction, and the Z-Axis corrected data file. Use Z-Axis correction if there is a large difference in intensity between slices in a single image.</w:t>
+      </w:r>
+    </w:p>
+    <w:p>
+      <w:r>
+        <w:t>EX: -</w:t>
+      </w:r>
+      <w:proofErr w:type="spellStart"/>
+      <w:r>
+        <w:t>zc</w:t>
+      </w:r>
+      <w:proofErr w:type="spellEnd"/>
+      <w:r>
+        <w:t xml:space="preserve"> True</w:t>
+      </w:r>
+    </w:p>
+    <w:p/>
+    <w:p>
+      <w:r>
+        <w:t>-</w:t>
+      </w:r>
+      <w:proofErr w:type="spellStart"/>
+      <w:r>
+        <w:t>yc</w:t>
+      </w:r>
+      <w:proofErr w:type="spellEnd"/>
+      <w:r>
+        <w:t>, --</w:t>
+      </w:r>
+      <w:proofErr w:type="spellStart"/>
+      <w:r>
+        <w:t>y_axis_correction</w:t>
+      </w:r>
+      <w:proofErr w:type="spellEnd"/>
+      <w:r>
+        <w:t>: Whether to apply Y-Axis correction to raw images before inference or not. String, True or False. If True, Y-axis corrections will be applied to raw images before inference. Y-Axis correction normalizes image intensity within a single slice along the vertical axis. Applying Z-axis corrections should not radically increase computation time. If Y-Axis corrections are applied, additional output files will be created. Those additional output files are the mask used to select pixel to apply Y-axis correction to (if applicable), and the Y-Axis corrected data file. Use Y-Axis correction if there is a dip in intensity across individual slices along the vertical axis.</w:t>
+      </w:r>
+    </w:p>
+    <w:p>
+      <w:r>
+        <w:t>EX: -</w:t>
+      </w:r>
+      <w:proofErr w:type="spellStart"/>
+      <w:r>
+        <w:t>yc</w:t>
+      </w:r>
+      <w:proofErr w:type="spellEnd"/>
+      <w:r>
+        <w:t xml:space="preserve"> True</w:t>
+      </w:r>
+    </w:p>
+    <w:p/>
+    <w:p>
+      <w:r>
+        <w:t>-</w:t>
+      </w:r>
+      <w:proofErr w:type="spellStart"/>
+      <w:r>
+        <w:t>ym</w:t>
+      </w:r>
+      <w:proofErr w:type="spellEnd"/>
+      <w:r>
+        <w:t>, --</w:t>
+      </w:r>
+      <w:proofErr w:type="spellStart"/>
+      <w:r>
+        <w:t>y_axis_mask</w:t>
+      </w:r>
+      <w:proofErr w:type="spellEnd"/>
+      <w:r>
+        <w:t xml:space="preserve">: Whether to use a mask to determine approximate foreground areas before applying Y-Axis corrections. </w:t>
+      </w:r>
+      <w:r>
+        <w:t>Boolean</w:t>
+      </w:r>
+      <w:r>
+        <w:t xml:space="preserve">. This option is only relevant if Y-Axis corrections have been enabled. If True, Y-Axis corrections will only be applied to the foreground of an image, estimated by Otsu binarization. It is possible that this could reduce the increase of noise due to applying Y-Axis corrections to low signal regions outside the brain. </w:t>
+      </w:r>
+    </w:p>
+    <w:p>
+      <w:r>
+        <w:t>EX: -</w:t>
+      </w:r>
+      <w:proofErr w:type="spellStart"/>
+      <w:r>
+        <w:t>ym</w:t>
+      </w:r>
+      <w:proofErr w:type="spellEnd"/>
+      <w:r>
+        <w:t xml:space="preserve"> True</w:t>
+      </w:r>
+    </w:p>
+    <w:p/>
+    <w:p>
+      <w:r>
+        <w:t>-</w:t>
+      </w:r>
+      <w:proofErr w:type="spellStart"/>
+      <w:r>
+        <w:t>nt</w:t>
+      </w:r>
+      <w:proofErr w:type="spellEnd"/>
+      <w:r>
+        <w:t>, --</w:t>
+      </w:r>
+      <w:proofErr w:type="spellStart"/>
+      <w:r>
+        <w:t>normalization_mode</w:t>
+      </w:r>
+      <w:proofErr w:type="spellEnd"/>
+      <w:r>
+        <w:t>: Determines which normalization mode raw data should be subjected to before being input into inference mechanism. String, either ‘</w:t>
+      </w:r>
+      <w:proofErr w:type="spellStart"/>
+      <w:r>
+        <w:t>by_slice</w:t>
+      </w:r>
+      <w:proofErr w:type="spellEnd"/>
+      <w:r>
+        <w:t>’ or ‘</w:t>
+      </w:r>
+      <w:proofErr w:type="spellStart"/>
+      <w:r>
+        <w:t>by_image</w:t>
+      </w:r>
+      <w:proofErr w:type="spellEnd"/>
+      <w:r>
+        <w:t>’. When image data is input into neural networks, it is normalized to the range [0,1]. Since we are working with 2D slices of 3D data, there are two schemes by which that normalization can occur, either over the entire 3D image or over each 2D slice.</w:t>
+      </w:r>
+      <w:r>
+        <w:t xml:space="preserve"> If ‘</w:t>
+      </w:r>
+      <w:proofErr w:type="spellStart"/>
+      <w:r>
+        <w:t>by_image</w:t>
+      </w:r>
+      <w:proofErr w:type="spellEnd"/>
+      <w:r>
+        <w:t>’ is set, the model will normalize an entire 3D image. If ‘</w:t>
+      </w:r>
+      <w:proofErr w:type="spellStart"/>
+      <w:r>
+        <w:t>by_slice</w:t>
+      </w:r>
+      <w:proofErr w:type="spellEnd"/>
+      <w:r>
+        <w:t>’ is selected normalization will occur over each 2D slice. In general, models are trained using ‘</w:t>
+      </w:r>
+      <w:proofErr w:type="spellStart"/>
+      <w:r>
+        <w:t>by_image</w:t>
+      </w:r>
+      <w:proofErr w:type="spellEnd"/>
+      <w:r>
+        <w:t>’ normalization, so that mode is recommended. It is possible to use ‘</w:t>
+      </w:r>
+      <w:proofErr w:type="spellStart"/>
+      <w:r>
+        <w:t>by_slice</w:t>
+      </w:r>
+      <w:proofErr w:type="spellEnd"/>
+      <w:r>
+        <w:t xml:space="preserve">’ normalization to limit the effect of outlier pixels. In some cases, images have a small number of pixels with an intensity many standard deviations above the mean. When normalized, those large intensity pixels will squish the rest of the data very close to zero. Normalizing by slice in this case will limit this damaging effect to a </w:t>
+      </w:r>
+      <w:r>
         <w:lastRenderedPageBreak/>
-        <w:t xml:space="preserve"> </w:t>
-      </w:r>
-      <w:bookmarkStart w:id="16" w:name="_Toc93583111"/>
-      <w:r>
-        <w:t>Corrections Options</w:t>
-      </w:r>
-      <w:bookmarkEnd w:id="16"/>
-    </w:p>
-    <w:p>
-      <w:r>
-        <w:t>-</w:t>
-      </w:r>
-      <w:proofErr w:type="spellStart"/>
-      <w:r>
-        <w:t>zc</w:t>
-      </w:r>
-      <w:proofErr w:type="spellEnd"/>
-      <w:r>
-        <w:t>, --</w:t>
-      </w:r>
-      <w:proofErr w:type="spellStart"/>
-      <w:r>
-        <w:t>z_axis_correction</w:t>
-      </w:r>
-      <w:proofErr w:type="spellEnd"/>
-      <w:r>
-        <w:t>: Whether to perform z-axis correction on input images before inference. String, either True or False. If true, z-axis correction will be performed on raw images before inference. Z-Axis correction roughly determines brain region in all slices, then normalized intensity by slice such that the mean intensity in the preliminarily selected brain region is a constant. If Z-Axis corrections are to be applied, inference will take around twice as long, as inference is being run twice: once to determine a rough brain region for z-axis correction, once to create the final mask. If Z-Axis corrections are applied, additional output files will be created.</w:t>
-      </w:r>
-      <w:r>
-        <w:t xml:space="preserve"> The additional output files are the preliminary mask created to determine rough brain region for Z-Axis correction and its corresponding likelihood map, a </w:t>
-      </w:r>
-      <w:r>
-        <w:t>plot of the intensity by slice before and after Z-Axis correction, and the Z-Axis corrected data file. Use Z-Axis correction if there is a large difference in intensity between slices in a single image.</w:t>
-      </w:r>
-    </w:p>
-    <w:p>
-      <w:r>
-        <w:t>EX: -</w:t>
-      </w:r>
-      <w:proofErr w:type="spellStart"/>
-      <w:r>
-        <w:t>zc</w:t>
-      </w:r>
-      <w:proofErr w:type="spellEnd"/>
-      <w:r>
-        <w:t xml:space="preserve"> True</w:t>
-      </w:r>
-    </w:p>
-    <w:p/>
-    <w:p>
-      <w:r>
-        <w:t>-</w:t>
-      </w:r>
-      <w:proofErr w:type="spellStart"/>
-      <w:r>
-        <w:t>yc</w:t>
-      </w:r>
-      <w:proofErr w:type="spellEnd"/>
-      <w:r>
-        <w:t>, --</w:t>
-      </w:r>
-      <w:proofErr w:type="spellStart"/>
-      <w:r>
-        <w:t>y_axis_correction</w:t>
-      </w:r>
-      <w:proofErr w:type="spellEnd"/>
-      <w:r>
-        <w:t>: Whether to apply Y-Axis correction to raw images before inference or not. String, True or False. If True, Y-axis corrections will be applied to raw images before inference. Y-Axis correction normalizes image intensity within a single slice along the vertical axis. Applying Z-axis corrections should not radically increase computation time. If Y-Axis corrections are applied, additional output files will be created. Those additional output files are the mask used to select pixel to apply Y-axis correction to (if applicable), and the Y-Axis corrected data file. Use Y-Axis correction if there is a dip in intensity across individual slices along the vertical axis.</w:t>
-      </w:r>
-    </w:p>
-    <w:p>
-      <w:r>
-        <w:t>EX: -</w:t>
-      </w:r>
-      <w:proofErr w:type="spellStart"/>
-      <w:r>
-        <w:t>yc</w:t>
-      </w:r>
-      <w:proofErr w:type="spellEnd"/>
-      <w:r>
-        <w:t xml:space="preserve"> True</w:t>
-      </w:r>
-    </w:p>
-    <w:p/>
-    <w:p>
-      <w:r>
-        <w:t>-</w:t>
-      </w:r>
-      <w:proofErr w:type="spellStart"/>
-      <w:r>
-        <w:t>ym</w:t>
-      </w:r>
-      <w:proofErr w:type="spellEnd"/>
-      <w:r>
-        <w:t>, --</w:t>
-      </w:r>
-      <w:proofErr w:type="spellStart"/>
-      <w:r>
-        <w:t>y_axis_mask</w:t>
-      </w:r>
-      <w:proofErr w:type="spellEnd"/>
-      <w:r>
-        <w:t xml:space="preserve">: Whether to use a mask to determine approximate foreground areas before applying Y-Axis corrections. </w:t>
-      </w:r>
-      <w:r>
-        <w:t>Boolean</w:t>
-      </w:r>
-      <w:r>
-        <w:t xml:space="preserve">. This option is only relevant if Y-Axis corrections have been enabled. If True, Y-Axis corrections will only be applied to the foreground of an image, estimated by Otsu binarization. It is possible that this could reduce the increase of noise due to applying Y-Axis corrections to low signal regions outside the brain. </w:t>
-      </w:r>
-    </w:p>
-    <w:p>
-      <w:r>
-        <w:t>EX: -</w:t>
-      </w:r>
-      <w:proofErr w:type="spellStart"/>
-      <w:r>
-        <w:t>ym</w:t>
-      </w:r>
-      <w:proofErr w:type="spellEnd"/>
-      <w:r>
-        <w:t xml:space="preserve"> True</w:t>
-      </w:r>
-    </w:p>
-    <w:p/>
-    <w:p>
-      <w:r>
-        <w:t>-</w:t>
-      </w:r>
-      <w:proofErr w:type="spellStart"/>
-      <w:r>
-        <w:t>nt</w:t>
-      </w:r>
-      <w:proofErr w:type="spellEnd"/>
-      <w:r>
-        <w:t>, --</w:t>
-      </w:r>
-      <w:proofErr w:type="spellStart"/>
-      <w:r>
-        <w:t>normalization_mode</w:t>
-      </w:r>
-      <w:proofErr w:type="spellEnd"/>
-      <w:r>
-        <w:t>: Determines which normalization mode raw data should be subjected to before being input into inference mechanism. String, either ‘</w:t>
-      </w:r>
-      <w:proofErr w:type="spellStart"/>
-      <w:r>
-        <w:t>by_slice</w:t>
-      </w:r>
-      <w:proofErr w:type="spellEnd"/>
-      <w:r>
-        <w:t>’ or ‘</w:t>
-      </w:r>
-      <w:proofErr w:type="spellStart"/>
-      <w:r>
-        <w:t>by_image</w:t>
-      </w:r>
-      <w:proofErr w:type="spellEnd"/>
-      <w:r>
-        <w:t>’. When image data is input into neural networks, it is normalized to the range [0,1]. Since we are working with 2D slices of 3D data, there are two schemes by which that normalization can occur, either over the entire 3D image or over each 2D slice.</w:t>
-      </w:r>
-      <w:r>
-        <w:t xml:space="preserve"> If ‘</w:t>
-      </w:r>
-      <w:proofErr w:type="spellStart"/>
-      <w:r>
-        <w:t>by_image</w:t>
-      </w:r>
-      <w:proofErr w:type="spellEnd"/>
-      <w:r>
-        <w:t>’ is set, the model will normalize an entire 3D image. If ‘</w:t>
-      </w:r>
-      <w:proofErr w:type="spellStart"/>
-      <w:r>
-        <w:t>by_slice</w:t>
-      </w:r>
-      <w:proofErr w:type="spellEnd"/>
-      <w:r>
-        <w:t>’ is selected normalization will occur over each 2D slice. In general, models are trained using ‘</w:t>
-      </w:r>
-      <w:proofErr w:type="spellStart"/>
-      <w:r>
-        <w:t>by_image</w:t>
-      </w:r>
-      <w:proofErr w:type="spellEnd"/>
-      <w:r>
-        <w:t>’ normalization, so that mode is recommended. It is possible to use ‘</w:t>
-      </w:r>
-      <w:proofErr w:type="spellStart"/>
-      <w:r>
-        <w:t>by_slice</w:t>
-      </w:r>
-      <w:proofErr w:type="spellEnd"/>
-      <w:r>
-        <w:t>’ normalization to limit the effect of outlier pixels. In some cases, images have a small number of pixels with an intensity many standard deviations above the mean. When normalized, those large intensity pixels will squish the rest of the data very close to zero. Normalizing by slice in this case will limit this damaging effect to a single slice. By slice normalization can also serve as an alternative to Z-Axis correction. If data has vastly different intensity by slice, consider trying both.</w:t>
-      </w:r>
-    </w:p>
-    <w:p>
-      <w:r>
-        <w:lastRenderedPageBreak/>
+        <w:t>single slice. By slice normalization can also serve as an alternative to Z-Axis correction. If data has vastly different intensity by slice, consider trying both.</w:t>
+      </w:r>
+    </w:p>
+    <w:p>
+      <w:r>
         <w:t>EX: -</w:t>
       </w:r>
       <w:proofErr w:type="spellStart"/>
@@ -4014,14 +4761,14 @@
       <w:pPr>
         <w:pStyle w:val="Heading2"/>
       </w:pPr>
-      <w:bookmarkStart w:id="17" w:name="_Toc93583112"/>
+      <w:bookmarkStart w:id="20" w:name="_Toc98850823"/>
       <w:r>
         <w:t>Image Preprocessing Options – Mode 1</w:t>
       </w:r>
       <w:r>
         <w:t xml:space="preserve"> – Not Recommended</w:t>
       </w:r>
-      <w:bookmarkEnd w:id="17"/>
+      <w:bookmarkEnd w:id="20"/>
     </w:p>
     <w:p>
       <w:pPr>
@@ -4126,6 +4873,7 @@
     </w:p>
     <w:p>
       <w:r>
+        <w:lastRenderedPageBreak/>
         <w:t>EX: -is 32</w:t>
       </w:r>
     </w:p>
@@ -4134,292 +4882,295 @@
       <w:pPr>
         <w:pStyle w:val="Heading2"/>
       </w:pPr>
-      <w:bookmarkStart w:id="18" w:name="_Toc93583113"/>
+      <w:bookmarkStart w:id="21" w:name="_Toc98850824"/>
+      <w:r>
+        <w:t>Image Preprocessing Options – Mode 2</w:t>
+      </w:r>
+      <w:bookmarkEnd w:id="21"/>
+    </w:p>
+    <w:p>
+      <w:r>
+        <w:t>-</w:t>
+      </w:r>
+      <w:proofErr w:type="spellStart"/>
+      <w:r>
+        <w:t>ts</w:t>
+      </w:r>
+      <w:proofErr w:type="spellEnd"/>
+      <w:r>
+        <w:t>, --</w:t>
+      </w:r>
+      <w:proofErr w:type="spellStart"/>
+      <w:r>
+        <w:t>target_size</w:t>
+      </w:r>
+      <w:proofErr w:type="spellEnd"/>
+      <w:r>
+        <w:t xml:space="preserve">: Whether to set all input images to have a single constant input dimension before inference. String, True or False. This option serves the same purpose as </w:t>
+      </w:r>
+      <w:proofErr w:type="spellStart"/>
+      <w:r>
+        <w:t>new_</w:t>
+      </w:r>
+      <w:r>
+        <w:t>spacing</w:t>
+      </w:r>
+      <w:proofErr w:type="spellEnd"/>
+      <w:r>
+        <w:t xml:space="preserve"> but</w:t>
+      </w:r>
+      <w:r>
+        <w:t xml:space="preserve"> allows for more transparent behavior and consistent operation. If True, the algorithm will use target</w:t>
+      </w:r>
+      <w:r>
+        <w:t>-</w:t>
+      </w:r>
+      <w:r>
+        <w:t>size</w:t>
+      </w:r>
+      <w:r>
+        <w:t xml:space="preserve"> based</w:t>
+      </w:r>
+      <w:r>
+        <w:t xml:space="preserve"> </w:t>
+      </w:r>
+      <w:r>
+        <w:t xml:space="preserve">resampling instead of new-spacing based resampling. In target-size based resampling, one number is provided to a function. That function sets one dimension of an input image to that value. The second dimension is set to preserve the aspect ratio of the input image. The number of slices is not adjusted. This is the recommended mode of image resampling </w:t>
+      </w:r>
+      <w:r>
+        <w:t>currently</w:t>
+      </w:r>
+      <w:r>
+        <w:t>.</w:t>
+      </w:r>
+    </w:p>
+    <w:p>
+      <w:r>
+        <w:t>EX: -</w:t>
+      </w:r>
+      <w:proofErr w:type="spellStart"/>
+      <w:r>
+        <w:t>ts</w:t>
+      </w:r>
+      <w:proofErr w:type="spellEnd"/>
+      <w:r>
+        <w:t xml:space="preserve"> True</w:t>
+      </w:r>
+    </w:p>
+    <w:p/>
+    <w:p>
+      <w:r>
+        <w:t>-cs, --</w:t>
+      </w:r>
+      <w:proofErr w:type="spellStart"/>
+      <w:r>
+        <w:t>constant_size</w:t>
+      </w:r>
+      <w:proofErr w:type="spellEnd"/>
+      <w:r>
+        <w:t xml:space="preserve">: Size to which all input images should be adjusted before </w:t>
+      </w:r>
+      <w:r>
+        <w:t xml:space="preserve">they are sent to inference. </w:t>
+      </w:r>
+      <w:r>
+        <w:t>Three integers</w:t>
+      </w:r>
+      <w:r>
+        <w:t>, [</w:t>
+      </w:r>
+      <w:proofErr w:type="gramStart"/>
+      <w:r>
+        <w:t>1,inf</w:t>
+      </w:r>
+      <w:proofErr w:type="gramEnd"/>
+      <w:r>
+        <w:t>)</w:t>
+      </w:r>
+      <w:r>
+        <w:t xml:space="preserve">. An alternative method of increasing the size of images to ensure successful patching. </w:t>
+      </w:r>
+      <w:r>
+        <w:t xml:space="preserve">Determines the </w:t>
+      </w:r>
+      <w:r>
+        <w:t>dimensions to which images will be resampled for inference</w:t>
+      </w:r>
+      <w:r>
+        <w:t xml:space="preserve">. </w:t>
+      </w:r>
+      <w:r>
+        <w:t>The second input dimension is adjusted such that aspect ratio will be preserved</w:t>
+      </w:r>
+      <w:r>
+        <w:t>. It is generally recommended to set this value to roughly twice the image patch size defined by the model of choice. It is also recommended that the value not be below the largest dimension of any input image.</w:t>
+      </w:r>
+    </w:p>
+    <w:p>
+      <w:r>
+        <w:t>EX: -cs 256</w:t>
+      </w:r>
+      <w:r>
+        <w:t xml:space="preserve"> 256 17</w:t>
+      </w:r>
+    </w:p>
+    <w:p/>
+    <w:p>
+      <w:r>
+        <w:t>-</w:t>
+      </w:r>
+      <w:proofErr w:type="spellStart"/>
+      <w:r>
+        <w:t>ufp</w:t>
+      </w:r>
+      <w:proofErr w:type="spellEnd"/>
+      <w:r>
+        <w:t>, --</w:t>
+      </w:r>
+      <w:proofErr w:type="spellStart"/>
+      <w:r>
+        <w:t>use_frac_patch</w:t>
+      </w:r>
+      <w:proofErr w:type="spellEnd"/>
+      <w:r>
+        <w:t xml:space="preserve">: Whether to </w:t>
+      </w:r>
+      <w:r>
+        <w:t xml:space="preserve">define patch size as a fraction of input image size. </w:t>
+      </w:r>
+      <w:r>
+        <w:t>Boolean</w:t>
+      </w:r>
+      <w:r>
+        <w:t>. If true, enables use of fractional patch sizes. Fractional patch sizing is an alternative to the traditional user-defined patch size. If the model was trained using fractional patch size, then this value should be set to true.</w:t>
+      </w:r>
+    </w:p>
+    <w:p>
+      <w:r>
+        <w:t>EX: -</w:t>
+      </w:r>
+      <w:proofErr w:type="spellStart"/>
+      <w:r>
+        <w:t>ufp</w:t>
+      </w:r>
+      <w:proofErr w:type="spellEnd"/>
+      <w:r>
+        <w:t xml:space="preserve"> True</w:t>
+      </w:r>
+    </w:p>
+    <w:p/>
+    <w:p>
+      <w:r>
+        <w:t>-</w:t>
+      </w:r>
+      <w:proofErr w:type="spellStart"/>
+      <w:r>
+        <w:t>fp</w:t>
+      </w:r>
+      <w:proofErr w:type="spellEnd"/>
+      <w:r>
+        <w:t>, --</w:t>
+      </w:r>
+      <w:proofErr w:type="spellStart"/>
+      <w:r>
+        <w:t>frac_patch</w:t>
+      </w:r>
+      <w:proofErr w:type="spellEnd"/>
+      <w:r>
+        <w:t xml:space="preserve">: Dimension of images patches on which inference is run, as a fraction of resampled input image dimensions. Float, (0,1). </w:t>
+      </w:r>
+      <w:r>
+        <w:t xml:space="preserve">This value is defined by the model used for inference. This value is only checked if </w:t>
+      </w:r>
+      <w:proofErr w:type="spellStart"/>
+      <w:r>
+        <w:t>use_frac_patch</w:t>
+      </w:r>
+      <w:proofErr w:type="spellEnd"/>
+      <w:r>
+        <w:t xml:space="preserve"> is true.</w:t>
+      </w:r>
+      <w:r>
+        <w:t xml:space="preserve"> Currently, this value is not essential, and input dimension information is input via </w:t>
+      </w:r>
+      <w:proofErr w:type="spellStart"/>
+      <w:r>
+        <w:t>image_patch</w:t>
+      </w:r>
+      <w:proofErr w:type="spellEnd"/>
+      <w:r>
+        <w:t xml:space="preserve"> -</w:t>
+      </w:r>
+      <w:proofErr w:type="spellStart"/>
+      <w:r>
+        <w:t>ip</w:t>
+      </w:r>
+      <w:proofErr w:type="spellEnd"/>
+      <w:r>
+        <w:t>.</w:t>
+      </w:r>
+    </w:p>
+    <w:p/>
+    <w:p>
+      <w:r>
+        <w:t>-fs, --</w:t>
+      </w:r>
+      <w:proofErr w:type="spellStart"/>
+      <w:r>
+        <w:t>frac_stri</w:t>
+      </w:r>
+      <w:r>
+        <w:t>d</w:t>
+      </w:r>
+      <w:r>
+        <w:t>e</w:t>
+      </w:r>
+      <w:proofErr w:type="spellEnd"/>
+      <w:r>
+        <w:t>:</w:t>
+      </w:r>
+      <w:r>
+        <w:t xml:space="preserve"> </w:t>
+      </w:r>
+      <w:r>
+        <w:t>Distance neighboring image patches translate within a slice as a fraction of resampled input image dimensions. Float, (0,1). This value defines the amount of overlap neighboring patches will have. On average, we have seen that increasing overlap leads to increasing performance. Correspondingly, increasing overlap will also increase inference time. Common fractional stride values are 0.75, 0.5, and 0.25.</w:t>
+      </w:r>
+    </w:p>
+    <w:p/>
+    <w:p>
+      <w:pPr>
+        <w:pStyle w:val="Heading2"/>
+      </w:pPr>
+      <w:bookmarkStart w:id="22" w:name="_Toc98850825"/>
+      <w:r>
+        <w:t>Quality Check Options</w:t>
+      </w:r>
+      <w:bookmarkEnd w:id="22"/>
+    </w:p>
+    <w:p>
+      <w:r>
+        <w:t>-qc, --</w:t>
+      </w:r>
+      <w:proofErr w:type="spellStart"/>
+      <w:r>
+        <w:t>quality_checks</w:t>
+      </w:r>
+      <w:proofErr w:type="spellEnd"/>
+      <w:r>
+        <w:t>: Whether to perform by-slice quality checks</w:t>
+      </w:r>
+      <w:r>
+        <w:t xml:space="preserve">. </w:t>
+      </w:r>
+      <w:r>
+        <w:t>Boolean.</w:t>
+      </w:r>
+      <w:r>
+        <w:t xml:space="preserve"> If true, the program will save quality_checks.txt inside the input dataset directory. It contains a list of slices that </w:t>
+      </w:r>
       <w:r>
         <w:lastRenderedPageBreak/>
-        <w:t>Image Preprocessing Options – Mode 2</w:t>
-      </w:r>
-      <w:bookmarkEnd w:id="18"/>
-    </w:p>
-    <w:p>
-      <w:r>
-        <w:t>-</w:t>
-      </w:r>
-      <w:proofErr w:type="spellStart"/>
-      <w:r>
-        <w:t>ts</w:t>
-      </w:r>
-      <w:proofErr w:type="spellEnd"/>
-      <w:r>
-        <w:t>, --</w:t>
-      </w:r>
-      <w:proofErr w:type="spellStart"/>
-      <w:r>
-        <w:t>target_size</w:t>
-      </w:r>
-      <w:proofErr w:type="spellEnd"/>
-      <w:r>
-        <w:t xml:space="preserve">: Whether to set all input images to have a single constant input dimension before inference. String, True or False. This option serves the same purpose as </w:t>
-      </w:r>
-      <w:proofErr w:type="spellStart"/>
-      <w:r>
-        <w:t>new_</w:t>
-      </w:r>
-      <w:r>
-        <w:t>spacing</w:t>
-      </w:r>
-      <w:proofErr w:type="spellEnd"/>
-      <w:r>
-        <w:t xml:space="preserve"> but</w:t>
-      </w:r>
-      <w:r>
-        <w:t xml:space="preserve"> allows for more transparent behavior and consistent operation. If True, the algorithm will use target</w:t>
-      </w:r>
-      <w:r>
-        <w:t>-</w:t>
-      </w:r>
-      <w:r>
-        <w:t>size</w:t>
-      </w:r>
-      <w:r>
-        <w:t xml:space="preserve"> based</w:t>
-      </w:r>
-      <w:r>
-        <w:t xml:space="preserve"> </w:t>
-      </w:r>
-      <w:r>
-        <w:t xml:space="preserve">resampling instead of new-spacing based resampling. In target-size based resampling, one number is provided to a function. That function sets one dimension of an input image to that value. The second dimension is set to preserve the aspect ratio of the input image. The number of slices is not adjusted. This is the recommended mode of image resampling </w:t>
-      </w:r>
-      <w:r>
-        <w:t>currently</w:t>
-      </w:r>
-      <w:r>
-        <w:t>.</w:t>
-      </w:r>
-    </w:p>
-    <w:p>
-      <w:r>
-        <w:t>EX: -</w:t>
-      </w:r>
-      <w:proofErr w:type="spellStart"/>
-      <w:r>
-        <w:t>ts</w:t>
-      </w:r>
-      <w:proofErr w:type="spellEnd"/>
-      <w:r>
-        <w:t xml:space="preserve"> True</w:t>
-      </w:r>
-    </w:p>
-    <w:p/>
-    <w:p>
-      <w:r>
-        <w:t>-cs, --</w:t>
-      </w:r>
-      <w:proofErr w:type="spellStart"/>
-      <w:r>
-        <w:t>constant_size</w:t>
-      </w:r>
-      <w:proofErr w:type="spellEnd"/>
-      <w:r>
-        <w:t xml:space="preserve">: Size to which all input images should be adjusted before </w:t>
-      </w:r>
-      <w:r>
-        <w:t xml:space="preserve">they are sent to inference. </w:t>
-      </w:r>
-      <w:r>
-        <w:t>Three integers</w:t>
-      </w:r>
-      <w:r>
-        <w:t>, [</w:t>
-      </w:r>
-      <w:proofErr w:type="gramStart"/>
-      <w:r>
-        <w:t>1,inf</w:t>
-      </w:r>
-      <w:proofErr w:type="gramEnd"/>
-      <w:r>
-        <w:t>)</w:t>
-      </w:r>
-      <w:r>
-        <w:t xml:space="preserve">. An alternative method of increasing the size of images to ensure successful patching. </w:t>
-      </w:r>
-      <w:r>
-        <w:t xml:space="preserve">Determines the </w:t>
-      </w:r>
-      <w:r>
-        <w:t>dimensions to which images will be resampled for inference</w:t>
-      </w:r>
-      <w:r>
-        <w:t xml:space="preserve">. </w:t>
-      </w:r>
-      <w:r>
-        <w:t>The second input dimension is adjusted such that aspect ratio will be preserved</w:t>
-      </w:r>
-      <w:r>
-        <w:t>. It is generally recommended to set this value to roughly twice the image patch size defined by the model of choice. It is also recommended that the value not be below the largest dimension of any input image.</w:t>
-      </w:r>
-    </w:p>
-    <w:p>
-      <w:r>
-        <w:t>EX: -cs 256</w:t>
-      </w:r>
-      <w:r>
-        <w:t xml:space="preserve"> 256 17</w:t>
-      </w:r>
-    </w:p>
-    <w:p/>
-    <w:p>
-      <w:r>
-        <w:t>-</w:t>
-      </w:r>
-      <w:proofErr w:type="spellStart"/>
-      <w:r>
-        <w:t>ufp</w:t>
-      </w:r>
-      <w:proofErr w:type="spellEnd"/>
-      <w:r>
-        <w:t>, --</w:t>
-      </w:r>
-      <w:proofErr w:type="spellStart"/>
-      <w:r>
-        <w:t>use_frac_patch</w:t>
-      </w:r>
-      <w:proofErr w:type="spellEnd"/>
-      <w:r>
-        <w:t xml:space="preserve">: Whether to </w:t>
-      </w:r>
-      <w:r>
-        <w:t xml:space="preserve">define patch size as a fraction of input image size. </w:t>
-      </w:r>
-      <w:r>
-        <w:t>Boolean</w:t>
-      </w:r>
-      <w:r>
-        <w:t>. If true, enables use of fractional patch sizes. Fractional patch sizing is an alternative to the traditional user-defined patch size. If the model was trained using fractional patch size, then this value should be set to true.</w:t>
-      </w:r>
-    </w:p>
-    <w:p>
-      <w:r>
-        <w:t>EX: -</w:t>
-      </w:r>
-      <w:proofErr w:type="spellStart"/>
-      <w:r>
-        <w:t>ufp</w:t>
-      </w:r>
-      <w:proofErr w:type="spellEnd"/>
-      <w:r>
-        <w:t xml:space="preserve"> True</w:t>
-      </w:r>
-    </w:p>
-    <w:p/>
-    <w:p>
-      <w:r>
-        <w:t>-</w:t>
-      </w:r>
-      <w:proofErr w:type="spellStart"/>
-      <w:r>
-        <w:t>fp</w:t>
-      </w:r>
-      <w:proofErr w:type="spellEnd"/>
-      <w:r>
-        <w:t>, --</w:t>
-      </w:r>
-      <w:proofErr w:type="spellStart"/>
-      <w:r>
-        <w:t>frac_patch</w:t>
-      </w:r>
-      <w:proofErr w:type="spellEnd"/>
-      <w:r>
-        <w:t xml:space="preserve">: Dimension of images patches on which inference is run, as a fraction of resampled input image dimensions. Float, (0,1). </w:t>
-      </w:r>
-      <w:r>
-        <w:t xml:space="preserve">This value is defined by the model used for inference. This value is only checked if </w:t>
-      </w:r>
-      <w:proofErr w:type="spellStart"/>
-      <w:r>
-        <w:t>use_frac_patch</w:t>
-      </w:r>
-      <w:proofErr w:type="spellEnd"/>
-      <w:r>
-        <w:t xml:space="preserve"> is true.</w:t>
-      </w:r>
-      <w:r>
-        <w:t xml:space="preserve"> Currently, this value is not essential, and input dimension information is input via </w:t>
-      </w:r>
-      <w:proofErr w:type="spellStart"/>
-      <w:r>
-        <w:t>image_patch</w:t>
-      </w:r>
-      <w:proofErr w:type="spellEnd"/>
-      <w:r>
-        <w:t xml:space="preserve"> -</w:t>
-      </w:r>
-      <w:proofErr w:type="spellStart"/>
-      <w:r>
-        <w:t>ip</w:t>
-      </w:r>
-      <w:proofErr w:type="spellEnd"/>
-      <w:r>
-        <w:t>.</w:t>
-      </w:r>
-    </w:p>
-    <w:p/>
-    <w:p>
-      <w:r>
-        <w:t>-fs, --</w:t>
-      </w:r>
-      <w:proofErr w:type="spellStart"/>
-      <w:r>
-        <w:t>frac_stri</w:t>
-      </w:r>
-      <w:r>
-        <w:t>d</w:t>
-      </w:r>
-      <w:r>
-        <w:t>e</w:t>
-      </w:r>
-      <w:proofErr w:type="spellEnd"/>
-      <w:r>
-        <w:t>:</w:t>
-      </w:r>
-      <w:r>
-        <w:t xml:space="preserve"> </w:t>
-      </w:r>
-      <w:r>
-        <w:t>Distance neighboring image patches translate within a slice as a fraction of resampled input image dimensions. Float, (0,1). This value defines the amount of overlap neighboring patches will have. On average, we have seen that increasing overlap leads to increasing performance. Correspondingly, increasing overlap will also increase inference time. Common fractional stride values are 0.75, 0.5, and 0.25.</w:t>
-      </w:r>
-    </w:p>
-    <w:p/>
-    <w:p>
-      <w:pPr>
-        <w:pStyle w:val="Heading2"/>
-      </w:pPr>
-      <w:bookmarkStart w:id="19" w:name="_Toc93583114"/>
-      <w:r>
-        <w:t>Quality Check Options</w:t>
-      </w:r>
-      <w:bookmarkEnd w:id="19"/>
-    </w:p>
-    <w:p>
-      <w:r>
-        <w:t>-qc, --</w:t>
-      </w:r>
-      <w:proofErr w:type="spellStart"/>
-      <w:r>
-        <w:t>quality_checks</w:t>
-      </w:r>
-      <w:proofErr w:type="spellEnd"/>
-      <w:r>
-        <w:t>: Whether to perform by-slice quality checks</w:t>
-      </w:r>
-      <w:r>
-        <w:t xml:space="preserve">. </w:t>
-      </w:r>
-      <w:r>
-        <w:t>Boolean.</w:t>
-      </w:r>
-      <w:r>
-        <w:t xml:space="preserve"> If true, the program will save quality_checks.txt inside the input dataset directory. It contains a list of slices that have been algorithmically determined to be worthy of manual review. It contains the filename, the slice number, and what caused the flag to be raised.</w:t>
+        <w:t>have been algorithmically determined to be worthy of manual review. It contains the filename, the slice number, and what caused the flag to be raised.</w:t>
       </w:r>
     </w:p>
     <w:p>
@@ -4469,7 +5220,7 @@
 
 <file path=word/comments.xml><?xml version="1.0" encoding="utf-8"?>
 <w:comments xmlns:wpc="http://schemas.microsoft.com/office/word/2010/wordprocessingCanvas" xmlns:cx="http://schemas.microsoft.com/office/drawing/2014/chartex" xmlns:cx1="http://schemas.microsoft.com/office/drawing/2015/9/8/chartex" xmlns:cx2="http://schemas.microsoft.com/office/drawing/2015/10/21/chartex" xmlns:cx3="http://schemas.microsoft.com/office/drawing/2016/5/9/chartex" xmlns:cx4="http://schemas.microsoft.com/office/drawing/2016/5/10/chartex" xmlns:cx5="http://schemas.microsoft.com/office/drawing/2016/5/11/chartex" xmlns:cx6="http://schemas.microsoft.com/office/drawing/2016/5/12/chartex" xmlns:cx7="http://schemas.microsoft.com/office/drawing/2016/5/13/chartex" xmlns:cx8="http://schemas.microsoft.com/office/drawing/2016/5/14/chartex" xmlns:mc="http://schemas.openxmlformats.org/markup-compatibility/2006" xmlns:aink="http://schemas.microsoft.com/office/drawing/2016/ink" xmlns:am3d="http://schemas.microsoft.com/office/drawing/2017/model3d" xmlns:o="urn:schemas-microsoft-com:office:office" xmlns:r="http://schemas.openxmlformats.org/officeDocument/2006/relationships" xmlns:m="http://schemas.openxmlformats.org/officeDocument/2006/math" xmlns:v="urn:schemas-microsoft-com:vml" xmlns:wp14="http://schemas.microsoft.com/office/word/2010/wordprocessingDrawing" xmlns:wp="http://schemas.openxmlformats.org/drawingml/2006/wordprocessingDrawing" xmlns:w10="urn:schemas-microsoft-com:office:word" xmlns:w="http://schemas.openxmlformats.org/wordprocessingml/2006/main" xmlns:w14="http://schemas.microsoft.com/office/word/2010/wordml" xmlns:w15="http://schemas.microsoft.com/office/word/2012/wordml" xmlns:w16cex="http://schemas.microsoft.com/office/word/2018/wordml/cex" xmlns:w16cid="http://schemas.microsoft.com/office/word/2016/wordml/cid" xmlns:w16="http://schemas.microsoft.com/office/word/2018/wordml" xmlns:w16sdtdh="http://schemas.microsoft.com/office/word/2020/wordml/sdtdatahash" xmlns:w16se="http://schemas.microsoft.com/office/word/2015/wordml/symex" xmlns:wpg="http://schemas.microsoft.com/office/word/2010/wordprocessingGroup" xmlns:wpi="http://schemas.microsoft.com/office/word/2010/wordprocessingInk" xmlns:wne="http://schemas.microsoft.com/office/word/2006/wordml" xmlns:wps="http://schemas.microsoft.com/office/word/2010/wordprocessingShape" mc:Ignorable="w14 w15 w16se w16cid w16 w16cex w16sdtdh wp14">
-  <w:comment w:id="4" w:author="Yi Li" w:date="2022-01-04T13:21:00Z" w:initials="YL">
+  <w:comment w:id="7" w:author="Yi Li" w:date="2022-01-04T13:21:00Z" w:initials="YL">
     <w:p>
       <w:pPr>
         <w:pStyle w:val="CommentText"/>
@@ -4485,7 +5236,7 @@
       </w:r>
     </w:p>
   </w:comment>
-  <w:comment w:id="5" w:author="Zachary Frohock" w:date="2022-01-04T15:18:00Z" w:initials="ZF">
+  <w:comment w:id="8" w:author="Zachary Frohock" w:date="2022-01-04T15:18:00Z" w:initials="ZF">
     <w:p>
       <w:pPr>
         <w:pStyle w:val="CommentText"/>
@@ -4497,19 +5248,11 @@
         <w:annotationRef/>
       </w:r>
       <w:r>
-        <w:t xml:space="preserve">It wouldn’t have! Did not include the key bit where it </w:t>
-      </w:r>
-      <w:proofErr w:type="spellStart"/>
-      <w:r>
-        <w:t>acutally</w:t>
-      </w:r>
-      <w:proofErr w:type="spellEnd"/>
-      <w:r>
-        <w:t xml:space="preserve"> talks to the container</w:t>
+        <w:t>It wouldn’t have! Did not include the key bit where it acutally talks to the container</w:t>
       </w:r>
     </w:p>
   </w:comment>
-  <w:comment w:id="7" w:author="Yi Li" w:date="2022-01-04T13:43:00Z" w:initials="YL">
+  <w:comment w:id="10" w:author="Yi Li" w:date="2022-01-04T13:43:00Z" w:initials="YL">
     <w:p>
       <w:pPr>
         <w:pStyle w:val="CommentText"/>
@@ -4525,7 +5268,7 @@
       </w:r>
     </w:p>
   </w:comment>
-  <w:comment w:id="8" w:author="Zachary Frohock" w:date="2022-01-04T15:35:00Z" w:initials="ZF">
+  <w:comment w:id="11" w:author="Zachary Frohock" w:date="2022-01-04T15:35:00Z" w:initials="ZF">
     <w:p>
       <w:pPr>
         <w:pStyle w:val="CommentText"/>
@@ -4574,6 +5317,95 @@
 <file path=word/numbering.xml><?xml version="1.0" encoding="utf-8"?>
 <w:numbering xmlns:wpc="http://schemas.microsoft.com/office/word/2010/wordprocessingCanvas" xmlns:cx="http://schemas.microsoft.com/office/drawing/2014/chartex" xmlns:cx1="http://schemas.microsoft.com/office/drawing/2015/9/8/chartex" xmlns:cx2="http://schemas.microsoft.com/office/drawing/2015/10/21/chartex" xmlns:cx3="http://schemas.microsoft.com/office/drawing/2016/5/9/chartex" xmlns:cx4="http://schemas.microsoft.com/office/drawing/2016/5/10/chartex" xmlns:cx5="http://schemas.microsoft.com/office/drawing/2016/5/11/chartex" xmlns:cx6="http://schemas.microsoft.com/office/drawing/2016/5/12/chartex" xmlns:cx7="http://schemas.microsoft.com/office/drawing/2016/5/13/chartex" xmlns:cx8="http://schemas.microsoft.com/office/drawing/2016/5/14/chartex" xmlns:mc="http://schemas.openxmlformats.org/markup-compatibility/2006" xmlns:aink="http://schemas.microsoft.com/office/drawing/2016/ink" xmlns:am3d="http://schemas.microsoft.com/office/drawing/2017/model3d" xmlns:o="urn:schemas-microsoft-com:office:office" xmlns:r="http://schemas.openxmlformats.org/officeDocument/2006/relationships" xmlns:m="http://schemas.openxmlformats.org/officeDocument/2006/math" xmlns:v="urn:schemas-microsoft-com:vml" xmlns:wp14="http://schemas.microsoft.com/office/word/2010/wordprocessingDrawing" xmlns:wp="http://schemas.openxmlformats.org/drawingml/2006/wordprocessingDrawing" xmlns:w10="urn:schemas-microsoft-com:office:word" xmlns:w="http://schemas.openxmlformats.org/wordprocessingml/2006/main" xmlns:w14="http://schemas.microsoft.com/office/word/2010/wordml" xmlns:w15="http://schemas.microsoft.com/office/word/2012/wordml" xmlns:w16cex="http://schemas.microsoft.com/office/word/2018/wordml/cex" xmlns:w16cid="http://schemas.microsoft.com/office/word/2016/wordml/cid" xmlns:w16="http://schemas.microsoft.com/office/word/2018/wordml" xmlns:w16sdtdh="http://schemas.microsoft.com/office/word/2020/wordml/sdtdatahash" xmlns:w16se="http://schemas.microsoft.com/office/word/2015/wordml/symex" xmlns:wpg="http://schemas.microsoft.com/office/word/2010/wordprocessingGroup" xmlns:wpi="http://schemas.microsoft.com/office/word/2010/wordprocessingInk" xmlns:wne="http://schemas.microsoft.com/office/word/2006/wordml" xmlns:wps="http://schemas.microsoft.com/office/word/2010/wordprocessingShape" mc:Ignorable="w14 w15 w16se w16cid w16 w16cex w16sdtdh wp14">
   <w:abstractNum w:abstractNumId="0" w15:restartNumberingAfterBreak="0">
+    <w:nsid w:val="05C046CE"/>
+    <w:multiLevelType w:val="hybridMultilevel"/>
+    <w:tmpl w:val="39F257B0"/>
+    <w:lvl w:ilvl="0" w:tplc="0409000F">
+      <w:start w:val="1"/>
+      <w:numFmt w:val="decimal"/>
+      <w:lvlText w:val="%1."/>
+      <w:lvlJc w:val="left"/>
+      <w:pPr>
+        <w:ind w:left="720" w:hanging="360"/>
+      </w:pPr>
+      <w:rPr>
+        <w:rFonts w:hint="default"/>
+      </w:rPr>
+    </w:lvl>
+    <w:lvl w:ilvl="1" w:tplc="04090019" w:tentative="1">
+      <w:start w:val="1"/>
+      <w:numFmt w:val="lowerLetter"/>
+      <w:lvlText w:val="%2."/>
+      <w:lvlJc w:val="left"/>
+      <w:pPr>
+        <w:ind w:left="1440" w:hanging="360"/>
+      </w:pPr>
+    </w:lvl>
+    <w:lvl w:ilvl="2" w:tplc="0409001B" w:tentative="1">
+      <w:start w:val="1"/>
+      <w:numFmt w:val="lowerRoman"/>
+      <w:lvlText w:val="%3."/>
+      <w:lvlJc w:val="right"/>
+      <w:pPr>
+        <w:ind w:left="2160" w:hanging="180"/>
+      </w:pPr>
+    </w:lvl>
+    <w:lvl w:ilvl="3" w:tplc="0409000F" w:tentative="1">
+      <w:start w:val="1"/>
+      <w:numFmt w:val="decimal"/>
+      <w:lvlText w:val="%4."/>
+      <w:lvlJc w:val="left"/>
+      <w:pPr>
+        <w:ind w:left="2880" w:hanging="360"/>
+      </w:pPr>
+    </w:lvl>
+    <w:lvl w:ilvl="4" w:tplc="04090019" w:tentative="1">
+      <w:start w:val="1"/>
+      <w:numFmt w:val="lowerLetter"/>
+      <w:lvlText w:val="%5."/>
+      <w:lvlJc w:val="left"/>
+      <w:pPr>
+        <w:ind w:left="3600" w:hanging="360"/>
+      </w:pPr>
+    </w:lvl>
+    <w:lvl w:ilvl="5" w:tplc="0409001B" w:tentative="1">
+      <w:start w:val="1"/>
+      <w:numFmt w:val="lowerRoman"/>
+      <w:lvlText w:val="%6."/>
+      <w:lvlJc w:val="right"/>
+      <w:pPr>
+        <w:ind w:left="4320" w:hanging="180"/>
+      </w:pPr>
+    </w:lvl>
+    <w:lvl w:ilvl="6" w:tplc="0409000F" w:tentative="1">
+      <w:start w:val="1"/>
+      <w:numFmt w:val="decimal"/>
+      <w:lvlText w:val="%7."/>
+      <w:lvlJc w:val="left"/>
+      <w:pPr>
+        <w:ind w:left="5040" w:hanging="360"/>
+      </w:pPr>
+    </w:lvl>
+    <w:lvl w:ilvl="7" w:tplc="04090019" w:tentative="1">
+      <w:start w:val="1"/>
+      <w:numFmt w:val="lowerLetter"/>
+      <w:lvlText w:val="%8."/>
+      <w:lvlJc w:val="left"/>
+      <w:pPr>
+        <w:ind w:left="5760" w:hanging="360"/>
+      </w:pPr>
+    </w:lvl>
+    <w:lvl w:ilvl="8" w:tplc="0409001B" w:tentative="1">
+      <w:start w:val="1"/>
+      <w:numFmt w:val="lowerRoman"/>
+      <w:lvlText w:val="%9."/>
+      <w:lvlJc w:val="right"/>
+      <w:pPr>
+        <w:ind w:left="6480" w:hanging="180"/>
+      </w:pPr>
+    </w:lvl>
+  </w:abstractNum>
+  <w:abstractNum w:abstractNumId="1" w15:restartNumberingAfterBreak="0">
     <w:nsid w:val="06FF0860"/>
     <w:multiLevelType w:val="hybridMultilevel"/>
     <w:tmpl w:val="7520CC40"/>
@@ -4662,7 +5494,7 @@
       </w:pPr>
     </w:lvl>
   </w:abstractNum>
-  <w:abstractNum w:abstractNumId="1" w15:restartNumberingAfterBreak="0">
+  <w:abstractNum w:abstractNumId="2" w15:restartNumberingAfterBreak="0">
     <w:nsid w:val="08AF4222"/>
     <w:multiLevelType w:val="hybridMultilevel"/>
     <w:tmpl w:val="E84C4632"/>
@@ -4751,7 +5583,7 @@
       </w:pPr>
     </w:lvl>
   </w:abstractNum>
-  <w:abstractNum w:abstractNumId="2" w15:restartNumberingAfterBreak="0">
+  <w:abstractNum w:abstractNumId="3" w15:restartNumberingAfterBreak="0">
     <w:nsid w:val="10861CC2"/>
     <w:multiLevelType w:val="hybridMultilevel"/>
     <w:tmpl w:val="47B09776"/>
@@ -4863,7 +5695,96 @@
       </w:rPr>
     </w:lvl>
   </w:abstractNum>
-  <w:abstractNum w:abstractNumId="3" w15:restartNumberingAfterBreak="0">
+  <w:abstractNum w:abstractNumId="4" w15:restartNumberingAfterBreak="0">
+    <w:nsid w:val="16573C34"/>
+    <w:multiLevelType w:val="hybridMultilevel"/>
+    <w:tmpl w:val="AFE22780"/>
+    <w:lvl w:ilvl="0" w:tplc="0409000F">
+      <w:start w:val="1"/>
+      <w:numFmt w:val="decimal"/>
+      <w:lvlText w:val="%1."/>
+      <w:lvlJc w:val="left"/>
+      <w:pPr>
+        <w:ind w:left="720" w:hanging="360"/>
+      </w:pPr>
+      <w:rPr>
+        <w:rFonts w:hint="default"/>
+      </w:rPr>
+    </w:lvl>
+    <w:lvl w:ilvl="1" w:tplc="04090019" w:tentative="1">
+      <w:start w:val="1"/>
+      <w:numFmt w:val="lowerLetter"/>
+      <w:lvlText w:val="%2."/>
+      <w:lvlJc w:val="left"/>
+      <w:pPr>
+        <w:ind w:left="1440" w:hanging="360"/>
+      </w:pPr>
+    </w:lvl>
+    <w:lvl w:ilvl="2" w:tplc="0409001B" w:tentative="1">
+      <w:start w:val="1"/>
+      <w:numFmt w:val="lowerRoman"/>
+      <w:lvlText w:val="%3."/>
+      <w:lvlJc w:val="right"/>
+      <w:pPr>
+        <w:ind w:left="2160" w:hanging="180"/>
+      </w:pPr>
+    </w:lvl>
+    <w:lvl w:ilvl="3" w:tplc="0409000F" w:tentative="1">
+      <w:start w:val="1"/>
+      <w:numFmt w:val="decimal"/>
+      <w:lvlText w:val="%4."/>
+      <w:lvlJc w:val="left"/>
+      <w:pPr>
+        <w:ind w:left="2880" w:hanging="360"/>
+      </w:pPr>
+    </w:lvl>
+    <w:lvl w:ilvl="4" w:tplc="04090019" w:tentative="1">
+      <w:start w:val="1"/>
+      <w:numFmt w:val="lowerLetter"/>
+      <w:lvlText w:val="%5."/>
+      <w:lvlJc w:val="left"/>
+      <w:pPr>
+        <w:ind w:left="3600" w:hanging="360"/>
+      </w:pPr>
+    </w:lvl>
+    <w:lvl w:ilvl="5" w:tplc="0409001B" w:tentative="1">
+      <w:start w:val="1"/>
+      <w:numFmt w:val="lowerRoman"/>
+      <w:lvlText w:val="%6."/>
+      <w:lvlJc w:val="right"/>
+      <w:pPr>
+        <w:ind w:left="4320" w:hanging="180"/>
+      </w:pPr>
+    </w:lvl>
+    <w:lvl w:ilvl="6" w:tplc="0409000F" w:tentative="1">
+      <w:start w:val="1"/>
+      <w:numFmt w:val="decimal"/>
+      <w:lvlText w:val="%7."/>
+      <w:lvlJc w:val="left"/>
+      <w:pPr>
+        <w:ind w:left="5040" w:hanging="360"/>
+      </w:pPr>
+    </w:lvl>
+    <w:lvl w:ilvl="7" w:tplc="04090019" w:tentative="1">
+      <w:start w:val="1"/>
+      <w:numFmt w:val="lowerLetter"/>
+      <w:lvlText w:val="%8."/>
+      <w:lvlJc w:val="left"/>
+      <w:pPr>
+        <w:ind w:left="5760" w:hanging="360"/>
+      </w:pPr>
+    </w:lvl>
+    <w:lvl w:ilvl="8" w:tplc="0409001B" w:tentative="1">
+      <w:start w:val="1"/>
+      <w:numFmt w:val="lowerRoman"/>
+      <w:lvlText w:val="%9."/>
+      <w:lvlJc w:val="right"/>
+      <w:pPr>
+        <w:ind w:left="6480" w:hanging="180"/>
+      </w:pPr>
+    </w:lvl>
+  </w:abstractNum>
+  <w:abstractNum w:abstractNumId="5" w15:restartNumberingAfterBreak="0">
     <w:nsid w:val="1B5D7B2F"/>
     <w:multiLevelType w:val="hybridMultilevel"/>
     <w:tmpl w:val="45008F24"/>
@@ -4975,7 +5896,7 @@
       </w:rPr>
     </w:lvl>
   </w:abstractNum>
-  <w:abstractNum w:abstractNumId="4" w15:restartNumberingAfterBreak="0">
+  <w:abstractNum w:abstractNumId="6" w15:restartNumberingAfterBreak="0">
     <w:nsid w:val="1BF37199"/>
     <w:multiLevelType w:val="hybridMultilevel"/>
     <w:tmpl w:val="EC40F340"/>
@@ -5087,7 +6008,7 @@
       </w:rPr>
     </w:lvl>
   </w:abstractNum>
-  <w:abstractNum w:abstractNumId="5" w15:restartNumberingAfterBreak="0">
+  <w:abstractNum w:abstractNumId="7" w15:restartNumberingAfterBreak="0">
     <w:nsid w:val="39315CD1"/>
     <w:multiLevelType w:val="hybridMultilevel"/>
     <w:tmpl w:val="CD76E1FA"/>
@@ -5176,7 +6097,7 @@
       </w:pPr>
     </w:lvl>
   </w:abstractNum>
-  <w:abstractNum w:abstractNumId="6" w15:restartNumberingAfterBreak="0">
+  <w:abstractNum w:abstractNumId="8" w15:restartNumberingAfterBreak="0">
     <w:nsid w:val="4BE138A9"/>
     <w:multiLevelType w:val="hybridMultilevel"/>
     <w:tmpl w:val="E5CA3146"/>
@@ -5265,7 +6186,7 @@
       </w:pPr>
     </w:lvl>
   </w:abstractNum>
-  <w:abstractNum w:abstractNumId="7" w15:restartNumberingAfterBreak="0">
+  <w:abstractNum w:abstractNumId="9" w15:restartNumberingAfterBreak="0">
     <w:nsid w:val="4D063440"/>
     <w:multiLevelType w:val="hybridMultilevel"/>
     <w:tmpl w:val="B7F4B7E0"/>
@@ -5354,7 +6275,7 @@
       </w:pPr>
     </w:lvl>
   </w:abstractNum>
-  <w:abstractNum w:abstractNumId="8" w15:restartNumberingAfterBreak="0">
+  <w:abstractNum w:abstractNumId="10" w15:restartNumberingAfterBreak="0">
     <w:nsid w:val="53F80884"/>
     <w:multiLevelType w:val="hybridMultilevel"/>
     <w:tmpl w:val="C1CAE748"/>
@@ -5466,7 +6387,7 @@
       </w:rPr>
     </w:lvl>
   </w:abstractNum>
-  <w:abstractNum w:abstractNumId="9" w15:restartNumberingAfterBreak="0">
+  <w:abstractNum w:abstractNumId="11" w15:restartNumberingAfterBreak="0">
     <w:nsid w:val="673941AB"/>
     <w:multiLevelType w:val="hybridMultilevel"/>
     <w:tmpl w:val="AA4492AA"/>
@@ -5554,7 +6475,7 @@
       </w:pPr>
     </w:lvl>
   </w:abstractNum>
-  <w:abstractNum w:abstractNumId="10" w15:restartNumberingAfterBreak="0">
+  <w:abstractNum w:abstractNumId="12" w15:restartNumberingAfterBreak="0">
     <w:nsid w:val="68E564BD"/>
     <w:multiLevelType w:val="hybridMultilevel"/>
     <w:tmpl w:val="1C72B0C8"/>
@@ -5643,7 +6564,7 @@
       </w:pPr>
     </w:lvl>
   </w:abstractNum>
-  <w:abstractNum w:abstractNumId="11" w15:restartNumberingAfterBreak="0">
+  <w:abstractNum w:abstractNumId="13" w15:restartNumberingAfterBreak="0">
     <w:nsid w:val="691F2862"/>
     <w:multiLevelType w:val="hybridMultilevel"/>
     <w:tmpl w:val="5456EACA"/>
@@ -5731,7 +6652,95 @@
       </w:pPr>
     </w:lvl>
   </w:abstractNum>
-  <w:abstractNum w:abstractNumId="12" w15:restartNumberingAfterBreak="0">
+  <w:abstractNum w:abstractNumId="14" w15:restartNumberingAfterBreak="0">
+    <w:nsid w:val="6D42472D"/>
+    <w:multiLevelType w:val="hybridMultilevel"/>
+    <w:tmpl w:val="40C419D0"/>
+    <w:lvl w:ilvl="0" w:tplc="FFFFFFFF">
+      <w:numFmt w:val="decimal"/>
+      <w:lvlText w:val="%1."/>
+      <w:lvlJc w:val="left"/>
+      <w:pPr>
+        <w:ind w:left="720" w:hanging="360"/>
+      </w:pPr>
+      <w:rPr>
+        <w:rFonts w:hint="default"/>
+      </w:rPr>
+    </w:lvl>
+    <w:lvl w:ilvl="1" w:tplc="FFFFFFFF">
+      <w:start w:val="1"/>
+      <w:numFmt w:val="lowerLetter"/>
+      <w:lvlText w:val="%2."/>
+      <w:lvlJc w:val="left"/>
+      <w:pPr>
+        <w:ind w:left="1440" w:hanging="360"/>
+      </w:pPr>
+    </w:lvl>
+    <w:lvl w:ilvl="2" w:tplc="FFFFFFFF" w:tentative="1">
+      <w:start w:val="1"/>
+      <w:numFmt w:val="lowerRoman"/>
+      <w:lvlText w:val="%3."/>
+      <w:lvlJc w:val="right"/>
+      <w:pPr>
+        <w:ind w:left="2160" w:hanging="180"/>
+      </w:pPr>
+    </w:lvl>
+    <w:lvl w:ilvl="3" w:tplc="FFFFFFFF" w:tentative="1">
+      <w:start w:val="1"/>
+      <w:numFmt w:val="decimal"/>
+      <w:lvlText w:val="%4."/>
+      <w:lvlJc w:val="left"/>
+      <w:pPr>
+        <w:ind w:left="2880" w:hanging="360"/>
+      </w:pPr>
+    </w:lvl>
+    <w:lvl w:ilvl="4" w:tplc="FFFFFFFF" w:tentative="1">
+      <w:start w:val="1"/>
+      <w:numFmt w:val="lowerLetter"/>
+      <w:lvlText w:val="%5."/>
+      <w:lvlJc w:val="left"/>
+      <w:pPr>
+        <w:ind w:left="3600" w:hanging="360"/>
+      </w:pPr>
+    </w:lvl>
+    <w:lvl w:ilvl="5" w:tplc="FFFFFFFF" w:tentative="1">
+      <w:start w:val="1"/>
+      <w:numFmt w:val="lowerRoman"/>
+      <w:lvlText w:val="%6."/>
+      <w:lvlJc w:val="right"/>
+      <w:pPr>
+        <w:ind w:left="4320" w:hanging="180"/>
+      </w:pPr>
+    </w:lvl>
+    <w:lvl w:ilvl="6" w:tplc="FFFFFFFF" w:tentative="1">
+      <w:start w:val="1"/>
+      <w:numFmt w:val="decimal"/>
+      <w:lvlText w:val="%7."/>
+      <w:lvlJc w:val="left"/>
+      <w:pPr>
+        <w:ind w:left="5040" w:hanging="360"/>
+      </w:pPr>
+    </w:lvl>
+    <w:lvl w:ilvl="7" w:tplc="FFFFFFFF" w:tentative="1">
+      <w:start w:val="1"/>
+      <w:numFmt w:val="lowerLetter"/>
+      <w:lvlText w:val="%8."/>
+      <w:lvlJc w:val="left"/>
+      <w:pPr>
+        <w:ind w:left="5760" w:hanging="360"/>
+      </w:pPr>
+    </w:lvl>
+    <w:lvl w:ilvl="8" w:tplc="FFFFFFFF" w:tentative="1">
+      <w:start w:val="1"/>
+      <w:numFmt w:val="lowerRoman"/>
+      <w:lvlText w:val="%9."/>
+      <w:lvlJc w:val="right"/>
+      <w:pPr>
+        <w:ind w:left="6480" w:hanging="180"/>
+      </w:pPr>
+    </w:lvl>
+  </w:abstractNum>
+  <w:abstractNum w:abstractNumId="15" w15:restartNumberingAfterBreak="0">
     <w:nsid w:val="7FF52B99"/>
     <w:multiLevelType w:val="hybridMultilevel"/>
     <w:tmpl w:val="10726864"/>
@@ -5821,43 +6830,52 @@
     </w:lvl>
   </w:abstractNum>
   <w:num w:numId="1">
+    <w:abstractNumId w:val="9"/>
+  </w:num>
+  <w:num w:numId="2">
+    <w:abstractNumId w:val="13"/>
+  </w:num>
+  <w:num w:numId="3">
+    <w:abstractNumId w:val="6"/>
+  </w:num>
+  <w:num w:numId="4">
+    <w:abstractNumId w:val="5"/>
+  </w:num>
+  <w:num w:numId="5">
+    <w:abstractNumId w:val="2"/>
+  </w:num>
+  <w:num w:numId="6">
     <w:abstractNumId w:val="7"/>
   </w:num>
-  <w:num w:numId="2">
+  <w:num w:numId="7">
+    <w:abstractNumId w:val="1"/>
+  </w:num>
+  <w:num w:numId="8">
+    <w:abstractNumId w:val="12"/>
+  </w:num>
+  <w:num w:numId="9">
+    <w:abstractNumId w:val="8"/>
+  </w:num>
+  <w:num w:numId="10">
     <w:abstractNumId w:val="11"/>
   </w:num>
-  <w:num w:numId="3">
+  <w:num w:numId="11">
+    <w:abstractNumId w:val="15"/>
+  </w:num>
+  <w:num w:numId="12">
+    <w:abstractNumId w:val="3"/>
+  </w:num>
+  <w:num w:numId="13">
+    <w:abstractNumId w:val="10"/>
+  </w:num>
+  <w:num w:numId="14">
+    <w:abstractNumId w:val="0"/>
+  </w:num>
+  <w:num w:numId="15">
     <w:abstractNumId w:val="4"/>
   </w:num>
-  <w:num w:numId="4">
-    <w:abstractNumId w:val="3"/>
-  </w:num>
-  <w:num w:numId="5">
-    <w:abstractNumId w:val="1"/>
-  </w:num>
-  <w:num w:numId="6">
-    <w:abstractNumId w:val="5"/>
-  </w:num>
-  <w:num w:numId="7">
-    <w:abstractNumId w:val="0"/>
-  </w:num>
-  <w:num w:numId="8">
-    <w:abstractNumId w:val="10"/>
-  </w:num>
-  <w:num w:numId="9">
-    <w:abstractNumId w:val="6"/>
-  </w:num>
-  <w:num w:numId="10">
-    <w:abstractNumId w:val="9"/>
-  </w:num>
-  <w:num w:numId="11">
-    <w:abstractNumId w:val="12"/>
-  </w:num>
-  <w:num w:numId="12">
-    <w:abstractNumId w:val="2"/>
-  </w:num>
-  <w:num w:numId="13">
-    <w:abstractNumId w:val="8"/>
+  <w:num w:numId="16">
+    <w:abstractNumId w:val="14"/>
   </w:num>
 </w:numbering>
 </file>

--- a/user_guide_inference.docx
+++ b/user_guide_inference.docx
@@ -4484,6 +4484,173 @@
     </w:p>
     <w:p/>
     <w:p>
+      <w:r>
+        <w:t>-sf, --</w:t>
+      </w:r>
+      <w:proofErr w:type="spellStart"/>
+      <w:r>
+        <w:t>segmentation_frame</w:t>
+      </w:r>
+      <w:proofErr w:type="spellEnd"/>
+      <w:r>
+        <w:t>: If an input image is 4D, which frame should be selected for inference. Integer. This value is zero-indexed. MRI images of certain modalities are often stored as 4D images. It tends to be the case that the B=0 frame (in the case of DTI) has the best signal to noise ratio and lowest frequency of motion artefacts. Thus, it is best to choose the frame corresponding to the B=0 frame for segmentation for best results. If input images are 3D to begin with, this value will not be used.</w:t>
+      </w:r>
+    </w:p>
+    <w:p>
+      <w:r>
+        <w:t>EX: -</w:t>
+      </w:r>
+      <w:proofErr w:type="spellStart"/>
+      <w:r>
+        <w:t>fl</w:t>
+      </w:r>
+      <w:proofErr w:type="spellEnd"/>
+      <w:r>
+        <w:t xml:space="preserve"> 0</w:t>
+      </w:r>
+    </w:p>
+    <w:p/>
+    <w:p>
+      <w:r>
+        <w:t>-</w:t>
+      </w:r>
+      <w:proofErr w:type="spellStart"/>
+      <w:r>
+        <w:t>fl</w:t>
+      </w:r>
+      <w:proofErr w:type="spellEnd"/>
+      <w:r>
+        <w:t>, --</w:t>
+      </w:r>
+      <w:proofErr w:type="spellStart"/>
+      <w:r>
+        <w:t>frame_location</w:t>
+      </w:r>
+      <w:proofErr w:type="spellEnd"/>
+      <w:r>
+        <w:t>: If an input image is 4D, whether the index corresponding to frames is first or last. String, either ‘</w:t>
+      </w:r>
+      <w:proofErr w:type="spellStart"/>
+      <w:r>
+        <w:t>frame_first</w:t>
+      </w:r>
+      <w:proofErr w:type="spellEnd"/>
+      <w:r>
+        <w:t>’ or ‘</w:t>
+      </w:r>
+      <w:proofErr w:type="spellStart"/>
+      <w:r>
+        <w:t>frame_last</w:t>
+      </w:r>
+      <w:proofErr w:type="spellEnd"/>
+      <w:r>
+        <w:t>’. If the input images are 3D, this value will not be used.</w:t>
+      </w:r>
+    </w:p>
+    <w:p/>
+    <w:p>
+      <w:r>
+        <w:t>-</w:t>
+      </w:r>
+      <w:proofErr w:type="spellStart"/>
+      <w:r>
+        <w:t>oo</w:t>
+      </w:r>
+      <w:proofErr w:type="spellEnd"/>
+      <w:r>
+        <w:t>, --</w:t>
+      </w:r>
+      <w:proofErr w:type="spellStart"/>
+      <w:r>
+        <w:t>output_orientation</w:t>
+      </w:r>
+      <w:proofErr w:type="spellEnd"/>
+      <w:r>
+        <w:t xml:space="preserve">: The orientation to which images should be written. String, either ‘auto’ or a valid three-character orientation identifier. If auto, the orientation of the input image is </w:t>
+      </w:r>
+      <w:proofErr w:type="gramStart"/>
+      <w:r>
+        <w:t>detected</w:t>
+      </w:r>
+      <w:proofErr w:type="gramEnd"/>
+      <w:r>
+        <w:t xml:space="preserve"> and all output images are written with that orientation. If a valued three-character orientation identifier, the output images are written to that orientation. Valid </w:t>
+      </w:r>
+      <w:proofErr w:type="gramStart"/>
+      <w:r>
+        <w:t>three character</w:t>
+      </w:r>
+      <w:proofErr w:type="gramEnd"/>
+      <w:r>
+        <w:t xml:space="preserve"> identifiers take forms like the following: LPS, RAS, etc.</w:t>
+      </w:r>
+    </w:p>
+    <w:p>
+      <w:r>
+        <w:t>EX: -</w:t>
+      </w:r>
+      <w:proofErr w:type="spellStart"/>
+      <w:r>
+        <w:t>oo</w:t>
+      </w:r>
+      <w:proofErr w:type="spellEnd"/>
+      <w:r>
+        <w:t xml:space="preserve"> RAS</w:t>
+      </w:r>
+    </w:p>
+    <w:p>
+      <w:r>
+        <w:t>*KNOWN ISSUE*: Currently, the code does not handle permutations of axis indices well. For orientation inputs/outputs of the form (L/</w:t>
+      </w:r>
+      <w:proofErr w:type="gramStart"/>
+      <w:r>
+        <w:t>R)(</w:t>
+      </w:r>
+      <w:proofErr w:type="gramEnd"/>
+      <w:r>
+        <w:t xml:space="preserve">P/A)(I/S) the software handles conversions well. If, for example, the first voxel axis corresponds to P/A, the </w:t>
+      </w:r>
+      <w:r>
+        <w:t>software will make incorrect assumptions about which index corresponds to which voxel axis. This will lead to incorrect values being attributed to every dimension.</w:t>
+      </w:r>
+    </w:p>
+    <w:p/>
+    <w:p>
+      <w:r>
+        <w:t>-</w:t>
+      </w:r>
+      <w:proofErr w:type="spellStart"/>
+      <w:r>
+        <w:t>bhf</w:t>
+      </w:r>
+      <w:proofErr w:type="spellEnd"/>
+      <w:r>
+        <w:t>, --</w:t>
+      </w:r>
+      <w:proofErr w:type="spellStart"/>
+      <w:r>
+        <w:t>binary_hole_filling</w:t>
+      </w:r>
+      <w:proofErr w:type="spellEnd"/>
+      <w:r>
+        <w:t>: Whether to apply binary opening/closing filters to final mask after inference. Boolean. If True, after inference is complete, binary opening and closing filters with kernel size 1 will be applied to the binary mask. This serves to fill isolated holes inside brain regions and eliminate isolated brain pixels in background regions. It is possible that these opening/closing filters could have a negative effect on the inference performance, particularly if the brain has a relatively large number of fine structures. If those fine structures are being missed, consider changing this value to False.</w:t>
+      </w:r>
+    </w:p>
+    <w:p>
+      <w:r>
+        <w:t>EX: -</w:t>
+      </w:r>
+      <w:proofErr w:type="spellStart"/>
+      <w:r>
+        <w:t>bhf</w:t>
+      </w:r>
+      <w:proofErr w:type="spellEnd"/>
+      <w:r>
+        <w:t xml:space="preserve"> True </w:t>
+      </w:r>
+    </w:p>
+    <w:p/>
+    <w:p>
       <w:pPr>
         <w:pStyle w:val="Heading2"/>
       </w:pPr>
@@ -4520,7 +4687,11 @@
         <w:t xml:space="preserve"> The additional output files are the preliminary mask created to determine rough brain region for Z-Axis correction and its corresponding likelihood map, a </w:t>
       </w:r>
       <w:r>
-        <w:t>plot of the intensity by slice before and after Z-Axis correction, and the Z-Axis corrected data file. Use Z-Axis correction if there is a large difference in intensity between slices in a single image.</w:t>
+        <w:t xml:space="preserve">plot of the intensity by slice before </w:t>
+      </w:r>
+      <w:r>
+        <w:lastRenderedPageBreak/>
+        <w:t>and after Z-Axis correction, and the Z-Axis corrected data file. Use Z-Axis correction if there is a large difference in intensity between slices in a single image.</w:t>
       </w:r>
     </w:p>
     <w:p>
@@ -4682,11 +4853,7 @@
       </w:r>
       <w:proofErr w:type="spellEnd"/>
       <w:r>
-        <w:t xml:space="preserve">’ normalization to limit the effect of outlier pixels. In some cases, images have a small number of pixels with an intensity many standard deviations above the mean. When normalized, those large intensity pixels will squish the rest of the data very close to zero. Normalizing by slice in this case will limit this damaging effect to a </w:t>
-      </w:r>
-      <w:r>
-        <w:lastRenderedPageBreak/>
-        <w:t>single slice. By slice normalization can also serve as an alternative to Z-Axis correction. If data has vastly different intensity by slice, consider trying both.</w:t>
+        <w:t>’ normalization to limit the effect of outlier pixels. In some cases, images have a small number of pixels with an intensity many standard deviations above the mean. When normalized, those large intensity pixels will squish the rest of the data very close to zero. Normalizing by slice in this case will limit this damaging effect to a single slice. By slice normalization can also serve as an alternative to Z-Axis correction. If data has vastly different intensity by slice, consider trying both.</w:t>
       </w:r>
     </w:p>
     <w:p>
@@ -4873,304 +5040,300 @@
     </w:p>
     <w:p>
       <w:r>
+        <w:t>EX: -is 32</w:t>
+      </w:r>
+    </w:p>
+    <w:p/>
+    <w:p>
+      <w:pPr>
+        <w:pStyle w:val="Heading2"/>
+      </w:pPr>
+      <w:bookmarkStart w:id="21" w:name="_Toc98850824"/>
+      <w:r>
+        <w:t>Image Preprocessing Options – Mode 2</w:t>
+      </w:r>
+      <w:bookmarkEnd w:id="21"/>
+    </w:p>
+    <w:p>
+      <w:r>
+        <w:t>-</w:t>
+      </w:r>
+      <w:proofErr w:type="spellStart"/>
+      <w:r>
+        <w:t>ts</w:t>
+      </w:r>
+      <w:proofErr w:type="spellEnd"/>
+      <w:r>
+        <w:t>, --</w:t>
+      </w:r>
+      <w:proofErr w:type="spellStart"/>
+      <w:r>
+        <w:t>target_size</w:t>
+      </w:r>
+      <w:proofErr w:type="spellEnd"/>
+      <w:r>
+        <w:t xml:space="preserve">: Whether to set all input images to have a single constant input dimension before inference. String, True or False. This option serves the same purpose as </w:t>
+      </w:r>
+      <w:proofErr w:type="spellStart"/>
+      <w:r>
+        <w:t>new_</w:t>
+      </w:r>
+      <w:r>
+        <w:t>spacing</w:t>
+      </w:r>
+      <w:proofErr w:type="spellEnd"/>
+      <w:r>
+        <w:t xml:space="preserve"> but</w:t>
+      </w:r>
+      <w:r>
+        <w:t xml:space="preserve"> allows for more transparent behavior and consistent operation. If True, the algorithm will use target</w:t>
+      </w:r>
+      <w:r>
+        <w:t>-</w:t>
+      </w:r>
+      <w:r>
+        <w:t>size</w:t>
+      </w:r>
+      <w:r>
+        <w:t xml:space="preserve"> based</w:t>
+      </w:r>
+      <w:r>
+        <w:t xml:space="preserve"> </w:t>
+      </w:r>
+      <w:r>
+        <w:t xml:space="preserve">resampling instead of new-spacing based resampling. In target-size based resampling, one number is provided to a function. That function sets one dimension of an input image to that value. The second dimension is set to preserve the aspect ratio of the input image. The number of slices is not adjusted. This is the recommended mode of image resampling </w:t>
+      </w:r>
+      <w:r>
+        <w:t>currently</w:t>
+      </w:r>
+      <w:r>
+        <w:t>.</w:t>
+      </w:r>
+    </w:p>
+    <w:p>
+      <w:r>
         <w:lastRenderedPageBreak/>
-        <w:t>EX: -is 32</w:t>
+        <w:t>EX: -</w:t>
+      </w:r>
+      <w:proofErr w:type="spellStart"/>
+      <w:r>
+        <w:t>ts</w:t>
+      </w:r>
+      <w:proofErr w:type="spellEnd"/>
+      <w:r>
+        <w:t xml:space="preserve"> True</w:t>
       </w:r>
     </w:p>
     <w:p/>
     <w:p>
+      <w:r>
+        <w:t>-cs, --</w:t>
+      </w:r>
+      <w:proofErr w:type="spellStart"/>
+      <w:r>
+        <w:t>constant_size</w:t>
+      </w:r>
+      <w:proofErr w:type="spellEnd"/>
+      <w:r>
+        <w:t xml:space="preserve">: Size to which all input images should be adjusted before </w:t>
+      </w:r>
+      <w:r>
+        <w:t xml:space="preserve">they are sent to inference. </w:t>
+      </w:r>
+      <w:r>
+        <w:t>Three integers</w:t>
+      </w:r>
+      <w:r>
+        <w:t>, [</w:t>
+      </w:r>
+      <w:proofErr w:type="gramStart"/>
+      <w:r>
+        <w:t>1,inf</w:t>
+      </w:r>
+      <w:proofErr w:type="gramEnd"/>
+      <w:r>
+        <w:t>)</w:t>
+      </w:r>
+      <w:r>
+        <w:t xml:space="preserve">. An alternative method of increasing the size of images to ensure successful patching. </w:t>
+      </w:r>
+      <w:r>
+        <w:t xml:space="preserve">Determines the </w:t>
+      </w:r>
+      <w:r>
+        <w:t>dimensions to which images will be resampled for inference</w:t>
+      </w:r>
+      <w:r>
+        <w:t xml:space="preserve">. </w:t>
+      </w:r>
+      <w:r>
+        <w:t>The second input dimension is adjusted such that aspect ratio will be preserved</w:t>
+      </w:r>
+      <w:r>
+        <w:t>. It is generally recommended to set this value to roughly twice the image patch size defined by the model of choice. It is also recommended that the value not be below the largest dimension of any input image.</w:t>
+      </w:r>
+    </w:p>
+    <w:p>
+      <w:r>
+        <w:t>EX: -cs 256</w:t>
+      </w:r>
+      <w:r>
+        <w:t xml:space="preserve"> 256 17</w:t>
+      </w:r>
+    </w:p>
+    <w:p/>
+    <w:p>
+      <w:r>
+        <w:t>-</w:t>
+      </w:r>
+      <w:proofErr w:type="spellStart"/>
+      <w:r>
+        <w:t>ufp</w:t>
+      </w:r>
+      <w:proofErr w:type="spellEnd"/>
+      <w:r>
+        <w:t>, --</w:t>
+      </w:r>
+      <w:proofErr w:type="spellStart"/>
+      <w:r>
+        <w:t>use_frac_patch</w:t>
+      </w:r>
+      <w:proofErr w:type="spellEnd"/>
+      <w:r>
+        <w:t xml:space="preserve">: Whether to </w:t>
+      </w:r>
+      <w:r>
+        <w:t xml:space="preserve">define patch size as a fraction of input image size. </w:t>
+      </w:r>
+      <w:r>
+        <w:t>Boolean</w:t>
+      </w:r>
+      <w:r>
+        <w:t>. If true, enables use of fractional patch sizes. Fractional patch sizing is an alternative to the traditional user-defined patch size. If the model was trained using fractional patch size, then this value should be set to true.</w:t>
+      </w:r>
+    </w:p>
+    <w:p>
+      <w:r>
+        <w:t>EX: -</w:t>
+      </w:r>
+      <w:proofErr w:type="spellStart"/>
+      <w:r>
+        <w:t>ufp</w:t>
+      </w:r>
+      <w:proofErr w:type="spellEnd"/>
+      <w:r>
+        <w:t xml:space="preserve"> True</w:t>
+      </w:r>
+    </w:p>
+    <w:p/>
+    <w:p>
+      <w:r>
+        <w:t>-</w:t>
+      </w:r>
+      <w:proofErr w:type="spellStart"/>
+      <w:r>
+        <w:t>fp</w:t>
+      </w:r>
+      <w:proofErr w:type="spellEnd"/>
+      <w:r>
+        <w:t>, --</w:t>
+      </w:r>
+      <w:proofErr w:type="spellStart"/>
+      <w:r>
+        <w:t>frac_patch</w:t>
+      </w:r>
+      <w:proofErr w:type="spellEnd"/>
+      <w:r>
+        <w:t xml:space="preserve">: Dimension of images patches on which inference is run, as a fraction of resampled input image dimensions. Float, (0,1). </w:t>
+      </w:r>
+      <w:r>
+        <w:t xml:space="preserve">This value is defined by the model used for inference. This value is only checked if </w:t>
+      </w:r>
+      <w:proofErr w:type="spellStart"/>
+      <w:r>
+        <w:t>use_frac_patch</w:t>
+      </w:r>
+      <w:proofErr w:type="spellEnd"/>
+      <w:r>
+        <w:t xml:space="preserve"> is true.</w:t>
+      </w:r>
+      <w:r>
+        <w:t xml:space="preserve"> Currently, this value is not essential, and input dimension information is input via </w:t>
+      </w:r>
+      <w:proofErr w:type="spellStart"/>
+      <w:r>
+        <w:t>image_patch</w:t>
+      </w:r>
+      <w:proofErr w:type="spellEnd"/>
+      <w:r>
+        <w:t xml:space="preserve"> -</w:t>
+      </w:r>
+      <w:proofErr w:type="spellStart"/>
+      <w:r>
+        <w:t>ip</w:t>
+      </w:r>
+      <w:proofErr w:type="spellEnd"/>
+      <w:r>
+        <w:t>.</w:t>
+      </w:r>
+    </w:p>
+    <w:p/>
+    <w:p>
+      <w:r>
+        <w:t>-fs, --</w:t>
+      </w:r>
+      <w:proofErr w:type="spellStart"/>
+      <w:r>
+        <w:t>frac_stri</w:t>
+      </w:r>
+      <w:r>
+        <w:t>d</w:t>
+      </w:r>
+      <w:r>
+        <w:t>e</w:t>
+      </w:r>
+      <w:proofErr w:type="spellEnd"/>
+      <w:r>
+        <w:t>:</w:t>
+      </w:r>
+      <w:r>
+        <w:t xml:space="preserve"> </w:t>
+      </w:r>
+      <w:r>
+        <w:t>Distance neighboring image patches translate within a slice as a fraction of resampled input image dimensions. Float, (0,1). This value defines the amount of overlap neighboring patches will have. On average, we have seen that increasing overlap leads to increasing performance. Correspondingly, increasing overlap will also increase inference time. Common fractional stride values are 0.75, 0.5, and 0.25.</w:t>
+      </w:r>
+    </w:p>
+    <w:p/>
+    <w:p>
       <w:pPr>
         <w:pStyle w:val="Heading2"/>
       </w:pPr>
-      <w:bookmarkStart w:id="21" w:name="_Toc98850824"/>
-      <w:r>
-        <w:t>Image Preprocessing Options – Mode 2</w:t>
-      </w:r>
-      <w:bookmarkEnd w:id="21"/>
-    </w:p>
-    <w:p>
-      <w:r>
-        <w:t>-</w:t>
-      </w:r>
-      <w:proofErr w:type="spellStart"/>
-      <w:r>
-        <w:t>ts</w:t>
-      </w:r>
-      <w:proofErr w:type="spellEnd"/>
-      <w:r>
-        <w:t>, --</w:t>
-      </w:r>
-      <w:proofErr w:type="spellStart"/>
-      <w:r>
-        <w:t>target_size</w:t>
-      </w:r>
-      <w:proofErr w:type="spellEnd"/>
-      <w:r>
-        <w:t xml:space="preserve">: Whether to set all input images to have a single constant input dimension before inference. String, True or False. This option serves the same purpose as </w:t>
-      </w:r>
-      <w:proofErr w:type="spellStart"/>
-      <w:r>
-        <w:t>new_</w:t>
-      </w:r>
-      <w:r>
-        <w:t>spacing</w:t>
-      </w:r>
-      <w:proofErr w:type="spellEnd"/>
-      <w:r>
-        <w:t xml:space="preserve"> but</w:t>
-      </w:r>
-      <w:r>
-        <w:t xml:space="preserve"> allows for more transparent behavior and consistent operation. If True, the algorithm will use target</w:t>
-      </w:r>
-      <w:r>
-        <w:t>-</w:t>
-      </w:r>
-      <w:r>
-        <w:t>size</w:t>
-      </w:r>
-      <w:r>
-        <w:t xml:space="preserve"> based</w:t>
-      </w:r>
-      <w:r>
-        <w:t xml:space="preserve"> </w:t>
-      </w:r>
-      <w:r>
-        <w:t xml:space="preserve">resampling instead of new-spacing based resampling. In target-size based resampling, one number is provided to a function. That function sets one dimension of an input image to that value. The second dimension is set to preserve the aspect ratio of the input image. The number of slices is not adjusted. This is the recommended mode of image resampling </w:t>
-      </w:r>
-      <w:r>
-        <w:t>currently</w:t>
-      </w:r>
-      <w:r>
-        <w:t>.</w:t>
-      </w:r>
-    </w:p>
-    <w:p>
-      <w:r>
-        <w:t>EX: -</w:t>
-      </w:r>
-      <w:proofErr w:type="spellStart"/>
-      <w:r>
-        <w:t>ts</w:t>
-      </w:r>
-      <w:proofErr w:type="spellEnd"/>
-      <w:r>
-        <w:t xml:space="preserve"> True</w:t>
-      </w:r>
-    </w:p>
-    <w:p/>
-    <w:p>
-      <w:r>
-        <w:t>-cs, --</w:t>
-      </w:r>
-      <w:proofErr w:type="spellStart"/>
-      <w:r>
-        <w:t>constant_size</w:t>
-      </w:r>
-      <w:proofErr w:type="spellEnd"/>
-      <w:r>
-        <w:t xml:space="preserve">: Size to which all input images should be adjusted before </w:t>
-      </w:r>
-      <w:r>
-        <w:t xml:space="preserve">they are sent to inference. </w:t>
-      </w:r>
-      <w:r>
-        <w:t>Three integers</w:t>
-      </w:r>
-      <w:r>
-        <w:t>, [</w:t>
-      </w:r>
-      <w:proofErr w:type="gramStart"/>
-      <w:r>
-        <w:t>1,inf</w:t>
-      </w:r>
-      <w:proofErr w:type="gramEnd"/>
-      <w:r>
-        <w:t>)</w:t>
-      </w:r>
-      <w:r>
-        <w:t xml:space="preserve">. An alternative method of increasing the size of images to ensure successful patching. </w:t>
-      </w:r>
-      <w:r>
-        <w:t xml:space="preserve">Determines the </w:t>
-      </w:r>
-      <w:r>
-        <w:t>dimensions to which images will be resampled for inference</w:t>
+      <w:bookmarkStart w:id="22" w:name="_Toc98850825"/>
+      <w:r>
+        <w:t>Quality Check Options</w:t>
+      </w:r>
+      <w:bookmarkEnd w:id="22"/>
+    </w:p>
+    <w:p>
+      <w:r>
+        <w:t>-qc, --</w:t>
+      </w:r>
+      <w:proofErr w:type="spellStart"/>
+      <w:r>
+        <w:t>quality_checks</w:t>
+      </w:r>
+      <w:proofErr w:type="spellEnd"/>
+      <w:r>
+        <w:t>: Whether to perform by-slice quality checks</w:t>
       </w:r>
       <w:r>
         <w:t xml:space="preserve">. </w:t>
       </w:r>
       <w:r>
-        <w:t>The second input dimension is adjusted such that aspect ratio will be preserved</w:t>
-      </w:r>
-      <w:r>
-        <w:t>. It is generally recommended to set this value to roughly twice the image patch size defined by the model of choice. It is also recommended that the value not be below the largest dimension of any input image.</w:t>
-      </w:r>
-    </w:p>
-    <w:p>
-      <w:r>
-        <w:t>EX: -cs 256</w:t>
-      </w:r>
-      <w:r>
-        <w:t xml:space="preserve"> 256 17</w:t>
-      </w:r>
-    </w:p>
-    <w:p/>
-    <w:p>
-      <w:r>
-        <w:t>-</w:t>
-      </w:r>
-      <w:proofErr w:type="spellStart"/>
-      <w:r>
-        <w:t>ufp</w:t>
-      </w:r>
-      <w:proofErr w:type="spellEnd"/>
-      <w:r>
-        <w:t>, --</w:t>
-      </w:r>
-      <w:proofErr w:type="spellStart"/>
-      <w:r>
-        <w:t>use_frac_patch</w:t>
-      </w:r>
-      <w:proofErr w:type="spellEnd"/>
-      <w:r>
-        <w:t xml:space="preserve">: Whether to </w:t>
-      </w:r>
-      <w:r>
-        <w:t xml:space="preserve">define patch size as a fraction of input image size. </w:t>
-      </w:r>
-      <w:r>
-        <w:t>Boolean</w:t>
-      </w:r>
-      <w:r>
-        <w:t>. If true, enables use of fractional patch sizes. Fractional patch sizing is an alternative to the traditional user-defined patch size. If the model was trained using fractional patch size, then this value should be set to true.</w:t>
-      </w:r>
-    </w:p>
-    <w:p>
-      <w:r>
-        <w:t>EX: -</w:t>
-      </w:r>
-      <w:proofErr w:type="spellStart"/>
-      <w:r>
-        <w:t>ufp</w:t>
-      </w:r>
-      <w:proofErr w:type="spellEnd"/>
-      <w:r>
-        <w:t xml:space="preserve"> True</w:t>
-      </w:r>
-    </w:p>
-    <w:p/>
-    <w:p>
-      <w:r>
-        <w:t>-</w:t>
-      </w:r>
-      <w:proofErr w:type="spellStart"/>
-      <w:r>
-        <w:t>fp</w:t>
-      </w:r>
-      <w:proofErr w:type="spellEnd"/>
-      <w:r>
-        <w:t>, --</w:t>
-      </w:r>
-      <w:proofErr w:type="spellStart"/>
-      <w:r>
-        <w:t>frac_patch</w:t>
-      </w:r>
-      <w:proofErr w:type="spellEnd"/>
-      <w:r>
-        <w:t xml:space="preserve">: Dimension of images patches on which inference is run, as a fraction of resampled input image dimensions. Float, (0,1). </w:t>
-      </w:r>
-      <w:r>
-        <w:t xml:space="preserve">This value is defined by the model used for inference. This value is only checked if </w:t>
-      </w:r>
-      <w:proofErr w:type="spellStart"/>
-      <w:r>
-        <w:t>use_frac_patch</w:t>
-      </w:r>
-      <w:proofErr w:type="spellEnd"/>
-      <w:r>
-        <w:t xml:space="preserve"> is true.</w:t>
-      </w:r>
-      <w:r>
-        <w:t xml:space="preserve"> Currently, this value is not essential, and input dimension information is input via </w:t>
-      </w:r>
-      <w:proofErr w:type="spellStart"/>
-      <w:r>
-        <w:t>image_patch</w:t>
-      </w:r>
-      <w:proofErr w:type="spellEnd"/>
-      <w:r>
-        <w:t xml:space="preserve"> -</w:t>
-      </w:r>
-      <w:proofErr w:type="spellStart"/>
-      <w:r>
-        <w:t>ip</w:t>
-      </w:r>
-      <w:proofErr w:type="spellEnd"/>
-      <w:r>
-        <w:t>.</w:t>
-      </w:r>
-    </w:p>
-    <w:p/>
-    <w:p>
-      <w:r>
-        <w:t>-fs, --</w:t>
-      </w:r>
-      <w:proofErr w:type="spellStart"/>
-      <w:r>
-        <w:t>frac_stri</w:t>
-      </w:r>
-      <w:r>
-        <w:t>d</w:t>
-      </w:r>
-      <w:r>
-        <w:t>e</w:t>
-      </w:r>
-      <w:proofErr w:type="spellEnd"/>
-      <w:r>
-        <w:t>:</w:t>
-      </w:r>
-      <w:r>
-        <w:t xml:space="preserve"> </w:t>
-      </w:r>
-      <w:r>
-        <w:t>Distance neighboring image patches translate within a slice as a fraction of resampled input image dimensions. Float, (0,1). This value defines the amount of overlap neighboring patches will have. On average, we have seen that increasing overlap leads to increasing performance. Correspondingly, increasing overlap will also increase inference time. Common fractional stride values are 0.75, 0.5, and 0.25.</w:t>
-      </w:r>
-    </w:p>
-    <w:p/>
-    <w:p>
-      <w:pPr>
-        <w:pStyle w:val="Heading2"/>
-      </w:pPr>
-      <w:bookmarkStart w:id="22" w:name="_Toc98850825"/>
-      <w:r>
-        <w:t>Quality Check Options</w:t>
-      </w:r>
-      <w:bookmarkEnd w:id="22"/>
-    </w:p>
-    <w:p>
-      <w:r>
-        <w:t>-qc, --</w:t>
-      </w:r>
-      <w:proofErr w:type="spellStart"/>
-      <w:r>
-        <w:t>quality_checks</w:t>
-      </w:r>
-      <w:proofErr w:type="spellEnd"/>
-      <w:r>
-        <w:t>: Whether to perform by-slice quality checks</w:t>
-      </w:r>
-      <w:r>
-        <w:t xml:space="preserve">. </w:t>
-      </w:r>
-      <w:r>
         <w:t>Boolean.</w:t>
       </w:r>
       <w:r>
-        <w:t xml:space="preserve"> If true, the program will save quality_checks.txt inside the input dataset directory. It contains a list of slices that </w:t>
-      </w:r>
-      <w:r>
-        <w:lastRenderedPageBreak/>
-        <w:t>have been algorithmically determined to be worthy of manual review. It contains the filename, the slice number, and what caused the flag to be raised.</w:t>
+        <w:t xml:space="preserve"> If true, the program will save quality_checks.txt inside the input dataset directory. It contains a list of slices that have been algorithmically determined to be worthy of manual review. It contains the filename, the slice number, and what caused the flag to be raised.</w:t>
       </w:r>
     </w:p>
     <w:p>

--- a/user_guide_inference.docx
+++ b/user_guide_inference.docx
@@ -1834,6 +1834,34 @@
       </w:r>
       <w:proofErr w:type="spellEnd"/>
     </w:p>
+    <w:p>
+      <w:pPr>
+        <w:pStyle w:val="ListParagraph"/>
+        <w:numPr>
+          <w:ilvl w:val="0"/>
+          <w:numId w:val="16"/>
+        </w:numPr>
+      </w:pPr>
+      <w:r>
+        <w:t xml:space="preserve">As long as the </w:t>
+      </w:r>
+      <w:proofErr w:type="spellStart"/>
+      <w:r>
+        <w:t>conda</w:t>
+      </w:r>
+      <w:proofErr w:type="spellEnd"/>
+      <w:r>
+        <w:t xml:space="preserve"> environment ssif-aim2-demo2 is active, it is possible to run inference from any directory using the command prefix as follows, specifying the input type and input location as needed:</w:t>
+      </w:r>
+    </w:p>
+    <w:p>
+      <w:pPr>
+        <w:pStyle w:val="ListParagraph"/>
+      </w:pPr>
+      <w:r>
+        <w:t>python -m seg-for-4modalities.segment_brain</w:t>
+      </w:r>
+    </w:p>
     <w:p/>
     <w:p>
       <w:pPr>
@@ -2073,16 +2101,13 @@
         </w:numPr>
       </w:pPr>
       <w:r>
+        <w:lastRenderedPageBreak/>
         <w:t>Local docker image</w:t>
       </w:r>
     </w:p>
     <w:p>
       <w:r>
-        <w:t xml:space="preserve">The primary goal is to run inference on MRI scans from three mice included in the package: two from Jax, one from UF. There are a total of 11 scans. The dataset includes masks output from the default set of parameters, to provide an idea of what the final output should look like. </w:t>
-      </w:r>
-      <w:r>
-        <w:lastRenderedPageBreak/>
-        <w:t xml:space="preserve">Running clean_test_dataset.sh will reset </w:t>
+        <w:t xml:space="preserve">The primary goal is to run inference on MRI scans from three mice included in the package: two from Jax, one from UF. There are a total of 11 scans. The dataset includes masks output from the default set of parameters, to provide an idea of what the final output should look like. Running clean_test_dataset.sh will reset </w:t>
       </w:r>
       <w:proofErr w:type="spellStart"/>
       <w:r>
@@ -2703,6 +2728,7 @@
       </w:pPr>
       <w:proofErr w:type="gramStart"/>
       <w:r>
+        <w:lastRenderedPageBreak/>
         <w:t>Take a look</w:t>
       </w:r>
       <w:proofErr w:type="gramEnd"/>
@@ -2759,7 +2785,6 @@
         <w:pStyle w:val="ListParagraph"/>
       </w:pPr>
       <w:r>
-        <w:lastRenderedPageBreak/>
         <w:t xml:space="preserve"> </w:t>
       </w:r>
       <w:r>
@@ -3326,6 +3351,7 @@
       </w:pPr>
       <w:bookmarkStart w:id="13" w:name="_Toc98850816"/>
       <w:r>
+        <w:lastRenderedPageBreak/>
         <w:t>Relevant Package File Structure for Inference</w:t>
       </w:r>
       <w:bookmarkEnd w:id="13"/>
@@ -3362,7 +3388,6 @@
         <w:ind w:left="1440" w:firstLine="720"/>
       </w:pPr>
       <w:r>
-        <w:lastRenderedPageBreak/>
         <w:t xml:space="preserve">   </w:t>
       </w:r>
       <w:r>
@@ -3762,7 +3787,11 @@
         <w:t xml:space="preserve"> purposes, it is assumed that the data is structed as a ‘dataset’ as defined above. Refer to the inference arguments section for other options. Second is</w:t>
       </w:r>
       <w:r>
-        <w:t xml:space="preserve"> the location of the dataset you would like to run inference on. All other options are not </w:t>
+        <w:t xml:space="preserve"> the location of the dataset you would </w:t>
+      </w:r>
+      <w:r>
+        <w:lastRenderedPageBreak/>
+        <w:t xml:space="preserve">like to run inference on. All other options are not </w:t>
       </w:r>
       <w:r>
         <w:t>required and</w:t>
@@ -3774,11 +3803,7 @@
         <w:t>remain</w:t>
       </w:r>
       <w:r>
-        <w:t xml:space="preserve"> at their default values unless otherwise specified. Ensure that the ‘/’ after the dataset name has been removed. It is possible that leaving it in will cause an error. It is recommended that the dataset directory </w:t>
-      </w:r>
-      <w:r>
-        <w:lastRenderedPageBreak/>
-        <w:t xml:space="preserve">be backed up before running inference. Although the program will create a </w:t>
+        <w:t xml:space="preserve"> at their default values unless otherwise specified. Ensure that the ‘/’ after the dataset name has been removed. It is possible that leaving it in will cause an error. It is recommended that the dataset directory be backed up before running inference. Although the program will create a </w:t>
       </w:r>
       <w:r>
         <w:t>backup of the raw data file before it runs, thus limiting data loss, the files left behind in case of a crash will not be conveniently placed to run again.</w:t>
@@ -4082,6 +4107,7 @@
     </w:p>
     <w:p>
       <w:r>
+        <w:lastRenderedPageBreak/>
         <w:t>The directory of interest should only contain all .</w:t>
       </w:r>
       <w:proofErr w:type="spellStart"/>
@@ -4111,11 +4137,7 @@
       </w:r>
       <w:proofErr w:type="spellEnd"/>
       <w:r>
-        <w:t xml:space="preserve"> file can be named whatever is most convenient for the user – that name will be used as a base for </w:t>
-      </w:r>
-      <w:r>
-        <w:lastRenderedPageBreak/>
-        <w:t>creating all other output files. All output files will be found in the directory of interest after inference.</w:t>
+        <w:t xml:space="preserve"> file can be named whatever is most convenient for the user – that name will be used as a base for creating all other output files. All output files will be found in the directory of interest after inference.</w:t>
       </w:r>
     </w:p>
     <w:p>
@@ -4474,7 +4496,11 @@
       </w:r>
       <w:proofErr w:type="spellEnd"/>
       <w:r>
-        <w:t>: Which binarization method to use to go from inference on multiple patches to final binary mask. Boolean. If True, the final mask will be created in the following way. Each pixel in the final image has assigned to it a likelihood value. That likelihood value is the mean value of the likelihood for that pixel in each small patch containing that pixel. If False, instead of the mean value we take the maximum value. It is highly recommended to use True, as choosing the max value often leads to categorizing more pixels as brain than should be. The difference is particularly evident in regions distant from the true brain.</w:t>
+        <w:t xml:space="preserve">: Which binarization method to use to go from inference on multiple patches to final binary mask. Boolean. If True, the final mask will be created in the following way. Each pixel in the final image has assigned to it a likelihood value. That likelihood value is the mean value of the likelihood for that pixel in each small patch containing that pixel. If False, instead of the mean value we take the maximum value. It is highly recommended to </w:t>
+      </w:r>
+      <w:r>
+        <w:lastRenderedPageBreak/>
+        <w:t>use True, as choosing the max value often leads to categorizing more pixels as brain than should be. The difference is particularly evident in regions distant from the true brain.</w:t>
       </w:r>
     </w:p>
     <w:p>
@@ -4681,232 +4707,236 @@
       </w:r>
       <w:proofErr w:type="spellEnd"/>
       <w:r>
-        <w:t>: Whether to perform z-axis correction on input images before inference. String, either True or False. If true, z-axis correction will be performed on raw images before inference. Z-Axis correction roughly determines brain region in all slices, then normalized intensity by slice such that the mean intensity in the preliminarily selected brain region is a constant. If Z-Axis corrections are to be applied, inference will take around twice as long, as inference is being run twice: once to determine a rough brain region for z-axis correction, once to create the final mask. If Z-Axis corrections are applied, additional output files will be created.</w:t>
+        <w:t xml:space="preserve">: Whether to perform z-axis correction on input images before inference. String, either True or False. If true, z-axis correction will be performed on raw images before inference. Z-Axis correction roughly determines brain region in all slices, then normalized intensity by slice such that the mean intensity in the preliminarily selected brain region is a constant. If Z-Axis corrections are to be applied, inference will take around twice as long, as inference is being run twice: once to determine a rough brain region for z-axis correction, once </w:t>
+      </w:r>
+      <w:r>
+        <w:lastRenderedPageBreak/>
+        <w:t>to create the final mask. If Z-Axis corrections are applied, additional output files will be created.</w:t>
       </w:r>
       <w:r>
         <w:t xml:space="preserve"> The additional output files are the preliminary mask created to determine rough brain region for Z-Axis correction and its corresponding likelihood map, a </w:t>
       </w:r>
       <w:r>
-        <w:t xml:space="preserve">plot of the intensity by slice before </w:t>
+        <w:t>plot of the intensity by slice before and after Z-Axis correction, and the Z-Axis corrected data file. Use Z-Axis correction if there is a large difference in intensity between slices in a single image.</w:t>
+      </w:r>
+    </w:p>
+    <w:p>
+      <w:r>
+        <w:t>EX: -</w:t>
+      </w:r>
+      <w:proofErr w:type="spellStart"/>
+      <w:r>
+        <w:t>zc</w:t>
+      </w:r>
+      <w:proofErr w:type="spellEnd"/>
+      <w:r>
+        <w:t xml:space="preserve"> True</w:t>
+      </w:r>
+    </w:p>
+    <w:p/>
+    <w:p>
+      <w:r>
+        <w:t>-</w:t>
+      </w:r>
+      <w:proofErr w:type="spellStart"/>
+      <w:r>
+        <w:t>yc</w:t>
+      </w:r>
+      <w:proofErr w:type="spellEnd"/>
+      <w:r>
+        <w:t>, --</w:t>
+      </w:r>
+      <w:proofErr w:type="spellStart"/>
+      <w:r>
+        <w:t>y_axis_correction</w:t>
+      </w:r>
+      <w:proofErr w:type="spellEnd"/>
+      <w:r>
+        <w:t>: Whether to apply Y-Axis correction to raw images before inference or not. String, True or False. If True, Y-axis corrections will be applied to raw images before inference. Y-Axis correction normalizes image intensity within a single slice along the vertical axis. Applying Z-axis corrections should not radically increase computation time. If Y-Axis corrections are applied, additional output files will be created. Those additional output files are the mask used to select pixel to apply Y-axis correction to (if applicable), and the Y-Axis corrected data file. Use Y-Axis correction if there is a dip in intensity across individual slices along the vertical axis.</w:t>
+      </w:r>
+    </w:p>
+    <w:p>
+      <w:r>
+        <w:t>EX: -</w:t>
+      </w:r>
+      <w:proofErr w:type="spellStart"/>
+      <w:r>
+        <w:t>yc</w:t>
+      </w:r>
+      <w:proofErr w:type="spellEnd"/>
+      <w:r>
+        <w:t xml:space="preserve"> True</w:t>
+      </w:r>
+    </w:p>
+    <w:p/>
+    <w:p>
+      <w:r>
+        <w:t>-</w:t>
+      </w:r>
+      <w:proofErr w:type="spellStart"/>
+      <w:r>
+        <w:t>ym</w:t>
+      </w:r>
+      <w:proofErr w:type="spellEnd"/>
+      <w:r>
+        <w:t>, --</w:t>
+      </w:r>
+      <w:proofErr w:type="spellStart"/>
+      <w:r>
+        <w:t>y_axis_mask</w:t>
+      </w:r>
+      <w:proofErr w:type="spellEnd"/>
+      <w:r>
+        <w:t xml:space="preserve">: Whether to use a mask to determine approximate foreground areas before applying Y-Axis corrections. </w:t>
+      </w:r>
+      <w:r>
+        <w:t>Boolean</w:t>
+      </w:r>
+      <w:r>
+        <w:t xml:space="preserve">. This option is only relevant if Y-Axis corrections have been enabled. If True, Y-Axis corrections will only be applied to the foreground of an image, estimated by Otsu binarization. It is possible that this could reduce the increase of noise due to applying Y-Axis corrections to low signal regions outside the brain. </w:t>
+      </w:r>
+    </w:p>
+    <w:p>
+      <w:r>
+        <w:t>EX: -</w:t>
+      </w:r>
+      <w:proofErr w:type="spellStart"/>
+      <w:r>
+        <w:t>ym</w:t>
+      </w:r>
+      <w:proofErr w:type="spellEnd"/>
+      <w:r>
+        <w:t xml:space="preserve"> True</w:t>
+      </w:r>
+    </w:p>
+    <w:p/>
+    <w:p>
+      <w:r>
+        <w:t>-</w:t>
+      </w:r>
+      <w:proofErr w:type="spellStart"/>
+      <w:r>
+        <w:t>nt</w:t>
+      </w:r>
+      <w:proofErr w:type="spellEnd"/>
+      <w:r>
+        <w:t>, --</w:t>
+      </w:r>
+      <w:proofErr w:type="spellStart"/>
+      <w:r>
+        <w:t>normalization_mode</w:t>
+      </w:r>
+      <w:proofErr w:type="spellEnd"/>
+      <w:r>
+        <w:t>: Determines which normalization mode raw data should be subjected to before being input into inference mechanism. String, either ‘</w:t>
+      </w:r>
+      <w:proofErr w:type="spellStart"/>
+      <w:r>
+        <w:t>by_slice</w:t>
+      </w:r>
+      <w:proofErr w:type="spellEnd"/>
+      <w:r>
+        <w:t>’ or ‘</w:t>
+      </w:r>
+      <w:proofErr w:type="spellStart"/>
+      <w:r>
+        <w:t>by_image</w:t>
+      </w:r>
+      <w:proofErr w:type="spellEnd"/>
+      <w:r>
+        <w:t>’. When image data is input into neural networks, it is normalized to the range [0,1]. Since we are working with 2D slices of 3D data, there are two schemes by which that normalization can occur, either over the entire 3D image or over each 2D slice.</w:t>
+      </w:r>
+      <w:r>
+        <w:t xml:space="preserve"> If ‘</w:t>
+      </w:r>
+      <w:proofErr w:type="spellStart"/>
+      <w:r>
+        <w:t>by_image</w:t>
+      </w:r>
+      <w:proofErr w:type="spellEnd"/>
+      <w:r>
+        <w:t>’ is set, the model will normalize an entire 3D image. If ‘</w:t>
+      </w:r>
+      <w:proofErr w:type="spellStart"/>
+      <w:r>
+        <w:t>by_slice</w:t>
+      </w:r>
+      <w:proofErr w:type="spellEnd"/>
+      <w:r>
+        <w:t>’ is selected normalization will occur over each 2D slice. In general, models are trained using ‘</w:t>
+      </w:r>
+      <w:proofErr w:type="spellStart"/>
+      <w:r>
+        <w:t>by_image</w:t>
+      </w:r>
+      <w:proofErr w:type="spellEnd"/>
+      <w:r>
+        <w:t>’ normalization, so that mode is recommended. It is possible to use ‘</w:t>
+      </w:r>
+      <w:proofErr w:type="spellStart"/>
+      <w:r>
+        <w:t>by_slice</w:t>
+      </w:r>
+      <w:proofErr w:type="spellEnd"/>
+      <w:r>
+        <w:t>’ normalization to limit the effect of outlier pixels. In some cases, images have a small number of pixels with an intensity many standard deviations above the mean. When normalized, those large intensity pixels will squish the rest of the data very close to zero. Normalizing by slice in this case will limit this damaging effect to a single slice. By slice normalization can also serve as an alternative to Z-Axis correction. If data has vastly different intensity by slice, consider trying both.</w:t>
+      </w:r>
+    </w:p>
+    <w:p>
+      <w:r>
+        <w:t>EX: -</w:t>
+      </w:r>
+      <w:proofErr w:type="spellStart"/>
+      <w:r>
+        <w:t>nt</w:t>
+      </w:r>
+      <w:proofErr w:type="spellEnd"/>
+      <w:r>
+        <w:t xml:space="preserve"> </w:t>
+      </w:r>
+      <w:proofErr w:type="spellStart"/>
+      <w:r>
+        <w:t>by_image</w:t>
+      </w:r>
+      <w:proofErr w:type="spellEnd"/>
+    </w:p>
+    <w:p/>
+    <w:p>
+      <w:r>
+        <w:t>Universal Image Preprocessing Options</w:t>
+      </w:r>
+    </w:p>
+    <w:p>
+      <w:r>
+        <w:t>-</w:t>
+      </w:r>
+      <w:proofErr w:type="spellStart"/>
+      <w:r>
+        <w:t>ip</w:t>
+      </w:r>
+      <w:proofErr w:type="spellEnd"/>
+      <w:r>
+        <w:t>, --</w:t>
+      </w:r>
+      <w:proofErr w:type="spellStart"/>
+      <w:r>
+        <w:t>image_patch</w:t>
+      </w:r>
+      <w:proofErr w:type="spellEnd"/>
+      <w:r>
+        <w:t>: Dimensions of the image patches into which an image is broken for inference. Integer, [</w:t>
+      </w:r>
+      <w:proofErr w:type="gramStart"/>
+      <w:r>
+        <w:t>1,min</w:t>
+      </w:r>
+      <w:proofErr w:type="gramEnd"/>
+      <w:r>
+        <w:t xml:space="preserve">(Slice_Dimension-1)). This value is defined by the model to be used for inference. In general, the model filename will have some information about the image patch </w:t>
       </w:r>
       <w:r>
         <w:lastRenderedPageBreak/>
-        <w:t>and after Z-Axis correction, and the Z-Axis corrected data file. Use Z-Axis correction if there is a large difference in intensity between slices in a single image.</w:t>
-      </w:r>
-    </w:p>
-    <w:p>
-      <w:r>
-        <w:t>EX: -</w:t>
-      </w:r>
-      <w:proofErr w:type="spellStart"/>
-      <w:r>
-        <w:t>zc</w:t>
-      </w:r>
-      <w:proofErr w:type="spellEnd"/>
-      <w:r>
-        <w:t xml:space="preserve"> True</w:t>
-      </w:r>
-    </w:p>
-    <w:p/>
-    <w:p>
-      <w:r>
-        <w:t>-</w:t>
-      </w:r>
-      <w:proofErr w:type="spellStart"/>
-      <w:r>
-        <w:t>yc</w:t>
-      </w:r>
-      <w:proofErr w:type="spellEnd"/>
-      <w:r>
-        <w:t>, --</w:t>
-      </w:r>
-      <w:proofErr w:type="spellStart"/>
-      <w:r>
-        <w:t>y_axis_correction</w:t>
-      </w:r>
-      <w:proofErr w:type="spellEnd"/>
-      <w:r>
-        <w:t>: Whether to apply Y-Axis correction to raw images before inference or not. String, True or False. If True, Y-axis corrections will be applied to raw images before inference. Y-Axis correction normalizes image intensity within a single slice along the vertical axis. Applying Z-axis corrections should not radically increase computation time. If Y-Axis corrections are applied, additional output files will be created. Those additional output files are the mask used to select pixel to apply Y-axis correction to (if applicable), and the Y-Axis corrected data file. Use Y-Axis correction if there is a dip in intensity across individual slices along the vertical axis.</w:t>
-      </w:r>
-    </w:p>
-    <w:p>
-      <w:r>
-        <w:t>EX: -</w:t>
-      </w:r>
-      <w:proofErr w:type="spellStart"/>
-      <w:r>
-        <w:t>yc</w:t>
-      </w:r>
-      <w:proofErr w:type="spellEnd"/>
-      <w:r>
-        <w:t xml:space="preserve"> True</w:t>
-      </w:r>
-    </w:p>
-    <w:p/>
-    <w:p>
-      <w:r>
-        <w:t>-</w:t>
-      </w:r>
-      <w:proofErr w:type="spellStart"/>
-      <w:r>
-        <w:t>ym</w:t>
-      </w:r>
-      <w:proofErr w:type="spellEnd"/>
-      <w:r>
-        <w:t>, --</w:t>
-      </w:r>
-      <w:proofErr w:type="spellStart"/>
-      <w:r>
-        <w:t>y_axis_mask</w:t>
-      </w:r>
-      <w:proofErr w:type="spellEnd"/>
-      <w:r>
-        <w:t xml:space="preserve">: Whether to use a mask to determine approximate foreground areas before applying Y-Axis corrections. </w:t>
-      </w:r>
-      <w:r>
-        <w:t>Boolean</w:t>
-      </w:r>
-      <w:r>
-        <w:t xml:space="preserve">. This option is only relevant if Y-Axis corrections have been enabled. If True, Y-Axis corrections will only be applied to the foreground of an image, estimated by Otsu binarization. It is possible that this could reduce the increase of noise due to applying Y-Axis corrections to low signal regions outside the brain. </w:t>
-      </w:r>
-    </w:p>
-    <w:p>
-      <w:r>
-        <w:t>EX: -</w:t>
-      </w:r>
-      <w:proofErr w:type="spellStart"/>
-      <w:r>
-        <w:t>ym</w:t>
-      </w:r>
-      <w:proofErr w:type="spellEnd"/>
-      <w:r>
-        <w:t xml:space="preserve"> True</w:t>
-      </w:r>
-    </w:p>
-    <w:p/>
-    <w:p>
-      <w:r>
-        <w:t>-</w:t>
-      </w:r>
-      <w:proofErr w:type="spellStart"/>
-      <w:r>
-        <w:t>nt</w:t>
-      </w:r>
-      <w:proofErr w:type="spellEnd"/>
-      <w:r>
-        <w:t>, --</w:t>
-      </w:r>
-      <w:proofErr w:type="spellStart"/>
-      <w:r>
-        <w:t>normalization_mode</w:t>
-      </w:r>
-      <w:proofErr w:type="spellEnd"/>
-      <w:r>
-        <w:t>: Determines which normalization mode raw data should be subjected to before being input into inference mechanism. String, either ‘</w:t>
-      </w:r>
-      <w:proofErr w:type="spellStart"/>
-      <w:r>
-        <w:t>by_slice</w:t>
-      </w:r>
-      <w:proofErr w:type="spellEnd"/>
-      <w:r>
-        <w:t>’ or ‘</w:t>
-      </w:r>
-      <w:proofErr w:type="spellStart"/>
-      <w:r>
-        <w:t>by_image</w:t>
-      </w:r>
-      <w:proofErr w:type="spellEnd"/>
-      <w:r>
-        <w:t>’. When image data is input into neural networks, it is normalized to the range [0,1]. Since we are working with 2D slices of 3D data, there are two schemes by which that normalization can occur, either over the entire 3D image or over each 2D slice.</w:t>
-      </w:r>
-      <w:r>
-        <w:t xml:space="preserve"> If ‘</w:t>
-      </w:r>
-      <w:proofErr w:type="spellStart"/>
-      <w:r>
-        <w:t>by_image</w:t>
-      </w:r>
-      <w:proofErr w:type="spellEnd"/>
-      <w:r>
-        <w:t>’ is set, the model will normalize an entire 3D image. If ‘</w:t>
-      </w:r>
-      <w:proofErr w:type="spellStart"/>
-      <w:r>
-        <w:t>by_slice</w:t>
-      </w:r>
-      <w:proofErr w:type="spellEnd"/>
-      <w:r>
-        <w:t>’ is selected normalization will occur over each 2D slice. In general, models are trained using ‘</w:t>
-      </w:r>
-      <w:proofErr w:type="spellStart"/>
-      <w:r>
-        <w:t>by_image</w:t>
-      </w:r>
-      <w:proofErr w:type="spellEnd"/>
-      <w:r>
-        <w:t>’ normalization, so that mode is recommended. It is possible to use ‘</w:t>
-      </w:r>
-      <w:proofErr w:type="spellStart"/>
-      <w:r>
-        <w:t>by_slice</w:t>
-      </w:r>
-      <w:proofErr w:type="spellEnd"/>
-      <w:r>
-        <w:t>’ normalization to limit the effect of outlier pixels. In some cases, images have a small number of pixels with an intensity many standard deviations above the mean. When normalized, those large intensity pixels will squish the rest of the data very close to zero. Normalizing by slice in this case will limit this damaging effect to a single slice. By slice normalization can also serve as an alternative to Z-Axis correction. If data has vastly different intensity by slice, consider trying both.</w:t>
-      </w:r>
-    </w:p>
-    <w:p>
-      <w:r>
-        <w:t>EX: -</w:t>
-      </w:r>
-      <w:proofErr w:type="spellStart"/>
-      <w:r>
-        <w:t>nt</w:t>
-      </w:r>
-      <w:proofErr w:type="spellEnd"/>
-      <w:r>
-        <w:t xml:space="preserve"> </w:t>
-      </w:r>
-      <w:proofErr w:type="spellStart"/>
-      <w:r>
-        <w:t>by_image</w:t>
-      </w:r>
-      <w:proofErr w:type="spellEnd"/>
-    </w:p>
-    <w:p/>
-    <w:p>
-      <w:r>
-        <w:t>Universal Image Preprocessing Options</w:t>
-      </w:r>
-    </w:p>
-    <w:p>
-      <w:r>
-        <w:t>-</w:t>
-      </w:r>
-      <w:proofErr w:type="spellStart"/>
-      <w:r>
-        <w:t>ip</w:t>
-      </w:r>
-      <w:proofErr w:type="spellEnd"/>
-      <w:r>
-        <w:t>, --</w:t>
-      </w:r>
-      <w:proofErr w:type="spellStart"/>
-      <w:r>
-        <w:t>image_patch</w:t>
-      </w:r>
-      <w:proofErr w:type="spellEnd"/>
-      <w:r>
-        <w:t>: Dimensions of the image patches into which an image is broken for inference. Integer, [</w:t>
-      </w:r>
-      <w:proofErr w:type="gramStart"/>
-      <w:r>
-        <w:t>1,min</w:t>
-      </w:r>
-      <w:proofErr w:type="gramEnd"/>
-      <w:r>
-        <w:t>(Slice_Dimension-1)). This value is defined by the model to be used for inference. In general, the model filename will have some information about the image patch size used during training. The training value must be replicated here. Common values taken by image patch are 256, 128, and 64.</w:t>
+        <w:t>size used during training. The training value must be replicated here. Common values taken by image patch are 256, 128, and 64.</w:t>
       </w:r>
     </w:p>
     <w:p>
@@ -5101,7 +5131,11 @@
         <w:t xml:space="preserve"> </w:t>
       </w:r>
       <w:r>
-        <w:t xml:space="preserve">resampling instead of new-spacing based resampling. In target-size based resampling, one number is provided to a function. That function sets one dimension of an input image to that value. The second dimension is set to preserve the aspect ratio of the input image. The number of slices is not adjusted. This is the recommended mode of image resampling </w:t>
+        <w:t xml:space="preserve">resampling instead of new-spacing based resampling. In target-size based </w:t>
+      </w:r>
+      <w:r>
+        <w:lastRenderedPageBreak/>
+        <w:t xml:space="preserve">resampling, one number is provided to a function. That function sets one dimension of an input image to that value. The second dimension is set to preserve the aspect ratio of the input image. The number of slices is not adjusted. This is the recommended mode of image resampling </w:t>
       </w:r>
       <w:r>
         <w:t>currently</w:t>
@@ -5112,7 +5146,6 @@
     </w:p>
     <w:p>
       <w:r>
-        <w:lastRenderedPageBreak/>
         <w:t>EX: -</w:t>
       </w:r>
       <w:proofErr w:type="spellStart"/>

--- a/user_guide_inference.docx
+++ b/user_guide_inference.docx
@@ -3357,13 +3357,11 @@
       <w:bookmarkEnd w:id="13"/>
     </w:p>
     <w:p>
-      <w:proofErr w:type="spellStart"/>
-      <w:r>
-        <w:t>msUNET</w:t>
-      </w:r>
-      <w:proofErr w:type="spellEnd"/>
-      <w:r>
-        <w:t>-RAM -</w:t>
+      <w:r>
+        <w:t>seg-for-4modalities</w:t>
+      </w:r>
+      <w:r>
+        <w:t xml:space="preserve"> -</w:t>
       </w:r>
       <w:proofErr w:type="gramStart"/>
       <w:r>
@@ -3377,11 +3375,20 @@
         <w:t xml:space="preserve">         </w:t>
       </w:r>
       <w:r>
-        <w:t xml:space="preserve">     -&gt; </w:t>
+        <w:t xml:space="preserve">     </w:t>
+      </w:r>
+      <w:r>
+        <w:t xml:space="preserve">         </w:t>
+      </w:r>
+      <w:r>
+        <w:t xml:space="preserve">-&gt; </w:t>
       </w:r>
       <w:r>
         <w:t>predict -&gt; core</w:t>
       </w:r>
+      <w:r>
+        <w:t xml:space="preserve"> -&gt; …</w:t>
+      </w:r>
     </w:p>
     <w:p>
       <w:pPr>
@@ -3394,35 +3401,16 @@
         <w:t xml:space="preserve">        </w:t>
       </w:r>
       <w:r>
-        <w:t>scripts -&gt; rbm.py</w:t>
-      </w:r>
-    </w:p>
-    <w:p>
-      <w:pPr>
-        <w:ind w:left="2880"/>
-      </w:pPr>
-      <w:r>
-        <w:t xml:space="preserve">         </w:t>
-      </w:r>
-      <w:r>
-        <w:t xml:space="preserve">      </w:t>
-      </w:r>
-      <w:r>
-        <w:t>156mice_noregwarp_norotatedaffine_</w:t>
-      </w:r>
-      <w:proofErr w:type="gramStart"/>
-      <w:r>
-        <w:t>inmemory.hdf</w:t>
-      </w:r>
-      <w:proofErr w:type="gramEnd"/>
-      <w:r>
-        <w:t>5</w:t>
-      </w:r>
-    </w:p>
-    <w:p>
-      <w:r>
-        <w:t xml:space="preserve"> </w:t>
-      </w:r>
+        <w:t xml:space="preserve">    -&gt; </w:t>
+      </w:r>
+      <w:r>
+        <w:t xml:space="preserve">scripts -&gt; </w:t>
+      </w:r>
+      <w:r>
+        <w:t>…</w:t>
+      </w:r>
+    </w:p>
+    <w:p>
       <w:r>
         <w:tab/>
         <w:t xml:space="preserve">         </w:t>
@@ -3431,13 +3419,22 @@
         <w:t xml:space="preserve">          </w:t>
       </w:r>
       <w:r>
+        <w:t xml:space="preserve">     -&gt; </w:t>
+      </w:r>
+      <w:r>
         <w:t>segment_brain.py</w:t>
       </w:r>
     </w:p>
     <w:p/>
     <w:p>
       <w:r>
-        <w:t xml:space="preserve">For inference, the relevant handler function is contained in segment_brain.py. It requires the contents of predict/ to function. The only user specified file here is the model. The model defaults to </w:t>
+        <w:t>For inference, the relevant handler function is contained in segment_brain.py. It requires the contents of predict/ to function.</w:t>
+      </w:r>
+      <w:r>
+        <w:t xml:space="preserve"> The file structure will be created by the chosen installer, be it pip or a pre-built singularity container.</w:t>
+      </w:r>
+      <w:r>
+        <w:t xml:space="preserve"> The only user specified file here is the model. The model defaults to </w:t>
       </w:r>
       <w:r>
         <w:t>156mice_noregwarp_norotatedaffine_</w:t>
@@ -3454,7 +3451,19 @@
         <w:t xml:space="preserve"> file</w:t>
       </w:r>
       <w:r>
-        <w:t xml:space="preserve"> is located within predict/scripts. Second, pass the name of the model to the ‘-m’ argument (detailed later). Third, ensure that the input patch </w:t>
+        <w:t xml:space="preserve"> is located within predict/scripts</w:t>
+      </w:r>
+      <w:r>
+        <w:t xml:space="preserve"> in the install location</w:t>
+      </w:r>
+      <w:r>
+        <w:t xml:space="preserve">. Second, pass the name of the model to the ‘-m’ argument (detailed </w:t>
+      </w:r>
+      <w:r>
+        <w:t>in ‘Inference Argument Information’ section, as with all input arguments</w:t>
+      </w:r>
+      <w:r>
+        <w:t xml:space="preserve">). Third, ensure that the input patch </w:t>
       </w:r>
       <w:r>
         <w:t>dimensions</w:t>
@@ -3463,7 +3472,524 @@
         <w:t xml:space="preserve"> are correct for the new model</w:t>
       </w:r>
       <w:r>
-        <w:t>. If they are incorrect, inference will fail, printing out a message letting you know what the current dimensions are, and what they should be.</w:t>
+        <w:t xml:space="preserve">. If they are incorrect, inference will fail, printing out a message letting you know what the current dimensions are, and </w:t>
+      </w:r>
+      <w:r>
+        <w:t>a suggestion for what they should be changed to</w:t>
+      </w:r>
+      <w:r>
+        <w:t>.</w:t>
+      </w:r>
+    </w:p>
+    <w:p/>
+    <w:p>
+      <w:pPr>
+        <w:pStyle w:val="Heading2"/>
+      </w:pPr>
+      <w:r>
+        <w:t xml:space="preserve">Input </w:t>
+      </w:r>
+      <w:r>
+        <w:t xml:space="preserve">Image </w:t>
+      </w:r>
+      <w:r>
+        <w:t>Format</w:t>
+      </w:r>
+      <w:r>
+        <w:t xml:space="preserve"> </w:t>
+      </w:r>
+    </w:p>
+    <w:p>
+      <w:r>
+        <w:t xml:space="preserve">Images are required to be in the </w:t>
+      </w:r>
+      <w:proofErr w:type="spellStart"/>
+      <w:r>
+        <w:t>NIfTI</w:t>
+      </w:r>
+      <w:proofErr w:type="spellEnd"/>
+      <w:r>
+        <w:t xml:space="preserve"> file format with one of the following extensions</w:t>
+      </w:r>
+      <w:proofErr w:type="gramStart"/>
+      <w:r>
+        <w:t>: .</w:t>
+      </w:r>
+      <w:proofErr w:type="spellStart"/>
+      <w:r>
+        <w:t>nii</w:t>
+      </w:r>
+      <w:proofErr w:type="spellEnd"/>
+      <w:proofErr w:type="gramEnd"/>
+      <w:r>
+        <w:t xml:space="preserve"> or .nii.gz. Images are required to be 3D or 4D scans.</w:t>
+      </w:r>
+      <w:r>
+        <w:t xml:space="preserve"> If an image is a 4D scan, i.e., multiple 3D scans taken at different time points, it will be sliced to a 3D scan, considering only one frame. Choose the frame on which inference is to be run with the -sf (--</w:t>
+      </w:r>
+      <w:proofErr w:type="spellStart"/>
+      <w:r>
+        <w:t>segmentation_frame</w:t>
+      </w:r>
+      <w:proofErr w:type="spellEnd"/>
+      <w:r>
+        <w:t xml:space="preserve">) command. </w:t>
+      </w:r>
+    </w:p>
+    <w:p>
+      <w:pPr>
+        <w:keepNext/>
+        <w:jc w:val="center"/>
+      </w:pPr>
+    </w:p>
+    <w:p>
+      <w:pPr>
+        <w:pStyle w:val="Heading2"/>
+      </w:pPr>
+      <w:r>
+        <w:t xml:space="preserve">Input </w:t>
+      </w:r>
+      <w:r>
+        <w:t xml:space="preserve">Image </w:t>
+      </w:r>
+      <w:r>
+        <w:t>MRI Plane</w:t>
+      </w:r>
+    </w:p>
+    <w:p>
+      <w:r>
+        <w:t>The convolutional neural network used to perform segmentation is trained to do so using MRI images sliced on the axial plane</w:t>
+      </w:r>
+      <w:r>
+        <w:t xml:space="preserve"> in which the top of the mouse’s head faces the bottom of the image</w:t>
+      </w:r>
+      <w:r>
+        <w:t xml:space="preserve"> (Figure 1).</w:t>
+      </w:r>
+    </w:p>
+    <w:p>
+      <w:pPr>
+        <w:keepNext/>
+        <w:jc w:val="center"/>
+      </w:pPr>
+      <w:r>
+        <w:rPr>
+          <w:noProof/>
+        </w:rPr>
+        <w:drawing>
+          <wp:inline distT="0" distB="0" distL="0" distR="0" wp14:anchorId="78EF022E" wp14:editId="04339361">
+            <wp:extent cx="2503358" cy="2518067"/>
+            <wp:effectExtent l="0" t="0" r="0" b="0"/>
+            <wp:docPr id="1" name="Picture 1" descr="A picture containing text, indoor, white, loudspeaker&#10;&#10;Description automatically generated"/>
+            <wp:cNvGraphicFramePr>
+              <a:graphicFrameLocks xmlns:a="http://schemas.openxmlformats.org/drawingml/2006/main" noChangeAspect="1"/>
+            </wp:cNvGraphicFramePr>
+            <a:graphic xmlns:a="http://schemas.openxmlformats.org/drawingml/2006/main">
+              <a:graphicData uri="http://schemas.openxmlformats.org/drawingml/2006/picture">
+                <pic:pic xmlns:pic="http://schemas.openxmlformats.org/drawingml/2006/picture">
+                  <pic:nvPicPr>
+                    <pic:cNvPr id="1" name="Picture 1" descr="A picture containing text, indoor, white, loudspeaker&#10;&#10;Description automatically generated"/>
+                    <pic:cNvPicPr/>
+                  </pic:nvPicPr>
+                  <pic:blipFill>
+                    <a:blip r:embed="rId15" cstate="print">
+                      <a:extLst>
+                        <a:ext uri="{28A0092B-C50C-407E-A947-70E740481C1C}">
+                          <a14:useLocalDpi xmlns:a14="http://schemas.microsoft.com/office/drawing/2010/main" val="0"/>
+                        </a:ext>
+                      </a:extLst>
+                    </a:blip>
+                    <a:stretch>
+                      <a:fillRect/>
+                    </a:stretch>
+                  </pic:blipFill>
+                  <pic:spPr>
+                    <a:xfrm>
+                      <a:off x="0" y="0"/>
+                      <a:ext cx="2527850" cy="2542703"/>
+                    </a:xfrm>
+                    <a:prstGeom prst="rect">
+                      <a:avLst/>
+                    </a:prstGeom>
+                  </pic:spPr>
+                </pic:pic>
+              </a:graphicData>
+            </a:graphic>
+          </wp:inline>
+        </w:drawing>
+      </w:r>
+    </w:p>
+    <w:p>
+      <w:pPr>
+        <w:pStyle w:val="Caption"/>
+        <w:jc w:val="center"/>
+      </w:pPr>
+      <w:r>
+        <w:t xml:space="preserve">Figure </w:t>
+      </w:r>
+      <w:r>
+        <w:fldChar w:fldCharType="begin"/>
+      </w:r>
+      <w:r>
+        <w:instrText xml:space="preserve"> SEQ Figure \* ARABIC </w:instrText>
+      </w:r>
+      <w:r>
+        <w:fldChar w:fldCharType="separate"/>
+      </w:r>
+      <w:r>
+        <w:rPr>
+          <w:noProof/>
+        </w:rPr>
+        <w:t>1</w:t>
+      </w:r>
+      <w:r>
+        <w:fldChar w:fldCharType="end"/>
+      </w:r>
+      <w:r>
+        <w:t xml:space="preserve">: Axial slice of mouse brain MRI. Note that the top of the brain is facing the bottom of the image. </w:t>
+      </w:r>
+    </w:p>
+    <w:p>
+      <w:r>
+        <w:lastRenderedPageBreak/>
+        <w:t>F</w:t>
+      </w:r>
+      <w:r>
+        <w:t>or best performance, images are required to be fed to the neural network in this orientation. Included in the software are tools which can help automatically re-slice images in other orientations to the required internal orientation. There are two required specifications for this process</w:t>
+      </w:r>
+      <w:r>
+        <w:t>, along with two optional specifications</w:t>
+      </w:r>
+      <w:r>
+        <w:t xml:space="preserve"> used if automatic processes fail</w:t>
+      </w:r>
+      <w:r>
+        <w:t xml:space="preserve">: </w:t>
+      </w:r>
+    </w:p>
+    <w:p>
+      <w:pPr>
+        <w:rPr>
+          <w:noProof/>
+        </w:rPr>
+      </w:pPr>
+      <w:r>
+        <w:t xml:space="preserve">1. </w:t>
+      </w:r>
+      <w:r>
+        <w:t xml:space="preserve">Required: </w:t>
+      </w:r>
+      <w:r>
+        <w:t>The MRI plane along which the input images are sliced. The software’s default names for these three planes are axial, sagittal, and coronal (Figure 2).</w:t>
+      </w:r>
+      <w:r>
+        <w:rPr>
+          <w:noProof/>
+        </w:rPr>
+        <w:t xml:space="preserve"> </w:t>
+      </w:r>
+      <w:r>
+        <w:rPr>
+          <w:noProof/>
+        </w:rPr>
+        <w:t>Defaults to axial.</w:t>
+      </w:r>
+      <w:r>
+        <w:rPr>
+          <w:noProof/>
+        </w:rPr>
+        <w:t xml:space="preserve"> Specify with the following argument: -mp (--mri_plane).</w:t>
+      </w:r>
+    </w:p>
+    <w:p>
+      <w:pPr>
+        <w:rPr>
+          <w:noProof/>
+        </w:rPr>
+      </w:pPr>
+    </w:p>
+    <w:p>
+      <w:pPr>
+        <w:keepNext/>
+        <w:jc w:val="center"/>
+      </w:pPr>
+      <w:r>
+        <w:rPr>
+          <w:noProof/>
+        </w:rPr>
+        <w:drawing>
+          <wp:inline distT="0" distB="0" distL="0" distR="0" wp14:anchorId="6D71A60C" wp14:editId="6A98F0B5">
+            <wp:extent cx="5943600" cy="1935480"/>
+            <wp:effectExtent l="0" t="0" r="0" b="0"/>
+            <wp:docPr id="3" name="Picture 3" descr="A picture containing text, old, bowed instrument&#10;&#10;Description automatically generated"/>
+            <wp:cNvGraphicFramePr>
+              <a:graphicFrameLocks xmlns:a="http://schemas.openxmlformats.org/drawingml/2006/main" noChangeAspect="1"/>
+            </wp:cNvGraphicFramePr>
+            <a:graphic xmlns:a="http://schemas.openxmlformats.org/drawingml/2006/main">
+              <a:graphicData uri="http://schemas.openxmlformats.org/drawingml/2006/picture">
+                <pic:pic xmlns:pic="http://schemas.openxmlformats.org/drawingml/2006/picture">
+                  <pic:nvPicPr>
+                    <pic:cNvPr id="3" name="Picture 3" descr="A picture containing text, old, bowed instrument&#10;&#10;Description automatically generated"/>
+                    <pic:cNvPicPr/>
+                  </pic:nvPicPr>
+                  <pic:blipFill>
+                    <a:blip r:embed="rId16">
+                      <a:extLst>
+                        <a:ext uri="{28A0092B-C50C-407E-A947-70E740481C1C}">
+                          <a14:useLocalDpi xmlns:a14="http://schemas.microsoft.com/office/drawing/2010/main" val="0"/>
+                        </a:ext>
+                      </a:extLst>
+                    </a:blip>
+                    <a:stretch>
+                      <a:fillRect/>
+                    </a:stretch>
+                  </pic:blipFill>
+                  <pic:spPr>
+                    <a:xfrm>
+                      <a:off x="0" y="0"/>
+                      <a:ext cx="5943600" cy="1935480"/>
+                    </a:xfrm>
+                    <a:prstGeom prst="rect">
+                      <a:avLst/>
+                    </a:prstGeom>
+                  </pic:spPr>
+                </pic:pic>
+              </a:graphicData>
+            </a:graphic>
+          </wp:inline>
+        </w:drawing>
+      </w:r>
+    </w:p>
+    <w:p>
+      <w:pPr>
+        <w:pStyle w:val="Caption"/>
+        <w:jc w:val="center"/>
+      </w:pPr>
+      <w:r>
+        <w:t xml:space="preserve">Figure </w:t>
+      </w:r>
+      <w:fldSimple w:instr=" SEQ Figure \* ARABIC ">
+        <w:r>
+          <w:rPr>
+            <w:noProof/>
+          </w:rPr>
+          <w:t>2</w:t>
+        </w:r>
+      </w:fldSimple>
+      <w:r>
+        <w:t xml:space="preserve">: Center slice for the same mouse brain sliced along different planes. </w:t>
+      </w:r>
+      <w:r>
+        <w:t>From left to right, the default name the software uses are as follows: axial, coronal, sagittal</w:t>
+      </w:r>
+    </w:p>
+    <w:p>
+      <w:r>
+        <w:t xml:space="preserve">2. Required: Whether the resultant re-sliced image needs to be flipped vertically. Since defining the MRI plane alone is not enough </w:t>
+      </w:r>
+      <w:r>
+        <w:t>uniquely specify the transform between an arbitrary image of a given plane slice, it may be necessary to flip the resultant axial re-slice vertically (Figure 3). Defaults to False.</w:t>
+      </w:r>
+      <w:r>
+        <w:t xml:space="preserve"> Specify with the following argument: -</w:t>
+      </w:r>
+      <w:proofErr w:type="spellStart"/>
+      <w:r>
+        <w:t>fv</w:t>
+      </w:r>
+      <w:proofErr w:type="spellEnd"/>
+      <w:r>
+        <w:t xml:space="preserve"> (--</w:t>
+      </w:r>
+      <w:proofErr w:type="spellStart"/>
+      <w:r>
+        <w:t>flip_vertically</w:t>
+      </w:r>
+      <w:proofErr w:type="spellEnd"/>
+      <w:r>
+        <w:t>).</w:t>
+      </w:r>
+    </w:p>
+    <w:p>
+      <w:pPr>
+        <w:keepNext/>
+        <w:jc w:val="center"/>
+      </w:pPr>
+      <w:r>
+        <w:rPr>
+          <w:noProof/>
+        </w:rPr>
+        <w:drawing>
+          <wp:inline distT="0" distB="0" distL="0" distR="0" wp14:anchorId="486674DE" wp14:editId="5EA2B61A">
+            <wp:extent cx="5111646" cy="2446054"/>
+            <wp:effectExtent l="0" t="0" r="0" b="5080"/>
+            <wp:docPr id="4" name="Picture 4" descr="A picture containing text, indoor, loudspeaker, white&#10;&#10;Description automatically generated"/>
+            <wp:cNvGraphicFramePr>
+              <a:graphicFrameLocks xmlns:a="http://schemas.openxmlformats.org/drawingml/2006/main" noChangeAspect="1"/>
+            </wp:cNvGraphicFramePr>
+            <a:graphic xmlns:a="http://schemas.openxmlformats.org/drawingml/2006/main">
+              <a:graphicData uri="http://schemas.openxmlformats.org/drawingml/2006/picture">
+                <pic:pic xmlns:pic="http://schemas.openxmlformats.org/drawingml/2006/picture">
+                  <pic:nvPicPr>
+                    <pic:cNvPr id="4" name="Picture 4" descr="A picture containing text, indoor, loudspeaker, white&#10;&#10;Description automatically generated"/>
+                    <pic:cNvPicPr/>
+                  </pic:nvPicPr>
+                  <pic:blipFill>
+                    <a:blip r:embed="rId17">
+                      <a:extLst>
+                        <a:ext uri="{28A0092B-C50C-407E-A947-70E740481C1C}">
+                          <a14:useLocalDpi xmlns:a14="http://schemas.microsoft.com/office/drawing/2010/main" val="0"/>
+                        </a:ext>
+                      </a:extLst>
+                    </a:blip>
+                    <a:stretch>
+                      <a:fillRect/>
+                    </a:stretch>
+                  </pic:blipFill>
+                  <pic:spPr>
+                    <a:xfrm>
+                      <a:off x="0" y="0"/>
+                      <a:ext cx="5120775" cy="2450422"/>
+                    </a:xfrm>
+                    <a:prstGeom prst="rect">
+                      <a:avLst/>
+                    </a:prstGeom>
+                  </pic:spPr>
+                </pic:pic>
+              </a:graphicData>
+            </a:graphic>
+          </wp:inline>
+        </w:drawing>
+      </w:r>
+    </w:p>
+    <w:p>
+      <w:pPr>
+        <w:pStyle w:val="Caption"/>
+        <w:jc w:val="center"/>
+      </w:pPr>
+      <w:r>
+        <w:t xml:space="preserve">Figure </w:t>
+      </w:r>
+      <w:fldSimple w:instr=" SEQ Figure \* ARABIC ">
+        <w:r>
+          <w:rPr>
+            <w:noProof/>
+          </w:rPr>
+          <w:t>3</w:t>
+        </w:r>
+      </w:fldSimple>
+      <w:r>
+        <w:t>: Center axial slice. On the left, in the correct orientation for input. On the right, in need of a vertical flip to align with input specifications.</w:t>
+      </w:r>
+    </w:p>
+    <w:p/>
+    <w:p>
+      <w:r>
+        <w:t xml:space="preserve">3. Optional: Whether </w:t>
+      </w:r>
+      <w:r>
+        <w:t xml:space="preserve">the ‘long </w:t>
+      </w:r>
+      <w:proofErr w:type="gramStart"/>
+      <w:r>
+        <w:t>axis’</w:t>
+      </w:r>
+      <w:proofErr w:type="gramEnd"/>
+      <w:r>
+        <w:t xml:space="preserve"> of the brain is oriented horizontally or vertically. Only relevant in coronal and sagittal slices. The previous information is still not enough to uniquely specify the transform required to correctly re-slice coronal and sagittal slices to axial. It is also </w:t>
+      </w:r>
+      <w:r>
+        <w:lastRenderedPageBreak/>
+        <w:t xml:space="preserve">necessary to know along which axis the ‘long edge’ of the brain is located (Figure 4). This is automatically </w:t>
+      </w:r>
+      <w:r>
+        <w:t>detected but</w:t>
+      </w:r>
+      <w:r>
+        <w:t xml:space="preserve"> can be manually specified if the automatic detection produces incorrect results. Specify with the following argument</w:t>
+      </w:r>
+      <w:r>
+        <w:t>: -la (--</w:t>
+      </w:r>
+      <w:proofErr w:type="spellStart"/>
+      <w:r>
+        <w:t>long_axis</w:t>
+      </w:r>
+      <w:proofErr w:type="spellEnd"/>
+      <w:r>
+        <w:t>).</w:t>
+      </w:r>
+    </w:p>
+    <w:p>
+      <w:pPr>
+        <w:keepNext/>
+        <w:jc w:val="center"/>
+      </w:pPr>
+      <w:r>
+        <w:rPr>
+          <w:noProof/>
+        </w:rPr>
+        <w:drawing>
+          <wp:inline distT="0" distB="0" distL="0" distR="0" wp14:anchorId="08FC8C26" wp14:editId="7F7398BB">
+            <wp:extent cx="5943600" cy="2920365"/>
+            <wp:effectExtent l="0" t="0" r="0" b="635"/>
+            <wp:docPr id="5" name="Picture 5" descr="A picture containing graphical user interface&#10;&#10;Description automatically generated"/>
+            <wp:cNvGraphicFramePr>
+              <a:graphicFrameLocks xmlns:a="http://schemas.openxmlformats.org/drawingml/2006/main" noChangeAspect="1"/>
+            </wp:cNvGraphicFramePr>
+            <a:graphic xmlns:a="http://schemas.openxmlformats.org/drawingml/2006/main">
+              <a:graphicData uri="http://schemas.openxmlformats.org/drawingml/2006/picture">
+                <pic:pic xmlns:pic="http://schemas.openxmlformats.org/drawingml/2006/picture">
+                  <pic:nvPicPr>
+                    <pic:cNvPr id="5" name="Picture 5" descr="A picture containing graphical user interface&#10;&#10;Description automatically generated"/>
+                    <pic:cNvPicPr/>
+                  </pic:nvPicPr>
+                  <pic:blipFill>
+                    <a:blip r:embed="rId18">
+                      <a:extLst>
+                        <a:ext uri="{28A0092B-C50C-407E-A947-70E740481C1C}">
+                          <a14:useLocalDpi xmlns:a14="http://schemas.microsoft.com/office/drawing/2010/main" val="0"/>
+                        </a:ext>
+                      </a:extLst>
+                    </a:blip>
+                    <a:stretch>
+                      <a:fillRect/>
+                    </a:stretch>
+                  </pic:blipFill>
+                  <pic:spPr>
+                    <a:xfrm>
+                      <a:off x="0" y="0"/>
+                      <a:ext cx="5943600" cy="2920365"/>
+                    </a:xfrm>
+                    <a:prstGeom prst="rect">
+                      <a:avLst/>
+                    </a:prstGeom>
+                  </pic:spPr>
+                </pic:pic>
+              </a:graphicData>
+            </a:graphic>
+          </wp:inline>
+        </w:drawing>
+      </w:r>
+    </w:p>
+    <w:p>
+      <w:pPr>
+        <w:pStyle w:val="Caption"/>
+        <w:jc w:val="center"/>
+      </w:pPr>
+      <w:r>
+        <w:t xml:space="preserve">Figure </w:t>
+      </w:r>
+      <w:fldSimple w:instr=" SEQ Figure \* ARABIC ">
+        <w:r>
+          <w:rPr>
+            <w:noProof/>
+          </w:rPr>
+          <w:t>4</w:t>
+        </w:r>
+      </w:fldSimple>
+      <w:r>
+        <w:t>: Center slice of coronal image with horizontal long axis (left) and sagittal image with vertical long axis (right).</w:t>
       </w:r>
     </w:p>
     <w:p/>
@@ -3549,7 +4075,13 @@
       </w:r>
       <w:r>
         <w:tab/>
-        <w:t xml:space="preserve">    -&gt; *mouse_2_name* -&gt; *modality_2* -&gt; *mouse_2_modality_1*.</w:t>
+        <w:t xml:space="preserve">    -&gt; *mouse_2_name* -&gt; *modality_</w:t>
+      </w:r>
+      <w:r>
+        <w:t>1</w:t>
+      </w:r>
+      <w:r>
+        <w:t>* -&gt; *mouse_2_modality_1*.</w:t>
       </w:r>
       <w:proofErr w:type="spellStart"/>
       <w:r>
@@ -3654,122 +4186,52 @@
         </w:numPr>
       </w:pPr>
       <w:r>
-        <w:t>cd *</w:t>
-      </w:r>
-      <w:proofErr w:type="spellStart"/>
-      <w:r>
-        <w:t>install_directory</w:t>
+        <w:t>p</w:t>
+      </w:r>
+      <w:r>
+        <w:t>ython</w:t>
+      </w:r>
+      <w:r>
+        <w:t xml:space="preserve"> -m</w:t>
+      </w:r>
+      <w:r>
+        <w:t xml:space="preserve"> </w:t>
+      </w:r>
+      <w:r>
+        <w:t>seg-for-4modalities.</w:t>
+      </w:r>
+      <w:r>
+        <w:t xml:space="preserve">segment_brain </w:t>
+      </w:r>
+      <w:r>
+        <w:t>--</w:t>
+      </w:r>
+      <w:proofErr w:type="spellStart"/>
+      <w:r>
+        <w:t>input_type</w:t>
+      </w:r>
+      <w:proofErr w:type="spellEnd"/>
+      <w:r>
+        <w:t xml:space="preserve"> dataset --input</w:t>
+      </w:r>
+      <w:r>
+        <w:t xml:space="preserve"> *</w:t>
+      </w:r>
+      <w:proofErr w:type="spellStart"/>
+      <w:r>
+        <w:t>input_</w:t>
+      </w:r>
+      <w:r>
+        <w:t>directory</w:t>
+      </w:r>
+      <w:r>
+        <w:t>_name</w:t>
       </w:r>
       <w:proofErr w:type="spellEnd"/>
       <w:r>
         <w:t>*</w:t>
       </w:r>
     </w:p>
-    <w:p>
-      <w:pPr>
-        <w:pStyle w:val="ListParagraph"/>
-        <w:numPr>
-          <w:ilvl w:val="0"/>
-          <w:numId w:val="1"/>
-        </w:numPr>
-      </w:pPr>
-      <w:r>
-        <w:t xml:space="preserve">python3 segment_brain.py </w:t>
-      </w:r>
-      <w:r>
-        <w:t>--</w:t>
-      </w:r>
-      <w:proofErr w:type="spellStart"/>
-      <w:r>
-        <w:t>input_type</w:t>
-      </w:r>
-      <w:proofErr w:type="spellEnd"/>
-      <w:r>
-        <w:t xml:space="preserve"> dataset --input</w:t>
-      </w:r>
-      <w:r>
-        <w:t xml:space="preserve"> *</w:t>
-      </w:r>
-      <w:proofErr w:type="spellStart"/>
-      <w:r>
-        <w:t>input_folder_name</w:t>
-      </w:r>
-      <w:proofErr w:type="spellEnd"/>
-      <w:r>
-        <w:t>*</w:t>
-      </w:r>
-    </w:p>
-    <w:p>
-      <w:r>
-        <w:t>Example:</w:t>
-      </w:r>
-    </w:p>
-    <w:p>
-      <w:pPr>
-        <w:pStyle w:val="ListParagraph"/>
-        <w:numPr>
-          <w:ilvl w:val="0"/>
-          <w:numId w:val="2"/>
-        </w:numPr>
-      </w:pPr>
-      <w:r>
-        <w:t>Assuming there exists</w:t>
-      </w:r>
-      <w:r>
-        <w:t xml:space="preserve"> the following file structure…</w:t>
-      </w:r>
-    </w:p>
-    <w:p>
-      <w:pPr>
-        <w:pStyle w:val="ListParagraph"/>
-        <w:numPr>
-          <w:ilvl w:val="0"/>
-          <w:numId w:val="2"/>
-        </w:numPr>
-      </w:pPr>
-      <w:r>
-        <w:t>cd Documents/</w:t>
-      </w:r>
-      <w:proofErr w:type="spellStart"/>
-      <w:r>
-        <w:t>msUNET</w:t>
-      </w:r>
-      <w:proofErr w:type="spellEnd"/>
-      <w:r>
-        <w:t>-RAM/</w:t>
-      </w:r>
-    </w:p>
-    <w:p>
-      <w:pPr>
-        <w:pStyle w:val="ListParagraph"/>
-        <w:numPr>
-          <w:ilvl w:val="0"/>
-          <w:numId w:val="2"/>
-        </w:numPr>
-      </w:pPr>
-      <w:r>
-        <w:t xml:space="preserve">python3 segment_brain.py </w:t>
-      </w:r>
-      <w:r>
-        <w:t>--</w:t>
-      </w:r>
-      <w:proofErr w:type="spellStart"/>
-      <w:r>
-        <w:t>input_type</w:t>
-      </w:r>
-      <w:proofErr w:type="spellEnd"/>
-      <w:r>
-        <w:t xml:space="preserve"> dataset --input</w:t>
-      </w:r>
-      <w:r>
-        <w:t xml:space="preserve"> </w:t>
-      </w:r>
-      <w:proofErr w:type="spellStart"/>
-      <w:r>
-        <w:t>test_dataset</w:t>
-      </w:r>
-      <w:proofErr w:type="spellEnd"/>
-    </w:p>
     <w:p/>
     <w:p>
       <w:r>
@@ -3778,20 +4240,18 @@
       <w:r>
         <w:t xml:space="preserve">two inputs. First, the structure the data takes. For </w:t>
       </w:r>
-      <w:proofErr w:type="spellStart"/>
-      <w:r>
-        <w:t>quickstart</w:t>
-      </w:r>
-      <w:proofErr w:type="spellEnd"/>
-      <w:r>
-        <w:t xml:space="preserve"> purposes, it is assumed that the data is structed as a ‘dataset’ as defined above. Refer to the inference arguments section for other options. Second is</w:t>
-      </w:r>
-      <w:r>
-        <w:t xml:space="preserve"> the location of the dataset you would </w:t>
+      <w:r>
+        <w:t>quick start</w:t>
+      </w:r>
+      <w:r>
+        <w:t xml:space="preserve"> purposes, it is assumed that the data is structed as a ‘dataset’ as defined above. Refer to the </w:t>
       </w:r>
       <w:r>
         <w:lastRenderedPageBreak/>
-        <w:t xml:space="preserve">like to run inference on. All other options are not </w:t>
+        <w:t>inference arguments section for other options. Second is</w:t>
+      </w:r>
+      <w:r>
+        <w:t xml:space="preserve"> the location of the dataset you would like to run inference on. All other options are not </w:t>
       </w:r>
       <w:r>
         <w:t>required and</w:t>
@@ -4098,6 +4558,7 @@
     </w:p>
     <w:p>
       <w:r>
+        <w:lastRenderedPageBreak/>
         <w:tab/>
       </w:r>
       <w:r>
@@ -4107,7 +4568,6 @@
     </w:p>
     <w:p>
       <w:r>
-        <w:lastRenderedPageBreak/>
         <w:t>The directory of interest should only contain all .</w:t>
       </w:r>
       <w:proofErr w:type="spellStart"/>
@@ -4352,10 +4812,7 @@
       </w:r>
       <w:proofErr w:type="spellEnd"/>
       <w:r>
-        <w:t xml:space="preserve">/predict/core. </w:t>
-      </w:r>
-      <w:r>
-        <w:t xml:space="preserve">In testing, all models were contained in </w:t>
+        <w:t xml:space="preserve">/predict/core. In testing, all models were contained in </w:t>
       </w:r>
       <w:proofErr w:type="gramStart"/>
       <w:r>
@@ -4496,11 +4953,11 @@
       </w:r>
       <w:proofErr w:type="spellEnd"/>
       <w:r>
-        <w:t xml:space="preserve">: Which binarization method to use to go from inference on multiple patches to final binary mask. Boolean. If True, the final mask will be created in the following way. Each pixel in the final image has assigned to it a likelihood value. That likelihood value is the mean value of the likelihood for that pixel in each small patch containing that pixel. If False, instead of the mean value we take the maximum value. It is highly recommended to </w:t>
+        <w:t xml:space="preserve">: Which binarization method to use to go from inference on multiple patches to final binary mask. Boolean. If True, the final mask will be created in the following way. Each pixel in the final image has assigned to it a likelihood value. That likelihood value is the mean value of the likelihood for that pixel in each small patch containing that pixel. </w:t>
       </w:r>
       <w:r>
         <w:lastRenderedPageBreak/>
-        <w:t>use True, as choosing the max value often leads to categorizing more pixels as brain than should be. The difference is particularly evident in regions distant from the true brain.</w:t>
+        <w:t>If False, instead of the mean value we take the maximum value. It is highly recommended to use True, as choosing the max value often leads to categorizing more pixels as brain than should be. The difference is particularly evident in regions distant from the true brain.</w:t>
       </w:r>
     </w:p>
     <w:p>
@@ -4574,13 +5031,22 @@
       </w:r>
     </w:p>
     <w:p/>
+    <w:p/>
+    <w:p>
+      <w:pPr>
+        <w:pStyle w:val="Heading2"/>
+      </w:pPr>
+      <w:r>
+        <w:t>MRI Re-Slicing Options</w:t>
+      </w:r>
+    </w:p>
     <w:p>
       <w:r>
         <w:t>-</w:t>
       </w:r>
       <w:proofErr w:type="spellStart"/>
       <w:r>
-        <w:t>oo</w:t>
+        <w:t>mp</w:t>
       </w:r>
       <w:proofErr w:type="spellEnd"/>
       <w:r>
@@ -4588,355 +5054,383 @@
       </w:r>
       <w:proofErr w:type="spellStart"/>
       <w:r>
-        <w:t>output_orientation</w:t>
-      </w:r>
-      <w:proofErr w:type="spellEnd"/>
-      <w:r>
-        <w:t xml:space="preserve">: The orientation to which images should be written. String, either ‘auto’ or a valid three-character orientation identifier. If auto, the orientation of the input image is </w:t>
+        <w:t>mri_plane</w:t>
+      </w:r>
+      <w:proofErr w:type="spellEnd"/>
+      <w:r>
+        <w:t>: MRI plane along which input data has been sliced. String, choices: [‘axial’, ‘sagittal’, ‘coronal’]. The convolutional neural network was trained using axially sliced images with the top of the brain facing the bottom of the image. For best segmentation performance, it is essential that images are re-sliced such that they conform to this orientation. Correctly specifying input MRI plane allows for selection of the reversible transform that will convert input data to the required form and back for output. Works in concert with -</w:t>
+      </w:r>
+      <w:proofErr w:type="spellStart"/>
+      <w:r>
+        <w:t>fv</w:t>
+      </w:r>
+      <w:proofErr w:type="spellEnd"/>
+      <w:r>
+        <w:t xml:space="preserve"> (--</w:t>
+      </w:r>
+      <w:proofErr w:type="spellStart"/>
+      <w:r>
+        <w:t>flip_vertically</w:t>
+      </w:r>
+      <w:proofErr w:type="spellEnd"/>
+      <w:r>
+        <w:t>), -la (--</w:t>
+      </w:r>
+      <w:proofErr w:type="spellStart"/>
+      <w:r>
+        <w:t>long_axis</w:t>
+      </w:r>
+      <w:proofErr w:type="spellEnd"/>
+      <w:r>
+        <w:t>), and -r90 (--rotate_90_degrees). See the above section on ‘Input Image MRI Plane’ for image examples.</w:t>
+      </w:r>
+    </w:p>
+    <w:p>
+      <w:r>
+        <w:t>EX: -</w:t>
+      </w:r>
+      <w:proofErr w:type="spellStart"/>
+      <w:r>
+        <w:t>mp</w:t>
+      </w:r>
+      <w:proofErr w:type="spellEnd"/>
+      <w:r>
+        <w:t xml:space="preserve"> sagittal</w:t>
+      </w:r>
+    </w:p>
+    <w:p/>
+    <w:p>
+      <w:r>
+        <w:t>-</w:t>
+      </w:r>
+      <w:proofErr w:type="spellStart"/>
+      <w:r>
+        <w:t>fv</w:t>
+      </w:r>
+      <w:proofErr w:type="spellEnd"/>
+      <w:r>
+        <w:t>, --</w:t>
+      </w:r>
+      <w:proofErr w:type="spellStart"/>
+      <w:r>
+        <w:t>flip_vertically</w:t>
+      </w:r>
+      <w:proofErr w:type="spellEnd"/>
+      <w:r>
+        <w:t>: Whether re-sliced axial image must be flipped vertically before inference. Boolean. The convolutional neural network was trained using axially sliced images with the top of the brain facing the bottom of the image. Specifying the MRI plane and direction to which the long axis of the brain is aligned is insufficient to uniquely determine the transform that will lead to the correct orientation of the brain. Thus, it is possible that it is necessary to flip the resulting axial slice vertically to arrive at the correct orientation. While the performance penalty for having the brain flipped vertically with respect to the training dataset is limited, it is recommended to check the *_</w:t>
+      </w:r>
+      <w:proofErr w:type="spellStart"/>
+      <w:r>
+        <w:t>segmentation.nii</w:t>
+      </w:r>
+      <w:proofErr w:type="spellEnd"/>
+      <w:r>
+        <w:t xml:space="preserve"> file to ensure that the image on which segmentation was run is oriented correctly. See the above section on ‘Input Image MRI Plane’ for image examples.</w:t>
+      </w:r>
+    </w:p>
+    <w:p>
+      <w:r>
+        <w:t>EX: -</w:t>
+      </w:r>
+      <w:proofErr w:type="spellStart"/>
+      <w:r>
+        <w:t>fv</w:t>
+      </w:r>
+      <w:proofErr w:type="spellEnd"/>
+      <w:r>
+        <w:t xml:space="preserve"> False</w:t>
+      </w:r>
+    </w:p>
+    <w:p/>
+    <w:p>
+      <w:r>
+        <w:t>-la, --</w:t>
+      </w:r>
+      <w:proofErr w:type="spellStart"/>
+      <w:r>
+        <w:t>long_axis</w:t>
+      </w:r>
+      <w:proofErr w:type="spellEnd"/>
+      <w:r>
+        <w:t xml:space="preserve">: Axis to which the long edge of the brain is aligned. String, choices: [‘horizontal’, ‘vertical’, ‘auto’]. If the input MRI plane is coronal or sagittal, the brain has an axis along which its spatial extent is greater. If ‘auto’, this direction is automatically determined by considering </w:t>
+      </w:r>
+      <w:r>
+        <w:lastRenderedPageBreak/>
+        <w:t>the projection of the largest connected component of an Otsu binarized mask along the horizontal and vertical axes. If this automatic calculation is incorrect, it is possible to specify either ‘horizontal’ or ‘vertical’. See the above section on ‘Input Image MRI Plane’ for image examples.</w:t>
+      </w:r>
+    </w:p>
+    <w:p>
+      <w:r>
+        <w:t>EX: -la auto</w:t>
+      </w:r>
+    </w:p>
+    <w:p/>
+    <w:p>
+      <w:r>
+        <w:t>-r90, --rotate_90_degrees: Whether re-sliced axial image is to be rotated by 90 degrees before inference. Boolean. The convolutional neural network was trained using axially sliced images with the top of the brain facing the bottom of the image. Specifying the MRI plane and direction to which the long axis of the brain is aligned is insufficient to uniquely determine the transform that will lead to the correct orientation of the brain. In general, the only required transform to arrive at unique specification should be a vertical flip. Included also is the ability to rotate the image 90 degrees counterclockwise, should that be helpful in aligning input images to the recommended orientation. Using this transform is likely to be uncommon.</w:t>
+      </w:r>
+    </w:p>
+    <w:p>
+      <w:r>
+        <w:t>EX: -r90 False</w:t>
+      </w:r>
+    </w:p>
+    <w:p/>
+    <w:p/>
+    <w:p>
+      <w:pPr>
+        <w:pStyle w:val="Heading2"/>
+      </w:pPr>
+      <w:bookmarkStart w:id="19" w:name="_Toc98850822"/>
+      <w:r>
+        <w:t>Corrections Options</w:t>
+      </w:r>
+      <w:bookmarkEnd w:id="19"/>
+    </w:p>
+    <w:p>
+      <w:r>
+        <w:t>-</w:t>
+      </w:r>
+      <w:proofErr w:type="spellStart"/>
+      <w:r>
+        <w:t>zc</w:t>
+      </w:r>
+      <w:proofErr w:type="spellEnd"/>
+      <w:r>
+        <w:t>, --</w:t>
+      </w:r>
+      <w:proofErr w:type="spellStart"/>
+      <w:r>
+        <w:t>z_axis_correction</w:t>
+      </w:r>
+      <w:proofErr w:type="spellEnd"/>
+      <w:r>
+        <w:t>: Whether to perform z-axis correction on input images before inference. String, either True or False. If true, z-axis correction will be performed on raw images before inference. Z-Axis correction roughly determines brain region in all slices, then normalized intensity by slice such that the mean intensity in the preliminarily selected brain region is a constant. If Z-Axis corrections are to be applied, inference will take around twice as long, as inference is being run twice: once to determine a rough brain region for z-axis correction, once to create the final mask. If Z-Axis corrections are applied, additional output files will be created.</w:t>
+      </w:r>
+      <w:r>
+        <w:t xml:space="preserve"> The additional output files are the preliminary mask created to determine rough brain region for Z-Axis correction and its corresponding likelihood map, a </w:t>
+      </w:r>
+      <w:r>
+        <w:t>plot of the intensity by slice before and after Z-Axis correction, and the Z-Axis corrected data file. Use Z-Axis correction if there is a large difference in intensity between slices in a single image.</w:t>
+      </w:r>
+    </w:p>
+    <w:p>
+      <w:r>
+        <w:t>EX: -</w:t>
+      </w:r>
+      <w:proofErr w:type="spellStart"/>
+      <w:r>
+        <w:t>zc</w:t>
+      </w:r>
+      <w:proofErr w:type="spellEnd"/>
+      <w:r>
+        <w:t xml:space="preserve"> True</w:t>
+      </w:r>
+    </w:p>
+    <w:p/>
+    <w:p>
+      <w:r>
+        <w:t>-</w:t>
+      </w:r>
+      <w:proofErr w:type="spellStart"/>
+      <w:r>
+        <w:t>yc</w:t>
+      </w:r>
+      <w:proofErr w:type="spellEnd"/>
+      <w:r>
+        <w:t>, --</w:t>
+      </w:r>
+      <w:proofErr w:type="spellStart"/>
+      <w:r>
+        <w:t>y_axis_correction</w:t>
+      </w:r>
+      <w:proofErr w:type="spellEnd"/>
+      <w:r>
+        <w:t>: Whether to apply Y-Axis correction to raw images before inference or not. String, True or False. If True, Y-axis corrections will be applied to raw images before inference. Y-Axis correction normalizes image intensity within a single slice along the vertical axis. Applying Z-axis corrections should not radically increase computation time. If Y-Axis corrections are applied, additional output files will be created. Those additional output files are the mask used to select pixel to apply Y-axis correction to (if applicable), and the Y-Axis corrected data file. Use Y-Axis correction if there is a dip in intensity across individual slices along the vertical axis.</w:t>
+      </w:r>
+    </w:p>
+    <w:p>
+      <w:r>
+        <w:t>EX: -</w:t>
+      </w:r>
+      <w:proofErr w:type="spellStart"/>
+      <w:r>
+        <w:t>yc</w:t>
+      </w:r>
+      <w:proofErr w:type="spellEnd"/>
+      <w:r>
+        <w:t xml:space="preserve"> True</w:t>
+      </w:r>
+    </w:p>
+    <w:p/>
+    <w:p>
+      <w:r>
+        <w:t>-</w:t>
+      </w:r>
+      <w:proofErr w:type="spellStart"/>
+      <w:r>
+        <w:t>ym</w:t>
+      </w:r>
+      <w:proofErr w:type="spellEnd"/>
+      <w:r>
+        <w:t>, --</w:t>
+      </w:r>
+      <w:proofErr w:type="spellStart"/>
+      <w:r>
+        <w:t>y_axis_mask</w:t>
+      </w:r>
+      <w:proofErr w:type="spellEnd"/>
+      <w:r>
+        <w:t xml:space="preserve">: Whether to use a mask to determine approximate foreground areas before applying Y-Axis corrections. </w:t>
+      </w:r>
+      <w:r>
+        <w:t>Boolean</w:t>
+      </w:r>
+      <w:r>
+        <w:t xml:space="preserve">. This option is only relevant if Y-Axis corrections have been enabled. If True, Y-Axis corrections will only be applied to the foreground of an image, </w:t>
+      </w:r>
+      <w:r>
+        <w:lastRenderedPageBreak/>
+        <w:t xml:space="preserve">estimated by Otsu binarization. It is possible that this could reduce the increase of noise due to applying Y-Axis corrections to low signal regions outside the brain. </w:t>
+      </w:r>
+    </w:p>
+    <w:p>
+      <w:r>
+        <w:t>EX: -</w:t>
+      </w:r>
+      <w:proofErr w:type="spellStart"/>
+      <w:r>
+        <w:t>ym</w:t>
+      </w:r>
+      <w:proofErr w:type="spellEnd"/>
+      <w:r>
+        <w:t xml:space="preserve"> True</w:t>
+      </w:r>
+    </w:p>
+    <w:p/>
+    <w:p>
+      <w:r>
+        <w:t>-</w:t>
+      </w:r>
+      <w:proofErr w:type="spellStart"/>
+      <w:r>
+        <w:t>nt</w:t>
+      </w:r>
+      <w:proofErr w:type="spellEnd"/>
+      <w:r>
+        <w:t>, --</w:t>
+      </w:r>
+      <w:proofErr w:type="spellStart"/>
+      <w:r>
+        <w:t>normalization_mode</w:t>
+      </w:r>
+      <w:proofErr w:type="spellEnd"/>
+      <w:r>
+        <w:t>: Determines which normalization mode raw data should be subjected to before being input into inference mechanism. String, either ‘</w:t>
+      </w:r>
+      <w:proofErr w:type="spellStart"/>
+      <w:r>
+        <w:t>by_slice</w:t>
+      </w:r>
+      <w:proofErr w:type="spellEnd"/>
+      <w:r>
+        <w:t>’ or ‘</w:t>
+      </w:r>
+      <w:proofErr w:type="spellStart"/>
+      <w:r>
+        <w:t>by_image</w:t>
+      </w:r>
+      <w:proofErr w:type="spellEnd"/>
+      <w:r>
+        <w:t>’. When image data is input into neural networks, it is normalized to the range [0,1]. Since we are working with 2D slices of 3D data, there are two schemes by which that normalization can occur, either over the entire 3D image or over each 2D slice.</w:t>
+      </w:r>
+      <w:r>
+        <w:t xml:space="preserve"> If ‘</w:t>
+      </w:r>
+      <w:proofErr w:type="spellStart"/>
+      <w:r>
+        <w:t>by_image</w:t>
+      </w:r>
+      <w:proofErr w:type="spellEnd"/>
+      <w:r>
+        <w:t>’ is set, the model will normalize an entire 3D image. If ‘</w:t>
+      </w:r>
+      <w:proofErr w:type="spellStart"/>
+      <w:r>
+        <w:t>by_slice</w:t>
+      </w:r>
+      <w:proofErr w:type="spellEnd"/>
+      <w:r>
+        <w:t>’ is selected normalization will occur over each 2D slice. In general, models are trained using ‘</w:t>
+      </w:r>
+      <w:proofErr w:type="spellStart"/>
+      <w:r>
+        <w:t>by_image</w:t>
+      </w:r>
+      <w:proofErr w:type="spellEnd"/>
+      <w:r>
+        <w:t>’ normalization, so that mode is recommended. It is possible to use ‘</w:t>
+      </w:r>
+      <w:proofErr w:type="spellStart"/>
+      <w:r>
+        <w:t>by_slice</w:t>
+      </w:r>
+      <w:proofErr w:type="spellEnd"/>
+      <w:r>
+        <w:t>’ normalization to limit the effect of outlier pixels. In some cases, images have a small number of pixels with an intensity many standard deviations above the mean. When normalized, those large intensity pixels will squish the rest of the data very close to zero. Normalizing by slice in this case will limit this damaging effect to a single slice. By slice normalization can also serve as an alternative to Z-Axis correction. If data has vastly different intensity by slice, consider trying both.</w:t>
+      </w:r>
+    </w:p>
+    <w:p>
+      <w:r>
+        <w:t>EX: -</w:t>
+      </w:r>
+      <w:proofErr w:type="spellStart"/>
+      <w:r>
+        <w:t>nt</w:t>
+      </w:r>
+      <w:proofErr w:type="spellEnd"/>
+      <w:r>
+        <w:t xml:space="preserve"> </w:t>
+      </w:r>
+      <w:proofErr w:type="spellStart"/>
+      <w:r>
+        <w:t>by_image</w:t>
+      </w:r>
+      <w:proofErr w:type="spellEnd"/>
+    </w:p>
+    <w:p/>
+    <w:p>
+      <w:r>
+        <w:t>Universal Image Preprocessing Options</w:t>
+      </w:r>
+    </w:p>
+    <w:p>
+      <w:r>
+        <w:t>-</w:t>
+      </w:r>
+      <w:proofErr w:type="spellStart"/>
+      <w:r>
+        <w:t>ip</w:t>
+      </w:r>
+      <w:proofErr w:type="spellEnd"/>
+      <w:r>
+        <w:t>, --</w:t>
+      </w:r>
+      <w:proofErr w:type="spellStart"/>
+      <w:r>
+        <w:t>image_patch</w:t>
+      </w:r>
+      <w:proofErr w:type="spellEnd"/>
+      <w:r>
+        <w:t>: Dimensions of the image patches into which an image is broken for inference. Integer, [</w:t>
       </w:r>
       <w:proofErr w:type="gramStart"/>
       <w:r>
-        <w:t>detected</w:t>
+        <w:t>1,min</w:t>
       </w:r>
       <w:proofErr w:type="gramEnd"/>
       <w:r>
-        <w:t xml:space="preserve"> and all output images are written with that orientation. If a valued three-character orientation identifier, the output images are written to that orientation. Valid </w:t>
-      </w:r>
-      <w:proofErr w:type="gramStart"/>
-      <w:r>
-        <w:t>three character</w:t>
-      </w:r>
-      <w:proofErr w:type="gramEnd"/>
-      <w:r>
-        <w:t xml:space="preserve"> identifiers take forms like the following: LPS, RAS, etc.</w:t>
-      </w:r>
-    </w:p>
-    <w:p>
-      <w:r>
-        <w:t>EX: -</w:t>
-      </w:r>
-      <w:proofErr w:type="spellStart"/>
-      <w:r>
-        <w:t>oo</w:t>
-      </w:r>
-      <w:proofErr w:type="spellEnd"/>
-      <w:r>
-        <w:t xml:space="preserve"> RAS</w:t>
-      </w:r>
-    </w:p>
-    <w:p>
-      <w:r>
-        <w:t>*KNOWN ISSUE*: Currently, the code does not handle permutations of axis indices well. For orientation inputs/outputs of the form (L/</w:t>
-      </w:r>
-      <w:proofErr w:type="gramStart"/>
-      <w:r>
-        <w:t>R)(</w:t>
-      </w:r>
-      <w:proofErr w:type="gramEnd"/>
-      <w:r>
-        <w:t xml:space="preserve">P/A)(I/S) the software handles conversions well. If, for example, the first voxel axis corresponds to P/A, the </w:t>
-      </w:r>
-      <w:r>
-        <w:t>software will make incorrect assumptions about which index corresponds to which voxel axis. This will lead to incorrect values being attributed to every dimension.</w:t>
-      </w:r>
-    </w:p>
-    <w:p/>
-    <w:p>
-      <w:r>
-        <w:t>-</w:t>
-      </w:r>
-      <w:proofErr w:type="spellStart"/>
-      <w:r>
-        <w:t>bhf</w:t>
-      </w:r>
-      <w:proofErr w:type="spellEnd"/>
-      <w:r>
-        <w:t>, --</w:t>
-      </w:r>
-      <w:proofErr w:type="spellStart"/>
-      <w:r>
-        <w:t>binary_hole_filling</w:t>
-      </w:r>
-      <w:proofErr w:type="spellEnd"/>
-      <w:r>
-        <w:t>: Whether to apply binary opening/closing filters to final mask after inference. Boolean. If True, after inference is complete, binary opening and closing filters with kernel size 1 will be applied to the binary mask. This serves to fill isolated holes inside brain regions and eliminate isolated brain pixels in background regions. It is possible that these opening/closing filters could have a negative effect on the inference performance, particularly if the brain has a relatively large number of fine structures. If those fine structures are being missed, consider changing this value to False.</w:t>
-      </w:r>
-    </w:p>
-    <w:p>
-      <w:r>
-        <w:t>EX: -</w:t>
-      </w:r>
-      <w:proofErr w:type="spellStart"/>
-      <w:r>
-        <w:t>bhf</w:t>
-      </w:r>
-      <w:proofErr w:type="spellEnd"/>
-      <w:r>
-        <w:t xml:space="preserve"> True </w:t>
-      </w:r>
-    </w:p>
-    <w:p/>
-    <w:p>
-      <w:pPr>
-        <w:pStyle w:val="Heading2"/>
-      </w:pPr>
-      <w:r>
-        <w:t xml:space="preserve"> </w:t>
-      </w:r>
-      <w:bookmarkStart w:id="19" w:name="_Toc98850822"/>
-      <w:r>
-        <w:t>Corrections Options</w:t>
-      </w:r>
-      <w:bookmarkEnd w:id="19"/>
-    </w:p>
-    <w:p>
-      <w:r>
-        <w:t>-</w:t>
-      </w:r>
-      <w:proofErr w:type="spellStart"/>
-      <w:r>
-        <w:t>zc</w:t>
-      </w:r>
-      <w:proofErr w:type="spellEnd"/>
-      <w:r>
-        <w:t>, --</w:t>
-      </w:r>
-      <w:proofErr w:type="spellStart"/>
-      <w:r>
-        <w:t>z_axis_correction</w:t>
-      </w:r>
-      <w:proofErr w:type="spellEnd"/>
-      <w:r>
-        <w:t xml:space="preserve">: Whether to perform z-axis correction on input images before inference. String, either True or False. If true, z-axis correction will be performed on raw images before inference. Z-Axis correction roughly determines brain region in all slices, then normalized intensity by slice such that the mean intensity in the preliminarily selected brain region is a constant. If Z-Axis corrections are to be applied, inference will take around twice as long, as inference is being run twice: once to determine a rough brain region for z-axis correction, once </w:t>
-      </w:r>
-      <w:r>
-        <w:lastRenderedPageBreak/>
-        <w:t>to create the final mask. If Z-Axis corrections are applied, additional output files will be created.</w:t>
-      </w:r>
-      <w:r>
-        <w:t xml:space="preserve"> The additional output files are the preliminary mask created to determine rough brain region for Z-Axis correction and its corresponding likelihood map, a </w:t>
-      </w:r>
-      <w:r>
-        <w:t>plot of the intensity by slice before and after Z-Axis correction, and the Z-Axis corrected data file. Use Z-Axis correction if there is a large difference in intensity between slices in a single image.</w:t>
-      </w:r>
-    </w:p>
-    <w:p>
-      <w:r>
-        <w:t>EX: -</w:t>
-      </w:r>
-      <w:proofErr w:type="spellStart"/>
-      <w:r>
-        <w:t>zc</w:t>
-      </w:r>
-      <w:proofErr w:type="spellEnd"/>
-      <w:r>
-        <w:t xml:space="preserve"> True</w:t>
-      </w:r>
-    </w:p>
-    <w:p/>
-    <w:p>
-      <w:r>
-        <w:t>-</w:t>
-      </w:r>
-      <w:proofErr w:type="spellStart"/>
-      <w:r>
-        <w:t>yc</w:t>
-      </w:r>
-      <w:proofErr w:type="spellEnd"/>
-      <w:r>
-        <w:t>, --</w:t>
-      </w:r>
-      <w:proofErr w:type="spellStart"/>
-      <w:r>
-        <w:t>y_axis_correction</w:t>
-      </w:r>
-      <w:proofErr w:type="spellEnd"/>
-      <w:r>
-        <w:t>: Whether to apply Y-Axis correction to raw images before inference or not. String, True or False. If True, Y-axis corrections will be applied to raw images before inference. Y-Axis correction normalizes image intensity within a single slice along the vertical axis. Applying Z-axis corrections should not radically increase computation time. If Y-Axis corrections are applied, additional output files will be created. Those additional output files are the mask used to select pixel to apply Y-axis correction to (if applicable), and the Y-Axis corrected data file. Use Y-Axis correction if there is a dip in intensity across individual slices along the vertical axis.</w:t>
-      </w:r>
-    </w:p>
-    <w:p>
-      <w:r>
-        <w:t>EX: -</w:t>
-      </w:r>
-      <w:proofErr w:type="spellStart"/>
-      <w:r>
-        <w:t>yc</w:t>
-      </w:r>
-      <w:proofErr w:type="spellEnd"/>
-      <w:r>
-        <w:t xml:space="preserve"> True</w:t>
-      </w:r>
-    </w:p>
-    <w:p/>
-    <w:p>
-      <w:r>
-        <w:t>-</w:t>
-      </w:r>
-      <w:proofErr w:type="spellStart"/>
-      <w:r>
-        <w:t>ym</w:t>
-      </w:r>
-      <w:proofErr w:type="spellEnd"/>
-      <w:r>
-        <w:t>, --</w:t>
-      </w:r>
-      <w:proofErr w:type="spellStart"/>
-      <w:r>
-        <w:t>y_axis_mask</w:t>
-      </w:r>
-      <w:proofErr w:type="spellEnd"/>
-      <w:r>
-        <w:t xml:space="preserve">: Whether to use a mask to determine approximate foreground areas before applying Y-Axis corrections. </w:t>
-      </w:r>
-      <w:r>
-        <w:t>Boolean</w:t>
-      </w:r>
-      <w:r>
-        <w:t xml:space="preserve">. This option is only relevant if Y-Axis corrections have been enabled. If True, Y-Axis corrections will only be applied to the foreground of an image, estimated by Otsu binarization. It is possible that this could reduce the increase of noise due to applying Y-Axis corrections to low signal regions outside the brain. </w:t>
-      </w:r>
-    </w:p>
-    <w:p>
-      <w:r>
-        <w:t>EX: -</w:t>
-      </w:r>
-      <w:proofErr w:type="spellStart"/>
-      <w:r>
-        <w:t>ym</w:t>
-      </w:r>
-      <w:proofErr w:type="spellEnd"/>
-      <w:r>
-        <w:t xml:space="preserve"> True</w:t>
-      </w:r>
-    </w:p>
-    <w:p/>
-    <w:p>
-      <w:r>
-        <w:t>-</w:t>
-      </w:r>
-      <w:proofErr w:type="spellStart"/>
-      <w:r>
-        <w:t>nt</w:t>
-      </w:r>
-      <w:proofErr w:type="spellEnd"/>
-      <w:r>
-        <w:t>, --</w:t>
-      </w:r>
-      <w:proofErr w:type="spellStart"/>
-      <w:r>
-        <w:t>normalization_mode</w:t>
-      </w:r>
-      <w:proofErr w:type="spellEnd"/>
-      <w:r>
-        <w:t>: Determines which normalization mode raw data should be subjected to before being input into inference mechanism. String, either ‘</w:t>
-      </w:r>
-      <w:proofErr w:type="spellStart"/>
-      <w:r>
-        <w:t>by_slice</w:t>
-      </w:r>
-      <w:proofErr w:type="spellEnd"/>
-      <w:r>
-        <w:t>’ or ‘</w:t>
-      </w:r>
-      <w:proofErr w:type="spellStart"/>
-      <w:r>
-        <w:t>by_image</w:t>
-      </w:r>
-      <w:proofErr w:type="spellEnd"/>
-      <w:r>
-        <w:t>’. When image data is input into neural networks, it is normalized to the range [0,1]. Since we are working with 2D slices of 3D data, there are two schemes by which that normalization can occur, either over the entire 3D image or over each 2D slice.</w:t>
-      </w:r>
-      <w:r>
-        <w:t xml:space="preserve"> If ‘</w:t>
-      </w:r>
-      <w:proofErr w:type="spellStart"/>
-      <w:r>
-        <w:t>by_image</w:t>
-      </w:r>
-      <w:proofErr w:type="spellEnd"/>
-      <w:r>
-        <w:t>’ is set, the model will normalize an entire 3D image. If ‘</w:t>
-      </w:r>
-      <w:proofErr w:type="spellStart"/>
-      <w:r>
-        <w:t>by_slice</w:t>
-      </w:r>
-      <w:proofErr w:type="spellEnd"/>
-      <w:r>
-        <w:t>’ is selected normalization will occur over each 2D slice. In general, models are trained using ‘</w:t>
-      </w:r>
-      <w:proofErr w:type="spellStart"/>
-      <w:r>
-        <w:t>by_image</w:t>
-      </w:r>
-      <w:proofErr w:type="spellEnd"/>
-      <w:r>
-        <w:t>’ normalization, so that mode is recommended. It is possible to use ‘</w:t>
-      </w:r>
-      <w:proofErr w:type="spellStart"/>
-      <w:r>
-        <w:t>by_slice</w:t>
-      </w:r>
-      <w:proofErr w:type="spellEnd"/>
-      <w:r>
-        <w:t>’ normalization to limit the effect of outlier pixels. In some cases, images have a small number of pixels with an intensity many standard deviations above the mean. When normalized, those large intensity pixels will squish the rest of the data very close to zero. Normalizing by slice in this case will limit this damaging effect to a single slice. By slice normalization can also serve as an alternative to Z-Axis correction. If data has vastly different intensity by slice, consider trying both.</w:t>
-      </w:r>
-    </w:p>
-    <w:p>
-      <w:r>
-        <w:t>EX: -</w:t>
-      </w:r>
-      <w:proofErr w:type="spellStart"/>
-      <w:r>
-        <w:t>nt</w:t>
-      </w:r>
-      <w:proofErr w:type="spellEnd"/>
-      <w:r>
-        <w:t xml:space="preserve"> </w:t>
-      </w:r>
-      <w:proofErr w:type="spellStart"/>
-      <w:r>
-        <w:t>by_image</w:t>
-      </w:r>
-      <w:proofErr w:type="spellEnd"/>
-    </w:p>
-    <w:p/>
-    <w:p>
-      <w:r>
-        <w:t>Universal Image Preprocessing Options</w:t>
-      </w:r>
-    </w:p>
-    <w:p>
-      <w:r>
-        <w:t>-</w:t>
-      </w:r>
-      <w:proofErr w:type="spellStart"/>
-      <w:r>
-        <w:t>ip</w:t>
-      </w:r>
-      <w:proofErr w:type="spellEnd"/>
-      <w:r>
-        <w:t>, --</w:t>
-      </w:r>
-      <w:proofErr w:type="spellStart"/>
-      <w:r>
-        <w:t>image_patch</w:t>
-      </w:r>
-      <w:proofErr w:type="spellEnd"/>
-      <w:r>
-        <w:t>: Dimensions of the image patches into which an image is broken for inference. Integer, [</w:t>
-      </w:r>
-      <w:proofErr w:type="gramStart"/>
-      <w:r>
-        <w:t>1,min</w:t>
-      </w:r>
-      <w:proofErr w:type="gramEnd"/>
-      <w:r>
-        <w:t xml:space="preserve">(Slice_Dimension-1)). This value is defined by the model to be used for inference. In general, the model filename will have some information about the image patch </w:t>
-      </w:r>
-      <w:r>
-        <w:lastRenderedPageBreak/>
-        <w:t>size used during training. The training value must be replicated here. Common values taken by image patch are 256, 128, and 64.</w:t>
+        <w:t>(Slice_Dimension-1)). This value is defined by the model to be used for inference. In general, the model filename will have some information about the image patch size used during training. The training value must be replicated here. Common values taken by image patch are 256, 128, and 64.</w:t>
       </w:r>
     </w:p>
     <w:p>
@@ -5003,7 +5497,11 @@
       </w:r>
       <w:proofErr w:type="spellEnd"/>
       <w:r>
-        <w:t xml:space="preserve">’ is one such way to accomplish that task. The input dimensions of a given MRI image are divided by one of the three values passed to this option. Consider an fMRI image with dimensions [64, 64, 17]. Say the original spacing was [1, 1, 1]. If we were to pass new spacing options of [0.25, 0.25, 1], the image sent to patching would be of dimensions [256, 256, 17]. This expansion is accomplished by linear interpolation. The new image size would now allow for reasonable use of a 128 by 128 image patch, which is larger than the original image size. </w:t>
+        <w:t xml:space="preserve">’ is one such way to accomplish that task. The input dimensions of a given MRI image are divided by one of the three values passed to this option. Consider an fMRI image with dimensions [64, 64, 17]. Say the original spacing was [1, 1, 1]. If we were to pass new spacing options of [0.25, 0.25, 1], the image sent to </w:t>
+      </w:r>
+      <w:r>
+        <w:lastRenderedPageBreak/>
+        <w:t xml:space="preserve">patching would be of dimensions [256, 256, 17]. This expansion is accomplished by linear interpolation. The new image size would now allow for reasonable use of a 128 by 128 image patch, which is larger than the original image size. </w:t>
       </w:r>
     </w:p>
     <w:p>
@@ -5074,6 +5572,7 @@
       </w:r>
     </w:p>
     <w:p/>
+    <w:p/>
     <w:p>
       <w:pPr>
         <w:pStyle w:val="Heading2"/>
@@ -5131,271 +5630,314 @@
         <w:t xml:space="preserve"> </w:t>
       </w:r>
       <w:r>
-        <w:t xml:space="preserve">resampling instead of new-spacing based resampling. In target-size based </w:t>
-      </w:r>
+        <w:t xml:space="preserve">resampling instead of new-spacing based resampling. In target-size based resampling, one number is provided to a function. That function sets one dimension of an input image to that value. The second dimension is set to preserve the aspect ratio of the input image. The number of slices is not adjusted. This is the recommended mode of image resampling </w:t>
+      </w:r>
+      <w:r>
+        <w:t>currently</w:t>
+      </w:r>
+      <w:r>
+        <w:t>.</w:t>
+      </w:r>
+    </w:p>
+    <w:p>
+      <w:r>
+        <w:t>EX: -</w:t>
+      </w:r>
+      <w:proofErr w:type="spellStart"/>
+      <w:r>
+        <w:t>ts</w:t>
+      </w:r>
+      <w:proofErr w:type="spellEnd"/>
+      <w:r>
+        <w:t xml:space="preserve"> True</w:t>
+      </w:r>
+    </w:p>
+    <w:p/>
+    <w:p>
+      <w:r>
+        <w:t>-cs, --</w:t>
+      </w:r>
+      <w:proofErr w:type="spellStart"/>
+      <w:r>
+        <w:t>constant_size</w:t>
+      </w:r>
+      <w:proofErr w:type="spellEnd"/>
+      <w:r>
+        <w:t xml:space="preserve">: Size to which all input images should be adjusted before </w:t>
+      </w:r>
+      <w:r>
+        <w:t xml:space="preserve">they are sent to inference. </w:t>
+      </w:r>
+      <w:r>
+        <w:t>Three integers</w:t>
+      </w:r>
+      <w:r>
+        <w:t>, [</w:t>
+      </w:r>
+      <w:proofErr w:type="gramStart"/>
+      <w:r>
+        <w:t>1,inf</w:t>
+      </w:r>
+      <w:proofErr w:type="gramEnd"/>
+      <w:r>
+        <w:t>)</w:t>
+      </w:r>
+      <w:r>
+        <w:t xml:space="preserve">. An alternative method of increasing the size of images to ensure successful patching. </w:t>
+      </w:r>
+      <w:r>
+        <w:t xml:space="preserve">Determines the </w:t>
+      </w:r>
+      <w:r>
+        <w:t>dimensions to which images will be resampled for inference</w:t>
+      </w:r>
+      <w:r>
+        <w:t xml:space="preserve">. </w:t>
+      </w:r>
+      <w:r>
+        <w:t>The second input dimension is adjusted such that aspect ratio will be preserved</w:t>
+      </w:r>
+      <w:r>
+        <w:t>. It is generally recommended to set this value to roughly twice the image patch size defined by the model of choice. It is also recommended that the value not be below the largest dimension of any input image.</w:t>
+      </w:r>
+    </w:p>
+    <w:p>
+      <w:r>
+        <w:t>EX: -cs 256</w:t>
+      </w:r>
+      <w:r>
+        <w:t xml:space="preserve"> 256 17</w:t>
+      </w:r>
+    </w:p>
+    <w:p/>
+    <w:p>
+      <w:r>
+        <w:t>-</w:t>
+      </w:r>
+      <w:proofErr w:type="spellStart"/>
+      <w:r>
+        <w:t>ufp</w:t>
+      </w:r>
+      <w:proofErr w:type="spellEnd"/>
+      <w:r>
+        <w:t>, --</w:t>
+      </w:r>
+      <w:proofErr w:type="spellStart"/>
+      <w:r>
+        <w:t>use_frac_patch</w:t>
+      </w:r>
+      <w:proofErr w:type="spellEnd"/>
+      <w:r>
+        <w:t xml:space="preserve">: Whether to </w:t>
+      </w:r>
+      <w:r>
+        <w:t xml:space="preserve">define patch size as a fraction of input image size. </w:t>
+      </w:r>
+      <w:r>
+        <w:t>Boolean</w:t>
+      </w:r>
+      <w:r>
+        <w:t>. If true, enables use of fractional patch sizes. Fractional patch sizing is an alternative to the traditional user-defined patch size. If the model was trained using fractional patch size, then this value should be set to true.</w:t>
+      </w:r>
+    </w:p>
+    <w:p>
+      <w:r>
+        <w:t>EX: -</w:t>
+      </w:r>
+      <w:proofErr w:type="spellStart"/>
+      <w:r>
+        <w:t>ufp</w:t>
+      </w:r>
+      <w:proofErr w:type="spellEnd"/>
+      <w:r>
+        <w:t xml:space="preserve"> True</w:t>
+      </w:r>
+    </w:p>
+    <w:p/>
+    <w:p>
       <w:r>
         <w:lastRenderedPageBreak/>
-        <w:t xml:space="preserve">resampling, one number is provided to a function. That function sets one dimension of an input image to that value. The second dimension is set to preserve the aspect ratio of the input image. The number of slices is not adjusted. This is the recommended mode of image resampling </w:t>
-      </w:r>
-      <w:r>
-        <w:t>currently</w:t>
-      </w:r>
+        <w:t>-</w:t>
+      </w:r>
+      <w:proofErr w:type="spellStart"/>
+      <w:r>
+        <w:t>fp</w:t>
+      </w:r>
+      <w:proofErr w:type="spellEnd"/>
+      <w:r>
+        <w:t>, --</w:t>
+      </w:r>
+      <w:proofErr w:type="spellStart"/>
+      <w:r>
+        <w:t>frac_patch</w:t>
+      </w:r>
+      <w:proofErr w:type="spellEnd"/>
+      <w:r>
+        <w:t xml:space="preserve">: Dimension of images patches on which inference is run, as a fraction of resampled input image dimensions. Float, (0,1). </w:t>
+      </w:r>
+      <w:r>
+        <w:t xml:space="preserve">This value is defined by the model used for inference. This value is only checked if </w:t>
+      </w:r>
+      <w:proofErr w:type="spellStart"/>
+      <w:r>
+        <w:t>use_frac_patch</w:t>
+      </w:r>
+      <w:proofErr w:type="spellEnd"/>
+      <w:r>
+        <w:t xml:space="preserve"> is true.</w:t>
+      </w:r>
+      <w:r>
+        <w:t xml:space="preserve"> Currently, this value is not essential, and input dimension information is input via </w:t>
+      </w:r>
+      <w:proofErr w:type="spellStart"/>
+      <w:r>
+        <w:t>image_patch</w:t>
+      </w:r>
+      <w:proofErr w:type="spellEnd"/>
+      <w:r>
+        <w:t xml:space="preserve"> -</w:t>
+      </w:r>
+      <w:proofErr w:type="spellStart"/>
+      <w:r>
+        <w:t>ip</w:t>
+      </w:r>
+      <w:proofErr w:type="spellEnd"/>
       <w:r>
         <w:t>.</w:t>
       </w:r>
     </w:p>
+    <w:p/>
+    <w:p>
+      <w:r>
+        <w:t>-fs, --</w:t>
+      </w:r>
+      <w:proofErr w:type="spellStart"/>
+      <w:r>
+        <w:t>frac_stri</w:t>
+      </w:r>
+      <w:r>
+        <w:t>d</w:t>
+      </w:r>
+      <w:r>
+        <w:t>e</w:t>
+      </w:r>
+      <w:proofErr w:type="spellEnd"/>
+      <w:r>
+        <w:t>:</w:t>
+      </w:r>
+      <w:r>
+        <w:t xml:space="preserve"> </w:t>
+      </w:r>
+      <w:r>
+        <w:t>Distance neighboring image patches translate within a slice as a fraction of resampled input image dimensions. Float, (0,1). This value defines the amount of overlap neighboring patches will have. On average, we have seen that increasing overlap leads to increasing performance. Correspondingly, increasing overlap will also increase inference time. Common fractional stride values are 0.75, 0.5, and 0.25.</w:t>
+      </w:r>
+    </w:p>
+    <w:p/>
+    <w:p/>
+    <w:p>
+      <w:pPr>
+        <w:pStyle w:val="Heading2"/>
+      </w:pPr>
+      <w:r>
+        <w:t>Image Postprocessing Options</w:t>
+      </w:r>
+    </w:p>
+    <w:p>
+      <w:r>
+        <w:t>-</w:t>
+      </w:r>
+      <w:proofErr w:type="spellStart"/>
+      <w:r>
+        <w:t>bhf</w:t>
+      </w:r>
+      <w:proofErr w:type="spellEnd"/>
+      <w:r>
+        <w:t>, --</w:t>
+      </w:r>
+      <w:proofErr w:type="spellStart"/>
+      <w:r>
+        <w:t>binary_hole_filling</w:t>
+      </w:r>
+      <w:proofErr w:type="spellEnd"/>
+      <w:r>
+        <w:t>: Whether to apply binary opening/closing filters to final mask after inference. Boolean. If True, after inference is complete, binary opening and closing filters with kernel size 1 will be applied to the binary mask. This serves to fill isolated holes inside brain regions and eliminate isolated brain pixels in background regions. It is possible that these opening/closing filters could have a negative effect on the inference performance, particularly if the brain has a relatively large number of fine structures. If those fine structures are being missed, consider changing this value to False.</w:t>
+      </w:r>
+    </w:p>
     <w:p>
       <w:r>
         <w:t>EX: -</w:t>
       </w:r>
       <w:proofErr w:type="spellStart"/>
       <w:r>
-        <w:t>ts</w:t>
-      </w:r>
-      <w:proofErr w:type="spellEnd"/>
-      <w:r>
-        <w:t xml:space="preserve"> True</w:t>
+        <w:t>bhf</w:t>
+      </w:r>
+      <w:proofErr w:type="spellEnd"/>
+      <w:r>
+        <w:t xml:space="preserve"> True </w:t>
       </w:r>
     </w:p>
     <w:p/>
-    <w:p>
-      <w:r>
-        <w:t>-cs, --</w:t>
-      </w:r>
-      <w:proofErr w:type="spellStart"/>
-      <w:r>
-        <w:t>constant_size</w:t>
-      </w:r>
-      <w:proofErr w:type="spellEnd"/>
-      <w:r>
-        <w:t xml:space="preserve">: Size to which all input images should be adjusted before </w:t>
-      </w:r>
-      <w:r>
-        <w:t xml:space="preserve">they are sent to inference. </w:t>
-      </w:r>
-      <w:r>
-        <w:t>Three integers</w:t>
-      </w:r>
-      <w:r>
-        <w:t>, [</w:t>
-      </w:r>
-      <w:proofErr w:type="gramStart"/>
-      <w:r>
-        <w:t>1,inf</w:t>
-      </w:r>
-      <w:proofErr w:type="gramEnd"/>
-      <w:r>
-        <w:t>)</w:t>
-      </w:r>
-      <w:r>
-        <w:t xml:space="preserve">. An alternative method of increasing the size of images to ensure successful patching. </w:t>
-      </w:r>
-      <w:r>
-        <w:t xml:space="preserve">Determines the </w:t>
-      </w:r>
-      <w:r>
-        <w:t>dimensions to which images will be resampled for inference</w:t>
+    <w:p/>
+    <w:p>
+      <w:pPr>
+        <w:pStyle w:val="Heading2"/>
+      </w:pPr>
+      <w:bookmarkStart w:id="22" w:name="_Toc98850825"/>
+      <w:r>
+        <w:t>Quality Check Options</w:t>
+      </w:r>
+      <w:bookmarkEnd w:id="22"/>
+    </w:p>
+    <w:p>
+      <w:r>
+        <w:t>-qc, --</w:t>
+      </w:r>
+      <w:proofErr w:type="spellStart"/>
+      <w:r>
+        <w:t>quality_checks</w:t>
+      </w:r>
+      <w:proofErr w:type="spellEnd"/>
+      <w:r>
+        <w:t>: Whether to perform by-slice quality checks</w:t>
       </w:r>
       <w:r>
         <w:t xml:space="preserve">. </w:t>
       </w:r>
       <w:r>
-        <w:t>The second input dimension is adjusted such that aspect ratio will be preserved</w:t>
-      </w:r>
-      <w:r>
-        <w:t>. It is generally recommended to set this value to roughly twice the image patch size defined by the model of choice. It is also recommended that the value not be below the largest dimension of any input image.</w:t>
-      </w:r>
-    </w:p>
-    <w:p>
-      <w:r>
-        <w:t>EX: -cs 256</w:t>
-      </w:r>
-      <w:r>
-        <w:t xml:space="preserve"> 256 17</w:t>
+        <w:t>Boolean.</w:t>
+      </w:r>
+      <w:r>
+        <w:t xml:space="preserve"> If true, the program will save quality_checks.txt inside the input dataset directory. It contains a list of slices that have been algorithmically determined to be worthy of manual review. It contains the filename, the slice number, and what caused the flag to be raised.</w:t>
+      </w:r>
+    </w:p>
+    <w:p>
+      <w:r>
+        <w:t>EX: -qc True</w:t>
       </w:r>
     </w:p>
     <w:p/>
     <w:p>
       <w:r>
-        <w:t>-</w:t>
-      </w:r>
-      <w:proofErr w:type="spellStart"/>
-      <w:r>
-        <w:t>ufp</w:t>
-      </w:r>
-      <w:proofErr w:type="spellEnd"/>
-      <w:r>
-        <w:t>, --</w:t>
-      </w:r>
-      <w:proofErr w:type="spellStart"/>
-      <w:r>
-        <w:t>use_frac_patch</w:t>
-      </w:r>
-      <w:proofErr w:type="spellEnd"/>
-      <w:r>
-        <w:t xml:space="preserve">: Whether to </w:t>
-      </w:r>
-      <w:r>
-        <w:t xml:space="preserve">define patch size as a fraction of input image size. </w:t>
-      </w:r>
-      <w:r>
-        <w:t>Boolean</w:t>
-      </w:r>
-      <w:r>
-        <w:t>. If true, enables use of fractional patch sizes. Fractional patch sizing is an alternative to the traditional user-defined patch size. If the model was trained using fractional patch size, then this value should be set to true.</w:t>
-      </w:r>
-    </w:p>
-    <w:p>
-      <w:r>
-        <w:t>EX: -</w:t>
-      </w:r>
-      <w:proofErr w:type="spellStart"/>
-      <w:r>
-        <w:t>ufp</w:t>
-      </w:r>
-      <w:proofErr w:type="spellEnd"/>
-      <w:r>
-        <w:t xml:space="preserve"> True</w:t>
+        <w:t>-se, --</w:t>
+      </w:r>
+      <w:proofErr w:type="spellStart"/>
+      <w:r>
+        <w:t>qc_skip_edges</w:t>
+      </w:r>
+      <w:proofErr w:type="spellEnd"/>
+      <w:r>
+        <w:t xml:space="preserve">: Whether to skip </w:t>
+      </w:r>
+      <w:r>
+        <w:t>running quality checks on the first and last slice of each scan. Boolean. If False, all slices will be evaluated for their need for manual intervention. If True, all but the first and last slices will be evaluated. In either case, all slices will be segmented.</w:t>
+      </w:r>
+    </w:p>
+    <w:p>
+      <w:r>
+        <w:t>EX: -se True</w:t>
       </w:r>
     </w:p>
     <w:p/>
-    <w:p>
-      <w:r>
-        <w:t>-</w:t>
-      </w:r>
-      <w:proofErr w:type="spellStart"/>
-      <w:r>
-        <w:t>fp</w:t>
-      </w:r>
-      <w:proofErr w:type="spellEnd"/>
-      <w:r>
-        <w:t>, --</w:t>
-      </w:r>
-      <w:proofErr w:type="spellStart"/>
-      <w:r>
-        <w:t>frac_patch</w:t>
-      </w:r>
-      <w:proofErr w:type="spellEnd"/>
-      <w:r>
-        <w:t xml:space="preserve">: Dimension of images patches on which inference is run, as a fraction of resampled input image dimensions. Float, (0,1). </w:t>
-      </w:r>
-      <w:r>
-        <w:t xml:space="preserve">This value is defined by the model used for inference. This value is only checked if </w:t>
-      </w:r>
-      <w:proofErr w:type="spellStart"/>
-      <w:r>
-        <w:t>use_frac_patch</w:t>
-      </w:r>
-      <w:proofErr w:type="spellEnd"/>
-      <w:r>
-        <w:t xml:space="preserve"> is true.</w:t>
-      </w:r>
-      <w:r>
-        <w:t xml:space="preserve"> Currently, this value is not essential, and input dimension information is input via </w:t>
-      </w:r>
-      <w:proofErr w:type="spellStart"/>
-      <w:r>
-        <w:t>image_patch</w:t>
-      </w:r>
-      <w:proofErr w:type="spellEnd"/>
-      <w:r>
-        <w:t xml:space="preserve"> -</w:t>
-      </w:r>
-      <w:proofErr w:type="spellStart"/>
-      <w:r>
-        <w:t>ip</w:t>
-      </w:r>
-      <w:proofErr w:type="spellEnd"/>
-      <w:r>
-        <w:t>.</w:t>
-      </w:r>
-    </w:p>
-    <w:p/>
-    <w:p>
-      <w:r>
-        <w:t>-fs, --</w:t>
-      </w:r>
-      <w:proofErr w:type="spellStart"/>
-      <w:r>
-        <w:t>frac_stri</w:t>
-      </w:r>
-      <w:r>
-        <w:t>d</w:t>
-      </w:r>
-      <w:r>
-        <w:t>e</w:t>
-      </w:r>
-      <w:proofErr w:type="spellEnd"/>
-      <w:r>
-        <w:t>:</w:t>
-      </w:r>
-      <w:r>
-        <w:t xml:space="preserve"> </w:t>
-      </w:r>
-      <w:r>
-        <w:t>Distance neighboring image patches translate within a slice as a fraction of resampled input image dimensions. Float, (0,1). This value defines the amount of overlap neighboring patches will have. On average, we have seen that increasing overlap leads to increasing performance. Correspondingly, increasing overlap will also increase inference time. Common fractional stride values are 0.75, 0.5, and 0.25.</w:t>
-      </w:r>
-    </w:p>
-    <w:p/>
-    <w:p>
-      <w:pPr>
-        <w:pStyle w:val="Heading2"/>
-      </w:pPr>
-      <w:bookmarkStart w:id="22" w:name="_Toc98850825"/>
-      <w:r>
-        <w:t>Quality Check Options</w:t>
-      </w:r>
-      <w:bookmarkEnd w:id="22"/>
-    </w:p>
-    <w:p>
-      <w:r>
-        <w:t>-qc, --</w:t>
-      </w:r>
-      <w:proofErr w:type="spellStart"/>
-      <w:r>
-        <w:t>quality_checks</w:t>
-      </w:r>
-      <w:proofErr w:type="spellEnd"/>
-      <w:r>
-        <w:t>: Whether to perform by-slice quality checks</w:t>
-      </w:r>
-      <w:r>
-        <w:t xml:space="preserve">. </w:t>
-      </w:r>
-      <w:r>
-        <w:t>Boolean.</w:t>
-      </w:r>
-      <w:r>
-        <w:t xml:space="preserve"> If true, the program will save quality_checks.txt inside the input dataset directory. It contains a list of slices that have been algorithmically determined to be worthy of manual review. It contains the filename, the slice number, and what caused the flag to be raised.</w:t>
-      </w:r>
-    </w:p>
-    <w:p>
-      <w:r>
-        <w:t>EX: -qc True</w:t>
-      </w:r>
-    </w:p>
-    <w:p/>
-    <w:p>
-      <w:r>
-        <w:t>-se, --</w:t>
-      </w:r>
-      <w:proofErr w:type="spellStart"/>
-      <w:r>
-        <w:t>qc_skip_edges</w:t>
-      </w:r>
-      <w:proofErr w:type="spellEnd"/>
-      <w:r>
-        <w:t xml:space="preserve">: Whether to skip </w:t>
-      </w:r>
-      <w:r>
-        <w:t>running quality checks on the first and last slice of each scan. Boolean. If False, all slices will be evaluated for their need for manual intervention. If True, all but the first and last slices will be evaluated. In either case, all slices will be segmented.</w:t>
-      </w:r>
-    </w:p>
-    <w:p>
-      <w:r>
-        <w:t>EX: -se True</w:t>
-      </w:r>
-    </w:p>
     <w:p/>
     <w:p>
       <w:pPr>
@@ -5416,7 +5958,7 @@
 
 <file path=word/comments.xml><?xml version="1.0" encoding="utf-8"?>
 <w:comments xmlns:wpc="http://schemas.microsoft.com/office/word/2010/wordprocessingCanvas" xmlns:cx="http://schemas.microsoft.com/office/drawing/2014/chartex" xmlns:cx1="http://schemas.microsoft.com/office/drawing/2015/9/8/chartex" xmlns:cx2="http://schemas.microsoft.com/office/drawing/2015/10/21/chartex" xmlns:cx3="http://schemas.microsoft.com/office/drawing/2016/5/9/chartex" xmlns:cx4="http://schemas.microsoft.com/office/drawing/2016/5/10/chartex" xmlns:cx5="http://schemas.microsoft.com/office/drawing/2016/5/11/chartex" xmlns:cx6="http://schemas.microsoft.com/office/drawing/2016/5/12/chartex" xmlns:cx7="http://schemas.microsoft.com/office/drawing/2016/5/13/chartex" xmlns:cx8="http://schemas.microsoft.com/office/drawing/2016/5/14/chartex" xmlns:mc="http://schemas.openxmlformats.org/markup-compatibility/2006" xmlns:aink="http://schemas.microsoft.com/office/drawing/2016/ink" xmlns:am3d="http://schemas.microsoft.com/office/drawing/2017/model3d" xmlns:o="urn:schemas-microsoft-com:office:office" xmlns:r="http://schemas.openxmlformats.org/officeDocument/2006/relationships" xmlns:m="http://schemas.openxmlformats.org/officeDocument/2006/math" xmlns:v="urn:schemas-microsoft-com:vml" xmlns:wp14="http://schemas.microsoft.com/office/word/2010/wordprocessingDrawing" xmlns:wp="http://schemas.openxmlformats.org/drawingml/2006/wordprocessingDrawing" xmlns:w10="urn:schemas-microsoft-com:office:word" xmlns:w="http://schemas.openxmlformats.org/wordprocessingml/2006/main" xmlns:w14="http://schemas.microsoft.com/office/word/2010/wordml" xmlns:w15="http://schemas.microsoft.com/office/word/2012/wordml" xmlns:w16cex="http://schemas.microsoft.com/office/word/2018/wordml/cex" xmlns:w16cid="http://schemas.microsoft.com/office/word/2016/wordml/cid" xmlns:w16="http://schemas.microsoft.com/office/word/2018/wordml" xmlns:w16sdtdh="http://schemas.microsoft.com/office/word/2020/wordml/sdtdatahash" xmlns:w16se="http://schemas.microsoft.com/office/word/2015/wordml/symex" xmlns:wpg="http://schemas.microsoft.com/office/word/2010/wordprocessingGroup" xmlns:wpi="http://schemas.microsoft.com/office/word/2010/wordprocessingInk" xmlns:wne="http://schemas.microsoft.com/office/word/2006/wordml" xmlns:wps="http://schemas.microsoft.com/office/word/2010/wordprocessingShape" mc:Ignorable="w14 w15 w16se w16cid w16 w16cex w16sdtdh wp14">
-  <w:comment w:id="7" w:author="Yi Li" w:date="2022-01-04T13:21:00Z" w:initials="YL">
+  <w:comment w:id="7" w:author="Yi Li" w:date="2022-01-04T10:21:00Z" w:initials="YL">
     <w:p>
       <w:pPr>
         <w:pStyle w:val="CommentText"/>
@@ -5432,7 +5974,7 @@
       </w:r>
     </w:p>
   </w:comment>
-  <w:comment w:id="8" w:author="Zachary Frohock" w:date="2022-01-04T15:18:00Z" w:initials="ZF">
+  <w:comment w:id="8" w:author="Zachary Frohock" w:date="2022-01-04T12:18:00Z" w:initials="ZF">
     <w:p>
       <w:pPr>
         <w:pStyle w:val="CommentText"/>
@@ -5448,7 +5990,7 @@
       </w:r>
     </w:p>
   </w:comment>
-  <w:comment w:id="10" w:author="Yi Li" w:date="2022-01-04T13:43:00Z" w:initials="YL">
+  <w:comment w:id="10" w:author="Yi Li" w:date="2022-01-04T10:43:00Z" w:initials="YL">
     <w:p>
       <w:pPr>
         <w:pStyle w:val="CommentText"/>
@@ -5464,7 +6006,7 @@
       </w:r>
     </w:p>
   </w:comment>
-  <w:comment w:id="11" w:author="Zachary Frohock" w:date="2022-01-04T15:35:00Z" w:initials="ZF">
+  <w:comment w:id="11" w:author="Zachary Frohock" w:date="2022-01-04T12:35:00Z" w:initials="ZF">
     <w:p>
       <w:pPr>
         <w:pStyle w:val="CommentText"/>
@@ -7025,52 +7567,52 @@
       </w:pPr>
     </w:lvl>
   </w:abstractNum>
-  <w:num w:numId="1">
+  <w:num w:numId="1" w16cid:durableId="911044789">
     <w:abstractNumId w:val="9"/>
   </w:num>
-  <w:num w:numId="2">
+  <w:num w:numId="2" w16cid:durableId="1576863237">
     <w:abstractNumId w:val="13"/>
   </w:num>
-  <w:num w:numId="3">
+  <w:num w:numId="3" w16cid:durableId="1104497113">
     <w:abstractNumId w:val="6"/>
   </w:num>
-  <w:num w:numId="4">
+  <w:num w:numId="4" w16cid:durableId="143356880">
     <w:abstractNumId w:val="5"/>
   </w:num>
-  <w:num w:numId="5">
+  <w:num w:numId="5" w16cid:durableId="1772621958">
     <w:abstractNumId w:val="2"/>
   </w:num>
-  <w:num w:numId="6">
+  <w:num w:numId="6" w16cid:durableId="719524956">
     <w:abstractNumId w:val="7"/>
   </w:num>
-  <w:num w:numId="7">
+  <w:num w:numId="7" w16cid:durableId="2128234245">
     <w:abstractNumId w:val="1"/>
   </w:num>
-  <w:num w:numId="8">
+  <w:num w:numId="8" w16cid:durableId="1120684614">
     <w:abstractNumId w:val="12"/>
   </w:num>
-  <w:num w:numId="9">
+  <w:num w:numId="9" w16cid:durableId="1142963514">
     <w:abstractNumId w:val="8"/>
   </w:num>
-  <w:num w:numId="10">
+  <w:num w:numId="10" w16cid:durableId="804782627">
     <w:abstractNumId w:val="11"/>
   </w:num>
-  <w:num w:numId="11">
+  <w:num w:numId="11" w16cid:durableId="983392674">
     <w:abstractNumId w:val="15"/>
   </w:num>
-  <w:num w:numId="12">
+  <w:num w:numId="12" w16cid:durableId="1944335088">
     <w:abstractNumId w:val="3"/>
   </w:num>
-  <w:num w:numId="13">
+  <w:num w:numId="13" w16cid:durableId="801579625">
     <w:abstractNumId w:val="10"/>
   </w:num>
-  <w:num w:numId="14">
+  <w:num w:numId="14" w16cid:durableId="1210537134">
     <w:abstractNumId w:val="0"/>
   </w:num>
-  <w:num w:numId="15">
+  <w:num w:numId="15" w16cid:durableId="357852278">
     <w:abstractNumId w:val="4"/>
   </w:num>
-  <w:num w:numId="16">
+  <w:num w:numId="16" w16cid:durableId="1630427817">
     <w:abstractNumId w:val="14"/>
   </w:num>
 </w:numbering>
@@ -7852,6 +8394,25 @@
       <w:szCs w:val="20"/>
     </w:rPr>
   </w:style>
+  <w:style w:type="paragraph" w:styleId="Caption">
+    <w:name w:val="caption"/>
+    <w:basedOn w:val="Normal"/>
+    <w:next w:val="Normal"/>
+    <w:uiPriority w:val="35"/>
+    <w:unhideWhenUsed/>
+    <w:qFormat/>
+    <w:rsid w:val="00D53BD3"/>
+    <w:pPr>
+      <w:spacing w:after="200"/>
+    </w:pPr>
+    <w:rPr>
+      <w:i/>
+      <w:iCs/>
+      <w:color w:val="44546A" w:themeColor="text2"/>
+      <w:sz w:val="18"/>
+      <w:szCs w:val="18"/>
+    </w:rPr>
+  </w:style>
 </w:styles>
 </file>
 

--- a/user_guide_inference.docx
+++ b/user_guide_inference.docx
@@ -1,6 +1,6 @@
 
 <file path=word/document.xml><?xml version="1.0" encoding="utf-8"?>
-<w:document xmlns:wpc="http://schemas.microsoft.com/office/word/2010/wordprocessingCanvas" xmlns:cx="http://schemas.microsoft.com/office/drawing/2014/chartex" xmlns:cx1="http://schemas.microsoft.com/office/drawing/2015/9/8/chartex" xmlns:cx2="http://schemas.microsoft.com/office/drawing/2015/10/21/chartex" xmlns:cx3="http://schemas.microsoft.com/office/drawing/2016/5/9/chartex" xmlns:cx4="http://schemas.microsoft.com/office/drawing/2016/5/10/chartex" xmlns:cx5="http://schemas.microsoft.com/office/drawing/2016/5/11/chartex" xmlns:cx6="http://schemas.microsoft.com/office/drawing/2016/5/12/chartex" xmlns:cx7="http://schemas.microsoft.com/office/drawing/2016/5/13/chartex" xmlns:cx8="http://schemas.microsoft.com/office/drawing/2016/5/14/chartex" xmlns:mc="http://schemas.openxmlformats.org/markup-compatibility/2006" xmlns:aink="http://schemas.microsoft.com/office/drawing/2016/ink" xmlns:am3d="http://schemas.microsoft.com/office/drawing/2017/model3d" xmlns:o="urn:schemas-microsoft-com:office:office" xmlns:r="http://schemas.openxmlformats.org/officeDocument/2006/relationships" xmlns:m="http://schemas.openxmlformats.org/officeDocument/2006/math" xmlns:v="urn:schemas-microsoft-com:vml" xmlns:wp14="http://schemas.microsoft.com/office/word/2010/wordprocessingDrawing" xmlns:wp="http://schemas.openxmlformats.org/drawingml/2006/wordprocessingDrawing" xmlns:w10="urn:schemas-microsoft-com:office:word" xmlns:w="http://schemas.openxmlformats.org/wordprocessingml/2006/main" xmlns:w14="http://schemas.microsoft.com/office/word/2010/wordml" xmlns:w15="http://schemas.microsoft.com/office/word/2012/wordml" xmlns:w16cex="http://schemas.microsoft.com/office/word/2018/wordml/cex" xmlns:w16cid="http://schemas.microsoft.com/office/word/2016/wordml/cid" xmlns:w16="http://schemas.microsoft.com/office/word/2018/wordml" xmlns:w16sdtdh="http://schemas.microsoft.com/office/word/2020/wordml/sdtdatahash" xmlns:w16se="http://schemas.microsoft.com/office/word/2015/wordml/symex" xmlns:wpg="http://schemas.microsoft.com/office/word/2010/wordprocessingGroup" xmlns:wpi="http://schemas.microsoft.com/office/word/2010/wordprocessingInk" xmlns:wne="http://schemas.microsoft.com/office/word/2006/wordml" xmlns:wps="http://schemas.microsoft.com/office/word/2010/wordprocessingShape" mc:Ignorable="w14 w15 w16se w16cid w16 w16cex w16sdtdh wp14">
+<w:document xmlns:wpc="http://schemas.microsoft.com/office/word/2010/wordprocessingCanvas" xmlns:cx="http://schemas.microsoft.com/office/drawing/2014/chartex" xmlns:cx1="http://schemas.microsoft.com/office/drawing/2015/9/8/chartex" xmlns:cx2="http://schemas.microsoft.com/office/drawing/2015/10/21/chartex" xmlns:cx3="http://schemas.microsoft.com/office/drawing/2016/5/9/chartex" xmlns:cx4="http://schemas.microsoft.com/office/drawing/2016/5/10/chartex" xmlns:cx5="http://schemas.microsoft.com/office/drawing/2016/5/11/chartex" xmlns:cx6="http://schemas.microsoft.com/office/drawing/2016/5/12/chartex" xmlns:cx7="http://schemas.microsoft.com/office/drawing/2016/5/13/chartex" xmlns:cx8="http://schemas.microsoft.com/office/drawing/2016/5/14/chartex" xmlns:mc="http://schemas.openxmlformats.org/markup-compatibility/2006" xmlns:aink="http://schemas.microsoft.com/office/drawing/2016/ink" xmlns:am3d="http://schemas.microsoft.com/office/drawing/2017/model3d" xmlns:o="urn:schemas-microsoft-com:office:office" xmlns:oel="http://schemas.microsoft.com/office/2019/extlst" xmlns:r="http://schemas.openxmlformats.org/officeDocument/2006/relationships" xmlns:m="http://schemas.openxmlformats.org/officeDocument/2006/math" xmlns:v="urn:schemas-microsoft-com:vml" xmlns:wp14="http://schemas.microsoft.com/office/word/2010/wordprocessingDrawing" xmlns:wp="http://schemas.openxmlformats.org/drawingml/2006/wordprocessingDrawing" xmlns:w10="urn:schemas-microsoft-com:office:word" xmlns:w="http://schemas.openxmlformats.org/wordprocessingml/2006/main" xmlns:w14="http://schemas.microsoft.com/office/word/2010/wordml" xmlns:w15="http://schemas.microsoft.com/office/word/2012/wordml" xmlns:w16cex="http://schemas.microsoft.com/office/word/2018/wordml/cex" xmlns:w16cid="http://schemas.microsoft.com/office/word/2016/wordml/cid" xmlns:w16="http://schemas.microsoft.com/office/word/2018/wordml" xmlns:w16sdtdh="http://schemas.microsoft.com/office/word/2020/wordml/sdtdatahash" xmlns:w16se="http://schemas.microsoft.com/office/word/2015/wordml/symex" xmlns:wpg="http://schemas.microsoft.com/office/word/2010/wordprocessingGroup" xmlns:wpi="http://schemas.microsoft.com/office/word/2010/wordprocessingInk" xmlns:wne="http://schemas.microsoft.com/office/word/2006/wordml" xmlns:wps="http://schemas.microsoft.com/office/word/2010/wordprocessingShape" mc:Ignorable="w14 w15 w16se w16cid w16 w16cex w16sdtdh wp14">
   <w:body>
     <w:sdt>
       <w:sdtPr>
@@ -64,13 +64,13 @@
             </w:rPr>
             <w:fldChar w:fldCharType="separate"/>
           </w:r>
-          <w:hyperlink w:anchor="_Toc98850807" w:history="1">
+          <w:hyperlink w:anchor="_Toc100822507" w:history="1">
             <w:r>
               <w:rPr>
                 <w:rStyle w:val="Hyperlink"/>
                 <w:noProof/>
               </w:rPr>
-              <w:t>Demo 2 Information</w:t>
+              <w:t>Release 3 Information</w:t>
             </w:r>
             <w:r>
               <w:rPr>
@@ -91,7 +91,7 @@
                 <w:noProof/>
                 <w:webHidden/>
               </w:rPr>
-              <w:instrText xml:space="preserve"> PAGEREF _Toc98850807 \h </w:instrText>
+              <w:instrText xml:space="preserve"> PAGEREF _Toc100822507 \h </w:instrText>
             </w:r>
             <w:r>
               <w:rPr>
@@ -137,7 +137,7 @@
               <w:szCs w:val="24"/>
             </w:rPr>
           </w:pPr>
-          <w:hyperlink w:anchor="_Toc98850808" w:history="1">
+          <w:hyperlink w:anchor="_Toc100822508" w:history="1">
             <w:r>
               <w:rPr>
                 <w:rStyle w:val="Hyperlink"/>
@@ -164,7 +164,7 @@
                 <w:noProof/>
                 <w:webHidden/>
               </w:rPr>
-              <w:instrText xml:space="preserve"> PAGEREF _Toc98850808 \h </w:instrText>
+              <w:instrText xml:space="preserve"> PAGEREF _Toc100822508 \h </w:instrText>
             </w:r>
             <w:r>
               <w:rPr>
@@ -184,7 +184,7 @@
                 <w:noProof/>
                 <w:webHidden/>
               </w:rPr>
-              <w:t>1</w:t>
+              <w:t>2</w:t>
             </w:r>
             <w:r>
               <w:rPr>
@@ -210,7 +210,7 @@
               <w:szCs w:val="24"/>
             </w:rPr>
           </w:pPr>
-          <w:hyperlink w:anchor="_Toc98850809" w:history="1">
+          <w:hyperlink w:anchor="_Toc100822509" w:history="1">
             <w:r>
               <w:rPr>
                 <w:rStyle w:val="Hyperlink"/>
@@ -237,7 +237,7 @@
                 <w:noProof/>
                 <w:webHidden/>
               </w:rPr>
-              <w:instrText xml:space="preserve"> PAGEREF _Toc98850809 \h </w:instrText>
+              <w:instrText xml:space="preserve"> PAGEREF _Toc100822509 \h </w:instrText>
             </w:r>
             <w:r>
               <w:rPr>
@@ -283,13 +283,13 @@
               <w:noProof/>
             </w:rPr>
           </w:pPr>
-          <w:hyperlink w:anchor="_Toc98850810" w:history="1">
+          <w:hyperlink w:anchor="_Toc100822510" w:history="1">
             <w:r>
               <w:rPr>
                 <w:rStyle w:val="Hyperlink"/>
                 <w:noProof/>
               </w:rPr>
-              <w:t>Demo 1 Information</w:t>
+              <w:t>Demo 2 Information</w:t>
             </w:r>
             <w:r>
               <w:rPr>
@@ -310,7 +310,7 @@
                 <w:noProof/>
                 <w:webHidden/>
               </w:rPr>
-              <w:instrText xml:space="preserve"> PAGEREF _Toc98850810 \h </w:instrText>
+              <w:instrText xml:space="preserve"> PAGEREF _Toc100822510 \h </w:instrText>
             </w:r>
             <w:r>
               <w:rPr>
@@ -330,7 +330,7 @@
                 <w:noProof/>
                 <w:webHidden/>
               </w:rPr>
-              <w:t>2</w:t>
+              <w:t>3</w:t>
             </w:r>
             <w:r>
               <w:rPr>
@@ -356,7 +356,7 @@
               <w:szCs w:val="24"/>
             </w:rPr>
           </w:pPr>
-          <w:hyperlink w:anchor="_Toc98850811" w:history="1">
+          <w:hyperlink w:anchor="_Toc100822511" w:history="1">
             <w:r>
               <w:rPr>
                 <w:rStyle w:val="Hyperlink"/>
@@ -383,7 +383,7 @@
                 <w:noProof/>
                 <w:webHidden/>
               </w:rPr>
-              <w:instrText xml:space="preserve"> PAGEREF _Toc98850811 \h </w:instrText>
+              <w:instrText xml:space="preserve"> PAGEREF _Toc100822511 \h </w:instrText>
             </w:r>
             <w:r>
               <w:rPr>
@@ -429,7 +429,7 @@
               <w:szCs w:val="24"/>
             </w:rPr>
           </w:pPr>
-          <w:hyperlink w:anchor="_Toc98850812" w:history="1">
+          <w:hyperlink w:anchor="_Toc100822512" w:history="1">
             <w:r>
               <w:rPr>
                 <w:rStyle w:val="Hyperlink"/>
@@ -456,7 +456,7 @@
                 <w:noProof/>
                 <w:webHidden/>
               </w:rPr>
-              <w:instrText xml:space="preserve"> PAGEREF _Toc98850812 \h </w:instrText>
+              <w:instrText xml:space="preserve"> PAGEREF _Toc100822512 \h </w:instrText>
             </w:r>
             <w:r>
               <w:rPr>
@@ -477,6 +477,79 @@
                 <w:webHidden/>
               </w:rPr>
               <w:t>3</w:t>
+            </w:r>
+            <w:r>
+              <w:rPr>
+                <w:noProof/>
+                <w:webHidden/>
+              </w:rPr>
+              <w:fldChar w:fldCharType="end"/>
+            </w:r>
+          </w:hyperlink>
+        </w:p>
+        <w:p>
+          <w:pPr>
+            <w:pStyle w:val="TOC1"/>
+            <w:tabs>
+              <w:tab w:val="right" w:leader="dot" w:pos="9350"/>
+            </w:tabs>
+            <w:rPr>
+              <w:rFonts w:eastAsiaTheme="minorEastAsia" w:cstheme="minorBidi"/>
+              <w:b w:val="0"/>
+              <w:bCs w:val="0"/>
+              <w:i w:val="0"/>
+              <w:iCs w:val="0"/>
+              <w:noProof/>
+            </w:rPr>
+          </w:pPr>
+          <w:hyperlink w:anchor="_Toc100822513" w:history="1">
+            <w:r>
+              <w:rPr>
+                <w:rStyle w:val="Hyperlink"/>
+                <w:noProof/>
+              </w:rPr>
+              <w:t>Demo 1 Information</w:t>
+            </w:r>
+            <w:r>
+              <w:rPr>
+                <w:noProof/>
+                <w:webHidden/>
+              </w:rPr>
+              <w:tab/>
+            </w:r>
+            <w:r>
+              <w:rPr>
+                <w:noProof/>
+                <w:webHidden/>
+              </w:rPr>
+              <w:fldChar w:fldCharType="begin"/>
+            </w:r>
+            <w:r>
+              <w:rPr>
+                <w:noProof/>
+                <w:webHidden/>
+              </w:rPr>
+              <w:instrText xml:space="preserve"> PAGEREF _Toc100822513 \h </w:instrText>
+            </w:r>
+            <w:r>
+              <w:rPr>
+                <w:noProof/>
+                <w:webHidden/>
+              </w:rPr>
+            </w:r>
+            <w:r>
+              <w:rPr>
+                <w:noProof/>
+                <w:webHidden/>
+              </w:rPr>
+              <w:fldChar w:fldCharType="separate"/>
+            </w:r>
+            <w:r>
+              <w:rPr>
+                <w:noProof/>
+                <w:webHidden/>
+              </w:rPr>
+              <w:t>4</w:t>
             </w:r>
             <w:r>
               <w:rPr>
@@ -502,13 +575,13 @@
               <w:szCs w:val="24"/>
             </w:rPr>
           </w:pPr>
-          <w:hyperlink w:anchor="_Toc98850813" w:history="1">
+          <w:hyperlink w:anchor="_Toc100822514" w:history="1">
             <w:r>
               <w:rPr>
                 <w:rStyle w:val="Hyperlink"/>
                 <w:noProof/>
               </w:rPr>
-              <w:t>Run Singularity Container Locally</w:t>
+              <w:t>Local Environment</w:t>
             </w:r>
             <w:r>
               <w:rPr>
@@ -529,7 +602,7 @@
                 <w:noProof/>
                 <w:webHidden/>
               </w:rPr>
-              <w:instrText xml:space="preserve"> PAGEREF _Toc98850813 \h </w:instrText>
+              <w:instrText xml:space="preserve"> PAGEREF _Toc100822514 \h </w:instrText>
             </w:r>
             <w:r>
               <w:rPr>
@@ -549,7 +622,7 @@
                 <w:noProof/>
                 <w:webHidden/>
               </w:rPr>
-              <w:t>3</w:t>
+              <w:t>4</w:t>
             </w:r>
             <w:r>
               <w:rPr>
@@ -575,12 +648,158 @@
               <w:szCs w:val="24"/>
             </w:rPr>
           </w:pPr>
-          <w:hyperlink w:anchor="_Toc98850814" w:history="1">
+          <w:hyperlink w:anchor="_Toc100822515" w:history="1">
             <w:r>
               <w:rPr>
                 <w:rStyle w:val="Hyperlink"/>
                 <w:noProof/>
               </w:rPr>
+              <w:t>Run Singularity Container at JAX HPC</w:t>
+            </w:r>
+            <w:r>
+              <w:rPr>
+                <w:noProof/>
+                <w:webHidden/>
+              </w:rPr>
+              <w:tab/>
+            </w:r>
+            <w:r>
+              <w:rPr>
+                <w:noProof/>
+                <w:webHidden/>
+              </w:rPr>
+              <w:fldChar w:fldCharType="begin"/>
+            </w:r>
+            <w:r>
+              <w:rPr>
+                <w:noProof/>
+                <w:webHidden/>
+              </w:rPr>
+              <w:instrText xml:space="preserve"> PAGEREF _Toc100822515 \h </w:instrText>
+            </w:r>
+            <w:r>
+              <w:rPr>
+                <w:noProof/>
+                <w:webHidden/>
+              </w:rPr>
+            </w:r>
+            <w:r>
+              <w:rPr>
+                <w:noProof/>
+                <w:webHidden/>
+              </w:rPr>
+              <w:fldChar w:fldCharType="separate"/>
+            </w:r>
+            <w:r>
+              <w:rPr>
+                <w:noProof/>
+                <w:webHidden/>
+              </w:rPr>
+              <w:t>4</w:t>
+            </w:r>
+            <w:r>
+              <w:rPr>
+                <w:noProof/>
+                <w:webHidden/>
+              </w:rPr>
+              <w:fldChar w:fldCharType="end"/>
+            </w:r>
+          </w:hyperlink>
+        </w:p>
+        <w:p>
+          <w:pPr>
+            <w:pStyle w:val="TOC2"/>
+            <w:tabs>
+              <w:tab w:val="right" w:leader="dot" w:pos="9350"/>
+            </w:tabs>
+            <w:rPr>
+              <w:rFonts w:eastAsiaTheme="minorEastAsia" w:cstheme="minorBidi"/>
+              <w:b w:val="0"/>
+              <w:bCs w:val="0"/>
+              <w:noProof/>
+              <w:sz w:val="24"/>
+              <w:szCs w:val="24"/>
+            </w:rPr>
+          </w:pPr>
+          <w:hyperlink w:anchor="_Toc100822516" w:history="1">
+            <w:r>
+              <w:rPr>
+                <w:rStyle w:val="Hyperlink"/>
+                <w:noProof/>
+              </w:rPr>
+              <w:t>Run Singularity Container Locally</w:t>
+            </w:r>
+            <w:r>
+              <w:rPr>
+                <w:noProof/>
+                <w:webHidden/>
+              </w:rPr>
+              <w:tab/>
+            </w:r>
+            <w:r>
+              <w:rPr>
+                <w:noProof/>
+                <w:webHidden/>
+              </w:rPr>
+              <w:fldChar w:fldCharType="begin"/>
+            </w:r>
+            <w:r>
+              <w:rPr>
+                <w:noProof/>
+                <w:webHidden/>
+              </w:rPr>
+              <w:instrText xml:space="preserve"> PAGEREF _Toc100822516 \h </w:instrText>
+            </w:r>
+            <w:r>
+              <w:rPr>
+                <w:noProof/>
+                <w:webHidden/>
+              </w:rPr>
+            </w:r>
+            <w:r>
+              <w:rPr>
+                <w:noProof/>
+                <w:webHidden/>
+              </w:rPr>
+              <w:fldChar w:fldCharType="separate"/>
+            </w:r>
+            <w:r>
+              <w:rPr>
+                <w:noProof/>
+                <w:webHidden/>
+              </w:rPr>
+              <w:t>5</w:t>
+            </w:r>
+            <w:r>
+              <w:rPr>
+                <w:noProof/>
+                <w:webHidden/>
+              </w:rPr>
+              <w:fldChar w:fldCharType="end"/>
+            </w:r>
+          </w:hyperlink>
+        </w:p>
+        <w:p>
+          <w:pPr>
+            <w:pStyle w:val="TOC2"/>
+            <w:tabs>
+              <w:tab w:val="right" w:leader="dot" w:pos="9350"/>
+            </w:tabs>
+            <w:rPr>
+              <w:rFonts w:eastAsiaTheme="minorEastAsia" w:cstheme="minorBidi"/>
+              <w:b w:val="0"/>
+              <w:bCs w:val="0"/>
+              <w:noProof/>
+              <w:sz w:val="24"/>
+              <w:szCs w:val="24"/>
+            </w:rPr>
+          </w:pPr>
+          <w:hyperlink w:anchor="_Toc100822517" w:history="1">
+            <w:r>
+              <w:rPr>
+                <w:rStyle w:val="Hyperlink"/>
+                <w:noProof/>
+              </w:rPr>
               <w:t>Run Docker Image Locally  - Recommended</w:t>
             </w:r>
             <w:r>
@@ -602,7 +821,7 @@
                 <w:noProof/>
                 <w:webHidden/>
               </w:rPr>
-              <w:instrText xml:space="preserve"> PAGEREF _Toc98850814 \h </w:instrText>
+              <w:instrText xml:space="preserve"> PAGEREF _Toc100822517 \h </w:instrText>
             </w:r>
             <w:r>
               <w:rPr>
@@ -622,7 +841,7 @@
                 <w:noProof/>
                 <w:webHidden/>
               </w:rPr>
-              <w:t>4</w:t>
+              <w:t>5</w:t>
             </w:r>
             <w:r>
               <w:rPr>
@@ -648,7 +867,7 @@
               <w:noProof/>
             </w:rPr>
           </w:pPr>
-          <w:hyperlink w:anchor="_Toc98850815" w:history="1">
+          <w:hyperlink w:anchor="_Toc100822518" w:history="1">
             <w:r>
               <w:rPr>
                 <w:rStyle w:val="Hyperlink"/>
@@ -675,7 +894,7 @@
                 <w:noProof/>
                 <w:webHidden/>
               </w:rPr>
-              <w:instrText xml:space="preserve"> PAGEREF _Toc98850815 \h </w:instrText>
+              <w:instrText xml:space="preserve"> PAGEREF _Toc100822518 \h </w:instrText>
             </w:r>
             <w:r>
               <w:rPr>
@@ -695,7 +914,7 @@
                 <w:noProof/>
                 <w:webHidden/>
               </w:rPr>
-              <w:t>4</w:t>
+              <w:t>6</w:t>
             </w:r>
             <w:r>
               <w:rPr>
@@ -721,7 +940,7 @@
               <w:szCs w:val="24"/>
             </w:rPr>
           </w:pPr>
-          <w:hyperlink w:anchor="_Toc98850816" w:history="1">
+          <w:hyperlink w:anchor="_Toc100822519" w:history="1">
             <w:r>
               <w:rPr>
                 <w:rStyle w:val="Hyperlink"/>
@@ -748,7 +967,7 @@
                 <w:noProof/>
                 <w:webHidden/>
               </w:rPr>
-              <w:instrText xml:space="preserve"> PAGEREF _Toc98850816 \h </w:instrText>
+              <w:instrText xml:space="preserve"> PAGEREF _Toc100822519 \h </w:instrText>
             </w:r>
             <w:r>
               <w:rPr>
@@ -768,7 +987,7 @@
                 <w:noProof/>
                 <w:webHidden/>
               </w:rPr>
-              <w:t>4</w:t>
+              <w:t>6</w:t>
             </w:r>
             <w:r>
               <w:rPr>
@@ -794,13 +1013,13 @@
               <w:szCs w:val="24"/>
             </w:rPr>
           </w:pPr>
-          <w:hyperlink w:anchor="_Toc98850817" w:history="1">
+          <w:hyperlink w:anchor="_Toc100822520" w:history="1">
             <w:r>
               <w:rPr>
                 <w:rStyle w:val="Hyperlink"/>
                 <w:noProof/>
               </w:rPr>
-              <w:t>Input directory required structure for inference</w:t>
+              <w:t>Input Image Format</w:t>
             </w:r>
             <w:r>
               <w:rPr>
@@ -821,7 +1040,7 @@
                 <w:noProof/>
                 <w:webHidden/>
               </w:rPr>
-              <w:instrText xml:space="preserve"> PAGEREF _Toc98850817 \h </w:instrText>
+              <w:instrText xml:space="preserve"> PAGEREF _Toc100822520 \h </w:instrText>
             </w:r>
             <w:r>
               <w:rPr>
@@ -841,7 +1060,7 @@
                 <w:noProof/>
                 <w:webHidden/>
               </w:rPr>
-              <w:t>5</w:t>
+              <w:t>6</w:t>
             </w:r>
             <w:r>
               <w:rPr>
@@ -867,13 +1086,13 @@
               <w:szCs w:val="24"/>
             </w:rPr>
           </w:pPr>
-          <w:hyperlink w:anchor="_Toc98850818" w:history="1">
+          <w:hyperlink w:anchor="_Toc100822521" w:history="1">
             <w:r>
               <w:rPr>
                 <w:rStyle w:val="Hyperlink"/>
                 <w:noProof/>
               </w:rPr>
-              <w:t>Basic Function Call - Inference</w:t>
+              <w:t>Input Image MRI Plane</w:t>
             </w:r>
             <w:r>
               <w:rPr>
@@ -894,7 +1113,7 @@
                 <w:noProof/>
                 <w:webHidden/>
               </w:rPr>
-              <w:instrText xml:space="preserve"> PAGEREF _Toc98850818 \h </w:instrText>
+              <w:instrText xml:space="preserve"> PAGEREF _Toc100822521 \h </w:instrText>
             </w:r>
             <w:r>
               <w:rPr>
@@ -914,7 +1133,7 @@
                 <w:noProof/>
                 <w:webHidden/>
               </w:rPr>
-              <w:t>5</w:t>
+              <w:t>6</w:t>
             </w:r>
             <w:r>
               <w:rPr>
@@ -940,12 +1159,158 @@
               <w:szCs w:val="24"/>
             </w:rPr>
           </w:pPr>
-          <w:hyperlink w:anchor="_Toc98850819" w:history="1">
+          <w:hyperlink w:anchor="_Toc100822522" w:history="1">
             <w:r>
               <w:rPr>
                 <w:rStyle w:val="Hyperlink"/>
                 <w:noProof/>
               </w:rPr>
+              <w:t>Input directory required structure for inference</w:t>
+            </w:r>
+            <w:r>
+              <w:rPr>
+                <w:noProof/>
+                <w:webHidden/>
+              </w:rPr>
+              <w:tab/>
+            </w:r>
+            <w:r>
+              <w:rPr>
+                <w:noProof/>
+                <w:webHidden/>
+              </w:rPr>
+              <w:fldChar w:fldCharType="begin"/>
+            </w:r>
+            <w:r>
+              <w:rPr>
+                <w:noProof/>
+                <w:webHidden/>
+              </w:rPr>
+              <w:instrText xml:space="preserve"> PAGEREF _Toc100822522 \h </w:instrText>
+            </w:r>
+            <w:r>
+              <w:rPr>
+                <w:noProof/>
+                <w:webHidden/>
+              </w:rPr>
+            </w:r>
+            <w:r>
+              <w:rPr>
+                <w:noProof/>
+                <w:webHidden/>
+              </w:rPr>
+              <w:fldChar w:fldCharType="separate"/>
+            </w:r>
+            <w:r>
+              <w:rPr>
+                <w:noProof/>
+                <w:webHidden/>
+              </w:rPr>
+              <w:t>8</w:t>
+            </w:r>
+            <w:r>
+              <w:rPr>
+                <w:noProof/>
+                <w:webHidden/>
+              </w:rPr>
+              <w:fldChar w:fldCharType="end"/>
+            </w:r>
+          </w:hyperlink>
+        </w:p>
+        <w:p>
+          <w:pPr>
+            <w:pStyle w:val="TOC2"/>
+            <w:tabs>
+              <w:tab w:val="right" w:leader="dot" w:pos="9350"/>
+            </w:tabs>
+            <w:rPr>
+              <w:rFonts w:eastAsiaTheme="minorEastAsia" w:cstheme="minorBidi"/>
+              <w:b w:val="0"/>
+              <w:bCs w:val="0"/>
+              <w:noProof/>
+              <w:sz w:val="24"/>
+              <w:szCs w:val="24"/>
+            </w:rPr>
+          </w:pPr>
+          <w:hyperlink w:anchor="_Toc100822523" w:history="1">
+            <w:r>
+              <w:rPr>
+                <w:rStyle w:val="Hyperlink"/>
+                <w:noProof/>
+              </w:rPr>
+              <w:t>Basic Function Call - Inference</w:t>
+            </w:r>
+            <w:r>
+              <w:rPr>
+                <w:noProof/>
+                <w:webHidden/>
+              </w:rPr>
+              <w:tab/>
+            </w:r>
+            <w:r>
+              <w:rPr>
+                <w:noProof/>
+                <w:webHidden/>
+              </w:rPr>
+              <w:fldChar w:fldCharType="begin"/>
+            </w:r>
+            <w:r>
+              <w:rPr>
+                <w:noProof/>
+                <w:webHidden/>
+              </w:rPr>
+              <w:instrText xml:space="preserve"> PAGEREF _Toc100822523 \h </w:instrText>
+            </w:r>
+            <w:r>
+              <w:rPr>
+                <w:noProof/>
+                <w:webHidden/>
+              </w:rPr>
+            </w:r>
+            <w:r>
+              <w:rPr>
+                <w:noProof/>
+                <w:webHidden/>
+              </w:rPr>
+              <w:fldChar w:fldCharType="separate"/>
+            </w:r>
+            <w:r>
+              <w:rPr>
+                <w:noProof/>
+                <w:webHidden/>
+              </w:rPr>
+              <w:t>9</w:t>
+            </w:r>
+            <w:r>
+              <w:rPr>
+                <w:noProof/>
+                <w:webHidden/>
+              </w:rPr>
+              <w:fldChar w:fldCharType="end"/>
+            </w:r>
+          </w:hyperlink>
+        </w:p>
+        <w:p>
+          <w:pPr>
+            <w:pStyle w:val="TOC2"/>
+            <w:tabs>
+              <w:tab w:val="right" w:leader="dot" w:pos="9350"/>
+            </w:tabs>
+            <w:rPr>
+              <w:rFonts w:eastAsiaTheme="minorEastAsia" w:cstheme="minorBidi"/>
+              <w:b w:val="0"/>
+              <w:bCs w:val="0"/>
+              <w:noProof/>
+              <w:sz w:val="24"/>
+              <w:szCs w:val="24"/>
+            </w:rPr>
+          </w:pPr>
+          <w:hyperlink w:anchor="_Toc100822524" w:history="1">
+            <w:r>
+              <w:rPr>
+                <w:rStyle w:val="Hyperlink"/>
+                <w:noProof/>
+              </w:rPr>
               <w:t>Outputs</w:t>
             </w:r>
             <w:r>
@@ -967,7 +1332,7 @@
                 <w:noProof/>
                 <w:webHidden/>
               </w:rPr>
-              <w:instrText xml:space="preserve"> PAGEREF _Toc98850819 \h </w:instrText>
+              <w:instrText xml:space="preserve"> PAGEREF _Toc100822524 \h </w:instrText>
             </w:r>
             <w:r>
               <w:rPr>
@@ -987,7 +1352,7 @@
                 <w:noProof/>
                 <w:webHidden/>
               </w:rPr>
-              <w:t>6</w:t>
+              <w:t>9</w:t>
             </w:r>
             <w:r>
               <w:rPr>
@@ -1013,7 +1378,7 @@
               <w:noProof/>
             </w:rPr>
           </w:pPr>
-          <w:hyperlink w:anchor="_Toc98850820" w:history="1">
+          <w:hyperlink w:anchor="_Toc100822525" w:history="1">
             <w:r>
               <w:rPr>
                 <w:rStyle w:val="Hyperlink"/>
@@ -1040,7 +1405,7 @@
                 <w:noProof/>
                 <w:webHidden/>
               </w:rPr>
-              <w:instrText xml:space="preserve"> PAGEREF _Toc98850820 \h </w:instrText>
+              <w:instrText xml:space="preserve"> PAGEREF _Toc100822525 \h </w:instrText>
             </w:r>
             <w:r>
               <w:rPr>
@@ -1060,7 +1425,7 @@
                 <w:noProof/>
                 <w:webHidden/>
               </w:rPr>
-              <w:t>6</w:t>
+              <w:t>9</w:t>
             </w:r>
             <w:r>
               <w:rPr>
@@ -1086,7 +1451,7 @@
               <w:szCs w:val="24"/>
             </w:rPr>
           </w:pPr>
-          <w:hyperlink w:anchor="_Toc98850821" w:history="1">
+          <w:hyperlink w:anchor="_Toc100822526" w:history="1">
             <w:r>
               <w:rPr>
                 <w:rStyle w:val="Hyperlink"/>
@@ -1113,7 +1478,7 @@
                 <w:noProof/>
                 <w:webHidden/>
               </w:rPr>
-              <w:instrText xml:space="preserve"> PAGEREF _Toc98850821 \h </w:instrText>
+              <w:instrText xml:space="preserve"> PAGEREF _Toc100822526 \h </w:instrText>
             </w:r>
             <w:r>
               <w:rPr>
@@ -1133,7 +1498,7 @@
                 <w:noProof/>
                 <w:webHidden/>
               </w:rPr>
-              <w:t>6</w:t>
+              <w:t>9</w:t>
             </w:r>
             <w:r>
               <w:rPr>
@@ -1159,13 +1524,13 @@
               <w:szCs w:val="24"/>
             </w:rPr>
           </w:pPr>
-          <w:hyperlink w:anchor="_Toc98850822" w:history="1">
+          <w:hyperlink w:anchor="_Toc100822527" w:history="1">
             <w:r>
               <w:rPr>
                 <w:rStyle w:val="Hyperlink"/>
                 <w:noProof/>
               </w:rPr>
-              <w:t>Corrections Options</w:t>
+              <w:t>MRI Re-Slicing Options</w:t>
             </w:r>
             <w:r>
               <w:rPr>
@@ -1186,7 +1551,7 @@
                 <w:noProof/>
                 <w:webHidden/>
               </w:rPr>
-              <w:instrText xml:space="preserve"> PAGEREF _Toc98850822 \h </w:instrText>
+              <w:instrText xml:space="preserve"> PAGEREF _Toc100822527 \h </w:instrText>
             </w:r>
             <w:r>
               <w:rPr>
@@ -1206,7 +1571,7 @@
                 <w:noProof/>
                 <w:webHidden/>
               </w:rPr>
-              <w:t>8</w:t>
+              <w:t>11</w:t>
             </w:r>
             <w:r>
               <w:rPr>
@@ -1232,13 +1597,13 @@
               <w:szCs w:val="24"/>
             </w:rPr>
           </w:pPr>
-          <w:hyperlink w:anchor="_Toc98850823" w:history="1">
+          <w:hyperlink w:anchor="_Toc100822528" w:history="1">
             <w:r>
               <w:rPr>
                 <w:rStyle w:val="Hyperlink"/>
                 <w:noProof/>
               </w:rPr>
-              <w:t>Image Preprocessing Options – Mode 1 – Not Recommended</w:t>
+              <w:t>Corrections Options</w:t>
             </w:r>
             <w:r>
               <w:rPr>
@@ -1259,7 +1624,7 @@
                 <w:noProof/>
                 <w:webHidden/>
               </w:rPr>
-              <w:instrText xml:space="preserve"> PAGEREF _Toc98850823 \h </w:instrText>
+              <w:instrText xml:space="preserve"> PAGEREF _Toc100822528 \h </w:instrText>
             </w:r>
             <w:r>
               <w:rPr>
@@ -1279,7 +1644,7 @@
                 <w:noProof/>
                 <w:webHidden/>
               </w:rPr>
-              <w:t>9</w:t>
+              <w:t>12</w:t>
             </w:r>
             <w:r>
               <w:rPr>
@@ -1305,13 +1670,13 @@
               <w:szCs w:val="24"/>
             </w:rPr>
           </w:pPr>
-          <w:hyperlink w:anchor="_Toc98850824" w:history="1">
+          <w:hyperlink w:anchor="_Toc100822529" w:history="1">
             <w:r>
               <w:rPr>
                 <w:rStyle w:val="Hyperlink"/>
                 <w:noProof/>
               </w:rPr>
-              <w:t>Image Preprocessing Options – Mode 2</w:t>
+              <w:t>Image Preprocessing Options – Mode 1 – Not Recommended</w:t>
             </w:r>
             <w:r>
               <w:rPr>
@@ -1332,7 +1697,7 @@
                 <w:noProof/>
                 <w:webHidden/>
               </w:rPr>
-              <w:instrText xml:space="preserve"> PAGEREF _Toc98850824 \h </w:instrText>
+              <w:instrText xml:space="preserve"> PAGEREF _Toc100822529 \h </w:instrText>
             </w:r>
             <w:r>
               <w:rPr>
@@ -1352,7 +1717,7 @@
                 <w:noProof/>
                 <w:webHidden/>
               </w:rPr>
-              <w:t>10</w:t>
+              <w:t>14</w:t>
             </w:r>
             <w:r>
               <w:rPr>
@@ -1378,13 +1743,13 @@
               <w:szCs w:val="24"/>
             </w:rPr>
           </w:pPr>
-          <w:hyperlink w:anchor="_Toc98850825" w:history="1">
+          <w:hyperlink w:anchor="_Toc100822530" w:history="1">
             <w:r>
               <w:rPr>
                 <w:rStyle w:val="Hyperlink"/>
                 <w:noProof/>
               </w:rPr>
-              <w:t>Quality Check Options</w:t>
+              <w:t>Image Preprocessing Options – Mode 2</w:t>
             </w:r>
             <w:r>
               <w:rPr>
@@ -1405,7 +1770,7 @@
                 <w:noProof/>
                 <w:webHidden/>
               </w:rPr>
-              <w:instrText xml:space="preserve"> PAGEREF _Toc98850825 \h </w:instrText>
+              <w:instrText xml:space="preserve"> PAGEREF _Toc100822530 \h </w:instrText>
             </w:r>
             <w:r>
               <w:rPr>
@@ -1425,7 +1790,7 @@
                 <w:noProof/>
                 <w:webHidden/>
               </w:rPr>
-              <w:t>10</w:t>
+              <w:t>14</w:t>
             </w:r>
             <w:r>
               <w:rPr>
@@ -1437,6 +1802,159 @@
           </w:hyperlink>
         </w:p>
         <w:p>
+          <w:pPr>
+            <w:pStyle w:val="TOC2"/>
+            <w:tabs>
+              <w:tab w:val="right" w:leader="dot" w:pos="9350"/>
+            </w:tabs>
+            <w:rPr>
+              <w:rFonts w:eastAsiaTheme="minorEastAsia" w:cstheme="minorBidi"/>
+              <w:b w:val="0"/>
+              <w:bCs w:val="0"/>
+              <w:noProof/>
+              <w:sz w:val="24"/>
+              <w:szCs w:val="24"/>
+            </w:rPr>
+          </w:pPr>
+          <w:hyperlink w:anchor="_Toc100822531" w:history="1">
+            <w:r>
+              <w:rPr>
+                <w:rStyle w:val="Hyperlink"/>
+                <w:noProof/>
+              </w:rPr>
+              <w:t>Image Postprocessing Options</w:t>
+            </w:r>
+            <w:r>
+              <w:rPr>
+                <w:noProof/>
+                <w:webHidden/>
+              </w:rPr>
+              <w:tab/>
+            </w:r>
+            <w:r>
+              <w:rPr>
+                <w:noProof/>
+                <w:webHidden/>
+              </w:rPr>
+              <w:fldChar w:fldCharType="begin"/>
+            </w:r>
+            <w:r>
+              <w:rPr>
+                <w:noProof/>
+                <w:webHidden/>
+              </w:rPr>
+              <w:instrText xml:space="preserve"> PAGEREF _Toc100822531 \h </w:instrText>
+            </w:r>
+            <w:r>
+              <w:rPr>
+                <w:noProof/>
+                <w:webHidden/>
+              </w:rPr>
+            </w:r>
+            <w:r>
+              <w:rPr>
+                <w:noProof/>
+                <w:webHidden/>
+              </w:rPr>
+              <w:fldChar w:fldCharType="separate"/>
+            </w:r>
+            <w:r>
+              <w:rPr>
+                <w:noProof/>
+                <w:webHidden/>
+              </w:rPr>
+              <w:t>15</w:t>
+            </w:r>
+            <w:r>
+              <w:rPr>
+                <w:noProof/>
+                <w:webHidden/>
+              </w:rPr>
+              <w:fldChar w:fldCharType="end"/>
+            </w:r>
+          </w:hyperlink>
+        </w:p>
+        <w:p>
+          <w:pPr>
+            <w:pStyle w:val="TOC2"/>
+            <w:tabs>
+              <w:tab w:val="right" w:leader="dot" w:pos="9350"/>
+            </w:tabs>
+            <w:rPr>
+              <w:rFonts w:eastAsiaTheme="minorEastAsia" w:cstheme="minorBidi"/>
+              <w:b w:val="0"/>
+              <w:bCs w:val="0"/>
+              <w:noProof/>
+              <w:sz w:val="24"/>
+              <w:szCs w:val="24"/>
+            </w:rPr>
+          </w:pPr>
+          <w:hyperlink w:anchor="_Toc100822532" w:history="1">
+            <w:r>
+              <w:rPr>
+                <w:rStyle w:val="Hyperlink"/>
+                <w:noProof/>
+              </w:rPr>
+              <w:t>Quality Check Options</w:t>
+            </w:r>
+            <w:r>
+              <w:rPr>
+                <w:noProof/>
+                <w:webHidden/>
+              </w:rPr>
+              <w:tab/>
+            </w:r>
+            <w:r>
+              <w:rPr>
+                <w:noProof/>
+                <w:webHidden/>
+              </w:rPr>
+              <w:fldChar w:fldCharType="begin"/>
+            </w:r>
+            <w:r>
+              <w:rPr>
+                <w:noProof/>
+                <w:webHidden/>
+              </w:rPr>
+              <w:instrText xml:space="preserve"> PAGEREF _Toc100822532 \h </w:instrText>
+            </w:r>
+            <w:r>
+              <w:rPr>
+                <w:noProof/>
+                <w:webHidden/>
+              </w:rPr>
+            </w:r>
+            <w:r>
+              <w:rPr>
+                <w:noProof/>
+                <w:webHidden/>
+              </w:rPr>
+              <w:fldChar w:fldCharType="separate"/>
+            </w:r>
+            <w:r>
+              <w:rPr>
+                <w:noProof/>
+                <w:webHidden/>
+              </w:rPr>
+              <w:t>16</w:t>
+            </w:r>
+            <w:r>
+              <w:rPr>
+                <w:noProof/>
+                <w:webHidden/>
+              </w:rPr>
+              <w:fldChar w:fldCharType="end"/>
+            </w:r>
+          </w:hyperlink>
+        </w:p>
+        <w:p>
+          <w:pPr>
+            <w:rPr>
+              <w:b/>
+              <w:bCs/>
+              <w:noProof/>
+            </w:rPr>
+          </w:pPr>
           <w:r>
             <w:rPr>
               <w:b/>
@@ -1446,31 +1964,41 @@
             <w:fldChar w:fldCharType="end"/>
           </w:r>
         </w:p>
+        <w:p/>
       </w:sdtContent>
     </w:sdt>
+    <w:bookmarkStart w:id="0" w:name="_Toc100822507" w:displacedByCustomXml="prev"/>
     <w:p>
       <w:pPr>
         <w:pStyle w:val="Heading1"/>
       </w:pPr>
-      <w:bookmarkStart w:id="0" w:name="_Toc98850807"/>
     </w:p>
     <w:p>
       <w:pPr>
         <w:pStyle w:val="Heading1"/>
       </w:pPr>
       <w:r>
-        <w:t>Demo 2 Information</w:t>
+        <w:t>Release 3</w:t>
+      </w:r>
+      <w:r>
+        <w:t xml:space="preserve"> Information</w:t>
       </w:r>
       <w:bookmarkEnd w:id="0"/>
     </w:p>
     <w:p/>
     <w:p>
       <w:r>
-        <w:t xml:space="preserve">As of March 22, </w:t>
+        <w:t xml:space="preserve">As of </w:t>
+      </w:r>
+      <w:r>
+        <w:t>April 14</w:t>
+      </w:r>
+      <w:r>
+        <w:t xml:space="preserve">, </w:t>
       </w:r>
       <w:proofErr w:type="gramStart"/>
       <w:r>
-        <w:t>2021</w:t>
+        <w:t>2022</w:t>
       </w:r>
       <w:proofErr w:type="gramEnd"/>
       <w:r>
@@ -1506,7 +2034,7 @@
       <w:pPr>
         <w:pStyle w:val="Heading2"/>
       </w:pPr>
-      <w:bookmarkStart w:id="1" w:name="_Toc98850808"/>
+      <w:bookmarkStart w:id="1" w:name="_Toc100822508"/>
       <w:r>
         <w:t>Local Environment</w:t>
       </w:r>
@@ -1564,9 +2092,36 @@
           <w:rPr>
             <w:rStyle w:val="Hyperlink"/>
           </w:rPr>
-          <w:t>https://thejacksonlaboratory.box.com/s/yzkwjulrc1kgtzu3nooh53wfu2tuiz5g</w:t>
+          <w:t>https://thejacksonlabo</w:t>
+        </w:r>
+        <w:r>
+          <w:rPr>
+            <w:rStyle w:val="Hyperlink"/>
+          </w:rPr>
+          <w:t>r</w:t>
+        </w:r>
+        <w:r>
+          <w:rPr>
+            <w:rStyle w:val="Hyperlink"/>
+          </w:rPr>
+          <w:t>a</w:t>
+        </w:r>
+        <w:r>
+          <w:rPr>
+            <w:rStyle w:val="Hyperlink"/>
+          </w:rPr>
+          <w:t>t</w:t>
+        </w:r>
+        <w:r>
+          <w:rPr>
+            <w:rStyle w:val="Hyperlink"/>
+          </w:rPr>
+          <w:t>ory.box.com/s/3vhv1d8xxguddo432o6hgzchbzh19g2r</w:t>
         </w:r>
       </w:hyperlink>
+      <w:r>
+        <w:t xml:space="preserve"> </w:t>
+      </w:r>
       <w:r>
         <w:t xml:space="preserve"> </w:t>
       </w:r>
@@ -1580,17 +2135,7 @@
         </w:numPr>
       </w:pPr>
       <w:r>
-        <w:lastRenderedPageBreak/>
-        <w:t>In a local terminal window, navigate to the directory downloaded from Box</w:t>
-      </w:r>
-      <w:r>
-        <w:t>. It should contain the subdirecto</w:t>
-      </w:r>
-      <w:r>
-        <w:t>ries</w:t>
-      </w:r>
-      <w:r>
-        <w:t xml:space="preserve"> </w:t>
+        <w:t xml:space="preserve">In a local terminal window, navigate to the directory downloaded from Box. It should contain the subdirectories </w:t>
       </w:r>
       <w:proofErr w:type="spellStart"/>
       <w:r>
@@ -1598,13 +2143,13 @@
       </w:r>
       <w:proofErr w:type="spellEnd"/>
       <w:r>
-        <w:t>/</w:t>
-      </w:r>
-      <w:r>
-        <w:t xml:space="preserve"> and demo/, along with</w:t>
-      </w:r>
-      <w:r>
-        <w:t xml:space="preserve"> demo2.yaml</w:t>
+        <w:t xml:space="preserve">/ and demo/, along with </w:t>
+      </w:r>
+      <w:r>
+        <w:t>release3</w:t>
+      </w:r>
+      <w:r>
+        <w:t>.yaml</w:t>
       </w:r>
     </w:p>
     <w:p>
@@ -1624,7 +2169,13 @@
       </w:r>
       <w:proofErr w:type="spellEnd"/>
       <w:r>
-        <w:t xml:space="preserve"> environment ‘ssif-aim2-demo2’ and install seg-for-4modalities from the local repository ‘</w:t>
+        <w:t xml:space="preserve"> environment ‘ssif-aim2-</w:t>
+      </w:r>
+      <w:r>
+        <w:t>v1.0.0</w:t>
+      </w:r>
+      <w:r>
+        <w:t>’ and install seg-for-4modalities from the local repository ‘</w:t>
       </w:r>
       <w:proofErr w:type="spellStart"/>
       <w:r>
@@ -1645,7 +2196,13 @@
       </w:r>
       <w:proofErr w:type="spellEnd"/>
       <w:r>
-        <w:t xml:space="preserve"> env create -f demo2.yaml</w:t>
+        <w:t xml:space="preserve"> env create -f </w:t>
+      </w:r>
+      <w:r>
+        <w:t>release3</w:t>
+      </w:r>
+      <w:r>
+        <w:t>.yaml</w:t>
       </w:r>
     </w:p>
     <w:p>
@@ -1678,10 +2235,10 @@
       </w:r>
       <w:proofErr w:type="spellEnd"/>
       <w:r>
-        <w:t xml:space="preserve"> activate ssif-aim2-demo</w:t>
-      </w:r>
-      <w:r>
-        <w:t>2</w:t>
+        <w:t xml:space="preserve"> activate ssif-aim2-</w:t>
+      </w:r>
+      <w:r>
+        <w:t>v1.0.0</w:t>
       </w:r>
     </w:p>
     <w:p>
@@ -1746,7 +2303,15 @@
         <w:pStyle w:val="ListParagraph"/>
       </w:pPr>
       <w:r>
-        <w:t>./clean_test_dataset.sh</w:t>
+        <w:t>./clean_test_dataset.sh (Linux/Mac)</w:t>
+      </w:r>
+    </w:p>
+    <w:p>
+      <w:pPr>
+        <w:pStyle w:val="ListParagraph"/>
+      </w:pPr>
+      <w:r>
+        <w:t>bash clean_test_dataset.sh (Windows)</w:t>
       </w:r>
     </w:p>
     <w:p>
@@ -1780,7 +2345,31 @@
       </w:r>
       <w:proofErr w:type="spellEnd"/>
       <w:r>
-        <w:t xml:space="preserve"> ./clean_test_dataset.sh</w:t>
+        <w:t xml:space="preserve"> ./clean_test_dataset.sh (Linux/Mac)</w:t>
+      </w:r>
+    </w:p>
+    <w:p>
+      <w:pPr>
+        <w:pStyle w:val="ListParagraph"/>
+        <w:ind w:left="1440"/>
+      </w:pPr>
+      <w:proofErr w:type="spellStart"/>
+      <w:r>
+        <w:t>icacls</w:t>
+      </w:r>
+      <w:proofErr w:type="spellEnd"/>
+      <w:r>
+        <w:t xml:space="preserve"> clean_test_dataset.sh /grant </w:t>
+      </w:r>
+      <w:proofErr w:type="spellStart"/>
+      <w:proofErr w:type="gramStart"/>
+      <w:r>
+        <w:t>Users:F</w:t>
+      </w:r>
+      <w:proofErr w:type="spellEnd"/>
+      <w:proofErr w:type="gramEnd"/>
+      <w:r>
+        <w:t xml:space="preserve"> (Windows)</w:t>
       </w:r>
     </w:p>
     <w:p>
@@ -1842,8 +2431,13 @@
           <w:numId w:val="16"/>
         </w:numPr>
       </w:pPr>
-      <w:r>
-        <w:t xml:space="preserve">As long as the </w:t>
+      <w:proofErr w:type="gramStart"/>
+      <w:r>
+        <w:t>As long as</w:t>
+      </w:r>
+      <w:proofErr w:type="gramEnd"/>
+      <w:r>
+        <w:t xml:space="preserve"> the </w:t>
       </w:r>
       <w:proofErr w:type="spellStart"/>
       <w:r>
@@ -1851,7 +2445,13 @@
       </w:r>
       <w:proofErr w:type="spellEnd"/>
       <w:r>
-        <w:t xml:space="preserve"> environment ssif-aim2-demo2 is active, it is possible to run inference from any directory using the command prefix as follows, specifying the input type and input location as needed:</w:t>
+        <w:t xml:space="preserve"> environment ssif-aim2-</w:t>
+      </w:r>
+      <w:r>
+        <w:t>v1.0.0</w:t>
+      </w:r>
+      <w:r>
+        <w:t xml:space="preserve"> is active, it is possible to run inference from any directory using the command prefix as follows, specifying the input type and input location as needed:</w:t>
       </w:r>
     </w:p>
     <w:p>
@@ -1867,7 +2467,7 @@
       <w:pPr>
         <w:pStyle w:val="Heading2"/>
       </w:pPr>
-      <w:bookmarkStart w:id="2" w:name="_Toc98850809"/>
+      <w:bookmarkStart w:id="2" w:name="_Toc100822509"/>
       <w:r>
         <w:t>Run Singularity Container at JAX HPC</w:t>
       </w:r>
@@ -1882,10 +2482,7 @@
         </w:numPr>
       </w:pPr>
       <w:r>
-        <w:t>Log in to Winter</w:t>
-      </w:r>
-      <w:r>
-        <w:t>/Sumner</w:t>
+        <w:t>Log in to Winter/Sumner</w:t>
       </w:r>
     </w:p>
     <w:p>
@@ -1905,7 +2502,13 @@
       </w:r>
       <w:proofErr w:type="gramEnd"/>
       <w:r>
-        <w:t>projects/compsci/neural_imaging_ssif_data/aim-2-demo-2/seg-for-4modalities</w:t>
+        <w:t>projects/compsci/neural_imaging_ssif_data/aim-2-</w:t>
+      </w:r>
+      <w:r>
+        <w:t>v1.0.0</w:t>
+      </w:r>
+      <w:r>
+        <w:t>/seg-for-4modalities</w:t>
       </w:r>
     </w:p>
     <w:p>
@@ -1959,6 +2562,7 @@
         <w:pStyle w:val="ListParagraph"/>
       </w:pPr>
       <w:r>
+        <w:lastRenderedPageBreak/>
         <w:t>./clean_test_dataset.sh</w:t>
       </w:r>
     </w:p>
@@ -2030,11 +2634,603 @@
       <w:pPr>
         <w:pStyle w:val="Heading1"/>
       </w:pPr>
-      <w:bookmarkStart w:id="3" w:name="_Toc98850810"/>
+      <w:bookmarkStart w:id="3" w:name="_Toc100822510"/>
+      <w:r>
+        <w:t>Demo 2 Information</w:t>
+      </w:r>
+      <w:bookmarkEnd w:id="3"/>
+    </w:p>
+    <w:p/>
+    <w:p>
+      <w:r>
+        <w:t xml:space="preserve">As of March 22, </w:t>
+      </w:r>
+      <w:proofErr w:type="gramStart"/>
+      <w:r>
+        <w:t>2021</w:t>
+      </w:r>
+      <w:proofErr w:type="gramEnd"/>
+      <w:r>
+        <w:t xml:space="preserve"> there are two recommended ways to run a demo of the software:</w:t>
+      </w:r>
+    </w:p>
+    <w:p>
+      <w:pPr>
+        <w:pStyle w:val="ListParagraph"/>
+        <w:numPr>
+          <w:ilvl w:val="0"/>
+          <w:numId w:val="14"/>
+        </w:numPr>
+      </w:pPr>
+      <w:r>
+        <w:t>Local environment</w:t>
+      </w:r>
+    </w:p>
+    <w:p>
+      <w:pPr>
+        <w:pStyle w:val="ListParagraph"/>
+        <w:numPr>
+          <w:ilvl w:val="0"/>
+          <w:numId w:val="14"/>
+        </w:numPr>
+      </w:pPr>
+      <w:r>
+        <w:t>HPC singularity container</w:t>
+      </w:r>
+    </w:p>
+    <w:p/>
+    <w:p>
+      <w:pPr>
+        <w:pStyle w:val="Heading2"/>
+      </w:pPr>
+      <w:bookmarkStart w:id="4" w:name="_Toc100822511"/>
+      <w:r>
+        <w:t>Local Environment</w:t>
+      </w:r>
+      <w:bookmarkEnd w:id="4"/>
+    </w:p>
+    <w:p>
+      <w:pPr>
+        <w:pStyle w:val="ListParagraph"/>
+        <w:numPr>
+          <w:ilvl w:val="0"/>
+          <w:numId w:val="16"/>
+        </w:numPr>
+      </w:pPr>
+      <w:r>
+        <w:t xml:space="preserve">Ensure that </w:t>
+      </w:r>
+      <w:hyperlink r:id="rId8" w:history="1">
+        <w:proofErr w:type="spellStart"/>
+        <w:r>
+          <w:rPr>
+            <w:rStyle w:val="Hyperlink"/>
+          </w:rPr>
+          <w:t>c</w:t>
+        </w:r>
+        <w:r>
+          <w:rPr>
+            <w:rStyle w:val="Hyperlink"/>
+          </w:rPr>
+          <w:t>onda</w:t>
+        </w:r>
+        <w:proofErr w:type="spellEnd"/>
+      </w:hyperlink>
+      <w:r>
+        <w:t xml:space="preserve"> is installed on your machine</w:t>
+      </w:r>
+    </w:p>
+    <w:p>
+      <w:pPr>
+        <w:pStyle w:val="ListParagraph"/>
+        <w:numPr>
+          <w:ilvl w:val="0"/>
+          <w:numId w:val="16"/>
+        </w:numPr>
+      </w:pPr>
+      <w:r>
+        <w:t>Download the following Box directory to a convenient location:</w:t>
+      </w:r>
+    </w:p>
+    <w:p>
+      <w:pPr>
+        <w:pStyle w:val="ListParagraph"/>
+      </w:pPr>
+      <w:hyperlink r:id="rId9" w:history="1">
+        <w:r>
+          <w:rPr>
+            <w:rStyle w:val="Hyperlink"/>
+          </w:rPr>
+          <w:t>https://thejacksonlaboratory.box.com/s/yzkwjulrc1kgtzu3nooh53wfu2tuiz5g</w:t>
+        </w:r>
+      </w:hyperlink>
+      <w:r>
+        <w:t xml:space="preserve"> </w:t>
+      </w:r>
+    </w:p>
+    <w:p>
+      <w:pPr>
+        <w:pStyle w:val="ListParagraph"/>
+        <w:numPr>
+          <w:ilvl w:val="0"/>
+          <w:numId w:val="16"/>
+        </w:numPr>
+      </w:pPr>
+      <w:r>
+        <w:t xml:space="preserve">In a local terminal window, navigate to the directory downloaded from Box. It should contain the subdirectories </w:t>
+      </w:r>
+      <w:proofErr w:type="spellStart"/>
+      <w:r>
+        <w:t>dist</w:t>
+      </w:r>
+      <w:proofErr w:type="spellEnd"/>
+      <w:r>
+        <w:t>/ and demo/, along with demo2.yaml</w:t>
+      </w:r>
+    </w:p>
+    <w:p>
+      <w:pPr>
+        <w:pStyle w:val="ListParagraph"/>
+        <w:numPr>
+          <w:ilvl w:val="0"/>
+          <w:numId w:val="16"/>
+        </w:numPr>
+      </w:pPr>
+      <w:r>
+        <w:t xml:space="preserve">Run the following command to create a </w:t>
+      </w:r>
+      <w:proofErr w:type="spellStart"/>
+      <w:r>
+        <w:t>conda</w:t>
+      </w:r>
+      <w:proofErr w:type="spellEnd"/>
+      <w:r>
+        <w:t xml:space="preserve"> environment ‘ssif-aim2-demo2’ and install seg-for-4modalities from the local repository ‘</w:t>
+      </w:r>
+      <w:proofErr w:type="spellStart"/>
+      <w:r>
+        <w:t>dist</w:t>
+      </w:r>
+      <w:proofErr w:type="spellEnd"/>
+      <w:r>
+        <w:t>/’:</w:t>
+      </w:r>
+    </w:p>
+    <w:p>
+      <w:pPr>
+        <w:ind w:left="720"/>
+      </w:pPr>
+      <w:proofErr w:type="spellStart"/>
+      <w:r>
+        <w:t>conda</w:t>
+      </w:r>
+      <w:proofErr w:type="spellEnd"/>
+      <w:r>
+        <w:t xml:space="preserve"> env create -f demo2.yaml</w:t>
+      </w:r>
+    </w:p>
+    <w:p>
+      <w:pPr>
+        <w:pStyle w:val="ListParagraph"/>
+        <w:numPr>
+          <w:ilvl w:val="0"/>
+          <w:numId w:val="16"/>
+        </w:numPr>
+      </w:pPr>
+      <w:r>
+        <w:t xml:space="preserve">Activate the </w:t>
+      </w:r>
+      <w:proofErr w:type="spellStart"/>
+      <w:r>
+        <w:t>conda</w:t>
+      </w:r>
+      <w:proofErr w:type="spellEnd"/>
+      <w:r>
+        <w:t xml:space="preserve"> environment:</w:t>
+      </w:r>
+    </w:p>
+    <w:p>
+      <w:pPr>
+        <w:pStyle w:val="ListParagraph"/>
+      </w:pPr>
+      <w:proofErr w:type="spellStart"/>
+      <w:r>
+        <w:t>conda</w:t>
+      </w:r>
+      <w:proofErr w:type="spellEnd"/>
+      <w:r>
+        <w:t xml:space="preserve"> activate ssif-aim2-demo</w:t>
+      </w:r>
+      <w:r>
+        <w:t>2</w:t>
+      </w:r>
+    </w:p>
+    <w:p>
+      <w:pPr>
+        <w:pStyle w:val="ListParagraph"/>
+        <w:numPr>
+          <w:ilvl w:val="0"/>
+          <w:numId w:val="16"/>
+        </w:numPr>
+      </w:pPr>
+      <w:r>
+        <w:t>In the same terminal window, cd into demo/</w:t>
+      </w:r>
+    </w:p>
+    <w:p>
+      <w:pPr>
+        <w:pStyle w:val="ListParagraph"/>
+      </w:pPr>
+      <w:r>
+        <w:t>cd demo</w:t>
+      </w:r>
+    </w:p>
+    <w:p>
+      <w:pPr>
+        <w:pStyle w:val="ListParagraph"/>
+        <w:numPr>
+          <w:ilvl w:val="0"/>
+          <w:numId w:val="16"/>
+        </w:numPr>
+      </w:pPr>
+      <w:proofErr w:type="gramStart"/>
+      <w:r>
+        <w:t>Take a look</w:t>
+      </w:r>
+      <w:proofErr w:type="gramEnd"/>
+      <w:r>
+        <w:t xml:space="preserve"> at the pre-generated results using the default parameters</w:t>
+      </w:r>
+    </w:p>
+    <w:p>
+      <w:pPr>
+        <w:pStyle w:val="ListParagraph"/>
+        <w:numPr>
+          <w:ilvl w:val="0"/>
+          <w:numId w:val="16"/>
+        </w:numPr>
+      </w:pPr>
+      <w:r>
+        <w:t xml:space="preserve">Clean the results from the </w:t>
+      </w:r>
+      <w:proofErr w:type="spellStart"/>
+      <w:r>
+        <w:t>test_dataset</w:t>
+      </w:r>
+      <w:proofErr w:type="spellEnd"/>
+      <w:r>
+        <w:t xml:space="preserve"> using the following command:</w:t>
+      </w:r>
+    </w:p>
+    <w:p>
+      <w:pPr>
+        <w:pStyle w:val="ListParagraph"/>
+      </w:pPr>
+      <w:r>
+        <w:t>./clean_test_dataset.sh (Linux/Mac)</w:t>
+      </w:r>
+    </w:p>
+    <w:p>
+      <w:pPr>
+        <w:pStyle w:val="ListParagraph"/>
+      </w:pPr>
+      <w:r>
+        <w:t>bash clean_test_dataset.sh (Windows)</w:t>
+      </w:r>
+    </w:p>
+    <w:p>
+      <w:pPr>
+        <w:pStyle w:val="ListParagraph"/>
+        <w:numPr>
+          <w:ilvl w:val="1"/>
+          <w:numId w:val="16"/>
+        </w:numPr>
+      </w:pPr>
+      <w:r>
+        <w:t>It may be necessary to adjust the permissions for this file to allow it to be executed. Do so with the following command:</w:t>
+      </w:r>
+    </w:p>
+    <w:p>
+      <w:pPr>
+        <w:pStyle w:val="ListParagraph"/>
+        <w:ind w:left="1440"/>
+      </w:pPr>
+      <w:proofErr w:type="spellStart"/>
+      <w:r>
+        <w:t>chmod</w:t>
+      </w:r>
+      <w:proofErr w:type="spellEnd"/>
+      <w:r>
+        <w:t xml:space="preserve"> </w:t>
+      </w:r>
+      <w:proofErr w:type="spellStart"/>
+      <w:r>
+        <w:t>u+rx</w:t>
+      </w:r>
+      <w:proofErr w:type="spellEnd"/>
+      <w:r>
+        <w:t xml:space="preserve"> ./clean_test_dataset.sh (Linux/Mac)</w:t>
+      </w:r>
+    </w:p>
+    <w:p>
+      <w:pPr>
+        <w:pStyle w:val="ListParagraph"/>
+        <w:ind w:left="1440"/>
+      </w:pPr>
+      <w:proofErr w:type="spellStart"/>
+      <w:r>
+        <w:t>icacls</w:t>
+      </w:r>
+      <w:proofErr w:type="spellEnd"/>
+      <w:r>
+        <w:t xml:space="preserve"> clean_test_dataset.sh /grant </w:t>
+      </w:r>
+      <w:proofErr w:type="spellStart"/>
+      <w:proofErr w:type="gramStart"/>
+      <w:r>
+        <w:t>Users:F</w:t>
+      </w:r>
+      <w:proofErr w:type="spellEnd"/>
+      <w:proofErr w:type="gramEnd"/>
+      <w:r>
+        <w:t xml:space="preserve"> (Windows)</w:t>
+      </w:r>
+    </w:p>
+    <w:p>
+      <w:pPr>
+        <w:pStyle w:val="ListParagraph"/>
+        <w:numPr>
+          <w:ilvl w:val="0"/>
+          <w:numId w:val="16"/>
+        </w:numPr>
+      </w:pPr>
+      <w:r>
+        <w:t>Run inference with the following command – refer to ‘inference argument information’ for full options list:</w:t>
+      </w:r>
+    </w:p>
+    <w:p>
+      <w:pPr>
+        <w:pStyle w:val="ListParagraph"/>
+      </w:pPr>
+      <w:r>
+        <w:t xml:space="preserve">python -m seg-for-4modalities.segment_brain </w:t>
+      </w:r>
+      <w:r>
+        <w:t>--</w:t>
+      </w:r>
+      <w:proofErr w:type="spellStart"/>
+      <w:r>
+        <w:t>i</w:t>
+      </w:r>
+      <w:r>
+        <w:t>nput_type</w:t>
+      </w:r>
+      <w:proofErr w:type="spellEnd"/>
+      <w:r>
+        <w:t xml:space="preserve"> </w:t>
+      </w:r>
+      <w:r>
+        <w:t>dataset</w:t>
+      </w:r>
+      <w:r>
+        <w:t xml:space="preserve"> </w:t>
+      </w:r>
+      <w:r>
+        <w:t>--input</w:t>
+      </w:r>
+      <w:r>
+        <w:t xml:space="preserve"> </w:t>
+      </w:r>
+      <w:proofErr w:type="spellStart"/>
+      <w:r>
+        <w:t>test_dataset</w:t>
+      </w:r>
+      <w:proofErr w:type="spellEnd"/>
+    </w:p>
+    <w:p>
+      <w:pPr>
+        <w:pStyle w:val="ListParagraph"/>
+        <w:numPr>
+          <w:ilvl w:val="0"/>
+          <w:numId w:val="16"/>
+        </w:numPr>
+      </w:pPr>
+      <w:proofErr w:type="gramStart"/>
+      <w:r>
+        <w:t>As long as</w:t>
+      </w:r>
+      <w:proofErr w:type="gramEnd"/>
+      <w:r>
+        <w:t xml:space="preserve"> the </w:t>
+      </w:r>
+      <w:proofErr w:type="spellStart"/>
+      <w:r>
+        <w:t>conda</w:t>
+      </w:r>
+      <w:proofErr w:type="spellEnd"/>
+      <w:r>
+        <w:t xml:space="preserve"> environment ssif-aim2-demo2 is active, it is possible to run inference from any directory using the command prefix as follows, specifying the input type and input location as needed:</w:t>
+      </w:r>
+    </w:p>
+    <w:p>
+      <w:pPr>
+        <w:pStyle w:val="ListParagraph"/>
+      </w:pPr>
+      <w:r>
+        <w:t>python -m seg-for-4modalities.segment_brain</w:t>
+      </w:r>
+    </w:p>
+    <w:p/>
+    <w:p>
+      <w:pPr>
+        <w:pStyle w:val="Heading2"/>
+      </w:pPr>
+      <w:bookmarkStart w:id="5" w:name="_Toc100822512"/>
+      <w:r>
+        <w:lastRenderedPageBreak/>
+        <w:t>Run Singularity Container at JAX HPC</w:t>
+      </w:r>
+      <w:bookmarkEnd w:id="5"/>
+    </w:p>
+    <w:p>
+      <w:pPr>
+        <w:pStyle w:val="ListParagraph"/>
+        <w:numPr>
+          <w:ilvl w:val="0"/>
+          <w:numId w:val="9"/>
+        </w:numPr>
+      </w:pPr>
+      <w:r>
+        <w:t>Log in to Winter/Sumner</w:t>
+      </w:r>
+    </w:p>
+    <w:p>
+      <w:pPr>
+        <w:pStyle w:val="ListParagraph"/>
+        <w:numPr>
+          <w:ilvl w:val="0"/>
+          <w:numId w:val="9"/>
+        </w:numPr>
+      </w:pPr>
+      <w:proofErr w:type="gramStart"/>
+      <w:r>
+        <w:t xml:space="preserve">cd  </w:t>
+      </w:r>
+      <w:r>
+        <w:t>/</w:t>
+      </w:r>
+      <w:proofErr w:type="gramEnd"/>
+      <w:r>
+        <w:t>projects/compsci/neural_imaging_ssif_data/aim-2-demo-2/seg-for-4modalities</w:t>
+      </w:r>
+    </w:p>
+    <w:p>
+      <w:pPr>
+        <w:pStyle w:val="ListParagraph"/>
+        <w:numPr>
+          <w:ilvl w:val="1"/>
+          <w:numId w:val="9"/>
+        </w:numPr>
+      </w:pPr>
+      <w:r>
+        <w:t>This directory requires group membership to access. Contact IT for access.</w:t>
+      </w:r>
+    </w:p>
+    <w:p>
+      <w:pPr>
+        <w:pStyle w:val="ListParagraph"/>
+        <w:numPr>
+          <w:ilvl w:val="0"/>
+          <w:numId w:val="9"/>
+        </w:numPr>
+      </w:pPr>
+      <w:proofErr w:type="gramStart"/>
+      <w:r>
+        <w:t>Take a look</w:t>
+      </w:r>
+      <w:proofErr w:type="gramEnd"/>
+      <w:r>
+        <w:t xml:space="preserve"> at the pre-generated results using default parameters in demo/</w:t>
+      </w:r>
+      <w:proofErr w:type="spellStart"/>
+      <w:r>
+        <w:t>test_dataset</w:t>
+      </w:r>
+      <w:proofErr w:type="spellEnd"/>
+    </w:p>
+    <w:p>
+      <w:pPr>
+        <w:pStyle w:val="ListParagraph"/>
+        <w:numPr>
+          <w:ilvl w:val="0"/>
+          <w:numId w:val="9"/>
+        </w:numPr>
+      </w:pPr>
+      <w:r>
+        <w:t>From demo/ clean the results from the test dataset using the following command:</w:t>
+      </w:r>
+    </w:p>
+    <w:p>
+      <w:pPr>
+        <w:pStyle w:val="ListParagraph"/>
+      </w:pPr>
+      <w:r>
+        <w:t>./clean_test_dataset.sh</w:t>
+      </w:r>
+    </w:p>
+    <w:p>
+      <w:pPr>
+        <w:pStyle w:val="ListParagraph"/>
+        <w:numPr>
+          <w:ilvl w:val="0"/>
+          <w:numId w:val="9"/>
+        </w:numPr>
+      </w:pPr>
+      <w:r>
+        <w:t xml:space="preserve">Run inference with one of the following commands, depending on the selected </w:t>
+      </w:r>
+      <w:proofErr w:type="spellStart"/>
+      <w:r>
+        <w:t>hpc</w:t>
+      </w:r>
+      <w:proofErr w:type="spellEnd"/>
+      <w:r>
+        <w:t xml:space="preserve"> entry point</w:t>
+      </w:r>
+    </w:p>
+    <w:p>
+      <w:pPr>
+        <w:pStyle w:val="ListParagraph"/>
+        <w:numPr>
+          <w:ilvl w:val="1"/>
+          <w:numId w:val="9"/>
+        </w:numPr>
+      </w:pPr>
+      <w:r>
+        <w:t xml:space="preserve">Winter: </w:t>
+      </w:r>
+      <w:proofErr w:type="spellStart"/>
+      <w:r>
+        <w:t>sbatch</w:t>
+      </w:r>
+      <w:proofErr w:type="spellEnd"/>
+      <w:r>
+        <w:t xml:space="preserve"> segment_brain_hpc.sh</w:t>
+      </w:r>
+    </w:p>
+    <w:p>
+      <w:pPr>
+        <w:pStyle w:val="ListParagraph"/>
+        <w:numPr>
+          <w:ilvl w:val="1"/>
+          <w:numId w:val="9"/>
+        </w:numPr>
+      </w:pPr>
+      <w:r>
+        <w:t xml:space="preserve">Sumner: </w:t>
+      </w:r>
+      <w:proofErr w:type="spellStart"/>
+      <w:r>
+        <w:t>srun</w:t>
+      </w:r>
+      <w:proofErr w:type="spellEnd"/>
+      <w:r>
+        <w:t xml:space="preserve"> segment_brain_sumner.s</w:t>
+      </w:r>
+      <w:r>
+        <w:t>h</w:t>
+      </w:r>
+    </w:p>
+    <w:p/>
+    <w:p>
+      <w:pPr>
+        <w:pStyle w:val="Heading1"/>
+      </w:pPr>
+      <w:bookmarkStart w:id="6" w:name="_Toc100822513"/>
       <w:r>
         <w:t>Demo 1 Information</w:t>
       </w:r>
-      <w:bookmarkEnd w:id="3"/>
+      <w:bookmarkEnd w:id="6"/>
     </w:p>
     <w:p/>
     <w:p>
@@ -2101,7 +3297,6 @@
         </w:numPr>
       </w:pPr>
       <w:r>
-        <w:lastRenderedPageBreak/>
         <w:t>Local docker image</w:t>
       </w:r>
     </w:p>
@@ -2123,11 +3318,11 @@
       <w:pPr>
         <w:pStyle w:val="Heading2"/>
       </w:pPr>
-      <w:bookmarkStart w:id="4" w:name="_Toc98850811"/>
+      <w:bookmarkStart w:id="7" w:name="_Toc100822514"/>
       <w:r>
         <w:t>Local Environment</w:t>
       </w:r>
-      <w:bookmarkEnd w:id="4"/>
+      <w:bookmarkEnd w:id="7"/>
     </w:p>
     <w:p>
       <w:pPr>
@@ -2140,7 +3335,7 @@
       <w:r>
         <w:t xml:space="preserve">Clone repo at </w:t>
       </w:r>
-      <w:hyperlink r:id="rId8" w:history="1">
+      <w:hyperlink r:id="rId10" w:history="1">
         <w:r>
           <w:rPr>
             <w:rStyle w:val="Hyperlink"/>
@@ -2327,11 +3522,11 @@
       <w:pPr>
         <w:pStyle w:val="Heading2"/>
       </w:pPr>
-      <w:bookmarkStart w:id="5" w:name="_Toc98850812"/>
+      <w:bookmarkStart w:id="8" w:name="_Toc100822515"/>
       <w:r>
         <w:t>Run Singularity Container at JAX HPC</w:t>
       </w:r>
-      <w:bookmarkEnd w:id="5"/>
+      <w:bookmarkEnd w:id="8"/>
     </w:p>
     <w:p>
       <w:pPr>
@@ -2384,6 +3579,7 @@
         </w:numPr>
       </w:pPr>
       <w:r>
+        <w:lastRenderedPageBreak/>
         <w:t>Th</w:t>
       </w:r>
       <w:r>
@@ -2613,11 +3809,11 @@
       <w:pPr>
         <w:pStyle w:val="Heading2"/>
       </w:pPr>
-      <w:bookmarkStart w:id="6" w:name="_Toc98850813"/>
+      <w:bookmarkStart w:id="9" w:name="_Toc100822516"/>
       <w:r>
         <w:t>Run Singularity Container Locally</w:t>
       </w:r>
-      <w:bookmarkEnd w:id="6"/>
+      <w:bookmarkEnd w:id="9"/>
     </w:p>
     <w:p>
       <w:r>
@@ -2635,7 +3831,7 @@
       <w:r>
         <w:t xml:space="preserve">Clone repo at </w:t>
       </w:r>
-      <w:hyperlink r:id="rId9" w:history="1">
+      <w:hyperlink r:id="rId11" w:history="1">
         <w:r>
           <w:rPr>
             <w:rStyle w:val="Hyperlink"/>
@@ -2728,7 +3924,6 @@
       </w:pPr>
       <w:proofErr w:type="gramStart"/>
       <w:r>
-        <w:lastRenderedPageBreak/>
         <w:t>Take a look</w:t>
       </w:r>
       <w:proofErr w:type="gramEnd"/>
@@ -2819,8 +4014,8 @@
         </w:rPr>
         <w:t xml:space="preserve"> </w:t>
       </w:r>
-      <w:commentRangeStart w:id="7"/>
-      <w:commentRangeStart w:id="8"/>
+      <w:commentRangeStart w:id="10"/>
+      <w:commentRangeStart w:id="11"/>
       <w:r>
         <w:t xml:space="preserve">python3 msUNET/segment_brain.py </w:t>
       </w:r>
@@ -2846,19 +4041,19 @@
       <w:r>
         <w:t>/</w:t>
       </w:r>
-      <w:commentRangeEnd w:id="7"/>
+      <w:commentRangeEnd w:id="10"/>
       <w:r>
         <w:rPr>
           <w:rStyle w:val="CommentReference"/>
         </w:rPr>
-        <w:commentReference w:id="7"/>
-      </w:r>
-      <w:commentRangeEnd w:id="8"/>
+        <w:commentReference w:id="10"/>
+      </w:r>
+      <w:commentRangeEnd w:id="11"/>
       <w:r>
         <w:rPr>
           <w:rStyle w:val="CommentReference"/>
         </w:rPr>
-        <w:commentReference w:id="8"/>
+        <w:commentReference w:id="11"/>
       </w:r>
     </w:p>
     <w:p>
@@ -2913,7 +4108,7 @@
       <w:pPr>
         <w:pStyle w:val="Heading2"/>
       </w:pPr>
-      <w:bookmarkStart w:id="9" w:name="_Toc98850814"/>
+      <w:bookmarkStart w:id="12" w:name="_Toc100822517"/>
       <w:r>
         <w:t xml:space="preserve">Run Docker Image </w:t>
       </w:r>
@@ -2931,7 +4126,7 @@
       <w:r>
         <w:t>Recommended</w:t>
       </w:r>
-      <w:bookmarkEnd w:id="9"/>
+      <w:bookmarkEnd w:id="12"/>
     </w:p>
     <w:p>
       <w:r>
@@ -2976,7 +4171,7 @@
       <w:r>
         <w:t xml:space="preserve"> </w:t>
       </w:r>
-      <w:hyperlink r:id="rId14" w:history="1">
+      <w:hyperlink r:id="rId16" w:history="1">
         <w:r>
           <w:rPr>
             <w:rStyle w:val="Hyperlink"/>
@@ -3034,24 +4229,24 @@
           <w:numId w:val="10"/>
         </w:numPr>
       </w:pPr>
-      <w:commentRangeStart w:id="10"/>
-      <w:commentRangeStart w:id="11"/>
+      <w:commentRangeStart w:id="13"/>
+      <w:commentRangeStart w:id="14"/>
       <w:r>
         <w:t>Run a container with an interactive shell from the image</w:t>
       </w:r>
-      <w:commentRangeEnd w:id="10"/>
+      <w:commentRangeEnd w:id="13"/>
       <w:r>
         <w:rPr>
           <w:rStyle w:val="CommentReference"/>
         </w:rPr>
-        <w:commentReference w:id="10"/>
-      </w:r>
-      <w:commentRangeEnd w:id="11"/>
+        <w:commentReference w:id="13"/>
+      </w:r>
+      <w:commentRangeEnd w:id="14"/>
       <w:r>
         <w:rPr>
           <w:rStyle w:val="CommentReference"/>
         </w:rPr>
-        <w:commentReference w:id="11"/>
+        <w:commentReference w:id="14"/>
       </w:r>
       <w:r>
         <w:t xml:space="preserve"> with the following command:</w:t>
@@ -3098,6 +4293,7 @@
       </w:pPr>
       <w:proofErr w:type="gramStart"/>
       <w:r>
+        <w:lastRenderedPageBreak/>
         <w:t>Take a look</w:t>
       </w:r>
       <w:proofErr w:type="gramEnd"/>
@@ -3338,23 +4534,22 @@
       <w:pPr>
         <w:pStyle w:val="Heading1"/>
       </w:pPr>
-      <w:bookmarkStart w:id="12" w:name="_Toc98850815"/>
+      <w:bookmarkStart w:id="15" w:name="_Toc100822518"/>
       <w:r>
         <w:t>Inference Quick Start</w:t>
       </w:r>
-      <w:bookmarkEnd w:id="12"/>
+      <w:bookmarkEnd w:id="15"/>
     </w:p>
     <w:p/>
     <w:p>
       <w:pPr>
         <w:pStyle w:val="Heading2"/>
       </w:pPr>
-      <w:bookmarkStart w:id="13" w:name="_Toc98850816"/>
-      <w:r>
-        <w:lastRenderedPageBreak/>
+      <w:bookmarkStart w:id="16" w:name="_Toc100822519"/>
+      <w:r>
         <w:t>Relevant Package File Structure for Inference</w:t>
       </w:r>
-      <w:bookmarkEnd w:id="13"/>
+      <w:bookmarkEnd w:id="16"/>
     </w:p>
     <w:p>
       <w:r>
@@ -3486,6 +4681,7 @@
       <w:pPr>
         <w:pStyle w:val="Heading2"/>
       </w:pPr>
+      <w:bookmarkStart w:id="17" w:name="_Toc100822520"/>
       <w:r>
         <w:t xml:space="preserve">Input </w:t>
       </w:r>
@@ -3495,6 +4691,7 @@
       <w:r>
         <w:t>Format</w:t>
       </w:r>
+      <w:bookmarkEnd w:id="17"/>
       <w:r>
         <w:t xml:space="preserve"> </w:t>
       </w:r>
@@ -3522,10 +4719,7 @@
       <w:proofErr w:type="spellEnd"/>
       <w:proofErr w:type="gramEnd"/>
       <w:r>
-        <w:t xml:space="preserve"> or .nii.gz. Images are required to be 3D or 4D scans.</w:t>
-      </w:r>
-      <w:r>
-        <w:t xml:space="preserve"> If an image is a 4D scan, i.e., multiple 3D scans taken at different time points, it will be sliced to a 3D scan, considering only one frame. Choose the frame on which inference is to be run with the -sf (--</w:t>
+        <w:t xml:space="preserve"> or .nii.gz. Images are required to be 3D or 4D scans. If an image is a 4D scan, i.e., multiple 3D scans taken at different time points, it will be sliced to a 3D scan, considering only one frame. Choose the frame on which inference is to be run with the -sf (--</w:t>
       </w:r>
       <w:proofErr w:type="spellStart"/>
       <w:r>
@@ -3546,15 +4740,14 @@
       <w:pPr>
         <w:pStyle w:val="Heading2"/>
       </w:pPr>
+      <w:bookmarkStart w:id="18" w:name="_Toc100822521"/>
       <w:r>
         <w:t xml:space="preserve">Input </w:t>
       </w:r>
       <w:r>
-        <w:t xml:space="preserve">Image </w:t>
-      </w:r>
-      <w:r>
-        <w:t>MRI Plane</w:t>
-      </w:r>
+        <w:t>Image MRI Plane</w:t>
+      </w:r>
+      <w:bookmarkEnd w:id="18"/>
     </w:p>
     <w:p>
       <w:r>
@@ -3592,7 +4785,7 @@
                     <pic:cNvPicPr/>
                   </pic:nvPicPr>
                   <pic:blipFill>
-                    <a:blip r:embed="rId15" cstate="print">
+                    <a:blip r:embed="rId17" cstate="print">
                       <a:extLst>
                         <a:ext uri="{28A0092B-C50C-407E-A947-70E740481C1C}">
                           <a14:useLocalDpi xmlns:a14="http://schemas.microsoft.com/office/drawing/2010/main" val="0"/>
@@ -3627,31 +4820,20 @@
       <w:r>
         <w:t xml:space="preserve">Figure </w:t>
       </w:r>
-      <w:r>
-        <w:fldChar w:fldCharType="begin"/>
-      </w:r>
-      <w:r>
-        <w:instrText xml:space="preserve"> SEQ Figure \* ARABIC </w:instrText>
-      </w:r>
-      <w:r>
-        <w:fldChar w:fldCharType="separate"/>
-      </w:r>
-      <w:r>
-        <w:rPr>
-          <w:noProof/>
-        </w:rPr>
-        <w:t>1</w:t>
-      </w:r>
-      <w:r>
-        <w:fldChar w:fldCharType="end"/>
-      </w:r>
+      <w:fldSimple w:instr=" SEQ Figure \* ARABIC ">
+        <w:r>
+          <w:rPr>
+            <w:noProof/>
+          </w:rPr>
+          <w:t>1</w:t>
+        </w:r>
+      </w:fldSimple>
       <w:r>
         <w:t xml:space="preserve">: Axial slice of mouse brain MRI. Note that the top of the brain is facing the bottom of the image. </w:t>
       </w:r>
     </w:p>
     <w:p>
       <w:r>
-        <w:lastRenderedPageBreak/>
         <w:t>F</w:t>
       </w:r>
       <w:r>
@@ -3733,7 +4915,7 @@
                     <pic:cNvPicPr/>
                   </pic:nvPicPr>
                   <pic:blipFill>
-                    <a:blip r:embed="rId16">
+                    <a:blip r:embed="rId18">
                       <a:extLst>
                         <a:ext uri="{28A0092B-C50C-407E-A947-70E740481C1C}">
                           <a14:useLocalDpi xmlns:a14="http://schemas.microsoft.com/office/drawing/2010/main" val="0"/>
@@ -3768,14 +4950,30 @@
       <w:r>
         <w:t xml:space="preserve">Figure </w:t>
       </w:r>
-      <w:fldSimple w:instr=" SEQ Figure \* ARABIC ">
-        <w:r>
-          <w:rPr>
-            <w:noProof/>
-          </w:rPr>
-          <w:t>2</w:t>
-        </w:r>
-      </w:fldSimple>
+      <w:r>
+        <w:fldChar w:fldCharType="begin"/>
+      </w:r>
+      <w:r>
+        <w:instrText xml:space="preserve"> SEQ Fi</w:instrText>
+      </w:r>
+      <w:r>
+        <w:instrText xml:space="preserve">gure \* ARABIC </w:instrText>
+      </w:r>
+      <w:r>
+        <w:fldChar w:fldCharType="separate"/>
+      </w:r>
+      <w:r>
+        <w:rPr>
+          <w:noProof/>
+        </w:rPr>
+        <w:t>2</w:t>
+      </w:r>
+      <w:r>
+        <w:rPr>
+          <w:noProof/>
+        </w:rPr>
+        <w:fldChar w:fldCharType="end"/>
+      </w:r>
       <w:r>
         <w:t xml:space="preserve">: Center slice for the same mouse brain sliced along different planes. </w:t>
       </w:r>
@@ -3788,7 +4986,11 @@
         <w:t xml:space="preserve">2. Required: Whether the resultant re-sliced image needs to be flipped vertically. Since defining the MRI plane alone is not enough </w:t>
       </w:r>
       <w:r>
-        <w:t>uniquely specify the transform between an arbitrary image of a given plane slice, it may be necessary to flip the resultant axial re-slice vertically (Figure 3). Defaults to False.</w:t>
+        <w:t xml:space="preserve">uniquely specify the transform between an arbitrary image </w:t>
+      </w:r>
+      <w:r>
+        <w:lastRenderedPageBreak/>
+        <w:t>of a given plane slice, it may be necessary to flip the resultant axial re-slice vertically (Figure 3). Defaults to False.</w:t>
       </w:r>
       <w:r>
         <w:t xml:space="preserve"> Specify with the following argument: -</w:t>
@@ -3835,7 +5037,7 @@
                     <pic:cNvPicPr/>
                   </pic:nvPicPr>
                   <pic:blipFill>
-                    <a:blip r:embed="rId17">
+                    <a:blip r:embed="rId19">
                       <a:extLst>
                         <a:ext uri="{28A0092B-C50C-407E-A947-70E740481C1C}">
                           <a14:useLocalDpi xmlns:a14="http://schemas.microsoft.com/office/drawing/2010/main" val="0"/>
@@ -3870,14 +5072,27 @@
       <w:r>
         <w:t xml:space="preserve">Figure </w:t>
       </w:r>
-      <w:fldSimple w:instr=" SEQ Figure \* ARABIC ">
-        <w:r>
-          <w:rPr>
-            <w:noProof/>
-          </w:rPr>
-          <w:t>3</w:t>
-        </w:r>
-      </w:fldSimple>
+      <w:r>
+        <w:fldChar w:fldCharType="begin"/>
+      </w:r>
+      <w:r>
+        <w:instrText xml:space="preserve"> SEQ Figure \* ARABIC </w:instrText>
+      </w:r>
+      <w:r>
+        <w:fldChar w:fldCharType="separate"/>
+      </w:r>
+      <w:r>
+        <w:rPr>
+          <w:noProof/>
+        </w:rPr>
+        <w:t>3</w:t>
+      </w:r>
+      <w:r>
+        <w:rPr>
+          <w:noProof/>
+        </w:rPr>
+        <w:fldChar w:fldCharType="end"/>
+      </w:r>
       <w:r>
         <w:t>: Center axial slice. On the left, in the correct orientation for input. On the right, in need of a vertical flip to align with input specifications.</w:t>
       </w:r>
@@ -3896,11 +5111,7 @@
       </w:r>
       <w:proofErr w:type="gramEnd"/>
       <w:r>
-        <w:t xml:space="preserve"> of the brain is oriented horizontally or vertically. Only relevant in coronal and sagittal slices. The previous information is still not enough to uniquely specify the transform required to correctly re-slice coronal and sagittal slices to axial. It is also </w:t>
-      </w:r>
-      <w:r>
-        <w:lastRenderedPageBreak/>
-        <w:t xml:space="preserve">necessary to know along which axis the ‘long edge’ of the brain is located (Figure 4). This is automatically </w:t>
+        <w:t xml:space="preserve"> of the brain is oriented horizontally or vertically. Only relevant in coronal and sagittal slices. The previous information is still not enough to uniquely specify the transform required to correctly re-slice coronal and sagittal slices to axial. It is also necessary to know along which axis the ‘long edge’ of the brain is located (Figure 4). This is automatically </w:t>
       </w:r>
       <w:r>
         <w:t>detected but</w:t>
@@ -3945,7 +5156,7 @@
                     <pic:cNvPicPr/>
                   </pic:nvPicPr>
                   <pic:blipFill>
-                    <a:blip r:embed="rId18">
+                    <a:blip r:embed="rId20">
                       <a:extLst>
                         <a:ext uri="{28A0092B-C50C-407E-A947-70E740481C1C}">
                           <a14:useLocalDpi xmlns:a14="http://schemas.microsoft.com/office/drawing/2010/main" val="0"/>
@@ -3980,14 +5191,27 @@
       <w:r>
         <w:t xml:space="preserve">Figure </w:t>
       </w:r>
-      <w:fldSimple w:instr=" SEQ Figure \* ARABIC ">
-        <w:r>
-          <w:rPr>
-            <w:noProof/>
-          </w:rPr>
-          <w:t>4</w:t>
-        </w:r>
-      </w:fldSimple>
+      <w:r>
+        <w:fldChar w:fldCharType="begin"/>
+      </w:r>
+      <w:r>
+        <w:instrText xml:space="preserve"> SEQ Figure \* ARABIC </w:instrText>
+      </w:r>
+      <w:r>
+        <w:fldChar w:fldCharType="separate"/>
+      </w:r>
+      <w:r>
+        <w:rPr>
+          <w:noProof/>
+        </w:rPr>
+        <w:t>4</w:t>
+      </w:r>
+      <w:r>
+        <w:rPr>
+          <w:noProof/>
+        </w:rPr>
+        <w:fldChar w:fldCharType="end"/>
+      </w:r>
       <w:r>
         <w:t>: Center slice of coronal image with horizontal long axis (left) and sagittal image with vertical long axis (right).</w:t>
       </w:r>
@@ -3997,11 +5221,12 @@
       <w:pPr>
         <w:pStyle w:val="Heading2"/>
       </w:pPr>
-      <w:bookmarkStart w:id="14" w:name="_Toc98850817"/>
-      <w:r>
+      <w:bookmarkStart w:id="19" w:name="_Toc100822522"/>
+      <w:r>
+        <w:lastRenderedPageBreak/>
         <w:t>Input directory required structure for inference</w:t>
       </w:r>
-      <w:bookmarkEnd w:id="14"/>
+      <w:bookmarkEnd w:id="19"/>
     </w:p>
     <w:p>
       <w:r>
@@ -4168,14 +5393,14 @@
       <w:pPr>
         <w:pStyle w:val="Heading2"/>
       </w:pPr>
-      <w:bookmarkStart w:id="15" w:name="_Toc98850818"/>
+      <w:bookmarkStart w:id="20" w:name="_Toc100822523"/>
       <w:r>
         <w:t>Basic Function Call</w:t>
       </w:r>
       <w:r>
         <w:t xml:space="preserve"> - Inference</w:t>
       </w:r>
-      <w:bookmarkEnd w:id="15"/>
+      <w:bookmarkEnd w:id="20"/>
     </w:p>
     <w:p>
       <w:pPr>
@@ -4244,87 +5469,84 @@
         <w:t>quick start</w:t>
       </w:r>
       <w:r>
-        <w:t xml:space="preserve"> purposes, it is assumed that the data is structed as a ‘dataset’ as defined above. Refer to the </w:t>
-      </w:r>
+        <w:t xml:space="preserve"> purposes, it is assumed that the data is structed as a ‘dataset’ as defined above. Refer to the inference arguments section for other options. Second is</w:t>
+      </w:r>
+      <w:r>
+        <w:t xml:space="preserve"> the location of the dataset you would like to run inference on. All other options are not </w:t>
+      </w:r>
+      <w:r>
+        <w:t>required and</w:t>
+      </w:r>
+      <w:r>
+        <w:t xml:space="preserve"> will </w:t>
+      </w:r>
+      <w:r>
+        <w:t>remain</w:t>
+      </w:r>
+      <w:r>
+        <w:t xml:space="preserve"> at their default values unless otherwise specified. Ensure that the ‘/’ after the dataset name has been removed. It is possible that leaving it in will cause an error. It is recommended that the dataset directory be backed up before running inference. Although the program will create a </w:t>
+      </w:r>
+      <w:r>
+        <w:t>backup of the raw data file before it runs, thus limiting data loss, the files left behind in case of a crash will not be conveniently placed to run again.</w:t>
+      </w:r>
+    </w:p>
+    <w:p/>
+    <w:p>
+      <w:pPr>
+        <w:pStyle w:val="Heading2"/>
+      </w:pPr>
+      <w:bookmarkStart w:id="21" w:name="_Toc100822524"/>
+      <w:r>
+        <w:t>Outputs</w:t>
+      </w:r>
+      <w:bookmarkEnd w:id="21"/>
+    </w:p>
+    <w:p>
+      <w:r>
+        <w:t xml:space="preserve">All outputs are contained to </w:t>
+      </w:r>
+      <w:r>
+        <w:t xml:space="preserve">the input dataset folder. At the top level, you will find a file called quality_check.txt, if slice quality checks are enabled. This file contains information about all slices which have been flagged for manual review for all mice/modality combinations in the dataset directory. The output files for each mouse/modality combination can be found in the corresponding mouse/modality directory, right next to the input file. The files always generated, no matter the options, are the predicted mask and a likelihood map. Both are in </w:t>
+      </w:r>
+      <w:proofErr w:type="gramStart"/>
+      <w:r>
+        <w:t>‘.</w:t>
+      </w:r>
+      <w:proofErr w:type="spellStart"/>
+      <w:r>
+        <w:t>nii</w:t>
+      </w:r>
+      <w:proofErr w:type="spellEnd"/>
+      <w:proofErr w:type="gramEnd"/>
+      <w:r>
+        <w:t xml:space="preserve">’ format. Other files will be generated depending on the options selected at runtime. For example, if Z-Axis correction is performed, the Z-Axis corrected data will be saved for reference. </w:t>
+      </w:r>
+    </w:p>
+    <w:p/>
+    <w:p>
+      <w:pPr>
+        <w:pStyle w:val="Heading1"/>
+      </w:pPr>
+      <w:bookmarkStart w:id="22" w:name="_Toc100822525"/>
+      <w:r>
+        <w:t>Inference Argument Information</w:t>
+      </w:r>
+      <w:bookmarkEnd w:id="22"/>
+    </w:p>
+    <w:p/>
+    <w:p>
+      <w:pPr>
+        <w:pStyle w:val="Heading2"/>
+      </w:pPr>
+      <w:bookmarkStart w:id="23" w:name="_Toc100822526"/>
       <w:r>
         <w:lastRenderedPageBreak/>
-        <w:t>inference arguments section for other options. Second is</w:t>
-      </w:r>
-      <w:r>
-        <w:t xml:space="preserve"> the location of the dataset you would like to run inference on. All other options are not </w:t>
-      </w:r>
-      <w:r>
-        <w:t>required and</w:t>
-      </w:r>
-      <w:r>
-        <w:t xml:space="preserve"> will </w:t>
-      </w:r>
-      <w:r>
-        <w:t>remain</w:t>
-      </w:r>
-      <w:r>
-        <w:t xml:space="preserve"> at their default values unless otherwise specified. Ensure that the ‘/’ after the dataset name has been removed. It is possible that leaving it in will cause an error. It is recommended that the dataset directory be backed up before running inference. Although the program will create a </w:t>
-      </w:r>
-      <w:r>
-        <w:t>backup of the raw data file before it runs, thus limiting data loss, the files left behind in case of a crash will not be conveniently placed to run again.</w:t>
-      </w:r>
-    </w:p>
-    <w:p/>
-    <w:p>
-      <w:pPr>
-        <w:pStyle w:val="Heading2"/>
-      </w:pPr>
-      <w:bookmarkStart w:id="16" w:name="_Toc98850819"/>
-      <w:r>
-        <w:t>Outputs</w:t>
-      </w:r>
-      <w:bookmarkEnd w:id="16"/>
-    </w:p>
-    <w:p>
-      <w:r>
-        <w:t xml:space="preserve">All outputs are contained to </w:t>
-      </w:r>
-      <w:r>
-        <w:t xml:space="preserve">the input dataset folder. At the top level, you will find a file called quality_check.txt, if slice quality checks are enabled. This file contains information about all slices which have been flagged for manual review for all mice/modality combinations in the dataset directory. The output files for each mouse/modality combination can be found in the corresponding mouse/modality directory, right next to the input file. The files always generated, no matter the options, are the predicted mask and a likelihood map. Both are in </w:t>
-      </w:r>
-      <w:proofErr w:type="gramStart"/>
-      <w:r>
-        <w:t>‘.</w:t>
-      </w:r>
-      <w:proofErr w:type="spellStart"/>
-      <w:r>
-        <w:t>nii</w:t>
-      </w:r>
-      <w:proofErr w:type="spellEnd"/>
-      <w:proofErr w:type="gramEnd"/>
-      <w:r>
-        <w:t xml:space="preserve">’ format. Other files will be generated depending on the options selected at runtime. For example, if Z-Axis correction is performed, the Z-Axis corrected data will be saved for reference. </w:t>
-      </w:r>
-    </w:p>
-    <w:p/>
-    <w:p>
-      <w:pPr>
-        <w:pStyle w:val="Heading1"/>
-      </w:pPr>
-      <w:bookmarkStart w:id="17" w:name="_Toc98850820"/>
-      <w:r>
-        <w:t>Inference Argument Information</w:t>
-      </w:r>
-      <w:bookmarkEnd w:id="17"/>
-    </w:p>
-    <w:p/>
-    <w:p>
-      <w:pPr>
-        <w:pStyle w:val="Heading2"/>
-      </w:pPr>
-      <w:bookmarkStart w:id="18" w:name="_Toc98850821"/>
-      <w:r>
         <w:t xml:space="preserve">Basic </w:t>
       </w:r>
       <w:r>
         <w:t>Options</w:t>
       </w:r>
-      <w:bookmarkEnd w:id="18"/>
+      <w:bookmarkEnd w:id="23"/>
     </w:p>
     <w:p>
       <w:r>
@@ -4558,7 +5780,6 @@
     </w:p>
     <w:p>
       <w:r>
-        <w:lastRenderedPageBreak/>
         <w:tab/>
       </w:r>
       <w:r>
@@ -4849,6 +6070,7 @@
     </w:p>
     <w:p>
       <w:r>
+        <w:lastRenderedPageBreak/>
         <w:t xml:space="preserve">EX: -m </w:t>
       </w:r>
       <w:r>
@@ -4953,11 +6175,7 @@
       </w:r>
       <w:proofErr w:type="spellEnd"/>
       <w:r>
-        <w:t xml:space="preserve">: Which binarization method to use to go from inference on multiple patches to final binary mask. Boolean. If True, the final mask will be created in the following way. Each pixel in the final image has assigned to it a likelihood value. That likelihood value is the mean value of the likelihood for that pixel in each small patch containing that pixel. </w:t>
-      </w:r>
-      <w:r>
-        <w:lastRenderedPageBreak/>
-        <w:t>If False, instead of the mean value we take the maximum value. It is highly recommended to use True, as choosing the max value often leads to categorizing more pixels as brain than should be. The difference is particularly evident in regions distant from the true brain.</w:t>
+        <w:t>: Which binarization method to use to go from inference on multiple patches to final binary mask. Boolean. If True, the final mask will be created in the following way. Each pixel in the final image has assigned to it a likelihood value. That likelihood value is the mean value of the likelihood for that pixel in each small patch containing that pixel. If False, instead of the mean value we take the maximum value. It is highly recommended to use True, as choosing the max value often leads to categorizing more pixels as brain than should be. The difference is particularly evident in regions distant from the true brain.</w:t>
       </w:r>
     </w:p>
     <w:p>
@@ -5036,9 +6254,11 @@
       <w:pPr>
         <w:pStyle w:val="Heading2"/>
       </w:pPr>
+      <w:bookmarkStart w:id="24" w:name="_Toc100822527"/>
       <w:r>
         <w:t>MRI Re-Slicing Options</w:t>
       </w:r>
+      <w:bookmarkEnd w:id="24"/>
     </w:p>
     <w:p>
       <w:r>
@@ -5058,7 +6278,11 @@
       </w:r>
       <w:proofErr w:type="spellEnd"/>
       <w:r>
-        <w:t>: MRI plane along which input data has been sliced. String, choices: [‘axial’, ‘sagittal’, ‘coronal’]. The convolutional neural network was trained using axially sliced images with the top of the brain facing the bottom of the image. For best segmentation performance, it is essential that images are re-sliced such that they conform to this orientation. Correctly specifying input MRI plane allows for selection of the reversible transform that will convert input data to the required form and back for output. Works in concert with -</w:t>
+        <w:t xml:space="preserve">: MRI plane along which input data has been sliced. String, choices: [‘axial’, ‘sagittal’, ‘coronal’]. The convolutional neural network was trained using axially sliced images with the top of the brain facing the bottom of the image. For best segmentation performance, </w:t>
+      </w:r>
+      <w:r>
+        <w:lastRenderedPageBreak/>
+        <w:t>it is essential that images are re-sliced such that they conform to this orientation. Correctly specifying input MRI plane allows for selection of the reversible transform that will convert input data to the required form and back for output. Works in concert with -</w:t>
       </w:r>
       <w:proofErr w:type="spellStart"/>
       <w:r>
@@ -5152,11 +6376,7 @@
       </w:r>
       <w:proofErr w:type="spellEnd"/>
       <w:r>
-        <w:t xml:space="preserve">: Axis to which the long edge of the brain is aligned. String, choices: [‘horizontal’, ‘vertical’, ‘auto’]. If the input MRI plane is coronal or sagittal, the brain has an axis along which its spatial extent is greater. If ‘auto’, this direction is automatically determined by considering </w:t>
-      </w:r>
-      <w:r>
-        <w:lastRenderedPageBreak/>
-        <w:t>the projection of the largest connected component of an Otsu binarized mask along the horizontal and vertical axes. If this automatic calculation is incorrect, it is possible to specify either ‘horizontal’ or ‘vertical’. See the above section on ‘Input Image MRI Plane’ for image examples.</w:t>
+        <w:t>: Axis to which the long edge of the brain is aligned. String, choices: [‘horizontal’, ‘vertical’, ‘auto’]. If the input MRI plane is coronal or sagittal, the brain has an axis along which its spatial extent is greater. If ‘auto’, this direction is automatically determined by considering the projection of the largest connected component of an Otsu binarized mask along the horizontal and vertical axes. If this automatic calculation is incorrect, it is possible to specify either ‘horizontal’ or ‘vertical’. See the above section on ‘Input Image MRI Plane’ for image examples.</w:t>
       </w:r>
     </w:p>
     <w:p>
@@ -5181,11 +6401,11 @@
       <w:pPr>
         <w:pStyle w:val="Heading2"/>
       </w:pPr>
-      <w:bookmarkStart w:id="19" w:name="_Toc98850822"/>
+      <w:bookmarkStart w:id="25" w:name="_Toc100822528"/>
       <w:r>
         <w:t>Corrections Options</w:t>
       </w:r>
-      <w:bookmarkEnd w:id="19"/>
+      <w:bookmarkEnd w:id="25"/>
     </w:p>
     <w:p>
       <w:r>
@@ -5205,7 +6425,11 @@
       </w:r>
       <w:proofErr w:type="spellEnd"/>
       <w:r>
-        <w:t>: Whether to perform z-axis correction on input images before inference. String, either True or False. If true, z-axis correction will be performed on raw images before inference. Z-Axis correction roughly determines brain region in all slices, then normalized intensity by slice such that the mean intensity in the preliminarily selected brain region is a constant. If Z-Axis corrections are to be applied, inference will take around twice as long, as inference is being run twice: once to determine a rough brain region for z-axis correction, once to create the final mask. If Z-Axis corrections are applied, additional output files will be created.</w:t>
+        <w:t xml:space="preserve">: Whether to perform z-axis correction on input images before inference. String, either True or False. If true, z-axis correction will be performed on raw images before inference. Z-Axis correction roughly determines brain region in all slices, then normalized intensity by slice such that the mean intensity in the preliminarily selected brain region is a </w:t>
+      </w:r>
+      <w:r>
+        <w:lastRenderedPageBreak/>
+        <w:t>constant. If Z-Axis corrections are to be applied, inference will take around twice as long, as inference is being run twice: once to determine a rough brain region for z-axis correction, once to create the final mask. If Z-Axis corrections are applied, additional output files will be created.</w:t>
       </w:r>
       <w:r>
         <w:t xml:space="preserve"> The additional output files are the preliminary mask created to determine rough brain region for Z-Axis correction and its corresponding likelihood map, a </w:t>
@@ -5287,150 +6511,150 @@
         <w:t>Boolean</w:t>
       </w:r>
       <w:r>
-        <w:t xml:space="preserve">. This option is only relevant if Y-Axis corrections have been enabled. If True, Y-Axis corrections will only be applied to the foreground of an image, </w:t>
+        <w:t xml:space="preserve">. This option is only relevant if Y-Axis corrections have been enabled. If True, Y-Axis corrections will only be applied to the foreground of an image, estimated by Otsu binarization. It is possible that this could reduce the increase of noise due to applying Y-Axis corrections to low signal regions outside the brain. </w:t>
+      </w:r>
+    </w:p>
+    <w:p>
+      <w:r>
+        <w:t>EX: -</w:t>
+      </w:r>
+      <w:proofErr w:type="spellStart"/>
+      <w:r>
+        <w:t>ym</w:t>
+      </w:r>
+      <w:proofErr w:type="spellEnd"/>
+      <w:r>
+        <w:t xml:space="preserve"> True</w:t>
+      </w:r>
+    </w:p>
+    <w:p/>
+    <w:p>
+      <w:r>
+        <w:t>-</w:t>
+      </w:r>
+      <w:proofErr w:type="spellStart"/>
+      <w:r>
+        <w:t>nt</w:t>
+      </w:r>
+      <w:proofErr w:type="spellEnd"/>
+      <w:r>
+        <w:t>, --</w:t>
+      </w:r>
+      <w:proofErr w:type="spellStart"/>
+      <w:r>
+        <w:t>normalization_mode</w:t>
+      </w:r>
+      <w:proofErr w:type="spellEnd"/>
+      <w:r>
+        <w:t>: Determines which normalization mode raw data should be subjected to before being input into inference mechanism. String, either ‘</w:t>
+      </w:r>
+      <w:proofErr w:type="spellStart"/>
+      <w:r>
+        <w:t>by_slice</w:t>
+      </w:r>
+      <w:proofErr w:type="spellEnd"/>
+      <w:r>
+        <w:t>’ or ‘</w:t>
+      </w:r>
+      <w:proofErr w:type="spellStart"/>
+      <w:r>
+        <w:t>by_image</w:t>
+      </w:r>
+      <w:proofErr w:type="spellEnd"/>
+      <w:r>
+        <w:t>’. When image data is input into neural networks, it is normalized to the range [0,1]. Since we are working with 2D slices of 3D data, there are two schemes by which that normalization can occur, either over the entire 3D image or over each 2D slice.</w:t>
+      </w:r>
+      <w:r>
+        <w:t xml:space="preserve"> If ‘</w:t>
+      </w:r>
+      <w:proofErr w:type="spellStart"/>
+      <w:r>
+        <w:t>by_image</w:t>
+      </w:r>
+      <w:proofErr w:type="spellEnd"/>
+      <w:r>
+        <w:t>’ is set, the model will normalize an entire 3D image. If ‘</w:t>
+      </w:r>
+      <w:proofErr w:type="spellStart"/>
+      <w:r>
+        <w:t>by_slice</w:t>
+      </w:r>
+      <w:proofErr w:type="spellEnd"/>
+      <w:r>
+        <w:t>’ is selected normalization will occur over each 2D slice. In general, models are trained using ‘</w:t>
+      </w:r>
+      <w:proofErr w:type="spellStart"/>
+      <w:r>
+        <w:t>by_image</w:t>
+      </w:r>
+      <w:proofErr w:type="spellEnd"/>
+      <w:r>
+        <w:t>’ normalization, so that mode is recommended. It is possible to use ‘</w:t>
+      </w:r>
+      <w:proofErr w:type="spellStart"/>
+      <w:r>
+        <w:t>by_slice</w:t>
+      </w:r>
+      <w:proofErr w:type="spellEnd"/>
+      <w:r>
+        <w:t>’ normalization to limit the effect of outlier pixels. In some cases, images have a small number of pixels with an intensity many standard deviations above the mean. When normalized, those large intensity pixels will squish the rest of the data very close to zero. Normalizing by slice in this case will limit this damaging effect to a single slice. By slice normalization can also serve as an alternative to Z-Axis correction. If data has vastly different intensity by slice, consider trying both.</w:t>
+      </w:r>
+    </w:p>
+    <w:p>
+      <w:r>
+        <w:t>EX: -</w:t>
+      </w:r>
+      <w:proofErr w:type="spellStart"/>
+      <w:r>
+        <w:t>nt</w:t>
+      </w:r>
+      <w:proofErr w:type="spellEnd"/>
+      <w:r>
+        <w:t xml:space="preserve"> </w:t>
+      </w:r>
+      <w:proofErr w:type="spellStart"/>
+      <w:r>
+        <w:t>by_image</w:t>
+      </w:r>
+      <w:proofErr w:type="spellEnd"/>
+    </w:p>
+    <w:p/>
+    <w:p>
+      <w:r>
+        <w:t>Universal Image Preprocessing Options</w:t>
+      </w:r>
+    </w:p>
+    <w:p>
+      <w:r>
+        <w:t>-</w:t>
+      </w:r>
+      <w:proofErr w:type="spellStart"/>
+      <w:r>
+        <w:t>ip</w:t>
+      </w:r>
+      <w:proofErr w:type="spellEnd"/>
+      <w:r>
+        <w:t>, --</w:t>
+      </w:r>
+      <w:proofErr w:type="spellStart"/>
+      <w:r>
+        <w:t>image_patch</w:t>
+      </w:r>
+      <w:proofErr w:type="spellEnd"/>
+      <w:r>
+        <w:t>: Dimensions of the image patches into which an image is broken for inference. Integer, [</w:t>
+      </w:r>
+      <w:proofErr w:type="gramStart"/>
+      <w:r>
+        <w:t>1,min</w:t>
+      </w:r>
+      <w:proofErr w:type="gramEnd"/>
+      <w:r>
+        <w:t xml:space="preserve">(Slice_Dimension-1)). This value is defined by the model to be used for </w:t>
       </w:r>
       <w:r>
         <w:lastRenderedPageBreak/>
-        <w:t xml:space="preserve">estimated by Otsu binarization. It is possible that this could reduce the increase of noise due to applying Y-Axis corrections to low signal regions outside the brain. </w:t>
-      </w:r>
-    </w:p>
-    <w:p>
-      <w:r>
-        <w:t>EX: -</w:t>
-      </w:r>
-      <w:proofErr w:type="spellStart"/>
-      <w:r>
-        <w:t>ym</w:t>
-      </w:r>
-      <w:proofErr w:type="spellEnd"/>
-      <w:r>
-        <w:t xml:space="preserve"> True</w:t>
-      </w:r>
-    </w:p>
-    <w:p/>
-    <w:p>
-      <w:r>
-        <w:t>-</w:t>
-      </w:r>
-      <w:proofErr w:type="spellStart"/>
-      <w:r>
-        <w:t>nt</w:t>
-      </w:r>
-      <w:proofErr w:type="spellEnd"/>
-      <w:r>
-        <w:t>, --</w:t>
-      </w:r>
-      <w:proofErr w:type="spellStart"/>
-      <w:r>
-        <w:t>normalization_mode</w:t>
-      </w:r>
-      <w:proofErr w:type="spellEnd"/>
-      <w:r>
-        <w:t>: Determines which normalization mode raw data should be subjected to before being input into inference mechanism. String, either ‘</w:t>
-      </w:r>
-      <w:proofErr w:type="spellStart"/>
-      <w:r>
-        <w:t>by_slice</w:t>
-      </w:r>
-      <w:proofErr w:type="spellEnd"/>
-      <w:r>
-        <w:t>’ or ‘</w:t>
-      </w:r>
-      <w:proofErr w:type="spellStart"/>
-      <w:r>
-        <w:t>by_image</w:t>
-      </w:r>
-      <w:proofErr w:type="spellEnd"/>
-      <w:r>
-        <w:t>’. When image data is input into neural networks, it is normalized to the range [0,1]. Since we are working with 2D slices of 3D data, there are two schemes by which that normalization can occur, either over the entire 3D image or over each 2D slice.</w:t>
-      </w:r>
-      <w:r>
-        <w:t xml:space="preserve"> If ‘</w:t>
-      </w:r>
-      <w:proofErr w:type="spellStart"/>
-      <w:r>
-        <w:t>by_image</w:t>
-      </w:r>
-      <w:proofErr w:type="spellEnd"/>
-      <w:r>
-        <w:t>’ is set, the model will normalize an entire 3D image. If ‘</w:t>
-      </w:r>
-      <w:proofErr w:type="spellStart"/>
-      <w:r>
-        <w:t>by_slice</w:t>
-      </w:r>
-      <w:proofErr w:type="spellEnd"/>
-      <w:r>
-        <w:t>’ is selected normalization will occur over each 2D slice. In general, models are trained using ‘</w:t>
-      </w:r>
-      <w:proofErr w:type="spellStart"/>
-      <w:r>
-        <w:t>by_image</w:t>
-      </w:r>
-      <w:proofErr w:type="spellEnd"/>
-      <w:r>
-        <w:t>’ normalization, so that mode is recommended. It is possible to use ‘</w:t>
-      </w:r>
-      <w:proofErr w:type="spellStart"/>
-      <w:r>
-        <w:t>by_slice</w:t>
-      </w:r>
-      <w:proofErr w:type="spellEnd"/>
-      <w:r>
-        <w:t>’ normalization to limit the effect of outlier pixels. In some cases, images have a small number of pixels with an intensity many standard deviations above the mean. When normalized, those large intensity pixels will squish the rest of the data very close to zero. Normalizing by slice in this case will limit this damaging effect to a single slice. By slice normalization can also serve as an alternative to Z-Axis correction. If data has vastly different intensity by slice, consider trying both.</w:t>
-      </w:r>
-    </w:p>
-    <w:p>
-      <w:r>
-        <w:t>EX: -</w:t>
-      </w:r>
-      <w:proofErr w:type="spellStart"/>
-      <w:r>
-        <w:t>nt</w:t>
-      </w:r>
-      <w:proofErr w:type="spellEnd"/>
-      <w:r>
-        <w:t xml:space="preserve"> </w:t>
-      </w:r>
-      <w:proofErr w:type="spellStart"/>
-      <w:r>
-        <w:t>by_image</w:t>
-      </w:r>
-      <w:proofErr w:type="spellEnd"/>
-    </w:p>
-    <w:p/>
-    <w:p>
-      <w:r>
-        <w:t>Universal Image Preprocessing Options</w:t>
-      </w:r>
-    </w:p>
-    <w:p>
-      <w:r>
-        <w:t>-</w:t>
-      </w:r>
-      <w:proofErr w:type="spellStart"/>
-      <w:r>
-        <w:t>ip</w:t>
-      </w:r>
-      <w:proofErr w:type="spellEnd"/>
-      <w:r>
-        <w:t>, --</w:t>
-      </w:r>
-      <w:proofErr w:type="spellStart"/>
-      <w:r>
-        <w:t>image_patch</w:t>
-      </w:r>
-      <w:proofErr w:type="spellEnd"/>
-      <w:r>
-        <w:t>: Dimensions of the image patches into which an image is broken for inference. Integer, [</w:t>
-      </w:r>
-      <w:proofErr w:type="gramStart"/>
-      <w:r>
-        <w:t>1,min</w:t>
-      </w:r>
-      <w:proofErr w:type="gramEnd"/>
-      <w:r>
-        <w:t>(Slice_Dimension-1)). This value is defined by the model to be used for inference. In general, the model filename will have some information about the image patch size used during training. The training value must be replicated here. Common values taken by image patch are 256, 128, and 64.</w:t>
+        <w:t>inference. In general, the model filename will have some information about the image patch size used during training. The training value must be replicated here. Common values taken by image patch are 256, 128, and 64.</w:t>
       </w:r>
     </w:p>
     <w:p>
@@ -5452,14 +6676,14 @@
       <w:pPr>
         <w:pStyle w:val="Heading2"/>
       </w:pPr>
-      <w:bookmarkStart w:id="20" w:name="_Toc98850823"/>
+      <w:bookmarkStart w:id="26" w:name="_Toc100822529"/>
       <w:r>
         <w:t>Image Preprocessing Options – Mode 1</w:t>
       </w:r>
       <w:r>
         <w:t xml:space="preserve"> – Not Recommended</w:t>
       </w:r>
-      <w:bookmarkEnd w:id="20"/>
+      <w:bookmarkEnd w:id="26"/>
     </w:p>
     <w:p>
       <w:pPr>
@@ -5497,11 +6721,7 @@
       </w:r>
       <w:proofErr w:type="spellEnd"/>
       <w:r>
-        <w:t xml:space="preserve">’ is one such way to accomplish that task. The input dimensions of a given MRI image are divided by one of the three values passed to this option. Consider an fMRI image with dimensions [64, 64, 17]. Say the original spacing was [1, 1, 1]. If we were to pass new spacing options of [0.25, 0.25, 1], the image sent to </w:t>
-      </w:r>
-      <w:r>
-        <w:lastRenderedPageBreak/>
-        <w:t xml:space="preserve">patching would be of dimensions [256, 256, 17]. This expansion is accomplished by linear interpolation. The new image size would now allow for reasonable use of a 128 by 128 image patch, which is larger than the original image size. </w:t>
+        <w:t xml:space="preserve">’ is one such way to accomplish that task. The input dimensions of a given MRI image are divided by one of the three values passed to this option. Consider an fMRI image with dimensions [64, 64, 17]. Say the original spacing was [1, 1, 1]. If we were to pass new spacing options of [0.25, 0.25, 1], the image sent to patching would be of dimensions [256, 256, 17]. This expansion is accomplished by linear interpolation. The new image size would now allow for reasonable use of a 128 by 128 image patch, which is larger than the original image size. </w:t>
       </w:r>
     </w:p>
     <w:p>
@@ -5577,11 +6797,11 @@
       <w:pPr>
         <w:pStyle w:val="Heading2"/>
       </w:pPr>
-      <w:bookmarkStart w:id="21" w:name="_Toc98850824"/>
+      <w:bookmarkStart w:id="27" w:name="_Toc100822530"/>
       <w:r>
         <w:t>Image Preprocessing Options – Mode 2</w:t>
       </w:r>
-      <w:bookmarkEnd w:id="21"/>
+      <w:bookmarkEnd w:id="27"/>
     </w:p>
     <w:p>
       <w:r>
@@ -5615,7 +6835,11 @@
         <w:t xml:space="preserve"> but</w:t>
       </w:r>
       <w:r>
-        <w:t xml:space="preserve"> allows for more transparent behavior and consistent operation. If True, the algorithm will use target</w:t>
+        <w:t xml:space="preserve"> </w:t>
+      </w:r>
+      <w:r>
+        <w:lastRenderedPageBreak/>
+        <w:t>allows for more transparent behavior and consistent operation. If True, the algorithm will use target</w:t>
       </w:r>
       <w:r>
         <w:t>-</w:t>
@@ -5756,7 +6980,6 @@
     <w:p/>
     <w:p>
       <w:r>
-        <w:lastRenderedPageBreak/>
         <w:t>-</w:t>
       </w:r>
       <w:proofErr w:type="spellStart"/>
@@ -5838,9 +7061,11 @@
       <w:pPr>
         <w:pStyle w:val="Heading2"/>
       </w:pPr>
+      <w:bookmarkStart w:id="28" w:name="_Toc100822531"/>
       <w:r>
         <w:t>Image Postprocessing Options</w:t>
       </w:r>
+      <w:bookmarkEnd w:id="28"/>
     </w:p>
     <w:p>
       <w:r>
@@ -5882,11 +7107,11 @@
       <w:pPr>
         <w:pStyle w:val="Heading2"/>
       </w:pPr>
-      <w:bookmarkStart w:id="22" w:name="_Toc98850825"/>
+      <w:bookmarkStart w:id="29" w:name="_Toc100822532"/>
       <w:r>
         <w:t>Quality Check Options</w:t>
       </w:r>
-      <w:bookmarkEnd w:id="22"/>
+      <w:bookmarkEnd w:id="29"/>
     </w:p>
     <w:p>
       <w:r>
@@ -5957,8 +7182,8 @@
 </file>
 
 <file path=word/comments.xml><?xml version="1.0" encoding="utf-8"?>
-<w:comments xmlns:wpc="http://schemas.microsoft.com/office/word/2010/wordprocessingCanvas" xmlns:cx="http://schemas.microsoft.com/office/drawing/2014/chartex" xmlns:cx1="http://schemas.microsoft.com/office/drawing/2015/9/8/chartex" xmlns:cx2="http://schemas.microsoft.com/office/drawing/2015/10/21/chartex" xmlns:cx3="http://schemas.microsoft.com/office/drawing/2016/5/9/chartex" xmlns:cx4="http://schemas.microsoft.com/office/drawing/2016/5/10/chartex" xmlns:cx5="http://schemas.microsoft.com/office/drawing/2016/5/11/chartex" xmlns:cx6="http://schemas.microsoft.com/office/drawing/2016/5/12/chartex" xmlns:cx7="http://schemas.microsoft.com/office/drawing/2016/5/13/chartex" xmlns:cx8="http://schemas.microsoft.com/office/drawing/2016/5/14/chartex" xmlns:mc="http://schemas.openxmlformats.org/markup-compatibility/2006" xmlns:aink="http://schemas.microsoft.com/office/drawing/2016/ink" xmlns:am3d="http://schemas.microsoft.com/office/drawing/2017/model3d" xmlns:o="urn:schemas-microsoft-com:office:office" xmlns:r="http://schemas.openxmlformats.org/officeDocument/2006/relationships" xmlns:m="http://schemas.openxmlformats.org/officeDocument/2006/math" xmlns:v="urn:schemas-microsoft-com:vml" xmlns:wp14="http://schemas.microsoft.com/office/word/2010/wordprocessingDrawing" xmlns:wp="http://schemas.openxmlformats.org/drawingml/2006/wordprocessingDrawing" xmlns:w10="urn:schemas-microsoft-com:office:word" xmlns:w="http://schemas.openxmlformats.org/wordprocessingml/2006/main" xmlns:w14="http://schemas.microsoft.com/office/word/2010/wordml" xmlns:w15="http://schemas.microsoft.com/office/word/2012/wordml" xmlns:w16cex="http://schemas.microsoft.com/office/word/2018/wordml/cex" xmlns:w16cid="http://schemas.microsoft.com/office/word/2016/wordml/cid" xmlns:w16="http://schemas.microsoft.com/office/word/2018/wordml" xmlns:w16sdtdh="http://schemas.microsoft.com/office/word/2020/wordml/sdtdatahash" xmlns:w16se="http://schemas.microsoft.com/office/word/2015/wordml/symex" xmlns:wpg="http://schemas.microsoft.com/office/word/2010/wordprocessingGroup" xmlns:wpi="http://schemas.microsoft.com/office/word/2010/wordprocessingInk" xmlns:wne="http://schemas.microsoft.com/office/word/2006/wordml" xmlns:wps="http://schemas.microsoft.com/office/word/2010/wordprocessingShape" mc:Ignorable="w14 w15 w16se w16cid w16 w16cex w16sdtdh wp14">
-  <w:comment w:id="7" w:author="Yi Li" w:date="2022-01-04T10:21:00Z" w:initials="YL">
+<w:comments xmlns:wpc="http://schemas.microsoft.com/office/word/2010/wordprocessingCanvas" xmlns:cx="http://schemas.microsoft.com/office/drawing/2014/chartex" xmlns:cx1="http://schemas.microsoft.com/office/drawing/2015/9/8/chartex" xmlns:cx2="http://schemas.microsoft.com/office/drawing/2015/10/21/chartex" xmlns:cx3="http://schemas.microsoft.com/office/drawing/2016/5/9/chartex" xmlns:cx4="http://schemas.microsoft.com/office/drawing/2016/5/10/chartex" xmlns:cx5="http://schemas.microsoft.com/office/drawing/2016/5/11/chartex" xmlns:cx6="http://schemas.microsoft.com/office/drawing/2016/5/12/chartex" xmlns:cx7="http://schemas.microsoft.com/office/drawing/2016/5/13/chartex" xmlns:cx8="http://schemas.microsoft.com/office/drawing/2016/5/14/chartex" xmlns:mc="http://schemas.openxmlformats.org/markup-compatibility/2006" xmlns:aink="http://schemas.microsoft.com/office/drawing/2016/ink" xmlns:am3d="http://schemas.microsoft.com/office/drawing/2017/model3d" xmlns:o="urn:schemas-microsoft-com:office:office" xmlns:oel="http://schemas.microsoft.com/office/2019/extlst" xmlns:r="http://schemas.openxmlformats.org/officeDocument/2006/relationships" xmlns:m="http://schemas.openxmlformats.org/officeDocument/2006/math" xmlns:v="urn:schemas-microsoft-com:vml" xmlns:wp14="http://schemas.microsoft.com/office/word/2010/wordprocessingDrawing" xmlns:wp="http://schemas.openxmlformats.org/drawingml/2006/wordprocessingDrawing" xmlns:w10="urn:schemas-microsoft-com:office:word" xmlns:w="http://schemas.openxmlformats.org/wordprocessingml/2006/main" xmlns:w14="http://schemas.microsoft.com/office/word/2010/wordml" xmlns:w15="http://schemas.microsoft.com/office/word/2012/wordml" xmlns:w16cex="http://schemas.microsoft.com/office/word/2018/wordml/cex" xmlns:w16cid="http://schemas.microsoft.com/office/word/2016/wordml/cid" xmlns:w16="http://schemas.microsoft.com/office/word/2018/wordml" xmlns:w16sdtdh="http://schemas.microsoft.com/office/word/2020/wordml/sdtdatahash" xmlns:w16se="http://schemas.microsoft.com/office/word/2015/wordml/symex" xmlns:wpg="http://schemas.microsoft.com/office/word/2010/wordprocessingGroup" xmlns:wpi="http://schemas.microsoft.com/office/word/2010/wordprocessingInk" xmlns:wne="http://schemas.microsoft.com/office/word/2006/wordml" xmlns:wps="http://schemas.microsoft.com/office/word/2010/wordprocessingShape" mc:Ignorable="w14 w15 w16se w16cid w16 w16cex w16sdtdh wp14">
+  <w:comment w:id="10" w:author="Yi Li" w:date="2022-01-04T10:21:00Z" w:initials="YL">
     <w:p>
       <w:pPr>
         <w:pStyle w:val="CommentText"/>
@@ -5974,7 +7199,7 @@
       </w:r>
     </w:p>
   </w:comment>
-  <w:comment w:id="8" w:author="Zachary Frohock" w:date="2022-01-04T12:18:00Z" w:initials="ZF">
+  <w:comment w:id="11" w:author="Zachary Frohock" w:date="2022-01-04T12:18:00Z" w:initials="ZF">
     <w:p>
       <w:pPr>
         <w:pStyle w:val="CommentText"/>
@@ -5990,7 +7215,7 @@
       </w:r>
     </w:p>
   </w:comment>
-  <w:comment w:id="10" w:author="Yi Li" w:date="2022-01-04T10:43:00Z" w:initials="YL">
+  <w:comment w:id="13" w:author="Yi Li" w:date="2022-01-04T10:43:00Z" w:initials="YL">
     <w:p>
       <w:pPr>
         <w:pStyle w:val="CommentText"/>
@@ -6006,7 +7231,7 @@
       </w:r>
     </w:p>
   </w:comment>
-  <w:comment w:id="11" w:author="Zachary Frohock" w:date="2022-01-04T12:35:00Z" w:initials="ZF">
+  <w:comment w:id="14" w:author="Zachary Frohock" w:date="2022-01-04T12:35:00Z" w:initials="ZF">
     <w:p>
       <w:pPr>
         <w:pStyle w:val="CommentText"/>
@@ -6026,7 +7251,7 @@
 </file>
 
 <file path=word/commentsExtended.xml><?xml version="1.0" encoding="utf-8"?>
-<w15:commentsEx xmlns:wpc="http://schemas.microsoft.com/office/word/2010/wordprocessingCanvas" xmlns:cx="http://schemas.microsoft.com/office/drawing/2014/chartex" xmlns:cx1="http://schemas.microsoft.com/office/drawing/2015/9/8/chartex" xmlns:cx2="http://schemas.microsoft.com/office/drawing/2015/10/21/chartex" xmlns:cx3="http://schemas.microsoft.com/office/drawing/2016/5/9/chartex" xmlns:cx4="http://schemas.microsoft.com/office/drawing/2016/5/10/chartex" xmlns:cx5="http://schemas.microsoft.com/office/drawing/2016/5/11/chartex" xmlns:cx6="http://schemas.microsoft.com/office/drawing/2016/5/12/chartex" xmlns:cx7="http://schemas.microsoft.com/office/drawing/2016/5/13/chartex" xmlns:cx8="http://schemas.microsoft.com/office/drawing/2016/5/14/chartex" xmlns:mc="http://schemas.openxmlformats.org/markup-compatibility/2006" xmlns:aink="http://schemas.microsoft.com/office/drawing/2016/ink" xmlns:am3d="http://schemas.microsoft.com/office/drawing/2017/model3d" xmlns:o="urn:schemas-microsoft-com:office:office" xmlns:r="http://schemas.openxmlformats.org/officeDocument/2006/relationships" xmlns:m="http://schemas.openxmlformats.org/officeDocument/2006/math" xmlns:v="urn:schemas-microsoft-com:vml" xmlns:wp14="http://schemas.microsoft.com/office/word/2010/wordprocessingDrawing" xmlns:wp="http://schemas.openxmlformats.org/drawingml/2006/wordprocessingDrawing" xmlns:w10="urn:schemas-microsoft-com:office:word" xmlns:w="http://schemas.openxmlformats.org/wordprocessingml/2006/main" xmlns:w14="http://schemas.microsoft.com/office/word/2010/wordml" xmlns:w15="http://schemas.microsoft.com/office/word/2012/wordml" xmlns:w16cex="http://schemas.microsoft.com/office/word/2018/wordml/cex" xmlns:w16cid="http://schemas.microsoft.com/office/word/2016/wordml/cid" xmlns:w16="http://schemas.microsoft.com/office/word/2018/wordml" xmlns:w16sdtdh="http://schemas.microsoft.com/office/word/2020/wordml/sdtdatahash" xmlns:w16se="http://schemas.microsoft.com/office/word/2015/wordml/symex" xmlns:wpg="http://schemas.microsoft.com/office/word/2010/wordprocessingGroup" xmlns:wpi="http://schemas.microsoft.com/office/word/2010/wordprocessingInk" xmlns:wne="http://schemas.microsoft.com/office/word/2006/wordml" xmlns:wps="http://schemas.microsoft.com/office/word/2010/wordprocessingShape" mc:Ignorable="w14 w15 w16se w16cid w16 w16cex w16sdtdh wp14">
+<w15:commentsEx xmlns:wpc="http://schemas.microsoft.com/office/word/2010/wordprocessingCanvas" xmlns:cx="http://schemas.microsoft.com/office/drawing/2014/chartex" xmlns:cx1="http://schemas.microsoft.com/office/drawing/2015/9/8/chartex" xmlns:cx2="http://schemas.microsoft.com/office/drawing/2015/10/21/chartex" xmlns:cx3="http://schemas.microsoft.com/office/drawing/2016/5/9/chartex" xmlns:cx4="http://schemas.microsoft.com/office/drawing/2016/5/10/chartex" xmlns:cx5="http://schemas.microsoft.com/office/drawing/2016/5/11/chartex" xmlns:cx6="http://schemas.microsoft.com/office/drawing/2016/5/12/chartex" xmlns:cx7="http://schemas.microsoft.com/office/drawing/2016/5/13/chartex" xmlns:cx8="http://schemas.microsoft.com/office/drawing/2016/5/14/chartex" xmlns:mc="http://schemas.openxmlformats.org/markup-compatibility/2006" xmlns:aink="http://schemas.microsoft.com/office/drawing/2016/ink" xmlns:am3d="http://schemas.microsoft.com/office/drawing/2017/model3d" xmlns:o="urn:schemas-microsoft-com:office:office" xmlns:oel="http://schemas.microsoft.com/office/2019/extlst" xmlns:r="http://schemas.openxmlformats.org/officeDocument/2006/relationships" xmlns:m="http://schemas.openxmlformats.org/officeDocument/2006/math" xmlns:v="urn:schemas-microsoft-com:vml" xmlns:wp14="http://schemas.microsoft.com/office/word/2010/wordprocessingDrawing" xmlns:wp="http://schemas.openxmlformats.org/drawingml/2006/wordprocessingDrawing" xmlns:w10="urn:schemas-microsoft-com:office:word" xmlns:w="http://schemas.openxmlformats.org/wordprocessingml/2006/main" xmlns:w14="http://schemas.microsoft.com/office/word/2010/wordml" xmlns:w15="http://schemas.microsoft.com/office/word/2012/wordml" xmlns:w16cex="http://schemas.microsoft.com/office/word/2018/wordml/cex" xmlns:w16cid="http://schemas.microsoft.com/office/word/2016/wordml/cid" xmlns:w16="http://schemas.microsoft.com/office/word/2018/wordml" xmlns:w16sdtdh="http://schemas.microsoft.com/office/word/2020/wordml/sdtdatahash" xmlns:w16se="http://schemas.microsoft.com/office/word/2015/wordml/symex" xmlns:wpg="http://schemas.microsoft.com/office/word/2010/wordprocessingGroup" xmlns:wpi="http://schemas.microsoft.com/office/word/2010/wordprocessingInk" xmlns:wne="http://schemas.microsoft.com/office/word/2006/wordml" xmlns:wps="http://schemas.microsoft.com/office/word/2010/wordprocessingShape" mc:Ignorable="w14 w15 w16se w16cid w16 w16cex w16sdtdh wp14">
   <w15:commentEx w15:paraId="2C952577" w15:done="1"/>
   <w15:commentEx w15:paraId="70CAFF66" w15:paraIdParent="2C952577" w15:done="1"/>
   <w15:commentEx w15:paraId="36B4DC99" w15:done="1"/>
@@ -6035,7 +7260,7 @@
 </file>
 
 <file path=word/commentsExtensible.xml><?xml version="1.0" encoding="utf-8"?>
-<w16cex:commentsExtensible xmlns:wpc="http://schemas.microsoft.com/office/word/2010/wordprocessingCanvas" xmlns:cx="http://schemas.microsoft.com/office/drawing/2014/chartex" xmlns:cx1="http://schemas.microsoft.com/office/drawing/2015/9/8/chartex" xmlns:cx2="http://schemas.microsoft.com/office/drawing/2015/10/21/chartex" xmlns:cx3="http://schemas.microsoft.com/office/drawing/2016/5/9/chartex" xmlns:cx4="http://schemas.microsoft.com/office/drawing/2016/5/10/chartex" xmlns:cx5="http://schemas.microsoft.com/office/drawing/2016/5/11/chartex" xmlns:cx6="http://schemas.microsoft.com/office/drawing/2016/5/12/chartex" xmlns:cx7="http://schemas.microsoft.com/office/drawing/2016/5/13/chartex" xmlns:cx8="http://schemas.microsoft.com/office/drawing/2016/5/14/chartex" xmlns:mc="http://schemas.openxmlformats.org/markup-compatibility/2006" xmlns:aink="http://schemas.microsoft.com/office/drawing/2016/ink" xmlns:am3d="http://schemas.microsoft.com/office/drawing/2017/model3d" xmlns:o="urn:schemas-microsoft-com:office:office" xmlns:r="http://schemas.openxmlformats.org/officeDocument/2006/relationships" xmlns:m="http://schemas.openxmlformats.org/officeDocument/2006/math" xmlns:v="urn:schemas-microsoft-com:vml" xmlns:wp14="http://schemas.microsoft.com/office/word/2010/wordprocessingDrawing" xmlns:wp="http://schemas.openxmlformats.org/drawingml/2006/wordprocessingDrawing" xmlns:w10="urn:schemas-microsoft-com:office:word" xmlns:w="http://schemas.openxmlformats.org/wordprocessingml/2006/main" xmlns:w14="http://schemas.microsoft.com/office/word/2010/wordml" xmlns:w15="http://schemas.microsoft.com/office/word/2012/wordml" xmlns:w16cex="http://schemas.microsoft.com/office/word/2018/wordml/cex" xmlns:w16cid="http://schemas.microsoft.com/office/word/2016/wordml/cid" xmlns:w16="http://schemas.microsoft.com/office/word/2018/wordml" xmlns:w16sdtdh="http://schemas.microsoft.com/office/word/2020/wordml/sdtdatahash" xmlns:w16se="http://schemas.microsoft.com/office/word/2015/wordml/symex" xmlns:wpg="http://schemas.microsoft.com/office/word/2010/wordprocessingGroup" xmlns:wpi="http://schemas.microsoft.com/office/word/2010/wordprocessingInk" xmlns:wne="http://schemas.microsoft.com/office/word/2006/wordml" xmlns:wps="http://schemas.microsoft.com/office/word/2010/wordprocessingShape" mc:Ignorable="w14 w15 w16se w16cid w16 w16cex w16sdtdh wp14">
+<w16cex:commentsExtensible xmlns:wpc="http://schemas.microsoft.com/office/word/2010/wordprocessingCanvas" xmlns:cx="http://schemas.microsoft.com/office/drawing/2014/chartex" xmlns:cx1="http://schemas.microsoft.com/office/drawing/2015/9/8/chartex" xmlns:cx2="http://schemas.microsoft.com/office/drawing/2015/10/21/chartex" xmlns:cx3="http://schemas.microsoft.com/office/drawing/2016/5/9/chartex" xmlns:cx4="http://schemas.microsoft.com/office/drawing/2016/5/10/chartex" xmlns:cx5="http://schemas.microsoft.com/office/drawing/2016/5/11/chartex" xmlns:cx6="http://schemas.microsoft.com/office/drawing/2016/5/12/chartex" xmlns:cx7="http://schemas.microsoft.com/office/drawing/2016/5/13/chartex" xmlns:cx8="http://schemas.microsoft.com/office/drawing/2016/5/14/chartex" xmlns:mc="http://schemas.openxmlformats.org/markup-compatibility/2006" xmlns:aink="http://schemas.microsoft.com/office/drawing/2016/ink" xmlns:am3d="http://schemas.microsoft.com/office/drawing/2017/model3d" xmlns:o="urn:schemas-microsoft-com:office:office" xmlns:oel="http://schemas.microsoft.com/office/2019/extlst" xmlns:r="http://schemas.openxmlformats.org/officeDocument/2006/relationships" xmlns:m="http://schemas.openxmlformats.org/officeDocument/2006/math" xmlns:v="urn:schemas-microsoft-com:vml" xmlns:wp14="http://schemas.microsoft.com/office/word/2010/wordprocessingDrawing" xmlns:wp="http://schemas.openxmlformats.org/drawingml/2006/wordprocessingDrawing" xmlns:w10="urn:schemas-microsoft-com:office:word" xmlns:w="http://schemas.openxmlformats.org/wordprocessingml/2006/main" xmlns:w14="http://schemas.microsoft.com/office/word/2010/wordml" xmlns:w15="http://schemas.microsoft.com/office/word/2012/wordml" xmlns:w16cex="http://schemas.microsoft.com/office/word/2018/wordml/cex" xmlns:w16cid="http://schemas.microsoft.com/office/word/2016/wordml/cid" xmlns:w16="http://schemas.microsoft.com/office/word/2018/wordml" xmlns:w16sdtdh="http://schemas.microsoft.com/office/word/2020/wordml/sdtdatahash" xmlns:w16se="http://schemas.microsoft.com/office/word/2015/wordml/symex" xmlns:wpg="http://schemas.microsoft.com/office/word/2010/wordprocessingGroup" xmlns:wpi="http://schemas.microsoft.com/office/word/2010/wordprocessingInk" xmlns:wne="http://schemas.microsoft.com/office/word/2006/wordml" xmlns:wps="http://schemas.microsoft.com/office/word/2010/wordprocessingShape" mc:Ignorable="w14 w15 w16se w16cid w16 w16cex w16sdtdh wp14">
   <w16cex:commentExtensible w16cex:durableId="257EC855" w16cex:dateUtc="2022-01-04T18:21:00Z"/>
   <w16cex:commentExtensible w16cex:durableId="257EE3AF" w16cex:dateUtc="2022-01-04T20:18:00Z"/>
   <w16cex:commentExtensible w16cex:durableId="257ECD6C" w16cex:dateUtc="2022-01-04T18:43:00Z"/>
@@ -6044,7 +7269,7 @@
 </file>
 
 <file path=word/commentsIds.xml><?xml version="1.0" encoding="utf-8"?>
-<w16cid:commentsIds xmlns:wpc="http://schemas.microsoft.com/office/word/2010/wordprocessingCanvas" xmlns:cx="http://schemas.microsoft.com/office/drawing/2014/chartex" xmlns:cx1="http://schemas.microsoft.com/office/drawing/2015/9/8/chartex" xmlns:cx2="http://schemas.microsoft.com/office/drawing/2015/10/21/chartex" xmlns:cx3="http://schemas.microsoft.com/office/drawing/2016/5/9/chartex" xmlns:cx4="http://schemas.microsoft.com/office/drawing/2016/5/10/chartex" xmlns:cx5="http://schemas.microsoft.com/office/drawing/2016/5/11/chartex" xmlns:cx6="http://schemas.microsoft.com/office/drawing/2016/5/12/chartex" xmlns:cx7="http://schemas.microsoft.com/office/drawing/2016/5/13/chartex" xmlns:cx8="http://schemas.microsoft.com/office/drawing/2016/5/14/chartex" xmlns:mc="http://schemas.openxmlformats.org/markup-compatibility/2006" xmlns:aink="http://schemas.microsoft.com/office/drawing/2016/ink" xmlns:am3d="http://schemas.microsoft.com/office/drawing/2017/model3d" xmlns:o="urn:schemas-microsoft-com:office:office" xmlns:r="http://schemas.openxmlformats.org/officeDocument/2006/relationships" xmlns:m="http://schemas.openxmlformats.org/officeDocument/2006/math" xmlns:v="urn:schemas-microsoft-com:vml" xmlns:wp14="http://schemas.microsoft.com/office/word/2010/wordprocessingDrawing" xmlns:wp="http://schemas.openxmlformats.org/drawingml/2006/wordprocessingDrawing" xmlns:w10="urn:schemas-microsoft-com:office:word" xmlns:w="http://schemas.openxmlformats.org/wordprocessingml/2006/main" xmlns:w14="http://schemas.microsoft.com/office/word/2010/wordml" xmlns:w15="http://schemas.microsoft.com/office/word/2012/wordml" xmlns:w16cex="http://schemas.microsoft.com/office/word/2018/wordml/cex" xmlns:w16cid="http://schemas.microsoft.com/office/word/2016/wordml/cid" xmlns:w16="http://schemas.microsoft.com/office/word/2018/wordml" xmlns:w16sdtdh="http://schemas.microsoft.com/office/word/2020/wordml/sdtdatahash" xmlns:w16se="http://schemas.microsoft.com/office/word/2015/wordml/symex" xmlns:wpg="http://schemas.microsoft.com/office/word/2010/wordprocessingGroup" xmlns:wpi="http://schemas.microsoft.com/office/word/2010/wordprocessingInk" xmlns:wne="http://schemas.microsoft.com/office/word/2006/wordml" xmlns:wps="http://schemas.microsoft.com/office/word/2010/wordprocessingShape" mc:Ignorable="w14 w15 w16se w16cid w16 w16cex w16sdtdh wp14">
+<w16cid:commentsIds xmlns:wpc="http://schemas.microsoft.com/office/word/2010/wordprocessingCanvas" xmlns:cx="http://schemas.microsoft.com/office/drawing/2014/chartex" xmlns:cx1="http://schemas.microsoft.com/office/drawing/2015/9/8/chartex" xmlns:cx2="http://schemas.microsoft.com/office/drawing/2015/10/21/chartex" xmlns:cx3="http://schemas.microsoft.com/office/drawing/2016/5/9/chartex" xmlns:cx4="http://schemas.microsoft.com/office/drawing/2016/5/10/chartex" xmlns:cx5="http://schemas.microsoft.com/office/drawing/2016/5/11/chartex" xmlns:cx6="http://schemas.microsoft.com/office/drawing/2016/5/12/chartex" xmlns:cx7="http://schemas.microsoft.com/office/drawing/2016/5/13/chartex" xmlns:cx8="http://schemas.microsoft.com/office/drawing/2016/5/14/chartex" xmlns:mc="http://schemas.openxmlformats.org/markup-compatibility/2006" xmlns:aink="http://schemas.microsoft.com/office/drawing/2016/ink" xmlns:am3d="http://schemas.microsoft.com/office/drawing/2017/model3d" xmlns:o="urn:schemas-microsoft-com:office:office" xmlns:oel="http://schemas.microsoft.com/office/2019/extlst" xmlns:r="http://schemas.openxmlformats.org/officeDocument/2006/relationships" xmlns:m="http://schemas.openxmlformats.org/officeDocument/2006/math" xmlns:v="urn:schemas-microsoft-com:vml" xmlns:wp14="http://schemas.microsoft.com/office/word/2010/wordprocessingDrawing" xmlns:wp="http://schemas.openxmlformats.org/drawingml/2006/wordprocessingDrawing" xmlns:w10="urn:schemas-microsoft-com:office:word" xmlns:w="http://schemas.openxmlformats.org/wordprocessingml/2006/main" xmlns:w14="http://schemas.microsoft.com/office/word/2010/wordml" xmlns:w15="http://schemas.microsoft.com/office/word/2012/wordml" xmlns:w16cex="http://schemas.microsoft.com/office/word/2018/wordml/cex" xmlns:w16cid="http://schemas.microsoft.com/office/word/2016/wordml/cid" xmlns:w16="http://schemas.microsoft.com/office/word/2018/wordml" xmlns:w16sdtdh="http://schemas.microsoft.com/office/word/2020/wordml/sdtdatahash" xmlns:w16se="http://schemas.microsoft.com/office/word/2015/wordml/symex" xmlns:wpg="http://schemas.microsoft.com/office/word/2010/wordprocessingGroup" xmlns:wpi="http://schemas.microsoft.com/office/word/2010/wordprocessingInk" xmlns:wne="http://schemas.microsoft.com/office/word/2006/wordml" xmlns:wps="http://schemas.microsoft.com/office/word/2010/wordprocessingShape" mc:Ignorable="w14 w15 w16se w16cid w16 w16cex w16sdtdh wp14">
   <w16cid:commentId w16cid:paraId="2C952577" w16cid:durableId="257EC855"/>
   <w16cid:commentId w16cid:paraId="70CAFF66" w16cid:durableId="257EE3AF"/>
   <w16cid:commentId w16cid:paraId="36B4DC99" w16cid:durableId="257ECD6C"/>
@@ -6053,7 +7278,7 @@
 </file>
 
 <file path=word/numbering.xml><?xml version="1.0" encoding="utf-8"?>
-<w:numbering xmlns:wpc="http://schemas.microsoft.com/office/word/2010/wordprocessingCanvas" xmlns:cx="http://schemas.microsoft.com/office/drawing/2014/chartex" xmlns:cx1="http://schemas.microsoft.com/office/drawing/2015/9/8/chartex" xmlns:cx2="http://schemas.microsoft.com/office/drawing/2015/10/21/chartex" xmlns:cx3="http://schemas.microsoft.com/office/drawing/2016/5/9/chartex" xmlns:cx4="http://schemas.microsoft.com/office/drawing/2016/5/10/chartex" xmlns:cx5="http://schemas.microsoft.com/office/drawing/2016/5/11/chartex" xmlns:cx6="http://schemas.microsoft.com/office/drawing/2016/5/12/chartex" xmlns:cx7="http://schemas.microsoft.com/office/drawing/2016/5/13/chartex" xmlns:cx8="http://schemas.microsoft.com/office/drawing/2016/5/14/chartex" xmlns:mc="http://schemas.openxmlformats.org/markup-compatibility/2006" xmlns:aink="http://schemas.microsoft.com/office/drawing/2016/ink" xmlns:am3d="http://schemas.microsoft.com/office/drawing/2017/model3d" xmlns:o="urn:schemas-microsoft-com:office:office" xmlns:r="http://schemas.openxmlformats.org/officeDocument/2006/relationships" xmlns:m="http://schemas.openxmlformats.org/officeDocument/2006/math" xmlns:v="urn:schemas-microsoft-com:vml" xmlns:wp14="http://schemas.microsoft.com/office/word/2010/wordprocessingDrawing" xmlns:wp="http://schemas.openxmlformats.org/drawingml/2006/wordprocessingDrawing" xmlns:w10="urn:schemas-microsoft-com:office:word" xmlns:w="http://schemas.openxmlformats.org/wordprocessingml/2006/main" xmlns:w14="http://schemas.microsoft.com/office/word/2010/wordml" xmlns:w15="http://schemas.microsoft.com/office/word/2012/wordml" xmlns:w16cex="http://schemas.microsoft.com/office/word/2018/wordml/cex" xmlns:w16cid="http://schemas.microsoft.com/office/word/2016/wordml/cid" xmlns:w16="http://schemas.microsoft.com/office/word/2018/wordml" xmlns:w16sdtdh="http://schemas.microsoft.com/office/word/2020/wordml/sdtdatahash" xmlns:w16se="http://schemas.microsoft.com/office/word/2015/wordml/symex" xmlns:wpg="http://schemas.microsoft.com/office/word/2010/wordprocessingGroup" xmlns:wpi="http://schemas.microsoft.com/office/word/2010/wordprocessingInk" xmlns:wne="http://schemas.microsoft.com/office/word/2006/wordml" xmlns:wps="http://schemas.microsoft.com/office/word/2010/wordprocessingShape" mc:Ignorable="w14 w15 w16se w16cid w16 w16cex w16sdtdh wp14">
+<w:numbering xmlns:wpc="http://schemas.microsoft.com/office/word/2010/wordprocessingCanvas" xmlns:cx="http://schemas.microsoft.com/office/drawing/2014/chartex" xmlns:cx1="http://schemas.microsoft.com/office/drawing/2015/9/8/chartex" xmlns:cx2="http://schemas.microsoft.com/office/drawing/2015/10/21/chartex" xmlns:cx3="http://schemas.microsoft.com/office/drawing/2016/5/9/chartex" xmlns:cx4="http://schemas.microsoft.com/office/drawing/2016/5/10/chartex" xmlns:cx5="http://schemas.microsoft.com/office/drawing/2016/5/11/chartex" xmlns:cx6="http://schemas.microsoft.com/office/drawing/2016/5/12/chartex" xmlns:cx7="http://schemas.microsoft.com/office/drawing/2016/5/13/chartex" xmlns:cx8="http://schemas.microsoft.com/office/drawing/2016/5/14/chartex" xmlns:mc="http://schemas.openxmlformats.org/markup-compatibility/2006" xmlns:aink="http://schemas.microsoft.com/office/drawing/2016/ink" xmlns:am3d="http://schemas.microsoft.com/office/drawing/2017/model3d" xmlns:o="urn:schemas-microsoft-com:office:office" xmlns:oel="http://schemas.microsoft.com/office/2019/extlst" xmlns:r="http://schemas.openxmlformats.org/officeDocument/2006/relationships" xmlns:m="http://schemas.openxmlformats.org/officeDocument/2006/math" xmlns:v="urn:schemas-microsoft-com:vml" xmlns:wp14="http://schemas.microsoft.com/office/word/2010/wordprocessingDrawing" xmlns:wp="http://schemas.openxmlformats.org/drawingml/2006/wordprocessingDrawing" xmlns:w10="urn:schemas-microsoft-com:office:word" xmlns:w="http://schemas.openxmlformats.org/wordprocessingml/2006/main" xmlns:w14="http://schemas.microsoft.com/office/word/2010/wordml" xmlns:w15="http://schemas.microsoft.com/office/word/2012/wordml" xmlns:w16cex="http://schemas.microsoft.com/office/word/2018/wordml/cex" xmlns:w16cid="http://schemas.microsoft.com/office/word/2016/wordml/cid" xmlns:w16="http://schemas.microsoft.com/office/word/2018/wordml" xmlns:w16sdtdh="http://schemas.microsoft.com/office/word/2020/wordml/sdtdatahash" xmlns:w16se="http://schemas.microsoft.com/office/word/2015/wordml/symex" xmlns:wpg="http://schemas.microsoft.com/office/word/2010/wordprocessingGroup" xmlns:wpi="http://schemas.microsoft.com/office/word/2010/wordprocessingInk" xmlns:wne="http://schemas.microsoft.com/office/word/2006/wordml" xmlns:wps="http://schemas.microsoft.com/office/word/2010/wordprocessingShape" mc:Ignorable="w14 w15 w16se w16cid w16 w16cex w16sdtdh wp14">
   <w:abstractNum w:abstractNumId="0" w15:restartNumberingAfterBreak="0">
     <w:nsid w:val="05C046CE"/>
     <w:multiLevelType w:val="hybridMultilevel"/>
@@ -7619,7 +8844,7 @@
 </file>
 
 <file path=word/people.xml><?xml version="1.0" encoding="utf-8"?>
-<w15:people xmlns:wpc="http://schemas.microsoft.com/office/word/2010/wordprocessingCanvas" xmlns:cx="http://schemas.microsoft.com/office/drawing/2014/chartex" xmlns:cx1="http://schemas.microsoft.com/office/drawing/2015/9/8/chartex" xmlns:cx2="http://schemas.microsoft.com/office/drawing/2015/10/21/chartex" xmlns:cx3="http://schemas.microsoft.com/office/drawing/2016/5/9/chartex" xmlns:cx4="http://schemas.microsoft.com/office/drawing/2016/5/10/chartex" xmlns:cx5="http://schemas.microsoft.com/office/drawing/2016/5/11/chartex" xmlns:cx6="http://schemas.microsoft.com/office/drawing/2016/5/12/chartex" xmlns:cx7="http://schemas.microsoft.com/office/drawing/2016/5/13/chartex" xmlns:cx8="http://schemas.microsoft.com/office/drawing/2016/5/14/chartex" xmlns:mc="http://schemas.openxmlformats.org/markup-compatibility/2006" xmlns:aink="http://schemas.microsoft.com/office/drawing/2016/ink" xmlns:am3d="http://schemas.microsoft.com/office/drawing/2017/model3d" xmlns:o="urn:schemas-microsoft-com:office:office" xmlns:r="http://schemas.openxmlformats.org/officeDocument/2006/relationships" xmlns:m="http://schemas.openxmlformats.org/officeDocument/2006/math" xmlns:v="urn:schemas-microsoft-com:vml" xmlns:wp14="http://schemas.microsoft.com/office/word/2010/wordprocessingDrawing" xmlns:wp="http://schemas.openxmlformats.org/drawingml/2006/wordprocessingDrawing" xmlns:w10="urn:schemas-microsoft-com:office:word" xmlns:w="http://schemas.openxmlformats.org/wordprocessingml/2006/main" xmlns:w14="http://schemas.microsoft.com/office/word/2010/wordml" xmlns:w15="http://schemas.microsoft.com/office/word/2012/wordml" xmlns:w16cex="http://schemas.microsoft.com/office/word/2018/wordml/cex" xmlns:w16cid="http://schemas.microsoft.com/office/word/2016/wordml/cid" xmlns:w16="http://schemas.microsoft.com/office/word/2018/wordml" xmlns:w16sdtdh="http://schemas.microsoft.com/office/word/2020/wordml/sdtdatahash" xmlns:w16se="http://schemas.microsoft.com/office/word/2015/wordml/symex" xmlns:wpg="http://schemas.microsoft.com/office/word/2010/wordprocessingGroup" xmlns:wpi="http://schemas.microsoft.com/office/word/2010/wordprocessingInk" xmlns:wne="http://schemas.microsoft.com/office/word/2006/wordml" xmlns:wps="http://schemas.microsoft.com/office/word/2010/wordprocessingShape" mc:Ignorable="w14 w15 w16se w16cid w16 w16cex w16sdtdh wp14">
+<w15:people xmlns:wpc="http://schemas.microsoft.com/office/word/2010/wordprocessingCanvas" xmlns:cx="http://schemas.microsoft.com/office/drawing/2014/chartex" xmlns:cx1="http://schemas.microsoft.com/office/drawing/2015/9/8/chartex" xmlns:cx2="http://schemas.microsoft.com/office/drawing/2015/10/21/chartex" xmlns:cx3="http://schemas.microsoft.com/office/drawing/2016/5/9/chartex" xmlns:cx4="http://schemas.microsoft.com/office/drawing/2016/5/10/chartex" xmlns:cx5="http://schemas.microsoft.com/office/drawing/2016/5/11/chartex" xmlns:cx6="http://schemas.microsoft.com/office/drawing/2016/5/12/chartex" xmlns:cx7="http://schemas.microsoft.com/office/drawing/2016/5/13/chartex" xmlns:cx8="http://schemas.microsoft.com/office/drawing/2016/5/14/chartex" xmlns:mc="http://schemas.openxmlformats.org/markup-compatibility/2006" xmlns:aink="http://schemas.microsoft.com/office/drawing/2016/ink" xmlns:am3d="http://schemas.microsoft.com/office/drawing/2017/model3d" xmlns:o="urn:schemas-microsoft-com:office:office" xmlns:oel="http://schemas.microsoft.com/office/2019/extlst" xmlns:r="http://schemas.openxmlformats.org/officeDocument/2006/relationships" xmlns:m="http://schemas.openxmlformats.org/officeDocument/2006/math" xmlns:v="urn:schemas-microsoft-com:vml" xmlns:wp14="http://schemas.microsoft.com/office/word/2010/wordprocessingDrawing" xmlns:wp="http://schemas.openxmlformats.org/drawingml/2006/wordprocessingDrawing" xmlns:w10="urn:schemas-microsoft-com:office:word" xmlns:w="http://schemas.openxmlformats.org/wordprocessingml/2006/main" xmlns:w14="http://schemas.microsoft.com/office/word/2010/wordml" xmlns:w15="http://schemas.microsoft.com/office/word/2012/wordml" xmlns:w16cex="http://schemas.microsoft.com/office/word/2018/wordml/cex" xmlns:w16cid="http://schemas.microsoft.com/office/word/2016/wordml/cid" xmlns:w16="http://schemas.microsoft.com/office/word/2018/wordml" xmlns:w16sdtdh="http://schemas.microsoft.com/office/word/2020/wordml/sdtdatahash" xmlns:w16se="http://schemas.microsoft.com/office/word/2015/wordml/symex" xmlns:wpg="http://schemas.microsoft.com/office/word/2010/wordprocessingGroup" xmlns:wpi="http://schemas.microsoft.com/office/word/2010/wordprocessingInk" xmlns:wne="http://schemas.microsoft.com/office/word/2006/wordml" xmlns:wps="http://schemas.microsoft.com/office/word/2010/wordprocessingShape" mc:Ignorable="w14 w15 w16se w16cid w16 w16cex w16sdtdh wp14">
   <w15:person w15:author="Zachary Frohock">
     <w15:presenceInfo w15:providerId="AD" w15:userId="S::zachary.frohock@jax.org::e11e4014-a0bc-4cf0-8fe8-989784edbf7b"/>
   </w15:person>

--- a/user_guide_inference.docx
+++ b/user_guide_inference.docx
@@ -1,6 +1,6 @@
 
 <file path=word/document.xml><?xml version="1.0" encoding="utf-8"?>
-<w:document xmlns:wpc="http://schemas.microsoft.com/office/word/2010/wordprocessingCanvas" xmlns:cx="http://schemas.microsoft.com/office/drawing/2014/chartex" xmlns:cx1="http://schemas.microsoft.com/office/drawing/2015/9/8/chartex" xmlns:cx2="http://schemas.microsoft.com/office/drawing/2015/10/21/chartex" xmlns:cx3="http://schemas.microsoft.com/office/drawing/2016/5/9/chartex" xmlns:cx4="http://schemas.microsoft.com/office/drawing/2016/5/10/chartex" xmlns:cx5="http://schemas.microsoft.com/office/drawing/2016/5/11/chartex" xmlns:cx6="http://schemas.microsoft.com/office/drawing/2016/5/12/chartex" xmlns:cx7="http://schemas.microsoft.com/office/drawing/2016/5/13/chartex" xmlns:cx8="http://schemas.microsoft.com/office/drawing/2016/5/14/chartex" xmlns:mc="http://schemas.openxmlformats.org/markup-compatibility/2006" xmlns:aink="http://schemas.microsoft.com/office/drawing/2016/ink" xmlns:am3d="http://schemas.microsoft.com/office/drawing/2017/model3d" xmlns:o="urn:schemas-microsoft-com:office:office" xmlns:r="http://schemas.openxmlformats.org/officeDocument/2006/relationships" xmlns:m="http://schemas.openxmlformats.org/officeDocument/2006/math" xmlns:v="urn:schemas-microsoft-com:vml" xmlns:wp14="http://schemas.microsoft.com/office/word/2010/wordprocessingDrawing" xmlns:wp="http://schemas.openxmlformats.org/drawingml/2006/wordprocessingDrawing" xmlns:w10="urn:schemas-microsoft-com:office:word" xmlns:w="http://schemas.openxmlformats.org/wordprocessingml/2006/main" xmlns:w14="http://schemas.microsoft.com/office/word/2010/wordml" xmlns:w15="http://schemas.microsoft.com/office/word/2012/wordml" xmlns:w16cex="http://schemas.microsoft.com/office/word/2018/wordml/cex" xmlns:w16cid="http://schemas.microsoft.com/office/word/2016/wordml/cid" xmlns:w16="http://schemas.microsoft.com/office/word/2018/wordml" xmlns:w16sdtdh="http://schemas.microsoft.com/office/word/2020/wordml/sdtdatahash" xmlns:w16se="http://schemas.microsoft.com/office/word/2015/wordml/symex" xmlns:wpg="http://schemas.microsoft.com/office/word/2010/wordprocessingGroup" xmlns:wpi="http://schemas.microsoft.com/office/word/2010/wordprocessingInk" xmlns:wne="http://schemas.microsoft.com/office/word/2006/wordml" xmlns:wps="http://schemas.microsoft.com/office/word/2010/wordprocessingShape" mc:Ignorable="w14 w15 w16se w16cid w16 w16cex w16sdtdh wp14">
+<w:document xmlns:wpc="http://schemas.microsoft.com/office/word/2010/wordprocessingCanvas" xmlns:cx="http://schemas.microsoft.com/office/drawing/2014/chartex" xmlns:cx1="http://schemas.microsoft.com/office/drawing/2015/9/8/chartex" xmlns:cx2="http://schemas.microsoft.com/office/drawing/2015/10/21/chartex" xmlns:cx3="http://schemas.microsoft.com/office/drawing/2016/5/9/chartex" xmlns:cx4="http://schemas.microsoft.com/office/drawing/2016/5/10/chartex" xmlns:cx5="http://schemas.microsoft.com/office/drawing/2016/5/11/chartex" xmlns:cx6="http://schemas.microsoft.com/office/drawing/2016/5/12/chartex" xmlns:cx7="http://schemas.microsoft.com/office/drawing/2016/5/13/chartex" xmlns:cx8="http://schemas.microsoft.com/office/drawing/2016/5/14/chartex" xmlns:mc="http://schemas.openxmlformats.org/markup-compatibility/2006" xmlns:aink="http://schemas.microsoft.com/office/drawing/2016/ink" xmlns:am3d="http://schemas.microsoft.com/office/drawing/2017/model3d" xmlns:o="urn:schemas-microsoft-com:office:office" xmlns:oel="http://schemas.microsoft.com/office/2019/extlst" xmlns:r="http://schemas.openxmlformats.org/officeDocument/2006/relationships" xmlns:m="http://schemas.openxmlformats.org/officeDocument/2006/math" xmlns:v="urn:schemas-microsoft-com:vml" xmlns:wp14="http://schemas.microsoft.com/office/word/2010/wordprocessingDrawing" xmlns:wp="http://schemas.openxmlformats.org/drawingml/2006/wordprocessingDrawing" xmlns:w10="urn:schemas-microsoft-com:office:word" xmlns:w="http://schemas.openxmlformats.org/wordprocessingml/2006/main" xmlns:w14="http://schemas.microsoft.com/office/word/2010/wordml" xmlns:w15="http://schemas.microsoft.com/office/word/2012/wordml" xmlns:w16cex="http://schemas.microsoft.com/office/word/2018/wordml/cex" xmlns:w16cid="http://schemas.microsoft.com/office/word/2016/wordml/cid" xmlns:w16="http://schemas.microsoft.com/office/word/2018/wordml" xmlns:w16sdtdh="http://schemas.microsoft.com/office/word/2020/wordml/sdtdatahash" xmlns:w16se="http://schemas.microsoft.com/office/word/2015/wordml/symex" xmlns:wpg="http://schemas.microsoft.com/office/word/2010/wordprocessingGroup" xmlns:wpi="http://schemas.microsoft.com/office/word/2010/wordprocessingInk" xmlns:wne="http://schemas.microsoft.com/office/word/2006/wordml" xmlns:wps="http://schemas.microsoft.com/office/word/2010/wordprocessingShape" mc:Ignorable="w14 w15 w16se w16cid w16 w16cex w16sdtdh wp14">
   <w:body>
     <w:sdt>
       <w:sdtPr>
@@ -45,6 +45,8 @@
               <w:i w:val="0"/>
               <w:iCs w:val="0"/>
               <w:noProof/>
+              <w:kern w:val="2"/>
+              <w14:ligatures w14:val="standardContextual"/>
             </w:rPr>
           </w:pPr>
           <w:r>
@@ -64,13 +66,13 @@
             </w:rPr>
             <w:fldChar w:fldCharType="separate"/>
           </w:r>
-          <w:hyperlink w:anchor="_Toc93583099" w:history="1">
+          <w:hyperlink w:anchor="_Toc140578603" w:history="1">
             <w:r>
               <w:rPr>
                 <w:rStyle w:val="Hyperlink"/>
                 <w:noProof/>
               </w:rPr>
-              <w:t>Demo 1 Information</w:t>
+              <w:t>Installation</w:t>
             </w:r>
             <w:r>
               <w:rPr>
@@ -91,299 +93,7 @@
                 <w:noProof/>
                 <w:webHidden/>
               </w:rPr>
-              <w:instrText xml:space="preserve"> PAGEREF _Toc93583099 \h </w:instrText>
-            </w:r>
-            <w:r>
-              <w:rPr>
-                <w:noProof/>
-                <w:webHidden/>
-              </w:rPr>
-            </w:r>
-            <w:r>
-              <w:rPr>
-                <w:noProof/>
-                <w:webHidden/>
-              </w:rPr>
-              <w:fldChar w:fldCharType="separate"/>
-            </w:r>
-            <w:r>
-              <w:rPr>
-                <w:noProof/>
-                <w:webHidden/>
-              </w:rPr>
-              <w:t>1</w:t>
-            </w:r>
-            <w:r>
-              <w:rPr>
-                <w:noProof/>
-                <w:webHidden/>
-              </w:rPr>
-              <w:fldChar w:fldCharType="end"/>
-            </w:r>
-          </w:hyperlink>
-        </w:p>
-        <w:p>
-          <w:pPr>
-            <w:pStyle w:val="TOC2"/>
-            <w:tabs>
-              <w:tab w:val="right" w:leader="dot" w:pos="9350"/>
-            </w:tabs>
-            <w:rPr>
-              <w:rFonts w:eastAsiaTheme="minorEastAsia" w:cstheme="minorBidi"/>
-              <w:b w:val="0"/>
-              <w:bCs w:val="0"/>
-              <w:noProof/>
-              <w:sz w:val="24"/>
-              <w:szCs w:val="24"/>
-            </w:rPr>
-          </w:pPr>
-          <w:hyperlink w:anchor="_Toc93583100" w:history="1">
-            <w:r>
-              <w:rPr>
-                <w:rStyle w:val="Hyperlink"/>
-                <w:noProof/>
-              </w:rPr>
-              <w:t>Local Environment</w:t>
-            </w:r>
-            <w:r>
-              <w:rPr>
-                <w:noProof/>
-                <w:webHidden/>
-              </w:rPr>
-              <w:tab/>
-            </w:r>
-            <w:r>
-              <w:rPr>
-                <w:noProof/>
-                <w:webHidden/>
-              </w:rPr>
-              <w:fldChar w:fldCharType="begin"/>
-            </w:r>
-            <w:r>
-              <w:rPr>
-                <w:noProof/>
-                <w:webHidden/>
-              </w:rPr>
-              <w:instrText xml:space="preserve"> PAGEREF _Toc93583100 \h </w:instrText>
-            </w:r>
-            <w:r>
-              <w:rPr>
-                <w:noProof/>
-                <w:webHidden/>
-              </w:rPr>
-            </w:r>
-            <w:r>
-              <w:rPr>
-                <w:noProof/>
-                <w:webHidden/>
-              </w:rPr>
-              <w:fldChar w:fldCharType="separate"/>
-            </w:r>
-            <w:r>
-              <w:rPr>
-                <w:noProof/>
-                <w:webHidden/>
-              </w:rPr>
-              <w:t>1</w:t>
-            </w:r>
-            <w:r>
-              <w:rPr>
-                <w:noProof/>
-                <w:webHidden/>
-              </w:rPr>
-              <w:fldChar w:fldCharType="end"/>
-            </w:r>
-          </w:hyperlink>
-        </w:p>
-        <w:p>
-          <w:pPr>
-            <w:pStyle w:val="TOC2"/>
-            <w:tabs>
-              <w:tab w:val="right" w:leader="dot" w:pos="9350"/>
-            </w:tabs>
-            <w:rPr>
-              <w:rFonts w:eastAsiaTheme="minorEastAsia" w:cstheme="minorBidi"/>
-              <w:b w:val="0"/>
-              <w:bCs w:val="0"/>
-              <w:noProof/>
-              <w:sz w:val="24"/>
-              <w:szCs w:val="24"/>
-            </w:rPr>
-          </w:pPr>
-          <w:hyperlink w:anchor="_Toc93583101" w:history="1">
-            <w:r>
-              <w:rPr>
-                <w:rStyle w:val="Hyperlink"/>
-                <w:noProof/>
-              </w:rPr>
-              <w:t>Run Singularity Container at JAX HPC</w:t>
-            </w:r>
-            <w:r>
-              <w:rPr>
-                <w:noProof/>
-                <w:webHidden/>
-              </w:rPr>
-              <w:tab/>
-            </w:r>
-            <w:r>
-              <w:rPr>
-                <w:noProof/>
-                <w:webHidden/>
-              </w:rPr>
-              <w:fldChar w:fldCharType="begin"/>
-            </w:r>
-            <w:r>
-              <w:rPr>
-                <w:noProof/>
-                <w:webHidden/>
-              </w:rPr>
-              <w:instrText xml:space="preserve"> PAGEREF _Toc93583101 \h </w:instrText>
-            </w:r>
-            <w:r>
-              <w:rPr>
-                <w:noProof/>
-                <w:webHidden/>
-              </w:rPr>
-            </w:r>
-            <w:r>
-              <w:rPr>
-                <w:noProof/>
-                <w:webHidden/>
-              </w:rPr>
-              <w:fldChar w:fldCharType="separate"/>
-            </w:r>
-            <w:r>
-              <w:rPr>
-                <w:noProof/>
-                <w:webHidden/>
-              </w:rPr>
-              <w:t>2</w:t>
-            </w:r>
-            <w:r>
-              <w:rPr>
-                <w:noProof/>
-                <w:webHidden/>
-              </w:rPr>
-              <w:fldChar w:fldCharType="end"/>
-            </w:r>
-          </w:hyperlink>
-        </w:p>
-        <w:p>
-          <w:pPr>
-            <w:pStyle w:val="TOC2"/>
-            <w:tabs>
-              <w:tab w:val="right" w:leader="dot" w:pos="9350"/>
-            </w:tabs>
-            <w:rPr>
-              <w:rFonts w:eastAsiaTheme="minorEastAsia" w:cstheme="minorBidi"/>
-              <w:b w:val="0"/>
-              <w:bCs w:val="0"/>
-              <w:noProof/>
-              <w:sz w:val="24"/>
-              <w:szCs w:val="24"/>
-            </w:rPr>
-          </w:pPr>
-          <w:hyperlink w:anchor="_Toc93583102" w:history="1">
-            <w:r>
-              <w:rPr>
-                <w:rStyle w:val="Hyperlink"/>
-                <w:noProof/>
-              </w:rPr>
-              <w:t>Run Singularity Container Locally</w:t>
-            </w:r>
-            <w:r>
-              <w:rPr>
-                <w:noProof/>
-                <w:webHidden/>
-              </w:rPr>
-              <w:tab/>
-            </w:r>
-            <w:r>
-              <w:rPr>
-                <w:noProof/>
-                <w:webHidden/>
-              </w:rPr>
-              <w:fldChar w:fldCharType="begin"/>
-            </w:r>
-            <w:r>
-              <w:rPr>
-                <w:noProof/>
-                <w:webHidden/>
-              </w:rPr>
-              <w:instrText xml:space="preserve"> PAGEREF _Toc93583102 \h </w:instrText>
-            </w:r>
-            <w:r>
-              <w:rPr>
-                <w:noProof/>
-                <w:webHidden/>
-              </w:rPr>
-            </w:r>
-            <w:r>
-              <w:rPr>
-                <w:noProof/>
-                <w:webHidden/>
-              </w:rPr>
-              <w:fldChar w:fldCharType="separate"/>
-            </w:r>
-            <w:r>
-              <w:rPr>
-                <w:noProof/>
-                <w:webHidden/>
-              </w:rPr>
-              <w:t>2</w:t>
-            </w:r>
-            <w:r>
-              <w:rPr>
-                <w:noProof/>
-                <w:webHidden/>
-              </w:rPr>
-              <w:fldChar w:fldCharType="end"/>
-            </w:r>
-          </w:hyperlink>
-        </w:p>
-        <w:p>
-          <w:pPr>
-            <w:pStyle w:val="TOC2"/>
-            <w:tabs>
-              <w:tab w:val="right" w:leader="dot" w:pos="9350"/>
-            </w:tabs>
-            <w:rPr>
-              <w:rFonts w:eastAsiaTheme="minorEastAsia" w:cstheme="minorBidi"/>
-              <w:b w:val="0"/>
-              <w:bCs w:val="0"/>
-              <w:noProof/>
-              <w:sz w:val="24"/>
-              <w:szCs w:val="24"/>
-            </w:rPr>
-          </w:pPr>
-          <w:hyperlink w:anchor="_Toc93583103" w:history="1">
-            <w:r>
-              <w:rPr>
-                <w:rStyle w:val="Hyperlink"/>
-                <w:noProof/>
-              </w:rPr>
-              <w:t>Run Docker Image Locally  - Recommended</w:t>
-            </w:r>
-            <w:r>
-              <w:rPr>
-                <w:noProof/>
-                <w:webHidden/>
-              </w:rPr>
-              <w:tab/>
-            </w:r>
-            <w:r>
-              <w:rPr>
-                <w:noProof/>
-                <w:webHidden/>
-              </w:rPr>
-              <w:fldChar w:fldCharType="begin"/>
-            </w:r>
-            <w:r>
-              <w:rPr>
-                <w:noProof/>
-                <w:webHidden/>
-              </w:rPr>
-              <w:instrText xml:space="preserve"> PAGEREF _Toc93583103 \h </w:instrText>
+              <w:instrText xml:space="preserve"> PAGEREF _Toc140578603 \h </w:instrText>
             </w:r>
             <w:r>
               <w:rPr>
@@ -427,9 +137,11 @@
               <w:i w:val="0"/>
               <w:iCs w:val="0"/>
               <w:noProof/>
+              <w:kern w:val="2"/>
+              <w14:ligatures w14:val="standardContextual"/>
             </w:rPr>
           </w:pPr>
-          <w:hyperlink w:anchor="_Toc93583104" w:history="1">
+          <w:hyperlink w:anchor="_Toc140578604" w:history="1">
             <w:r>
               <w:rPr>
                 <w:rStyle w:val="Hyperlink"/>
@@ -456,7 +168,7 @@
                 <w:noProof/>
                 <w:webHidden/>
               </w:rPr>
-              <w:instrText xml:space="preserve"> PAGEREF _Toc93583104 \h </w:instrText>
+              <w:instrText xml:space="preserve"> PAGEREF _Toc140578604 \h </w:instrText>
             </w:r>
             <w:r>
               <w:rPr>
@@ -498,11 +210,13 @@
               <w:b w:val="0"/>
               <w:bCs w:val="0"/>
               <w:noProof/>
+              <w:kern w:val="2"/>
               <w:sz w:val="24"/>
               <w:szCs w:val="24"/>
+              <w14:ligatures w14:val="standardContextual"/>
             </w:rPr>
           </w:pPr>
-          <w:hyperlink w:anchor="_Toc93583105" w:history="1">
+          <w:hyperlink w:anchor="_Toc140578605" w:history="1">
             <w:r>
               <w:rPr>
                 <w:rStyle w:val="Hyperlink"/>
@@ -529,7 +243,7 @@
                 <w:noProof/>
                 <w:webHidden/>
               </w:rPr>
-              <w:instrText xml:space="preserve"> PAGEREF _Toc93583105 \h </w:instrText>
+              <w:instrText xml:space="preserve"> PAGEREF _Toc140578605 \h </w:instrText>
             </w:r>
             <w:r>
               <w:rPr>
@@ -571,17 +285,19 @@
               <w:b w:val="0"/>
               <w:bCs w:val="0"/>
               <w:noProof/>
+              <w:kern w:val="2"/>
               <w:sz w:val="24"/>
               <w:szCs w:val="24"/>
+              <w14:ligatures w14:val="standardContextual"/>
             </w:rPr>
           </w:pPr>
-          <w:hyperlink w:anchor="_Toc93583106" w:history="1">
+          <w:hyperlink w:anchor="_Toc140578606" w:history="1">
             <w:r>
               <w:rPr>
                 <w:rStyle w:val="Hyperlink"/>
                 <w:noProof/>
               </w:rPr>
-              <w:t>Input directory required structure for inference</w:t>
+              <w:t>Input Image Format</w:t>
             </w:r>
             <w:r>
               <w:rPr>
@@ -602,7 +318,7 @@
                 <w:noProof/>
                 <w:webHidden/>
               </w:rPr>
-              <w:instrText xml:space="preserve"> PAGEREF _Toc93583106 \h </w:instrText>
+              <w:instrText xml:space="preserve"> PAGEREF _Toc140578606 \h </w:instrText>
             </w:r>
             <w:r>
               <w:rPr>
@@ -644,17 +360,19 @@
               <w:b w:val="0"/>
               <w:bCs w:val="0"/>
               <w:noProof/>
+              <w:kern w:val="2"/>
               <w:sz w:val="24"/>
               <w:szCs w:val="24"/>
+              <w14:ligatures w14:val="standardContextual"/>
             </w:rPr>
           </w:pPr>
-          <w:hyperlink w:anchor="_Toc93583107" w:history="1">
+          <w:hyperlink w:anchor="_Toc140578607" w:history="1">
             <w:r>
               <w:rPr>
                 <w:rStyle w:val="Hyperlink"/>
                 <w:noProof/>
               </w:rPr>
-              <w:t>Basic Function Call - Inference</w:t>
+              <w:t>Input Image MRI Plane</w:t>
             </w:r>
             <w:r>
               <w:rPr>
@@ -675,7 +393,7 @@
                 <w:noProof/>
                 <w:webHidden/>
               </w:rPr>
-              <w:instrText xml:space="preserve"> PAGEREF _Toc93583107 \h </w:instrText>
+              <w:instrText xml:space="preserve"> PAGEREF _Toc140578607 \h </w:instrText>
             </w:r>
             <w:r>
               <w:rPr>
@@ -717,16 +435,168 @@
               <w:b w:val="0"/>
               <w:bCs w:val="0"/>
               <w:noProof/>
+              <w:kern w:val="2"/>
               <w:sz w:val="24"/>
               <w:szCs w:val="24"/>
+              <w14:ligatures w14:val="standardContextual"/>
             </w:rPr>
           </w:pPr>
-          <w:hyperlink w:anchor="_Toc93583108" w:history="1">
+          <w:hyperlink w:anchor="_Toc140578608" w:history="1">
             <w:r>
               <w:rPr>
                 <w:rStyle w:val="Hyperlink"/>
                 <w:noProof/>
               </w:rPr>
+              <w:t>Input directory required structure for inference</w:t>
+            </w:r>
+            <w:r>
+              <w:rPr>
+                <w:noProof/>
+                <w:webHidden/>
+              </w:rPr>
+              <w:tab/>
+            </w:r>
+            <w:r>
+              <w:rPr>
+                <w:noProof/>
+                <w:webHidden/>
+              </w:rPr>
+              <w:fldChar w:fldCharType="begin"/>
+            </w:r>
+            <w:r>
+              <w:rPr>
+                <w:noProof/>
+                <w:webHidden/>
+              </w:rPr>
+              <w:instrText xml:space="preserve"> PAGEREF _Toc140578608 \h </w:instrText>
+            </w:r>
+            <w:r>
+              <w:rPr>
+                <w:noProof/>
+                <w:webHidden/>
+              </w:rPr>
+            </w:r>
+            <w:r>
+              <w:rPr>
+                <w:noProof/>
+                <w:webHidden/>
+              </w:rPr>
+              <w:fldChar w:fldCharType="separate"/>
+            </w:r>
+            <w:r>
+              <w:rPr>
+                <w:noProof/>
+                <w:webHidden/>
+              </w:rPr>
+              <w:t>5</w:t>
+            </w:r>
+            <w:r>
+              <w:rPr>
+                <w:noProof/>
+                <w:webHidden/>
+              </w:rPr>
+              <w:fldChar w:fldCharType="end"/>
+            </w:r>
+          </w:hyperlink>
+        </w:p>
+        <w:p>
+          <w:pPr>
+            <w:pStyle w:val="TOC2"/>
+            <w:tabs>
+              <w:tab w:val="right" w:leader="dot" w:pos="9350"/>
+            </w:tabs>
+            <w:rPr>
+              <w:rFonts w:eastAsiaTheme="minorEastAsia" w:cstheme="minorBidi"/>
+              <w:b w:val="0"/>
+              <w:bCs w:val="0"/>
+              <w:noProof/>
+              <w:kern w:val="2"/>
+              <w:sz w:val="24"/>
+              <w:szCs w:val="24"/>
+              <w14:ligatures w14:val="standardContextual"/>
+            </w:rPr>
+          </w:pPr>
+          <w:hyperlink w:anchor="_Toc140578609" w:history="1">
+            <w:r>
+              <w:rPr>
+                <w:rStyle w:val="Hyperlink"/>
+                <w:noProof/>
+              </w:rPr>
+              <w:t>Basic Function Call - Inference</w:t>
+            </w:r>
+            <w:r>
+              <w:rPr>
+                <w:noProof/>
+                <w:webHidden/>
+              </w:rPr>
+              <w:tab/>
+            </w:r>
+            <w:r>
+              <w:rPr>
+                <w:noProof/>
+                <w:webHidden/>
+              </w:rPr>
+              <w:fldChar w:fldCharType="begin"/>
+            </w:r>
+            <w:r>
+              <w:rPr>
+                <w:noProof/>
+                <w:webHidden/>
+              </w:rPr>
+              <w:instrText xml:space="preserve"> PAGEREF _Toc140578609 \h </w:instrText>
+            </w:r>
+            <w:r>
+              <w:rPr>
+                <w:noProof/>
+                <w:webHidden/>
+              </w:rPr>
+            </w:r>
+            <w:r>
+              <w:rPr>
+                <w:noProof/>
+                <w:webHidden/>
+              </w:rPr>
+              <w:fldChar w:fldCharType="separate"/>
+            </w:r>
+            <w:r>
+              <w:rPr>
+                <w:noProof/>
+                <w:webHidden/>
+              </w:rPr>
+              <w:t>6</w:t>
+            </w:r>
+            <w:r>
+              <w:rPr>
+                <w:noProof/>
+                <w:webHidden/>
+              </w:rPr>
+              <w:fldChar w:fldCharType="end"/>
+            </w:r>
+          </w:hyperlink>
+        </w:p>
+        <w:p>
+          <w:pPr>
+            <w:pStyle w:val="TOC2"/>
+            <w:tabs>
+              <w:tab w:val="right" w:leader="dot" w:pos="9350"/>
+            </w:tabs>
+            <w:rPr>
+              <w:rFonts w:eastAsiaTheme="minorEastAsia" w:cstheme="minorBidi"/>
+              <w:b w:val="0"/>
+              <w:bCs w:val="0"/>
+              <w:noProof/>
+              <w:kern w:val="2"/>
+              <w:sz w:val="24"/>
+              <w:szCs w:val="24"/>
+              <w14:ligatures w14:val="standardContextual"/>
+            </w:rPr>
+          </w:pPr>
+          <w:hyperlink w:anchor="_Toc140578610" w:history="1">
+            <w:r>
+              <w:rPr>
+                <w:rStyle w:val="Hyperlink"/>
+                <w:noProof/>
+              </w:rPr>
               <w:t>Outputs</w:t>
             </w:r>
             <w:r>
@@ -748,7 +618,7 @@
                 <w:noProof/>
                 <w:webHidden/>
               </w:rPr>
-              <w:instrText xml:space="preserve"> PAGEREF _Toc93583108 \h </w:instrText>
+              <w:instrText xml:space="preserve"> PAGEREF _Toc140578610 \h </w:instrText>
             </w:r>
             <w:r>
               <w:rPr>
@@ -768,7 +638,7 @@
                 <w:noProof/>
                 <w:webHidden/>
               </w:rPr>
-              <w:t>4</w:t>
+              <w:t>6</w:t>
             </w:r>
             <w:r>
               <w:rPr>
@@ -792,9 +662,11 @@
               <w:i w:val="0"/>
               <w:iCs w:val="0"/>
               <w:noProof/>
+              <w:kern w:val="2"/>
+              <w14:ligatures w14:val="standardContextual"/>
             </w:rPr>
           </w:pPr>
-          <w:hyperlink w:anchor="_Toc93583109" w:history="1">
+          <w:hyperlink w:anchor="_Toc140578611" w:history="1">
             <w:r>
               <w:rPr>
                 <w:rStyle w:val="Hyperlink"/>
@@ -821,7 +693,7 @@
                 <w:noProof/>
                 <w:webHidden/>
               </w:rPr>
-              <w:instrText xml:space="preserve"> PAGEREF _Toc93583109 \h </w:instrText>
+              <w:instrText xml:space="preserve"> PAGEREF _Toc140578611 \h </w:instrText>
             </w:r>
             <w:r>
               <w:rPr>
@@ -841,7 +713,7 @@
                 <w:noProof/>
                 <w:webHidden/>
               </w:rPr>
-              <w:t>4</w:t>
+              <w:t>6</w:t>
             </w:r>
             <w:r>
               <w:rPr>
@@ -863,11 +735,13 @@
               <w:b w:val="0"/>
               <w:bCs w:val="0"/>
               <w:noProof/>
+              <w:kern w:val="2"/>
               <w:sz w:val="24"/>
               <w:szCs w:val="24"/>
+              <w14:ligatures w14:val="standardContextual"/>
             </w:rPr>
           </w:pPr>
-          <w:hyperlink w:anchor="_Toc93583110" w:history="1">
+          <w:hyperlink w:anchor="_Toc140578612" w:history="1">
             <w:r>
               <w:rPr>
                 <w:rStyle w:val="Hyperlink"/>
@@ -894,7 +768,7 @@
                 <w:noProof/>
                 <w:webHidden/>
               </w:rPr>
-              <w:instrText xml:space="preserve"> PAGEREF _Toc93583110 \h </w:instrText>
+              <w:instrText xml:space="preserve"> PAGEREF _Toc140578612 \h </w:instrText>
             </w:r>
             <w:r>
               <w:rPr>
@@ -914,7 +788,7 @@
                 <w:noProof/>
                 <w:webHidden/>
               </w:rPr>
-              <w:t>4</w:t>
+              <w:t>6</w:t>
             </w:r>
             <w:r>
               <w:rPr>
@@ -936,17 +810,19 @@
               <w:b w:val="0"/>
               <w:bCs w:val="0"/>
               <w:noProof/>
+              <w:kern w:val="2"/>
               <w:sz w:val="24"/>
               <w:szCs w:val="24"/>
+              <w14:ligatures w14:val="standardContextual"/>
             </w:rPr>
           </w:pPr>
-          <w:hyperlink w:anchor="_Toc93583111" w:history="1">
+          <w:hyperlink w:anchor="_Toc140578613" w:history="1">
             <w:r>
               <w:rPr>
                 <w:rStyle w:val="Hyperlink"/>
                 <w:noProof/>
               </w:rPr>
-              <w:t>Corrections Options</w:t>
+              <w:t>MRI Re-Slicing Options</w:t>
             </w:r>
             <w:r>
               <w:rPr>
@@ -967,7 +843,7 @@
                 <w:noProof/>
                 <w:webHidden/>
               </w:rPr>
-              <w:instrText xml:space="preserve"> PAGEREF _Toc93583111 \h </w:instrText>
+              <w:instrText xml:space="preserve"> PAGEREF _Toc140578613 \h </w:instrText>
             </w:r>
             <w:r>
               <w:rPr>
@@ -987,7 +863,7 @@
                 <w:noProof/>
                 <w:webHidden/>
               </w:rPr>
-              <w:t>6</w:t>
+              <w:t>8</w:t>
             </w:r>
             <w:r>
               <w:rPr>
@@ -1009,17 +885,19 @@
               <w:b w:val="0"/>
               <w:bCs w:val="0"/>
               <w:noProof/>
+              <w:kern w:val="2"/>
               <w:sz w:val="24"/>
               <w:szCs w:val="24"/>
+              <w14:ligatures w14:val="standardContextual"/>
             </w:rPr>
           </w:pPr>
-          <w:hyperlink w:anchor="_Toc93583112" w:history="1">
+          <w:hyperlink w:anchor="_Toc140578614" w:history="1">
             <w:r>
               <w:rPr>
                 <w:rStyle w:val="Hyperlink"/>
                 <w:noProof/>
               </w:rPr>
-              <w:t>Image Preprocessing Options – Mode 1 – Not Recommended</w:t>
+              <w:t>Corrections Options</w:t>
             </w:r>
             <w:r>
               <w:rPr>
@@ -1040,7 +918,7 @@
                 <w:noProof/>
                 <w:webHidden/>
               </w:rPr>
-              <w:instrText xml:space="preserve"> PAGEREF _Toc93583112 \h </w:instrText>
+              <w:instrText xml:space="preserve"> PAGEREF _Toc140578614 \h </w:instrText>
             </w:r>
             <w:r>
               <w:rPr>
@@ -1060,7 +938,7 @@
                 <w:noProof/>
                 <w:webHidden/>
               </w:rPr>
-              <w:t>7</w:t>
+              <w:t>9</w:t>
             </w:r>
             <w:r>
               <w:rPr>
@@ -1082,17 +960,19 @@
               <w:b w:val="0"/>
               <w:bCs w:val="0"/>
               <w:noProof/>
+              <w:kern w:val="2"/>
               <w:sz w:val="24"/>
               <w:szCs w:val="24"/>
+              <w14:ligatures w14:val="standardContextual"/>
             </w:rPr>
           </w:pPr>
-          <w:hyperlink w:anchor="_Toc93583113" w:history="1">
+          <w:hyperlink w:anchor="_Toc140578615" w:history="1">
             <w:r>
               <w:rPr>
                 <w:rStyle w:val="Hyperlink"/>
                 <w:noProof/>
               </w:rPr>
-              <w:t>Image Preprocessing Options – Mode 2</w:t>
+              <w:t>Image Preprocessing Options – Mode 1 – Not Recommended</w:t>
             </w:r>
             <w:r>
               <w:rPr>
@@ -1113,7 +993,7 @@
                 <w:noProof/>
                 <w:webHidden/>
               </w:rPr>
-              <w:instrText xml:space="preserve"> PAGEREF _Toc93583113 \h </w:instrText>
+              <w:instrText xml:space="preserve"> PAGEREF _Toc140578615 \h </w:instrText>
             </w:r>
             <w:r>
               <w:rPr>
@@ -1133,7 +1013,7 @@
                 <w:noProof/>
                 <w:webHidden/>
               </w:rPr>
-              <w:t>8</w:t>
+              <w:t>11</w:t>
             </w:r>
             <w:r>
               <w:rPr>
@@ -1155,17 +1035,19 @@
               <w:b w:val="0"/>
               <w:bCs w:val="0"/>
               <w:noProof/>
+              <w:kern w:val="2"/>
               <w:sz w:val="24"/>
               <w:szCs w:val="24"/>
+              <w14:ligatures w14:val="standardContextual"/>
             </w:rPr>
           </w:pPr>
-          <w:hyperlink w:anchor="_Toc93583114" w:history="1">
+          <w:hyperlink w:anchor="_Toc140578616" w:history="1">
             <w:r>
               <w:rPr>
                 <w:rStyle w:val="Hyperlink"/>
                 <w:noProof/>
               </w:rPr>
-              <w:t>Quality Check Options</w:t>
+              <w:t>Image Preprocessing Options – Mode 2</w:t>
             </w:r>
             <w:r>
               <w:rPr>
@@ -1186,7 +1068,7 @@
                 <w:noProof/>
                 <w:webHidden/>
               </w:rPr>
-              <w:instrText xml:space="preserve"> PAGEREF _Toc93583114 \h </w:instrText>
+              <w:instrText xml:space="preserve"> PAGEREF _Toc140578616 \h </w:instrText>
             </w:r>
             <w:r>
               <w:rPr>
@@ -1206,7 +1088,7 @@
                 <w:noProof/>
                 <w:webHidden/>
               </w:rPr>
-              <w:t>9</w:t>
+              <w:t>11</w:t>
             </w:r>
             <w:r>
               <w:rPr>
@@ -1218,6 +1100,163 @@
           </w:hyperlink>
         </w:p>
         <w:p>
+          <w:pPr>
+            <w:pStyle w:val="TOC2"/>
+            <w:tabs>
+              <w:tab w:val="right" w:leader="dot" w:pos="9350"/>
+            </w:tabs>
+            <w:rPr>
+              <w:rFonts w:eastAsiaTheme="minorEastAsia" w:cstheme="minorBidi"/>
+              <w:b w:val="0"/>
+              <w:bCs w:val="0"/>
+              <w:noProof/>
+              <w:kern w:val="2"/>
+              <w:sz w:val="24"/>
+              <w:szCs w:val="24"/>
+              <w14:ligatures w14:val="standardContextual"/>
+            </w:rPr>
+          </w:pPr>
+          <w:hyperlink w:anchor="_Toc140578617" w:history="1">
+            <w:r>
+              <w:rPr>
+                <w:rStyle w:val="Hyperlink"/>
+                <w:noProof/>
+              </w:rPr>
+              <w:t>Image Postprocessing Options</w:t>
+            </w:r>
+            <w:r>
+              <w:rPr>
+                <w:noProof/>
+                <w:webHidden/>
+              </w:rPr>
+              <w:tab/>
+            </w:r>
+            <w:r>
+              <w:rPr>
+                <w:noProof/>
+                <w:webHidden/>
+              </w:rPr>
+              <w:fldChar w:fldCharType="begin"/>
+            </w:r>
+            <w:r>
+              <w:rPr>
+                <w:noProof/>
+                <w:webHidden/>
+              </w:rPr>
+              <w:instrText xml:space="preserve"> PAGEREF _Toc140578617 \h </w:instrText>
+            </w:r>
+            <w:r>
+              <w:rPr>
+                <w:noProof/>
+                <w:webHidden/>
+              </w:rPr>
+            </w:r>
+            <w:r>
+              <w:rPr>
+                <w:noProof/>
+                <w:webHidden/>
+              </w:rPr>
+              <w:fldChar w:fldCharType="separate"/>
+            </w:r>
+            <w:r>
+              <w:rPr>
+                <w:noProof/>
+                <w:webHidden/>
+              </w:rPr>
+              <w:t>12</w:t>
+            </w:r>
+            <w:r>
+              <w:rPr>
+                <w:noProof/>
+                <w:webHidden/>
+              </w:rPr>
+              <w:fldChar w:fldCharType="end"/>
+            </w:r>
+          </w:hyperlink>
+        </w:p>
+        <w:p>
+          <w:pPr>
+            <w:pStyle w:val="TOC2"/>
+            <w:tabs>
+              <w:tab w:val="right" w:leader="dot" w:pos="9350"/>
+            </w:tabs>
+            <w:rPr>
+              <w:rFonts w:eastAsiaTheme="minorEastAsia" w:cstheme="minorBidi"/>
+              <w:b w:val="0"/>
+              <w:bCs w:val="0"/>
+              <w:noProof/>
+              <w:kern w:val="2"/>
+              <w:sz w:val="24"/>
+              <w:szCs w:val="24"/>
+              <w14:ligatures w14:val="standardContextual"/>
+            </w:rPr>
+          </w:pPr>
+          <w:hyperlink w:anchor="_Toc140578618" w:history="1">
+            <w:r>
+              <w:rPr>
+                <w:rStyle w:val="Hyperlink"/>
+                <w:noProof/>
+              </w:rPr>
+              <w:t>Quality Check Options</w:t>
+            </w:r>
+            <w:r>
+              <w:rPr>
+                <w:noProof/>
+                <w:webHidden/>
+              </w:rPr>
+              <w:tab/>
+            </w:r>
+            <w:r>
+              <w:rPr>
+                <w:noProof/>
+                <w:webHidden/>
+              </w:rPr>
+              <w:fldChar w:fldCharType="begin"/>
+            </w:r>
+            <w:r>
+              <w:rPr>
+                <w:noProof/>
+                <w:webHidden/>
+              </w:rPr>
+              <w:instrText xml:space="preserve"> PAGEREF _Toc140578618 \h </w:instrText>
+            </w:r>
+            <w:r>
+              <w:rPr>
+                <w:noProof/>
+                <w:webHidden/>
+              </w:rPr>
+            </w:r>
+            <w:r>
+              <w:rPr>
+                <w:noProof/>
+                <w:webHidden/>
+              </w:rPr>
+              <w:fldChar w:fldCharType="separate"/>
+            </w:r>
+            <w:r>
+              <w:rPr>
+                <w:noProof/>
+                <w:webHidden/>
+              </w:rPr>
+              <w:t>13</w:t>
+            </w:r>
+            <w:r>
+              <w:rPr>
+                <w:noProof/>
+                <w:webHidden/>
+              </w:rPr>
+              <w:fldChar w:fldCharType="end"/>
+            </w:r>
+          </w:hyperlink>
+        </w:p>
+        <w:p>
+          <w:pPr>
+            <w:rPr>
+              <w:b/>
+              <w:bCs/>
+              <w:noProof/>
+            </w:rPr>
+          </w:pPr>
           <w:r>
             <w:rPr>
               <w:b/>
@@ -1227,639 +1266,85 @@
             <w:fldChar w:fldCharType="end"/>
           </w:r>
         </w:p>
+        <w:p/>
       </w:sdtContent>
     </w:sdt>
     <w:p>
       <w:pPr>
         <w:pStyle w:val="Heading1"/>
       </w:pPr>
-      <w:bookmarkStart w:id="0" w:name="_Toc93583099"/>
-      <w:r>
-        <w:t>Demo 1 Information</w:t>
+    </w:p>
+    <w:p/>
+    <w:p>
+      <w:pPr>
+        <w:pStyle w:val="Heading1"/>
+      </w:pPr>
+    </w:p>
+    <w:p>
+      <w:pPr>
+        <w:pStyle w:val="Heading1"/>
+      </w:pPr>
+    </w:p>
+    <w:p>
+      <w:pPr>
+        <w:pStyle w:val="Heading1"/>
+      </w:pPr>
+    </w:p>
+    <w:p>
+      <w:pPr>
+        <w:pStyle w:val="Heading1"/>
+      </w:pPr>
+    </w:p>
+    <w:p>
+      <w:pPr>
+        <w:pStyle w:val="Heading1"/>
+      </w:pPr>
+    </w:p>
+    <w:p/>
+    <w:p>
+      <w:pPr>
+        <w:pStyle w:val="Heading1"/>
+      </w:pPr>
+      <w:bookmarkStart w:id="0" w:name="_Toc140578603"/>
+      <w:r>
+        <w:lastRenderedPageBreak/>
+        <w:t>Installation</w:t>
       </w:r>
       <w:bookmarkEnd w:id="0"/>
     </w:p>
     <w:p/>
-    <w:p>
-      <w:r>
-        <w:t xml:space="preserve">As of December 22, </w:t>
-      </w:r>
-      <w:proofErr w:type="gramStart"/>
-      <w:r>
-        <w:t>2021</w:t>
-      </w:r>
-      <w:proofErr w:type="gramEnd"/>
-      <w:r>
-        <w:t xml:space="preserve"> there are four ways to run a demo of the software</w:t>
-      </w:r>
-      <w:r>
-        <w:t>. It is recommended to use the fourth method</w:t>
-      </w:r>
-      <w:r>
-        <w:t>:</w:t>
-      </w:r>
-    </w:p>
     <w:p>
       <w:pPr>
         <w:pStyle w:val="ListParagraph"/>
         <w:numPr>
           <w:ilvl w:val="0"/>
-          <w:numId w:val="7"/>
+          <w:numId w:val="16"/>
         </w:numPr>
       </w:pPr>
       <w:r>
-        <w:t>Local environment</w:t>
-      </w:r>
-    </w:p>
-    <w:p>
-      <w:pPr>
-        <w:pStyle w:val="ListParagraph"/>
-        <w:numPr>
-          <w:ilvl w:val="0"/>
-          <w:numId w:val="7"/>
-        </w:numPr>
-      </w:pPr>
-      <w:r>
-        <w:t>HPC singularity container</w:t>
-      </w:r>
-    </w:p>
-    <w:p>
-      <w:pPr>
-        <w:pStyle w:val="ListParagraph"/>
-        <w:numPr>
-          <w:ilvl w:val="0"/>
-          <w:numId w:val="7"/>
-        </w:numPr>
-      </w:pPr>
-      <w:r>
-        <w:t>Local singularity container</w:t>
-      </w:r>
-    </w:p>
-    <w:p>
-      <w:pPr>
-        <w:pStyle w:val="ListParagraph"/>
-        <w:numPr>
-          <w:ilvl w:val="0"/>
-          <w:numId w:val="7"/>
-        </w:numPr>
-      </w:pPr>
-      <w:r>
-        <w:t>Local docker image</w:t>
-      </w:r>
-    </w:p>
-    <w:p>
-      <w:r>
-        <w:t xml:space="preserve">The primary goal is to run inference on MRI scans from three mice included in the package: two from Jax, one from UF. There are a total of 11 scans. The dataset includes masks output from the default set of parameters, to provide an idea of what the final output should look like. Running clean_test_dataset.sh will reset </w:t>
-      </w:r>
-      <w:proofErr w:type="spellStart"/>
-      <w:r>
-        <w:t>test_dataset</w:t>
-      </w:r>
-      <w:proofErr w:type="spellEnd"/>
-      <w:r>
-        <w:t>/ to its initial state. It is necessary to do this before each run. The following sections will go into greater detail about each of the four methods to run the demo.</w:t>
-      </w:r>
-    </w:p>
-    <w:p/>
-    <w:p>
-      <w:pPr>
-        <w:pStyle w:val="Heading2"/>
-      </w:pPr>
-      <w:bookmarkStart w:id="1" w:name="_Toc93583100"/>
-      <w:r>
-        <w:t>Local Environment</w:t>
-      </w:r>
-      <w:bookmarkEnd w:id="1"/>
-    </w:p>
-    <w:p>
-      <w:pPr>
-        <w:pStyle w:val="ListParagraph"/>
-        <w:numPr>
-          <w:ilvl w:val="0"/>
-          <w:numId w:val="8"/>
-        </w:numPr>
-      </w:pPr>
-      <w:r>
-        <w:t xml:space="preserve">Clone repo at </w:t>
+        <w:t xml:space="preserve">Ensure that </w:t>
       </w:r>
       <w:hyperlink r:id="rId6" w:history="1">
+        <w:proofErr w:type="spellStart"/>
         <w:r>
           <w:rPr>
             <w:rStyle w:val="Hyperlink"/>
           </w:rPr>
-          <w:t>https://github.com/TheJacksonLaboratory/seg-for-4modalities</w:t>
+          <w:t>c</w:t>
         </w:r>
-      </w:hyperlink>
-      <w:r>
-        <w:t xml:space="preserve"> </w:t>
-      </w:r>
-    </w:p>
-    <w:p>
-      <w:pPr>
-        <w:pStyle w:val="ListParagraph"/>
-        <w:numPr>
-          <w:ilvl w:val="0"/>
-          <w:numId w:val="8"/>
-        </w:numPr>
-      </w:pPr>
-      <w:r>
-        <w:lastRenderedPageBreak/>
-        <w:t>Create a virtual environment, install packages as specified in requirements.txt</w:t>
-      </w:r>
-    </w:p>
-    <w:p>
-      <w:pPr>
-        <w:pStyle w:val="ListParagraph"/>
-        <w:numPr>
-          <w:ilvl w:val="0"/>
-          <w:numId w:val="8"/>
-        </w:numPr>
-      </w:pPr>
-      <w:r>
-        <w:t>Activate the virtual environment and navigate to seg-for-4modalities/</w:t>
-      </w:r>
-    </w:p>
-    <w:p>
-      <w:pPr>
-        <w:pStyle w:val="ListParagraph"/>
-        <w:numPr>
-          <w:ilvl w:val="0"/>
-          <w:numId w:val="8"/>
-        </w:numPr>
-      </w:pPr>
-      <w:proofErr w:type="gramStart"/>
-      <w:r>
-        <w:t>Take a look</w:t>
-      </w:r>
-      <w:proofErr w:type="gramEnd"/>
-      <w:r>
-        <w:t xml:space="preserve"> at pre-generated masks in demo/</w:t>
-      </w:r>
-      <w:proofErr w:type="spellStart"/>
-      <w:r>
-        <w:t>test_dataset</w:t>
-      </w:r>
-      <w:proofErr w:type="spellEnd"/>
-      <w:r>
-        <w:t>/</w:t>
-      </w:r>
-    </w:p>
-    <w:p>
-      <w:pPr>
-        <w:pStyle w:val="ListParagraph"/>
-        <w:numPr>
-          <w:ilvl w:val="0"/>
-          <w:numId w:val="8"/>
-        </w:numPr>
-      </w:pPr>
-      <w:r>
-        <w:t>Clean dataset via ./</w:t>
-      </w:r>
-      <w:r>
-        <w:t>demo/</w:t>
-      </w:r>
-      <w:r>
-        <w:t>clean_test_dataset.sh to reset the dataset</w:t>
-      </w:r>
-    </w:p>
-    <w:p>
-      <w:pPr>
-        <w:pStyle w:val="ListParagraph"/>
-        <w:numPr>
-          <w:ilvl w:val="0"/>
-          <w:numId w:val="8"/>
-        </w:numPr>
-      </w:pPr>
-      <w:r>
-        <w:t>Run inference with the following command</w:t>
-      </w:r>
-      <w:r>
-        <w:t xml:space="preserve"> from </w:t>
-      </w:r>
-      <w:r>
-        <w:t>seg-for-4modalities/</w:t>
-      </w:r>
-      <w:r>
-        <w:t>:</w:t>
-      </w:r>
-    </w:p>
-    <w:p>
-      <w:pPr>
-        <w:pStyle w:val="ListParagraph"/>
-      </w:pPr>
-      <w:r>
-        <w:t xml:space="preserve"> python3 msUNET/segment_brain.py </w:t>
-      </w:r>
-      <w:r>
-        <w:t>-</w:t>
-      </w:r>
-      <w:r>
-        <w:t>-</w:t>
-      </w:r>
-      <w:proofErr w:type="spellStart"/>
-      <w:r>
-        <w:t>i</w:t>
-      </w:r>
-      <w:r>
-        <w:t>nput_type</w:t>
-      </w:r>
-      <w:proofErr w:type="spellEnd"/>
-      <w:r>
-        <w:t xml:space="preserve"> dataset </w:t>
-      </w:r>
-      <w:r>
-        <w:t>-</w:t>
-      </w:r>
-      <w:r>
-        <w:t>-input</w:t>
-      </w:r>
-      <w:r>
-        <w:t xml:space="preserve"> demo/</w:t>
-      </w:r>
-      <w:proofErr w:type="spellStart"/>
-      <w:r>
-        <w:t>test_dataset</w:t>
-      </w:r>
-      <w:proofErr w:type="spellEnd"/>
-      <w:r>
-        <w:t>/</w:t>
-      </w:r>
-    </w:p>
-    <w:p>
-      <w:pPr>
-        <w:pStyle w:val="ListParagraph"/>
-        <w:numPr>
-          <w:ilvl w:val="0"/>
-          <w:numId w:val="8"/>
-        </w:numPr>
-      </w:pPr>
-      <w:r>
-        <w:t>View the results in demo/</w:t>
-      </w:r>
-      <w:proofErr w:type="spellStart"/>
-      <w:r>
-        <w:t>test_dataset</w:t>
-      </w:r>
-      <w:proofErr w:type="spellEnd"/>
-      <w:r>
-        <w:t>/</w:t>
-      </w:r>
-    </w:p>
-    <w:p>
-      <w:pPr>
-        <w:pStyle w:val="ListParagraph"/>
-        <w:numPr>
-          <w:ilvl w:val="0"/>
-          <w:numId w:val="8"/>
-        </w:numPr>
-      </w:pPr>
-      <w:r>
-        <w:t>If desired, alter options in command line – refer to ‘inference argument information’</w:t>
-      </w:r>
-    </w:p>
-    <w:p>
-      <w:pPr>
-        <w:pStyle w:val="ListParagraph"/>
-        <w:numPr>
-          <w:ilvl w:val="0"/>
-          <w:numId w:val="8"/>
-        </w:numPr>
-      </w:pPr>
-      <w:r>
-        <w:t>Clean dataset via ./demo/clean_test_dataset.sh to reset the dataset before each inference run</w:t>
-      </w:r>
-    </w:p>
-    <w:p>
-      <w:pPr>
-        <w:pStyle w:val="Heading2"/>
-      </w:pPr>
-      <w:bookmarkStart w:id="2" w:name="_Toc93583101"/>
-      <w:r>
-        <w:t>Run Singularity Container at JAX HPC</w:t>
-      </w:r>
-      <w:bookmarkEnd w:id="2"/>
-    </w:p>
-    <w:p>
-      <w:pPr>
-        <w:pStyle w:val="ListParagraph"/>
-        <w:numPr>
-          <w:ilvl w:val="0"/>
-          <w:numId w:val="9"/>
-        </w:numPr>
-      </w:pPr>
-      <w:r>
-        <w:t>Log</w:t>
-      </w:r>
-      <w:r>
-        <w:t xml:space="preserve"> </w:t>
-      </w:r>
-      <w:r>
-        <w:t>in to Winter</w:t>
-      </w:r>
-    </w:p>
-    <w:p>
-      <w:pPr>
-        <w:pStyle w:val="ListParagraph"/>
-        <w:numPr>
-          <w:ilvl w:val="0"/>
-          <w:numId w:val="9"/>
-        </w:numPr>
-      </w:pPr>
-      <w:proofErr w:type="gramStart"/>
-      <w:r>
-        <w:t>cd  /</w:t>
-      </w:r>
-      <w:proofErr w:type="gramEnd"/>
-      <w:r>
-        <w:rPr>
-          <w:rFonts w:cstheme="minorHAnsi"/>
-          <w:color w:val="000000" w:themeColor="text1"/>
-        </w:rPr>
-        <w:t>projects/compsci/neural_imaging_ssif_data/aim-2-demo-1/</w:t>
-      </w:r>
-      <w:r>
-        <w:t>seg-for-4modalities</w:t>
-      </w:r>
-    </w:p>
-    <w:p>
-      <w:pPr>
-        <w:pStyle w:val="ListParagraph"/>
-        <w:numPr>
-          <w:ilvl w:val="1"/>
-          <w:numId w:val="9"/>
-        </w:numPr>
-      </w:pPr>
-      <w:r>
-        <w:t>Th</w:t>
-      </w:r>
-      <w:r>
-        <w:t>is directory requires group membership to access. Contact IT for access.</w:t>
-      </w:r>
-    </w:p>
-    <w:p>
-      <w:pPr>
-        <w:pStyle w:val="ListParagraph"/>
-        <w:numPr>
-          <w:ilvl w:val="0"/>
-          <w:numId w:val="9"/>
-        </w:numPr>
-      </w:pPr>
-      <w:proofErr w:type="gramStart"/>
-      <w:r>
-        <w:t>Take a look</w:t>
-      </w:r>
-      <w:proofErr w:type="gramEnd"/>
-      <w:r>
-        <w:t xml:space="preserve"> at pre-generated masks in </w:t>
-      </w:r>
-      <w:r>
-        <w:t>demo/</w:t>
-      </w:r>
-      <w:proofErr w:type="spellStart"/>
-      <w:r>
-        <w:t>test_dataset</w:t>
-      </w:r>
-      <w:proofErr w:type="spellEnd"/>
-      <w:r>
-        <w:t>/</w:t>
-      </w:r>
-    </w:p>
-    <w:p>
-      <w:pPr>
-        <w:pStyle w:val="ListParagraph"/>
-        <w:numPr>
-          <w:ilvl w:val="1"/>
-          <w:numId w:val="9"/>
-        </w:numPr>
-      </w:pPr>
-      <w:r>
-        <w:t xml:space="preserve">Copy files to a local machine with </w:t>
-      </w:r>
-      <w:proofErr w:type="spellStart"/>
-      <w:r>
-        <w:t>rsync</w:t>
-      </w:r>
-      <w:proofErr w:type="spellEnd"/>
-      <w:r>
-        <w:t xml:space="preserve"> – in a new command prompt: </w:t>
-      </w:r>
-      <w:proofErr w:type="spellStart"/>
-      <w:r>
-        <w:t>rsync</w:t>
-      </w:r>
-      <w:proofErr w:type="spellEnd"/>
-      <w:r>
-        <w:t xml:space="preserve"> -</w:t>
-      </w:r>
-      <w:proofErr w:type="spellStart"/>
-      <w:r>
-        <w:t>avp</w:t>
-      </w:r>
-      <w:proofErr w:type="spellEnd"/>
-      <w:r>
-        <w:t xml:space="preserve"> *short_ID*@login.winter.jax.org:</w:t>
-      </w:r>
-      <w:r>
-        <w:t>/</w:t>
-      </w:r>
-      <w:r>
-        <w:rPr>
-          <w:rFonts w:cstheme="minorHAnsi"/>
-          <w:color w:val="000000" w:themeColor="text1"/>
-        </w:rPr>
-        <w:t>projects/compsci/neural_imaging_ssif_data/aim-2-demo-1/</w:t>
-      </w:r>
-      <w:r>
-        <w:t>seg-for-4modalities</w:t>
-      </w:r>
-      <w:r>
-        <w:t>/demo/test_</w:t>
-      </w:r>
-      <w:proofErr w:type="gramStart"/>
-      <w:r>
-        <w:t>dataset .</w:t>
-      </w:r>
-      <w:proofErr w:type="gramEnd"/>
-      <w:r>
-        <w:t>/</w:t>
-      </w:r>
-    </w:p>
-    <w:p>
-      <w:pPr>
-        <w:pStyle w:val="ListParagraph"/>
-        <w:numPr>
-          <w:ilvl w:val="0"/>
-          <w:numId w:val="9"/>
-        </w:numPr>
-      </w:pPr>
-      <w:r>
-        <w:t>Clean dataset via ./</w:t>
-      </w:r>
-      <w:r>
-        <w:t>demo/</w:t>
-      </w:r>
-      <w:r>
-        <w:t>clean_test_dataset.sh to reset the dataset</w:t>
-      </w:r>
-    </w:p>
-    <w:p>
-      <w:pPr>
-        <w:pStyle w:val="ListParagraph"/>
-        <w:numPr>
-          <w:ilvl w:val="0"/>
-          <w:numId w:val="9"/>
-        </w:numPr>
-      </w:pPr>
-      <w:r>
-        <w:t>Run inference with the following command</w:t>
-      </w:r>
-      <w:r>
-        <w:t xml:space="preserve"> from </w:t>
-      </w:r>
-      <w:r>
-        <w:t>seg-for-4modalities/</w:t>
-      </w:r>
-      <w:r>
-        <w:t>:</w:t>
-      </w:r>
-      <w:r>
-        <w:t xml:space="preserve"> </w:t>
-      </w:r>
-      <w:proofErr w:type="spellStart"/>
-      <w:r>
-        <w:t>sbatch</w:t>
-      </w:r>
-      <w:proofErr w:type="spellEnd"/>
-      <w:r>
-        <w:t xml:space="preserve"> demo/segment_brain_hpc.sh</w:t>
-      </w:r>
-    </w:p>
-    <w:p>
-      <w:pPr>
-        <w:pStyle w:val="ListParagraph"/>
-        <w:numPr>
-          <w:ilvl w:val="1"/>
-          <w:numId w:val="9"/>
-        </w:numPr>
-      </w:pPr>
-      <w:r>
-        <w:t xml:space="preserve">Output will, by default, be written to </w:t>
-      </w:r>
-      <w:proofErr w:type="spellStart"/>
-      <w:r>
-        <w:t>slurm</w:t>
-      </w:r>
-      <w:proofErr w:type="spellEnd"/>
-      <w:r>
-        <w:t>-*</w:t>
-      </w:r>
-      <w:proofErr w:type="spellStart"/>
-      <w:r>
-        <w:t>job_ID</w:t>
-      </w:r>
-      <w:proofErr w:type="spellEnd"/>
-      <w:r>
-        <w:t>*.out</w:t>
-      </w:r>
-    </w:p>
-    <w:p>
-      <w:pPr>
-        <w:pStyle w:val="ListParagraph"/>
-        <w:numPr>
-          <w:ilvl w:val="0"/>
-          <w:numId w:val="9"/>
-        </w:numPr>
-      </w:pPr>
-      <w:r>
-        <w:t xml:space="preserve">View the results in </w:t>
-      </w:r>
-      <w:r>
-        <w:t>demo/</w:t>
-      </w:r>
-      <w:proofErr w:type="spellStart"/>
-      <w:r>
-        <w:t>test_dataset</w:t>
-      </w:r>
-      <w:proofErr w:type="spellEnd"/>
-      <w:r>
-        <w:t>/</w:t>
-      </w:r>
-    </w:p>
-    <w:p>
-      <w:pPr>
-        <w:pStyle w:val="ListParagraph"/>
-        <w:numPr>
-          <w:ilvl w:val="0"/>
-          <w:numId w:val="9"/>
-        </w:numPr>
-      </w:pPr>
-      <w:r>
-        <w:t xml:space="preserve">If desired, alter options by way of </w:t>
-      </w:r>
-      <w:r>
-        <w:t>demo/</w:t>
-      </w:r>
-      <w:r>
-        <w:t>segment_brain_hpc.sh, line 13</w:t>
-      </w:r>
-      <w:r>
-        <w:t>. See ‘inference argument information’ later in this document for help.</w:t>
-      </w:r>
-    </w:p>
-    <w:p>
-      <w:pPr>
-        <w:pStyle w:val="ListParagraph"/>
-        <w:numPr>
-          <w:ilvl w:val="0"/>
-          <w:numId w:val="9"/>
-        </w:numPr>
-      </w:pPr>
-      <w:r>
-        <w:t>Clean dataset via ./</w:t>
-      </w:r>
-      <w:r>
-        <w:t>demo/</w:t>
-      </w:r>
-      <w:r>
-        <w:t>clean_test_dataset.sh to reset the dataset before each inference run</w:t>
-      </w:r>
-    </w:p>
-    <w:p>
-      <w:pPr>
-        <w:pStyle w:val="Heading2"/>
-      </w:pPr>
-      <w:bookmarkStart w:id="3" w:name="_Toc93583102"/>
-      <w:r>
-        <w:t>Run Singularity Container Locally</w:t>
-      </w:r>
-      <w:bookmarkEnd w:id="3"/>
-    </w:p>
-    <w:p>
-      <w:r>
-        <w:t>Running inference using singularity locally will only work if using a Linux machine or VM.</w:t>
-      </w:r>
-    </w:p>
-    <w:p>
-      <w:pPr>
-        <w:pStyle w:val="ListParagraph"/>
-        <w:numPr>
-          <w:ilvl w:val="0"/>
-          <w:numId w:val="11"/>
-        </w:numPr>
-      </w:pPr>
-      <w:r>
-        <w:t xml:space="preserve">Clone repo at </w:t>
-      </w:r>
-      <w:hyperlink r:id="rId7" w:history="1">
         <w:r>
           <w:rPr>
             <w:rStyle w:val="Hyperlink"/>
           </w:rPr>
-          <w:t>https://github.com/TheJacksonLaboratory/seg-for-4modalities</w:t>
+          <w:t>onda</w:t>
         </w:r>
+        <w:proofErr w:type="spellEnd"/>
       </w:hyperlink>
       <w:r>
-        <w:t xml:space="preserve"> </w:t>
+        <w:t xml:space="preserve"> is installed on your machine</w:t>
+      </w:r>
+      <w:r>
+        <w:t>.</w:t>
       </w:r>
     </w:p>
     <w:p>
@@ -1867,34 +1352,67 @@
         <w:pStyle w:val="ListParagraph"/>
         <w:numPr>
           <w:ilvl w:val="0"/>
-          <w:numId w:val="11"/>
+          <w:numId w:val="16"/>
         </w:numPr>
       </w:pPr>
       <w:r>
-        <w:t>Download singularity image from Sumner/Winter:</w:t>
+        <w:t>Download the following Box directory to a convenient location:</w:t>
       </w:r>
     </w:p>
     <w:p>
       <w:pPr>
         <w:pStyle w:val="ListParagraph"/>
+      </w:pPr>
+      <w:r>
+        <w:fldChar w:fldCharType="begin"/>
+      </w:r>
+      <w:r>
+        <w:instrText>HYPERLINK "</w:instrText>
+      </w:r>
+      <w:r>
+        <w:instrText>https://thejacksonlaboratory.box.com/s/nyt7pi1vjt6i8rkey8en6778cv01fkjq</w:instrText>
+      </w:r>
+      <w:r>
+        <w:instrText>"</w:instrText>
+      </w:r>
+      <w:r>
+        <w:fldChar w:fldCharType="separate"/>
+      </w:r>
+      <w:r>
         <w:rPr>
-          <w:rFonts w:cstheme="minorHAnsi"/>
-          <w:color w:val="000000" w:themeColor="text1"/>
+          <w:rStyle w:val="Hyperlink"/>
         </w:rPr>
-      </w:pPr>
+        <w:t>https://thejacksonlaboratory.box.com/s/nyt7pi1vjt6i8rkey8</w:t>
+      </w:r>
       <w:r>
         <w:rPr>
-          <w:rFonts w:cstheme="minorHAnsi"/>
-          <w:color w:val="000000" w:themeColor="text1"/>
+          <w:rStyle w:val="Hyperlink"/>
         </w:rPr>
-        <w:t>/projects/compsci/neural_imaging_ssif_data/containers</w:t>
+        <w:t>e</w:t>
       </w:r>
       <w:r>
         <w:rPr>
-          <w:rFonts w:cstheme="minorHAnsi"/>
-          <w:color w:val="000000" w:themeColor="text1"/>
+          <w:rStyle w:val="Hyperlink"/>
         </w:rPr>
-        <w:t>/tensorflow2003.sif</w:t>
+        <w:t>n6778</w:t>
+      </w:r>
+      <w:r>
+        <w:rPr>
+          <w:rStyle w:val="Hyperlink"/>
+        </w:rPr>
+        <w:t>c</w:t>
+      </w:r>
+      <w:r>
+        <w:rPr>
+          <w:rStyle w:val="Hyperlink"/>
+        </w:rPr>
+        <w:t>v01fkjq</w:t>
+      </w:r>
+      <w:r>
+        <w:fldChar w:fldCharType="end"/>
+      </w:r>
+      <w:r>
+        <w:t xml:space="preserve"> </w:t>
       </w:r>
     </w:p>
     <w:p>
@@ -1902,35 +1420,17 @@
         <w:pStyle w:val="ListParagraph"/>
         <w:numPr>
           <w:ilvl w:val="0"/>
-          <w:numId w:val="11"/>
+          <w:numId w:val="16"/>
         </w:numPr>
-        <w:rPr>
-          <w:rFonts w:cstheme="minorHAnsi"/>
-          <w:color w:val="000000" w:themeColor="text1"/>
-        </w:rPr>
-      </w:pPr>
-      <w:r>
-        <w:rPr>
-          <w:rFonts w:cstheme="minorHAnsi"/>
-          <w:color w:val="000000" w:themeColor="text1"/>
-        </w:rPr>
-        <w:t>Place the singularity image ‘tensorflow2003.sif in seg-for-4modalities/</w:t>
-      </w:r>
-      <w:proofErr w:type="spellStart"/>
-      <w:r>
-        <w:rPr>
-          <w:rFonts w:cstheme="minorHAnsi"/>
-          <w:color w:val="000000" w:themeColor="text1"/>
-        </w:rPr>
-        <w:t>msUNET</w:t>
-      </w:r>
-      <w:proofErr w:type="spellEnd"/>
-      <w:r>
-        <w:rPr>
-          <w:rFonts w:cstheme="minorHAnsi"/>
-          <w:color w:val="000000" w:themeColor="text1"/>
-        </w:rPr>
-        <w:t>/</w:t>
+      </w:pPr>
+      <w:r>
+        <w:t>In a local terminal window, navigate to the directory downloaded from Box. It should contain the subdirector</w:t>
+      </w:r>
+      <w:r>
+        <w:t>y</w:t>
+      </w:r>
+      <w:r>
+        <w:t xml:space="preserve"> and demo/</w:t>
       </w:r>
     </w:p>
     <w:p>
@@ -1938,24 +1438,41 @@
         <w:pStyle w:val="ListParagraph"/>
         <w:numPr>
           <w:ilvl w:val="0"/>
-          <w:numId w:val="11"/>
+          <w:numId w:val="16"/>
         </w:numPr>
       </w:pPr>
-      <w:proofErr w:type="gramStart"/>
-      <w:r>
-        <w:t>Take a look</w:t>
-      </w:r>
-      <w:proofErr w:type="gramEnd"/>
-      <w:r>
-        <w:t xml:space="preserve"> at pre-generated masks in demo/</w:t>
-      </w:r>
-      <w:proofErr w:type="spellStart"/>
-      <w:r>
-        <w:t>test_dataset</w:t>
-      </w:r>
-      <w:proofErr w:type="spellEnd"/>
-      <w:r>
-        <w:t>/</w:t>
+      <w:r>
+        <w:t xml:space="preserve">Run the following command to create a </w:t>
+      </w:r>
+      <w:proofErr w:type="spellStart"/>
+      <w:r>
+        <w:t>conda</w:t>
+      </w:r>
+      <w:proofErr w:type="spellEnd"/>
+      <w:r>
+        <w:t xml:space="preserve"> environment</w:t>
+      </w:r>
+      <w:r>
+        <w:t xml:space="preserve"> with the appropriate version of python</w:t>
+      </w:r>
+      <w:r>
+        <w:t>:</w:t>
+      </w:r>
+    </w:p>
+    <w:p>
+      <w:pPr>
+        <w:ind w:left="720"/>
+      </w:pPr>
+      <w:proofErr w:type="spellStart"/>
+      <w:r>
+        <w:t>conda</w:t>
+      </w:r>
+      <w:proofErr w:type="spellEnd"/>
+      <w:r>
+        <w:t xml:space="preserve"> </w:t>
+      </w:r>
+      <w:r>
+        <w:t>create -y --name seg-for-4modalities-v1.0.3 python==3.8.8</w:t>
       </w:r>
     </w:p>
     <w:p>
@@ -1963,17 +1480,35 @@
         <w:pStyle w:val="ListParagraph"/>
         <w:numPr>
           <w:ilvl w:val="0"/>
-          <w:numId w:val="11"/>
+          <w:numId w:val="16"/>
         </w:numPr>
       </w:pPr>
       <w:r>
-        <w:t>Clean dataset via ./</w:t>
-      </w:r>
-      <w:r>
-        <w:t>demo/</w:t>
-      </w:r>
-      <w:r>
-        <w:t>clean_test_dataset.sh to reset the dataset</w:t>
+        <w:t xml:space="preserve">Activate the </w:t>
+      </w:r>
+      <w:proofErr w:type="spellStart"/>
+      <w:r>
+        <w:t>conda</w:t>
+      </w:r>
+      <w:proofErr w:type="spellEnd"/>
+      <w:r>
+        <w:t xml:space="preserve"> environment:</w:t>
+      </w:r>
+    </w:p>
+    <w:p>
+      <w:pPr>
+        <w:pStyle w:val="ListParagraph"/>
+      </w:pPr>
+      <w:proofErr w:type="spellStart"/>
+      <w:r>
+        <w:t>conda</w:t>
+      </w:r>
+      <w:proofErr w:type="spellEnd"/>
+      <w:r>
+        <w:t xml:space="preserve"> activate</w:t>
+      </w:r>
+      <w:r>
+        <w:t xml:space="preserve"> seg-for-4modalities-v1.0.3</w:t>
       </w:r>
     </w:p>
     <w:p>
@@ -1981,20 +1516,11 @@
         <w:pStyle w:val="ListParagraph"/>
         <w:numPr>
           <w:ilvl w:val="0"/>
-          <w:numId w:val="11"/>
+          <w:numId w:val="16"/>
         </w:numPr>
       </w:pPr>
       <w:r>
-        <w:t>Run inference with the following command</w:t>
-      </w:r>
-      <w:r>
-        <w:t xml:space="preserve"> from </w:t>
-      </w:r>
-      <w:r>
-        <w:t>seg-for-4modalities/</w:t>
-      </w:r>
-      <w:r>
-        <w:t>:</w:t>
+        <w:t>Install seg-for-4modalities package using pip:</w:t>
       </w:r>
     </w:p>
     <w:p>
@@ -2002,100 +1528,32 @@
         <w:pStyle w:val="ListParagraph"/>
       </w:pPr>
       <w:r>
-        <w:t xml:space="preserve"> </w:t>
-      </w:r>
-      <w:r>
-        <w:rPr>
-          <w:rFonts w:cstheme="minorHAnsi"/>
-          <w:color w:val="000000" w:themeColor="text1"/>
-        </w:rPr>
-        <w:t xml:space="preserve">singularity exec </w:t>
-      </w:r>
-      <w:proofErr w:type="spellStart"/>
-      <w:r>
-        <w:rPr>
-          <w:rFonts w:cstheme="minorHAnsi"/>
-          <w:color w:val="000000" w:themeColor="text1"/>
-        </w:rPr>
-        <w:t>msUNET</w:t>
-      </w:r>
-      <w:proofErr w:type="spellEnd"/>
-      <w:r>
-        <w:rPr>
-          <w:rFonts w:cstheme="minorHAnsi"/>
-          <w:color w:val="000000" w:themeColor="text1"/>
-        </w:rPr>
-        <w:t>/tensorflow2003.sif</w:t>
-      </w:r>
-      <w:r>
-        <w:rPr>
-          <w:rFonts w:ascii="Monaco" w:hAnsi="Monaco" w:cs="Monaco"/>
-          <w:color w:val="000000" w:themeColor="text1"/>
-          <w:sz w:val="20"/>
-          <w:szCs w:val="20"/>
-        </w:rPr>
-        <w:t xml:space="preserve"> </w:t>
-      </w:r>
-      <w:commentRangeStart w:id="4"/>
-      <w:commentRangeStart w:id="5"/>
-      <w:r>
-        <w:t xml:space="preserve">python3 msUNET/segment_brain.py </w:t>
-      </w:r>
-      <w:r>
-        <w:t>--</w:t>
-      </w:r>
-      <w:proofErr w:type="spellStart"/>
-      <w:r>
-        <w:t>input_type</w:t>
-      </w:r>
-      <w:proofErr w:type="spellEnd"/>
-      <w:r>
-        <w:t xml:space="preserve"> dataset --input</w:t>
-      </w:r>
-      <w:r>
-        <w:t xml:space="preserve"> demo/</w:t>
-      </w:r>
-      <w:proofErr w:type="spellStart"/>
-      <w:r>
-        <w:t>test_dataset</w:t>
-      </w:r>
-      <w:proofErr w:type="spellEnd"/>
-      <w:r>
-        <w:t>/</w:t>
-      </w:r>
-      <w:commentRangeEnd w:id="4"/>
-      <w:r>
-        <w:rPr>
-          <w:rStyle w:val="CommentReference"/>
-        </w:rPr>
-        <w:commentReference w:id="4"/>
-      </w:r>
-      <w:commentRangeEnd w:id="5"/>
-      <w:r>
-        <w:rPr>
-          <w:rStyle w:val="CommentReference"/>
-        </w:rPr>
-        <w:commentReference w:id="5"/>
-      </w:r>
+        <w:t>pip install seg-for-</w:t>
+      </w:r>
+      <w:proofErr w:type="gramStart"/>
+      <w:r>
+        <w:t>4modalities</w:t>
+      </w:r>
+      <w:proofErr w:type="gramEnd"/>
     </w:p>
     <w:p>
       <w:pPr>
         <w:pStyle w:val="ListParagraph"/>
         <w:numPr>
           <w:ilvl w:val="0"/>
-          <w:numId w:val="11"/>
+          <w:numId w:val="16"/>
         </w:numPr>
       </w:pPr>
       <w:r>
-        <w:t>View the results in demo/</w:t>
-      </w:r>
-      <w:proofErr w:type="spellStart"/>
-      <w:r>
-        <w:t>test_dataset</w:t>
-      </w:r>
-      <w:proofErr w:type="spellEnd"/>
-      <w:r>
-        <w:t>/</w:t>
+        <w:t>In the same terminal window, cd into demo/</w:t>
+      </w:r>
+    </w:p>
+    <w:p>
+      <w:pPr>
+        <w:pStyle w:val="ListParagraph"/>
+      </w:pPr>
+      <w:r>
+        <w:t>cd demo</w:t>
       </w:r>
     </w:p>
     <w:p>
@@ -2103,11 +1561,19 @@
         <w:pStyle w:val="ListParagraph"/>
         <w:numPr>
           <w:ilvl w:val="0"/>
-          <w:numId w:val="11"/>
+          <w:numId w:val="16"/>
         </w:numPr>
       </w:pPr>
-      <w:r>
-        <w:t>If desired, alter options in command line – refer to ‘inference argument information’</w:t>
+      <w:proofErr w:type="gramStart"/>
+      <w:r>
+        <w:t>Take a look</w:t>
+      </w:r>
+      <w:proofErr w:type="gramEnd"/>
+      <w:r>
+        <w:t xml:space="preserve"> at the pre-generated results using the default parameters</w:t>
+      </w:r>
+      <w:r>
+        <w:t>.</w:t>
       </w:r>
     </w:p>
     <w:p>
@@ -2115,45 +1581,93 @@
         <w:pStyle w:val="ListParagraph"/>
         <w:numPr>
           <w:ilvl w:val="0"/>
-          <w:numId w:val="11"/>
+          <w:numId w:val="16"/>
         </w:numPr>
-        <w:rPr>
-          <w:rFonts w:cstheme="minorHAnsi"/>
-          <w:color w:val="000000" w:themeColor="text1"/>
-        </w:rPr>
-      </w:pPr>
-      <w:r>
-        <w:t>Clean dataset via ./demo/clean_test_dataset.sh to reset the dataset before each inference run</w:t>
-      </w:r>
-    </w:p>
-    <w:p>
-      <w:pPr>
-        <w:pStyle w:val="Heading2"/>
-      </w:pPr>
-      <w:bookmarkStart w:id="6" w:name="_Toc93583103"/>
-      <w:r>
-        <w:lastRenderedPageBreak/>
-        <w:t xml:space="preserve">Run Docker Image </w:t>
-      </w:r>
+      </w:pPr>
+      <w:r>
+        <w:t xml:space="preserve">Clean the results from the </w:t>
+      </w:r>
+      <w:proofErr w:type="spellStart"/>
+      <w:r>
+        <w:t>test_dataset</w:t>
+      </w:r>
+      <w:proofErr w:type="spellEnd"/>
+      <w:r>
+        <w:t xml:space="preserve"> using the following command:</w:t>
+      </w:r>
+    </w:p>
+    <w:p>
+      <w:pPr>
+        <w:pStyle w:val="ListParagraph"/>
+      </w:pPr>
+      <w:r>
+        <w:t>./clean_test_dataset.sh (Linux/Mac)</w:t>
+      </w:r>
+    </w:p>
+    <w:p>
+      <w:pPr>
+        <w:pStyle w:val="ListParagraph"/>
+      </w:pPr>
+      <w:r>
+        <w:t>bash clean_test_dataset.sh (Windows)</w:t>
+      </w:r>
+    </w:p>
+    <w:p>
+      <w:pPr>
+        <w:pStyle w:val="ListParagraph"/>
+        <w:numPr>
+          <w:ilvl w:val="1"/>
+          <w:numId w:val="16"/>
+        </w:numPr>
+      </w:pPr>
+      <w:r>
+        <w:t>It may be necessary to adjust the permissions for this file to allow it to be executed. Do so with the following command:</w:t>
+      </w:r>
+    </w:p>
+    <w:p>
+      <w:pPr>
+        <w:pStyle w:val="ListParagraph"/>
+        <w:ind w:left="1440"/>
+      </w:pPr>
+      <w:proofErr w:type="spellStart"/>
+      <w:r>
+        <w:t>chmod</w:t>
+      </w:r>
+      <w:proofErr w:type="spellEnd"/>
+      <w:r>
+        <w:t xml:space="preserve"> </w:t>
+      </w:r>
+      <w:proofErr w:type="spellStart"/>
+      <w:r>
+        <w:t>u+rx</w:t>
+      </w:r>
+      <w:proofErr w:type="spellEnd"/>
+      <w:r>
+        <w:t xml:space="preserve"> ./clean_test_dataset.sh (Linux/Mac)</w:t>
+      </w:r>
+    </w:p>
+    <w:p>
+      <w:pPr>
+        <w:pStyle w:val="ListParagraph"/>
+        <w:ind w:left="1440"/>
+      </w:pPr>
+      <w:proofErr w:type="spellStart"/>
+      <w:r>
+        <w:t>icacls</w:t>
+      </w:r>
+      <w:proofErr w:type="spellEnd"/>
+      <w:r>
+        <w:t xml:space="preserve"> clean_test_dataset.sh /grant </w:t>
+      </w:r>
+      <w:proofErr w:type="spellStart"/>
       <w:proofErr w:type="gramStart"/>
       <w:r>
-        <w:t>Locally</w:t>
-      </w:r>
-      <w:r>
-        <w:t xml:space="preserve">  -</w:t>
-      </w:r>
+        <w:t>Users:F</w:t>
+      </w:r>
+      <w:proofErr w:type="spellEnd"/>
       <w:proofErr w:type="gramEnd"/>
       <w:r>
-        <w:t xml:space="preserve"> </w:t>
-      </w:r>
-      <w:r>
-        <w:t>Recommended</w:t>
-      </w:r>
-      <w:bookmarkEnd w:id="6"/>
-    </w:p>
-    <w:p>
-      <w:r>
-        <w:t>In addition to the instructions below, there exists a video detailing the steps required to get the first demo running using docker on a personal computer. That video should be distributed alongside this user guide, in a zip archive titled ‘SSIF_Aim2_demo1_documentation.zip’. Everything below is covered in greater detail in that video, particularly the docker install.</w:t>
+        <w:t xml:space="preserve"> (Windows)</w:t>
       </w:r>
     </w:p>
     <w:p>
@@ -2161,557 +1675,789 @@
         <w:pStyle w:val="ListParagraph"/>
         <w:numPr>
           <w:ilvl w:val="0"/>
-          <w:numId w:val="10"/>
+          <w:numId w:val="16"/>
         </w:numPr>
       </w:pPr>
       <w:r>
-        <w:t>Install docker on your computer</w:t>
-      </w:r>
+        <w:t>Run inference with the following command – refer to ‘inference argument information’ for full options list:</w:t>
+      </w:r>
+    </w:p>
+    <w:p>
+      <w:pPr>
+        <w:pStyle w:val="ListParagraph"/>
+      </w:pPr>
+      <w:r>
+        <w:t xml:space="preserve">python -m seg-for-4modalities.segment_brain </w:t>
+      </w:r>
+      <w:r>
+        <w:t>--</w:t>
+      </w:r>
+      <w:proofErr w:type="spellStart"/>
+      <w:r>
+        <w:t>i</w:t>
+      </w:r>
+      <w:r>
+        <w:t>nput_type</w:t>
+      </w:r>
+      <w:proofErr w:type="spellEnd"/>
+      <w:r>
+        <w:t xml:space="preserve"> </w:t>
+      </w:r>
+      <w:r>
+        <w:t>dataset</w:t>
+      </w:r>
+      <w:r>
+        <w:t xml:space="preserve"> </w:t>
+      </w:r>
+      <w:r>
+        <w:t>--input</w:t>
+      </w:r>
+      <w:r>
+        <w:t xml:space="preserve"> </w:t>
+      </w:r>
+      <w:proofErr w:type="spellStart"/>
+      <w:r>
+        <w:t>test_dataset</w:t>
+      </w:r>
+      <w:proofErr w:type="spellEnd"/>
     </w:p>
     <w:p>
       <w:pPr>
         <w:pStyle w:val="ListParagraph"/>
         <w:numPr>
           <w:ilvl w:val="0"/>
-          <w:numId w:val="10"/>
+          <w:numId w:val="16"/>
         </w:numPr>
       </w:pPr>
       <w:r>
-        <w:t>Download the docker image ‘seg-for-4modalities-demo1.</w:t>
-      </w:r>
-      <w:r>
-        <w:t>zip</w:t>
-      </w:r>
-      <w:r>
-        <w:t xml:space="preserve">’ from </w:t>
-      </w:r>
-      <w:r>
-        <w:t>Box using the following link</w:t>
-      </w:r>
-      <w:r>
-        <w:t>:</w:t>
-      </w:r>
+        <w:t xml:space="preserve">As long as the </w:t>
+      </w:r>
+      <w:proofErr w:type="spellStart"/>
+      <w:r>
+        <w:t>conda</w:t>
+      </w:r>
+      <w:proofErr w:type="spellEnd"/>
+      <w:r>
+        <w:t xml:space="preserve"> environment </w:t>
+      </w:r>
+      <w:r>
+        <w:t>seg-for-4modalities-v1.0.3 is</w:t>
+      </w:r>
+      <w:r>
+        <w:t xml:space="preserve"> active, it is possible to run inference from any directory using the command prefix as follows, specifying the input type and input location as needed:</w:t>
+      </w:r>
+    </w:p>
+    <w:p>
+      <w:pPr>
+        <w:pStyle w:val="ListParagraph"/>
+      </w:pPr>
+      <w:r>
+        <w:t>python -m seg-for-4modalities.segment_brain</w:t>
+      </w:r>
+    </w:p>
+    <w:p/>
+    <w:p/>
+    <w:p/>
+    <w:p/>
+    <w:p/>
+    <w:p>
+      <w:pPr>
+        <w:pStyle w:val="Heading1"/>
+      </w:pPr>
+    </w:p>
+    <w:p/>
+    <w:p/>
+    <w:p/>
+    <w:p>
+      <w:pPr>
+        <w:pStyle w:val="Heading1"/>
+      </w:pPr>
+      <w:bookmarkStart w:id="1" w:name="_Toc140578604"/>
+      <w:r>
+        <w:lastRenderedPageBreak/>
+        <w:t>Inference Quick Start</w:t>
+      </w:r>
+      <w:bookmarkEnd w:id="1"/>
+    </w:p>
+    <w:p/>
+    <w:p>
+      <w:pPr>
+        <w:pStyle w:val="Heading2"/>
+      </w:pPr>
+      <w:bookmarkStart w:id="2" w:name="_Toc140578605"/>
+      <w:r>
+        <w:t>Relevant Package File Structure for Inference</w:t>
+      </w:r>
+      <w:bookmarkEnd w:id="2"/>
+    </w:p>
+    <w:p>
+      <w:r>
+        <w:t>seg-for-4modalities</w:t>
+      </w:r>
+      <w:r>
+        <w:t xml:space="preserve"> -</w:t>
+      </w:r>
+      <w:proofErr w:type="gramStart"/>
+      <w:r>
+        <w:t>&gt;  train</w:t>
+      </w:r>
+      <w:proofErr w:type="gramEnd"/>
+    </w:p>
+    <w:p>
+      <w:r>
+        <w:tab/>
+        <w:t xml:space="preserve">         </w:t>
+      </w:r>
+      <w:r>
+        <w:t xml:space="preserve">     </w:t>
+      </w:r>
+      <w:r>
+        <w:t xml:space="preserve">         </w:t>
+      </w:r>
+      <w:r>
+        <w:t xml:space="preserve">-&gt; </w:t>
+      </w:r>
+      <w:r>
+        <w:t>predict -&gt; core</w:t>
+      </w:r>
+      <w:r>
+        <w:t xml:space="preserve"> -&gt; …</w:t>
+      </w:r>
+    </w:p>
+    <w:p>
+      <w:pPr>
+        <w:ind w:left="1440" w:firstLine="720"/>
+      </w:pPr>
+      <w:r>
+        <w:t xml:space="preserve">   </w:t>
+      </w:r>
+      <w:r>
+        <w:t xml:space="preserve">        </w:t>
+      </w:r>
+      <w:r>
+        <w:t xml:space="preserve">    -&gt; </w:t>
+      </w:r>
+      <w:r>
+        <w:t xml:space="preserve">scripts -&gt; </w:t>
+      </w:r>
+      <w:r>
+        <w:t>…</w:t>
+      </w:r>
+    </w:p>
+    <w:p>
+      <w:r>
+        <w:tab/>
+        <w:t xml:space="preserve">         </w:t>
+      </w:r>
+      <w:r>
+        <w:t xml:space="preserve">          </w:t>
+      </w:r>
+      <w:r>
+        <w:t xml:space="preserve">     -&gt; </w:t>
+      </w:r>
+      <w:r>
+        <w:t>segment_brain.py</w:t>
+      </w:r>
+    </w:p>
+    <w:p/>
+    <w:p>
+      <w:r>
+        <w:t>For inference, the relevant handler function is contained in segment_brain.py. It requires the contents of predict/ to function.</w:t>
+      </w:r>
+      <w:r>
+        <w:t xml:space="preserve"> The file structure will be created by the chosen installer, be it pip or a pre-built singularity container.</w:t>
+      </w:r>
+      <w:r>
+        <w:t xml:space="preserve"> The only user specified file here is the model. The model defaults to </w:t>
+      </w:r>
+      <w:r>
+        <w:t>156mice_noregwarp_norotatedaffine_</w:t>
+      </w:r>
+      <w:proofErr w:type="gramStart"/>
+      <w:r>
+        <w:t>inmemory.hdf</w:t>
+      </w:r>
+      <w:proofErr w:type="gramEnd"/>
+      <w:r>
+        <w:t>5, the current best stable model. If the user would like to specify a different model, there are a few things to take into consideration. First, ensure that the model</w:t>
+      </w:r>
+      <w:r>
+        <w:t xml:space="preserve"> file</w:t>
+      </w:r>
+      <w:r>
+        <w:t xml:space="preserve"> is located within predict/scripts</w:t>
+      </w:r>
+      <w:r>
+        <w:t xml:space="preserve"> in the install location</w:t>
+      </w:r>
+      <w:r>
+        <w:t xml:space="preserve">. Second, pass the name of the model to the ‘-m’ argument (detailed </w:t>
+      </w:r>
+      <w:r>
+        <w:t>in ‘Inference Argument Information’ section, as with all input arguments</w:t>
+      </w:r>
+      <w:r>
+        <w:t xml:space="preserve">). Third, ensure that the input patch </w:t>
+      </w:r>
+      <w:r>
+        <w:t>dimensions</w:t>
+      </w:r>
+      <w:r>
+        <w:t xml:space="preserve"> are correct for the new model</w:t>
+      </w:r>
+      <w:r>
+        <w:t xml:space="preserve">. If they are incorrect, inference will fail, printing out a message letting you know what the current dimensions are, and </w:t>
+      </w:r>
+      <w:r>
+        <w:t>a suggestion for what they should be changed to</w:t>
+      </w:r>
+      <w:r>
+        <w:t>.</w:t>
+      </w:r>
+    </w:p>
+    <w:p/>
+    <w:p>
+      <w:pPr>
+        <w:pStyle w:val="Heading2"/>
+      </w:pPr>
+      <w:bookmarkStart w:id="3" w:name="_Toc140578606"/>
+      <w:r>
+        <w:t xml:space="preserve">Input </w:t>
+      </w:r>
+      <w:r>
+        <w:t xml:space="preserve">Image </w:t>
+      </w:r>
+      <w:r>
+        <w:t>Format</w:t>
+      </w:r>
+      <w:bookmarkEnd w:id="3"/>
       <w:r>
         <w:t xml:space="preserve"> </w:t>
       </w:r>
-      <w:hyperlink r:id="rId12" w:history="1">
+    </w:p>
+    <w:p>
+      <w:r>
+        <w:t xml:space="preserve">Images are required to be in the </w:t>
+      </w:r>
+      <w:proofErr w:type="spellStart"/>
+      <w:r>
+        <w:t>NIfTI</w:t>
+      </w:r>
+      <w:proofErr w:type="spellEnd"/>
+      <w:r>
+        <w:t xml:space="preserve"> file format with one of the following extensions</w:t>
+      </w:r>
+      <w:proofErr w:type="gramStart"/>
+      <w:r>
+        <w:t>: .</w:t>
+      </w:r>
+      <w:proofErr w:type="spellStart"/>
+      <w:r>
+        <w:t>nii</w:t>
+      </w:r>
+      <w:proofErr w:type="spellEnd"/>
+      <w:proofErr w:type="gramEnd"/>
+      <w:r>
+        <w:t xml:space="preserve"> or .nii.gz. Images are required to be 3D or 4D scans. If an image is a 4D scan, i.e., multiple 3D scans taken at different time points, it will be sliced to a 3D scan, considering only one frame. Choose the frame on which inference is to be run with the -sf (--</w:t>
+      </w:r>
+      <w:proofErr w:type="spellStart"/>
+      <w:r>
+        <w:t>segmentation_frame</w:t>
+      </w:r>
+      <w:proofErr w:type="spellEnd"/>
+      <w:r>
+        <w:t xml:space="preserve">) command. </w:t>
+      </w:r>
+    </w:p>
+    <w:p>
+      <w:pPr>
+        <w:keepNext/>
+        <w:jc w:val="center"/>
+      </w:pPr>
+    </w:p>
+    <w:p>
+      <w:pPr>
+        <w:pStyle w:val="Heading2"/>
+      </w:pPr>
+      <w:bookmarkStart w:id="4" w:name="_Toc140578607"/>
+      <w:r>
+        <w:t xml:space="preserve">Input </w:t>
+      </w:r>
+      <w:r>
+        <w:t>Image MRI Plane</w:t>
+      </w:r>
+      <w:bookmarkEnd w:id="4"/>
+    </w:p>
+    <w:p>
+      <w:r>
+        <w:t>The convolutional neural network used to perform segmentation is trained to do so using MRI images sliced on the axial plane</w:t>
+      </w:r>
+      <w:r>
+        <w:t xml:space="preserve"> in which the top of the mouse’s head faces the bottom of the image</w:t>
+      </w:r>
+      <w:r>
+        <w:t xml:space="preserve"> (Figure 1).</w:t>
+      </w:r>
+    </w:p>
+    <w:p>
+      <w:pPr>
+        <w:keepNext/>
+        <w:jc w:val="center"/>
+      </w:pPr>
+      <w:r>
+        <w:rPr>
+          <w:noProof/>
+        </w:rPr>
+        <w:lastRenderedPageBreak/>
+        <w:drawing>
+          <wp:inline distT="0" distB="0" distL="0" distR="0" wp14:anchorId="78EF022E" wp14:editId="04339361">
+            <wp:extent cx="2503358" cy="2518067"/>
+            <wp:effectExtent l="0" t="0" r="0" b="0"/>
+            <wp:docPr id="1" name="Picture 1" descr="A picture containing text, indoor, white, loudspeaker&#10;&#10;Description automatically generated"/>
+            <wp:cNvGraphicFramePr>
+              <a:graphicFrameLocks xmlns:a="http://schemas.openxmlformats.org/drawingml/2006/main" noChangeAspect="1"/>
+            </wp:cNvGraphicFramePr>
+            <a:graphic xmlns:a="http://schemas.openxmlformats.org/drawingml/2006/main">
+              <a:graphicData uri="http://schemas.openxmlformats.org/drawingml/2006/picture">
+                <pic:pic xmlns:pic="http://schemas.openxmlformats.org/drawingml/2006/picture">
+                  <pic:nvPicPr>
+                    <pic:cNvPr id="1" name="Picture 1" descr="A picture containing text, indoor, white, loudspeaker&#10;&#10;Description automatically generated"/>
+                    <pic:cNvPicPr/>
+                  </pic:nvPicPr>
+                  <pic:blipFill>
+                    <a:blip r:embed="rId7" cstate="print">
+                      <a:extLst>
+                        <a:ext uri="{28A0092B-C50C-407E-A947-70E740481C1C}">
+                          <a14:useLocalDpi xmlns:a14="http://schemas.microsoft.com/office/drawing/2010/main" val="0"/>
+                        </a:ext>
+                      </a:extLst>
+                    </a:blip>
+                    <a:stretch>
+                      <a:fillRect/>
+                    </a:stretch>
+                  </pic:blipFill>
+                  <pic:spPr>
+                    <a:xfrm>
+                      <a:off x="0" y="0"/>
+                      <a:ext cx="2527850" cy="2542703"/>
+                    </a:xfrm>
+                    <a:prstGeom prst="rect">
+                      <a:avLst/>
+                    </a:prstGeom>
+                  </pic:spPr>
+                </pic:pic>
+              </a:graphicData>
+            </a:graphic>
+          </wp:inline>
+        </w:drawing>
+      </w:r>
+    </w:p>
+    <w:p>
+      <w:pPr>
+        <w:pStyle w:val="Caption"/>
+        <w:jc w:val="center"/>
+      </w:pPr>
+      <w:r>
+        <w:t xml:space="preserve">Figure </w:t>
+      </w:r>
+      <w:fldSimple w:instr=" SEQ Figure \* ARABIC ">
         <w:r>
           <w:rPr>
-            <w:rStyle w:val="Hyperlink"/>
+            <w:noProof/>
           </w:rPr>
-          <w:t>https://thejacksonlaboratory.box.com/s/x6c6f6cc1na6ghj9s6b1snu6t7837kfn</w:t>
+          <w:t>1</w:t>
         </w:r>
-      </w:hyperlink>
-      <w:r>
-        <w:t xml:space="preserve">. </w:t>
-      </w:r>
-    </w:p>
-    <w:p>
-      <w:pPr>
-        <w:pStyle w:val="ListParagraph"/>
-        <w:numPr>
-          <w:ilvl w:val="0"/>
-          <w:numId w:val="10"/>
-        </w:numPr>
-      </w:pPr>
-      <w:r>
-        <w:t>Unzip the archive to extract the docker image ‘</w:t>
-      </w:r>
-      <w:r>
-        <w:t>seg-for-4modalities-demo1.</w:t>
-      </w:r>
-      <w:r>
-        <w:t>tar’</w:t>
-      </w:r>
-    </w:p>
-    <w:p>
-      <w:pPr>
-        <w:pStyle w:val="ListParagraph"/>
-        <w:numPr>
-          <w:ilvl w:val="0"/>
-          <w:numId w:val="10"/>
-        </w:numPr>
-      </w:pPr>
-      <w:r>
-        <w:t xml:space="preserve">Load the image via ‘docker load </w:t>
-      </w:r>
-      <w:r>
-        <w:t>-</w:t>
-      </w:r>
-      <w:proofErr w:type="spellStart"/>
-      <w:r>
-        <w:t>i</w:t>
-      </w:r>
-      <w:proofErr w:type="spellEnd"/>
-      <w:r>
+      </w:fldSimple>
+      <w:r>
+        <w:t xml:space="preserve">: Axial slice of mouse brain MRI. Note that the top of the brain is facing the bottom of the image. </w:t>
+      </w:r>
+    </w:p>
+    <w:p>
+      <w:r>
+        <w:t>F</w:t>
+      </w:r>
+      <w:r>
+        <w:t xml:space="preserve">or best performance, images are required to be fed to the neural network in this orientation. Included in the software are tools which can help automatically re-slice images in other orientations to the required internal orientation. </w:t>
+      </w:r>
+      <w:r>
+        <w:t>To determine if the image has been transformed to the required specification, examine the file {</w:t>
+      </w:r>
+      <w:proofErr w:type="spellStart"/>
+      <w:r>
+        <w:t>input_</w:t>
+      </w:r>
+      <w:proofErr w:type="gramStart"/>
+      <w:r>
+        <w:t>name</w:t>
+      </w:r>
+      <w:proofErr w:type="spellEnd"/>
+      <w:r>
+        <w:t>}_</w:t>
+      </w:r>
+      <w:proofErr w:type="spellStart"/>
+      <w:r>
+        <w:t>segmentation.nii</w:t>
+      </w:r>
+      <w:proofErr w:type="spellEnd"/>
+      <w:proofErr w:type="gramEnd"/>
+      <w:r>
+        <w:t xml:space="preserve">. It represents the data that is passed to the model. If it is in the appropriate orientation segmentation should be most effective. </w:t>
+      </w:r>
+      <w:r>
+        <w:t>There are two required specifications for this process</w:t>
+      </w:r>
+      <w:r>
+        <w:t>, along with two optional specifications</w:t>
+      </w:r>
+      <w:r>
+        <w:t xml:space="preserve"> used if automatic processes fail</w:t>
+      </w:r>
+      <w:r>
+        <w:t xml:space="preserve">: </w:t>
+      </w:r>
+    </w:p>
+    <w:p>
+      <w:pPr>
+        <w:rPr>
+          <w:noProof/>
+        </w:rPr>
+      </w:pPr>
+      <w:r>
+        <w:t xml:space="preserve">1. </w:t>
+      </w:r>
+      <w:r>
+        <w:t xml:space="preserve">Required: </w:t>
+      </w:r>
+      <w:r>
+        <w:t>The MRI plane along which the input images are sliced. The software’s default names for these three planes are axial, sagittal, and coronal (Figure 2).</w:t>
+      </w:r>
+      <w:r>
+        <w:rPr>
+          <w:noProof/>
+        </w:rPr>
         <w:t xml:space="preserve"> </w:t>
       </w:r>
       <w:r>
-        <w:t>{path to seg-for-4modalities-demo1.tar}’</w:t>
-      </w:r>
-    </w:p>
-    <w:p>
-      <w:pPr>
-        <w:pStyle w:val="ListParagraph"/>
-        <w:numPr>
-          <w:ilvl w:val="0"/>
-          <w:numId w:val="10"/>
-        </w:numPr>
-      </w:pPr>
-      <w:commentRangeStart w:id="7"/>
-      <w:commentRangeStart w:id="8"/>
-      <w:r>
-        <w:t>Run a container with an interactive shell from the image</w:t>
-      </w:r>
-      <w:commentRangeEnd w:id="7"/>
-      <w:r>
         <w:rPr>
-          <w:rStyle w:val="CommentReference"/>
+          <w:noProof/>
         </w:rPr>
-        <w:commentReference w:id="7"/>
-      </w:r>
-      <w:commentRangeEnd w:id="8"/>
+        <w:t>Defaults to axial.</w:t>
+      </w:r>
       <w:r>
         <w:rPr>
-          <w:rStyle w:val="CommentReference"/>
+          <w:noProof/>
         </w:rPr>
-        <w:commentReference w:id="8"/>
-      </w:r>
-      <w:r>
-        <w:t xml:space="preserve"> with the following command:</w:t>
-      </w:r>
-    </w:p>
-    <w:p>
-      <w:pPr>
-        <w:ind w:left="720"/>
-      </w:pPr>
-      <w:r>
-        <w:t>docker run -it seg-for-4</w:t>
+        <w:t xml:space="preserve"> Specify with the following argument: -mp (--mri_plane).</w:t>
+      </w:r>
+    </w:p>
+    <w:p>
+      <w:pPr>
+        <w:rPr>
+          <w:noProof/>
+        </w:rPr>
+      </w:pPr>
+    </w:p>
+    <w:p>
+      <w:pPr>
+        <w:keepNext/>
+        <w:jc w:val="center"/>
+      </w:pPr>
+      <w:r>
+        <w:rPr>
+          <w:noProof/>
+        </w:rPr>
+        <w:drawing>
+          <wp:inline distT="0" distB="0" distL="0" distR="0" wp14:anchorId="6D71A60C" wp14:editId="6A98F0B5">
+            <wp:extent cx="5943600" cy="1935480"/>
+            <wp:effectExtent l="0" t="0" r="0" b="0"/>
+            <wp:docPr id="3" name="Picture 3" descr="A picture containing text, old, bowed instrument&#10;&#10;Description automatically generated"/>
+            <wp:cNvGraphicFramePr>
+              <a:graphicFrameLocks xmlns:a="http://schemas.openxmlformats.org/drawingml/2006/main" noChangeAspect="1"/>
+            </wp:cNvGraphicFramePr>
+            <a:graphic xmlns:a="http://schemas.openxmlformats.org/drawingml/2006/main">
+              <a:graphicData uri="http://schemas.openxmlformats.org/drawingml/2006/picture">
+                <pic:pic xmlns:pic="http://schemas.openxmlformats.org/drawingml/2006/picture">
+                  <pic:nvPicPr>
+                    <pic:cNvPr id="3" name="Picture 3" descr="A picture containing text, old, bowed instrument&#10;&#10;Description automatically generated"/>
+                    <pic:cNvPicPr/>
+                  </pic:nvPicPr>
+                  <pic:blipFill>
+                    <a:blip r:embed="rId8">
+                      <a:extLst>
+                        <a:ext uri="{28A0092B-C50C-407E-A947-70E740481C1C}">
+                          <a14:useLocalDpi xmlns:a14="http://schemas.microsoft.com/office/drawing/2010/main" val="0"/>
+                        </a:ext>
+                      </a:extLst>
+                    </a:blip>
+                    <a:stretch>
+                      <a:fillRect/>
+                    </a:stretch>
+                  </pic:blipFill>
+                  <pic:spPr>
+                    <a:xfrm>
+                      <a:off x="0" y="0"/>
+                      <a:ext cx="5943600" cy="1935480"/>
+                    </a:xfrm>
+                    <a:prstGeom prst="rect">
+                      <a:avLst/>
+                    </a:prstGeom>
+                  </pic:spPr>
+                </pic:pic>
+              </a:graphicData>
+            </a:graphic>
+          </wp:inline>
+        </w:drawing>
+      </w:r>
+    </w:p>
+    <w:p>
+      <w:pPr>
+        <w:pStyle w:val="Caption"/>
+        <w:jc w:val="center"/>
+      </w:pPr>
+      <w:r>
+        <w:t xml:space="preserve">Figure </w:t>
+      </w:r>
+      <w:fldSimple w:instr=" SEQ Figure \* ARABIC ">
+        <w:r>
+          <w:rPr>
+            <w:noProof/>
+          </w:rPr>
+          <w:t>2</w:t>
+        </w:r>
+      </w:fldSimple>
+      <w:r>
+        <w:t xml:space="preserve">: Center slice for the same mouse brain sliced along different planes. </w:t>
+      </w:r>
+      <w:r>
+        <w:t xml:space="preserve">From left to right, the default name the software uses are as follows: axial, coronal, </w:t>
       </w:r>
       <w:proofErr w:type="gramStart"/>
       <w:r>
-        <w:t>modalities:demo</w:t>
+        <w:t>sagittal</w:t>
       </w:r>
       <w:proofErr w:type="gramEnd"/>
-      <w:r>
-        <w:t>1</w:t>
-      </w:r>
-    </w:p>
-    <w:p>
-      <w:pPr>
-        <w:pStyle w:val="ListParagraph"/>
-        <w:numPr>
-          <w:ilvl w:val="0"/>
-          <w:numId w:val="10"/>
-        </w:numPr>
-      </w:pPr>
-      <w:r>
-        <w:t xml:space="preserve">cd </w:t>
-      </w:r>
-      <w:r>
-        <w:t>seg-for-4modalities/</w:t>
-      </w:r>
-    </w:p>
-    <w:p>
-      <w:pPr>
-        <w:pStyle w:val="ListParagraph"/>
-        <w:numPr>
-          <w:ilvl w:val="0"/>
-          <w:numId w:val="10"/>
-        </w:numPr>
-      </w:pPr>
+    </w:p>
+    <w:p>
+      <w:r>
+        <w:t xml:space="preserve">2. Required: Whether the resultant re-sliced image needs to be flipped vertically. Since defining the MRI plane alone is not enough </w:t>
+      </w:r>
+      <w:r>
+        <w:t>uniquely specify the transform between an arbitrary image of a given plane slice, it may be necessary to flip the resultant axial re-slice vertically (Figure 3). Defaults to False.</w:t>
+      </w:r>
+      <w:r>
+        <w:t xml:space="preserve"> Specify with the following argument: -</w:t>
+      </w:r>
+      <w:proofErr w:type="spellStart"/>
+      <w:r>
+        <w:t>fv</w:t>
+      </w:r>
+      <w:proofErr w:type="spellEnd"/>
+      <w:r>
+        <w:t xml:space="preserve"> (--</w:t>
+      </w:r>
+      <w:proofErr w:type="spellStart"/>
+      <w:r>
+        <w:t>flip_vertically</w:t>
+      </w:r>
+      <w:proofErr w:type="spellEnd"/>
+      <w:r>
+        <w:t>).</w:t>
+      </w:r>
+    </w:p>
+    <w:p>
+      <w:pPr>
+        <w:keepNext/>
+        <w:jc w:val="center"/>
+      </w:pPr>
+      <w:r>
+        <w:rPr>
+          <w:noProof/>
+        </w:rPr>
+        <w:lastRenderedPageBreak/>
+        <w:drawing>
+          <wp:inline distT="0" distB="0" distL="0" distR="0" wp14:anchorId="486674DE" wp14:editId="5EA2B61A">
+            <wp:extent cx="5111646" cy="2446054"/>
+            <wp:effectExtent l="0" t="0" r="0" b="5080"/>
+            <wp:docPr id="4" name="Picture 4" descr="A picture containing text, indoor, loudspeaker, white&#10;&#10;Description automatically generated"/>
+            <wp:cNvGraphicFramePr>
+              <a:graphicFrameLocks xmlns:a="http://schemas.openxmlformats.org/drawingml/2006/main" noChangeAspect="1"/>
+            </wp:cNvGraphicFramePr>
+            <a:graphic xmlns:a="http://schemas.openxmlformats.org/drawingml/2006/main">
+              <a:graphicData uri="http://schemas.openxmlformats.org/drawingml/2006/picture">
+                <pic:pic xmlns:pic="http://schemas.openxmlformats.org/drawingml/2006/picture">
+                  <pic:nvPicPr>
+                    <pic:cNvPr id="4" name="Picture 4" descr="A picture containing text, indoor, loudspeaker, white&#10;&#10;Description automatically generated"/>
+                    <pic:cNvPicPr/>
+                  </pic:nvPicPr>
+                  <pic:blipFill>
+                    <a:blip r:embed="rId9">
+                      <a:extLst>
+                        <a:ext uri="{28A0092B-C50C-407E-A947-70E740481C1C}">
+                          <a14:useLocalDpi xmlns:a14="http://schemas.microsoft.com/office/drawing/2010/main" val="0"/>
+                        </a:ext>
+                      </a:extLst>
+                    </a:blip>
+                    <a:stretch>
+                      <a:fillRect/>
+                    </a:stretch>
+                  </pic:blipFill>
+                  <pic:spPr>
+                    <a:xfrm>
+                      <a:off x="0" y="0"/>
+                      <a:ext cx="5120775" cy="2450422"/>
+                    </a:xfrm>
+                    <a:prstGeom prst="rect">
+                      <a:avLst/>
+                    </a:prstGeom>
+                  </pic:spPr>
+                </pic:pic>
+              </a:graphicData>
+            </a:graphic>
+          </wp:inline>
+        </w:drawing>
+      </w:r>
+    </w:p>
+    <w:p>
+      <w:pPr>
+        <w:pStyle w:val="Caption"/>
+        <w:jc w:val="center"/>
+      </w:pPr>
+      <w:r>
+        <w:t xml:space="preserve">Figure </w:t>
+      </w:r>
+      <w:fldSimple w:instr=" SEQ Figure \* ARABIC ">
+        <w:r>
+          <w:rPr>
+            <w:noProof/>
+          </w:rPr>
+          <w:t>3</w:t>
+        </w:r>
+      </w:fldSimple>
+      <w:r>
+        <w:t>: Center axial slice. On the left, in the correct orientation for input. On the right, in need of a vertical flip to align with input specifications.</w:t>
+      </w:r>
+    </w:p>
+    <w:p/>
+    <w:p>
+      <w:r>
+        <w:t xml:space="preserve">3. Optional: Whether </w:t>
+      </w:r>
+      <w:r>
+        <w:t xml:space="preserve">the ‘long </w:t>
+      </w:r>
       <w:proofErr w:type="gramStart"/>
       <w:r>
-        <w:t>Take a look</w:t>
+        <w:t>axis’</w:t>
       </w:r>
       <w:proofErr w:type="gramEnd"/>
       <w:r>
-        <w:t xml:space="preserve"> at pre-generated masks in </w:t>
-      </w:r>
-      <w:r>
-        <w:t>demo/</w:t>
-      </w:r>
-      <w:proofErr w:type="spellStart"/>
-      <w:r>
-        <w:t>test_dataset</w:t>
-      </w:r>
-      <w:proofErr w:type="spellEnd"/>
-      <w:r>
-        <w:t>/</w:t>
-      </w:r>
-    </w:p>
-    <w:p>
-      <w:pPr>
-        <w:pStyle w:val="ListParagraph"/>
-        <w:numPr>
-          <w:ilvl w:val="1"/>
-          <w:numId w:val="10"/>
-        </w:numPr>
-      </w:pPr>
-      <w:r>
-        <w:t>Copy files from the docker container to host machine with docker cp, example</w:t>
-      </w:r>
-      <w:r>
-        <w:t xml:space="preserve"> in a new command prompt window</w:t>
-      </w:r>
-      <w:r>
-        <w:t>: docker cp *container_name*:/workspace/seg-for-4modalities/demo/test_</w:t>
+        <w:t xml:space="preserve"> of the brain is oriented horizontally or vertically. Only relevant in coronal and sagittal slices. The previous information is still not enough to uniquely specify the transform required to correctly re-slice coronal and sagittal slices to axial. It is also necessary to know along which axis the ‘long edge’ of the brain is located (Figure 4). This is automatically </w:t>
+      </w:r>
+      <w:r>
+        <w:t>detected but</w:t>
+      </w:r>
+      <w:r>
+        <w:t xml:space="preserve"> can be manually specified if the automatic detection produces incorrect results. Specify with the following argument</w:t>
+      </w:r>
+      <w:r>
+        <w:t>: -la (--</w:t>
+      </w:r>
+      <w:proofErr w:type="spellStart"/>
+      <w:r>
+        <w:t>long_axis</w:t>
+      </w:r>
+      <w:proofErr w:type="spellEnd"/>
+      <w:r>
+        <w:t>).</w:t>
+      </w:r>
+    </w:p>
+    <w:p>
+      <w:pPr>
+        <w:keepNext/>
+        <w:jc w:val="center"/>
+      </w:pPr>
+      <w:r>
+        <w:rPr>
+          <w:noProof/>
+        </w:rPr>
+        <w:drawing>
+          <wp:inline distT="0" distB="0" distL="0" distR="0" wp14:anchorId="08FC8C26" wp14:editId="7F7398BB">
+            <wp:extent cx="5943600" cy="2920365"/>
+            <wp:effectExtent l="0" t="0" r="0" b="635"/>
+            <wp:docPr id="5" name="Picture 5" descr="A picture containing graphical user interface&#10;&#10;Description automatically generated"/>
+            <wp:cNvGraphicFramePr>
+              <a:graphicFrameLocks xmlns:a="http://schemas.openxmlformats.org/drawingml/2006/main" noChangeAspect="1"/>
+            </wp:cNvGraphicFramePr>
+            <a:graphic xmlns:a="http://schemas.openxmlformats.org/drawingml/2006/main">
+              <a:graphicData uri="http://schemas.openxmlformats.org/drawingml/2006/picture">
+                <pic:pic xmlns:pic="http://schemas.openxmlformats.org/drawingml/2006/picture">
+                  <pic:nvPicPr>
+                    <pic:cNvPr id="5" name="Picture 5" descr="A picture containing graphical user interface&#10;&#10;Description automatically generated"/>
+                    <pic:cNvPicPr/>
+                  </pic:nvPicPr>
+                  <pic:blipFill>
+                    <a:blip r:embed="rId10">
+                      <a:extLst>
+                        <a:ext uri="{28A0092B-C50C-407E-A947-70E740481C1C}">
+                          <a14:useLocalDpi xmlns:a14="http://schemas.microsoft.com/office/drawing/2010/main" val="0"/>
+                        </a:ext>
+                      </a:extLst>
+                    </a:blip>
+                    <a:stretch>
+                      <a:fillRect/>
+                    </a:stretch>
+                  </pic:blipFill>
+                  <pic:spPr>
+                    <a:xfrm>
+                      <a:off x="0" y="0"/>
+                      <a:ext cx="5943600" cy="2920365"/>
+                    </a:xfrm>
+                    <a:prstGeom prst="rect">
+                      <a:avLst/>
+                    </a:prstGeom>
+                  </pic:spPr>
+                </pic:pic>
+              </a:graphicData>
+            </a:graphic>
+          </wp:inline>
+        </w:drawing>
+      </w:r>
+    </w:p>
+    <w:p>
+      <w:pPr>
+        <w:pStyle w:val="Caption"/>
+        <w:jc w:val="center"/>
+      </w:pPr>
+      <w:r>
+        <w:t xml:space="preserve">Figure </w:t>
+      </w:r>
+      <w:fldSimple w:instr=" SEQ Figure \* ARABIC ">
+        <w:r>
+          <w:rPr>
+            <w:noProof/>
+          </w:rPr>
+          <w:t>4</w:t>
+        </w:r>
+      </w:fldSimple>
+      <w:r>
+        <w:t>: Center slice of coronal image with horizontal long axis (left) and sagittal image with vertical long axis (right).</w:t>
+      </w:r>
+    </w:p>
+    <w:p/>
+    <w:p>
+      <w:pPr>
+        <w:pStyle w:val="Heading2"/>
+      </w:pPr>
+      <w:bookmarkStart w:id="5" w:name="_Toc140578608"/>
+      <w:r>
+        <w:t xml:space="preserve">Input directory required structure for </w:t>
       </w:r>
       <w:proofErr w:type="gramStart"/>
       <w:r>
-        <w:t>dataset .</w:t>
-      </w:r>
+        <w:t>inference</w:t>
+      </w:r>
+      <w:bookmarkEnd w:id="5"/>
       <w:proofErr w:type="gramEnd"/>
-      <w:r>
-        <w:t>/</w:t>
-      </w:r>
-    </w:p>
-    <w:p>
-      <w:pPr>
-        <w:pStyle w:val="ListParagraph"/>
-        <w:numPr>
-          <w:ilvl w:val="0"/>
-          <w:numId w:val="10"/>
-        </w:numPr>
-      </w:pPr>
-      <w:r>
-        <w:t>Clean dataset via ./</w:t>
-      </w:r>
-      <w:r>
-        <w:t>demo/</w:t>
-      </w:r>
-      <w:r>
-        <w:t>clean_test_dataset.sh to reset the dataset</w:t>
-      </w:r>
-    </w:p>
-    <w:p>
-      <w:pPr>
-        <w:pStyle w:val="ListParagraph"/>
-        <w:numPr>
-          <w:ilvl w:val="0"/>
-          <w:numId w:val="10"/>
-        </w:numPr>
-      </w:pPr>
-      <w:r>
-        <w:t xml:space="preserve">Run inference with the following command, from </w:t>
-      </w:r>
-      <w:r>
-        <w:t>seg-for-4modalities</w:t>
-      </w:r>
-      <w:r>
-        <w:t>/:</w:t>
-      </w:r>
-    </w:p>
-    <w:p>
-      <w:pPr>
-        <w:ind w:left="720"/>
-      </w:pPr>
-      <w:r>
-        <w:t>python3 msUNET/segment_brain.py</w:t>
-      </w:r>
-      <w:r>
-        <w:t xml:space="preserve"> --</w:t>
-      </w:r>
-      <w:proofErr w:type="spellStart"/>
-      <w:r>
-        <w:t>input_type</w:t>
-      </w:r>
-      <w:proofErr w:type="spellEnd"/>
-      <w:r>
-        <w:t xml:space="preserve"> dataset --input</w:t>
-      </w:r>
-      <w:r>
-        <w:t xml:space="preserve"> </w:t>
-      </w:r>
-      <w:r>
-        <w:t>demo/</w:t>
-      </w:r>
-      <w:proofErr w:type="spellStart"/>
-      <w:r>
-        <w:t>test_dataset</w:t>
-      </w:r>
-      <w:proofErr w:type="spellEnd"/>
-      <w:r>
-        <w:t>/</w:t>
-      </w:r>
-    </w:p>
-    <w:p>
-      <w:pPr>
-        <w:pStyle w:val="ListParagraph"/>
-        <w:numPr>
-          <w:ilvl w:val="0"/>
-          <w:numId w:val="10"/>
-        </w:numPr>
-      </w:pPr>
-      <w:r>
-        <w:t xml:space="preserve">View the results in </w:t>
-      </w:r>
-      <w:r>
-        <w:t>demo/</w:t>
-      </w:r>
-      <w:proofErr w:type="spellStart"/>
-      <w:r>
-        <w:t>test_dataset</w:t>
-      </w:r>
-      <w:proofErr w:type="spellEnd"/>
-      <w:r>
-        <w:t>/</w:t>
-      </w:r>
-    </w:p>
-    <w:p>
-      <w:pPr>
-        <w:pStyle w:val="ListParagraph"/>
-        <w:numPr>
-          <w:ilvl w:val="0"/>
-          <w:numId w:val="10"/>
-        </w:numPr>
-      </w:pPr>
-      <w:r>
-        <w:t>If desired, alter options in command line – refer to ‘inference argument information’</w:t>
-      </w:r>
-    </w:p>
-    <w:p>
-      <w:pPr>
-        <w:pStyle w:val="ListParagraph"/>
-        <w:numPr>
-          <w:ilvl w:val="0"/>
-          <w:numId w:val="10"/>
-        </w:numPr>
-      </w:pPr>
-      <w:r>
-        <w:t xml:space="preserve">Clean dataset </w:t>
-      </w:r>
-      <w:proofErr w:type="gramStart"/>
-      <w:r>
-        <w:t>via .</w:t>
-      </w:r>
-      <w:proofErr w:type="gramEnd"/>
-      <w:r>
-        <w:t xml:space="preserve"> /</w:t>
-      </w:r>
-      <w:r>
-        <w:t>demo/</w:t>
-      </w:r>
-      <w:r>
-        <w:t>clean_test_dataset.sh to reset the dataset before each inference run</w:t>
-      </w:r>
-    </w:p>
-    <w:p>
-      <w:pPr>
-        <w:pStyle w:val="ListParagraph"/>
-        <w:numPr>
-          <w:ilvl w:val="0"/>
-          <w:numId w:val="10"/>
-        </w:numPr>
-      </w:pPr>
-      <w:r>
-        <w:t xml:space="preserve">If desired, copy personal data into the docker container to evaluate performance. </w:t>
-      </w:r>
-    </w:p>
-    <w:p>
-      <w:pPr>
-        <w:pStyle w:val="ListParagraph"/>
-        <w:numPr>
-          <w:ilvl w:val="1"/>
-          <w:numId w:val="10"/>
-        </w:numPr>
-      </w:pPr>
-      <w:r>
-        <w:t xml:space="preserve">Can use docker cp to copy files from host machine to container as well: docker </w:t>
-      </w:r>
-      <w:proofErr w:type="gramStart"/>
-      <w:r>
-        <w:t>cp .</w:t>
-      </w:r>
-      <w:proofErr w:type="gramEnd"/>
-      <w:r>
-        <w:t>/*</w:t>
-      </w:r>
-      <w:proofErr w:type="spellStart"/>
-      <w:r>
-        <w:t>personal_dataset_name</w:t>
-      </w:r>
-      <w:proofErr w:type="spellEnd"/>
-      <w:r>
-        <w:t xml:space="preserve">* </w:t>
-      </w:r>
-      <w:r>
-        <w:t>*</w:t>
-      </w:r>
-      <w:proofErr w:type="spellStart"/>
-      <w:r>
-        <w:t>container_name</w:t>
-      </w:r>
-      <w:proofErr w:type="spellEnd"/>
-      <w:r>
-        <w:t>*:/workspace/seg-for-4modalities/demo</w:t>
-      </w:r>
-    </w:p>
-    <w:p>
-      <w:pPr>
-        <w:pStyle w:val="ListParagraph"/>
-        <w:numPr>
-          <w:ilvl w:val="1"/>
-          <w:numId w:val="10"/>
-        </w:numPr>
-      </w:pPr>
-      <w:r>
-        <w:t>Consider looking at ‘inference argument</w:t>
-      </w:r>
-      <w:r>
-        <w:t xml:space="preserve"> information’ to maximize performance</w:t>
-      </w:r>
-    </w:p>
-    <w:p>
-      <w:pPr>
-        <w:pStyle w:val="ListParagraph"/>
-      </w:pPr>
-    </w:p>
-    <w:p>
-      <w:pPr>
-        <w:pStyle w:val="Heading1"/>
-      </w:pPr>
-      <w:bookmarkStart w:id="9" w:name="_Toc93583104"/>
-      <w:r>
-        <w:t>Inference Quick Start</w:t>
-      </w:r>
-      <w:bookmarkEnd w:id="9"/>
-    </w:p>
-    <w:p/>
-    <w:p>
-      <w:pPr>
-        <w:pStyle w:val="Heading2"/>
-      </w:pPr>
-      <w:bookmarkStart w:id="10" w:name="_Toc93583105"/>
-      <w:r>
-        <w:t>Relevant Package File Structure for Inference</w:t>
-      </w:r>
-      <w:bookmarkEnd w:id="10"/>
-    </w:p>
-    <w:p>
-      <w:proofErr w:type="spellStart"/>
-      <w:r>
-        <w:t>msUNET</w:t>
-      </w:r>
-      <w:proofErr w:type="spellEnd"/>
-      <w:r>
-        <w:t>-RAM -</w:t>
-      </w:r>
-      <w:proofErr w:type="gramStart"/>
-      <w:r>
-        <w:t>&gt;  train</w:t>
-      </w:r>
-      <w:proofErr w:type="gramEnd"/>
-    </w:p>
-    <w:p>
-      <w:r>
-        <w:tab/>
-        <w:t xml:space="preserve">         </w:t>
-      </w:r>
-      <w:r>
-        <w:t xml:space="preserve">     -&gt; </w:t>
-      </w:r>
-      <w:r>
-        <w:t>predict -&gt; core</w:t>
-      </w:r>
-    </w:p>
-    <w:p>
-      <w:pPr>
-        <w:ind w:left="1440" w:firstLine="720"/>
-      </w:pPr>
-      <w:r>
-        <w:t xml:space="preserve">   </w:t>
-      </w:r>
-      <w:r>
-        <w:t xml:space="preserve">        </w:t>
-      </w:r>
-      <w:r>
-        <w:t>scripts -&gt; rbm.py</w:t>
-      </w:r>
-    </w:p>
-    <w:p>
-      <w:pPr>
-        <w:ind w:left="2880"/>
-      </w:pPr>
-      <w:r>
-        <w:t xml:space="preserve">         </w:t>
-      </w:r>
-      <w:r>
-        <w:t xml:space="preserve">      </w:t>
-      </w:r>
-      <w:r>
-        <w:t>156mice_noregwarp_norotatedaffine_</w:t>
-      </w:r>
-      <w:proofErr w:type="gramStart"/>
-      <w:r>
-        <w:t>inmemory.hdf</w:t>
-      </w:r>
-      <w:proofErr w:type="gramEnd"/>
-      <w:r>
-        <w:t>5</w:t>
-      </w:r>
-    </w:p>
-    <w:p>
-      <w:r>
-        <w:t xml:space="preserve"> </w:t>
-      </w:r>
-      <w:r>
-        <w:tab/>
-        <w:t xml:space="preserve">         </w:t>
-      </w:r>
-      <w:r>
-        <w:t xml:space="preserve">          </w:t>
-      </w:r>
-      <w:r>
-        <w:t>segment_brain.py</w:t>
-      </w:r>
-    </w:p>
-    <w:p/>
-    <w:p>
-      <w:r>
-        <w:t xml:space="preserve">For inference, the relevant handler function is contained in segment_brain.py. It requires the contents of predict/ to function. The only user specified file here is the model. The model </w:t>
-      </w:r>
-      <w:r>
-        <w:lastRenderedPageBreak/>
-        <w:t xml:space="preserve">defaults to </w:t>
-      </w:r>
-      <w:r>
-        <w:t>156mice_noregwarp_norotatedaffine_</w:t>
-      </w:r>
-      <w:proofErr w:type="gramStart"/>
-      <w:r>
-        <w:t>inmemory.hdf</w:t>
-      </w:r>
-      <w:proofErr w:type="gramEnd"/>
-      <w:r>
-        <w:t>5, the current best stable model. If the user would like to specify a different model, there are a few things to take into consideration. First, ensure that the model</w:t>
-      </w:r>
-      <w:r>
-        <w:t xml:space="preserve"> file</w:t>
-      </w:r>
-      <w:r>
-        <w:t xml:space="preserve"> is located within predict/scripts. Second, pass the name of the model to the ‘-m’ argument (detailed later). Third, ensure that the input patch </w:t>
-      </w:r>
-      <w:r>
-        <w:t>dimensions</w:t>
-      </w:r>
-      <w:r>
-        <w:t xml:space="preserve"> are correct for the new model</w:t>
-      </w:r>
-      <w:r>
-        <w:t>. If they are incorrect, inference will fail, printing out a message letting you know what the current dimensions are, and what they should be.</w:t>
-      </w:r>
-    </w:p>
-    <w:p/>
-    <w:p>
-      <w:pPr>
-        <w:pStyle w:val="Heading2"/>
-      </w:pPr>
-      <w:bookmarkStart w:id="11" w:name="_Toc93583106"/>
-      <w:r>
-        <w:t>Input directory required structure for inference</w:t>
-      </w:r>
-      <w:bookmarkEnd w:id="11"/>
     </w:p>
     <w:p>
       <w:r>
@@ -2763,6 +2509,7 @@
     </w:p>
     <w:p>
       <w:r>
+        <w:lastRenderedPageBreak/>
         <w:tab/>
       </w:r>
       <w:r>
@@ -2785,7 +2532,13 @@
       </w:r>
       <w:r>
         <w:tab/>
-        <w:t xml:space="preserve">    -&gt; *mouse_2_name* -&gt; *modality_2* -&gt; *mouse_2_modality_1*.</w:t>
+        <w:t xml:space="preserve">    -&gt; *mouse_2_name* -&gt; *modality_</w:t>
+      </w:r>
+      <w:r>
+        <w:t>1</w:t>
+      </w:r>
+      <w:r>
+        <w:t>* -&gt; *mouse_2_modality_1*.</w:t>
       </w:r>
       <w:proofErr w:type="spellStart"/>
       <w:r>
@@ -2872,14 +2625,14 @@
       <w:pPr>
         <w:pStyle w:val="Heading2"/>
       </w:pPr>
-      <w:bookmarkStart w:id="12" w:name="_Toc93583107"/>
+      <w:bookmarkStart w:id="6" w:name="_Toc140578609"/>
       <w:r>
         <w:t>Basic Function Call</w:t>
       </w:r>
       <w:r>
         <w:t xml:space="preserve"> - Inference</w:t>
       </w:r>
-      <w:bookmarkEnd w:id="12"/>
+      <w:bookmarkEnd w:id="6"/>
     </w:p>
     <w:p>
       <w:pPr>
@@ -2890,30 +2643,145 @@
         </w:numPr>
       </w:pPr>
       <w:r>
-        <w:t>cd *</w:t>
-      </w:r>
-      <w:proofErr w:type="spellStart"/>
-      <w:r>
-        <w:t>install_directory</w:t>
+        <w:t>p</w:t>
+      </w:r>
+      <w:r>
+        <w:t>ython</w:t>
+      </w:r>
+      <w:r>
+        <w:t xml:space="preserve"> -m</w:t>
+      </w:r>
+      <w:r>
+        <w:t xml:space="preserve"> </w:t>
+      </w:r>
+      <w:r>
+        <w:t>seg-for-4modalities.</w:t>
+      </w:r>
+      <w:r>
+        <w:t xml:space="preserve">segment_brain </w:t>
+      </w:r>
+      <w:r>
+        <w:t>--</w:t>
+      </w:r>
+      <w:proofErr w:type="spellStart"/>
+      <w:r>
+        <w:t>input_type</w:t>
+      </w:r>
+      <w:proofErr w:type="spellEnd"/>
+      <w:r>
+        <w:t xml:space="preserve"> dataset --input</w:t>
+      </w:r>
+      <w:r>
+        <w:t xml:space="preserve"> *</w:t>
+      </w:r>
+      <w:proofErr w:type="spellStart"/>
+      <w:r>
+        <w:t>input_</w:t>
+      </w:r>
+      <w:r>
+        <w:t>directory</w:t>
+      </w:r>
+      <w:r>
+        <w:t>_name</w:t>
       </w:r>
       <w:proofErr w:type="spellEnd"/>
       <w:r>
         <w:t>*</w:t>
       </w:r>
     </w:p>
-    <w:p>
-      <w:pPr>
-        <w:pStyle w:val="ListParagraph"/>
-        <w:numPr>
-          <w:ilvl w:val="0"/>
-          <w:numId w:val="1"/>
-        </w:numPr>
-      </w:pPr>
-      <w:r>
-        <w:t xml:space="preserve">python3 segment_brain.py </w:t>
-      </w:r>
-      <w:r>
-        <w:t>--</w:t>
+    <w:p/>
+    <w:p>
+      <w:r>
+        <w:t xml:space="preserve">The basic function call requires </w:t>
+      </w:r>
+      <w:r>
+        <w:t xml:space="preserve">two inputs. First, the structure the data takes. For </w:t>
+      </w:r>
+      <w:r>
+        <w:t>quick start</w:t>
+      </w:r>
+      <w:r>
+        <w:t xml:space="preserve"> purposes, it is assumed that the data is structed as a ‘dataset’ as defined above. Refer to the inference arguments section for other options. Second is</w:t>
+      </w:r>
+      <w:r>
+        <w:t xml:space="preserve"> the location of the dataset you would like to run inference on. All other options are not </w:t>
+      </w:r>
+      <w:r>
+        <w:t>required and</w:t>
+      </w:r>
+      <w:r>
+        <w:t xml:space="preserve"> will </w:t>
+      </w:r>
+      <w:r>
+        <w:t>remain</w:t>
+      </w:r>
+      <w:r>
+        <w:t xml:space="preserve"> at their default values unless otherwise specified. Ensure that the ‘/’ after the dataset name has been removed. It is possible that leaving it in will cause an error. It is recommended that the dataset directory be backed up before running inference. Although the program will create a </w:t>
+      </w:r>
+      <w:r>
+        <w:t>backup of the raw data file before it runs, thus limiting data loss, the files left behind in case of a crash will not be conveniently placed to run again.</w:t>
+      </w:r>
+    </w:p>
+    <w:p/>
+    <w:p>
+      <w:pPr>
+        <w:pStyle w:val="Heading2"/>
+      </w:pPr>
+      <w:bookmarkStart w:id="7" w:name="_Toc140578610"/>
+      <w:r>
+        <w:t>Outputs</w:t>
+      </w:r>
+      <w:bookmarkEnd w:id="7"/>
+    </w:p>
+    <w:p>
+      <w:r>
+        <w:t xml:space="preserve">All outputs are contained to </w:t>
+      </w:r>
+      <w:r>
+        <w:t xml:space="preserve">the input dataset folder. At the top level, you will find a file called quality_check.txt, if slice quality checks are enabled. This file contains information about all slices which have been flagged for manual review for all mice/modality combinations in the dataset directory. The output files for each mouse/modality combination can be found in the corresponding mouse/modality directory, right next to the input file. The files always generated, no matter the options, are the predicted mask and a likelihood map. Both are in </w:t>
+      </w:r>
+      <w:proofErr w:type="gramStart"/>
+      <w:r>
+        <w:t>‘.</w:t>
+      </w:r>
+      <w:proofErr w:type="spellStart"/>
+      <w:r>
+        <w:t>nii</w:t>
+      </w:r>
+      <w:proofErr w:type="spellEnd"/>
+      <w:proofErr w:type="gramEnd"/>
+      <w:r>
+        <w:t xml:space="preserve">’ format. Other files will be generated depending on the options selected at runtime. For example, if Z-Axis correction is performed, the Z-Axis corrected data will be saved for reference. </w:t>
+      </w:r>
+    </w:p>
+    <w:p/>
+    <w:p>
+      <w:pPr>
+        <w:pStyle w:val="Heading1"/>
+      </w:pPr>
+      <w:bookmarkStart w:id="8" w:name="_Toc140578611"/>
+      <w:r>
+        <w:t>Inference Argument Information</w:t>
+      </w:r>
+      <w:bookmarkEnd w:id="8"/>
+    </w:p>
+    <w:p/>
+    <w:p>
+      <w:pPr>
+        <w:pStyle w:val="Heading2"/>
+      </w:pPr>
+      <w:bookmarkStart w:id="9" w:name="_Toc140578612"/>
+      <w:r>
+        <w:t xml:space="preserve">Basic </w:t>
+      </w:r>
+      <w:r>
+        <w:t>Options</w:t>
+      </w:r>
+      <w:bookmarkEnd w:id="9"/>
+    </w:p>
+    <w:p>
+      <w:r>
+        <w:t>-it, --</w:t>
       </w:r>
       <w:proofErr w:type="spellStart"/>
       <w:r>
@@ -2921,199 +2789,12 @@
       </w:r>
       <w:proofErr w:type="spellEnd"/>
       <w:r>
-        <w:t xml:space="preserve"> dataset --input</w:t>
-      </w:r>
-      <w:r>
-        <w:t xml:space="preserve"> *</w:t>
-      </w:r>
-      <w:proofErr w:type="spellStart"/>
-      <w:r>
-        <w:t>input_folder_name</w:t>
-      </w:r>
-      <w:proofErr w:type="spellEnd"/>
-      <w:r>
-        <w:t>*</w:t>
-      </w:r>
-    </w:p>
-    <w:p>
-      <w:r>
-        <w:t>Example:</w:t>
-      </w:r>
-    </w:p>
-    <w:p>
-      <w:pPr>
-        <w:pStyle w:val="ListParagraph"/>
-        <w:numPr>
-          <w:ilvl w:val="0"/>
-          <w:numId w:val="2"/>
-        </w:numPr>
-      </w:pPr>
-      <w:r>
-        <w:t>Assuming there exists</w:t>
-      </w:r>
-      <w:r>
-        <w:t xml:space="preserve"> the following file structure…</w:t>
-      </w:r>
-    </w:p>
-    <w:p>
-      <w:pPr>
-        <w:pStyle w:val="ListParagraph"/>
-        <w:numPr>
-          <w:ilvl w:val="0"/>
-          <w:numId w:val="2"/>
-        </w:numPr>
-      </w:pPr>
-      <w:r>
-        <w:t>cd Documents/</w:t>
-      </w:r>
-      <w:proofErr w:type="spellStart"/>
-      <w:r>
-        <w:t>msUNET</w:t>
-      </w:r>
-      <w:proofErr w:type="spellEnd"/>
-      <w:r>
-        <w:t>-RAM/</w:t>
-      </w:r>
-    </w:p>
-    <w:p>
-      <w:pPr>
-        <w:pStyle w:val="ListParagraph"/>
-        <w:numPr>
-          <w:ilvl w:val="0"/>
-          <w:numId w:val="2"/>
-        </w:numPr>
-      </w:pPr>
-      <w:r>
-        <w:t xml:space="preserve">python3 segment_brain.py </w:t>
-      </w:r>
-      <w:r>
-        <w:t>--</w:t>
-      </w:r>
-      <w:proofErr w:type="spellStart"/>
-      <w:r>
-        <w:t>input_type</w:t>
-      </w:r>
-      <w:proofErr w:type="spellEnd"/>
-      <w:r>
-        <w:t xml:space="preserve"> dataset --input</w:t>
-      </w:r>
-      <w:r>
-        <w:t xml:space="preserve"> </w:t>
-      </w:r>
-      <w:proofErr w:type="spellStart"/>
-      <w:r>
-        <w:t>test_dataset</w:t>
-      </w:r>
-      <w:proofErr w:type="spellEnd"/>
-    </w:p>
-    <w:p/>
-    <w:p>
-      <w:r>
-        <w:t xml:space="preserve">The basic function call requires </w:t>
-      </w:r>
-      <w:r>
-        <w:t xml:space="preserve">two inputs. First, the structure the data takes. For </w:t>
-      </w:r>
-      <w:proofErr w:type="spellStart"/>
-      <w:r>
-        <w:t>quickstart</w:t>
-      </w:r>
-      <w:proofErr w:type="spellEnd"/>
-      <w:r>
-        <w:t xml:space="preserve"> purposes, it is assumed that the data is structed as a ‘dataset’ as defined above. Refer to the inference arguments section for other options. Second is</w:t>
-      </w:r>
-      <w:r>
-        <w:t xml:space="preserve"> the location of the dataset you would like to run inference on. All other options are not </w:t>
-      </w:r>
-      <w:r>
-        <w:t>required and</w:t>
-      </w:r>
-      <w:r>
-        <w:t xml:space="preserve"> will </w:t>
-      </w:r>
-      <w:r>
-        <w:t>remain</w:t>
-      </w:r>
-      <w:r>
-        <w:t xml:space="preserve"> at their default values unless otherwise specified. Ensure that the ‘/’ after the dataset name has been removed. It is possible that leaving it in will cause an error. It is recommended that the dataset directory be backed up before running inference. Although the program will create a </w:t>
-      </w:r>
-      <w:r>
-        <w:t>backup of the raw data file before it runs, thus limiting data loss, the files left behind in case of a crash will not be conveniently placed to run again.</w:t>
-      </w:r>
-    </w:p>
-    <w:p/>
-    <w:p>
-      <w:pPr>
-        <w:pStyle w:val="Heading2"/>
-      </w:pPr>
-      <w:bookmarkStart w:id="13" w:name="_Toc93583108"/>
+        <w:t>: Keyword corresponding to the structure of the data. String, choices ‘dataset’, ‘directory’, and ‘file’.</w:t>
+      </w:r>
+    </w:p>
+    <w:p>
       <w:r>
         <w:lastRenderedPageBreak/>
-        <w:t>Outputs</w:t>
-      </w:r>
-      <w:bookmarkEnd w:id="13"/>
-    </w:p>
-    <w:p>
-      <w:r>
-        <w:t xml:space="preserve">All outputs are contained to </w:t>
-      </w:r>
-      <w:r>
-        <w:t xml:space="preserve">the input dataset folder. At the top level, you will find a file called quality_check.txt, if slice quality checks are enabled. This file contains information about all slices which have been flagged for manual review for all mice/modality combinations in the dataset directory. The output files for each mouse/modality combination can be found in the corresponding mouse/modality directory, right next to the input file. The files always generated, no matter the options, are the predicted mask and a likelihood map. Both are in </w:t>
-      </w:r>
-      <w:proofErr w:type="gramStart"/>
-      <w:r>
-        <w:t>‘.</w:t>
-      </w:r>
-      <w:proofErr w:type="spellStart"/>
-      <w:r>
-        <w:t>nii</w:t>
-      </w:r>
-      <w:proofErr w:type="spellEnd"/>
-      <w:proofErr w:type="gramEnd"/>
-      <w:r>
-        <w:t xml:space="preserve">’ format. Other files will be generated depending on the options selected at runtime. For example, if Z-Axis correction is performed, the Z-Axis corrected data will be saved for reference. </w:t>
-      </w:r>
-    </w:p>
-    <w:p/>
-    <w:p>
-      <w:pPr>
-        <w:pStyle w:val="Heading1"/>
-      </w:pPr>
-      <w:bookmarkStart w:id="14" w:name="_Toc93583109"/>
-      <w:r>
-        <w:t>Inference Argument Information</w:t>
-      </w:r>
-      <w:bookmarkEnd w:id="14"/>
-    </w:p>
-    <w:p/>
-    <w:p>
-      <w:pPr>
-        <w:pStyle w:val="Heading2"/>
-      </w:pPr>
-      <w:bookmarkStart w:id="15" w:name="_Toc93583110"/>
-      <w:r>
-        <w:t xml:space="preserve">Basic </w:t>
-      </w:r>
-      <w:r>
-        <w:t>Options</w:t>
-      </w:r>
-      <w:bookmarkEnd w:id="15"/>
-    </w:p>
-    <w:p>
-      <w:r>
-        <w:t>-it, --</w:t>
-      </w:r>
-      <w:proofErr w:type="spellStart"/>
-      <w:r>
-        <w:t>input_type</w:t>
-      </w:r>
-      <w:proofErr w:type="spellEnd"/>
-      <w:r>
-        <w:t>: Keyword corresponding to the structure of the data. String, choices ‘dataset’, ‘directory’, and ‘file’.</w:t>
-      </w:r>
-    </w:p>
-    <w:p>
-      <w:r>
         <w:t>‘dataset’</w:t>
       </w:r>
       <w:r>
@@ -3400,7 +3081,6 @@
         </w:rPr>
       </w:pPr>
       <w:r>
-        <w:lastRenderedPageBreak/>
         <w:t xml:space="preserve">‘file’: Specify the </w:t>
       </w:r>
       <w:r>
@@ -3585,10 +3265,7 @@
       </w:r>
       <w:proofErr w:type="spellEnd"/>
       <w:r>
-        <w:t xml:space="preserve">/predict/core. </w:t>
-      </w:r>
-      <w:r>
-        <w:t xml:space="preserve">In testing, all models were contained in </w:t>
+        <w:t xml:space="preserve">/predict/core. In testing, all models were contained in </w:t>
       </w:r>
       <w:proofErr w:type="gramStart"/>
       <w:r>
@@ -3642,6 +3319,7 @@
     <w:p/>
     <w:p>
       <w:r>
+        <w:lastRenderedPageBreak/>
         <w:t>-</w:t>
       </w:r>
       <w:proofErr w:type="spellStart"/>
@@ -3739,26 +3417,39 @@
     </w:p>
     <w:p/>
     <w:p>
-      <w:pPr>
-        <w:pStyle w:val="Heading2"/>
-      </w:pPr>
-      <w:r>
-        <w:lastRenderedPageBreak/>
-        <w:t xml:space="preserve"> </w:t>
-      </w:r>
-      <w:bookmarkStart w:id="16" w:name="_Toc93583111"/>
-      <w:r>
-        <w:t>Corrections Options</w:t>
-      </w:r>
-      <w:bookmarkEnd w:id="16"/>
-    </w:p>
+      <w:r>
+        <w:t>-sf, --</w:t>
+      </w:r>
+      <w:proofErr w:type="spellStart"/>
+      <w:r>
+        <w:t>segmentation_frame</w:t>
+      </w:r>
+      <w:proofErr w:type="spellEnd"/>
+      <w:r>
+        <w:t>: If an input image is 4D, which frame should be selected for inference. Integer. This value is zero-indexed. MRI images of certain modalities are often stored as 4D images. It tends to be the case that the B=0 frame (in the case of DTI) has the best signal to noise ratio and lowest frequency of motion artefacts. Thus, it is best to choose the frame corresponding to the B=0 frame for segmentation for best results. If input images are 3D to begin with, this value will not be used.</w:t>
+      </w:r>
+    </w:p>
+    <w:p>
+      <w:r>
+        <w:t>EX: -</w:t>
+      </w:r>
+      <w:proofErr w:type="spellStart"/>
+      <w:r>
+        <w:t>fl</w:t>
+      </w:r>
+      <w:proofErr w:type="spellEnd"/>
+      <w:r>
+        <w:t xml:space="preserve"> 0</w:t>
+      </w:r>
+    </w:p>
+    <w:p/>
     <w:p>
       <w:r>
         <w:t>-</w:t>
       </w:r>
       <w:proofErr w:type="spellStart"/>
       <w:r>
-        <w:t>zc</w:t>
+        <w:t>fl</w:t>
       </w:r>
       <w:proofErr w:type="spellEnd"/>
       <w:r>
@@ -3766,132 +3457,15 @@
       </w:r>
       <w:proofErr w:type="spellStart"/>
       <w:r>
-        <w:t>z_axis_correction</w:t>
-      </w:r>
-      <w:proofErr w:type="spellEnd"/>
-      <w:r>
-        <w:t>: Whether to perform z-axis correction on input images before inference. String, either True or False. If true, z-axis correction will be performed on raw images before inference. Z-Axis correction roughly determines brain region in all slices, then normalized intensity by slice such that the mean intensity in the preliminarily selected brain region is a constant. If Z-Axis corrections are to be applied, inference will take around twice as long, as inference is being run twice: once to determine a rough brain region for z-axis correction, once to create the final mask. If Z-Axis corrections are applied, additional output files will be created.</w:t>
-      </w:r>
-      <w:r>
-        <w:t xml:space="preserve"> The additional output files are the preliminary mask created to determine rough brain region for Z-Axis correction and its corresponding likelihood map, a </w:t>
-      </w:r>
-      <w:r>
-        <w:t>plot of the intensity by slice before and after Z-Axis correction, and the Z-Axis corrected data file. Use Z-Axis correction if there is a large difference in intensity between slices in a single image.</w:t>
-      </w:r>
-    </w:p>
-    <w:p>
-      <w:r>
-        <w:t>EX: -</w:t>
-      </w:r>
-      <w:proofErr w:type="spellStart"/>
-      <w:r>
-        <w:t>zc</w:t>
-      </w:r>
-      <w:proofErr w:type="spellEnd"/>
-      <w:r>
-        <w:t xml:space="preserve"> True</w:t>
-      </w:r>
-    </w:p>
-    <w:p/>
-    <w:p>
-      <w:r>
-        <w:t>-</w:t>
-      </w:r>
-      <w:proofErr w:type="spellStart"/>
-      <w:r>
-        <w:t>yc</w:t>
-      </w:r>
-      <w:proofErr w:type="spellEnd"/>
-      <w:r>
-        <w:t>, --</w:t>
-      </w:r>
-      <w:proofErr w:type="spellStart"/>
-      <w:r>
-        <w:t>y_axis_correction</w:t>
-      </w:r>
-      <w:proofErr w:type="spellEnd"/>
-      <w:r>
-        <w:t>: Whether to apply Y-Axis correction to raw images before inference or not. String, True or False. If True, Y-axis corrections will be applied to raw images before inference. Y-Axis correction normalizes image intensity within a single slice along the vertical axis. Applying Z-axis corrections should not radically increase computation time. If Y-Axis corrections are applied, additional output files will be created. Those additional output files are the mask used to select pixel to apply Y-axis correction to (if applicable), and the Y-Axis corrected data file. Use Y-Axis correction if there is a dip in intensity across individual slices along the vertical axis.</w:t>
-      </w:r>
-    </w:p>
-    <w:p>
-      <w:r>
-        <w:t>EX: -</w:t>
-      </w:r>
-      <w:proofErr w:type="spellStart"/>
-      <w:r>
-        <w:t>yc</w:t>
-      </w:r>
-      <w:proofErr w:type="spellEnd"/>
-      <w:r>
-        <w:t xml:space="preserve"> True</w:t>
-      </w:r>
-    </w:p>
-    <w:p/>
-    <w:p>
-      <w:r>
-        <w:t>-</w:t>
-      </w:r>
-      <w:proofErr w:type="spellStart"/>
-      <w:r>
-        <w:t>ym</w:t>
-      </w:r>
-      <w:proofErr w:type="spellEnd"/>
-      <w:r>
-        <w:t>, --</w:t>
-      </w:r>
-      <w:proofErr w:type="spellStart"/>
-      <w:r>
-        <w:t>y_axis_mask</w:t>
-      </w:r>
-      <w:proofErr w:type="spellEnd"/>
-      <w:r>
-        <w:t xml:space="preserve">: Whether to use a mask to determine approximate foreground areas before applying Y-Axis corrections. </w:t>
-      </w:r>
-      <w:r>
-        <w:t>Boolean</w:t>
-      </w:r>
-      <w:r>
-        <w:t xml:space="preserve">. This option is only relevant if Y-Axis corrections have been enabled. If True, Y-Axis corrections will only be applied to the foreground of an image, estimated by Otsu binarization. It is possible that this could reduce the increase of noise due to applying Y-Axis corrections to low signal regions outside the brain. </w:t>
-      </w:r>
-    </w:p>
-    <w:p>
-      <w:r>
-        <w:t>EX: -</w:t>
-      </w:r>
-      <w:proofErr w:type="spellStart"/>
-      <w:r>
-        <w:t>ym</w:t>
-      </w:r>
-      <w:proofErr w:type="spellEnd"/>
-      <w:r>
-        <w:t xml:space="preserve"> True</w:t>
-      </w:r>
-    </w:p>
-    <w:p/>
-    <w:p>
-      <w:r>
-        <w:t>-</w:t>
-      </w:r>
-      <w:proofErr w:type="spellStart"/>
-      <w:r>
-        <w:t>nt</w:t>
-      </w:r>
-      <w:proofErr w:type="spellEnd"/>
-      <w:r>
-        <w:t>, --</w:t>
-      </w:r>
-      <w:proofErr w:type="spellStart"/>
-      <w:r>
-        <w:t>normalization_mode</w:t>
-      </w:r>
-      <w:proofErr w:type="spellEnd"/>
-      <w:r>
-        <w:t>: Determines which normalization mode raw data should be subjected to before being input into inference mechanism. String, either ‘</w:t>
-      </w:r>
-      <w:proofErr w:type="spellStart"/>
-      <w:r>
-        <w:t>by_slice</w:t>
+        <w:t>frame_location</w:t>
+      </w:r>
+      <w:proofErr w:type="spellEnd"/>
+      <w:r>
+        <w:t>: If an input image is 4D, whether the index corresponding to frames is first or last. String, either ‘</w:t>
+      </w:r>
+      <w:proofErr w:type="spellStart"/>
+      <w:r>
+        <w:t>frame_first</w:t>
       </w:r>
       <w:proofErr w:type="spellEnd"/>
       <w:r>
@@ -3899,113 +3473,11 @@
       </w:r>
       <w:proofErr w:type="spellStart"/>
       <w:r>
-        <w:t>by_image</w:t>
-      </w:r>
-      <w:proofErr w:type="spellEnd"/>
-      <w:r>
-        <w:t>’. When image data is input into neural networks, it is normalized to the range [0,1]. Since we are working with 2D slices of 3D data, there are two schemes by which that normalization can occur, either over the entire 3D image or over each 2D slice.</w:t>
-      </w:r>
-      <w:r>
-        <w:t xml:space="preserve"> If ‘</w:t>
-      </w:r>
-      <w:proofErr w:type="spellStart"/>
-      <w:r>
-        <w:t>by_image</w:t>
-      </w:r>
-      <w:proofErr w:type="spellEnd"/>
-      <w:r>
-        <w:t>’ is set, the model will normalize an entire 3D image. If ‘</w:t>
-      </w:r>
-      <w:proofErr w:type="spellStart"/>
-      <w:r>
-        <w:t>by_slice</w:t>
-      </w:r>
-      <w:proofErr w:type="spellEnd"/>
-      <w:r>
-        <w:t>’ is selected normalization will occur over each 2D slice. In general, models are trained using ‘</w:t>
-      </w:r>
-      <w:proofErr w:type="spellStart"/>
-      <w:r>
-        <w:t>by_image</w:t>
-      </w:r>
-      <w:proofErr w:type="spellEnd"/>
-      <w:r>
-        <w:t>’ normalization, so that mode is recommended. It is possible to use ‘</w:t>
-      </w:r>
-      <w:proofErr w:type="spellStart"/>
-      <w:r>
-        <w:t>by_slice</w:t>
-      </w:r>
-      <w:proofErr w:type="spellEnd"/>
-      <w:r>
-        <w:t>’ normalization to limit the effect of outlier pixels. In some cases, images have a small number of pixels with an intensity many standard deviations above the mean. When normalized, those large intensity pixels will squish the rest of the data very close to zero. Normalizing by slice in this case will limit this damaging effect to a single slice. By slice normalization can also serve as an alternative to Z-Axis correction. If data has vastly different intensity by slice, consider trying both.</w:t>
-      </w:r>
-    </w:p>
-    <w:p>
-      <w:r>
-        <w:lastRenderedPageBreak/>
-        <w:t>EX: -</w:t>
-      </w:r>
-      <w:proofErr w:type="spellStart"/>
-      <w:r>
-        <w:t>nt</w:t>
-      </w:r>
-      <w:proofErr w:type="spellEnd"/>
-      <w:r>
-        <w:t xml:space="preserve"> </w:t>
-      </w:r>
-      <w:proofErr w:type="spellStart"/>
-      <w:r>
-        <w:t>by_image</w:t>
-      </w:r>
-      <w:proofErr w:type="spellEnd"/>
-    </w:p>
-    <w:p/>
-    <w:p>
-      <w:r>
-        <w:t>Universal Image Preprocessing Options</w:t>
-      </w:r>
-    </w:p>
-    <w:p>
-      <w:r>
-        <w:t>-</w:t>
-      </w:r>
-      <w:proofErr w:type="spellStart"/>
-      <w:r>
-        <w:t>ip</w:t>
-      </w:r>
-      <w:proofErr w:type="spellEnd"/>
-      <w:r>
-        <w:t>, --</w:t>
-      </w:r>
-      <w:proofErr w:type="spellStart"/>
-      <w:r>
-        <w:t>image_patch</w:t>
-      </w:r>
-      <w:proofErr w:type="spellEnd"/>
-      <w:r>
-        <w:t>: Dimensions of the image patches into which an image is broken for inference. Integer, [</w:t>
-      </w:r>
-      <w:proofErr w:type="gramStart"/>
-      <w:r>
-        <w:t>1,min</w:t>
-      </w:r>
-      <w:proofErr w:type="gramEnd"/>
-      <w:r>
-        <w:t>(Slice_Dimension-1)). This value is defined by the model to be used for inference. In general, the model filename will have some information about the image patch size used during training. The training value must be replicated here. Common values taken by image patch are 256, 128, and 64.</w:t>
-      </w:r>
-    </w:p>
-    <w:p>
-      <w:r>
-        <w:t>EX: -</w:t>
-      </w:r>
-      <w:proofErr w:type="spellStart"/>
-      <w:r>
-        <w:t>ip</w:t>
-      </w:r>
-      <w:proofErr w:type="spellEnd"/>
-      <w:r>
-        <w:t xml:space="preserve"> 128</w:t>
+        <w:t>frame_last</w:t>
+      </w:r>
+      <w:proofErr w:type="spellEnd"/>
+      <w:r>
+        <w:t>’. If the input images are 3D, this value will not be used.</w:t>
       </w:r>
     </w:p>
     <w:p/>
@@ -4014,14 +3486,436 @@
       <w:pPr>
         <w:pStyle w:val="Heading2"/>
       </w:pPr>
-      <w:bookmarkStart w:id="17" w:name="_Toc93583112"/>
+      <w:bookmarkStart w:id="10" w:name="_Toc140578613"/>
+      <w:r>
+        <w:t>MRI Re-Slicing Options</w:t>
+      </w:r>
+      <w:bookmarkEnd w:id="10"/>
+    </w:p>
+    <w:p>
+      <w:r>
+        <w:t>-</w:t>
+      </w:r>
+      <w:proofErr w:type="spellStart"/>
+      <w:r>
+        <w:t>mp</w:t>
+      </w:r>
+      <w:proofErr w:type="spellEnd"/>
+      <w:r>
+        <w:t>, --</w:t>
+      </w:r>
+      <w:proofErr w:type="spellStart"/>
+      <w:r>
+        <w:t>mri_plane</w:t>
+      </w:r>
+      <w:proofErr w:type="spellEnd"/>
+      <w:r>
+        <w:t xml:space="preserve">: MRI plane along which input data has been sliced. String, choices: [‘axial’, ‘sagittal’, ‘coronal’]. The convolutional neural network was trained using axially sliced images with the top of the brain facing the bottom of the image. For best segmentation performance, it is essential that images are re-sliced such that they conform to this orientation. Correctly specifying input MRI plane allows for selection of the reversible transform that will convert </w:t>
+      </w:r>
+      <w:r>
+        <w:lastRenderedPageBreak/>
+        <w:t>input data to the required form and back for output. Works in concert with -</w:t>
+      </w:r>
+      <w:proofErr w:type="spellStart"/>
+      <w:r>
+        <w:t>fv</w:t>
+      </w:r>
+      <w:proofErr w:type="spellEnd"/>
+      <w:r>
+        <w:t xml:space="preserve"> (--</w:t>
+      </w:r>
+      <w:proofErr w:type="spellStart"/>
+      <w:r>
+        <w:t>flip_vertically</w:t>
+      </w:r>
+      <w:proofErr w:type="spellEnd"/>
+      <w:r>
+        <w:t>), -la (--</w:t>
+      </w:r>
+      <w:proofErr w:type="spellStart"/>
+      <w:r>
+        <w:t>long_axis</w:t>
+      </w:r>
+      <w:proofErr w:type="spellEnd"/>
+      <w:r>
+        <w:t>), and -r90 (--rotate_90_degrees). See the above section on ‘Input Image MRI Plane’ for image examples.</w:t>
+      </w:r>
+    </w:p>
+    <w:p>
+      <w:r>
+        <w:t>EX: -</w:t>
+      </w:r>
+      <w:proofErr w:type="spellStart"/>
+      <w:r>
+        <w:t>mp</w:t>
+      </w:r>
+      <w:proofErr w:type="spellEnd"/>
+      <w:r>
+        <w:t xml:space="preserve"> sagittal</w:t>
+      </w:r>
+    </w:p>
+    <w:p/>
+    <w:p>
+      <w:r>
+        <w:t>-</w:t>
+      </w:r>
+      <w:proofErr w:type="spellStart"/>
+      <w:r>
+        <w:t>fv</w:t>
+      </w:r>
+      <w:proofErr w:type="spellEnd"/>
+      <w:r>
+        <w:t>, --</w:t>
+      </w:r>
+      <w:proofErr w:type="spellStart"/>
+      <w:r>
+        <w:t>flip_vertically</w:t>
+      </w:r>
+      <w:proofErr w:type="spellEnd"/>
+      <w:r>
+        <w:t>: Whether re-sliced axial image must be flipped vertically before inference. Boolean. The convolutional neural network was trained using axially sliced images with the top of the brain facing the bottom of the image. Specifying the MRI plane and direction to which the long axis of the brain is aligned is insufficient to uniquely determine the transform that will lead to the correct orientation of the brain. Thus, it is possible that it is necessary to flip the resulting axial slice vertically to arrive at the correct orientation. While the performance penalty for having the brain flipped vertically with respect to the training dataset is limited, it is recommended to check the *_</w:t>
+      </w:r>
+      <w:proofErr w:type="spellStart"/>
+      <w:r>
+        <w:t>segmentation.nii</w:t>
+      </w:r>
+      <w:proofErr w:type="spellEnd"/>
+      <w:r>
+        <w:t xml:space="preserve"> file to ensure that the image on which segmentation was run is oriented correctly. See the above section on ‘Input Image MRI Plane’ for image examples.</w:t>
+      </w:r>
+    </w:p>
+    <w:p>
+      <w:r>
+        <w:t>EX: -</w:t>
+      </w:r>
+      <w:proofErr w:type="spellStart"/>
+      <w:r>
+        <w:t>fv</w:t>
+      </w:r>
+      <w:proofErr w:type="spellEnd"/>
+      <w:r>
+        <w:t xml:space="preserve"> False</w:t>
+      </w:r>
+    </w:p>
+    <w:p/>
+    <w:p>
+      <w:r>
+        <w:t>-la, --</w:t>
+      </w:r>
+      <w:proofErr w:type="spellStart"/>
+      <w:r>
+        <w:t>long_axis</w:t>
+      </w:r>
+      <w:proofErr w:type="spellEnd"/>
+      <w:r>
+        <w:t>: Axis to which the long edge of the brain is aligned. String, choices: [‘horizontal’, ‘vertical’, ‘auto’]. If the input MRI plane is coronal or sagittal, the brain has an axis along which its spatial extent is greater. If ‘auto’, this direction is automatically determined by considering the projection of the largest connected component of an Otsu binarized mask along the horizontal and vertical axes. If this automatic calculation is incorrect, it is possible to specify either ‘horizontal’ or ‘vertical’. See the above section on ‘Input Image MRI Plane’ for image examples.</w:t>
+      </w:r>
+    </w:p>
+    <w:p>
+      <w:r>
+        <w:t>EX: -la auto</w:t>
+      </w:r>
+    </w:p>
+    <w:p/>
+    <w:p>
+      <w:r>
+        <w:t>-r90, --rotate_90_degrees: Whether re-sliced axial image is to be rotated by 90 degrees before inference. Boolean. The convolutional neural network was trained using axially sliced images with the top of the brain facing the bottom of the image. Specifying the MRI plane and direction to which the long axis of the brain is aligned is insufficient to uniquely determine the transform that will lead to the correct orientation of the brain. In general, the only required transform to arrive at unique specification should be a vertical flip. Included also is the ability to rotate the image 90 degrees counterclockwise, should that be helpful in aligning input images to the recommended orientation. Using this transform is likely to be uncommon.</w:t>
+      </w:r>
+    </w:p>
+    <w:p>
+      <w:r>
+        <w:t>EX: -r90 False</w:t>
+      </w:r>
+    </w:p>
+    <w:p/>
+    <w:p/>
+    <w:p>
+      <w:pPr>
+        <w:pStyle w:val="Heading2"/>
+      </w:pPr>
+      <w:bookmarkStart w:id="11" w:name="_Toc140578614"/>
+      <w:r>
+        <w:t>Corrections Options</w:t>
+      </w:r>
+      <w:bookmarkEnd w:id="11"/>
+    </w:p>
+    <w:p>
+      <w:r>
+        <w:t>-</w:t>
+      </w:r>
+      <w:proofErr w:type="spellStart"/>
+      <w:r>
+        <w:t>zc</w:t>
+      </w:r>
+      <w:proofErr w:type="spellEnd"/>
+      <w:r>
+        <w:t>, --</w:t>
+      </w:r>
+      <w:proofErr w:type="spellStart"/>
+      <w:r>
+        <w:t>z_axis_correction</w:t>
+      </w:r>
+      <w:proofErr w:type="spellEnd"/>
+      <w:r>
+        <w:t xml:space="preserve">: Whether to perform z-axis correction on input images before inference. String, either True or False. If true, z-axis correction will be performed on raw images before inference. Z-Axis correction roughly determines brain region in all slices, then normalized intensity by slice such that the mean intensity in the preliminarily selected brain region is a constant. If Z-Axis corrections are to be applied, inference will take around twice as long, as inference is being run twice: once to determine a rough brain region for z-axis correction, once </w:t>
+      </w:r>
+      <w:r>
+        <w:lastRenderedPageBreak/>
+        <w:t>to create the final mask. If Z-Axis corrections are applied, additional output files will be created.</w:t>
+      </w:r>
+      <w:r>
+        <w:t xml:space="preserve"> The additional output files are the preliminary mask created to determine rough brain region for Z-Axis correction and its corresponding likelihood map, a </w:t>
+      </w:r>
+      <w:r>
+        <w:t>plot of the intensity by slice before and after Z-Axis correction, and the Z-Axis corrected data file. Use Z-Axis correction if there is a large difference in intensity between slices in a single image.</w:t>
+      </w:r>
+    </w:p>
+    <w:p>
+      <w:r>
+        <w:t>EX: -</w:t>
+      </w:r>
+      <w:proofErr w:type="spellStart"/>
+      <w:r>
+        <w:t>zc</w:t>
+      </w:r>
+      <w:proofErr w:type="spellEnd"/>
+      <w:r>
+        <w:t xml:space="preserve"> True</w:t>
+      </w:r>
+    </w:p>
+    <w:p/>
+    <w:p>
+      <w:r>
+        <w:t>-</w:t>
+      </w:r>
+      <w:proofErr w:type="spellStart"/>
+      <w:r>
+        <w:t>yc</w:t>
+      </w:r>
+      <w:proofErr w:type="spellEnd"/>
+      <w:r>
+        <w:t>, --</w:t>
+      </w:r>
+      <w:proofErr w:type="spellStart"/>
+      <w:r>
+        <w:t>y_axis_correction</w:t>
+      </w:r>
+      <w:proofErr w:type="spellEnd"/>
+      <w:r>
+        <w:t>: Whether to apply Y-Axis correction to raw images before inference or not. String, True or False. If True, Y-axis corrections will be applied to raw images before inference. Y-Axis correction normalizes image intensity within a single slice along the vertical axis. Applying Z-axis corrections should not radically increase computation time. If Y-Axis corrections are applied, additional output files will be created. Those additional output files are the mask used to select pixel to apply Y-axis correction to (if applicable), and the Y-Axis corrected data file. Use Y-Axis correction if there is a dip in intensity across individual slices along the vertical axis.</w:t>
+      </w:r>
+    </w:p>
+    <w:p>
+      <w:r>
+        <w:t>EX: -</w:t>
+      </w:r>
+      <w:proofErr w:type="spellStart"/>
+      <w:r>
+        <w:t>yc</w:t>
+      </w:r>
+      <w:proofErr w:type="spellEnd"/>
+      <w:r>
+        <w:t xml:space="preserve"> True</w:t>
+      </w:r>
+    </w:p>
+    <w:p/>
+    <w:p>
+      <w:r>
+        <w:t>-</w:t>
+      </w:r>
+      <w:proofErr w:type="spellStart"/>
+      <w:r>
+        <w:t>ym</w:t>
+      </w:r>
+      <w:proofErr w:type="spellEnd"/>
+      <w:r>
+        <w:t>, --</w:t>
+      </w:r>
+      <w:proofErr w:type="spellStart"/>
+      <w:r>
+        <w:t>y_axis_mask</w:t>
+      </w:r>
+      <w:proofErr w:type="spellEnd"/>
+      <w:r>
+        <w:t xml:space="preserve">: Whether to use a mask to determine approximate foreground areas before applying Y-Axis corrections. </w:t>
+      </w:r>
+      <w:r>
+        <w:t>Boolean</w:t>
+      </w:r>
+      <w:r>
+        <w:t xml:space="preserve">. This option is only relevant if Y-Axis corrections have been enabled. If True, Y-Axis corrections will only be applied to the foreground of an image, estimated by Otsu binarization. It is possible that this could reduce the increase of noise due to applying Y-Axis corrections to low signal regions outside the brain. </w:t>
+      </w:r>
+    </w:p>
+    <w:p>
+      <w:r>
+        <w:t>EX: -</w:t>
+      </w:r>
+      <w:proofErr w:type="spellStart"/>
+      <w:r>
+        <w:t>ym</w:t>
+      </w:r>
+      <w:proofErr w:type="spellEnd"/>
+      <w:r>
+        <w:t xml:space="preserve"> True</w:t>
+      </w:r>
+    </w:p>
+    <w:p/>
+    <w:p>
+      <w:r>
+        <w:t>-</w:t>
+      </w:r>
+      <w:proofErr w:type="spellStart"/>
+      <w:r>
+        <w:t>nt</w:t>
+      </w:r>
+      <w:proofErr w:type="spellEnd"/>
+      <w:r>
+        <w:t>, --</w:t>
+      </w:r>
+      <w:proofErr w:type="spellStart"/>
+      <w:r>
+        <w:t>normalization_mode</w:t>
+      </w:r>
+      <w:proofErr w:type="spellEnd"/>
+      <w:r>
+        <w:t>: Determines which normalization mode raw data should be subjected to before being input into inference mechanism. String, either ‘</w:t>
+      </w:r>
+      <w:proofErr w:type="spellStart"/>
+      <w:r>
+        <w:t>by_slice</w:t>
+      </w:r>
+      <w:proofErr w:type="spellEnd"/>
+      <w:r>
+        <w:t>’ or ‘</w:t>
+      </w:r>
+      <w:proofErr w:type="spellStart"/>
+      <w:r>
+        <w:t>by_image</w:t>
+      </w:r>
+      <w:proofErr w:type="spellEnd"/>
+      <w:r>
+        <w:t>’. When image data is input into neural networks, it is normalized to the range [0,1]. Since we are working with 2D slices of 3D data, there are two schemes by which that normalization can occur, either over the entire 3D image or over each 2D slice.</w:t>
+      </w:r>
+      <w:r>
+        <w:t xml:space="preserve"> If ‘</w:t>
+      </w:r>
+      <w:proofErr w:type="spellStart"/>
+      <w:r>
+        <w:t>by_image</w:t>
+      </w:r>
+      <w:proofErr w:type="spellEnd"/>
+      <w:r>
+        <w:t>’ is set, the model will normalize an entire 3D image. If ‘</w:t>
+      </w:r>
+      <w:proofErr w:type="spellStart"/>
+      <w:r>
+        <w:t>by_slice</w:t>
+      </w:r>
+      <w:proofErr w:type="spellEnd"/>
+      <w:r>
+        <w:t>’ is selected normalization will occur over each 2D slice. In general, models are trained using ‘</w:t>
+      </w:r>
+      <w:proofErr w:type="spellStart"/>
+      <w:r>
+        <w:t>by_image</w:t>
+      </w:r>
+      <w:proofErr w:type="spellEnd"/>
+      <w:r>
+        <w:t>’ normalization, so that mode is recommended. It is possible to use ‘</w:t>
+      </w:r>
+      <w:proofErr w:type="spellStart"/>
+      <w:r>
+        <w:t>by_slice</w:t>
+      </w:r>
+      <w:proofErr w:type="spellEnd"/>
+      <w:r>
+        <w:t>’ normalization to limit the effect of outlier pixels. In some cases, images have a small number of pixels with an intensity many standard deviations above the mean. When normalized, those large intensity pixels will squish the rest of the data very close to zero. Normalizing by slice in this case will limit this damaging effect to a single slice. By slice normalization can also serve as an alternative to Z-Axis correction. If data has vastly different intensity by slice, consider trying both.</w:t>
+      </w:r>
+    </w:p>
+    <w:p>
+      <w:r>
+        <w:t>EX: -</w:t>
+      </w:r>
+      <w:proofErr w:type="spellStart"/>
+      <w:r>
+        <w:t>nt</w:t>
+      </w:r>
+      <w:proofErr w:type="spellEnd"/>
+      <w:r>
+        <w:t xml:space="preserve"> </w:t>
+      </w:r>
+      <w:proofErr w:type="spellStart"/>
+      <w:r>
+        <w:t>by_image</w:t>
+      </w:r>
+      <w:proofErr w:type="spellEnd"/>
+    </w:p>
+    <w:p/>
+    <w:p>
+      <w:r>
+        <w:t>Universal Image Preprocessing Options</w:t>
+      </w:r>
+    </w:p>
+    <w:p>
+      <w:r>
+        <w:t>-</w:t>
+      </w:r>
+      <w:proofErr w:type="spellStart"/>
+      <w:r>
+        <w:t>ip</w:t>
+      </w:r>
+      <w:proofErr w:type="spellEnd"/>
+      <w:r>
+        <w:t>, --</w:t>
+      </w:r>
+      <w:proofErr w:type="spellStart"/>
+      <w:r>
+        <w:t>image_patch</w:t>
+      </w:r>
+      <w:proofErr w:type="spellEnd"/>
+      <w:r>
+        <w:t>: Dimensions of the image patches into which an image is broken for inference. Integer, [</w:t>
+      </w:r>
+      <w:proofErr w:type="gramStart"/>
+      <w:r>
+        <w:t>1,min</w:t>
+      </w:r>
+      <w:proofErr w:type="gramEnd"/>
+      <w:r>
+        <w:t xml:space="preserve">(Slice_Dimension-1)). This value is defined by the model to be used for inference. In general, the model filename will have some information about the image patch </w:t>
+      </w:r>
+      <w:r>
+        <w:lastRenderedPageBreak/>
+        <w:t>size used during training. The training value must be replicated here. Common values taken by image patch are 256, 128, and 64.</w:t>
+      </w:r>
+    </w:p>
+    <w:p>
+      <w:r>
+        <w:t>EX: -</w:t>
+      </w:r>
+      <w:proofErr w:type="spellStart"/>
+      <w:r>
+        <w:t>ip</w:t>
+      </w:r>
+      <w:proofErr w:type="spellEnd"/>
+      <w:r>
+        <w:t xml:space="preserve"> 128</w:t>
+      </w:r>
+    </w:p>
+    <w:p/>
+    <w:p/>
+    <w:p>
+      <w:pPr>
+        <w:pStyle w:val="Heading2"/>
+      </w:pPr>
+      <w:bookmarkStart w:id="12" w:name="_Toc140578615"/>
       <w:r>
         <w:t>Image Preprocessing Options – Mode 1</w:t>
       </w:r>
       <w:r>
         <w:t xml:space="preserve"> – Not Recommended</w:t>
       </w:r>
-      <w:bookmarkEnd w:id="17"/>
+      <w:bookmarkEnd w:id="12"/>
     </w:p>
     <w:p>
       <w:pPr>
@@ -4130,71 +4024,300 @@
       </w:r>
     </w:p>
     <w:p/>
+    <w:p/>
     <w:p>
       <w:pPr>
         <w:pStyle w:val="Heading2"/>
       </w:pPr>
-      <w:bookmarkStart w:id="18" w:name="_Toc93583113"/>
+      <w:bookmarkStart w:id="13" w:name="_Toc140578616"/>
+      <w:r>
+        <w:t>Image Preprocessing Options – Mode 2</w:t>
+      </w:r>
+      <w:bookmarkEnd w:id="13"/>
+    </w:p>
+    <w:p>
+      <w:r>
+        <w:t>-</w:t>
+      </w:r>
+      <w:proofErr w:type="spellStart"/>
+      <w:r>
+        <w:t>ts</w:t>
+      </w:r>
+      <w:proofErr w:type="spellEnd"/>
+      <w:r>
+        <w:t>, --</w:t>
+      </w:r>
+      <w:proofErr w:type="spellStart"/>
+      <w:r>
+        <w:t>target_size</w:t>
+      </w:r>
+      <w:proofErr w:type="spellEnd"/>
+      <w:r>
+        <w:t xml:space="preserve">: Whether to set all input images to have a single constant input dimension before inference. String, True or False. This option serves the same purpose as </w:t>
+      </w:r>
+      <w:proofErr w:type="spellStart"/>
+      <w:r>
+        <w:t>new_</w:t>
+      </w:r>
+      <w:r>
+        <w:t>spacing</w:t>
+      </w:r>
+      <w:proofErr w:type="spellEnd"/>
+      <w:r>
+        <w:t xml:space="preserve"> but</w:t>
+      </w:r>
+      <w:r>
+        <w:t xml:space="preserve"> allows for more transparent behavior and consistent operation. If True, the algorithm will use </w:t>
+      </w:r>
       <w:r>
         <w:lastRenderedPageBreak/>
-        <w:t>Image Preprocessing Options – Mode 2</w:t>
-      </w:r>
-      <w:bookmarkEnd w:id="18"/>
-    </w:p>
-    <w:p>
+        <w:t>target</w:t>
+      </w:r>
       <w:r>
         <w:t>-</w:t>
       </w:r>
+      <w:r>
+        <w:t>size</w:t>
+      </w:r>
+      <w:r>
+        <w:t xml:space="preserve"> based</w:t>
+      </w:r>
+      <w:r>
+        <w:t xml:space="preserve"> </w:t>
+      </w:r>
+      <w:r>
+        <w:t xml:space="preserve">resampling instead of new-spacing based resampling. In target-size based resampling, one number is provided to a function. That function sets one dimension of an input image to that value. The second dimension is set to preserve the aspect ratio of the input image. The number of slices is not adjusted. This is the recommended mode of image resampling </w:t>
+      </w:r>
+      <w:r>
+        <w:t>currently</w:t>
+      </w:r>
+      <w:r>
+        <w:t>.</w:t>
+      </w:r>
+    </w:p>
+    <w:p>
+      <w:r>
+        <w:t>EX: -</w:t>
+      </w:r>
       <w:proofErr w:type="spellStart"/>
       <w:r>
         <w:t>ts</w:t>
       </w:r>
       <w:proofErr w:type="spellEnd"/>
       <w:r>
+        <w:t xml:space="preserve"> True</w:t>
+      </w:r>
+    </w:p>
+    <w:p/>
+    <w:p>
+      <w:r>
+        <w:t>-cs, --</w:t>
+      </w:r>
+      <w:proofErr w:type="spellStart"/>
+      <w:r>
+        <w:t>constant_size</w:t>
+      </w:r>
+      <w:proofErr w:type="spellEnd"/>
+      <w:r>
+        <w:t xml:space="preserve">: Size to which all input images should be adjusted before </w:t>
+      </w:r>
+      <w:r>
+        <w:t xml:space="preserve">they are sent to inference. </w:t>
+      </w:r>
+      <w:r>
+        <w:t>Three integers</w:t>
+      </w:r>
+      <w:r>
+        <w:t>, [</w:t>
+      </w:r>
+      <w:proofErr w:type="gramStart"/>
+      <w:r>
+        <w:t>1,inf</w:t>
+      </w:r>
+      <w:proofErr w:type="gramEnd"/>
+      <w:r>
+        <w:t>)</w:t>
+      </w:r>
+      <w:r>
+        <w:t xml:space="preserve">. An alternative method of increasing the size of images to ensure successful patching. </w:t>
+      </w:r>
+      <w:r>
+        <w:t xml:space="preserve">Determines the </w:t>
+      </w:r>
+      <w:r>
+        <w:t>dimensions to which images will be resampled for inference</w:t>
+      </w:r>
+      <w:r>
+        <w:t xml:space="preserve">. </w:t>
+      </w:r>
+      <w:r>
+        <w:t>The second input dimension is adjusted such that aspect ratio will be preserved</w:t>
+      </w:r>
+      <w:r>
+        <w:t>. It is generally recommended to set this value to roughly twice the image patch size defined by the model of choice. It is also recommended that the value not be below the largest dimension of any input image.</w:t>
+      </w:r>
+    </w:p>
+    <w:p>
+      <w:r>
+        <w:t>EX: -cs 256</w:t>
+      </w:r>
+      <w:r>
+        <w:t xml:space="preserve"> 256 17</w:t>
+      </w:r>
+    </w:p>
+    <w:p/>
+    <w:p>
+      <w:r>
+        <w:t>-</w:t>
+      </w:r>
+      <w:proofErr w:type="spellStart"/>
+      <w:r>
+        <w:t>ufp</w:t>
+      </w:r>
+      <w:proofErr w:type="spellEnd"/>
+      <w:r>
         <w:t>, --</w:t>
       </w:r>
       <w:proofErr w:type="spellStart"/>
       <w:r>
-        <w:t>target_size</w:t>
-      </w:r>
-      <w:proofErr w:type="spellEnd"/>
-      <w:r>
-        <w:t xml:space="preserve">: Whether to set all input images to have a single constant input dimension before inference. String, True or False. This option serves the same purpose as </w:t>
-      </w:r>
-      <w:proofErr w:type="spellStart"/>
-      <w:r>
-        <w:t>new_</w:t>
-      </w:r>
-      <w:r>
-        <w:t>spacing</w:t>
-      </w:r>
-      <w:proofErr w:type="spellEnd"/>
-      <w:r>
-        <w:t xml:space="preserve"> but</w:t>
-      </w:r>
-      <w:r>
-        <w:t xml:space="preserve"> allows for more transparent behavior and consistent operation. If True, the algorithm will use target</w:t>
-      </w:r>
+        <w:t>use_frac_patch</w:t>
+      </w:r>
+      <w:proofErr w:type="spellEnd"/>
+      <w:r>
+        <w:t xml:space="preserve">: Whether to </w:t>
+      </w:r>
+      <w:r>
+        <w:t xml:space="preserve">define patch size as a fraction of input image size. </w:t>
+      </w:r>
+      <w:r>
+        <w:t>Boolean</w:t>
+      </w:r>
+      <w:r>
+        <w:t>. If true, enables use of fractional patch sizes. Fractional patch sizing is an alternative to the traditional user-defined patch size. If the model was trained using fractional patch size, then this value should be set to true.</w:t>
+      </w:r>
+    </w:p>
+    <w:p>
+      <w:r>
+        <w:t>EX: -</w:t>
+      </w:r>
+      <w:proofErr w:type="spellStart"/>
+      <w:r>
+        <w:t>ufp</w:t>
+      </w:r>
+      <w:proofErr w:type="spellEnd"/>
+      <w:r>
+        <w:t xml:space="preserve"> True</w:t>
+      </w:r>
+    </w:p>
+    <w:p/>
+    <w:p>
       <w:r>
         <w:t>-</w:t>
       </w:r>
-      <w:r>
-        <w:t>size</w:t>
-      </w:r>
-      <w:r>
-        <w:t xml:space="preserve"> based</w:t>
+      <w:proofErr w:type="spellStart"/>
+      <w:r>
+        <w:t>fp</w:t>
+      </w:r>
+      <w:proofErr w:type="spellEnd"/>
+      <w:r>
+        <w:t>, --</w:t>
+      </w:r>
+      <w:proofErr w:type="spellStart"/>
+      <w:r>
+        <w:t>frac_patch</w:t>
+      </w:r>
+      <w:proofErr w:type="spellEnd"/>
+      <w:r>
+        <w:t xml:space="preserve">: Dimension of images patches on which inference is run, as a fraction of resampled input image dimensions. Float, (0,1). </w:t>
+      </w:r>
+      <w:r>
+        <w:t xml:space="preserve">This value is defined by the model used for inference. This value is only checked if </w:t>
+      </w:r>
+      <w:proofErr w:type="spellStart"/>
+      <w:r>
+        <w:t>use_frac_patch</w:t>
+      </w:r>
+      <w:proofErr w:type="spellEnd"/>
+      <w:r>
+        <w:t xml:space="preserve"> is true.</w:t>
+      </w:r>
+      <w:r>
+        <w:t xml:space="preserve"> Currently, this value is not essential, and input dimension information is input via </w:t>
+      </w:r>
+      <w:proofErr w:type="spellStart"/>
+      <w:r>
+        <w:t>image_patch</w:t>
+      </w:r>
+      <w:proofErr w:type="spellEnd"/>
+      <w:r>
+        <w:t xml:space="preserve"> -</w:t>
+      </w:r>
+      <w:proofErr w:type="spellStart"/>
+      <w:r>
+        <w:t>ip</w:t>
+      </w:r>
+      <w:proofErr w:type="spellEnd"/>
+      <w:r>
+        <w:t>.</w:t>
+      </w:r>
+    </w:p>
+    <w:p/>
+    <w:p>
+      <w:r>
+        <w:t>-fs, --</w:t>
+      </w:r>
+      <w:proofErr w:type="spellStart"/>
+      <w:r>
+        <w:t>frac_stri</w:t>
+      </w:r>
+      <w:r>
+        <w:t>d</w:t>
+      </w:r>
+      <w:r>
+        <w:t>e</w:t>
+      </w:r>
+      <w:proofErr w:type="spellEnd"/>
+      <w:r>
+        <w:t>:</w:t>
       </w:r>
       <w:r>
         <w:t xml:space="preserve"> </w:t>
       </w:r>
       <w:r>
-        <w:t xml:space="preserve">resampling instead of new-spacing based resampling. In target-size based resampling, one number is provided to a function. That function sets one dimension of an input image to that value. The second dimension is set to preserve the aspect ratio of the input image. The number of slices is not adjusted. This is the recommended mode of image resampling </w:t>
-      </w:r>
-      <w:r>
-        <w:t>currently</w:t>
-      </w:r>
-      <w:r>
-        <w:t>.</w:t>
+        <w:t>Distance neighboring image patches translate within a slice as a fraction of resampled input image dimensions. Float, (0,1). This value defines the amount of overlap neighboring patches will have. On average, we have seen that increasing overlap leads to increasing performance. Correspondingly, increasing overlap will also increase inference time. Common fractional stride values are 0.75, 0.5, and 0.25.</w:t>
+      </w:r>
+    </w:p>
+    <w:p/>
+    <w:p/>
+    <w:p>
+      <w:pPr>
+        <w:pStyle w:val="Heading2"/>
+      </w:pPr>
+      <w:bookmarkStart w:id="14" w:name="_Toc140578617"/>
+      <w:r>
+        <w:t>Image Postprocessing Options</w:t>
+      </w:r>
+      <w:bookmarkEnd w:id="14"/>
+    </w:p>
+    <w:p>
+      <w:r>
+        <w:t>-</w:t>
+      </w:r>
+      <w:proofErr w:type="spellStart"/>
+      <w:r>
+        <w:t>bhf</w:t>
+      </w:r>
+      <w:proofErr w:type="spellEnd"/>
+      <w:r>
+        <w:t>, --</w:t>
+      </w:r>
+      <w:proofErr w:type="spellStart"/>
+      <w:r>
+        <w:t>binary_hole_filling</w:t>
+      </w:r>
+      <w:proofErr w:type="spellEnd"/>
+      <w:r>
+        <w:t>: Whether to apply binary opening/closing filters to final mask after inference. Boolean. If True, after inference is complete, binary opening and closing filters with kernel size 1 will be applied to the binary mask. This serves to fill isolated holes inside brain regions and eliminate isolated brain pixels in background regions. It is possible that these opening/closing filters could have a negative effect on the inference performance, particularly if the brain has a relatively large number of fine structures. If those fine structures are being missed, consider changing this value to False.</w:t>
       </w:r>
     </w:p>
     <w:p>
@@ -4203,252 +4326,89 @@
       </w:r>
       <w:proofErr w:type="spellStart"/>
       <w:r>
-        <w:t>ts</w:t>
-      </w:r>
-      <w:proofErr w:type="spellEnd"/>
-      <w:r>
-        <w:t xml:space="preserve"> True</w:t>
+        <w:t>bhf</w:t>
+      </w:r>
+      <w:proofErr w:type="spellEnd"/>
+      <w:r>
+        <w:t xml:space="preserve"> True </w:t>
       </w:r>
     </w:p>
     <w:p/>
-    <w:p>
-      <w:r>
-        <w:t>-cs, --</w:t>
-      </w:r>
-      <w:proofErr w:type="spellStart"/>
-      <w:r>
-        <w:t>constant_size</w:t>
-      </w:r>
-      <w:proofErr w:type="spellEnd"/>
-      <w:r>
-        <w:t xml:space="preserve">: Size to which all input images should be adjusted before </w:t>
-      </w:r>
-      <w:r>
-        <w:t xml:space="preserve">they are sent to inference. </w:t>
-      </w:r>
-      <w:r>
-        <w:t>Three integers</w:t>
-      </w:r>
-      <w:r>
-        <w:t>, [</w:t>
-      </w:r>
-      <w:proofErr w:type="gramStart"/>
-      <w:r>
-        <w:t>1,inf</w:t>
-      </w:r>
-      <w:proofErr w:type="gramEnd"/>
-      <w:r>
-        <w:t>)</w:t>
-      </w:r>
-      <w:r>
-        <w:t xml:space="preserve">. An alternative method of increasing the size of images to ensure successful patching. </w:t>
-      </w:r>
-      <w:r>
-        <w:t xml:space="preserve">Determines the </w:t>
-      </w:r>
-      <w:r>
-        <w:t>dimensions to which images will be resampled for inference</w:t>
+    <w:p/>
+    <w:p>
+      <w:pPr>
+        <w:pStyle w:val="Heading2"/>
+      </w:pPr>
+      <w:bookmarkStart w:id="15" w:name="_Toc140578618"/>
+      <w:r>
+        <w:t>Quality Check Options</w:t>
+      </w:r>
+      <w:bookmarkEnd w:id="15"/>
+    </w:p>
+    <w:p>
+      <w:r>
+        <w:t>-qc, --</w:t>
+      </w:r>
+      <w:proofErr w:type="spellStart"/>
+      <w:r>
+        <w:t>quality_checks</w:t>
+      </w:r>
+      <w:proofErr w:type="spellEnd"/>
+      <w:r>
+        <w:t>: Whether to perform by-slice quality checks</w:t>
       </w:r>
       <w:r>
         <w:t xml:space="preserve">. </w:t>
       </w:r>
       <w:r>
-        <w:t>The second input dimension is adjusted such that aspect ratio will be preserved</w:t>
-      </w:r>
-      <w:r>
-        <w:t>. It is generally recommended to set this value to roughly twice the image patch size defined by the model of choice. It is also recommended that the value not be below the largest dimension of any input image.</w:t>
-      </w:r>
-    </w:p>
-    <w:p>
-      <w:r>
-        <w:t>EX: -cs 256</w:t>
-      </w:r>
-      <w:r>
-        <w:t xml:space="preserve"> 256 17</w:t>
+        <w:t>Boolean.</w:t>
+      </w:r>
+      <w:r>
+        <w:t xml:space="preserve"> If true, the program will save quality_checks.txt inside the input dataset directory. It contains a list of slices that have been algorithmically determined to be worthy of manual review. It contains the filename, the slice number, and what caused the flag to be raised.</w:t>
+      </w:r>
+    </w:p>
+    <w:p>
+      <w:r>
+        <w:t>EX: -qc True</w:t>
       </w:r>
     </w:p>
     <w:p/>
     <w:p>
       <w:r>
-        <w:t>-</w:t>
-      </w:r>
-      <w:proofErr w:type="spellStart"/>
-      <w:r>
-        <w:t>ufp</w:t>
-      </w:r>
-      <w:proofErr w:type="spellEnd"/>
-      <w:r>
-        <w:t>, --</w:t>
-      </w:r>
-      <w:proofErr w:type="spellStart"/>
-      <w:r>
-        <w:t>use_frac_patch</w:t>
-      </w:r>
-      <w:proofErr w:type="spellEnd"/>
-      <w:r>
-        <w:t xml:space="preserve">: Whether to </w:t>
-      </w:r>
-      <w:r>
-        <w:t xml:space="preserve">define patch size as a fraction of input image size. </w:t>
-      </w:r>
-      <w:r>
-        <w:t>Boolean</w:t>
-      </w:r>
-      <w:r>
-        <w:t>. If true, enables use of fractional patch sizes. Fractional patch sizing is an alternative to the traditional user-defined patch size. If the model was trained using fractional patch size, then this value should be set to true.</w:t>
-      </w:r>
-    </w:p>
-    <w:p>
-      <w:r>
-        <w:t>EX: -</w:t>
-      </w:r>
-      <w:proofErr w:type="spellStart"/>
-      <w:r>
-        <w:t>ufp</w:t>
-      </w:r>
-      <w:proofErr w:type="spellEnd"/>
-      <w:r>
-        <w:t xml:space="preserve"> True</w:t>
+        <w:t>-qt, --</w:t>
+      </w:r>
+      <w:proofErr w:type="spellStart"/>
+      <w:r>
+        <w:t>quality_threshold</w:t>
+      </w:r>
+      <w:proofErr w:type="spellEnd"/>
+      <w:r>
+        <w:t>: Classification likelihood above which a slice is to be flagged for further manual review. Float on range (0, 1). Lower values lead to more slices being flagged for manual review.</w:t>
       </w:r>
     </w:p>
     <w:p/>
     <w:p>
       <w:r>
-        <w:t>-</w:t>
-      </w:r>
-      <w:proofErr w:type="spellStart"/>
-      <w:r>
-        <w:t>fp</w:t>
-      </w:r>
-      <w:proofErr w:type="spellEnd"/>
-      <w:r>
-        <w:t>, --</w:t>
-      </w:r>
-      <w:proofErr w:type="spellStart"/>
-      <w:r>
-        <w:t>frac_patch</w:t>
-      </w:r>
-      <w:proofErr w:type="spellEnd"/>
-      <w:r>
-        <w:t xml:space="preserve">: Dimension of images patches on which inference is run, as a fraction of resampled input image dimensions. Float, (0,1). </w:t>
-      </w:r>
-      <w:r>
-        <w:t xml:space="preserve">This value is defined by the model used for inference. This value is only checked if </w:t>
-      </w:r>
-      <w:proofErr w:type="spellStart"/>
-      <w:r>
-        <w:t>use_frac_patch</w:t>
-      </w:r>
-      <w:proofErr w:type="spellEnd"/>
-      <w:r>
-        <w:t xml:space="preserve"> is true.</w:t>
-      </w:r>
-      <w:r>
-        <w:t xml:space="preserve"> Currently, this value is not essential, and input dimension information is input via </w:t>
-      </w:r>
-      <w:proofErr w:type="spellStart"/>
-      <w:r>
-        <w:t>image_patch</w:t>
-      </w:r>
-      <w:proofErr w:type="spellEnd"/>
-      <w:r>
-        <w:t xml:space="preserve"> -</w:t>
-      </w:r>
-      <w:proofErr w:type="spellStart"/>
-      <w:r>
-        <w:t>ip</w:t>
-      </w:r>
-      <w:proofErr w:type="spellEnd"/>
-      <w:r>
-        <w:t>.</w:t>
+        <w:t>-se, --</w:t>
+      </w:r>
+      <w:proofErr w:type="spellStart"/>
+      <w:r>
+        <w:t>qc_skip_edges</w:t>
+      </w:r>
+      <w:proofErr w:type="spellEnd"/>
+      <w:r>
+        <w:t xml:space="preserve">: Whether to skip </w:t>
+      </w:r>
+      <w:r>
+        <w:t>running quality checks on the first and last slice of each scan. Boolean. If False, all slices will be evaluated for their need for manual intervention. If True, all but the first and last slices will be evaluated. In either case, all slices will be segmented.</w:t>
+      </w:r>
+    </w:p>
+    <w:p>
+      <w:r>
+        <w:t>EX: -se True</w:t>
       </w:r>
     </w:p>
     <w:p/>
-    <w:p>
-      <w:r>
-        <w:t>-fs, --</w:t>
-      </w:r>
-      <w:proofErr w:type="spellStart"/>
-      <w:r>
-        <w:t>frac_stri</w:t>
-      </w:r>
-      <w:r>
-        <w:t>d</w:t>
-      </w:r>
-      <w:r>
-        <w:t>e</w:t>
-      </w:r>
-      <w:proofErr w:type="spellEnd"/>
-      <w:r>
-        <w:t>:</w:t>
-      </w:r>
-      <w:r>
-        <w:t xml:space="preserve"> </w:t>
-      </w:r>
-      <w:r>
-        <w:t>Distance neighboring image patches translate within a slice as a fraction of resampled input image dimensions. Float, (0,1). This value defines the amount of overlap neighboring patches will have. On average, we have seen that increasing overlap leads to increasing performance. Correspondingly, increasing overlap will also increase inference time. Common fractional stride values are 0.75, 0.5, and 0.25.</w:t>
-      </w:r>
-    </w:p>
-    <w:p/>
-    <w:p>
-      <w:pPr>
-        <w:pStyle w:val="Heading2"/>
-      </w:pPr>
-      <w:bookmarkStart w:id="19" w:name="_Toc93583114"/>
-      <w:r>
-        <w:t>Quality Check Options</w:t>
-      </w:r>
-      <w:bookmarkEnd w:id="19"/>
-    </w:p>
-    <w:p>
-      <w:r>
-        <w:t>-qc, --</w:t>
-      </w:r>
-      <w:proofErr w:type="spellStart"/>
-      <w:r>
-        <w:t>quality_checks</w:t>
-      </w:r>
-      <w:proofErr w:type="spellEnd"/>
-      <w:r>
-        <w:t>: Whether to perform by-slice quality checks</w:t>
-      </w:r>
-      <w:r>
-        <w:t xml:space="preserve">. </w:t>
-      </w:r>
-      <w:r>
-        <w:t>Boolean.</w:t>
-      </w:r>
-      <w:r>
-        <w:t xml:space="preserve"> If true, the program will save quality_checks.txt inside the input dataset directory. It contains a list of slices that have been algorithmically determined to be worthy of manual review. It contains the filename, the slice number, and what caused the flag to be raised.</w:t>
-      </w:r>
-    </w:p>
-    <w:p>
-      <w:r>
-        <w:t>EX: -qc True</w:t>
-      </w:r>
-    </w:p>
-    <w:p/>
-    <w:p>
-      <w:r>
-        <w:t>-se, --</w:t>
-      </w:r>
-      <w:proofErr w:type="spellStart"/>
-      <w:r>
-        <w:t>qc_skip_edges</w:t>
-      </w:r>
-      <w:proofErr w:type="spellEnd"/>
-      <w:r>
-        <w:t xml:space="preserve">: Whether to skip </w:t>
-      </w:r>
-      <w:r>
-        <w:t>running quality checks on the first and last slice of each scan. Boolean. If False, all slices will be evaluated for their need for manual intervention. If True, all but the first and last slices will be evaluated. In either case, all slices will be segmented.</w:t>
-      </w:r>
-    </w:p>
-    <w:p>
-      <w:r>
-        <w:t>EX: -se True</w:t>
-      </w:r>
-    </w:p>
     <w:p/>
     <w:p>
       <w:pPr>
@@ -4467,113 +4427,98 @@
 </w:document>
 </file>
 
-<file path=word/comments.xml><?xml version="1.0" encoding="utf-8"?>
-<w:comments xmlns:wpc="http://schemas.microsoft.com/office/word/2010/wordprocessingCanvas" xmlns:cx="http://schemas.microsoft.com/office/drawing/2014/chartex" xmlns:cx1="http://schemas.microsoft.com/office/drawing/2015/9/8/chartex" xmlns:cx2="http://schemas.microsoft.com/office/drawing/2015/10/21/chartex" xmlns:cx3="http://schemas.microsoft.com/office/drawing/2016/5/9/chartex" xmlns:cx4="http://schemas.microsoft.com/office/drawing/2016/5/10/chartex" xmlns:cx5="http://schemas.microsoft.com/office/drawing/2016/5/11/chartex" xmlns:cx6="http://schemas.microsoft.com/office/drawing/2016/5/12/chartex" xmlns:cx7="http://schemas.microsoft.com/office/drawing/2016/5/13/chartex" xmlns:cx8="http://schemas.microsoft.com/office/drawing/2016/5/14/chartex" xmlns:mc="http://schemas.openxmlformats.org/markup-compatibility/2006" xmlns:aink="http://schemas.microsoft.com/office/drawing/2016/ink" xmlns:am3d="http://schemas.microsoft.com/office/drawing/2017/model3d" xmlns:o="urn:schemas-microsoft-com:office:office" xmlns:r="http://schemas.openxmlformats.org/officeDocument/2006/relationships" xmlns:m="http://schemas.openxmlformats.org/officeDocument/2006/math" xmlns:v="urn:schemas-microsoft-com:vml" xmlns:wp14="http://schemas.microsoft.com/office/word/2010/wordprocessingDrawing" xmlns:wp="http://schemas.openxmlformats.org/drawingml/2006/wordprocessingDrawing" xmlns:w10="urn:schemas-microsoft-com:office:word" xmlns:w="http://schemas.openxmlformats.org/wordprocessingml/2006/main" xmlns:w14="http://schemas.microsoft.com/office/word/2010/wordml" xmlns:w15="http://schemas.microsoft.com/office/word/2012/wordml" xmlns:w16cex="http://schemas.microsoft.com/office/word/2018/wordml/cex" xmlns:w16cid="http://schemas.microsoft.com/office/word/2016/wordml/cid" xmlns:w16="http://schemas.microsoft.com/office/word/2018/wordml" xmlns:w16sdtdh="http://schemas.microsoft.com/office/word/2020/wordml/sdtdatahash" xmlns:w16se="http://schemas.microsoft.com/office/word/2015/wordml/symex" xmlns:wpg="http://schemas.microsoft.com/office/word/2010/wordprocessingGroup" xmlns:wpi="http://schemas.microsoft.com/office/word/2010/wordprocessingInk" xmlns:wne="http://schemas.microsoft.com/office/word/2006/wordml" xmlns:wps="http://schemas.microsoft.com/office/word/2010/wordprocessingShape" mc:Ignorable="w14 w15 w16se w16cid w16 w16cex w16sdtdh wp14">
-  <w:comment w:id="4" w:author="Yi Li" w:date="2022-01-04T13:21:00Z" w:initials="YL">
-    <w:p>
-      <w:pPr>
-        <w:pStyle w:val="CommentText"/>
-      </w:pPr>
-      <w:r>
-        <w:rPr>
-          <w:rStyle w:val="CommentReference"/>
-        </w:rPr>
-        <w:annotationRef/>
-      </w:r>
-      <w:r>
-        <w:t>How does tensorflow2003.sif function here?</w:t>
-      </w:r>
-    </w:p>
-  </w:comment>
-  <w:comment w:id="5" w:author="Zachary Frohock" w:date="2022-01-04T15:18:00Z" w:initials="ZF">
-    <w:p>
-      <w:pPr>
-        <w:pStyle w:val="CommentText"/>
-      </w:pPr>
-      <w:r>
-        <w:rPr>
-          <w:rStyle w:val="CommentReference"/>
-        </w:rPr>
-        <w:annotationRef/>
-      </w:r>
-      <w:r>
-        <w:t xml:space="preserve">It wouldn’t have! Did not include the key bit where it </w:t>
-      </w:r>
-      <w:proofErr w:type="spellStart"/>
-      <w:r>
-        <w:t>acutally</w:t>
-      </w:r>
-      <w:proofErr w:type="spellEnd"/>
-      <w:r>
-        <w:t xml:space="preserve"> talks to the container</w:t>
-      </w:r>
-    </w:p>
-  </w:comment>
-  <w:comment w:id="7" w:author="Yi Li" w:date="2022-01-04T13:43:00Z" w:initials="YL">
-    <w:p>
-      <w:pPr>
-        <w:pStyle w:val="CommentText"/>
-      </w:pPr>
-      <w:r>
-        <w:rPr>
-          <w:rStyle w:val="CommentReference"/>
-        </w:rPr>
-        <w:annotationRef/>
-      </w:r>
-      <w:r>
-        <w:t>Need to specify how to do it (docker run?)</w:t>
-      </w:r>
-    </w:p>
-  </w:comment>
-  <w:comment w:id="8" w:author="Zachary Frohock" w:date="2022-01-04T15:35:00Z" w:initials="ZF">
-    <w:p>
-      <w:pPr>
-        <w:pStyle w:val="CommentText"/>
-      </w:pPr>
-      <w:r>
-        <w:rPr>
-          <w:rStyle w:val="CommentReference"/>
-        </w:rPr>
-        <w:annotationRef/>
-      </w:r>
-      <w:r>
-        <w:t xml:space="preserve">Agreed, that was necessary to include. </w:t>
-      </w:r>
-    </w:p>
-  </w:comment>
-</w:comments>
-</file>
-
-<file path=word/commentsExtended.xml><?xml version="1.0" encoding="utf-8"?>
-<w15:commentsEx xmlns:wpc="http://schemas.microsoft.com/office/word/2010/wordprocessingCanvas" xmlns:cx="http://schemas.microsoft.com/office/drawing/2014/chartex" xmlns:cx1="http://schemas.microsoft.com/office/drawing/2015/9/8/chartex" xmlns:cx2="http://schemas.microsoft.com/office/drawing/2015/10/21/chartex" xmlns:cx3="http://schemas.microsoft.com/office/drawing/2016/5/9/chartex" xmlns:cx4="http://schemas.microsoft.com/office/drawing/2016/5/10/chartex" xmlns:cx5="http://schemas.microsoft.com/office/drawing/2016/5/11/chartex" xmlns:cx6="http://schemas.microsoft.com/office/drawing/2016/5/12/chartex" xmlns:cx7="http://schemas.microsoft.com/office/drawing/2016/5/13/chartex" xmlns:cx8="http://schemas.microsoft.com/office/drawing/2016/5/14/chartex" xmlns:mc="http://schemas.openxmlformats.org/markup-compatibility/2006" xmlns:aink="http://schemas.microsoft.com/office/drawing/2016/ink" xmlns:am3d="http://schemas.microsoft.com/office/drawing/2017/model3d" xmlns:o="urn:schemas-microsoft-com:office:office" xmlns:r="http://schemas.openxmlformats.org/officeDocument/2006/relationships" xmlns:m="http://schemas.openxmlformats.org/officeDocument/2006/math" xmlns:v="urn:schemas-microsoft-com:vml" xmlns:wp14="http://schemas.microsoft.com/office/word/2010/wordprocessingDrawing" xmlns:wp="http://schemas.openxmlformats.org/drawingml/2006/wordprocessingDrawing" xmlns:w10="urn:schemas-microsoft-com:office:word" xmlns:w="http://schemas.openxmlformats.org/wordprocessingml/2006/main" xmlns:w14="http://schemas.microsoft.com/office/word/2010/wordml" xmlns:w15="http://schemas.microsoft.com/office/word/2012/wordml" xmlns:w16cex="http://schemas.microsoft.com/office/word/2018/wordml/cex" xmlns:w16cid="http://schemas.microsoft.com/office/word/2016/wordml/cid" xmlns:w16="http://schemas.microsoft.com/office/word/2018/wordml" xmlns:w16sdtdh="http://schemas.microsoft.com/office/word/2020/wordml/sdtdatahash" xmlns:w16se="http://schemas.microsoft.com/office/word/2015/wordml/symex" xmlns:wpg="http://schemas.microsoft.com/office/word/2010/wordprocessingGroup" xmlns:wpi="http://schemas.microsoft.com/office/word/2010/wordprocessingInk" xmlns:wne="http://schemas.microsoft.com/office/word/2006/wordml" xmlns:wps="http://schemas.microsoft.com/office/word/2010/wordprocessingShape" mc:Ignorable="w14 w15 w16se w16cid w16 w16cex w16sdtdh wp14">
-  <w15:commentEx w15:paraId="2C952577" w15:done="1"/>
-  <w15:commentEx w15:paraId="70CAFF66" w15:paraIdParent="2C952577" w15:done="1"/>
-  <w15:commentEx w15:paraId="36B4DC99" w15:done="1"/>
-  <w15:commentEx w15:paraId="537FACD4" w15:paraIdParent="36B4DC99" w15:done="1"/>
-</w15:commentsEx>
-</file>
-
-<file path=word/commentsExtensible.xml><?xml version="1.0" encoding="utf-8"?>
-<w16cex:commentsExtensible xmlns:wpc="http://schemas.microsoft.com/office/word/2010/wordprocessingCanvas" xmlns:cx="http://schemas.microsoft.com/office/drawing/2014/chartex" xmlns:cx1="http://schemas.microsoft.com/office/drawing/2015/9/8/chartex" xmlns:cx2="http://schemas.microsoft.com/office/drawing/2015/10/21/chartex" xmlns:cx3="http://schemas.microsoft.com/office/drawing/2016/5/9/chartex" xmlns:cx4="http://schemas.microsoft.com/office/drawing/2016/5/10/chartex" xmlns:cx5="http://schemas.microsoft.com/office/drawing/2016/5/11/chartex" xmlns:cx6="http://schemas.microsoft.com/office/drawing/2016/5/12/chartex" xmlns:cx7="http://schemas.microsoft.com/office/drawing/2016/5/13/chartex" xmlns:cx8="http://schemas.microsoft.com/office/drawing/2016/5/14/chartex" xmlns:mc="http://schemas.openxmlformats.org/markup-compatibility/2006" xmlns:aink="http://schemas.microsoft.com/office/drawing/2016/ink" xmlns:am3d="http://schemas.microsoft.com/office/drawing/2017/model3d" xmlns:o="urn:schemas-microsoft-com:office:office" xmlns:r="http://schemas.openxmlformats.org/officeDocument/2006/relationships" xmlns:m="http://schemas.openxmlformats.org/officeDocument/2006/math" xmlns:v="urn:schemas-microsoft-com:vml" xmlns:wp14="http://schemas.microsoft.com/office/word/2010/wordprocessingDrawing" xmlns:wp="http://schemas.openxmlformats.org/drawingml/2006/wordprocessingDrawing" xmlns:w10="urn:schemas-microsoft-com:office:word" xmlns:w="http://schemas.openxmlformats.org/wordprocessingml/2006/main" xmlns:w14="http://schemas.microsoft.com/office/word/2010/wordml" xmlns:w15="http://schemas.microsoft.com/office/word/2012/wordml" xmlns:w16cex="http://schemas.microsoft.com/office/word/2018/wordml/cex" xmlns:w16cid="http://schemas.microsoft.com/office/word/2016/wordml/cid" xmlns:w16="http://schemas.microsoft.com/office/word/2018/wordml" xmlns:w16sdtdh="http://schemas.microsoft.com/office/word/2020/wordml/sdtdatahash" xmlns:w16se="http://schemas.microsoft.com/office/word/2015/wordml/symex" xmlns:wpg="http://schemas.microsoft.com/office/word/2010/wordprocessingGroup" xmlns:wpi="http://schemas.microsoft.com/office/word/2010/wordprocessingInk" xmlns:wne="http://schemas.microsoft.com/office/word/2006/wordml" xmlns:wps="http://schemas.microsoft.com/office/word/2010/wordprocessingShape" mc:Ignorable="w14 w15 w16se w16cid w16 w16cex w16sdtdh wp14">
-  <w16cex:commentExtensible w16cex:durableId="257EC855" w16cex:dateUtc="2022-01-04T18:21:00Z"/>
-  <w16cex:commentExtensible w16cex:durableId="257EE3AF" w16cex:dateUtc="2022-01-04T20:18:00Z"/>
-  <w16cex:commentExtensible w16cex:durableId="257ECD6C" w16cex:dateUtc="2022-01-04T18:43:00Z"/>
-  <w16cex:commentExtensible w16cex:durableId="257EE7A9" w16cex:dateUtc="2022-01-04T20:35:00Z"/>
-</w16cex:commentsExtensible>
-</file>
-
-<file path=word/commentsIds.xml><?xml version="1.0" encoding="utf-8"?>
-<w16cid:commentsIds xmlns:wpc="http://schemas.microsoft.com/office/word/2010/wordprocessingCanvas" xmlns:cx="http://schemas.microsoft.com/office/drawing/2014/chartex" xmlns:cx1="http://schemas.microsoft.com/office/drawing/2015/9/8/chartex" xmlns:cx2="http://schemas.microsoft.com/office/drawing/2015/10/21/chartex" xmlns:cx3="http://schemas.microsoft.com/office/drawing/2016/5/9/chartex" xmlns:cx4="http://schemas.microsoft.com/office/drawing/2016/5/10/chartex" xmlns:cx5="http://schemas.microsoft.com/office/drawing/2016/5/11/chartex" xmlns:cx6="http://schemas.microsoft.com/office/drawing/2016/5/12/chartex" xmlns:cx7="http://schemas.microsoft.com/office/drawing/2016/5/13/chartex" xmlns:cx8="http://schemas.microsoft.com/office/drawing/2016/5/14/chartex" xmlns:mc="http://schemas.openxmlformats.org/markup-compatibility/2006" xmlns:aink="http://schemas.microsoft.com/office/drawing/2016/ink" xmlns:am3d="http://schemas.microsoft.com/office/drawing/2017/model3d" xmlns:o="urn:schemas-microsoft-com:office:office" xmlns:r="http://schemas.openxmlformats.org/officeDocument/2006/relationships" xmlns:m="http://schemas.openxmlformats.org/officeDocument/2006/math" xmlns:v="urn:schemas-microsoft-com:vml" xmlns:wp14="http://schemas.microsoft.com/office/word/2010/wordprocessingDrawing" xmlns:wp="http://schemas.openxmlformats.org/drawingml/2006/wordprocessingDrawing" xmlns:w10="urn:schemas-microsoft-com:office:word" xmlns:w="http://schemas.openxmlformats.org/wordprocessingml/2006/main" xmlns:w14="http://schemas.microsoft.com/office/word/2010/wordml" xmlns:w15="http://schemas.microsoft.com/office/word/2012/wordml" xmlns:w16cex="http://schemas.microsoft.com/office/word/2018/wordml/cex" xmlns:w16cid="http://schemas.microsoft.com/office/word/2016/wordml/cid" xmlns:w16="http://schemas.microsoft.com/office/word/2018/wordml" xmlns:w16sdtdh="http://schemas.microsoft.com/office/word/2020/wordml/sdtdatahash" xmlns:w16se="http://schemas.microsoft.com/office/word/2015/wordml/symex" xmlns:wpg="http://schemas.microsoft.com/office/word/2010/wordprocessingGroup" xmlns:wpi="http://schemas.microsoft.com/office/word/2010/wordprocessingInk" xmlns:wne="http://schemas.microsoft.com/office/word/2006/wordml" xmlns:wps="http://schemas.microsoft.com/office/word/2010/wordprocessingShape" mc:Ignorable="w14 w15 w16se w16cid w16 w16cex w16sdtdh wp14">
-  <w16cid:commentId w16cid:paraId="2C952577" w16cid:durableId="257EC855"/>
-  <w16cid:commentId w16cid:paraId="70CAFF66" w16cid:durableId="257EE3AF"/>
-  <w16cid:commentId w16cid:paraId="36B4DC99" w16cid:durableId="257ECD6C"/>
-  <w16cid:commentId w16cid:paraId="537FACD4" w16cid:durableId="257EE7A9"/>
-</w16cid:commentsIds>
-</file>
-
 <file path=word/numbering.xml><?xml version="1.0" encoding="utf-8"?>
-<w:numbering xmlns:wpc="http://schemas.microsoft.com/office/word/2010/wordprocessingCanvas" xmlns:cx="http://schemas.microsoft.com/office/drawing/2014/chartex" xmlns:cx1="http://schemas.microsoft.com/office/drawing/2015/9/8/chartex" xmlns:cx2="http://schemas.microsoft.com/office/drawing/2015/10/21/chartex" xmlns:cx3="http://schemas.microsoft.com/office/drawing/2016/5/9/chartex" xmlns:cx4="http://schemas.microsoft.com/office/drawing/2016/5/10/chartex" xmlns:cx5="http://schemas.microsoft.com/office/drawing/2016/5/11/chartex" xmlns:cx6="http://schemas.microsoft.com/office/drawing/2016/5/12/chartex" xmlns:cx7="http://schemas.microsoft.com/office/drawing/2016/5/13/chartex" xmlns:cx8="http://schemas.microsoft.com/office/drawing/2016/5/14/chartex" xmlns:mc="http://schemas.openxmlformats.org/markup-compatibility/2006" xmlns:aink="http://schemas.microsoft.com/office/drawing/2016/ink" xmlns:am3d="http://schemas.microsoft.com/office/drawing/2017/model3d" xmlns:o="urn:schemas-microsoft-com:office:office" xmlns:r="http://schemas.openxmlformats.org/officeDocument/2006/relationships" xmlns:m="http://schemas.openxmlformats.org/officeDocument/2006/math" xmlns:v="urn:schemas-microsoft-com:vml" xmlns:wp14="http://schemas.microsoft.com/office/word/2010/wordprocessingDrawing" xmlns:wp="http://schemas.openxmlformats.org/drawingml/2006/wordprocessingDrawing" xmlns:w10="urn:schemas-microsoft-com:office:word" xmlns:w="http://schemas.openxmlformats.org/wordprocessingml/2006/main" xmlns:w14="http://schemas.microsoft.com/office/word/2010/wordml" xmlns:w15="http://schemas.microsoft.com/office/word/2012/wordml" xmlns:w16cex="http://schemas.microsoft.com/office/word/2018/wordml/cex" xmlns:w16cid="http://schemas.microsoft.com/office/word/2016/wordml/cid" xmlns:w16="http://schemas.microsoft.com/office/word/2018/wordml" xmlns:w16sdtdh="http://schemas.microsoft.com/office/word/2020/wordml/sdtdatahash" xmlns:w16se="http://schemas.microsoft.com/office/word/2015/wordml/symex" xmlns:wpg="http://schemas.microsoft.com/office/word/2010/wordprocessingGroup" xmlns:wpi="http://schemas.microsoft.com/office/word/2010/wordprocessingInk" xmlns:wne="http://schemas.microsoft.com/office/word/2006/wordml" xmlns:wps="http://schemas.microsoft.com/office/word/2010/wordprocessingShape" mc:Ignorable="w14 w15 w16se w16cid w16 w16cex w16sdtdh wp14">
+<w:numbering xmlns:wpc="http://schemas.microsoft.com/office/word/2010/wordprocessingCanvas" xmlns:cx="http://schemas.microsoft.com/office/drawing/2014/chartex" xmlns:cx1="http://schemas.microsoft.com/office/drawing/2015/9/8/chartex" xmlns:cx2="http://schemas.microsoft.com/office/drawing/2015/10/21/chartex" xmlns:cx3="http://schemas.microsoft.com/office/drawing/2016/5/9/chartex" xmlns:cx4="http://schemas.microsoft.com/office/drawing/2016/5/10/chartex" xmlns:cx5="http://schemas.microsoft.com/office/drawing/2016/5/11/chartex" xmlns:cx6="http://schemas.microsoft.com/office/drawing/2016/5/12/chartex" xmlns:cx7="http://schemas.microsoft.com/office/drawing/2016/5/13/chartex" xmlns:cx8="http://schemas.microsoft.com/office/drawing/2016/5/14/chartex" xmlns:mc="http://schemas.openxmlformats.org/markup-compatibility/2006" xmlns:aink="http://schemas.microsoft.com/office/drawing/2016/ink" xmlns:am3d="http://schemas.microsoft.com/office/drawing/2017/model3d" xmlns:o="urn:schemas-microsoft-com:office:office" xmlns:oel="http://schemas.microsoft.com/office/2019/extlst" xmlns:r="http://schemas.openxmlformats.org/officeDocument/2006/relationships" xmlns:m="http://schemas.openxmlformats.org/officeDocument/2006/math" xmlns:v="urn:schemas-microsoft-com:vml" xmlns:wp14="http://schemas.microsoft.com/office/word/2010/wordprocessingDrawing" xmlns:wp="http://schemas.openxmlformats.org/drawingml/2006/wordprocessingDrawing" xmlns:w10="urn:schemas-microsoft-com:office:word" xmlns:w="http://schemas.openxmlformats.org/wordprocessingml/2006/main" xmlns:w14="http://schemas.microsoft.com/office/word/2010/wordml" xmlns:w15="http://schemas.microsoft.com/office/word/2012/wordml" xmlns:w16cex="http://schemas.microsoft.com/office/word/2018/wordml/cex" xmlns:w16cid="http://schemas.microsoft.com/office/word/2016/wordml/cid" xmlns:w16="http://schemas.microsoft.com/office/word/2018/wordml" xmlns:w16sdtdh="http://schemas.microsoft.com/office/word/2020/wordml/sdtdatahash" xmlns:w16se="http://schemas.microsoft.com/office/word/2015/wordml/symex" xmlns:wpg="http://schemas.microsoft.com/office/word/2010/wordprocessingGroup" xmlns:wpi="http://schemas.microsoft.com/office/word/2010/wordprocessingInk" xmlns:wne="http://schemas.microsoft.com/office/word/2006/wordml" xmlns:wps="http://schemas.microsoft.com/office/word/2010/wordprocessingShape" mc:Ignorable="w14 w15 w16se w16cid w16 w16cex w16sdtdh wp14">
   <w:abstractNum w:abstractNumId="0" w15:restartNumberingAfterBreak="0">
+    <w:nsid w:val="05C046CE"/>
+    <w:multiLevelType w:val="hybridMultilevel"/>
+    <w:tmpl w:val="39F257B0"/>
+    <w:lvl w:ilvl="0" w:tplc="0409000F">
+      <w:start w:val="1"/>
+      <w:numFmt w:val="decimal"/>
+      <w:lvlText w:val="%1."/>
+      <w:lvlJc w:val="left"/>
+      <w:pPr>
+        <w:ind w:left="720" w:hanging="360"/>
+      </w:pPr>
+      <w:rPr>
+        <w:rFonts w:hint="default"/>
+      </w:rPr>
+    </w:lvl>
+    <w:lvl w:ilvl="1" w:tplc="04090019" w:tentative="1">
+      <w:start w:val="1"/>
+      <w:numFmt w:val="lowerLetter"/>
+      <w:lvlText w:val="%2."/>
+      <w:lvlJc w:val="left"/>
+      <w:pPr>
+        <w:ind w:left="1440" w:hanging="360"/>
+      </w:pPr>
+    </w:lvl>
+    <w:lvl w:ilvl="2" w:tplc="0409001B" w:tentative="1">
+      <w:start w:val="1"/>
+      <w:numFmt w:val="lowerRoman"/>
+      <w:lvlText w:val="%3."/>
+      <w:lvlJc w:val="right"/>
+      <w:pPr>
+        <w:ind w:left="2160" w:hanging="180"/>
+      </w:pPr>
+    </w:lvl>
+    <w:lvl w:ilvl="3" w:tplc="0409000F" w:tentative="1">
+      <w:start w:val="1"/>
+      <w:numFmt w:val="decimal"/>
+      <w:lvlText w:val="%4."/>
+      <w:lvlJc w:val="left"/>
+      <w:pPr>
+        <w:ind w:left="2880" w:hanging="360"/>
+      </w:pPr>
+    </w:lvl>
+    <w:lvl w:ilvl="4" w:tplc="04090019" w:tentative="1">
+      <w:start w:val="1"/>
+      <w:numFmt w:val="lowerLetter"/>
+      <w:lvlText w:val="%5."/>
+      <w:lvlJc w:val="left"/>
+      <w:pPr>
+        <w:ind w:left="3600" w:hanging="360"/>
+      </w:pPr>
+    </w:lvl>
+    <w:lvl w:ilvl="5" w:tplc="0409001B" w:tentative="1">
+      <w:start w:val="1"/>
+      <w:numFmt w:val="lowerRoman"/>
+      <w:lvlText w:val="%6."/>
+      <w:lvlJc w:val="right"/>
+      <w:pPr>
+        <w:ind w:left="4320" w:hanging="180"/>
+      </w:pPr>
+    </w:lvl>
+    <w:lvl w:ilvl="6" w:tplc="0409000F" w:tentative="1">
+      <w:start w:val="1"/>
+      <w:numFmt w:val="decimal"/>
+      <w:lvlText w:val="%7."/>
+      <w:lvlJc w:val="left"/>
+      <w:pPr>
+        <w:ind w:left="5040" w:hanging="360"/>
+      </w:pPr>
+    </w:lvl>
+    <w:lvl w:ilvl="7" w:tplc="04090019" w:tentative="1">
+      <w:start w:val="1"/>
+      <w:numFmt w:val="lowerLetter"/>
+      <w:lvlText w:val="%8."/>
+      <w:lvlJc w:val="left"/>
+      <w:pPr>
+        <w:ind w:left="5760" w:hanging="360"/>
+      </w:pPr>
+    </w:lvl>
+    <w:lvl w:ilvl="8" w:tplc="0409001B" w:tentative="1">
+      <w:start w:val="1"/>
+      <w:numFmt w:val="lowerRoman"/>
+      <w:lvlText w:val="%9."/>
+      <w:lvlJc w:val="right"/>
+      <w:pPr>
+        <w:ind w:left="6480" w:hanging="180"/>
+      </w:pPr>
+    </w:lvl>
+  </w:abstractNum>
+  <w:abstractNum w:abstractNumId="1" w15:restartNumberingAfterBreak="0">
     <w:nsid w:val="06FF0860"/>
     <w:multiLevelType w:val="hybridMultilevel"/>
     <w:tmpl w:val="7520CC40"/>
@@ -4662,7 +4607,7 @@
       </w:pPr>
     </w:lvl>
   </w:abstractNum>
-  <w:abstractNum w:abstractNumId="1" w15:restartNumberingAfterBreak="0">
+  <w:abstractNum w:abstractNumId="2" w15:restartNumberingAfterBreak="0">
     <w:nsid w:val="08AF4222"/>
     <w:multiLevelType w:val="hybridMultilevel"/>
     <w:tmpl w:val="E84C4632"/>
@@ -4751,7 +4696,7 @@
       </w:pPr>
     </w:lvl>
   </w:abstractNum>
-  <w:abstractNum w:abstractNumId="2" w15:restartNumberingAfterBreak="0">
+  <w:abstractNum w:abstractNumId="3" w15:restartNumberingAfterBreak="0">
     <w:nsid w:val="10861CC2"/>
     <w:multiLevelType w:val="hybridMultilevel"/>
     <w:tmpl w:val="47B09776"/>
@@ -4863,7 +4808,96 @@
       </w:rPr>
     </w:lvl>
   </w:abstractNum>
-  <w:abstractNum w:abstractNumId="3" w15:restartNumberingAfterBreak="0">
+  <w:abstractNum w:abstractNumId="4" w15:restartNumberingAfterBreak="0">
+    <w:nsid w:val="16573C34"/>
+    <w:multiLevelType w:val="hybridMultilevel"/>
+    <w:tmpl w:val="AFE22780"/>
+    <w:lvl w:ilvl="0" w:tplc="0409000F">
+      <w:start w:val="1"/>
+      <w:numFmt w:val="decimal"/>
+      <w:lvlText w:val="%1."/>
+      <w:lvlJc w:val="left"/>
+      <w:pPr>
+        <w:ind w:left="720" w:hanging="360"/>
+      </w:pPr>
+      <w:rPr>
+        <w:rFonts w:hint="default"/>
+      </w:rPr>
+    </w:lvl>
+    <w:lvl w:ilvl="1" w:tplc="04090019" w:tentative="1">
+      <w:start w:val="1"/>
+      <w:numFmt w:val="lowerLetter"/>
+      <w:lvlText w:val="%2."/>
+      <w:lvlJc w:val="left"/>
+      <w:pPr>
+        <w:ind w:left="1440" w:hanging="360"/>
+      </w:pPr>
+    </w:lvl>
+    <w:lvl w:ilvl="2" w:tplc="0409001B" w:tentative="1">
+      <w:start w:val="1"/>
+      <w:numFmt w:val="lowerRoman"/>
+      <w:lvlText w:val="%3."/>
+      <w:lvlJc w:val="right"/>
+      <w:pPr>
+        <w:ind w:left="2160" w:hanging="180"/>
+      </w:pPr>
+    </w:lvl>
+    <w:lvl w:ilvl="3" w:tplc="0409000F" w:tentative="1">
+      <w:start w:val="1"/>
+      <w:numFmt w:val="decimal"/>
+      <w:lvlText w:val="%4."/>
+      <w:lvlJc w:val="left"/>
+      <w:pPr>
+        <w:ind w:left="2880" w:hanging="360"/>
+      </w:pPr>
+    </w:lvl>
+    <w:lvl w:ilvl="4" w:tplc="04090019" w:tentative="1">
+      <w:start w:val="1"/>
+      <w:numFmt w:val="lowerLetter"/>
+      <w:lvlText w:val="%5."/>
+      <w:lvlJc w:val="left"/>
+      <w:pPr>
+        <w:ind w:left="3600" w:hanging="360"/>
+      </w:pPr>
+    </w:lvl>
+    <w:lvl w:ilvl="5" w:tplc="0409001B" w:tentative="1">
+      <w:start w:val="1"/>
+      <w:numFmt w:val="lowerRoman"/>
+      <w:lvlText w:val="%6."/>
+      <w:lvlJc w:val="right"/>
+      <w:pPr>
+        <w:ind w:left="4320" w:hanging="180"/>
+      </w:pPr>
+    </w:lvl>
+    <w:lvl w:ilvl="6" w:tplc="0409000F" w:tentative="1">
+      <w:start w:val="1"/>
+      <w:numFmt w:val="decimal"/>
+      <w:lvlText w:val="%7."/>
+      <w:lvlJc w:val="left"/>
+      <w:pPr>
+        <w:ind w:left="5040" w:hanging="360"/>
+      </w:pPr>
+    </w:lvl>
+    <w:lvl w:ilvl="7" w:tplc="04090019" w:tentative="1">
+      <w:start w:val="1"/>
+      <w:numFmt w:val="lowerLetter"/>
+      <w:lvlText w:val="%8."/>
+      <w:lvlJc w:val="left"/>
+      <w:pPr>
+        <w:ind w:left="5760" w:hanging="360"/>
+      </w:pPr>
+    </w:lvl>
+    <w:lvl w:ilvl="8" w:tplc="0409001B" w:tentative="1">
+      <w:start w:val="1"/>
+      <w:numFmt w:val="lowerRoman"/>
+      <w:lvlText w:val="%9."/>
+      <w:lvlJc w:val="right"/>
+      <w:pPr>
+        <w:ind w:left="6480" w:hanging="180"/>
+      </w:pPr>
+    </w:lvl>
+  </w:abstractNum>
+  <w:abstractNum w:abstractNumId="5" w15:restartNumberingAfterBreak="0">
     <w:nsid w:val="1B5D7B2F"/>
     <w:multiLevelType w:val="hybridMultilevel"/>
     <w:tmpl w:val="45008F24"/>
@@ -4975,7 +5009,7 @@
       </w:rPr>
     </w:lvl>
   </w:abstractNum>
-  <w:abstractNum w:abstractNumId="4" w15:restartNumberingAfterBreak="0">
+  <w:abstractNum w:abstractNumId="6" w15:restartNumberingAfterBreak="0">
     <w:nsid w:val="1BF37199"/>
     <w:multiLevelType w:val="hybridMultilevel"/>
     <w:tmpl w:val="EC40F340"/>
@@ -5087,7 +5121,7 @@
       </w:rPr>
     </w:lvl>
   </w:abstractNum>
-  <w:abstractNum w:abstractNumId="5" w15:restartNumberingAfterBreak="0">
+  <w:abstractNum w:abstractNumId="7" w15:restartNumberingAfterBreak="0">
     <w:nsid w:val="39315CD1"/>
     <w:multiLevelType w:val="hybridMultilevel"/>
     <w:tmpl w:val="CD76E1FA"/>
@@ -5176,7 +5210,7 @@
       </w:pPr>
     </w:lvl>
   </w:abstractNum>
-  <w:abstractNum w:abstractNumId="6" w15:restartNumberingAfterBreak="0">
+  <w:abstractNum w:abstractNumId="8" w15:restartNumberingAfterBreak="0">
     <w:nsid w:val="4BE138A9"/>
     <w:multiLevelType w:val="hybridMultilevel"/>
     <w:tmpl w:val="E5CA3146"/>
@@ -5265,7 +5299,7 @@
       </w:pPr>
     </w:lvl>
   </w:abstractNum>
-  <w:abstractNum w:abstractNumId="7" w15:restartNumberingAfterBreak="0">
+  <w:abstractNum w:abstractNumId="9" w15:restartNumberingAfterBreak="0">
     <w:nsid w:val="4D063440"/>
     <w:multiLevelType w:val="hybridMultilevel"/>
     <w:tmpl w:val="B7F4B7E0"/>
@@ -5354,7 +5388,7 @@
       </w:pPr>
     </w:lvl>
   </w:abstractNum>
-  <w:abstractNum w:abstractNumId="8" w15:restartNumberingAfterBreak="0">
+  <w:abstractNum w:abstractNumId="10" w15:restartNumberingAfterBreak="0">
     <w:nsid w:val="53F80884"/>
     <w:multiLevelType w:val="hybridMultilevel"/>
     <w:tmpl w:val="C1CAE748"/>
@@ -5466,7 +5500,7 @@
       </w:rPr>
     </w:lvl>
   </w:abstractNum>
-  <w:abstractNum w:abstractNumId="9" w15:restartNumberingAfterBreak="0">
+  <w:abstractNum w:abstractNumId="11" w15:restartNumberingAfterBreak="0">
     <w:nsid w:val="673941AB"/>
     <w:multiLevelType w:val="hybridMultilevel"/>
     <w:tmpl w:val="AA4492AA"/>
@@ -5554,7 +5588,7 @@
       </w:pPr>
     </w:lvl>
   </w:abstractNum>
-  <w:abstractNum w:abstractNumId="10" w15:restartNumberingAfterBreak="0">
+  <w:abstractNum w:abstractNumId="12" w15:restartNumberingAfterBreak="0">
     <w:nsid w:val="68E564BD"/>
     <w:multiLevelType w:val="hybridMultilevel"/>
     <w:tmpl w:val="1C72B0C8"/>
@@ -5643,7 +5677,7 @@
       </w:pPr>
     </w:lvl>
   </w:abstractNum>
-  <w:abstractNum w:abstractNumId="11" w15:restartNumberingAfterBreak="0">
+  <w:abstractNum w:abstractNumId="13" w15:restartNumberingAfterBreak="0">
     <w:nsid w:val="691F2862"/>
     <w:multiLevelType w:val="hybridMultilevel"/>
     <w:tmpl w:val="5456EACA"/>
@@ -5731,7 +5765,95 @@
       </w:pPr>
     </w:lvl>
   </w:abstractNum>
-  <w:abstractNum w:abstractNumId="12" w15:restartNumberingAfterBreak="0">
+  <w:abstractNum w:abstractNumId="14" w15:restartNumberingAfterBreak="0">
+    <w:nsid w:val="6D42472D"/>
+    <w:multiLevelType w:val="hybridMultilevel"/>
+    <w:tmpl w:val="40C419D0"/>
+    <w:lvl w:ilvl="0" w:tplc="FFFFFFFF">
+      <w:numFmt w:val="decimal"/>
+      <w:lvlText w:val="%1."/>
+      <w:lvlJc w:val="left"/>
+      <w:pPr>
+        <w:ind w:left="720" w:hanging="360"/>
+      </w:pPr>
+      <w:rPr>
+        <w:rFonts w:hint="default"/>
+      </w:rPr>
+    </w:lvl>
+    <w:lvl w:ilvl="1" w:tplc="FFFFFFFF">
+      <w:start w:val="1"/>
+      <w:numFmt w:val="lowerLetter"/>
+      <w:lvlText w:val="%2."/>
+      <w:lvlJc w:val="left"/>
+      <w:pPr>
+        <w:ind w:left="1440" w:hanging="360"/>
+      </w:pPr>
+    </w:lvl>
+    <w:lvl w:ilvl="2" w:tplc="FFFFFFFF" w:tentative="1">
+      <w:start w:val="1"/>
+      <w:numFmt w:val="lowerRoman"/>
+      <w:lvlText w:val="%3."/>
+      <w:lvlJc w:val="right"/>
+      <w:pPr>
+        <w:ind w:left="2160" w:hanging="180"/>
+      </w:pPr>
+    </w:lvl>
+    <w:lvl w:ilvl="3" w:tplc="FFFFFFFF" w:tentative="1">
+      <w:start w:val="1"/>
+      <w:numFmt w:val="decimal"/>
+      <w:lvlText w:val="%4."/>
+      <w:lvlJc w:val="left"/>
+      <w:pPr>
+        <w:ind w:left="2880" w:hanging="360"/>
+      </w:pPr>
+    </w:lvl>
+    <w:lvl w:ilvl="4" w:tplc="FFFFFFFF" w:tentative="1">
+      <w:start w:val="1"/>
+      <w:numFmt w:val="lowerLetter"/>
+      <w:lvlText w:val="%5."/>
+      <w:lvlJc w:val="left"/>
+      <w:pPr>
+        <w:ind w:left="3600" w:hanging="360"/>
+      </w:pPr>
+    </w:lvl>
+    <w:lvl w:ilvl="5" w:tplc="FFFFFFFF" w:tentative="1">
+      <w:start w:val="1"/>
+      <w:numFmt w:val="lowerRoman"/>
+      <w:lvlText w:val="%6."/>
+      <w:lvlJc w:val="right"/>
+      <w:pPr>
+        <w:ind w:left="4320" w:hanging="180"/>
+      </w:pPr>
+    </w:lvl>
+    <w:lvl w:ilvl="6" w:tplc="FFFFFFFF" w:tentative="1">
+      <w:start w:val="1"/>
+      <w:numFmt w:val="decimal"/>
+      <w:lvlText w:val="%7."/>
+      <w:lvlJc w:val="left"/>
+      <w:pPr>
+        <w:ind w:left="5040" w:hanging="360"/>
+      </w:pPr>
+    </w:lvl>
+    <w:lvl w:ilvl="7" w:tplc="FFFFFFFF" w:tentative="1">
+      <w:start w:val="1"/>
+      <w:numFmt w:val="lowerLetter"/>
+      <w:lvlText w:val="%8."/>
+      <w:lvlJc w:val="left"/>
+      <w:pPr>
+        <w:ind w:left="5760" w:hanging="360"/>
+      </w:pPr>
+    </w:lvl>
+    <w:lvl w:ilvl="8" w:tplc="FFFFFFFF" w:tentative="1">
+      <w:start w:val="1"/>
+      <w:numFmt w:val="lowerRoman"/>
+      <w:lvlText w:val="%9."/>
+      <w:lvlJc w:val="right"/>
+      <w:pPr>
+        <w:ind w:left="6480" w:hanging="180"/>
+      </w:pPr>
+    </w:lvl>
+  </w:abstractNum>
+  <w:abstractNum w:abstractNumId="15" w15:restartNumberingAfterBreak="0">
     <w:nsid w:val="7FF52B99"/>
     <w:multiLevelType w:val="hybridMultilevel"/>
     <w:tmpl w:val="10726864"/>
@@ -5820,54 +5942,55 @@
       </w:pPr>
     </w:lvl>
   </w:abstractNum>
-  <w:num w:numId="1">
+  <w:num w:numId="1" w16cid:durableId="911044789">
+    <w:abstractNumId w:val="9"/>
+  </w:num>
+  <w:num w:numId="2" w16cid:durableId="1576863237">
+    <w:abstractNumId w:val="13"/>
+  </w:num>
+  <w:num w:numId="3" w16cid:durableId="1104497113">
+    <w:abstractNumId w:val="6"/>
+  </w:num>
+  <w:num w:numId="4" w16cid:durableId="143356880">
+    <w:abstractNumId w:val="5"/>
+  </w:num>
+  <w:num w:numId="5" w16cid:durableId="1772621958">
+    <w:abstractNumId w:val="2"/>
+  </w:num>
+  <w:num w:numId="6" w16cid:durableId="719524956">
     <w:abstractNumId w:val="7"/>
   </w:num>
-  <w:num w:numId="2">
+  <w:num w:numId="7" w16cid:durableId="2128234245">
+    <w:abstractNumId w:val="1"/>
+  </w:num>
+  <w:num w:numId="8" w16cid:durableId="1120684614">
+    <w:abstractNumId w:val="12"/>
+  </w:num>
+  <w:num w:numId="9" w16cid:durableId="1142963514">
+    <w:abstractNumId w:val="8"/>
+  </w:num>
+  <w:num w:numId="10" w16cid:durableId="804782627">
     <w:abstractNumId w:val="11"/>
   </w:num>
-  <w:num w:numId="3">
+  <w:num w:numId="11" w16cid:durableId="983392674">
+    <w:abstractNumId w:val="15"/>
+  </w:num>
+  <w:num w:numId="12" w16cid:durableId="1944335088">
+    <w:abstractNumId w:val="3"/>
+  </w:num>
+  <w:num w:numId="13" w16cid:durableId="801579625">
+    <w:abstractNumId w:val="10"/>
+  </w:num>
+  <w:num w:numId="14" w16cid:durableId="1210537134">
+    <w:abstractNumId w:val="0"/>
+  </w:num>
+  <w:num w:numId="15" w16cid:durableId="357852278">
     <w:abstractNumId w:val="4"/>
   </w:num>
-  <w:num w:numId="4">
-    <w:abstractNumId w:val="3"/>
-  </w:num>
-  <w:num w:numId="5">
-    <w:abstractNumId w:val="1"/>
-  </w:num>
-  <w:num w:numId="6">
-    <w:abstractNumId w:val="5"/>
-  </w:num>
-  <w:num w:numId="7">
-    <w:abstractNumId w:val="0"/>
-  </w:num>
-  <w:num w:numId="8">
-    <w:abstractNumId w:val="10"/>
-  </w:num>
-  <w:num w:numId="9">
-    <w:abstractNumId w:val="6"/>
-  </w:num>
-  <w:num w:numId="10">
-    <w:abstractNumId w:val="9"/>
-  </w:num>
-  <w:num w:numId="11">
-    <w:abstractNumId w:val="12"/>
-  </w:num>
-  <w:num w:numId="12">
-    <w:abstractNumId w:val="2"/>
-  </w:num>
-  <w:num w:numId="13">
-    <w:abstractNumId w:val="8"/>
+  <w:num w:numId="16" w16cid:durableId="1630427817">
+    <w:abstractNumId w:val="14"/>
   </w:num>
 </w:numbering>
-</file>
-
-<file path=word/people.xml><?xml version="1.0" encoding="utf-8"?>
-<w15:people xmlns:wpc="http://schemas.microsoft.com/office/word/2010/wordprocessingCanvas" xmlns:cx="http://schemas.microsoft.com/office/drawing/2014/chartex" xmlns:cx1="http://schemas.microsoft.com/office/drawing/2015/9/8/chartex" xmlns:cx2="http://schemas.microsoft.com/office/drawing/2015/10/21/chartex" xmlns:cx3="http://schemas.microsoft.com/office/drawing/2016/5/9/chartex" xmlns:cx4="http://schemas.microsoft.com/office/drawing/2016/5/10/chartex" xmlns:cx5="http://schemas.microsoft.com/office/drawing/2016/5/11/chartex" xmlns:cx6="http://schemas.microsoft.com/office/drawing/2016/5/12/chartex" xmlns:cx7="http://schemas.microsoft.com/office/drawing/2016/5/13/chartex" xmlns:cx8="http://schemas.microsoft.com/office/drawing/2016/5/14/chartex" xmlns:mc="http://schemas.openxmlformats.org/markup-compatibility/2006" xmlns:aink="http://schemas.microsoft.com/office/drawing/2016/ink" xmlns:am3d="http://schemas.microsoft.com/office/drawing/2017/model3d" xmlns:o="urn:schemas-microsoft-com:office:office" xmlns:r="http://schemas.openxmlformats.org/officeDocument/2006/relationships" xmlns:m="http://schemas.openxmlformats.org/officeDocument/2006/math" xmlns:v="urn:schemas-microsoft-com:vml" xmlns:wp14="http://schemas.microsoft.com/office/word/2010/wordprocessingDrawing" xmlns:wp="http://schemas.openxmlformats.org/drawingml/2006/wordprocessingDrawing" xmlns:w10="urn:schemas-microsoft-com:office:word" xmlns:w="http://schemas.openxmlformats.org/wordprocessingml/2006/main" xmlns:w14="http://schemas.microsoft.com/office/word/2010/wordml" xmlns:w15="http://schemas.microsoft.com/office/word/2012/wordml" xmlns:w16cex="http://schemas.microsoft.com/office/word/2018/wordml/cex" xmlns:w16cid="http://schemas.microsoft.com/office/word/2016/wordml/cid" xmlns:w16="http://schemas.microsoft.com/office/word/2018/wordml" xmlns:w16sdtdh="http://schemas.microsoft.com/office/word/2020/wordml/sdtdatahash" xmlns:w16se="http://schemas.microsoft.com/office/word/2015/wordml/symex" xmlns:wpg="http://schemas.microsoft.com/office/word/2010/wordprocessingGroup" xmlns:wpi="http://schemas.microsoft.com/office/word/2010/wordprocessingInk" xmlns:wne="http://schemas.microsoft.com/office/word/2006/wordml" xmlns:wps="http://schemas.microsoft.com/office/word/2010/wordprocessingShape" mc:Ignorable="w14 w15 w16se w16cid w16 w16cex w16sdtdh wp14">
-  <w15:person w15:author="Zachary Frohock">
-    <w15:presenceInfo w15:providerId="AD" w15:userId="S::zachary.frohock@jax.org::e11e4014-a0bc-4cf0-8fe8-989784edbf7b"/>
-  </w15:person>
-</w15:people>
 </file>
 
 <file path=word/styles.xml><?xml version="1.0" encoding="utf-8"?>
@@ -6638,6 +6761,25 @@
       <w:szCs w:val="20"/>
     </w:rPr>
   </w:style>
+  <w:style w:type="paragraph" w:styleId="Caption">
+    <w:name w:val="caption"/>
+    <w:basedOn w:val="Normal"/>
+    <w:next w:val="Normal"/>
+    <w:uiPriority w:val="35"/>
+    <w:unhideWhenUsed/>
+    <w:qFormat/>
+    <w:rsid w:val="00D53BD3"/>
+    <w:pPr>
+      <w:spacing w:after="200"/>
+    </w:pPr>
+    <w:rPr>
+      <w:i/>
+      <w:iCs/>
+      <w:color w:val="44546A" w:themeColor="text2"/>
+      <w:sz w:val="18"/>
+      <w:szCs w:val="18"/>
+    </w:rPr>
+  </w:style>
 </w:styles>
 </file>
 

--- a/user_guide_inference.docx
+++ b/user_guide_inference.docx
@@ -45,6 +45,8 @@
               <w:i w:val="0"/>
               <w:iCs w:val="0"/>
               <w:noProof/>
+              <w:kern w:val="2"/>
+              <w14:ligatures w14:val="standardContextual"/>
             </w:rPr>
           </w:pPr>
           <w:r>
@@ -64,13 +66,13 @@
             </w:rPr>
             <w:fldChar w:fldCharType="separate"/>
           </w:r>
-          <w:hyperlink w:anchor="_Toc100822507" w:history="1">
+          <w:hyperlink w:anchor="_Toc140578603" w:history="1">
             <w:r>
               <w:rPr>
                 <w:rStyle w:val="Hyperlink"/>
                 <w:noProof/>
               </w:rPr>
-              <w:t>Release 3 Information</w:t>
+              <w:t>Installation</w:t>
             </w:r>
             <w:r>
               <w:rPr>
@@ -91,153 +93,7 @@
                 <w:noProof/>
                 <w:webHidden/>
               </w:rPr>
-              <w:instrText xml:space="preserve"> PAGEREF _Toc100822507 \h </w:instrText>
-            </w:r>
-            <w:r>
-              <w:rPr>
-                <w:noProof/>
-                <w:webHidden/>
-              </w:rPr>
-            </w:r>
-            <w:r>
-              <w:rPr>
-                <w:noProof/>
-                <w:webHidden/>
-              </w:rPr>
-              <w:fldChar w:fldCharType="separate"/>
-            </w:r>
-            <w:r>
-              <w:rPr>
-                <w:noProof/>
-                <w:webHidden/>
-              </w:rPr>
-              <w:t>1</w:t>
-            </w:r>
-            <w:r>
-              <w:rPr>
-                <w:noProof/>
-                <w:webHidden/>
-              </w:rPr>
-              <w:fldChar w:fldCharType="end"/>
-            </w:r>
-          </w:hyperlink>
-        </w:p>
-        <w:p>
-          <w:pPr>
-            <w:pStyle w:val="TOC2"/>
-            <w:tabs>
-              <w:tab w:val="right" w:leader="dot" w:pos="9350"/>
-            </w:tabs>
-            <w:rPr>
-              <w:rFonts w:eastAsiaTheme="minorEastAsia" w:cstheme="minorBidi"/>
-              <w:b w:val="0"/>
-              <w:bCs w:val="0"/>
-              <w:noProof/>
-              <w:sz w:val="24"/>
-              <w:szCs w:val="24"/>
-            </w:rPr>
-          </w:pPr>
-          <w:hyperlink w:anchor="_Toc100822508" w:history="1">
-            <w:r>
-              <w:rPr>
-                <w:rStyle w:val="Hyperlink"/>
-                <w:noProof/>
-              </w:rPr>
-              <w:t>Local Environment</w:t>
-            </w:r>
-            <w:r>
-              <w:rPr>
-                <w:noProof/>
-                <w:webHidden/>
-              </w:rPr>
-              <w:tab/>
-            </w:r>
-            <w:r>
-              <w:rPr>
-                <w:noProof/>
-                <w:webHidden/>
-              </w:rPr>
-              <w:fldChar w:fldCharType="begin"/>
-            </w:r>
-            <w:r>
-              <w:rPr>
-                <w:noProof/>
-                <w:webHidden/>
-              </w:rPr>
-              <w:instrText xml:space="preserve"> PAGEREF _Toc100822508 \h </w:instrText>
-            </w:r>
-            <w:r>
-              <w:rPr>
-                <w:noProof/>
-                <w:webHidden/>
-              </w:rPr>
-            </w:r>
-            <w:r>
-              <w:rPr>
-                <w:noProof/>
-                <w:webHidden/>
-              </w:rPr>
-              <w:fldChar w:fldCharType="separate"/>
-            </w:r>
-            <w:r>
-              <w:rPr>
-                <w:noProof/>
-                <w:webHidden/>
-              </w:rPr>
-              <w:t>2</w:t>
-            </w:r>
-            <w:r>
-              <w:rPr>
-                <w:noProof/>
-                <w:webHidden/>
-              </w:rPr>
-              <w:fldChar w:fldCharType="end"/>
-            </w:r>
-          </w:hyperlink>
-        </w:p>
-        <w:p>
-          <w:pPr>
-            <w:pStyle w:val="TOC2"/>
-            <w:tabs>
-              <w:tab w:val="right" w:leader="dot" w:pos="9350"/>
-            </w:tabs>
-            <w:rPr>
-              <w:rFonts w:eastAsiaTheme="minorEastAsia" w:cstheme="minorBidi"/>
-              <w:b w:val="0"/>
-              <w:bCs w:val="0"/>
-              <w:noProof/>
-              <w:sz w:val="24"/>
-              <w:szCs w:val="24"/>
-            </w:rPr>
-          </w:pPr>
-          <w:hyperlink w:anchor="_Toc100822509" w:history="1">
-            <w:r>
-              <w:rPr>
-                <w:rStyle w:val="Hyperlink"/>
-                <w:noProof/>
-              </w:rPr>
-              <w:t>Run Singularity Container at JAX HPC</w:t>
-            </w:r>
-            <w:r>
-              <w:rPr>
-                <w:noProof/>
-                <w:webHidden/>
-              </w:rPr>
-              <w:tab/>
-            </w:r>
-            <w:r>
-              <w:rPr>
-                <w:noProof/>
-                <w:webHidden/>
-              </w:rPr>
-              <w:fldChar w:fldCharType="begin"/>
-            </w:r>
-            <w:r>
-              <w:rPr>
-                <w:noProof/>
-                <w:webHidden/>
-              </w:rPr>
-              <w:instrText xml:space="preserve"> PAGEREF _Toc100822509 \h </w:instrText>
+              <w:instrText xml:space="preserve"> PAGEREF _Toc140578603 \h </w:instrText>
             </w:r>
             <w:r>
               <w:rPr>
@@ -281,15 +137,17 @@
               <w:i w:val="0"/>
               <w:iCs w:val="0"/>
               <w:noProof/>
+              <w:kern w:val="2"/>
+              <w14:ligatures w14:val="standardContextual"/>
             </w:rPr>
           </w:pPr>
-          <w:hyperlink w:anchor="_Toc100822510" w:history="1">
+          <w:hyperlink w:anchor="_Toc140578604" w:history="1">
             <w:r>
               <w:rPr>
                 <w:rStyle w:val="Hyperlink"/>
                 <w:noProof/>
               </w:rPr>
-              <w:t>Demo 2 Information</w:t>
+              <w:t>Inference Quick Start</w:t>
             </w:r>
             <w:r>
               <w:rPr>
@@ -310,7 +168,7 @@
                 <w:noProof/>
                 <w:webHidden/>
               </w:rPr>
-              <w:instrText xml:space="preserve"> PAGEREF _Toc100822510 \h </w:instrText>
+              <w:instrText xml:space="preserve"> PAGEREF _Toc140578604 \h </w:instrText>
             </w:r>
             <w:r>
               <w:rPr>
@@ -352,17 +210,19 @@
               <w:b w:val="0"/>
               <w:bCs w:val="0"/>
               <w:noProof/>
+              <w:kern w:val="2"/>
               <w:sz w:val="24"/>
               <w:szCs w:val="24"/>
+              <w14:ligatures w14:val="standardContextual"/>
             </w:rPr>
           </w:pPr>
-          <w:hyperlink w:anchor="_Toc100822511" w:history="1">
+          <w:hyperlink w:anchor="_Toc140578605" w:history="1">
             <w:r>
               <w:rPr>
                 <w:rStyle w:val="Hyperlink"/>
                 <w:noProof/>
               </w:rPr>
-              <w:t>Local Environment</w:t>
+              <w:t>Relevant Package File Structure for Inference</w:t>
             </w:r>
             <w:r>
               <w:rPr>
@@ -383,7 +243,7 @@
                 <w:noProof/>
                 <w:webHidden/>
               </w:rPr>
-              <w:instrText xml:space="preserve"> PAGEREF _Toc100822511 \h </w:instrText>
+              <w:instrText xml:space="preserve"> PAGEREF _Toc140578605 \h </w:instrText>
             </w:r>
             <w:r>
               <w:rPr>
@@ -425,17 +285,19 @@
               <w:b w:val="0"/>
               <w:bCs w:val="0"/>
               <w:noProof/>
+              <w:kern w:val="2"/>
               <w:sz w:val="24"/>
               <w:szCs w:val="24"/>
+              <w14:ligatures w14:val="standardContextual"/>
             </w:rPr>
           </w:pPr>
-          <w:hyperlink w:anchor="_Toc100822512" w:history="1">
+          <w:hyperlink w:anchor="_Toc140578606" w:history="1">
             <w:r>
               <w:rPr>
                 <w:rStyle w:val="Hyperlink"/>
                 <w:noProof/>
               </w:rPr>
-              <w:t>Run Singularity Container at JAX HPC</w:t>
+              <w:t>Input Image Format</w:t>
             </w:r>
             <w:r>
               <w:rPr>
@@ -456,7 +318,7 @@
                 <w:noProof/>
                 <w:webHidden/>
               </w:rPr>
-              <w:instrText xml:space="preserve"> PAGEREF _Toc100822512 \h </w:instrText>
+              <w:instrText xml:space="preserve"> PAGEREF _Toc140578606 \h </w:instrText>
             </w:r>
             <w:r>
               <w:rPr>
@@ -477,6 +339,306 @@
                 <w:webHidden/>
               </w:rPr>
               <w:t>3</w:t>
+            </w:r>
+            <w:r>
+              <w:rPr>
+                <w:noProof/>
+                <w:webHidden/>
+              </w:rPr>
+              <w:fldChar w:fldCharType="end"/>
+            </w:r>
+          </w:hyperlink>
+        </w:p>
+        <w:p>
+          <w:pPr>
+            <w:pStyle w:val="TOC2"/>
+            <w:tabs>
+              <w:tab w:val="right" w:leader="dot" w:pos="9350"/>
+            </w:tabs>
+            <w:rPr>
+              <w:rFonts w:eastAsiaTheme="minorEastAsia" w:cstheme="minorBidi"/>
+              <w:b w:val="0"/>
+              <w:bCs w:val="0"/>
+              <w:noProof/>
+              <w:kern w:val="2"/>
+              <w:sz w:val="24"/>
+              <w:szCs w:val="24"/>
+              <w14:ligatures w14:val="standardContextual"/>
+            </w:rPr>
+          </w:pPr>
+          <w:hyperlink w:anchor="_Toc140578607" w:history="1">
+            <w:r>
+              <w:rPr>
+                <w:rStyle w:val="Hyperlink"/>
+                <w:noProof/>
+              </w:rPr>
+              <w:t>Input Image MRI Plane</w:t>
+            </w:r>
+            <w:r>
+              <w:rPr>
+                <w:noProof/>
+                <w:webHidden/>
+              </w:rPr>
+              <w:tab/>
+            </w:r>
+            <w:r>
+              <w:rPr>
+                <w:noProof/>
+                <w:webHidden/>
+              </w:rPr>
+              <w:fldChar w:fldCharType="begin"/>
+            </w:r>
+            <w:r>
+              <w:rPr>
+                <w:noProof/>
+                <w:webHidden/>
+              </w:rPr>
+              <w:instrText xml:space="preserve"> PAGEREF _Toc140578607 \h </w:instrText>
+            </w:r>
+            <w:r>
+              <w:rPr>
+                <w:noProof/>
+                <w:webHidden/>
+              </w:rPr>
+            </w:r>
+            <w:r>
+              <w:rPr>
+                <w:noProof/>
+                <w:webHidden/>
+              </w:rPr>
+              <w:fldChar w:fldCharType="separate"/>
+            </w:r>
+            <w:r>
+              <w:rPr>
+                <w:noProof/>
+                <w:webHidden/>
+              </w:rPr>
+              <w:t>3</w:t>
+            </w:r>
+            <w:r>
+              <w:rPr>
+                <w:noProof/>
+                <w:webHidden/>
+              </w:rPr>
+              <w:fldChar w:fldCharType="end"/>
+            </w:r>
+          </w:hyperlink>
+        </w:p>
+        <w:p>
+          <w:pPr>
+            <w:pStyle w:val="TOC2"/>
+            <w:tabs>
+              <w:tab w:val="right" w:leader="dot" w:pos="9350"/>
+            </w:tabs>
+            <w:rPr>
+              <w:rFonts w:eastAsiaTheme="minorEastAsia" w:cstheme="minorBidi"/>
+              <w:b w:val="0"/>
+              <w:bCs w:val="0"/>
+              <w:noProof/>
+              <w:kern w:val="2"/>
+              <w:sz w:val="24"/>
+              <w:szCs w:val="24"/>
+              <w14:ligatures w14:val="standardContextual"/>
+            </w:rPr>
+          </w:pPr>
+          <w:hyperlink w:anchor="_Toc140578608" w:history="1">
+            <w:r>
+              <w:rPr>
+                <w:rStyle w:val="Hyperlink"/>
+                <w:noProof/>
+              </w:rPr>
+              <w:t>Input directory required structure for inference</w:t>
+            </w:r>
+            <w:r>
+              <w:rPr>
+                <w:noProof/>
+                <w:webHidden/>
+              </w:rPr>
+              <w:tab/>
+            </w:r>
+            <w:r>
+              <w:rPr>
+                <w:noProof/>
+                <w:webHidden/>
+              </w:rPr>
+              <w:fldChar w:fldCharType="begin"/>
+            </w:r>
+            <w:r>
+              <w:rPr>
+                <w:noProof/>
+                <w:webHidden/>
+              </w:rPr>
+              <w:instrText xml:space="preserve"> PAGEREF _Toc140578608 \h </w:instrText>
+            </w:r>
+            <w:r>
+              <w:rPr>
+                <w:noProof/>
+                <w:webHidden/>
+              </w:rPr>
+            </w:r>
+            <w:r>
+              <w:rPr>
+                <w:noProof/>
+                <w:webHidden/>
+              </w:rPr>
+              <w:fldChar w:fldCharType="separate"/>
+            </w:r>
+            <w:r>
+              <w:rPr>
+                <w:noProof/>
+                <w:webHidden/>
+              </w:rPr>
+              <w:t>5</w:t>
+            </w:r>
+            <w:r>
+              <w:rPr>
+                <w:noProof/>
+                <w:webHidden/>
+              </w:rPr>
+              <w:fldChar w:fldCharType="end"/>
+            </w:r>
+          </w:hyperlink>
+        </w:p>
+        <w:p>
+          <w:pPr>
+            <w:pStyle w:val="TOC2"/>
+            <w:tabs>
+              <w:tab w:val="right" w:leader="dot" w:pos="9350"/>
+            </w:tabs>
+            <w:rPr>
+              <w:rFonts w:eastAsiaTheme="minorEastAsia" w:cstheme="minorBidi"/>
+              <w:b w:val="0"/>
+              <w:bCs w:val="0"/>
+              <w:noProof/>
+              <w:kern w:val="2"/>
+              <w:sz w:val="24"/>
+              <w:szCs w:val="24"/>
+              <w14:ligatures w14:val="standardContextual"/>
+            </w:rPr>
+          </w:pPr>
+          <w:hyperlink w:anchor="_Toc140578609" w:history="1">
+            <w:r>
+              <w:rPr>
+                <w:rStyle w:val="Hyperlink"/>
+                <w:noProof/>
+              </w:rPr>
+              <w:t>Basic Function Call - Inference</w:t>
+            </w:r>
+            <w:r>
+              <w:rPr>
+                <w:noProof/>
+                <w:webHidden/>
+              </w:rPr>
+              <w:tab/>
+            </w:r>
+            <w:r>
+              <w:rPr>
+                <w:noProof/>
+                <w:webHidden/>
+              </w:rPr>
+              <w:fldChar w:fldCharType="begin"/>
+            </w:r>
+            <w:r>
+              <w:rPr>
+                <w:noProof/>
+                <w:webHidden/>
+              </w:rPr>
+              <w:instrText xml:space="preserve"> PAGEREF _Toc140578609 \h </w:instrText>
+            </w:r>
+            <w:r>
+              <w:rPr>
+                <w:noProof/>
+                <w:webHidden/>
+              </w:rPr>
+            </w:r>
+            <w:r>
+              <w:rPr>
+                <w:noProof/>
+                <w:webHidden/>
+              </w:rPr>
+              <w:fldChar w:fldCharType="separate"/>
+            </w:r>
+            <w:r>
+              <w:rPr>
+                <w:noProof/>
+                <w:webHidden/>
+              </w:rPr>
+              <w:t>6</w:t>
+            </w:r>
+            <w:r>
+              <w:rPr>
+                <w:noProof/>
+                <w:webHidden/>
+              </w:rPr>
+              <w:fldChar w:fldCharType="end"/>
+            </w:r>
+          </w:hyperlink>
+        </w:p>
+        <w:p>
+          <w:pPr>
+            <w:pStyle w:val="TOC2"/>
+            <w:tabs>
+              <w:tab w:val="right" w:leader="dot" w:pos="9350"/>
+            </w:tabs>
+            <w:rPr>
+              <w:rFonts w:eastAsiaTheme="minorEastAsia" w:cstheme="minorBidi"/>
+              <w:b w:val="0"/>
+              <w:bCs w:val="0"/>
+              <w:noProof/>
+              <w:kern w:val="2"/>
+              <w:sz w:val="24"/>
+              <w:szCs w:val="24"/>
+              <w14:ligatures w14:val="standardContextual"/>
+            </w:rPr>
+          </w:pPr>
+          <w:hyperlink w:anchor="_Toc140578610" w:history="1">
+            <w:r>
+              <w:rPr>
+                <w:rStyle w:val="Hyperlink"/>
+                <w:noProof/>
+              </w:rPr>
+              <w:t>Outputs</w:t>
+            </w:r>
+            <w:r>
+              <w:rPr>
+                <w:noProof/>
+                <w:webHidden/>
+              </w:rPr>
+              <w:tab/>
+            </w:r>
+            <w:r>
+              <w:rPr>
+                <w:noProof/>
+                <w:webHidden/>
+              </w:rPr>
+              <w:fldChar w:fldCharType="begin"/>
+            </w:r>
+            <w:r>
+              <w:rPr>
+                <w:noProof/>
+                <w:webHidden/>
+              </w:rPr>
+              <w:instrText xml:space="preserve"> PAGEREF _Toc140578610 \h </w:instrText>
+            </w:r>
+            <w:r>
+              <w:rPr>
+                <w:noProof/>
+                <w:webHidden/>
+              </w:rPr>
+            </w:r>
+            <w:r>
+              <w:rPr>
+                <w:noProof/>
+                <w:webHidden/>
+              </w:rPr>
+              <w:fldChar w:fldCharType="separate"/>
+            </w:r>
+            <w:r>
+              <w:rPr>
+                <w:noProof/>
+                <w:webHidden/>
+              </w:rPr>
+              <w:t>6</w:t>
             </w:r>
             <w:r>
               <w:rPr>
@@ -500,15 +662,17 @@
               <w:i w:val="0"/>
               <w:iCs w:val="0"/>
               <w:noProof/>
+              <w:kern w:val="2"/>
+              <w14:ligatures w14:val="standardContextual"/>
             </w:rPr>
           </w:pPr>
-          <w:hyperlink w:anchor="_Toc100822513" w:history="1">
+          <w:hyperlink w:anchor="_Toc140578611" w:history="1">
             <w:r>
               <w:rPr>
                 <w:rStyle w:val="Hyperlink"/>
                 <w:noProof/>
               </w:rPr>
-              <w:t>Demo 1 Information</w:t>
+              <w:t>Inference Argument Information</w:t>
             </w:r>
             <w:r>
               <w:rPr>
@@ -529,7 +693,7 @@
                 <w:noProof/>
                 <w:webHidden/>
               </w:rPr>
-              <w:instrText xml:space="preserve"> PAGEREF _Toc100822513 \h </w:instrText>
+              <w:instrText xml:space="preserve"> PAGEREF _Toc140578611 \h </w:instrText>
             </w:r>
             <w:r>
               <w:rPr>
@@ -549,7 +713,7 @@
                 <w:noProof/>
                 <w:webHidden/>
               </w:rPr>
-              <w:t>4</w:t>
+              <w:t>6</w:t>
             </w:r>
             <w:r>
               <w:rPr>
@@ -571,17 +735,19 @@
               <w:b w:val="0"/>
               <w:bCs w:val="0"/>
               <w:noProof/>
+              <w:kern w:val="2"/>
               <w:sz w:val="24"/>
               <w:szCs w:val="24"/>
+              <w14:ligatures w14:val="standardContextual"/>
             </w:rPr>
           </w:pPr>
-          <w:hyperlink w:anchor="_Toc100822514" w:history="1">
+          <w:hyperlink w:anchor="_Toc140578612" w:history="1">
             <w:r>
               <w:rPr>
                 <w:rStyle w:val="Hyperlink"/>
                 <w:noProof/>
               </w:rPr>
-              <w:t>Local Environment</w:t>
+              <w:t>Basic Options</w:t>
             </w:r>
             <w:r>
               <w:rPr>
@@ -602,7 +768,7 @@
                 <w:noProof/>
                 <w:webHidden/>
               </w:rPr>
-              <w:instrText xml:space="preserve"> PAGEREF _Toc100822514 \h </w:instrText>
+              <w:instrText xml:space="preserve"> PAGEREF _Toc140578612 \h </w:instrText>
             </w:r>
             <w:r>
               <w:rPr>
@@ -622,7 +788,7 @@
                 <w:noProof/>
                 <w:webHidden/>
               </w:rPr>
-              <w:t>4</w:t>
+              <w:t>6</w:t>
             </w:r>
             <w:r>
               <w:rPr>
@@ -644,17 +810,19 @@
               <w:b w:val="0"/>
               <w:bCs w:val="0"/>
               <w:noProof/>
+              <w:kern w:val="2"/>
               <w:sz w:val="24"/>
               <w:szCs w:val="24"/>
+              <w14:ligatures w14:val="standardContextual"/>
             </w:rPr>
           </w:pPr>
-          <w:hyperlink w:anchor="_Toc100822515" w:history="1">
+          <w:hyperlink w:anchor="_Toc140578613" w:history="1">
             <w:r>
               <w:rPr>
                 <w:rStyle w:val="Hyperlink"/>
                 <w:noProof/>
               </w:rPr>
-              <w:t>Run Singularity Container at JAX HPC</w:t>
+              <w:t>MRI Re-Slicing Options</w:t>
             </w:r>
             <w:r>
               <w:rPr>
@@ -675,7 +843,7 @@
                 <w:noProof/>
                 <w:webHidden/>
               </w:rPr>
-              <w:instrText xml:space="preserve"> PAGEREF _Toc100822515 \h </w:instrText>
+              <w:instrText xml:space="preserve"> PAGEREF _Toc140578613 \h </w:instrText>
             </w:r>
             <w:r>
               <w:rPr>
@@ -695,7 +863,7 @@
                 <w:noProof/>
                 <w:webHidden/>
               </w:rPr>
-              <w:t>4</w:t>
+              <w:t>8</w:t>
             </w:r>
             <w:r>
               <w:rPr>
@@ -717,17 +885,19 @@
               <w:b w:val="0"/>
               <w:bCs w:val="0"/>
               <w:noProof/>
+              <w:kern w:val="2"/>
               <w:sz w:val="24"/>
               <w:szCs w:val="24"/>
+              <w14:ligatures w14:val="standardContextual"/>
             </w:rPr>
           </w:pPr>
-          <w:hyperlink w:anchor="_Toc100822516" w:history="1">
+          <w:hyperlink w:anchor="_Toc140578614" w:history="1">
             <w:r>
               <w:rPr>
                 <w:rStyle w:val="Hyperlink"/>
                 <w:noProof/>
               </w:rPr>
-              <w:t>Run Singularity Container Locally</w:t>
+              <w:t>Corrections Options</w:t>
             </w:r>
             <w:r>
               <w:rPr>
@@ -748,7 +918,7 @@
                 <w:noProof/>
                 <w:webHidden/>
               </w:rPr>
-              <w:instrText xml:space="preserve"> PAGEREF _Toc100822516 \h </w:instrText>
+              <w:instrText xml:space="preserve"> PAGEREF _Toc140578614 \h </w:instrText>
             </w:r>
             <w:r>
               <w:rPr>
@@ -768,7 +938,7 @@
                 <w:noProof/>
                 <w:webHidden/>
               </w:rPr>
-              <w:t>5</w:t>
+              <w:t>9</w:t>
             </w:r>
             <w:r>
               <w:rPr>
@@ -790,17 +960,19 @@
               <w:b w:val="0"/>
               <w:bCs w:val="0"/>
               <w:noProof/>
+              <w:kern w:val="2"/>
               <w:sz w:val="24"/>
               <w:szCs w:val="24"/>
+              <w14:ligatures w14:val="standardContextual"/>
             </w:rPr>
           </w:pPr>
-          <w:hyperlink w:anchor="_Toc100822517" w:history="1">
+          <w:hyperlink w:anchor="_Toc140578615" w:history="1">
             <w:r>
               <w:rPr>
                 <w:rStyle w:val="Hyperlink"/>
                 <w:noProof/>
               </w:rPr>
-              <w:t>Run Docker Image Locally  - Recommended</w:t>
+              <w:t>Image Preprocessing Options – Mode 1 – Not Recommended</w:t>
             </w:r>
             <w:r>
               <w:rPr>
@@ -821,7 +993,7 @@
                 <w:noProof/>
                 <w:webHidden/>
               </w:rPr>
-              <w:instrText xml:space="preserve"> PAGEREF _Toc100822517 \h </w:instrText>
+              <w:instrText xml:space="preserve"> PAGEREF _Toc140578615 \h </w:instrText>
             </w:r>
             <w:r>
               <w:rPr>
@@ -841,80 +1013,7 @@
                 <w:noProof/>
                 <w:webHidden/>
               </w:rPr>
-              <w:t>5</w:t>
-            </w:r>
-            <w:r>
-              <w:rPr>
-                <w:noProof/>
-                <w:webHidden/>
-              </w:rPr>
-              <w:fldChar w:fldCharType="end"/>
-            </w:r>
-          </w:hyperlink>
-        </w:p>
-        <w:p>
-          <w:pPr>
-            <w:pStyle w:val="TOC1"/>
-            <w:tabs>
-              <w:tab w:val="right" w:leader="dot" w:pos="9350"/>
-            </w:tabs>
-            <w:rPr>
-              <w:rFonts w:eastAsiaTheme="minorEastAsia" w:cstheme="minorBidi"/>
-              <w:b w:val="0"/>
-              <w:bCs w:val="0"/>
-              <w:i w:val="0"/>
-              <w:iCs w:val="0"/>
-              <w:noProof/>
-            </w:rPr>
-          </w:pPr>
-          <w:hyperlink w:anchor="_Toc100822518" w:history="1">
-            <w:r>
-              <w:rPr>
-                <w:rStyle w:val="Hyperlink"/>
-                <w:noProof/>
-              </w:rPr>
-              <w:t>Inference Quick Start</w:t>
-            </w:r>
-            <w:r>
-              <w:rPr>
-                <w:noProof/>
-                <w:webHidden/>
-              </w:rPr>
-              <w:tab/>
-            </w:r>
-            <w:r>
-              <w:rPr>
-                <w:noProof/>
-                <w:webHidden/>
-              </w:rPr>
-              <w:fldChar w:fldCharType="begin"/>
-            </w:r>
-            <w:r>
-              <w:rPr>
-                <w:noProof/>
-                <w:webHidden/>
-              </w:rPr>
-              <w:instrText xml:space="preserve"> PAGEREF _Toc100822518 \h </w:instrText>
-            </w:r>
-            <w:r>
-              <w:rPr>
-                <w:noProof/>
-                <w:webHidden/>
-              </w:rPr>
-            </w:r>
-            <w:r>
-              <w:rPr>
-                <w:noProof/>
-                <w:webHidden/>
-              </w:rPr>
-              <w:fldChar w:fldCharType="separate"/>
-            </w:r>
-            <w:r>
-              <w:rPr>
-                <w:noProof/>
-                <w:webHidden/>
-              </w:rPr>
-              <w:t>6</w:t>
+              <w:t>11</w:t>
             </w:r>
             <w:r>
               <w:rPr>
@@ -936,17 +1035,19 @@
               <w:b w:val="0"/>
               <w:bCs w:val="0"/>
               <w:noProof/>
+              <w:kern w:val="2"/>
               <w:sz w:val="24"/>
               <w:szCs w:val="24"/>
+              <w14:ligatures w14:val="standardContextual"/>
             </w:rPr>
           </w:pPr>
-          <w:hyperlink w:anchor="_Toc100822519" w:history="1">
+          <w:hyperlink w:anchor="_Toc140578616" w:history="1">
             <w:r>
               <w:rPr>
                 <w:rStyle w:val="Hyperlink"/>
                 <w:noProof/>
               </w:rPr>
-              <w:t>Relevant Package File Structure for Inference</w:t>
+              <w:t>Image Preprocessing Options – Mode 2</w:t>
             </w:r>
             <w:r>
               <w:rPr>
@@ -967,7 +1068,7 @@
                 <w:noProof/>
                 <w:webHidden/>
               </w:rPr>
-              <w:instrText xml:space="preserve"> PAGEREF _Toc100822519 \h </w:instrText>
+              <w:instrText xml:space="preserve"> PAGEREF _Toc140578616 \h </w:instrText>
             </w:r>
             <w:r>
               <w:rPr>
@@ -987,7 +1088,7 @@
                 <w:noProof/>
                 <w:webHidden/>
               </w:rPr>
-              <w:t>6</w:t>
+              <w:t>11</w:t>
             </w:r>
             <w:r>
               <w:rPr>
@@ -1009,17 +1110,19 @@
               <w:b w:val="0"/>
               <w:bCs w:val="0"/>
               <w:noProof/>
+              <w:kern w:val="2"/>
               <w:sz w:val="24"/>
               <w:szCs w:val="24"/>
+              <w14:ligatures w14:val="standardContextual"/>
             </w:rPr>
           </w:pPr>
-          <w:hyperlink w:anchor="_Toc100822520" w:history="1">
+          <w:hyperlink w:anchor="_Toc140578617" w:history="1">
             <w:r>
               <w:rPr>
                 <w:rStyle w:val="Hyperlink"/>
                 <w:noProof/>
               </w:rPr>
-              <w:t>Input Image Format</w:t>
+              <w:t>Image Postprocessing Options</w:t>
             </w:r>
             <w:r>
               <w:rPr>
@@ -1040,7 +1143,7 @@
                 <w:noProof/>
                 <w:webHidden/>
               </w:rPr>
-              <w:instrText xml:space="preserve"> PAGEREF _Toc100822520 \h </w:instrText>
+              <w:instrText xml:space="preserve"> PAGEREF _Toc140578617 \h </w:instrText>
             </w:r>
             <w:r>
               <w:rPr>
@@ -1060,7 +1163,7 @@
                 <w:noProof/>
                 <w:webHidden/>
               </w:rPr>
-              <w:t>6</w:t>
+              <w:t>12</w:t>
             </w:r>
             <w:r>
               <w:rPr>
@@ -1082,17 +1185,19 @@
               <w:b w:val="0"/>
               <w:bCs w:val="0"/>
               <w:noProof/>
+              <w:kern w:val="2"/>
               <w:sz w:val="24"/>
               <w:szCs w:val="24"/>
+              <w14:ligatures w14:val="standardContextual"/>
             </w:rPr>
           </w:pPr>
-          <w:hyperlink w:anchor="_Toc100822521" w:history="1">
+          <w:hyperlink w:anchor="_Toc140578618" w:history="1">
             <w:r>
               <w:rPr>
                 <w:rStyle w:val="Hyperlink"/>
                 <w:noProof/>
               </w:rPr>
-              <w:t>Input Image MRI Plane</w:t>
+              <w:t>Quality Check Options</w:t>
             </w:r>
             <w:r>
               <w:rPr>
@@ -1113,7 +1218,7 @@
                 <w:noProof/>
                 <w:webHidden/>
               </w:rPr>
-              <w:instrText xml:space="preserve"> PAGEREF _Toc100822521 \h </w:instrText>
+              <w:instrText xml:space="preserve"> PAGEREF _Toc140578618 \h </w:instrText>
             </w:r>
             <w:r>
               <w:rPr>
@@ -1133,810 +1238,7 @@
                 <w:noProof/>
                 <w:webHidden/>
               </w:rPr>
-              <w:t>6</w:t>
-            </w:r>
-            <w:r>
-              <w:rPr>
-                <w:noProof/>
-                <w:webHidden/>
-              </w:rPr>
-              <w:fldChar w:fldCharType="end"/>
-            </w:r>
-          </w:hyperlink>
-        </w:p>
-        <w:p>
-          <w:pPr>
-            <w:pStyle w:val="TOC2"/>
-            <w:tabs>
-              <w:tab w:val="right" w:leader="dot" w:pos="9350"/>
-            </w:tabs>
-            <w:rPr>
-              <w:rFonts w:eastAsiaTheme="minorEastAsia" w:cstheme="minorBidi"/>
-              <w:b w:val="0"/>
-              <w:bCs w:val="0"/>
-              <w:noProof/>
-              <w:sz w:val="24"/>
-              <w:szCs w:val="24"/>
-            </w:rPr>
-          </w:pPr>
-          <w:hyperlink w:anchor="_Toc100822522" w:history="1">
-            <w:r>
-              <w:rPr>
-                <w:rStyle w:val="Hyperlink"/>
-                <w:noProof/>
-              </w:rPr>
-              <w:t>Input directory required structure for inference</w:t>
-            </w:r>
-            <w:r>
-              <w:rPr>
-                <w:noProof/>
-                <w:webHidden/>
-              </w:rPr>
-              <w:tab/>
-            </w:r>
-            <w:r>
-              <w:rPr>
-                <w:noProof/>
-                <w:webHidden/>
-              </w:rPr>
-              <w:fldChar w:fldCharType="begin"/>
-            </w:r>
-            <w:r>
-              <w:rPr>
-                <w:noProof/>
-                <w:webHidden/>
-              </w:rPr>
-              <w:instrText xml:space="preserve"> PAGEREF _Toc100822522 \h </w:instrText>
-            </w:r>
-            <w:r>
-              <w:rPr>
-                <w:noProof/>
-                <w:webHidden/>
-              </w:rPr>
-            </w:r>
-            <w:r>
-              <w:rPr>
-                <w:noProof/>
-                <w:webHidden/>
-              </w:rPr>
-              <w:fldChar w:fldCharType="separate"/>
-            </w:r>
-            <w:r>
-              <w:rPr>
-                <w:noProof/>
-                <w:webHidden/>
-              </w:rPr>
-              <w:t>8</w:t>
-            </w:r>
-            <w:r>
-              <w:rPr>
-                <w:noProof/>
-                <w:webHidden/>
-              </w:rPr>
-              <w:fldChar w:fldCharType="end"/>
-            </w:r>
-          </w:hyperlink>
-        </w:p>
-        <w:p>
-          <w:pPr>
-            <w:pStyle w:val="TOC2"/>
-            <w:tabs>
-              <w:tab w:val="right" w:leader="dot" w:pos="9350"/>
-            </w:tabs>
-            <w:rPr>
-              <w:rFonts w:eastAsiaTheme="minorEastAsia" w:cstheme="minorBidi"/>
-              <w:b w:val="0"/>
-              <w:bCs w:val="0"/>
-              <w:noProof/>
-              <w:sz w:val="24"/>
-              <w:szCs w:val="24"/>
-            </w:rPr>
-          </w:pPr>
-          <w:hyperlink w:anchor="_Toc100822523" w:history="1">
-            <w:r>
-              <w:rPr>
-                <w:rStyle w:val="Hyperlink"/>
-                <w:noProof/>
-              </w:rPr>
-              <w:t>Basic Function Call - Inference</w:t>
-            </w:r>
-            <w:r>
-              <w:rPr>
-                <w:noProof/>
-                <w:webHidden/>
-              </w:rPr>
-              <w:tab/>
-            </w:r>
-            <w:r>
-              <w:rPr>
-                <w:noProof/>
-                <w:webHidden/>
-              </w:rPr>
-              <w:fldChar w:fldCharType="begin"/>
-            </w:r>
-            <w:r>
-              <w:rPr>
-                <w:noProof/>
-                <w:webHidden/>
-              </w:rPr>
-              <w:instrText xml:space="preserve"> PAGEREF _Toc100822523 \h </w:instrText>
-            </w:r>
-            <w:r>
-              <w:rPr>
-                <w:noProof/>
-                <w:webHidden/>
-              </w:rPr>
-            </w:r>
-            <w:r>
-              <w:rPr>
-                <w:noProof/>
-                <w:webHidden/>
-              </w:rPr>
-              <w:fldChar w:fldCharType="separate"/>
-            </w:r>
-            <w:r>
-              <w:rPr>
-                <w:noProof/>
-                <w:webHidden/>
-              </w:rPr>
-              <w:t>9</w:t>
-            </w:r>
-            <w:r>
-              <w:rPr>
-                <w:noProof/>
-                <w:webHidden/>
-              </w:rPr>
-              <w:fldChar w:fldCharType="end"/>
-            </w:r>
-          </w:hyperlink>
-        </w:p>
-        <w:p>
-          <w:pPr>
-            <w:pStyle w:val="TOC2"/>
-            <w:tabs>
-              <w:tab w:val="right" w:leader="dot" w:pos="9350"/>
-            </w:tabs>
-            <w:rPr>
-              <w:rFonts w:eastAsiaTheme="minorEastAsia" w:cstheme="minorBidi"/>
-              <w:b w:val="0"/>
-              <w:bCs w:val="0"/>
-              <w:noProof/>
-              <w:sz w:val="24"/>
-              <w:szCs w:val="24"/>
-            </w:rPr>
-          </w:pPr>
-          <w:hyperlink w:anchor="_Toc100822524" w:history="1">
-            <w:r>
-              <w:rPr>
-                <w:rStyle w:val="Hyperlink"/>
-                <w:noProof/>
-              </w:rPr>
-              <w:t>Outputs</w:t>
-            </w:r>
-            <w:r>
-              <w:rPr>
-                <w:noProof/>
-                <w:webHidden/>
-              </w:rPr>
-              <w:tab/>
-            </w:r>
-            <w:r>
-              <w:rPr>
-                <w:noProof/>
-                <w:webHidden/>
-              </w:rPr>
-              <w:fldChar w:fldCharType="begin"/>
-            </w:r>
-            <w:r>
-              <w:rPr>
-                <w:noProof/>
-                <w:webHidden/>
-              </w:rPr>
-              <w:instrText xml:space="preserve"> PAGEREF _Toc100822524 \h </w:instrText>
-            </w:r>
-            <w:r>
-              <w:rPr>
-                <w:noProof/>
-                <w:webHidden/>
-              </w:rPr>
-            </w:r>
-            <w:r>
-              <w:rPr>
-                <w:noProof/>
-                <w:webHidden/>
-              </w:rPr>
-              <w:fldChar w:fldCharType="separate"/>
-            </w:r>
-            <w:r>
-              <w:rPr>
-                <w:noProof/>
-                <w:webHidden/>
-              </w:rPr>
-              <w:t>9</w:t>
-            </w:r>
-            <w:r>
-              <w:rPr>
-                <w:noProof/>
-                <w:webHidden/>
-              </w:rPr>
-              <w:fldChar w:fldCharType="end"/>
-            </w:r>
-          </w:hyperlink>
-        </w:p>
-        <w:p>
-          <w:pPr>
-            <w:pStyle w:val="TOC1"/>
-            <w:tabs>
-              <w:tab w:val="right" w:leader="dot" w:pos="9350"/>
-            </w:tabs>
-            <w:rPr>
-              <w:rFonts w:eastAsiaTheme="minorEastAsia" w:cstheme="minorBidi"/>
-              <w:b w:val="0"/>
-              <w:bCs w:val="0"/>
-              <w:i w:val="0"/>
-              <w:iCs w:val="0"/>
-              <w:noProof/>
-            </w:rPr>
-          </w:pPr>
-          <w:hyperlink w:anchor="_Toc100822525" w:history="1">
-            <w:r>
-              <w:rPr>
-                <w:rStyle w:val="Hyperlink"/>
-                <w:noProof/>
-              </w:rPr>
-              <w:t>Inference Argument Information</w:t>
-            </w:r>
-            <w:r>
-              <w:rPr>
-                <w:noProof/>
-                <w:webHidden/>
-              </w:rPr>
-              <w:tab/>
-            </w:r>
-            <w:r>
-              <w:rPr>
-                <w:noProof/>
-                <w:webHidden/>
-              </w:rPr>
-              <w:fldChar w:fldCharType="begin"/>
-            </w:r>
-            <w:r>
-              <w:rPr>
-                <w:noProof/>
-                <w:webHidden/>
-              </w:rPr>
-              <w:instrText xml:space="preserve"> PAGEREF _Toc100822525 \h </w:instrText>
-            </w:r>
-            <w:r>
-              <w:rPr>
-                <w:noProof/>
-                <w:webHidden/>
-              </w:rPr>
-            </w:r>
-            <w:r>
-              <w:rPr>
-                <w:noProof/>
-                <w:webHidden/>
-              </w:rPr>
-              <w:fldChar w:fldCharType="separate"/>
-            </w:r>
-            <w:r>
-              <w:rPr>
-                <w:noProof/>
-                <w:webHidden/>
-              </w:rPr>
-              <w:t>9</w:t>
-            </w:r>
-            <w:r>
-              <w:rPr>
-                <w:noProof/>
-                <w:webHidden/>
-              </w:rPr>
-              <w:fldChar w:fldCharType="end"/>
-            </w:r>
-          </w:hyperlink>
-        </w:p>
-        <w:p>
-          <w:pPr>
-            <w:pStyle w:val="TOC2"/>
-            <w:tabs>
-              <w:tab w:val="right" w:leader="dot" w:pos="9350"/>
-            </w:tabs>
-            <w:rPr>
-              <w:rFonts w:eastAsiaTheme="minorEastAsia" w:cstheme="minorBidi"/>
-              <w:b w:val="0"/>
-              <w:bCs w:val="0"/>
-              <w:noProof/>
-              <w:sz w:val="24"/>
-              <w:szCs w:val="24"/>
-            </w:rPr>
-          </w:pPr>
-          <w:hyperlink w:anchor="_Toc100822526" w:history="1">
-            <w:r>
-              <w:rPr>
-                <w:rStyle w:val="Hyperlink"/>
-                <w:noProof/>
-              </w:rPr>
-              <w:t>Basic Options</w:t>
-            </w:r>
-            <w:r>
-              <w:rPr>
-                <w:noProof/>
-                <w:webHidden/>
-              </w:rPr>
-              <w:tab/>
-            </w:r>
-            <w:r>
-              <w:rPr>
-                <w:noProof/>
-                <w:webHidden/>
-              </w:rPr>
-              <w:fldChar w:fldCharType="begin"/>
-            </w:r>
-            <w:r>
-              <w:rPr>
-                <w:noProof/>
-                <w:webHidden/>
-              </w:rPr>
-              <w:instrText xml:space="preserve"> PAGEREF _Toc100822526 \h </w:instrText>
-            </w:r>
-            <w:r>
-              <w:rPr>
-                <w:noProof/>
-                <w:webHidden/>
-              </w:rPr>
-            </w:r>
-            <w:r>
-              <w:rPr>
-                <w:noProof/>
-                <w:webHidden/>
-              </w:rPr>
-              <w:fldChar w:fldCharType="separate"/>
-            </w:r>
-            <w:r>
-              <w:rPr>
-                <w:noProof/>
-                <w:webHidden/>
-              </w:rPr>
-              <w:t>9</w:t>
-            </w:r>
-            <w:r>
-              <w:rPr>
-                <w:noProof/>
-                <w:webHidden/>
-              </w:rPr>
-              <w:fldChar w:fldCharType="end"/>
-            </w:r>
-          </w:hyperlink>
-        </w:p>
-        <w:p>
-          <w:pPr>
-            <w:pStyle w:val="TOC2"/>
-            <w:tabs>
-              <w:tab w:val="right" w:leader="dot" w:pos="9350"/>
-            </w:tabs>
-            <w:rPr>
-              <w:rFonts w:eastAsiaTheme="minorEastAsia" w:cstheme="minorBidi"/>
-              <w:b w:val="0"/>
-              <w:bCs w:val="0"/>
-              <w:noProof/>
-              <w:sz w:val="24"/>
-              <w:szCs w:val="24"/>
-            </w:rPr>
-          </w:pPr>
-          <w:hyperlink w:anchor="_Toc100822527" w:history="1">
-            <w:r>
-              <w:rPr>
-                <w:rStyle w:val="Hyperlink"/>
-                <w:noProof/>
-              </w:rPr>
-              <w:t>MRI Re-Slicing Options</w:t>
-            </w:r>
-            <w:r>
-              <w:rPr>
-                <w:noProof/>
-                <w:webHidden/>
-              </w:rPr>
-              <w:tab/>
-            </w:r>
-            <w:r>
-              <w:rPr>
-                <w:noProof/>
-                <w:webHidden/>
-              </w:rPr>
-              <w:fldChar w:fldCharType="begin"/>
-            </w:r>
-            <w:r>
-              <w:rPr>
-                <w:noProof/>
-                <w:webHidden/>
-              </w:rPr>
-              <w:instrText xml:space="preserve"> PAGEREF _Toc100822527 \h </w:instrText>
-            </w:r>
-            <w:r>
-              <w:rPr>
-                <w:noProof/>
-                <w:webHidden/>
-              </w:rPr>
-            </w:r>
-            <w:r>
-              <w:rPr>
-                <w:noProof/>
-                <w:webHidden/>
-              </w:rPr>
-              <w:fldChar w:fldCharType="separate"/>
-            </w:r>
-            <w:r>
-              <w:rPr>
-                <w:noProof/>
-                <w:webHidden/>
-              </w:rPr>
-              <w:t>11</w:t>
-            </w:r>
-            <w:r>
-              <w:rPr>
-                <w:noProof/>
-                <w:webHidden/>
-              </w:rPr>
-              <w:fldChar w:fldCharType="end"/>
-            </w:r>
-          </w:hyperlink>
-        </w:p>
-        <w:p>
-          <w:pPr>
-            <w:pStyle w:val="TOC2"/>
-            <w:tabs>
-              <w:tab w:val="right" w:leader="dot" w:pos="9350"/>
-            </w:tabs>
-            <w:rPr>
-              <w:rFonts w:eastAsiaTheme="minorEastAsia" w:cstheme="minorBidi"/>
-              <w:b w:val="0"/>
-              <w:bCs w:val="0"/>
-              <w:noProof/>
-              <w:sz w:val="24"/>
-              <w:szCs w:val="24"/>
-            </w:rPr>
-          </w:pPr>
-          <w:hyperlink w:anchor="_Toc100822528" w:history="1">
-            <w:r>
-              <w:rPr>
-                <w:rStyle w:val="Hyperlink"/>
-                <w:noProof/>
-              </w:rPr>
-              <w:t>Corrections Options</w:t>
-            </w:r>
-            <w:r>
-              <w:rPr>
-                <w:noProof/>
-                <w:webHidden/>
-              </w:rPr>
-              <w:tab/>
-            </w:r>
-            <w:r>
-              <w:rPr>
-                <w:noProof/>
-                <w:webHidden/>
-              </w:rPr>
-              <w:fldChar w:fldCharType="begin"/>
-            </w:r>
-            <w:r>
-              <w:rPr>
-                <w:noProof/>
-                <w:webHidden/>
-              </w:rPr>
-              <w:instrText xml:space="preserve"> PAGEREF _Toc100822528 \h </w:instrText>
-            </w:r>
-            <w:r>
-              <w:rPr>
-                <w:noProof/>
-                <w:webHidden/>
-              </w:rPr>
-            </w:r>
-            <w:r>
-              <w:rPr>
-                <w:noProof/>
-                <w:webHidden/>
-              </w:rPr>
-              <w:fldChar w:fldCharType="separate"/>
-            </w:r>
-            <w:r>
-              <w:rPr>
-                <w:noProof/>
-                <w:webHidden/>
-              </w:rPr>
-              <w:t>12</w:t>
-            </w:r>
-            <w:r>
-              <w:rPr>
-                <w:noProof/>
-                <w:webHidden/>
-              </w:rPr>
-              <w:fldChar w:fldCharType="end"/>
-            </w:r>
-          </w:hyperlink>
-        </w:p>
-        <w:p>
-          <w:pPr>
-            <w:pStyle w:val="TOC2"/>
-            <w:tabs>
-              <w:tab w:val="right" w:leader="dot" w:pos="9350"/>
-            </w:tabs>
-            <w:rPr>
-              <w:rFonts w:eastAsiaTheme="minorEastAsia" w:cstheme="minorBidi"/>
-              <w:b w:val="0"/>
-              <w:bCs w:val="0"/>
-              <w:noProof/>
-              <w:sz w:val="24"/>
-              <w:szCs w:val="24"/>
-            </w:rPr>
-          </w:pPr>
-          <w:hyperlink w:anchor="_Toc100822529" w:history="1">
-            <w:r>
-              <w:rPr>
-                <w:rStyle w:val="Hyperlink"/>
-                <w:noProof/>
-              </w:rPr>
-              <w:t>Image Preprocessing Options – Mode 1 – Not Recommended</w:t>
-            </w:r>
-            <w:r>
-              <w:rPr>
-                <w:noProof/>
-                <w:webHidden/>
-              </w:rPr>
-              <w:tab/>
-            </w:r>
-            <w:r>
-              <w:rPr>
-                <w:noProof/>
-                <w:webHidden/>
-              </w:rPr>
-              <w:fldChar w:fldCharType="begin"/>
-            </w:r>
-            <w:r>
-              <w:rPr>
-                <w:noProof/>
-                <w:webHidden/>
-              </w:rPr>
-              <w:instrText xml:space="preserve"> PAGEREF _Toc100822529 \h </w:instrText>
-            </w:r>
-            <w:r>
-              <w:rPr>
-                <w:noProof/>
-                <w:webHidden/>
-              </w:rPr>
-            </w:r>
-            <w:r>
-              <w:rPr>
-                <w:noProof/>
-                <w:webHidden/>
-              </w:rPr>
-              <w:fldChar w:fldCharType="separate"/>
-            </w:r>
-            <w:r>
-              <w:rPr>
-                <w:noProof/>
-                <w:webHidden/>
-              </w:rPr>
-              <w:t>14</w:t>
-            </w:r>
-            <w:r>
-              <w:rPr>
-                <w:noProof/>
-                <w:webHidden/>
-              </w:rPr>
-              <w:fldChar w:fldCharType="end"/>
-            </w:r>
-          </w:hyperlink>
-        </w:p>
-        <w:p>
-          <w:pPr>
-            <w:pStyle w:val="TOC2"/>
-            <w:tabs>
-              <w:tab w:val="right" w:leader="dot" w:pos="9350"/>
-            </w:tabs>
-            <w:rPr>
-              <w:rFonts w:eastAsiaTheme="minorEastAsia" w:cstheme="minorBidi"/>
-              <w:b w:val="0"/>
-              <w:bCs w:val="0"/>
-              <w:noProof/>
-              <w:sz w:val="24"/>
-              <w:szCs w:val="24"/>
-            </w:rPr>
-          </w:pPr>
-          <w:hyperlink w:anchor="_Toc100822530" w:history="1">
-            <w:r>
-              <w:rPr>
-                <w:rStyle w:val="Hyperlink"/>
-                <w:noProof/>
-              </w:rPr>
-              <w:t>Image Preprocessing Options – Mode 2</w:t>
-            </w:r>
-            <w:r>
-              <w:rPr>
-                <w:noProof/>
-                <w:webHidden/>
-              </w:rPr>
-              <w:tab/>
-            </w:r>
-            <w:r>
-              <w:rPr>
-                <w:noProof/>
-                <w:webHidden/>
-              </w:rPr>
-              <w:fldChar w:fldCharType="begin"/>
-            </w:r>
-            <w:r>
-              <w:rPr>
-                <w:noProof/>
-                <w:webHidden/>
-              </w:rPr>
-              <w:instrText xml:space="preserve"> PAGEREF _Toc100822530 \h </w:instrText>
-            </w:r>
-            <w:r>
-              <w:rPr>
-                <w:noProof/>
-                <w:webHidden/>
-              </w:rPr>
-            </w:r>
-            <w:r>
-              <w:rPr>
-                <w:noProof/>
-                <w:webHidden/>
-              </w:rPr>
-              <w:fldChar w:fldCharType="separate"/>
-            </w:r>
-            <w:r>
-              <w:rPr>
-                <w:noProof/>
-                <w:webHidden/>
-              </w:rPr>
-              <w:t>14</w:t>
-            </w:r>
-            <w:r>
-              <w:rPr>
-                <w:noProof/>
-                <w:webHidden/>
-              </w:rPr>
-              <w:fldChar w:fldCharType="end"/>
-            </w:r>
-          </w:hyperlink>
-        </w:p>
-        <w:p>
-          <w:pPr>
-            <w:pStyle w:val="TOC2"/>
-            <w:tabs>
-              <w:tab w:val="right" w:leader="dot" w:pos="9350"/>
-            </w:tabs>
-            <w:rPr>
-              <w:rFonts w:eastAsiaTheme="minorEastAsia" w:cstheme="minorBidi"/>
-              <w:b w:val="0"/>
-              <w:bCs w:val="0"/>
-              <w:noProof/>
-              <w:sz w:val="24"/>
-              <w:szCs w:val="24"/>
-            </w:rPr>
-          </w:pPr>
-          <w:hyperlink w:anchor="_Toc100822531" w:history="1">
-            <w:r>
-              <w:rPr>
-                <w:rStyle w:val="Hyperlink"/>
-                <w:noProof/>
-              </w:rPr>
-              <w:t>Image Postprocessing Options</w:t>
-            </w:r>
-            <w:r>
-              <w:rPr>
-                <w:noProof/>
-                <w:webHidden/>
-              </w:rPr>
-              <w:tab/>
-            </w:r>
-            <w:r>
-              <w:rPr>
-                <w:noProof/>
-                <w:webHidden/>
-              </w:rPr>
-              <w:fldChar w:fldCharType="begin"/>
-            </w:r>
-            <w:r>
-              <w:rPr>
-                <w:noProof/>
-                <w:webHidden/>
-              </w:rPr>
-              <w:instrText xml:space="preserve"> PAGEREF _Toc100822531 \h </w:instrText>
-            </w:r>
-            <w:r>
-              <w:rPr>
-                <w:noProof/>
-                <w:webHidden/>
-              </w:rPr>
-            </w:r>
-            <w:r>
-              <w:rPr>
-                <w:noProof/>
-                <w:webHidden/>
-              </w:rPr>
-              <w:fldChar w:fldCharType="separate"/>
-            </w:r>
-            <w:r>
-              <w:rPr>
-                <w:noProof/>
-                <w:webHidden/>
-              </w:rPr>
-              <w:t>15</w:t>
-            </w:r>
-            <w:r>
-              <w:rPr>
-                <w:noProof/>
-                <w:webHidden/>
-              </w:rPr>
-              <w:fldChar w:fldCharType="end"/>
-            </w:r>
-          </w:hyperlink>
-        </w:p>
-        <w:p>
-          <w:pPr>
-            <w:pStyle w:val="TOC2"/>
-            <w:tabs>
-              <w:tab w:val="right" w:leader="dot" w:pos="9350"/>
-            </w:tabs>
-            <w:rPr>
-              <w:rFonts w:eastAsiaTheme="minorEastAsia" w:cstheme="minorBidi"/>
-              <w:b w:val="0"/>
-              <w:bCs w:val="0"/>
-              <w:noProof/>
-              <w:sz w:val="24"/>
-              <w:szCs w:val="24"/>
-            </w:rPr>
-          </w:pPr>
-          <w:hyperlink w:anchor="_Toc100822532" w:history="1">
-            <w:r>
-              <w:rPr>
-                <w:rStyle w:val="Hyperlink"/>
-                <w:noProof/>
-              </w:rPr>
-              <w:t>Quality Check Options</w:t>
-            </w:r>
-            <w:r>
-              <w:rPr>
-                <w:noProof/>
-                <w:webHidden/>
-              </w:rPr>
-              <w:tab/>
-            </w:r>
-            <w:r>
-              <w:rPr>
-                <w:noProof/>
-                <w:webHidden/>
-              </w:rPr>
-              <w:fldChar w:fldCharType="begin"/>
-            </w:r>
-            <w:r>
-              <w:rPr>
-                <w:noProof/>
-                <w:webHidden/>
-              </w:rPr>
-              <w:instrText xml:space="preserve"> PAGEREF _Toc100822532 \h </w:instrText>
-            </w:r>
-            <w:r>
-              <w:rPr>
-                <w:noProof/>
-                <w:webHidden/>
-              </w:rPr>
-            </w:r>
-            <w:r>
-              <w:rPr>
-                <w:noProof/>
-                <w:webHidden/>
-              </w:rPr>
-              <w:fldChar w:fldCharType="separate"/>
-            </w:r>
-            <w:r>
-              <w:rPr>
-                <w:noProof/>
-                <w:webHidden/>
-              </w:rPr>
-              <w:t>16</w:t>
+              <w:t>13</w:t>
             </w:r>
             <w:r>
               <w:rPr>
@@ -1967,79 +1269,50 @@
         <w:p/>
       </w:sdtContent>
     </w:sdt>
-    <w:bookmarkStart w:id="0" w:name="_Toc100822507" w:displacedByCustomXml="prev"/>
     <w:p>
       <w:pPr>
         <w:pStyle w:val="Heading1"/>
       </w:pPr>
     </w:p>
+    <w:p/>
     <w:p>
       <w:pPr>
         <w:pStyle w:val="Heading1"/>
       </w:pPr>
-      <w:r>
-        <w:t>Release 3</w:t>
-      </w:r>
-      <w:r>
-        <w:t xml:space="preserve"> Information</w:t>
+    </w:p>
+    <w:p>
+      <w:pPr>
+        <w:pStyle w:val="Heading1"/>
+      </w:pPr>
+    </w:p>
+    <w:p>
+      <w:pPr>
+        <w:pStyle w:val="Heading1"/>
+      </w:pPr>
+    </w:p>
+    <w:p>
+      <w:pPr>
+        <w:pStyle w:val="Heading1"/>
+      </w:pPr>
+    </w:p>
+    <w:p>
+      <w:pPr>
+        <w:pStyle w:val="Heading1"/>
+      </w:pPr>
+    </w:p>
+    <w:p/>
+    <w:p>
+      <w:pPr>
+        <w:pStyle w:val="Heading1"/>
+      </w:pPr>
+      <w:bookmarkStart w:id="0" w:name="_Toc140578603"/>
+      <w:r>
+        <w:lastRenderedPageBreak/>
+        <w:t>Installation</w:t>
       </w:r>
       <w:bookmarkEnd w:id="0"/>
     </w:p>
     <w:p/>
-    <w:p>
-      <w:r>
-        <w:t xml:space="preserve">As of </w:t>
-      </w:r>
-      <w:r>
-        <w:t>April 14</w:t>
-      </w:r>
-      <w:r>
-        <w:t xml:space="preserve">, </w:t>
-      </w:r>
-      <w:proofErr w:type="gramStart"/>
-      <w:r>
-        <w:t>2022</w:t>
-      </w:r>
-      <w:proofErr w:type="gramEnd"/>
-      <w:r>
-        <w:t xml:space="preserve"> there are two recommended ways to run a demo of the software:</w:t>
-      </w:r>
-    </w:p>
-    <w:p>
-      <w:pPr>
-        <w:pStyle w:val="ListParagraph"/>
-        <w:numPr>
-          <w:ilvl w:val="0"/>
-          <w:numId w:val="14"/>
-        </w:numPr>
-      </w:pPr>
-      <w:r>
-        <w:t>Local environment</w:t>
-      </w:r>
-    </w:p>
-    <w:p>
-      <w:pPr>
-        <w:pStyle w:val="ListParagraph"/>
-        <w:numPr>
-          <w:ilvl w:val="0"/>
-          <w:numId w:val="14"/>
-        </w:numPr>
-      </w:pPr>
-      <w:r>
-        <w:t>HPC singularity container</w:t>
-      </w:r>
-    </w:p>
-    <w:p/>
-    <w:p>
-      <w:pPr>
-        <w:pStyle w:val="Heading2"/>
-      </w:pPr>
-      <w:bookmarkStart w:id="1" w:name="_Toc100822508"/>
-      <w:r>
-        <w:t>Local Environment</w:t>
-      </w:r>
-      <w:bookmarkEnd w:id="1"/>
-    </w:p>
     <w:p>
       <w:pPr>
         <w:pStyle w:val="ListParagraph"/>
@@ -2070,6 +1343,9 @@
       <w:r>
         <w:t xml:space="preserve"> is installed on your machine</w:t>
       </w:r>
+      <w:r>
+        <w:t>.</w:t>
+      </w:r>
     </w:p>
     <w:p>
       <w:pPr>
@@ -2087,40 +1363,29 @@
       <w:pPr>
         <w:pStyle w:val="ListParagraph"/>
       </w:pPr>
-      <w:hyperlink r:id="rId7" w:history="1">
-        <w:r>
-          <w:rPr>
-            <w:rStyle w:val="Hyperlink"/>
-          </w:rPr>
-          <w:t>https://thejacksonlabo</w:t>
-        </w:r>
-        <w:r>
-          <w:rPr>
-            <w:rStyle w:val="Hyperlink"/>
-          </w:rPr>
-          <w:t>r</w:t>
-        </w:r>
-        <w:r>
-          <w:rPr>
-            <w:rStyle w:val="Hyperlink"/>
-          </w:rPr>
-          <w:t>a</w:t>
-        </w:r>
-        <w:r>
-          <w:rPr>
-            <w:rStyle w:val="Hyperlink"/>
-          </w:rPr>
-          <w:t>t</w:t>
-        </w:r>
-        <w:r>
-          <w:rPr>
-            <w:rStyle w:val="Hyperlink"/>
-          </w:rPr>
-          <w:t>ory.box.com/s/3vhv1d8xxguddo432o6hgzchbzh19g2r</w:t>
-        </w:r>
-      </w:hyperlink>
-      <w:r>
-        <w:t xml:space="preserve"> </w:t>
+      <w:r>
+        <w:fldChar w:fldCharType="begin"/>
+      </w:r>
+      <w:r>
+        <w:instrText>HYPERLINK "</w:instrText>
+      </w:r>
+      <w:r>
+        <w:instrText>https://thejacksonlaboratory.box.com/s/7zciw09qfl7nc5phnnmvn49um7d9rh9m</w:instrText>
+      </w:r>
+      <w:r>
+        <w:instrText>"</w:instrText>
+      </w:r>
+      <w:r>
+        <w:fldChar w:fldCharType="separate"/>
+      </w:r>
+      <w:r>
+        <w:rPr>
+          <w:rStyle w:val="Hyperlink"/>
+        </w:rPr>
+        <w:t>https://thejacksonlaboratory.box.com/s/7zciw09qfl7nc5phnnmvn49um7d9rh9m</w:t>
+      </w:r>
+      <w:r>
+        <w:fldChar w:fldCharType="end"/>
       </w:r>
       <w:r>
         <w:t xml:space="preserve"> </w:t>
@@ -2135,21 +1400,13 @@
         </w:numPr>
       </w:pPr>
       <w:r>
-        <w:t xml:space="preserve">In a local terminal window, navigate to the directory downloaded from Box. It should contain the subdirectories </w:t>
-      </w:r>
-      <w:proofErr w:type="spellStart"/>
-      <w:r>
-        <w:t>dist</w:t>
-      </w:r>
-      <w:proofErr w:type="spellEnd"/>
-      <w:r>
-        <w:t xml:space="preserve">/ and demo/, along with </w:t>
-      </w:r>
-      <w:r>
-        <w:t>release3</w:t>
-      </w:r>
-      <w:r>
-        <w:t>.yaml</w:t>
+        <w:t>In a local terminal window, navigate to the directory downloaded from Box. It should contain the subdirector</w:t>
+      </w:r>
+      <w:r>
+        <w:t>y</w:t>
+      </w:r>
+      <w:r>
+        <w:t xml:space="preserve"> and demo/</w:t>
       </w:r>
     </w:p>
     <w:p>
@@ -2169,21 +1426,13 @@
       </w:r>
       <w:proofErr w:type="spellEnd"/>
       <w:r>
-        <w:t xml:space="preserve"> environment ‘ssif-aim2-</w:t>
-      </w:r>
-      <w:r>
-        <w:t>v1.0.0</w:t>
-      </w:r>
-      <w:r>
-        <w:t>’ and install seg-for-4modalities from the local repository ‘</w:t>
-      </w:r>
-      <w:proofErr w:type="spellStart"/>
-      <w:r>
-        <w:t>dist</w:t>
-      </w:r>
-      <w:proofErr w:type="spellEnd"/>
-      <w:r>
-        <w:t>/’:</w:t>
+        <w:t xml:space="preserve"> environment</w:t>
+      </w:r>
+      <w:r>
+        <w:t xml:space="preserve"> with the appropriate version of python</w:t>
+      </w:r>
+      <w:r>
+        <w:t>:</w:t>
       </w:r>
     </w:p>
     <w:p>
@@ -2196,13 +1445,10 @@
       </w:r>
       <w:proofErr w:type="spellEnd"/>
       <w:r>
-        <w:t xml:space="preserve"> env create -f </w:t>
-      </w:r>
-      <w:r>
-        <w:t>release3</w:t>
-      </w:r>
-      <w:r>
-        <w:t>.yaml</w:t>
+        <w:t xml:space="preserve"> </w:t>
+      </w:r>
+      <w:r>
+        <w:t>create -y --name seg-for-4modalities-v1.0.3 python==3.8.8</w:t>
       </w:r>
     </w:p>
     <w:p>
@@ -2235,10 +1481,10 @@
       </w:r>
       <w:proofErr w:type="spellEnd"/>
       <w:r>
-        <w:t xml:space="preserve"> activate ssif-aim2-</w:t>
-      </w:r>
-      <w:r>
-        <w:t>v1.0.0</w:t>
+        <w:t xml:space="preserve"> activate</w:t>
+      </w:r>
+      <w:r>
+        <w:t xml:space="preserve"> seg-for-4modalities-v1.0.3</w:t>
       </w:r>
     </w:p>
     <w:p>
@@ -2250,7 +1496,7 @@
         </w:numPr>
       </w:pPr>
       <w:r>
-        <w:t>In the same terminal window, cd into demo/</w:t>
+        <w:t>Install seg-for-4modalities package using pip:</w:t>
       </w:r>
     </w:p>
     <w:p>
@@ -2258,8 +1504,13 @@
         <w:pStyle w:val="ListParagraph"/>
       </w:pPr>
       <w:r>
-        <w:t>cd demo</w:t>
-      </w:r>
+        <w:t>pip install seg-for-</w:t>
+      </w:r>
+      <w:proofErr w:type="gramStart"/>
+      <w:r>
+        <w:t>4modalities</w:t>
+      </w:r>
+      <w:proofErr w:type="gramEnd"/>
     </w:p>
     <w:p>
       <w:pPr>
@@ -2269,13 +1520,16 @@
           <w:numId w:val="16"/>
         </w:numPr>
       </w:pPr>
-      <w:proofErr w:type="gramStart"/>
-      <w:r>
-        <w:t>Take a look</w:t>
-      </w:r>
-      <w:proofErr w:type="gramEnd"/>
-      <w:r>
-        <w:t xml:space="preserve"> at the pre-generated results using the default parameters</w:t>
+      <w:r>
+        <w:t>In the same terminal window, cd into demo/</w:t>
+      </w:r>
+    </w:p>
+    <w:p>
+      <w:pPr>
+        <w:pStyle w:val="ListParagraph"/>
+      </w:pPr>
+      <w:r>
+        <w:t>cd demo</w:t>
       </w:r>
     </w:p>
     <w:p>
@@ -2286,6 +1540,26 @@
           <w:numId w:val="16"/>
         </w:numPr>
       </w:pPr>
+      <w:proofErr w:type="gramStart"/>
+      <w:r>
+        <w:t>Take a look</w:t>
+      </w:r>
+      <w:proofErr w:type="gramEnd"/>
+      <w:r>
+        <w:t xml:space="preserve"> at the pre-generated results using the default parameters</w:t>
+      </w:r>
+      <w:r>
+        <w:t>.</w:t>
+      </w:r>
+    </w:p>
+    <w:p>
+      <w:pPr>
+        <w:pStyle w:val="ListParagraph"/>
+        <w:numPr>
+          <w:ilvl w:val="0"/>
+          <w:numId w:val="16"/>
+        </w:numPr>
+      </w:pPr>
       <w:r>
         <w:t xml:space="preserve">Clean the results from the </w:t>
       </w:r>
@@ -2431,13 +1705,8 @@
           <w:numId w:val="16"/>
         </w:numPr>
       </w:pPr>
-      <w:proofErr w:type="gramStart"/>
-      <w:r>
-        <w:t>As long as</w:t>
-      </w:r>
-      <w:proofErr w:type="gramEnd"/>
-      <w:r>
-        <w:t xml:space="preserve"> the </w:t>
+      <w:r>
+        <w:t xml:space="preserve">As long as the </w:t>
       </w:r>
       <w:proofErr w:type="spellStart"/>
       <w:r>
@@ -2445,13 +1714,13 @@
       </w:r>
       <w:proofErr w:type="spellEnd"/>
       <w:r>
-        <w:t xml:space="preserve"> environment ssif-aim2-</w:t>
-      </w:r>
-      <w:r>
-        <w:t>v1.0.0</w:t>
-      </w:r>
-      <w:r>
-        <w:t xml:space="preserve"> is active, it is possible to run inference from any directory using the command prefix as follows, specifying the input type and input location as needed:</w:t>
+        <w:t xml:space="preserve"> environment </w:t>
+      </w:r>
+      <w:r>
+        <w:t>seg-for-4modalities-v1.0.3 is</w:t>
+      </w:r>
+      <w:r>
+        <w:t xml:space="preserve"> active, it is possible to run inference from any directory using the command prefix as follows, specifying the input type and input location as needed:</w:t>
       </w:r>
     </w:p>
     <w:p>
@@ -2463,2093 +1732,39 @@
       </w:r>
     </w:p>
     <w:p/>
+    <w:p/>
+    <w:p/>
+    <w:p/>
+    <w:p/>
+    <w:p>
+      <w:pPr>
+        <w:pStyle w:val="Heading1"/>
+      </w:pPr>
+    </w:p>
+    <w:p/>
+    <w:p/>
+    <w:p/>
+    <w:p>
+      <w:pPr>
+        <w:pStyle w:val="Heading1"/>
+      </w:pPr>
+      <w:bookmarkStart w:id="1" w:name="_Toc140578604"/>
+      <w:r>
+        <w:lastRenderedPageBreak/>
+        <w:t>Inference Quick Start</w:t>
+      </w:r>
+      <w:bookmarkEnd w:id="1"/>
+    </w:p>
+    <w:p/>
     <w:p>
       <w:pPr>
         <w:pStyle w:val="Heading2"/>
       </w:pPr>
-      <w:bookmarkStart w:id="2" w:name="_Toc100822509"/>
-      <w:r>
-        <w:t>Run Singularity Container at JAX HPC</w:t>
+      <w:bookmarkStart w:id="2" w:name="_Toc140578605"/>
+      <w:r>
+        <w:t>Relevant Package File Structure for Inference</w:t>
       </w:r>
       <w:bookmarkEnd w:id="2"/>
-    </w:p>
-    <w:p>
-      <w:pPr>
-        <w:pStyle w:val="ListParagraph"/>
-        <w:numPr>
-          <w:ilvl w:val="0"/>
-          <w:numId w:val="9"/>
-        </w:numPr>
-      </w:pPr>
-      <w:r>
-        <w:t>Log in to Winter/Sumner</w:t>
-      </w:r>
-    </w:p>
-    <w:p>
-      <w:pPr>
-        <w:pStyle w:val="ListParagraph"/>
-        <w:numPr>
-          <w:ilvl w:val="0"/>
-          <w:numId w:val="9"/>
-        </w:numPr>
-      </w:pPr>
-      <w:proofErr w:type="gramStart"/>
-      <w:r>
-        <w:t xml:space="preserve">cd  </w:t>
-      </w:r>
-      <w:r>
-        <w:t>/</w:t>
-      </w:r>
-      <w:proofErr w:type="gramEnd"/>
-      <w:r>
-        <w:t>projects/compsci/neural_imaging_ssif_data/aim-2-</w:t>
-      </w:r>
-      <w:r>
-        <w:t>v1.0.0</w:t>
-      </w:r>
-      <w:r>
-        <w:t>/seg-for-4modalities</w:t>
-      </w:r>
-    </w:p>
-    <w:p>
-      <w:pPr>
-        <w:pStyle w:val="ListParagraph"/>
-        <w:numPr>
-          <w:ilvl w:val="1"/>
-          <w:numId w:val="9"/>
-        </w:numPr>
-      </w:pPr>
-      <w:r>
-        <w:t>This directory requires group membership to access. Contact IT for access.</w:t>
-      </w:r>
-    </w:p>
-    <w:p>
-      <w:pPr>
-        <w:pStyle w:val="ListParagraph"/>
-        <w:numPr>
-          <w:ilvl w:val="0"/>
-          <w:numId w:val="9"/>
-        </w:numPr>
-      </w:pPr>
-      <w:proofErr w:type="gramStart"/>
-      <w:r>
-        <w:t>Take a look</w:t>
-      </w:r>
-      <w:proofErr w:type="gramEnd"/>
-      <w:r>
-        <w:t xml:space="preserve"> at the pre-generated results using default parameters in demo/</w:t>
-      </w:r>
-      <w:proofErr w:type="spellStart"/>
-      <w:r>
-        <w:t>test_dataset</w:t>
-      </w:r>
-      <w:proofErr w:type="spellEnd"/>
-    </w:p>
-    <w:p>
-      <w:pPr>
-        <w:pStyle w:val="ListParagraph"/>
-        <w:numPr>
-          <w:ilvl w:val="0"/>
-          <w:numId w:val="9"/>
-        </w:numPr>
-      </w:pPr>
-      <w:r>
-        <w:t>From demo/ clean the results from the test dataset using the following command:</w:t>
-      </w:r>
-    </w:p>
-    <w:p>
-      <w:pPr>
-        <w:pStyle w:val="ListParagraph"/>
-      </w:pPr>
-      <w:r>
-        <w:lastRenderedPageBreak/>
-        <w:t>./clean_test_dataset.sh</w:t>
-      </w:r>
-    </w:p>
-    <w:p>
-      <w:pPr>
-        <w:pStyle w:val="ListParagraph"/>
-        <w:numPr>
-          <w:ilvl w:val="0"/>
-          <w:numId w:val="9"/>
-        </w:numPr>
-      </w:pPr>
-      <w:r>
-        <w:t xml:space="preserve">Run inference with one of the following commands, depending on the selected </w:t>
-      </w:r>
-      <w:proofErr w:type="spellStart"/>
-      <w:r>
-        <w:t>hpc</w:t>
-      </w:r>
-      <w:proofErr w:type="spellEnd"/>
-      <w:r>
-        <w:t xml:space="preserve"> entry point</w:t>
-      </w:r>
-    </w:p>
-    <w:p>
-      <w:pPr>
-        <w:pStyle w:val="ListParagraph"/>
-        <w:numPr>
-          <w:ilvl w:val="1"/>
-          <w:numId w:val="9"/>
-        </w:numPr>
-      </w:pPr>
-      <w:r>
-        <w:t xml:space="preserve">Winter: </w:t>
-      </w:r>
-      <w:proofErr w:type="spellStart"/>
-      <w:r>
-        <w:t>sbatch</w:t>
-      </w:r>
-      <w:proofErr w:type="spellEnd"/>
-      <w:r>
-        <w:t xml:space="preserve"> segment_brain_hpc.sh</w:t>
-      </w:r>
-    </w:p>
-    <w:p>
-      <w:pPr>
-        <w:pStyle w:val="ListParagraph"/>
-        <w:numPr>
-          <w:ilvl w:val="1"/>
-          <w:numId w:val="9"/>
-        </w:numPr>
-      </w:pPr>
-      <w:r>
-        <w:t xml:space="preserve">Sumner: </w:t>
-      </w:r>
-      <w:proofErr w:type="spellStart"/>
-      <w:r>
-        <w:t>srun</w:t>
-      </w:r>
-      <w:proofErr w:type="spellEnd"/>
-      <w:r>
-        <w:t xml:space="preserve"> segment_brain_sumner.s</w:t>
-      </w:r>
-      <w:r>
-        <w:t>h</w:t>
-      </w:r>
-    </w:p>
-    <w:p/>
-    <w:p>
-      <w:pPr>
-        <w:pStyle w:val="Heading1"/>
-      </w:pPr>
-      <w:bookmarkStart w:id="3" w:name="_Toc100822510"/>
-      <w:r>
-        <w:t>Demo 2 Information</w:t>
-      </w:r>
-      <w:bookmarkEnd w:id="3"/>
-    </w:p>
-    <w:p/>
-    <w:p>
-      <w:r>
-        <w:t xml:space="preserve">As of March 22, </w:t>
-      </w:r>
-      <w:proofErr w:type="gramStart"/>
-      <w:r>
-        <w:t>2021</w:t>
-      </w:r>
-      <w:proofErr w:type="gramEnd"/>
-      <w:r>
-        <w:t xml:space="preserve"> there are two recommended ways to run a demo of the software:</w:t>
-      </w:r>
-    </w:p>
-    <w:p>
-      <w:pPr>
-        <w:pStyle w:val="ListParagraph"/>
-        <w:numPr>
-          <w:ilvl w:val="0"/>
-          <w:numId w:val="14"/>
-        </w:numPr>
-      </w:pPr>
-      <w:r>
-        <w:t>Local environment</w:t>
-      </w:r>
-    </w:p>
-    <w:p>
-      <w:pPr>
-        <w:pStyle w:val="ListParagraph"/>
-        <w:numPr>
-          <w:ilvl w:val="0"/>
-          <w:numId w:val="14"/>
-        </w:numPr>
-      </w:pPr>
-      <w:r>
-        <w:t>HPC singularity container</w:t>
-      </w:r>
-    </w:p>
-    <w:p/>
-    <w:p>
-      <w:pPr>
-        <w:pStyle w:val="Heading2"/>
-      </w:pPr>
-      <w:bookmarkStart w:id="4" w:name="_Toc100822511"/>
-      <w:r>
-        <w:t>Local Environment</w:t>
-      </w:r>
-      <w:bookmarkEnd w:id="4"/>
-    </w:p>
-    <w:p>
-      <w:pPr>
-        <w:pStyle w:val="ListParagraph"/>
-        <w:numPr>
-          <w:ilvl w:val="0"/>
-          <w:numId w:val="16"/>
-        </w:numPr>
-      </w:pPr>
-      <w:r>
-        <w:t xml:space="preserve">Ensure that </w:t>
-      </w:r>
-      <w:hyperlink r:id="rId8" w:history="1">
-        <w:proofErr w:type="spellStart"/>
-        <w:r>
-          <w:rPr>
-            <w:rStyle w:val="Hyperlink"/>
-          </w:rPr>
-          <w:t>c</w:t>
-        </w:r>
-        <w:r>
-          <w:rPr>
-            <w:rStyle w:val="Hyperlink"/>
-          </w:rPr>
-          <w:t>onda</w:t>
-        </w:r>
-        <w:proofErr w:type="spellEnd"/>
-      </w:hyperlink>
-      <w:r>
-        <w:t xml:space="preserve"> is installed on your machine</w:t>
-      </w:r>
-    </w:p>
-    <w:p>
-      <w:pPr>
-        <w:pStyle w:val="ListParagraph"/>
-        <w:numPr>
-          <w:ilvl w:val="0"/>
-          <w:numId w:val="16"/>
-        </w:numPr>
-      </w:pPr>
-      <w:r>
-        <w:t>Download the following Box directory to a convenient location:</w:t>
-      </w:r>
-    </w:p>
-    <w:p>
-      <w:pPr>
-        <w:pStyle w:val="ListParagraph"/>
-      </w:pPr>
-      <w:hyperlink r:id="rId9" w:history="1">
-        <w:r>
-          <w:rPr>
-            <w:rStyle w:val="Hyperlink"/>
-          </w:rPr>
-          <w:t>https://thejacksonlaboratory.box.com/s/yzkwjulrc1kgtzu3nooh53wfu2tuiz5g</w:t>
-        </w:r>
-      </w:hyperlink>
-      <w:r>
-        <w:t xml:space="preserve"> </w:t>
-      </w:r>
-    </w:p>
-    <w:p>
-      <w:pPr>
-        <w:pStyle w:val="ListParagraph"/>
-        <w:numPr>
-          <w:ilvl w:val="0"/>
-          <w:numId w:val="16"/>
-        </w:numPr>
-      </w:pPr>
-      <w:r>
-        <w:t xml:space="preserve">In a local terminal window, navigate to the directory downloaded from Box. It should contain the subdirectories </w:t>
-      </w:r>
-      <w:proofErr w:type="spellStart"/>
-      <w:r>
-        <w:t>dist</w:t>
-      </w:r>
-      <w:proofErr w:type="spellEnd"/>
-      <w:r>
-        <w:t>/ and demo/, along with demo2.yaml</w:t>
-      </w:r>
-    </w:p>
-    <w:p>
-      <w:pPr>
-        <w:pStyle w:val="ListParagraph"/>
-        <w:numPr>
-          <w:ilvl w:val="0"/>
-          <w:numId w:val="16"/>
-        </w:numPr>
-      </w:pPr>
-      <w:r>
-        <w:t xml:space="preserve">Run the following command to create a </w:t>
-      </w:r>
-      <w:proofErr w:type="spellStart"/>
-      <w:r>
-        <w:t>conda</w:t>
-      </w:r>
-      <w:proofErr w:type="spellEnd"/>
-      <w:r>
-        <w:t xml:space="preserve"> environment ‘ssif-aim2-demo2’ and install seg-for-4modalities from the local repository ‘</w:t>
-      </w:r>
-      <w:proofErr w:type="spellStart"/>
-      <w:r>
-        <w:t>dist</w:t>
-      </w:r>
-      <w:proofErr w:type="spellEnd"/>
-      <w:r>
-        <w:t>/’:</w:t>
-      </w:r>
-    </w:p>
-    <w:p>
-      <w:pPr>
-        <w:ind w:left="720"/>
-      </w:pPr>
-      <w:proofErr w:type="spellStart"/>
-      <w:r>
-        <w:t>conda</w:t>
-      </w:r>
-      <w:proofErr w:type="spellEnd"/>
-      <w:r>
-        <w:t xml:space="preserve"> env create -f demo2.yaml</w:t>
-      </w:r>
-    </w:p>
-    <w:p>
-      <w:pPr>
-        <w:pStyle w:val="ListParagraph"/>
-        <w:numPr>
-          <w:ilvl w:val="0"/>
-          <w:numId w:val="16"/>
-        </w:numPr>
-      </w:pPr>
-      <w:r>
-        <w:t xml:space="preserve">Activate the </w:t>
-      </w:r>
-      <w:proofErr w:type="spellStart"/>
-      <w:r>
-        <w:t>conda</w:t>
-      </w:r>
-      <w:proofErr w:type="spellEnd"/>
-      <w:r>
-        <w:t xml:space="preserve"> environment:</w:t>
-      </w:r>
-    </w:p>
-    <w:p>
-      <w:pPr>
-        <w:pStyle w:val="ListParagraph"/>
-      </w:pPr>
-      <w:proofErr w:type="spellStart"/>
-      <w:r>
-        <w:t>conda</w:t>
-      </w:r>
-      <w:proofErr w:type="spellEnd"/>
-      <w:r>
-        <w:t xml:space="preserve"> activate ssif-aim2-demo</w:t>
-      </w:r>
-      <w:r>
-        <w:t>2</w:t>
-      </w:r>
-    </w:p>
-    <w:p>
-      <w:pPr>
-        <w:pStyle w:val="ListParagraph"/>
-        <w:numPr>
-          <w:ilvl w:val="0"/>
-          <w:numId w:val="16"/>
-        </w:numPr>
-      </w:pPr>
-      <w:r>
-        <w:t>In the same terminal window, cd into demo/</w:t>
-      </w:r>
-    </w:p>
-    <w:p>
-      <w:pPr>
-        <w:pStyle w:val="ListParagraph"/>
-      </w:pPr>
-      <w:r>
-        <w:t>cd demo</w:t>
-      </w:r>
-    </w:p>
-    <w:p>
-      <w:pPr>
-        <w:pStyle w:val="ListParagraph"/>
-        <w:numPr>
-          <w:ilvl w:val="0"/>
-          <w:numId w:val="16"/>
-        </w:numPr>
-      </w:pPr>
-      <w:proofErr w:type="gramStart"/>
-      <w:r>
-        <w:t>Take a look</w:t>
-      </w:r>
-      <w:proofErr w:type="gramEnd"/>
-      <w:r>
-        <w:t xml:space="preserve"> at the pre-generated results using the default parameters</w:t>
-      </w:r>
-    </w:p>
-    <w:p>
-      <w:pPr>
-        <w:pStyle w:val="ListParagraph"/>
-        <w:numPr>
-          <w:ilvl w:val="0"/>
-          <w:numId w:val="16"/>
-        </w:numPr>
-      </w:pPr>
-      <w:r>
-        <w:t xml:space="preserve">Clean the results from the </w:t>
-      </w:r>
-      <w:proofErr w:type="spellStart"/>
-      <w:r>
-        <w:t>test_dataset</w:t>
-      </w:r>
-      <w:proofErr w:type="spellEnd"/>
-      <w:r>
-        <w:t xml:space="preserve"> using the following command:</w:t>
-      </w:r>
-    </w:p>
-    <w:p>
-      <w:pPr>
-        <w:pStyle w:val="ListParagraph"/>
-      </w:pPr>
-      <w:r>
-        <w:t>./clean_test_dataset.sh (Linux/Mac)</w:t>
-      </w:r>
-    </w:p>
-    <w:p>
-      <w:pPr>
-        <w:pStyle w:val="ListParagraph"/>
-      </w:pPr>
-      <w:r>
-        <w:t>bash clean_test_dataset.sh (Windows)</w:t>
-      </w:r>
-    </w:p>
-    <w:p>
-      <w:pPr>
-        <w:pStyle w:val="ListParagraph"/>
-        <w:numPr>
-          <w:ilvl w:val="1"/>
-          <w:numId w:val="16"/>
-        </w:numPr>
-      </w:pPr>
-      <w:r>
-        <w:t>It may be necessary to adjust the permissions for this file to allow it to be executed. Do so with the following command:</w:t>
-      </w:r>
-    </w:p>
-    <w:p>
-      <w:pPr>
-        <w:pStyle w:val="ListParagraph"/>
-        <w:ind w:left="1440"/>
-      </w:pPr>
-      <w:proofErr w:type="spellStart"/>
-      <w:r>
-        <w:t>chmod</w:t>
-      </w:r>
-      <w:proofErr w:type="spellEnd"/>
-      <w:r>
-        <w:t xml:space="preserve"> </w:t>
-      </w:r>
-      <w:proofErr w:type="spellStart"/>
-      <w:r>
-        <w:t>u+rx</w:t>
-      </w:r>
-      <w:proofErr w:type="spellEnd"/>
-      <w:r>
-        <w:t xml:space="preserve"> ./clean_test_dataset.sh (Linux/Mac)</w:t>
-      </w:r>
-    </w:p>
-    <w:p>
-      <w:pPr>
-        <w:pStyle w:val="ListParagraph"/>
-        <w:ind w:left="1440"/>
-      </w:pPr>
-      <w:proofErr w:type="spellStart"/>
-      <w:r>
-        <w:t>icacls</w:t>
-      </w:r>
-      <w:proofErr w:type="spellEnd"/>
-      <w:r>
-        <w:t xml:space="preserve"> clean_test_dataset.sh /grant </w:t>
-      </w:r>
-      <w:proofErr w:type="spellStart"/>
-      <w:proofErr w:type="gramStart"/>
-      <w:r>
-        <w:t>Users:F</w:t>
-      </w:r>
-      <w:proofErr w:type="spellEnd"/>
-      <w:proofErr w:type="gramEnd"/>
-      <w:r>
-        <w:t xml:space="preserve"> (Windows)</w:t>
-      </w:r>
-    </w:p>
-    <w:p>
-      <w:pPr>
-        <w:pStyle w:val="ListParagraph"/>
-        <w:numPr>
-          <w:ilvl w:val="0"/>
-          <w:numId w:val="16"/>
-        </w:numPr>
-      </w:pPr>
-      <w:r>
-        <w:t>Run inference with the following command – refer to ‘inference argument information’ for full options list:</w:t>
-      </w:r>
-    </w:p>
-    <w:p>
-      <w:pPr>
-        <w:pStyle w:val="ListParagraph"/>
-      </w:pPr>
-      <w:r>
-        <w:t xml:space="preserve">python -m seg-for-4modalities.segment_brain </w:t>
-      </w:r>
-      <w:r>
-        <w:t>--</w:t>
-      </w:r>
-      <w:proofErr w:type="spellStart"/>
-      <w:r>
-        <w:t>i</w:t>
-      </w:r>
-      <w:r>
-        <w:t>nput_type</w:t>
-      </w:r>
-      <w:proofErr w:type="spellEnd"/>
-      <w:r>
-        <w:t xml:space="preserve"> </w:t>
-      </w:r>
-      <w:r>
-        <w:t>dataset</w:t>
-      </w:r>
-      <w:r>
-        <w:t xml:space="preserve"> </w:t>
-      </w:r>
-      <w:r>
-        <w:t>--input</w:t>
-      </w:r>
-      <w:r>
-        <w:t xml:space="preserve"> </w:t>
-      </w:r>
-      <w:proofErr w:type="spellStart"/>
-      <w:r>
-        <w:t>test_dataset</w:t>
-      </w:r>
-      <w:proofErr w:type="spellEnd"/>
-    </w:p>
-    <w:p>
-      <w:pPr>
-        <w:pStyle w:val="ListParagraph"/>
-        <w:numPr>
-          <w:ilvl w:val="0"/>
-          <w:numId w:val="16"/>
-        </w:numPr>
-      </w:pPr>
-      <w:proofErr w:type="gramStart"/>
-      <w:r>
-        <w:t>As long as</w:t>
-      </w:r>
-      <w:proofErr w:type="gramEnd"/>
-      <w:r>
-        <w:t xml:space="preserve"> the </w:t>
-      </w:r>
-      <w:proofErr w:type="spellStart"/>
-      <w:r>
-        <w:t>conda</w:t>
-      </w:r>
-      <w:proofErr w:type="spellEnd"/>
-      <w:r>
-        <w:t xml:space="preserve"> environment ssif-aim2-demo2 is active, it is possible to run inference from any directory using the command prefix as follows, specifying the input type and input location as needed:</w:t>
-      </w:r>
-    </w:p>
-    <w:p>
-      <w:pPr>
-        <w:pStyle w:val="ListParagraph"/>
-      </w:pPr>
-      <w:r>
-        <w:t>python -m seg-for-4modalities.segment_brain</w:t>
-      </w:r>
-    </w:p>
-    <w:p/>
-    <w:p>
-      <w:pPr>
-        <w:pStyle w:val="Heading2"/>
-      </w:pPr>
-      <w:bookmarkStart w:id="5" w:name="_Toc100822512"/>
-      <w:r>
-        <w:lastRenderedPageBreak/>
-        <w:t>Run Singularity Container at JAX HPC</w:t>
-      </w:r>
-      <w:bookmarkEnd w:id="5"/>
-    </w:p>
-    <w:p>
-      <w:pPr>
-        <w:pStyle w:val="ListParagraph"/>
-        <w:numPr>
-          <w:ilvl w:val="0"/>
-          <w:numId w:val="9"/>
-        </w:numPr>
-      </w:pPr>
-      <w:r>
-        <w:t>Log in to Winter/Sumner</w:t>
-      </w:r>
-    </w:p>
-    <w:p>
-      <w:pPr>
-        <w:pStyle w:val="ListParagraph"/>
-        <w:numPr>
-          <w:ilvl w:val="0"/>
-          <w:numId w:val="9"/>
-        </w:numPr>
-      </w:pPr>
-      <w:proofErr w:type="gramStart"/>
-      <w:r>
-        <w:t xml:space="preserve">cd  </w:t>
-      </w:r>
-      <w:r>
-        <w:t>/</w:t>
-      </w:r>
-      <w:proofErr w:type="gramEnd"/>
-      <w:r>
-        <w:t>projects/compsci/neural_imaging_ssif_data/aim-2-demo-2/seg-for-4modalities</w:t>
-      </w:r>
-    </w:p>
-    <w:p>
-      <w:pPr>
-        <w:pStyle w:val="ListParagraph"/>
-        <w:numPr>
-          <w:ilvl w:val="1"/>
-          <w:numId w:val="9"/>
-        </w:numPr>
-      </w:pPr>
-      <w:r>
-        <w:t>This directory requires group membership to access. Contact IT for access.</w:t>
-      </w:r>
-    </w:p>
-    <w:p>
-      <w:pPr>
-        <w:pStyle w:val="ListParagraph"/>
-        <w:numPr>
-          <w:ilvl w:val="0"/>
-          <w:numId w:val="9"/>
-        </w:numPr>
-      </w:pPr>
-      <w:proofErr w:type="gramStart"/>
-      <w:r>
-        <w:t>Take a look</w:t>
-      </w:r>
-      <w:proofErr w:type="gramEnd"/>
-      <w:r>
-        <w:t xml:space="preserve"> at the pre-generated results using default parameters in demo/</w:t>
-      </w:r>
-      <w:proofErr w:type="spellStart"/>
-      <w:r>
-        <w:t>test_dataset</w:t>
-      </w:r>
-      <w:proofErr w:type="spellEnd"/>
-    </w:p>
-    <w:p>
-      <w:pPr>
-        <w:pStyle w:val="ListParagraph"/>
-        <w:numPr>
-          <w:ilvl w:val="0"/>
-          <w:numId w:val="9"/>
-        </w:numPr>
-      </w:pPr>
-      <w:r>
-        <w:t>From demo/ clean the results from the test dataset using the following command:</w:t>
-      </w:r>
-    </w:p>
-    <w:p>
-      <w:pPr>
-        <w:pStyle w:val="ListParagraph"/>
-      </w:pPr>
-      <w:r>
-        <w:t>./clean_test_dataset.sh</w:t>
-      </w:r>
-    </w:p>
-    <w:p>
-      <w:pPr>
-        <w:pStyle w:val="ListParagraph"/>
-        <w:numPr>
-          <w:ilvl w:val="0"/>
-          <w:numId w:val="9"/>
-        </w:numPr>
-      </w:pPr>
-      <w:r>
-        <w:t xml:space="preserve">Run inference with one of the following commands, depending on the selected </w:t>
-      </w:r>
-      <w:proofErr w:type="spellStart"/>
-      <w:r>
-        <w:t>hpc</w:t>
-      </w:r>
-      <w:proofErr w:type="spellEnd"/>
-      <w:r>
-        <w:t xml:space="preserve"> entry point</w:t>
-      </w:r>
-    </w:p>
-    <w:p>
-      <w:pPr>
-        <w:pStyle w:val="ListParagraph"/>
-        <w:numPr>
-          <w:ilvl w:val="1"/>
-          <w:numId w:val="9"/>
-        </w:numPr>
-      </w:pPr>
-      <w:r>
-        <w:t xml:space="preserve">Winter: </w:t>
-      </w:r>
-      <w:proofErr w:type="spellStart"/>
-      <w:r>
-        <w:t>sbatch</w:t>
-      </w:r>
-      <w:proofErr w:type="spellEnd"/>
-      <w:r>
-        <w:t xml:space="preserve"> segment_brain_hpc.sh</w:t>
-      </w:r>
-    </w:p>
-    <w:p>
-      <w:pPr>
-        <w:pStyle w:val="ListParagraph"/>
-        <w:numPr>
-          <w:ilvl w:val="1"/>
-          <w:numId w:val="9"/>
-        </w:numPr>
-      </w:pPr>
-      <w:r>
-        <w:t xml:space="preserve">Sumner: </w:t>
-      </w:r>
-      <w:proofErr w:type="spellStart"/>
-      <w:r>
-        <w:t>srun</w:t>
-      </w:r>
-      <w:proofErr w:type="spellEnd"/>
-      <w:r>
-        <w:t xml:space="preserve"> segment_brain_sumner.s</w:t>
-      </w:r>
-      <w:r>
-        <w:t>h</w:t>
-      </w:r>
-    </w:p>
-    <w:p/>
-    <w:p>
-      <w:pPr>
-        <w:pStyle w:val="Heading1"/>
-      </w:pPr>
-      <w:bookmarkStart w:id="6" w:name="_Toc100822513"/>
-      <w:r>
-        <w:t>Demo 1 Information</w:t>
-      </w:r>
-      <w:bookmarkEnd w:id="6"/>
-    </w:p>
-    <w:p/>
-    <w:p>
-      <w:r>
-        <w:t xml:space="preserve">As of December 22, </w:t>
-      </w:r>
-      <w:proofErr w:type="gramStart"/>
-      <w:r>
-        <w:t>2021</w:t>
-      </w:r>
-      <w:proofErr w:type="gramEnd"/>
-      <w:r>
-        <w:t xml:space="preserve"> there are four ways to run a demo of the software</w:t>
-      </w:r>
-      <w:r>
-        <w:t>. It is recommended to use the fourth method</w:t>
-      </w:r>
-      <w:r>
-        <w:t>:</w:t>
-      </w:r>
-    </w:p>
-    <w:p>
-      <w:pPr>
-        <w:pStyle w:val="ListParagraph"/>
-        <w:numPr>
-          <w:ilvl w:val="0"/>
-          <w:numId w:val="7"/>
-        </w:numPr>
-      </w:pPr>
-      <w:r>
-        <w:t>Local environment</w:t>
-      </w:r>
-    </w:p>
-    <w:p>
-      <w:pPr>
-        <w:pStyle w:val="ListParagraph"/>
-        <w:numPr>
-          <w:ilvl w:val="0"/>
-          <w:numId w:val="7"/>
-        </w:numPr>
-      </w:pPr>
-      <w:r>
-        <w:t>HPC singularity container</w:t>
-      </w:r>
-    </w:p>
-    <w:p>
-      <w:pPr>
-        <w:pStyle w:val="ListParagraph"/>
-        <w:numPr>
-          <w:ilvl w:val="0"/>
-          <w:numId w:val="7"/>
-        </w:numPr>
-      </w:pPr>
-      <w:r>
-        <w:t>Local singularity container</w:t>
-      </w:r>
-    </w:p>
-    <w:p>
-      <w:pPr>
-        <w:pStyle w:val="ListParagraph"/>
-        <w:numPr>
-          <w:ilvl w:val="0"/>
-          <w:numId w:val="7"/>
-        </w:numPr>
-      </w:pPr>
-      <w:r>
-        <w:t>Local docker image</w:t>
-      </w:r>
-    </w:p>
-    <w:p>
-      <w:r>
-        <w:t xml:space="preserve">The primary goal is to run inference on MRI scans from three mice included in the package: two from Jax, one from UF. There are a total of 11 scans. The dataset includes masks output from the default set of parameters, to provide an idea of what the final output should look like. Running clean_test_dataset.sh will reset </w:t>
-      </w:r>
-      <w:proofErr w:type="spellStart"/>
-      <w:r>
-        <w:t>test_dataset</w:t>
-      </w:r>
-      <w:proofErr w:type="spellEnd"/>
-      <w:r>
-        <w:t>/ to its initial state. It is necessary to do this before each run. The following sections will go into greater detail about each of the four methods to run the demo.</w:t>
-      </w:r>
-    </w:p>
-    <w:p/>
-    <w:p>
-      <w:pPr>
-        <w:pStyle w:val="Heading2"/>
-      </w:pPr>
-      <w:bookmarkStart w:id="7" w:name="_Toc100822514"/>
-      <w:r>
-        <w:t>Local Environment</w:t>
-      </w:r>
-      <w:bookmarkEnd w:id="7"/>
-    </w:p>
-    <w:p>
-      <w:pPr>
-        <w:pStyle w:val="ListParagraph"/>
-        <w:numPr>
-          <w:ilvl w:val="0"/>
-          <w:numId w:val="8"/>
-        </w:numPr>
-      </w:pPr>
-      <w:r>
-        <w:t xml:space="preserve">Clone repo at </w:t>
-      </w:r>
-      <w:hyperlink r:id="rId10" w:history="1">
-        <w:r>
-          <w:rPr>
-            <w:rStyle w:val="Hyperlink"/>
-          </w:rPr>
-          <w:t>https://github.com/TheJacksonLaboratory/seg-for-4modalities</w:t>
-        </w:r>
-      </w:hyperlink>
-      <w:r>
-        <w:t xml:space="preserve"> </w:t>
-      </w:r>
-    </w:p>
-    <w:p>
-      <w:pPr>
-        <w:pStyle w:val="ListParagraph"/>
-        <w:numPr>
-          <w:ilvl w:val="0"/>
-          <w:numId w:val="8"/>
-        </w:numPr>
-      </w:pPr>
-      <w:r>
-        <w:t>Create a virtual environment, install packages as specified in requirements.txt</w:t>
-      </w:r>
-    </w:p>
-    <w:p>
-      <w:pPr>
-        <w:pStyle w:val="ListParagraph"/>
-        <w:numPr>
-          <w:ilvl w:val="0"/>
-          <w:numId w:val="8"/>
-        </w:numPr>
-      </w:pPr>
-      <w:r>
-        <w:t>Activate the virtual environment and navigate to seg-for-4modalities/</w:t>
-      </w:r>
-    </w:p>
-    <w:p>
-      <w:pPr>
-        <w:pStyle w:val="ListParagraph"/>
-        <w:numPr>
-          <w:ilvl w:val="0"/>
-          <w:numId w:val="8"/>
-        </w:numPr>
-      </w:pPr>
-      <w:proofErr w:type="gramStart"/>
-      <w:r>
-        <w:t>Take a look</w:t>
-      </w:r>
-      <w:proofErr w:type="gramEnd"/>
-      <w:r>
-        <w:t xml:space="preserve"> at pre-generated masks in demo/</w:t>
-      </w:r>
-      <w:proofErr w:type="spellStart"/>
-      <w:r>
-        <w:t>test_dataset</w:t>
-      </w:r>
-      <w:proofErr w:type="spellEnd"/>
-      <w:r>
-        <w:t>/</w:t>
-      </w:r>
-    </w:p>
-    <w:p>
-      <w:pPr>
-        <w:pStyle w:val="ListParagraph"/>
-        <w:numPr>
-          <w:ilvl w:val="0"/>
-          <w:numId w:val="8"/>
-        </w:numPr>
-      </w:pPr>
-      <w:r>
-        <w:t>Clean dataset via ./</w:t>
-      </w:r>
-      <w:r>
-        <w:t>demo/</w:t>
-      </w:r>
-      <w:r>
-        <w:t>clean_test_dataset.sh to reset the dataset</w:t>
-      </w:r>
-    </w:p>
-    <w:p>
-      <w:pPr>
-        <w:pStyle w:val="ListParagraph"/>
-        <w:numPr>
-          <w:ilvl w:val="0"/>
-          <w:numId w:val="8"/>
-        </w:numPr>
-      </w:pPr>
-      <w:r>
-        <w:t>Run inference with the following command</w:t>
-      </w:r>
-      <w:r>
-        <w:t xml:space="preserve"> from seg-for-4modalities/</w:t>
-      </w:r>
-      <w:r>
-        <w:t>:</w:t>
-      </w:r>
-    </w:p>
-    <w:p>
-      <w:pPr>
-        <w:pStyle w:val="ListParagraph"/>
-      </w:pPr>
-      <w:r>
-        <w:t xml:space="preserve"> python3 msUNET/segment_brain.py </w:t>
-      </w:r>
-      <w:r>
-        <w:t>-</w:t>
-      </w:r>
-      <w:r>
-        <w:t>-</w:t>
-      </w:r>
-      <w:proofErr w:type="spellStart"/>
-      <w:r>
-        <w:t>i</w:t>
-      </w:r>
-      <w:r>
-        <w:t>nput_type</w:t>
-      </w:r>
-      <w:proofErr w:type="spellEnd"/>
-      <w:r>
-        <w:t xml:space="preserve"> dataset </w:t>
-      </w:r>
-      <w:r>
-        <w:t>-</w:t>
-      </w:r>
-      <w:r>
-        <w:t>-input</w:t>
-      </w:r>
-      <w:r>
-        <w:t xml:space="preserve"> demo/</w:t>
-      </w:r>
-      <w:proofErr w:type="spellStart"/>
-      <w:r>
-        <w:t>test_dataset</w:t>
-      </w:r>
-      <w:proofErr w:type="spellEnd"/>
-      <w:r>
-        <w:t>/</w:t>
-      </w:r>
-    </w:p>
-    <w:p>
-      <w:pPr>
-        <w:pStyle w:val="ListParagraph"/>
-        <w:numPr>
-          <w:ilvl w:val="0"/>
-          <w:numId w:val="8"/>
-        </w:numPr>
-      </w:pPr>
-      <w:r>
-        <w:t>View the results in demo/</w:t>
-      </w:r>
-      <w:proofErr w:type="spellStart"/>
-      <w:r>
-        <w:t>test_dataset</w:t>
-      </w:r>
-      <w:proofErr w:type="spellEnd"/>
-      <w:r>
-        <w:t>/</w:t>
-      </w:r>
-    </w:p>
-    <w:p>
-      <w:pPr>
-        <w:pStyle w:val="ListParagraph"/>
-        <w:numPr>
-          <w:ilvl w:val="0"/>
-          <w:numId w:val="8"/>
-        </w:numPr>
-      </w:pPr>
-      <w:r>
-        <w:t>If desired, alter options in command line – refer to ‘inference argument information’</w:t>
-      </w:r>
-    </w:p>
-    <w:p>
-      <w:pPr>
-        <w:pStyle w:val="ListParagraph"/>
-        <w:numPr>
-          <w:ilvl w:val="0"/>
-          <w:numId w:val="8"/>
-        </w:numPr>
-      </w:pPr>
-      <w:r>
-        <w:t>Clean dataset via ./demo/clean_test_dataset.sh to reset the dataset before each inference run</w:t>
-      </w:r>
-    </w:p>
-    <w:p>
-      <w:pPr>
-        <w:pStyle w:val="Heading2"/>
-      </w:pPr>
-      <w:bookmarkStart w:id="8" w:name="_Toc100822515"/>
-      <w:r>
-        <w:t>Run Singularity Container at JAX HPC</w:t>
-      </w:r>
-      <w:bookmarkEnd w:id="8"/>
-    </w:p>
-    <w:p>
-      <w:pPr>
-        <w:pStyle w:val="ListParagraph"/>
-        <w:numPr>
-          <w:ilvl w:val="0"/>
-          <w:numId w:val="9"/>
-        </w:numPr>
-      </w:pPr>
-      <w:r>
-        <w:t>Log</w:t>
-      </w:r>
-      <w:r>
-        <w:t xml:space="preserve"> </w:t>
-      </w:r>
-      <w:r>
-        <w:t>in to Winter</w:t>
-      </w:r>
-    </w:p>
-    <w:p>
-      <w:pPr>
-        <w:pStyle w:val="ListParagraph"/>
-        <w:numPr>
-          <w:ilvl w:val="0"/>
-          <w:numId w:val="9"/>
-        </w:numPr>
-      </w:pPr>
-      <w:proofErr w:type="gramStart"/>
-      <w:r>
-        <w:t>cd  /</w:t>
-      </w:r>
-      <w:proofErr w:type="gramEnd"/>
-      <w:r>
-        <w:rPr>
-          <w:rFonts w:cstheme="minorHAnsi"/>
-          <w:color w:val="000000" w:themeColor="text1"/>
-        </w:rPr>
-        <w:t>projects/compsci/neural_imaging_ssif_data/aim-2-demo-1/</w:t>
-      </w:r>
-      <w:r>
-        <w:t>seg-for-4modalities</w:t>
-      </w:r>
-    </w:p>
-    <w:p>
-      <w:pPr>
-        <w:pStyle w:val="ListParagraph"/>
-        <w:numPr>
-          <w:ilvl w:val="1"/>
-          <w:numId w:val="9"/>
-        </w:numPr>
-      </w:pPr>
-      <w:r>
-        <w:lastRenderedPageBreak/>
-        <w:t>Th</w:t>
-      </w:r>
-      <w:r>
-        <w:t>is directory requires group membership to access. Contact IT for access.</w:t>
-      </w:r>
-    </w:p>
-    <w:p>
-      <w:pPr>
-        <w:pStyle w:val="ListParagraph"/>
-        <w:numPr>
-          <w:ilvl w:val="0"/>
-          <w:numId w:val="9"/>
-        </w:numPr>
-      </w:pPr>
-      <w:proofErr w:type="gramStart"/>
-      <w:r>
-        <w:t>Take a look</w:t>
-      </w:r>
-      <w:proofErr w:type="gramEnd"/>
-      <w:r>
-        <w:t xml:space="preserve"> at pre-generated masks in </w:t>
-      </w:r>
-      <w:r>
-        <w:t>demo/</w:t>
-      </w:r>
-      <w:proofErr w:type="spellStart"/>
-      <w:r>
-        <w:t>test_dataset</w:t>
-      </w:r>
-      <w:proofErr w:type="spellEnd"/>
-      <w:r>
-        <w:t>/</w:t>
-      </w:r>
-    </w:p>
-    <w:p>
-      <w:pPr>
-        <w:pStyle w:val="ListParagraph"/>
-        <w:numPr>
-          <w:ilvl w:val="1"/>
-          <w:numId w:val="9"/>
-        </w:numPr>
-      </w:pPr>
-      <w:r>
-        <w:t xml:space="preserve">Copy files to a local machine with </w:t>
-      </w:r>
-      <w:proofErr w:type="spellStart"/>
-      <w:r>
-        <w:t>rsync</w:t>
-      </w:r>
-      <w:proofErr w:type="spellEnd"/>
-      <w:r>
-        <w:t xml:space="preserve"> – in a new command prompt: </w:t>
-      </w:r>
-      <w:proofErr w:type="spellStart"/>
-      <w:r>
-        <w:t>rsync</w:t>
-      </w:r>
-      <w:proofErr w:type="spellEnd"/>
-      <w:r>
-        <w:t xml:space="preserve"> -</w:t>
-      </w:r>
-      <w:proofErr w:type="spellStart"/>
-      <w:r>
-        <w:t>avp</w:t>
-      </w:r>
-      <w:proofErr w:type="spellEnd"/>
-      <w:r>
-        <w:t xml:space="preserve"> *short_ID*@login.winter.jax.org:/</w:t>
-      </w:r>
-      <w:r>
-        <w:rPr>
-          <w:rFonts w:cstheme="minorHAnsi"/>
-          <w:color w:val="000000" w:themeColor="text1"/>
-        </w:rPr>
-        <w:t>projects/compsci/neural_imaging_ssif_data/aim-2-demo-1/</w:t>
-      </w:r>
-      <w:r>
-        <w:t>seg-for-4modalities/demo/test_</w:t>
-      </w:r>
-      <w:proofErr w:type="gramStart"/>
-      <w:r>
-        <w:t>dataset .</w:t>
-      </w:r>
-      <w:proofErr w:type="gramEnd"/>
-      <w:r>
-        <w:t>/</w:t>
-      </w:r>
-    </w:p>
-    <w:p>
-      <w:pPr>
-        <w:pStyle w:val="ListParagraph"/>
-        <w:numPr>
-          <w:ilvl w:val="0"/>
-          <w:numId w:val="9"/>
-        </w:numPr>
-      </w:pPr>
-      <w:r>
-        <w:t>Clean dataset via ./</w:t>
-      </w:r>
-      <w:r>
-        <w:t>demo/</w:t>
-      </w:r>
-      <w:r>
-        <w:t>clean_test_dataset.sh to reset the dataset</w:t>
-      </w:r>
-    </w:p>
-    <w:p>
-      <w:pPr>
-        <w:pStyle w:val="ListParagraph"/>
-        <w:numPr>
-          <w:ilvl w:val="0"/>
-          <w:numId w:val="9"/>
-        </w:numPr>
-      </w:pPr>
-      <w:r>
-        <w:t>Run inference with the following command</w:t>
-      </w:r>
-      <w:r>
-        <w:t xml:space="preserve"> from seg-for-4modalities/</w:t>
-      </w:r>
-      <w:r>
-        <w:t>:</w:t>
-      </w:r>
-      <w:r>
-        <w:t xml:space="preserve"> </w:t>
-      </w:r>
-      <w:proofErr w:type="spellStart"/>
-      <w:r>
-        <w:t>sbatch</w:t>
-      </w:r>
-      <w:proofErr w:type="spellEnd"/>
-      <w:r>
-        <w:t xml:space="preserve"> demo/segment_brain_hpc.sh</w:t>
-      </w:r>
-    </w:p>
-    <w:p>
-      <w:pPr>
-        <w:pStyle w:val="ListParagraph"/>
-        <w:numPr>
-          <w:ilvl w:val="1"/>
-          <w:numId w:val="9"/>
-        </w:numPr>
-      </w:pPr>
-      <w:r>
-        <w:t xml:space="preserve">Output will, by default, be written to </w:t>
-      </w:r>
-      <w:proofErr w:type="spellStart"/>
-      <w:r>
-        <w:t>slurm</w:t>
-      </w:r>
-      <w:proofErr w:type="spellEnd"/>
-      <w:r>
-        <w:t>-*</w:t>
-      </w:r>
-      <w:proofErr w:type="spellStart"/>
-      <w:r>
-        <w:t>job_ID</w:t>
-      </w:r>
-      <w:proofErr w:type="spellEnd"/>
-      <w:r>
-        <w:t>*.out</w:t>
-      </w:r>
-    </w:p>
-    <w:p>
-      <w:pPr>
-        <w:pStyle w:val="ListParagraph"/>
-        <w:numPr>
-          <w:ilvl w:val="0"/>
-          <w:numId w:val="9"/>
-        </w:numPr>
-      </w:pPr>
-      <w:r>
-        <w:t xml:space="preserve">View the results in </w:t>
-      </w:r>
-      <w:r>
-        <w:t>demo/</w:t>
-      </w:r>
-      <w:proofErr w:type="spellStart"/>
-      <w:r>
-        <w:t>test_dataset</w:t>
-      </w:r>
-      <w:proofErr w:type="spellEnd"/>
-      <w:r>
-        <w:t>/</w:t>
-      </w:r>
-    </w:p>
-    <w:p>
-      <w:pPr>
-        <w:pStyle w:val="ListParagraph"/>
-        <w:numPr>
-          <w:ilvl w:val="0"/>
-          <w:numId w:val="9"/>
-        </w:numPr>
-      </w:pPr>
-      <w:r>
-        <w:t xml:space="preserve">If desired, alter options by way of </w:t>
-      </w:r>
-      <w:r>
-        <w:t>demo/</w:t>
-      </w:r>
-      <w:r>
-        <w:t>segment_brain_hpc.sh, line 13</w:t>
-      </w:r>
-      <w:r>
-        <w:t>. See ‘inference argument information’ later in this document for help.</w:t>
-      </w:r>
-    </w:p>
-    <w:p>
-      <w:pPr>
-        <w:pStyle w:val="ListParagraph"/>
-        <w:numPr>
-          <w:ilvl w:val="0"/>
-          <w:numId w:val="9"/>
-        </w:numPr>
-      </w:pPr>
-      <w:r>
-        <w:t>Clean dataset via ./</w:t>
-      </w:r>
-      <w:r>
-        <w:t>demo/</w:t>
-      </w:r>
-      <w:r>
-        <w:t>clean_test_dataset.sh to reset the dataset before each inference run</w:t>
-      </w:r>
-    </w:p>
-    <w:p>
-      <w:pPr>
-        <w:pStyle w:val="Heading2"/>
-      </w:pPr>
-      <w:bookmarkStart w:id="9" w:name="_Toc100822516"/>
-      <w:r>
-        <w:t>Run Singularity Container Locally</w:t>
-      </w:r>
-      <w:bookmarkEnd w:id="9"/>
-    </w:p>
-    <w:p>
-      <w:r>
-        <w:t>Running inference using singularity locally will only work if using a Linux machine or VM.</w:t>
-      </w:r>
-    </w:p>
-    <w:p>
-      <w:pPr>
-        <w:pStyle w:val="ListParagraph"/>
-        <w:numPr>
-          <w:ilvl w:val="0"/>
-          <w:numId w:val="11"/>
-        </w:numPr>
-      </w:pPr>
-      <w:r>
-        <w:t xml:space="preserve">Clone repo at </w:t>
-      </w:r>
-      <w:hyperlink r:id="rId11" w:history="1">
-        <w:r>
-          <w:rPr>
-            <w:rStyle w:val="Hyperlink"/>
-          </w:rPr>
-          <w:t>https://github.com/TheJacksonLaboratory/seg-for-4modalities</w:t>
-        </w:r>
-      </w:hyperlink>
-      <w:r>
-        <w:t xml:space="preserve"> </w:t>
-      </w:r>
-    </w:p>
-    <w:p>
-      <w:pPr>
-        <w:pStyle w:val="ListParagraph"/>
-        <w:numPr>
-          <w:ilvl w:val="0"/>
-          <w:numId w:val="11"/>
-        </w:numPr>
-      </w:pPr>
-      <w:r>
-        <w:t>Download singularity image from Sumner/Winter:</w:t>
-      </w:r>
-    </w:p>
-    <w:p>
-      <w:pPr>
-        <w:pStyle w:val="ListParagraph"/>
-        <w:rPr>
-          <w:rFonts w:cstheme="minorHAnsi"/>
-          <w:color w:val="000000" w:themeColor="text1"/>
-        </w:rPr>
-      </w:pPr>
-      <w:r>
-        <w:rPr>
-          <w:rFonts w:cstheme="minorHAnsi"/>
-          <w:color w:val="000000" w:themeColor="text1"/>
-        </w:rPr>
-        <w:t>/projects/compsci/neural_imaging_ssif_data/containers</w:t>
-      </w:r>
-      <w:r>
-        <w:rPr>
-          <w:rFonts w:cstheme="minorHAnsi"/>
-          <w:color w:val="000000" w:themeColor="text1"/>
-        </w:rPr>
-        <w:t>/tensorflow2003.sif</w:t>
-      </w:r>
-    </w:p>
-    <w:p>
-      <w:pPr>
-        <w:pStyle w:val="ListParagraph"/>
-        <w:numPr>
-          <w:ilvl w:val="0"/>
-          <w:numId w:val="11"/>
-        </w:numPr>
-        <w:rPr>
-          <w:rFonts w:cstheme="minorHAnsi"/>
-          <w:color w:val="000000" w:themeColor="text1"/>
-        </w:rPr>
-      </w:pPr>
-      <w:r>
-        <w:rPr>
-          <w:rFonts w:cstheme="minorHAnsi"/>
-          <w:color w:val="000000" w:themeColor="text1"/>
-        </w:rPr>
-        <w:t>Place the singularity image ‘tensorflow2003.sif in seg-for-4modalities/</w:t>
-      </w:r>
-      <w:proofErr w:type="spellStart"/>
-      <w:r>
-        <w:rPr>
-          <w:rFonts w:cstheme="minorHAnsi"/>
-          <w:color w:val="000000" w:themeColor="text1"/>
-        </w:rPr>
-        <w:t>msUNET</w:t>
-      </w:r>
-      <w:proofErr w:type="spellEnd"/>
-      <w:r>
-        <w:rPr>
-          <w:rFonts w:cstheme="minorHAnsi"/>
-          <w:color w:val="000000" w:themeColor="text1"/>
-        </w:rPr>
-        <w:t>/</w:t>
-      </w:r>
-    </w:p>
-    <w:p>
-      <w:pPr>
-        <w:pStyle w:val="ListParagraph"/>
-        <w:numPr>
-          <w:ilvl w:val="0"/>
-          <w:numId w:val="11"/>
-        </w:numPr>
-      </w:pPr>
-      <w:proofErr w:type="gramStart"/>
-      <w:r>
-        <w:t>Take a look</w:t>
-      </w:r>
-      <w:proofErr w:type="gramEnd"/>
-      <w:r>
-        <w:t xml:space="preserve"> at pre-generated masks in demo/</w:t>
-      </w:r>
-      <w:proofErr w:type="spellStart"/>
-      <w:r>
-        <w:t>test_dataset</w:t>
-      </w:r>
-      <w:proofErr w:type="spellEnd"/>
-      <w:r>
-        <w:t>/</w:t>
-      </w:r>
-    </w:p>
-    <w:p>
-      <w:pPr>
-        <w:pStyle w:val="ListParagraph"/>
-        <w:numPr>
-          <w:ilvl w:val="0"/>
-          <w:numId w:val="11"/>
-        </w:numPr>
-      </w:pPr>
-      <w:r>
-        <w:t>Clean dataset via ./</w:t>
-      </w:r>
-      <w:r>
-        <w:t>demo/</w:t>
-      </w:r>
-      <w:r>
-        <w:t>clean_test_dataset.sh to reset the dataset</w:t>
-      </w:r>
-    </w:p>
-    <w:p>
-      <w:pPr>
-        <w:pStyle w:val="ListParagraph"/>
-        <w:numPr>
-          <w:ilvl w:val="0"/>
-          <w:numId w:val="11"/>
-        </w:numPr>
-      </w:pPr>
-      <w:r>
-        <w:t>Run inference with the following command</w:t>
-      </w:r>
-      <w:r>
-        <w:t xml:space="preserve"> from seg-for-4modalities/</w:t>
-      </w:r>
-      <w:r>
-        <w:t>:</w:t>
-      </w:r>
-    </w:p>
-    <w:p>
-      <w:pPr>
-        <w:pStyle w:val="ListParagraph"/>
-      </w:pPr>
-      <w:r>
-        <w:t xml:space="preserve"> </w:t>
-      </w:r>
-      <w:r>
-        <w:rPr>
-          <w:rFonts w:cstheme="minorHAnsi"/>
-          <w:color w:val="000000" w:themeColor="text1"/>
-        </w:rPr>
-        <w:t xml:space="preserve">singularity exec </w:t>
-      </w:r>
-      <w:proofErr w:type="spellStart"/>
-      <w:r>
-        <w:rPr>
-          <w:rFonts w:cstheme="minorHAnsi"/>
-          <w:color w:val="000000" w:themeColor="text1"/>
-        </w:rPr>
-        <w:t>msUNET</w:t>
-      </w:r>
-      <w:proofErr w:type="spellEnd"/>
-      <w:r>
-        <w:rPr>
-          <w:rFonts w:cstheme="minorHAnsi"/>
-          <w:color w:val="000000" w:themeColor="text1"/>
-        </w:rPr>
-        <w:t>/tensorflow2003.sif</w:t>
-      </w:r>
-      <w:r>
-        <w:rPr>
-          <w:rFonts w:ascii="Monaco" w:hAnsi="Monaco" w:cs="Monaco"/>
-          <w:color w:val="000000" w:themeColor="text1"/>
-          <w:sz w:val="20"/>
-          <w:szCs w:val="20"/>
-        </w:rPr>
-        <w:t xml:space="preserve"> </w:t>
-      </w:r>
-      <w:commentRangeStart w:id="10"/>
-      <w:commentRangeStart w:id="11"/>
-      <w:r>
-        <w:t xml:space="preserve">python3 msUNET/segment_brain.py </w:t>
-      </w:r>
-      <w:r>
-        <w:t>--</w:t>
-      </w:r>
-      <w:proofErr w:type="spellStart"/>
-      <w:r>
-        <w:t>input_type</w:t>
-      </w:r>
-      <w:proofErr w:type="spellEnd"/>
-      <w:r>
-        <w:t xml:space="preserve"> dataset --input</w:t>
-      </w:r>
-      <w:r>
-        <w:t xml:space="preserve"> demo/</w:t>
-      </w:r>
-      <w:proofErr w:type="spellStart"/>
-      <w:r>
-        <w:t>test_dataset</w:t>
-      </w:r>
-      <w:proofErr w:type="spellEnd"/>
-      <w:r>
-        <w:t>/</w:t>
-      </w:r>
-      <w:commentRangeEnd w:id="10"/>
-      <w:r>
-        <w:rPr>
-          <w:rStyle w:val="CommentReference"/>
-        </w:rPr>
-        <w:commentReference w:id="10"/>
-      </w:r>
-      <w:commentRangeEnd w:id="11"/>
-      <w:r>
-        <w:rPr>
-          <w:rStyle w:val="CommentReference"/>
-        </w:rPr>
-        <w:commentReference w:id="11"/>
-      </w:r>
-    </w:p>
-    <w:p>
-      <w:pPr>
-        <w:pStyle w:val="ListParagraph"/>
-        <w:numPr>
-          <w:ilvl w:val="0"/>
-          <w:numId w:val="11"/>
-        </w:numPr>
-      </w:pPr>
-      <w:r>
-        <w:t>View the results in demo/</w:t>
-      </w:r>
-      <w:proofErr w:type="spellStart"/>
-      <w:r>
-        <w:t>test_dataset</w:t>
-      </w:r>
-      <w:proofErr w:type="spellEnd"/>
-      <w:r>
-        <w:t>/</w:t>
-      </w:r>
-    </w:p>
-    <w:p>
-      <w:pPr>
-        <w:pStyle w:val="ListParagraph"/>
-        <w:numPr>
-          <w:ilvl w:val="0"/>
-          <w:numId w:val="11"/>
-        </w:numPr>
-      </w:pPr>
-      <w:r>
-        <w:t>If desired, alter options in command line – refer to ‘inference argument information’</w:t>
-      </w:r>
-    </w:p>
-    <w:p>
-      <w:pPr>
-        <w:pStyle w:val="ListParagraph"/>
-        <w:numPr>
-          <w:ilvl w:val="0"/>
-          <w:numId w:val="11"/>
-        </w:numPr>
-        <w:rPr>
-          <w:rFonts w:cstheme="minorHAnsi"/>
-          <w:color w:val="000000" w:themeColor="text1"/>
-        </w:rPr>
-      </w:pPr>
-      <w:r>
-        <w:t>Clean dataset via ./demo/clean_test_dataset.sh to reset the dataset before each inference run</w:t>
-      </w:r>
-    </w:p>
-    <w:p>
-      <w:pPr>
-        <w:pStyle w:val="Heading2"/>
-      </w:pPr>
-      <w:bookmarkStart w:id="12" w:name="_Toc100822517"/>
-      <w:r>
-        <w:t xml:space="preserve">Run Docker Image </w:t>
-      </w:r>
-      <w:proofErr w:type="gramStart"/>
-      <w:r>
-        <w:t>Locally</w:t>
-      </w:r>
-      <w:r>
-        <w:t xml:space="preserve">  -</w:t>
-      </w:r>
-      <w:proofErr w:type="gramEnd"/>
-      <w:r>
-        <w:t xml:space="preserve"> </w:t>
-      </w:r>
-      <w:r>
-        <w:t>Recommended</w:t>
-      </w:r>
-      <w:bookmarkEnd w:id="12"/>
-    </w:p>
-    <w:p>
-      <w:r>
-        <w:t>In addition to the instructions below, there exists a video detailing the steps required to get the first demo running using docker on a personal computer. That video should be distributed alongside this user guide, in a zip archive titled ‘SSIF_Aim2_demo1_documentation.zip’. Everything below is covered in greater detail in that video, particularly the docker install.</w:t>
-      </w:r>
-    </w:p>
-    <w:p>
-      <w:pPr>
-        <w:pStyle w:val="ListParagraph"/>
-        <w:numPr>
-          <w:ilvl w:val="0"/>
-          <w:numId w:val="10"/>
-        </w:numPr>
-      </w:pPr>
-      <w:r>
-        <w:t>Install docker on your computer</w:t>
-      </w:r>
-    </w:p>
-    <w:p>
-      <w:pPr>
-        <w:pStyle w:val="ListParagraph"/>
-        <w:numPr>
-          <w:ilvl w:val="0"/>
-          <w:numId w:val="10"/>
-        </w:numPr>
-      </w:pPr>
-      <w:r>
-        <w:t>Download the docker image ‘seg-for-4modalities-demo1.</w:t>
-      </w:r>
-      <w:r>
-        <w:t>zip</w:t>
-      </w:r>
-      <w:r>
-        <w:t xml:space="preserve">’ from </w:t>
-      </w:r>
-      <w:r>
-        <w:t>Box using the following link</w:t>
-      </w:r>
-      <w:r>
-        <w:t>:</w:t>
-      </w:r>
-      <w:r>
-        <w:t xml:space="preserve"> </w:t>
-      </w:r>
-      <w:hyperlink r:id="rId16" w:history="1">
-        <w:r>
-          <w:rPr>
-            <w:rStyle w:val="Hyperlink"/>
-          </w:rPr>
-          <w:t>https://thejacksonlaboratory.box.com/s/x6c6f6cc1na6ghj9s6b1snu6t7837kfn</w:t>
-        </w:r>
-      </w:hyperlink>
-      <w:r>
-        <w:t xml:space="preserve">. </w:t>
-      </w:r>
-    </w:p>
-    <w:p>
-      <w:pPr>
-        <w:pStyle w:val="ListParagraph"/>
-        <w:numPr>
-          <w:ilvl w:val="0"/>
-          <w:numId w:val="10"/>
-        </w:numPr>
-      </w:pPr>
-      <w:r>
-        <w:t>Unzip the archive to extract the docker image ‘seg-for-4modalities-demo1.tar’</w:t>
-      </w:r>
-    </w:p>
-    <w:p>
-      <w:pPr>
-        <w:pStyle w:val="ListParagraph"/>
-        <w:numPr>
-          <w:ilvl w:val="0"/>
-          <w:numId w:val="10"/>
-        </w:numPr>
-      </w:pPr>
-      <w:r>
-        <w:t xml:space="preserve">Load the image via ‘docker load </w:t>
-      </w:r>
-      <w:r>
-        <w:t>-</w:t>
-      </w:r>
-      <w:proofErr w:type="spellStart"/>
-      <w:r>
-        <w:t>i</w:t>
-      </w:r>
-      <w:proofErr w:type="spellEnd"/>
-      <w:r>
-        <w:t xml:space="preserve"> </w:t>
-      </w:r>
-      <w:r>
-        <w:t>{path to seg-for-4modalities-demo1.tar}’</w:t>
-      </w:r>
-    </w:p>
-    <w:p>
-      <w:pPr>
-        <w:pStyle w:val="ListParagraph"/>
-        <w:numPr>
-          <w:ilvl w:val="0"/>
-          <w:numId w:val="10"/>
-        </w:numPr>
-      </w:pPr>
-      <w:commentRangeStart w:id="13"/>
-      <w:commentRangeStart w:id="14"/>
-      <w:r>
-        <w:t>Run a container with an interactive shell from the image</w:t>
-      </w:r>
-      <w:commentRangeEnd w:id="13"/>
-      <w:r>
-        <w:rPr>
-          <w:rStyle w:val="CommentReference"/>
-        </w:rPr>
-        <w:commentReference w:id="13"/>
-      </w:r>
-      <w:commentRangeEnd w:id="14"/>
-      <w:r>
-        <w:rPr>
-          <w:rStyle w:val="CommentReference"/>
-        </w:rPr>
-        <w:commentReference w:id="14"/>
-      </w:r>
-      <w:r>
-        <w:t xml:space="preserve"> with the following command:</w:t>
-      </w:r>
-    </w:p>
-    <w:p>
-      <w:pPr>
-        <w:ind w:left="720"/>
-      </w:pPr>
-      <w:r>
-        <w:t>docker run -it seg-for-4</w:t>
-      </w:r>
-      <w:proofErr w:type="gramStart"/>
-      <w:r>
-        <w:t>modalities:demo</w:t>
-      </w:r>
-      <w:proofErr w:type="gramEnd"/>
-      <w:r>
-        <w:t>1</w:t>
-      </w:r>
-    </w:p>
-    <w:p>
-      <w:pPr>
-        <w:pStyle w:val="ListParagraph"/>
-        <w:numPr>
-          <w:ilvl w:val="0"/>
-          <w:numId w:val="10"/>
-        </w:numPr>
-      </w:pPr>
-      <w:r>
-        <w:t xml:space="preserve">cd </w:t>
-      </w:r>
-      <w:r>
-        <w:t>seg-for-4modalities/</w:t>
-      </w:r>
-    </w:p>
-    <w:p>
-      <w:pPr>
-        <w:pStyle w:val="ListParagraph"/>
-        <w:numPr>
-          <w:ilvl w:val="0"/>
-          <w:numId w:val="10"/>
-        </w:numPr>
-      </w:pPr>
-      <w:proofErr w:type="gramStart"/>
-      <w:r>
-        <w:lastRenderedPageBreak/>
-        <w:t>Take a look</w:t>
-      </w:r>
-      <w:proofErr w:type="gramEnd"/>
-      <w:r>
-        <w:t xml:space="preserve"> at pre-generated masks in </w:t>
-      </w:r>
-      <w:r>
-        <w:t>demo/</w:t>
-      </w:r>
-      <w:proofErr w:type="spellStart"/>
-      <w:r>
-        <w:t>test_dataset</w:t>
-      </w:r>
-      <w:proofErr w:type="spellEnd"/>
-      <w:r>
-        <w:t>/</w:t>
-      </w:r>
-    </w:p>
-    <w:p>
-      <w:pPr>
-        <w:pStyle w:val="ListParagraph"/>
-        <w:numPr>
-          <w:ilvl w:val="1"/>
-          <w:numId w:val="10"/>
-        </w:numPr>
-      </w:pPr>
-      <w:r>
-        <w:t>Copy files from the docker container to host machine with docker cp, example in a new command prompt window: docker cp *container_name*:/workspace/seg-for-4modalities/demo/test_</w:t>
-      </w:r>
-      <w:proofErr w:type="gramStart"/>
-      <w:r>
-        <w:t>dataset .</w:t>
-      </w:r>
-      <w:proofErr w:type="gramEnd"/>
-      <w:r>
-        <w:t>/</w:t>
-      </w:r>
-    </w:p>
-    <w:p>
-      <w:pPr>
-        <w:pStyle w:val="ListParagraph"/>
-        <w:numPr>
-          <w:ilvl w:val="0"/>
-          <w:numId w:val="10"/>
-        </w:numPr>
-      </w:pPr>
-      <w:r>
-        <w:t>Clean dataset via ./</w:t>
-      </w:r>
-      <w:r>
-        <w:t>demo/</w:t>
-      </w:r>
-      <w:r>
-        <w:t>clean_test_dataset.sh to reset the dataset</w:t>
-      </w:r>
-    </w:p>
-    <w:p>
-      <w:pPr>
-        <w:pStyle w:val="ListParagraph"/>
-        <w:numPr>
-          <w:ilvl w:val="0"/>
-          <w:numId w:val="10"/>
-        </w:numPr>
-      </w:pPr>
-      <w:r>
-        <w:t xml:space="preserve">Run inference with the following command, from </w:t>
-      </w:r>
-      <w:r>
-        <w:t>seg-for-4modalities</w:t>
-      </w:r>
-      <w:r>
-        <w:t>/:</w:t>
-      </w:r>
-    </w:p>
-    <w:p>
-      <w:pPr>
-        <w:ind w:left="720"/>
-      </w:pPr>
-      <w:r>
-        <w:t>python3 msUNET/segment_brain.py</w:t>
-      </w:r>
-      <w:r>
-        <w:t xml:space="preserve"> --</w:t>
-      </w:r>
-      <w:proofErr w:type="spellStart"/>
-      <w:r>
-        <w:t>input_type</w:t>
-      </w:r>
-      <w:proofErr w:type="spellEnd"/>
-      <w:r>
-        <w:t xml:space="preserve"> dataset --input</w:t>
-      </w:r>
-      <w:r>
-        <w:t xml:space="preserve"> </w:t>
-      </w:r>
-      <w:r>
-        <w:t>demo/</w:t>
-      </w:r>
-      <w:proofErr w:type="spellStart"/>
-      <w:r>
-        <w:t>test_dataset</w:t>
-      </w:r>
-      <w:proofErr w:type="spellEnd"/>
-      <w:r>
-        <w:t>/</w:t>
-      </w:r>
-    </w:p>
-    <w:p>
-      <w:pPr>
-        <w:pStyle w:val="ListParagraph"/>
-        <w:numPr>
-          <w:ilvl w:val="0"/>
-          <w:numId w:val="10"/>
-        </w:numPr>
-      </w:pPr>
-      <w:r>
-        <w:t xml:space="preserve">View the results in </w:t>
-      </w:r>
-      <w:r>
-        <w:t>demo/</w:t>
-      </w:r>
-      <w:proofErr w:type="spellStart"/>
-      <w:r>
-        <w:t>test_dataset</w:t>
-      </w:r>
-      <w:proofErr w:type="spellEnd"/>
-      <w:r>
-        <w:t>/</w:t>
-      </w:r>
-    </w:p>
-    <w:p>
-      <w:pPr>
-        <w:pStyle w:val="ListParagraph"/>
-        <w:numPr>
-          <w:ilvl w:val="0"/>
-          <w:numId w:val="10"/>
-        </w:numPr>
-      </w:pPr>
-      <w:r>
-        <w:t>If desired, alter options in command line – refer to ‘inference argument information’</w:t>
-      </w:r>
-    </w:p>
-    <w:p>
-      <w:pPr>
-        <w:pStyle w:val="ListParagraph"/>
-        <w:numPr>
-          <w:ilvl w:val="0"/>
-          <w:numId w:val="10"/>
-        </w:numPr>
-      </w:pPr>
-      <w:r>
-        <w:t xml:space="preserve">Clean dataset </w:t>
-      </w:r>
-      <w:proofErr w:type="gramStart"/>
-      <w:r>
-        <w:t>via .</w:t>
-      </w:r>
-      <w:proofErr w:type="gramEnd"/>
-      <w:r>
-        <w:t xml:space="preserve"> /</w:t>
-      </w:r>
-      <w:r>
-        <w:t>demo/</w:t>
-      </w:r>
-      <w:r>
-        <w:t>clean_test_dataset.sh to reset the dataset before each inference run</w:t>
-      </w:r>
-    </w:p>
-    <w:p>
-      <w:pPr>
-        <w:pStyle w:val="ListParagraph"/>
-        <w:numPr>
-          <w:ilvl w:val="0"/>
-          <w:numId w:val="10"/>
-        </w:numPr>
-      </w:pPr>
-      <w:r>
-        <w:t xml:space="preserve">If desired, copy personal data into the docker container to evaluate performance. </w:t>
-      </w:r>
-    </w:p>
-    <w:p>
-      <w:pPr>
-        <w:pStyle w:val="ListParagraph"/>
-        <w:numPr>
-          <w:ilvl w:val="1"/>
-          <w:numId w:val="10"/>
-        </w:numPr>
-      </w:pPr>
-      <w:r>
-        <w:t xml:space="preserve">Can use docker cp to copy files from host machine to container as well: docker </w:t>
-      </w:r>
-      <w:proofErr w:type="gramStart"/>
-      <w:r>
-        <w:t>cp .</w:t>
-      </w:r>
-      <w:proofErr w:type="gramEnd"/>
-      <w:r>
-        <w:t>/*</w:t>
-      </w:r>
-      <w:proofErr w:type="spellStart"/>
-      <w:r>
-        <w:t>personal_dataset_name</w:t>
-      </w:r>
-      <w:proofErr w:type="spellEnd"/>
-      <w:r>
-        <w:t>* *</w:t>
-      </w:r>
-      <w:proofErr w:type="spellStart"/>
-      <w:r>
-        <w:t>container_name</w:t>
-      </w:r>
-      <w:proofErr w:type="spellEnd"/>
-      <w:r>
-        <w:t>*:/workspace/seg-for-4modalities/demo</w:t>
-      </w:r>
-    </w:p>
-    <w:p>
-      <w:pPr>
-        <w:pStyle w:val="ListParagraph"/>
-        <w:numPr>
-          <w:ilvl w:val="1"/>
-          <w:numId w:val="10"/>
-        </w:numPr>
-      </w:pPr>
-      <w:r>
-        <w:t>Consider looking at ‘inference argument</w:t>
-      </w:r>
-      <w:r>
-        <w:t xml:space="preserve"> information’ to maximize performance</w:t>
-      </w:r>
-    </w:p>
-    <w:p>
-      <w:pPr>
-        <w:pStyle w:val="ListParagraph"/>
-      </w:pPr>
-    </w:p>
-    <w:p>
-      <w:pPr>
-        <w:pStyle w:val="Heading1"/>
-      </w:pPr>
-      <w:bookmarkStart w:id="15" w:name="_Toc100822518"/>
-      <w:r>
-        <w:t>Inference Quick Start</w:t>
-      </w:r>
-      <w:bookmarkEnd w:id="15"/>
-    </w:p>
-    <w:p/>
-    <w:p>
-      <w:pPr>
-        <w:pStyle w:val="Heading2"/>
-      </w:pPr>
-      <w:bookmarkStart w:id="16" w:name="_Toc100822519"/>
-      <w:r>
-        <w:t>Relevant Package File Structure for Inference</w:t>
-      </w:r>
-      <w:bookmarkEnd w:id="16"/>
     </w:p>
     <w:p>
       <w:r>
@@ -4681,7 +1896,7 @@
       <w:pPr>
         <w:pStyle w:val="Heading2"/>
       </w:pPr>
-      <w:bookmarkStart w:id="17" w:name="_Toc100822520"/>
+      <w:bookmarkStart w:id="3" w:name="_Toc140578606"/>
       <w:r>
         <w:t xml:space="preserve">Input </w:t>
       </w:r>
@@ -4691,7 +1906,7 @@
       <w:r>
         <w:t>Format</w:t>
       </w:r>
-      <w:bookmarkEnd w:id="17"/>
+      <w:bookmarkEnd w:id="3"/>
       <w:r>
         <w:t xml:space="preserve"> </w:t>
       </w:r>
@@ -4740,14 +1955,14 @@
       <w:pPr>
         <w:pStyle w:val="Heading2"/>
       </w:pPr>
-      <w:bookmarkStart w:id="18" w:name="_Toc100822521"/>
+      <w:bookmarkStart w:id="4" w:name="_Toc140578607"/>
       <w:r>
         <w:t xml:space="preserve">Input </w:t>
       </w:r>
       <w:r>
         <w:t>Image MRI Plane</w:t>
       </w:r>
-      <w:bookmarkEnd w:id="18"/>
+      <w:bookmarkEnd w:id="4"/>
     </w:p>
     <w:p>
       <w:r>
@@ -4769,6 +1984,7 @@
         <w:rPr>
           <w:noProof/>
         </w:rPr>
+        <w:lastRenderedPageBreak/>
         <w:drawing>
           <wp:inline distT="0" distB="0" distL="0" distR="0" wp14:anchorId="78EF022E" wp14:editId="04339361">
             <wp:extent cx="2503358" cy="2518067"/>
@@ -4785,7 +2001,7 @@
                     <pic:cNvPicPr/>
                   </pic:nvPicPr>
                   <pic:blipFill>
-                    <a:blip r:embed="rId17" cstate="print">
+                    <a:blip r:embed="rId7" cstate="print">
                       <a:extLst>
                         <a:ext uri="{28A0092B-C50C-407E-A947-70E740481C1C}">
                           <a14:useLocalDpi xmlns:a14="http://schemas.microsoft.com/office/drawing/2010/main" val="0"/>
@@ -4820,14 +2036,27 @@
       <w:r>
         <w:t xml:space="preserve">Figure </w:t>
       </w:r>
-      <w:fldSimple w:instr=" SEQ Figure \* ARABIC ">
-        <w:r>
-          <w:rPr>
-            <w:noProof/>
-          </w:rPr>
-          <w:t>1</w:t>
-        </w:r>
-      </w:fldSimple>
+      <w:r>
+        <w:fldChar w:fldCharType="begin"/>
+      </w:r>
+      <w:r>
+        <w:instrText xml:space="preserve"> SEQ Figure \* ARABIC </w:instrText>
+      </w:r>
+      <w:r>
+        <w:fldChar w:fldCharType="separate"/>
+      </w:r>
+      <w:r>
+        <w:rPr>
+          <w:noProof/>
+        </w:rPr>
+        <w:t>1</w:t>
+      </w:r>
+      <w:r>
+        <w:rPr>
+          <w:noProof/>
+        </w:rPr>
+        <w:fldChar w:fldCharType="end"/>
+      </w:r>
       <w:r>
         <w:t xml:space="preserve">: Axial slice of mouse brain MRI. Note that the top of the brain is facing the bottom of the image. </w:t>
       </w:r>
@@ -4837,7 +2066,34 @@
         <w:t>F</w:t>
       </w:r>
       <w:r>
-        <w:t>or best performance, images are required to be fed to the neural network in this orientation. Included in the software are tools which can help automatically re-slice images in other orientations to the required internal orientation. There are two required specifications for this process</w:t>
+        <w:t xml:space="preserve">or best performance, images are required to be fed to the neural network in this orientation. Included in the software are tools which can help automatically re-slice images in other orientations to the required internal orientation. </w:t>
+      </w:r>
+      <w:r>
+        <w:t>To determine if the image has been transformed to the required specification, examine the file {</w:t>
+      </w:r>
+      <w:proofErr w:type="spellStart"/>
+      <w:r>
+        <w:t>input_</w:t>
+      </w:r>
+      <w:proofErr w:type="gramStart"/>
+      <w:r>
+        <w:t>name</w:t>
+      </w:r>
+      <w:proofErr w:type="spellEnd"/>
+      <w:r>
+        <w:t>}_</w:t>
+      </w:r>
+      <w:proofErr w:type="spellStart"/>
+      <w:r>
+        <w:t>segmentation.nii</w:t>
+      </w:r>
+      <w:proofErr w:type="spellEnd"/>
+      <w:proofErr w:type="gramEnd"/>
+      <w:r>
+        <w:t xml:space="preserve">. It represents the data that is passed to the model. If it is in the appropriate orientation segmentation should be most effective. </w:t>
+      </w:r>
+      <w:r>
+        <w:t>There are two required specifications for this process</w:t>
       </w:r>
       <w:r>
         <w:t>, along with two optional specifications</w:t>
@@ -4915,7 +2171,7 @@
                     <pic:cNvPicPr/>
                   </pic:nvPicPr>
                   <pic:blipFill>
-                    <a:blip r:embed="rId18">
+                    <a:blip r:embed="rId8">
                       <a:extLst>
                         <a:ext uri="{28A0092B-C50C-407E-A947-70E740481C1C}">
                           <a14:useLocalDpi xmlns:a14="http://schemas.microsoft.com/office/drawing/2010/main" val="0"/>
@@ -4954,10 +2210,7 @@
         <w:fldChar w:fldCharType="begin"/>
       </w:r>
       <w:r>
-        <w:instrText xml:space="preserve"> SEQ Fi</w:instrText>
-      </w:r>
-      <w:r>
-        <w:instrText xml:space="preserve">gure \* ARABIC </w:instrText>
+        <w:instrText xml:space="preserve"> SEQ Figure \* ARABIC </w:instrText>
       </w:r>
       <w:r>
         <w:fldChar w:fldCharType="separate"/>
@@ -4978,19 +2231,20 @@
         <w:t xml:space="preserve">: Center slice for the same mouse brain sliced along different planes. </w:t>
       </w:r>
       <w:r>
-        <w:t>From left to right, the default name the software uses are as follows: axial, coronal, sagittal</w:t>
-      </w:r>
+        <w:t xml:space="preserve">From left to right, the default name the software uses are as follows: axial, coronal, </w:t>
+      </w:r>
+      <w:proofErr w:type="gramStart"/>
+      <w:r>
+        <w:t>sagittal</w:t>
+      </w:r>
+      <w:proofErr w:type="gramEnd"/>
     </w:p>
     <w:p>
       <w:r>
         <w:t xml:space="preserve">2. Required: Whether the resultant re-sliced image needs to be flipped vertically. Since defining the MRI plane alone is not enough </w:t>
       </w:r>
       <w:r>
-        <w:t xml:space="preserve">uniquely specify the transform between an arbitrary image </w:t>
-      </w:r>
-      <w:r>
-        <w:lastRenderedPageBreak/>
-        <w:t>of a given plane slice, it may be necessary to flip the resultant axial re-slice vertically (Figure 3). Defaults to False.</w:t>
+        <w:t>uniquely specify the transform between an arbitrary image of a given plane slice, it may be necessary to flip the resultant axial re-slice vertically (Figure 3). Defaults to False.</w:t>
       </w:r>
       <w:r>
         <w:t xml:space="preserve"> Specify with the following argument: -</w:t>
@@ -5021,6 +2275,7 @@
         <w:rPr>
           <w:noProof/>
         </w:rPr>
+        <w:lastRenderedPageBreak/>
         <w:drawing>
           <wp:inline distT="0" distB="0" distL="0" distR="0" wp14:anchorId="486674DE" wp14:editId="5EA2B61A">
             <wp:extent cx="5111646" cy="2446054"/>
@@ -5037,7 +2292,7 @@
                     <pic:cNvPicPr/>
                   </pic:nvPicPr>
                   <pic:blipFill>
-                    <a:blip r:embed="rId19">
+                    <a:blip r:embed="rId9">
                       <a:extLst>
                         <a:ext uri="{28A0092B-C50C-407E-A947-70E740481C1C}">
                           <a14:useLocalDpi xmlns:a14="http://schemas.microsoft.com/office/drawing/2010/main" val="0"/>
@@ -5156,7 +2411,7 @@
                     <pic:cNvPicPr/>
                   </pic:nvPicPr>
                   <pic:blipFill>
-                    <a:blip r:embed="rId20">
+                    <a:blip r:embed="rId10">
                       <a:extLst>
                         <a:ext uri="{28A0092B-C50C-407E-A947-70E740481C1C}">
                           <a14:useLocalDpi xmlns:a14="http://schemas.microsoft.com/office/drawing/2010/main" val="0"/>
@@ -5221,12 +2476,16 @@
       <w:pPr>
         <w:pStyle w:val="Heading2"/>
       </w:pPr>
-      <w:bookmarkStart w:id="19" w:name="_Toc100822522"/>
-      <w:r>
-        <w:lastRenderedPageBreak/>
-        <w:t>Input directory required structure for inference</w:t>
-      </w:r>
-      <w:bookmarkEnd w:id="19"/>
+      <w:bookmarkStart w:id="5" w:name="_Toc140578608"/>
+      <w:r>
+        <w:t xml:space="preserve">Input directory required structure for </w:t>
+      </w:r>
+      <w:proofErr w:type="gramStart"/>
+      <w:r>
+        <w:t>inference</w:t>
+      </w:r>
+      <w:bookmarkEnd w:id="5"/>
+      <w:proofErr w:type="gramEnd"/>
     </w:p>
     <w:p>
       <w:r>
@@ -5278,6 +2537,7 @@
     </w:p>
     <w:p>
       <w:r>
+        <w:lastRenderedPageBreak/>
         <w:tab/>
       </w:r>
       <w:r>
@@ -5393,14 +2653,14 @@
       <w:pPr>
         <w:pStyle w:val="Heading2"/>
       </w:pPr>
-      <w:bookmarkStart w:id="20" w:name="_Toc100822523"/>
+      <w:bookmarkStart w:id="6" w:name="_Toc140578609"/>
       <w:r>
         <w:t>Basic Function Call</w:t>
       </w:r>
       <w:r>
         <w:t xml:space="preserve"> - Inference</w:t>
       </w:r>
-      <w:bookmarkEnd w:id="20"/>
+      <w:bookmarkEnd w:id="6"/>
     </w:p>
     <w:p>
       <w:pPr>
@@ -5495,11 +2755,11 @@
       <w:pPr>
         <w:pStyle w:val="Heading2"/>
       </w:pPr>
-      <w:bookmarkStart w:id="21" w:name="_Toc100822524"/>
+      <w:bookmarkStart w:id="7" w:name="_Toc140578610"/>
       <w:r>
         <w:t>Outputs</w:t>
       </w:r>
-      <w:bookmarkEnd w:id="21"/>
+      <w:bookmarkEnd w:id="7"/>
     </w:p>
     <w:p>
       <w:r>
@@ -5527,42 +2787,42 @@
       <w:pPr>
         <w:pStyle w:val="Heading1"/>
       </w:pPr>
-      <w:bookmarkStart w:id="22" w:name="_Toc100822525"/>
+      <w:bookmarkStart w:id="8" w:name="_Toc140578611"/>
       <w:r>
         <w:t>Inference Argument Information</w:t>
       </w:r>
-      <w:bookmarkEnd w:id="22"/>
+      <w:bookmarkEnd w:id="8"/>
     </w:p>
     <w:p/>
     <w:p>
       <w:pPr>
         <w:pStyle w:val="Heading2"/>
       </w:pPr>
-      <w:bookmarkStart w:id="23" w:name="_Toc100822526"/>
+      <w:bookmarkStart w:id="9" w:name="_Toc140578612"/>
+      <w:r>
+        <w:t xml:space="preserve">Basic </w:t>
+      </w:r>
+      <w:r>
+        <w:t>Options</w:t>
+      </w:r>
+      <w:bookmarkEnd w:id="9"/>
+    </w:p>
+    <w:p>
+      <w:r>
+        <w:t>-it, --</w:t>
+      </w:r>
+      <w:proofErr w:type="spellStart"/>
+      <w:r>
+        <w:t>input_type</w:t>
+      </w:r>
+      <w:proofErr w:type="spellEnd"/>
+      <w:r>
+        <w:t>: Keyword corresponding to the structure of the data. String, choices ‘dataset’, ‘directory’, and ‘file’.</w:t>
+      </w:r>
+    </w:p>
+    <w:p>
       <w:r>
         <w:lastRenderedPageBreak/>
-        <w:t xml:space="preserve">Basic </w:t>
-      </w:r>
-      <w:r>
-        <w:t>Options</w:t>
-      </w:r>
-      <w:bookmarkEnd w:id="23"/>
-    </w:p>
-    <w:p>
-      <w:r>
-        <w:t>-it, --</w:t>
-      </w:r>
-      <w:proofErr w:type="spellStart"/>
-      <w:r>
-        <w:t>input_type</w:t>
-      </w:r>
-      <w:proofErr w:type="spellEnd"/>
-      <w:r>
-        <w:t>: Keyword corresponding to the structure of the data. String, choices ‘dataset’, ‘directory’, and ‘file’.</w:t>
-      </w:r>
-    </w:p>
-    <w:p>
-      <w:r>
         <w:t>‘dataset’</w:t>
       </w:r>
       <w:r>
@@ -6070,24 +3330,24 @@
     </w:p>
     <w:p>
       <w:r>
+        <w:t xml:space="preserve">EX: -m </w:t>
+      </w:r>
+      <w:r>
+        <w:t>156mice_noregwarp_norotatedaffine_</w:t>
+      </w:r>
+      <w:proofErr w:type="gramStart"/>
+      <w:r>
+        <w:t>inmemory.hdf</w:t>
+      </w:r>
+      <w:proofErr w:type="gramEnd"/>
+      <w:r>
+        <w:t>5</w:t>
+      </w:r>
+    </w:p>
+    <w:p/>
+    <w:p>
+      <w:r>
         <w:lastRenderedPageBreak/>
-        <w:t xml:space="preserve">EX: -m </w:t>
-      </w:r>
-      <w:r>
-        <w:t>156mice_noregwarp_norotatedaffine_</w:t>
-      </w:r>
-      <w:proofErr w:type="gramStart"/>
-      <w:r>
-        <w:t>inmemory.hdf</w:t>
-      </w:r>
-      <w:proofErr w:type="gramEnd"/>
-      <w:r>
-        <w:t>5</w:t>
-      </w:r>
-    </w:p>
-    <w:p/>
-    <w:p>
-      <w:r>
         <w:t>-</w:t>
       </w:r>
       <w:proofErr w:type="spellStart"/>
@@ -6254,11 +3514,11 @@
       <w:pPr>
         <w:pStyle w:val="Heading2"/>
       </w:pPr>
-      <w:bookmarkStart w:id="24" w:name="_Toc100822527"/>
+      <w:bookmarkStart w:id="10" w:name="_Toc140578613"/>
       <w:r>
         <w:t>MRI Re-Slicing Options</w:t>
       </w:r>
-      <w:bookmarkEnd w:id="24"/>
+      <w:bookmarkEnd w:id="10"/>
     </w:p>
     <w:p>
       <w:r>
@@ -6278,11 +3538,11 @@
       </w:r>
       <w:proofErr w:type="spellEnd"/>
       <w:r>
-        <w:t xml:space="preserve">: MRI plane along which input data has been sliced. String, choices: [‘axial’, ‘sagittal’, ‘coronal’]. The convolutional neural network was trained using axially sliced images with the top of the brain facing the bottom of the image. For best segmentation performance, </w:t>
+        <w:t xml:space="preserve">: MRI plane along which input data has been sliced. String, choices: [‘axial’, ‘sagittal’, ‘coronal’]. The convolutional neural network was trained using axially sliced images with the top of the brain facing the bottom of the image. For best segmentation performance, it is essential that images are re-sliced such that they conform to this orientation. Correctly specifying input MRI plane allows for selection of the reversible transform that will convert </w:t>
       </w:r>
       <w:r>
         <w:lastRenderedPageBreak/>
-        <w:t>it is essential that images are re-sliced such that they conform to this orientation. Correctly specifying input MRI plane allows for selection of the reversible transform that will convert input data to the required form and back for output. Works in concert with -</w:t>
+        <w:t>input data to the required form and back for output. Works in concert with -</w:t>
       </w:r>
       <w:proofErr w:type="spellStart"/>
       <w:r>
@@ -6401,11 +3661,11 @@
       <w:pPr>
         <w:pStyle w:val="Heading2"/>
       </w:pPr>
-      <w:bookmarkStart w:id="25" w:name="_Toc100822528"/>
+      <w:bookmarkStart w:id="11" w:name="_Toc140578614"/>
       <w:r>
         <w:t>Corrections Options</w:t>
       </w:r>
-      <w:bookmarkEnd w:id="25"/>
+      <w:bookmarkEnd w:id="11"/>
     </w:p>
     <w:p>
       <w:r>
@@ -6425,11 +3685,11 @@
       </w:r>
       <w:proofErr w:type="spellEnd"/>
       <w:r>
-        <w:t xml:space="preserve">: Whether to perform z-axis correction on input images before inference. String, either True or False. If true, z-axis correction will be performed on raw images before inference. Z-Axis correction roughly determines brain region in all slices, then normalized intensity by slice such that the mean intensity in the preliminarily selected brain region is a </w:t>
+        <w:t xml:space="preserve">: Whether to perform z-axis correction on input images before inference. String, either True or False. If true, z-axis correction will be performed on raw images before inference. Z-Axis correction roughly determines brain region in all slices, then normalized intensity by slice such that the mean intensity in the preliminarily selected brain region is a constant. If Z-Axis corrections are to be applied, inference will take around twice as long, as inference is being run twice: once to determine a rough brain region for z-axis correction, once </w:t>
       </w:r>
       <w:r>
         <w:lastRenderedPageBreak/>
-        <w:t>constant. If Z-Axis corrections are to be applied, inference will take around twice as long, as inference is being run twice: once to determine a rough brain region for z-axis correction, once to create the final mask. If Z-Axis corrections are applied, additional output files will be created.</w:t>
+        <w:t>to create the final mask. If Z-Axis corrections are applied, additional output files will be created.</w:t>
       </w:r>
       <w:r>
         <w:t xml:space="preserve"> The additional output files are the preliminary mask created to determine rough brain region for Z-Axis correction and its corresponding likelihood map, a </w:t>
@@ -6650,11 +3910,11 @@
       </w:r>
       <w:proofErr w:type="gramEnd"/>
       <w:r>
-        <w:t xml:space="preserve">(Slice_Dimension-1)). This value is defined by the model to be used for </w:t>
+        <w:t xml:space="preserve">(Slice_Dimension-1)). This value is defined by the model to be used for inference. In general, the model filename will have some information about the image patch </w:t>
       </w:r>
       <w:r>
         <w:lastRenderedPageBreak/>
-        <w:t>inference. In general, the model filename will have some information about the image patch size used during training. The training value must be replicated here. Common values taken by image patch are 256, 128, and 64.</w:t>
+        <w:t>size used during training. The training value must be replicated here. Common values taken by image patch are 256, 128, and 64.</w:t>
       </w:r>
     </w:p>
     <w:p>
@@ -6676,14 +3936,14 @@
       <w:pPr>
         <w:pStyle w:val="Heading2"/>
       </w:pPr>
-      <w:bookmarkStart w:id="26" w:name="_Toc100822529"/>
+      <w:bookmarkStart w:id="12" w:name="_Toc140578615"/>
       <w:r>
         <w:t>Image Preprocessing Options – Mode 1</w:t>
       </w:r>
       <w:r>
         <w:t xml:space="preserve"> – Not Recommended</w:t>
       </w:r>
-      <w:bookmarkEnd w:id="26"/>
+      <w:bookmarkEnd w:id="12"/>
     </w:p>
     <w:p>
       <w:pPr>
@@ -6797,11 +4057,11 @@
       <w:pPr>
         <w:pStyle w:val="Heading2"/>
       </w:pPr>
-      <w:bookmarkStart w:id="27" w:name="_Toc100822530"/>
+      <w:bookmarkStart w:id="13" w:name="_Toc140578616"/>
       <w:r>
         <w:t>Image Preprocessing Options – Mode 2</w:t>
       </w:r>
-      <w:bookmarkEnd w:id="27"/>
+      <w:bookmarkEnd w:id="13"/>
     </w:p>
     <w:p>
       <w:r>
@@ -6835,11 +4095,11 @@
         <w:t xml:space="preserve"> but</w:t>
       </w:r>
       <w:r>
-        <w:t xml:space="preserve"> </w:t>
+        <w:t xml:space="preserve"> allows for more transparent behavior and consistent operation. If True, the algorithm will use </w:t>
       </w:r>
       <w:r>
         <w:lastRenderedPageBreak/>
-        <w:t>allows for more transparent behavior and consistent operation. If True, the algorithm will use target</w:t>
+        <w:t>target</w:t>
       </w:r>
       <w:r>
         <w:t>-</w:t>
@@ -7061,11 +4321,11 @@
       <w:pPr>
         <w:pStyle w:val="Heading2"/>
       </w:pPr>
-      <w:bookmarkStart w:id="28" w:name="_Toc100822531"/>
+      <w:bookmarkStart w:id="14" w:name="_Toc140578617"/>
       <w:r>
         <w:t>Image Postprocessing Options</w:t>
       </w:r>
-      <w:bookmarkEnd w:id="28"/>
+      <w:bookmarkEnd w:id="14"/>
     </w:p>
     <w:p>
       <w:r>
@@ -7107,11 +4367,11 @@
       <w:pPr>
         <w:pStyle w:val="Heading2"/>
       </w:pPr>
-      <w:bookmarkStart w:id="29" w:name="_Toc100822532"/>
+      <w:bookmarkStart w:id="15" w:name="_Toc140578618"/>
       <w:r>
         <w:t>Quality Check Options</w:t>
       </w:r>
-      <w:bookmarkEnd w:id="29"/>
+      <w:bookmarkEnd w:id="15"/>
     </w:p>
     <w:p>
       <w:r>
@@ -7138,6 +4398,20 @@
     <w:p>
       <w:r>
         <w:t>EX: -qc True</w:t>
+      </w:r>
+    </w:p>
+    <w:p/>
+    <w:p>
+      <w:r>
+        <w:t>-qt, --</w:t>
+      </w:r>
+      <w:proofErr w:type="spellStart"/>
+      <w:r>
+        <w:t>quality_threshold</w:t>
+      </w:r>
+      <w:proofErr w:type="spellEnd"/>
+      <w:r>
+        <w:t>: Classification likelihood above which a slice is to be flagged for further manual review. Float on range (0, 1). Lower values lead to more slices being flagged for manual review.</w:t>
       </w:r>
     </w:p>
     <w:p/>
@@ -7179,102 +4453,6 @@
     </w:sectPr>
   </w:body>
 </w:document>
-</file>
-
-<file path=word/comments.xml><?xml version="1.0" encoding="utf-8"?>
-<w:comments xmlns:wpc="http://schemas.microsoft.com/office/word/2010/wordprocessingCanvas" xmlns:cx="http://schemas.microsoft.com/office/drawing/2014/chartex" xmlns:cx1="http://schemas.microsoft.com/office/drawing/2015/9/8/chartex" xmlns:cx2="http://schemas.microsoft.com/office/drawing/2015/10/21/chartex" xmlns:cx3="http://schemas.microsoft.com/office/drawing/2016/5/9/chartex" xmlns:cx4="http://schemas.microsoft.com/office/drawing/2016/5/10/chartex" xmlns:cx5="http://schemas.microsoft.com/office/drawing/2016/5/11/chartex" xmlns:cx6="http://schemas.microsoft.com/office/drawing/2016/5/12/chartex" xmlns:cx7="http://schemas.microsoft.com/office/drawing/2016/5/13/chartex" xmlns:cx8="http://schemas.microsoft.com/office/drawing/2016/5/14/chartex" xmlns:mc="http://schemas.openxmlformats.org/markup-compatibility/2006" xmlns:aink="http://schemas.microsoft.com/office/drawing/2016/ink" xmlns:am3d="http://schemas.microsoft.com/office/drawing/2017/model3d" xmlns:o="urn:schemas-microsoft-com:office:office" xmlns:oel="http://schemas.microsoft.com/office/2019/extlst" xmlns:r="http://schemas.openxmlformats.org/officeDocument/2006/relationships" xmlns:m="http://schemas.openxmlformats.org/officeDocument/2006/math" xmlns:v="urn:schemas-microsoft-com:vml" xmlns:wp14="http://schemas.microsoft.com/office/word/2010/wordprocessingDrawing" xmlns:wp="http://schemas.openxmlformats.org/drawingml/2006/wordprocessingDrawing" xmlns:w10="urn:schemas-microsoft-com:office:word" xmlns:w="http://schemas.openxmlformats.org/wordprocessingml/2006/main" xmlns:w14="http://schemas.microsoft.com/office/word/2010/wordml" xmlns:w15="http://schemas.microsoft.com/office/word/2012/wordml" xmlns:w16cex="http://schemas.microsoft.com/office/word/2018/wordml/cex" xmlns:w16cid="http://schemas.microsoft.com/office/word/2016/wordml/cid" xmlns:w16="http://schemas.microsoft.com/office/word/2018/wordml" xmlns:w16sdtdh="http://schemas.microsoft.com/office/word/2020/wordml/sdtdatahash" xmlns:w16se="http://schemas.microsoft.com/office/word/2015/wordml/symex" xmlns:wpg="http://schemas.microsoft.com/office/word/2010/wordprocessingGroup" xmlns:wpi="http://schemas.microsoft.com/office/word/2010/wordprocessingInk" xmlns:wne="http://schemas.microsoft.com/office/word/2006/wordml" xmlns:wps="http://schemas.microsoft.com/office/word/2010/wordprocessingShape" mc:Ignorable="w14 w15 w16se w16cid w16 w16cex w16sdtdh wp14">
-  <w:comment w:id="10" w:author="Yi Li" w:date="2022-01-04T10:21:00Z" w:initials="YL">
-    <w:p>
-      <w:pPr>
-        <w:pStyle w:val="CommentText"/>
-      </w:pPr>
-      <w:r>
-        <w:rPr>
-          <w:rStyle w:val="CommentReference"/>
-        </w:rPr>
-        <w:annotationRef/>
-      </w:r>
-      <w:r>
-        <w:t>How does tensorflow2003.sif function here?</w:t>
-      </w:r>
-    </w:p>
-  </w:comment>
-  <w:comment w:id="11" w:author="Zachary Frohock" w:date="2022-01-04T12:18:00Z" w:initials="ZF">
-    <w:p>
-      <w:pPr>
-        <w:pStyle w:val="CommentText"/>
-      </w:pPr>
-      <w:r>
-        <w:rPr>
-          <w:rStyle w:val="CommentReference"/>
-        </w:rPr>
-        <w:annotationRef/>
-      </w:r>
-      <w:r>
-        <w:t>It wouldn’t have! Did not include the key bit where it acutally talks to the container</w:t>
-      </w:r>
-    </w:p>
-  </w:comment>
-  <w:comment w:id="13" w:author="Yi Li" w:date="2022-01-04T10:43:00Z" w:initials="YL">
-    <w:p>
-      <w:pPr>
-        <w:pStyle w:val="CommentText"/>
-      </w:pPr>
-      <w:r>
-        <w:rPr>
-          <w:rStyle w:val="CommentReference"/>
-        </w:rPr>
-        <w:annotationRef/>
-      </w:r>
-      <w:r>
-        <w:t>Need to specify how to do it (docker run?)</w:t>
-      </w:r>
-    </w:p>
-  </w:comment>
-  <w:comment w:id="14" w:author="Zachary Frohock" w:date="2022-01-04T12:35:00Z" w:initials="ZF">
-    <w:p>
-      <w:pPr>
-        <w:pStyle w:val="CommentText"/>
-      </w:pPr>
-      <w:r>
-        <w:rPr>
-          <w:rStyle w:val="CommentReference"/>
-        </w:rPr>
-        <w:annotationRef/>
-      </w:r>
-      <w:r>
-        <w:t xml:space="preserve">Agreed, that was necessary to include. </w:t>
-      </w:r>
-    </w:p>
-  </w:comment>
-</w:comments>
-</file>
-
-<file path=word/commentsExtended.xml><?xml version="1.0" encoding="utf-8"?>
-<w15:commentsEx xmlns:wpc="http://schemas.microsoft.com/office/word/2010/wordprocessingCanvas" xmlns:cx="http://schemas.microsoft.com/office/drawing/2014/chartex" xmlns:cx1="http://schemas.microsoft.com/office/drawing/2015/9/8/chartex" xmlns:cx2="http://schemas.microsoft.com/office/drawing/2015/10/21/chartex" xmlns:cx3="http://schemas.microsoft.com/office/drawing/2016/5/9/chartex" xmlns:cx4="http://schemas.microsoft.com/office/drawing/2016/5/10/chartex" xmlns:cx5="http://schemas.microsoft.com/office/drawing/2016/5/11/chartex" xmlns:cx6="http://schemas.microsoft.com/office/drawing/2016/5/12/chartex" xmlns:cx7="http://schemas.microsoft.com/office/drawing/2016/5/13/chartex" xmlns:cx8="http://schemas.microsoft.com/office/drawing/2016/5/14/chartex" xmlns:mc="http://schemas.openxmlformats.org/markup-compatibility/2006" xmlns:aink="http://schemas.microsoft.com/office/drawing/2016/ink" xmlns:am3d="http://schemas.microsoft.com/office/drawing/2017/model3d" xmlns:o="urn:schemas-microsoft-com:office:office" xmlns:oel="http://schemas.microsoft.com/office/2019/extlst" xmlns:r="http://schemas.openxmlformats.org/officeDocument/2006/relationships" xmlns:m="http://schemas.openxmlformats.org/officeDocument/2006/math" xmlns:v="urn:schemas-microsoft-com:vml" xmlns:wp14="http://schemas.microsoft.com/office/word/2010/wordprocessingDrawing" xmlns:wp="http://schemas.openxmlformats.org/drawingml/2006/wordprocessingDrawing" xmlns:w10="urn:schemas-microsoft-com:office:word" xmlns:w="http://schemas.openxmlformats.org/wordprocessingml/2006/main" xmlns:w14="http://schemas.microsoft.com/office/word/2010/wordml" xmlns:w15="http://schemas.microsoft.com/office/word/2012/wordml" xmlns:w16cex="http://schemas.microsoft.com/office/word/2018/wordml/cex" xmlns:w16cid="http://schemas.microsoft.com/office/word/2016/wordml/cid" xmlns:w16="http://schemas.microsoft.com/office/word/2018/wordml" xmlns:w16sdtdh="http://schemas.microsoft.com/office/word/2020/wordml/sdtdatahash" xmlns:w16se="http://schemas.microsoft.com/office/word/2015/wordml/symex" xmlns:wpg="http://schemas.microsoft.com/office/word/2010/wordprocessingGroup" xmlns:wpi="http://schemas.microsoft.com/office/word/2010/wordprocessingInk" xmlns:wne="http://schemas.microsoft.com/office/word/2006/wordml" xmlns:wps="http://schemas.microsoft.com/office/word/2010/wordprocessingShape" mc:Ignorable="w14 w15 w16se w16cid w16 w16cex w16sdtdh wp14">
-  <w15:commentEx w15:paraId="2C952577" w15:done="1"/>
-  <w15:commentEx w15:paraId="70CAFF66" w15:paraIdParent="2C952577" w15:done="1"/>
-  <w15:commentEx w15:paraId="36B4DC99" w15:done="1"/>
-  <w15:commentEx w15:paraId="537FACD4" w15:paraIdParent="36B4DC99" w15:done="1"/>
-</w15:commentsEx>
-</file>
-
-<file path=word/commentsExtensible.xml><?xml version="1.0" encoding="utf-8"?>
-<w16cex:commentsExtensible xmlns:wpc="http://schemas.microsoft.com/office/word/2010/wordprocessingCanvas" xmlns:cx="http://schemas.microsoft.com/office/drawing/2014/chartex" xmlns:cx1="http://schemas.microsoft.com/office/drawing/2015/9/8/chartex" xmlns:cx2="http://schemas.microsoft.com/office/drawing/2015/10/21/chartex" xmlns:cx3="http://schemas.microsoft.com/office/drawing/2016/5/9/chartex" xmlns:cx4="http://schemas.microsoft.com/office/drawing/2016/5/10/chartex" xmlns:cx5="http://schemas.microsoft.com/office/drawing/2016/5/11/chartex" xmlns:cx6="http://schemas.microsoft.com/office/drawing/2016/5/12/chartex" xmlns:cx7="http://schemas.microsoft.com/office/drawing/2016/5/13/chartex" xmlns:cx8="http://schemas.microsoft.com/office/drawing/2016/5/14/chartex" xmlns:mc="http://schemas.openxmlformats.org/markup-compatibility/2006" xmlns:aink="http://schemas.microsoft.com/office/drawing/2016/ink" xmlns:am3d="http://schemas.microsoft.com/office/drawing/2017/model3d" xmlns:o="urn:schemas-microsoft-com:office:office" xmlns:oel="http://schemas.microsoft.com/office/2019/extlst" xmlns:r="http://schemas.openxmlformats.org/officeDocument/2006/relationships" xmlns:m="http://schemas.openxmlformats.org/officeDocument/2006/math" xmlns:v="urn:schemas-microsoft-com:vml" xmlns:wp14="http://schemas.microsoft.com/office/word/2010/wordprocessingDrawing" xmlns:wp="http://schemas.openxmlformats.org/drawingml/2006/wordprocessingDrawing" xmlns:w10="urn:schemas-microsoft-com:office:word" xmlns:w="http://schemas.openxmlformats.org/wordprocessingml/2006/main" xmlns:w14="http://schemas.microsoft.com/office/word/2010/wordml" xmlns:w15="http://schemas.microsoft.com/office/word/2012/wordml" xmlns:w16cex="http://schemas.microsoft.com/office/word/2018/wordml/cex" xmlns:w16cid="http://schemas.microsoft.com/office/word/2016/wordml/cid" xmlns:w16="http://schemas.microsoft.com/office/word/2018/wordml" xmlns:w16sdtdh="http://schemas.microsoft.com/office/word/2020/wordml/sdtdatahash" xmlns:w16se="http://schemas.microsoft.com/office/word/2015/wordml/symex" xmlns:wpg="http://schemas.microsoft.com/office/word/2010/wordprocessingGroup" xmlns:wpi="http://schemas.microsoft.com/office/word/2010/wordprocessingInk" xmlns:wne="http://schemas.microsoft.com/office/word/2006/wordml" xmlns:wps="http://schemas.microsoft.com/office/word/2010/wordprocessingShape" mc:Ignorable="w14 w15 w16se w16cid w16 w16cex w16sdtdh wp14">
-  <w16cex:commentExtensible w16cex:durableId="257EC855" w16cex:dateUtc="2022-01-04T18:21:00Z"/>
-  <w16cex:commentExtensible w16cex:durableId="257EE3AF" w16cex:dateUtc="2022-01-04T20:18:00Z"/>
-  <w16cex:commentExtensible w16cex:durableId="257ECD6C" w16cex:dateUtc="2022-01-04T18:43:00Z"/>
-  <w16cex:commentExtensible w16cex:durableId="257EE7A9" w16cex:dateUtc="2022-01-04T20:35:00Z"/>
-</w16cex:commentsExtensible>
-</file>
-
-<file path=word/commentsIds.xml><?xml version="1.0" encoding="utf-8"?>
-<w16cid:commentsIds xmlns:wpc="http://schemas.microsoft.com/office/word/2010/wordprocessingCanvas" xmlns:cx="http://schemas.microsoft.com/office/drawing/2014/chartex" xmlns:cx1="http://schemas.microsoft.com/office/drawing/2015/9/8/chartex" xmlns:cx2="http://schemas.microsoft.com/office/drawing/2015/10/21/chartex" xmlns:cx3="http://schemas.microsoft.com/office/drawing/2016/5/9/chartex" xmlns:cx4="http://schemas.microsoft.com/office/drawing/2016/5/10/chartex" xmlns:cx5="http://schemas.microsoft.com/office/drawing/2016/5/11/chartex" xmlns:cx6="http://schemas.microsoft.com/office/drawing/2016/5/12/chartex" xmlns:cx7="http://schemas.microsoft.com/office/drawing/2016/5/13/chartex" xmlns:cx8="http://schemas.microsoft.com/office/drawing/2016/5/14/chartex" xmlns:mc="http://schemas.openxmlformats.org/markup-compatibility/2006" xmlns:aink="http://schemas.microsoft.com/office/drawing/2016/ink" xmlns:am3d="http://schemas.microsoft.com/office/drawing/2017/model3d" xmlns:o="urn:schemas-microsoft-com:office:office" xmlns:oel="http://schemas.microsoft.com/office/2019/extlst" xmlns:r="http://schemas.openxmlformats.org/officeDocument/2006/relationships" xmlns:m="http://schemas.openxmlformats.org/officeDocument/2006/math" xmlns:v="urn:schemas-microsoft-com:vml" xmlns:wp14="http://schemas.microsoft.com/office/word/2010/wordprocessingDrawing" xmlns:wp="http://schemas.openxmlformats.org/drawingml/2006/wordprocessingDrawing" xmlns:w10="urn:schemas-microsoft-com:office:word" xmlns:w="http://schemas.openxmlformats.org/wordprocessingml/2006/main" xmlns:w14="http://schemas.microsoft.com/office/word/2010/wordml" xmlns:w15="http://schemas.microsoft.com/office/word/2012/wordml" xmlns:w16cex="http://schemas.microsoft.com/office/word/2018/wordml/cex" xmlns:w16cid="http://schemas.microsoft.com/office/word/2016/wordml/cid" xmlns:w16="http://schemas.microsoft.com/office/word/2018/wordml" xmlns:w16sdtdh="http://schemas.microsoft.com/office/word/2020/wordml/sdtdatahash" xmlns:w16se="http://schemas.microsoft.com/office/word/2015/wordml/symex" xmlns:wpg="http://schemas.microsoft.com/office/word/2010/wordprocessingGroup" xmlns:wpi="http://schemas.microsoft.com/office/word/2010/wordprocessingInk" xmlns:wne="http://schemas.microsoft.com/office/word/2006/wordml" xmlns:wps="http://schemas.microsoft.com/office/word/2010/wordprocessingShape" mc:Ignorable="w14 w15 w16se w16cid w16 w16cex w16sdtdh wp14">
-  <w16cid:commentId w16cid:paraId="2C952577" w16cid:durableId="257EC855"/>
-  <w16cid:commentId w16cid:paraId="70CAFF66" w16cid:durableId="257EE3AF"/>
-  <w16cid:commentId w16cid:paraId="36B4DC99" w16cid:durableId="257ECD6C"/>
-  <w16cid:commentId w16cid:paraId="537FACD4" w16cid:durableId="257EE7A9"/>
-</w16cid:commentsIds>
 </file>
 
 <file path=word/numbering.xml><?xml version="1.0" encoding="utf-8"?>
@@ -8841,14 +6019,6 @@
     <w:abstractNumId w:val="14"/>
   </w:num>
 </w:numbering>
-</file>
-
-<file path=word/people.xml><?xml version="1.0" encoding="utf-8"?>
-<w15:people xmlns:wpc="http://schemas.microsoft.com/office/word/2010/wordprocessingCanvas" xmlns:cx="http://schemas.microsoft.com/office/drawing/2014/chartex" xmlns:cx1="http://schemas.microsoft.com/office/drawing/2015/9/8/chartex" xmlns:cx2="http://schemas.microsoft.com/office/drawing/2015/10/21/chartex" xmlns:cx3="http://schemas.microsoft.com/office/drawing/2016/5/9/chartex" xmlns:cx4="http://schemas.microsoft.com/office/drawing/2016/5/10/chartex" xmlns:cx5="http://schemas.microsoft.com/office/drawing/2016/5/11/chartex" xmlns:cx6="http://schemas.microsoft.com/office/drawing/2016/5/12/chartex" xmlns:cx7="http://schemas.microsoft.com/office/drawing/2016/5/13/chartex" xmlns:cx8="http://schemas.microsoft.com/office/drawing/2016/5/14/chartex" xmlns:mc="http://schemas.openxmlformats.org/markup-compatibility/2006" xmlns:aink="http://schemas.microsoft.com/office/drawing/2016/ink" xmlns:am3d="http://schemas.microsoft.com/office/drawing/2017/model3d" xmlns:o="urn:schemas-microsoft-com:office:office" xmlns:oel="http://schemas.microsoft.com/office/2019/extlst" xmlns:r="http://schemas.openxmlformats.org/officeDocument/2006/relationships" xmlns:m="http://schemas.openxmlformats.org/officeDocument/2006/math" xmlns:v="urn:schemas-microsoft-com:vml" xmlns:wp14="http://schemas.microsoft.com/office/word/2010/wordprocessingDrawing" xmlns:wp="http://schemas.openxmlformats.org/drawingml/2006/wordprocessingDrawing" xmlns:w10="urn:schemas-microsoft-com:office:word" xmlns:w="http://schemas.openxmlformats.org/wordprocessingml/2006/main" xmlns:w14="http://schemas.microsoft.com/office/word/2010/wordml" xmlns:w15="http://schemas.microsoft.com/office/word/2012/wordml" xmlns:w16cex="http://schemas.microsoft.com/office/word/2018/wordml/cex" xmlns:w16cid="http://schemas.microsoft.com/office/word/2016/wordml/cid" xmlns:w16="http://schemas.microsoft.com/office/word/2018/wordml" xmlns:w16sdtdh="http://schemas.microsoft.com/office/word/2020/wordml/sdtdatahash" xmlns:w16se="http://schemas.microsoft.com/office/word/2015/wordml/symex" xmlns:wpg="http://schemas.microsoft.com/office/word/2010/wordprocessingGroup" xmlns:wpi="http://schemas.microsoft.com/office/word/2010/wordprocessingInk" xmlns:wne="http://schemas.microsoft.com/office/word/2006/wordml" xmlns:wps="http://schemas.microsoft.com/office/word/2010/wordprocessingShape" mc:Ignorable="w14 w15 w16se w16cid w16 w16cex w16sdtdh wp14">
-  <w15:person w15:author="Zachary Frohock">
-    <w15:presenceInfo w15:providerId="AD" w15:userId="S::zachary.frohock@jax.org::e11e4014-a0bc-4cf0-8fe8-989784edbf7b"/>
-  </w15:person>
-</w15:people>
 </file>
 
 <file path=word/styles.xml><?xml version="1.0" encoding="utf-8"?>

--- a/user_guide_inference.docx
+++ b/user_guide_inference.docx
@@ -1363,30 +1363,14 @@
       <w:pPr>
         <w:pStyle w:val="ListParagraph"/>
       </w:pPr>
-      <w:r>
-        <w:fldChar w:fldCharType="begin"/>
-      </w:r>
-      <w:r>
-        <w:instrText>HYPERLINK "</w:instrText>
-      </w:r>
-      <w:r>
-        <w:instrText>https://thejacksonlaboratory.box.com/s/7zciw09qfl7nc5phnnmvn49um7d9rh9m</w:instrText>
-      </w:r>
-      <w:r>
-        <w:instrText>"</w:instrText>
-      </w:r>
-      <w:r>
-        <w:fldChar w:fldCharType="separate"/>
-      </w:r>
-      <w:r>
-        <w:rPr>
-          <w:rStyle w:val="Hyperlink"/>
-        </w:rPr>
-        <w:t>https://thejacksonlaboratory.box.com/s/7zciw09qfl7nc5phnnmvn49um7d9rh9m</w:t>
-      </w:r>
-      <w:r>
-        <w:fldChar w:fldCharType="end"/>
-      </w:r>
+      <w:hyperlink r:id="rId7" w:history="1">
+        <w:r>
+          <w:rPr>
+            <w:rStyle w:val="Hyperlink"/>
+          </w:rPr>
+          <w:t>https://thejacksonlaboratory.box.com/s/7zciw09qfl7nc5phnnmvn49um7d9rh9m</w:t>
+        </w:r>
+      </w:hyperlink>
       <w:r>
         <w:t xml:space="preserve"> </w:t>
       </w:r>
@@ -1448,7 +1432,7 @@
         <w:t xml:space="preserve"> </w:t>
       </w:r>
       <w:r>
-        <w:t>create -y --name seg-for-4modalities-v1.0.3 python==3.8.8</w:t>
+        <w:t>create -y --name seg-for-4modalities-v1.0.3 python==3.8</w:t>
       </w:r>
     </w:p>
     <w:p>
@@ -1943,6 +1927,9 @@
       <w:proofErr w:type="spellEnd"/>
       <w:r>
         <w:t xml:space="preserve">) command. </w:t>
+      </w:r>
+      <w:r>
+        <w:t>By default, images are divided into 128x128 panels to speed up inference. If images have a dimension with fewer than 128 available pixels, segmentation will fail. To remedy this, consider using the --target_size argument. See the ‘Inference Argument Information’ section for details.</w:t>
       </w:r>
     </w:p>
     <w:p>
@@ -2001,7 +1988,7 @@
                     <pic:cNvPicPr/>
                   </pic:nvPicPr>
                   <pic:blipFill>
-                    <a:blip r:embed="rId7" cstate="print">
+                    <a:blip r:embed="rId8" cstate="print">
                       <a:extLst>
                         <a:ext uri="{28A0092B-C50C-407E-A947-70E740481C1C}">
                           <a14:useLocalDpi xmlns:a14="http://schemas.microsoft.com/office/drawing/2010/main" val="0"/>
@@ -2171,7 +2158,7 @@
                     <pic:cNvPicPr/>
                   </pic:nvPicPr>
                   <pic:blipFill>
-                    <a:blip r:embed="rId8">
+                    <a:blip r:embed="rId9">
                       <a:extLst>
                         <a:ext uri="{28A0092B-C50C-407E-A947-70E740481C1C}">
                           <a14:useLocalDpi xmlns:a14="http://schemas.microsoft.com/office/drawing/2010/main" val="0"/>
@@ -2292,7 +2279,7 @@
                     <pic:cNvPicPr/>
                   </pic:nvPicPr>
                   <pic:blipFill>
-                    <a:blip r:embed="rId9">
+                    <a:blip r:embed="rId10">
                       <a:extLst>
                         <a:ext uri="{28A0092B-C50C-407E-A947-70E740481C1C}">
                           <a14:useLocalDpi xmlns:a14="http://schemas.microsoft.com/office/drawing/2010/main" val="0"/>
@@ -2411,7 +2398,7 @@
                     <pic:cNvPicPr/>
                   </pic:nvPicPr>
                   <pic:blipFill>
-                    <a:blip r:embed="rId10">
+                    <a:blip r:embed="rId11">
                       <a:extLst>
                         <a:ext uri="{28A0092B-C50C-407E-A947-70E740481C1C}">
                           <a14:useLocalDpi xmlns:a14="http://schemas.microsoft.com/office/drawing/2010/main" val="0"/>
